--- a/Work/Linux/Daemon.docx
+++ b/Work/Linux/Daemon.docx
@@ -36,7 +36,7 @@
       </w:r>
       <w:r>
         <w:rPr>
-          <w:rStyle w:val="a9"/>
+          <w:rStyle w:val="Hyperlink"/>
           <w:rFonts w:ascii="Verdana" w:hAnsi="Verdana"/>
           <w:color w:val="auto"/>
           <w:sz w:val="16"/>
@@ -55,7 +55,7 @@
     </w:p>
     <w:p>
       <w:pPr>
-        <w:pStyle w:val="1"/>
+        <w:pStyle w:val="Heading1"/>
         <w:pBdr>
           <w:bottom w:val="single" w:sz="6" w:space="0" w:color="D8D9D9"/>
         </w:pBdr>
@@ -81,15 +81,15 @@
         <w:widowControl/>
         <w:shd w:val="clear" w:color="auto" w:fill="F8F8F8"/>
         <w:rPr>
-          <w:rFonts w:ascii="Verdana" w:hAnsi="Verdana" w:cs="PMingLiU"/>
-          <w:kern w:val="0"/>
-          <w:sz w:val="20"/>
-          <w:szCs w:val="20"/>
-        </w:rPr>
-      </w:pPr>
-      <w:r>
-        <w:rPr>
-          <w:rFonts w:ascii="Verdana" w:hAnsi="Verdana" w:cs="PMingLiU"/>
+          <w:rFonts w:ascii="Verdana" w:hAnsi="Verdana" w:cs="新細明體"/>
+          <w:kern w:val="0"/>
+          <w:sz w:val="20"/>
+          <w:szCs w:val="20"/>
+        </w:rPr>
+      </w:pPr>
+      <w:r>
+        <w:rPr>
+          <w:rFonts w:ascii="Verdana" w:hAnsi="Verdana" w:cs="新細明體"/>
           <w:kern w:val="0"/>
           <w:sz w:val="20"/>
           <w:szCs w:val="20"/>
@@ -98,7 +98,7 @@
       </w:r>
       <w:r>
         <w:rPr>
-          <w:rFonts w:ascii="Verdana" w:hAnsi="Verdana" w:cs="PMingLiU"/>
+          <w:rFonts w:ascii="Verdana" w:hAnsi="Verdana" w:cs="新細明體"/>
           <w:kern w:val="0"/>
           <w:sz w:val="20"/>
           <w:szCs w:val="20"/>
@@ -107,7 +107,7 @@
       </w:r>
       <w:r>
         <w:rPr>
-          <w:rFonts w:ascii="Verdana" w:hAnsi="Verdana" w:cs="PMingLiU"/>
+          <w:rFonts w:ascii="Verdana" w:hAnsi="Verdana" w:cs="新細明體"/>
           <w:kern w:val="0"/>
           <w:sz w:val="20"/>
           <w:szCs w:val="20"/>
@@ -116,7 +116,7 @@
       </w:r>
       <w:r>
         <w:rPr>
-          <w:rFonts w:ascii="Verdana" w:hAnsi="Verdana" w:cs="PMingLiU"/>
+          <w:rFonts w:ascii="Verdana" w:hAnsi="Verdana" w:cs="新細明體"/>
           <w:kern w:val="0"/>
           <w:sz w:val="20"/>
           <w:szCs w:val="20"/>
@@ -125,7 +125,7 @@
       </w:r>
       <w:r>
         <w:rPr>
-          <w:rFonts w:ascii="Verdana" w:hAnsi="Verdana" w:cs="PMingLiU"/>
+          <w:rFonts w:ascii="Verdana" w:hAnsi="Verdana" w:cs="新細明體"/>
           <w:kern w:val="0"/>
           <w:sz w:val="20"/>
           <w:szCs w:val="20"/>
@@ -134,7 +134,7 @@
       </w:r>
       <w:r>
         <w:rPr>
-          <w:rFonts w:ascii="Verdana" w:hAnsi="Verdana" w:cs="PMingLiU"/>
+          <w:rFonts w:ascii="Verdana" w:hAnsi="Verdana" w:cs="新細明體"/>
           <w:kern w:val="0"/>
           <w:sz w:val="20"/>
           <w:szCs w:val="20"/>
@@ -143,7 +143,7 @@
       </w:r>
       <w:r>
         <w:rPr>
-          <w:rFonts w:ascii="Verdana" w:hAnsi="Verdana" w:cs="PMingLiU"/>
+          <w:rFonts w:ascii="Verdana" w:hAnsi="Verdana" w:cs="新細明體"/>
           <w:kern w:val="0"/>
           <w:sz w:val="20"/>
           <w:szCs w:val="20"/>
@@ -152,7 +152,7 @@
       </w:r>
       <w:r>
         <w:rPr>
-          <w:rFonts w:ascii="Verdana" w:hAnsi="Verdana" w:cs="PMingLiU"/>
+          <w:rFonts w:ascii="Verdana" w:hAnsi="Verdana" w:cs="新細明體"/>
           <w:kern w:val="0"/>
           <w:sz w:val="20"/>
           <w:szCs w:val="20"/>
@@ -161,7 +161,7 @@
       </w:r>
       <w:r>
         <w:rPr>
-          <w:rFonts w:ascii="Verdana" w:hAnsi="Verdana" w:cs="PMingLiU"/>
+          <w:rFonts w:ascii="Verdana" w:hAnsi="Verdana" w:cs="新細明體"/>
           <w:kern w:val="0"/>
           <w:sz w:val="20"/>
           <w:szCs w:val="20"/>
@@ -170,7 +170,7 @@
       </w:r>
       <w:r>
         <w:rPr>
-          <w:rFonts w:ascii="Verdana" w:hAnsi="Verdana" w:cs="PMingLiU"/>
+          <w:rFonts w:ascii="Verdana" w:hAnsi="Verdana" w:cs="新細明體"/>
           <w:kern w:val="0"/>
           <w:sz w:val="20"/>
           <w:szCs w:val="20"/>
@@ -179,7 +179,7 @@
       </w:r>
       <w:r>
         <w:rPr>
-          <w:rFonts w:ascii="Verdana" w:hAnsi="Verdana" w:cs="PMingLiU"/>
+          <w:rFonts w:ascii="Verdana" w:hAnsi="Verdana" w:cs="新細明體"/>
           <w:kern w:val="0"/>
           <w:sz w:val="20"/>
           <w:szCs w:val="20"/>
@@ -188,7 +188,7 @@
       </w:r>
       <w:r>
         <w:rPr>
-          <w:rFonts w:ascii="Verdana" w:hAnsi="Verdana" w:cs="PMingLiU"/>
+          <w:rFonts w:ascii="Verdana" w:hAnsi="Verdana" w:cs="新細明體"/>
           <w:kern w:val="0"/>
           <w:sz w:val="20"/>
           <w:szCs w:val="20"/>
@@ -197,7 +197,7 @@
       </w:r>
       <w:r>
         <w:rPr>
-          <w:rFonts w:ascii="Verdana" w:hAnsi="Verdana" w:cs="PMingLiU"/>
+          <w:rFonts w:ascii="Verdana" w:hAnsi="Verdana" w:cs="新細明體"/>
           <w:kern w:val="0"/>
           <w:sz w:val="20"/>
           <w:szCs w:val="20"/>
@@ -206,7 +206,7 @@
       </w:r>
       <w:r>
         <w:rPr>
-          <w:rFonts w:ascii="Verdana" w:hAnsi="Verdana" w:cs="PMingLiU"/>
+          <w:rFonts w:ascii="Verdana" w:hAnsi="Verdana" w:cs="新細明體"/>
           <w:kern w:val="0"/>
           <w:sz w:val="20"/>
           <w:szCs w:val="20"/>
@@ -215,7 +215,7 @@
       </w:r>
       <w:r>
         <w:rPr>
-          <w:rFonts w:ascii="Verdana" w:hAnsi="Verdana" w:cs="PMingLiU"/>
+          <w:rFonts w:ascii="Verdana" w:hAnsi="Verdana" w:cs="新細明體"/>
           <w:color w:val="0000CC"/>
           <w:kern w:val="0"/>
           <w:sz w:val="20"/>
@@ -226,7 +226,7 @@
       </w:r>
       <w:r>
         <w:rPr>
-          <w:rFonts w:ascii="Verdana" w:hAnsi="Verdana" w:cs="PMingLiU"/>
+          <w:rFonts w:ascii="Verdana" w:hAnsi="Verdana" w:cs="新細明體"/>
           <w:kern w:val="0"/>
           <w:sz w:val="20"/>
           <w:szCs w:val="20"/>
@@ -240,15 +240,15 @@
         <w:shd w:val="clear" w:color="auto" w:fill="F8F8F8"/>
         <w:ind w:firstLine="420"/>
         <w:rPr>
-          <w:rFonts w:ascii="Verdana" w:hAnsi="Verdana" w:cs="PMingLiU"/>
-          <w:kern w:val="0"/>
-          <w:sz w:val="20"/>
-          <w:szCs w:val="20"/>
-        </w:rPr>
-      </w:pPr>
-      <w:r>
-        <w:rPr>
-          <w:rFonts w:ascii="Verdana" w:hAnsi="Verdana" w:cs="PMingLiU"/>
+          <w:rFonts w:ascii="Verdana" w:hAnsi="Verdana" w:cs="新細明體"/>
+          <w:kern w:val="0"/>
+          <w:sz w:val="20"/>
+          <w:szCs w:val="20"/>
+        </w:rPr>
+      </w:pPr>
+      <w:r>
+        <w:rPr>
+          <w:rFonts w:ascii="Verdana" w:hAnsi="Verdana" w:cs="新細明體"/>
           <w:b/>
           <w:bCs/>
           <w:kern w:val="0"/>
@@ -260,7 +260,7 @@
       </w:r>
       <w:r>
         <w:rPr>
-          <w:rFonts w:ascii="Verdana" w:hAnsi="Verdana" w:cs="PMingLiU"/>
+          <w:rFonts w:ascii="Verdana" w:hAnsi="Verdana" w:cs="新細明體"/>
           <w:b/>
           <w:bCs/>
           <w:kern w:val="0"/>
@@ -272,7 +272,7 @@
       </w:r>
       <w:r>
         <w:rPr>
-          <w:rFonts w:ascii="Verdana" w:hAnsi="Verdana" w:cs="PMingLiU"/>
+          <w:rFonts w:ascii="Verdana" w:hAnsi="Verdana" w:cs="新細明體"/>
           <w:b/>
           <w:bCs/>
           <w:kern w:val="0"/>
@@ -284,7 +284,7 @@
       </w:r>
       <w:r>
         <w:rPr>
-          <w:rFonts w:ascii="Verdana" w:hAnsi="Verdana" w:cs="PMingLiU"/>
+          <w:rFonts w:ascii="Verdana" w:hAnsi="Verdana" w:cs="新細明體"/>
           <w:b/>
           <w:bCs/>
           <w:kern w:val="0"/>
@@ -300,15 +300,15 @@
         <w:widowControl/>
         <w:shd w:val="clear" w:color="auto" w:fill="F8F8F8"/>
         <w:rPr>
-          <w:rFonts w:ascii="Verdana" w:hAnsi="Verdana" w:cs="PMingLiU"/>
-          <w:kern w:val="0"/>
-          <w:sz w:val="20"/>
-          <w:szCs w:val="20"/>
-        </w:rPr>
-      </w:pPr>
-      <w:r>
-        <w:rPr>
-          <w:rFonts w:ascii="Verdana" w:hAnsi="Verdana" w:cs="PMingLiU"/>
+          <w:rFonts w:ascii="Verdana" w:hAnsi="Verdana" w:cs="新細明體"/>
+          <w:kern w:val="0"/>
+          <w:sz w:val="20"/>
+          <w:szCs w:val="20"/>
+        </w:rPr>
+      </w:pPr>
+      <w:r>
+        <w:rPr>
+          <w:rFonts w:ascii="Verdana" w:hAnsi="Verdana" w:cs="新細明體"/>
           <w:color w:val="0000CC"/>
           <w:kern w:val="0"/>
           <w:sz w:val="20"/>
@@ -319,7 +319,7 @@
       </w:r>
       <w:r>
         <w:rPr>
-          <w:rFonts w:ascii="Verdana" w:hAnsi="Verdana" w:cs="PMingLiU"/>
+          <w:rFonts w:ascii="Verdana" w:hAnsi="Verdana" w:cs="新細明體"/>
           <w:color w:val="0000CC"/>
           <w:kern w:val="0"/>
           <w:sz w:val="20"/>
@@ -330,7 +330,7 @@
       </w:r>
       <w:r>
         <w:rPr>
-          <w:rFonts w:ascii="Verdana" w:hAnsi="Verdana" w:cs="PMingLiU"/>
+          <w:rFonts w:ascii="Verdana" w:hAnsi="Verdana" w:cs="新細明體"/>
           <w:kern w:val="0"/>
           <w:sz w:val="20"/>
           <w:szCs w:val="20"/>
@@ -339,7 +339,7 @@
       </w:r>
       <w:r>
         <w:rPr>
-          <w:rFonts w:ascii="Verdana" w:hAnsi="Verdana" w:cs="PMingLiU"/>
+          <w:rFonts w:ascii="Verdana" w:hAnsi="Verdana" w:cs="新細明體"/>
           <w:kern w:val="0"/>
           <w:sz w:val="20"/>
           <w:szCs w:val="20"/>
@@ -348,7 +348,7 @@
       </w:r>
       <w:r>
         <w:rPr>
-          <w:rFonts w:ascii="Verdana" w:hAnsi="Verdana" w:cs="PMingLiU"/>
+          <w:rFonts w:ascii="Verdana" w:hAnsi="Verdana" w:cs="新細明體"/>
           <w:kern w:val="0"/>
           <w:sz w:val="20"/>
           <w:szCs w:val="20"/>
@@ -358,7 +358,7 @@
       <w:proofErr w:type="spellStart"/>
       <w:r>
         <w:rPr>
-          <w:rFonts w:ascii="Verdana" w:hAnsi="Verdana" w:cs="PMingLiU"/>
+          <w:rFonts w:ascii="Verdana" w:hAnsi="Verdana" w:cs="新細明體"/>
           <w:kern w:val="0"/>
           <w:sz w:val="20"/>
           <w:szCs w:val="20"/>
@@ -368,7 +368,7 @@
       <w:proofErr w:type="spellEnd"/>
       <w:r>
         <w:rPr>
-          <w:rFonts w:ascii="Verdana" w:hAnsi="Verdana" w:cs="PMingLiU"/>
+          <w:rFonts w:ascii="Verdana" w:hAnsi="Verdana" w:cs="新細明體"/>
           <w:kern w:val="0"/>
           <w:sz w:val="20"/>
           <w:szCs w:val="20"/>
@@ -377,7 +377,7 @@
       </w:r>
       <w:r>
         <w:rPr>
-          <w:rFonts w:ascii="Verdana" w:hAnsi="Verdana" w:cs="PMingLiU"/>
+          <w:rFonts w:ascii="Verdana" w:hAnsi="Verdana" w:cs="新細明體"/>
           <w:kern w:val="0"/>
           <w:sz w:val="20"/>
           <w:szCs w:val="20"/>
@@ -386,7 +386,7 @@
       </w:r>
       <w:r>
         <w:rPr>
-          <w:rFonts w:ascii="Verdana" w:hAnsi="Verdana" w:cs="PMingLiU"/>
+          <w:rFonts w:ascii="Verdana" w:hAnsi="Verdana" w:cs="新細明體"/>
           <w:kern w:val="0"/>
           <w:sz w:val="20"/>
           <w:szCs w:val="20"/>
@@ -395,7 +395,7 @@
       </w:r>
       <w:r>
         <w:rPr>
-          <w:rFonts w:ascii="Verdana" w:hAnsi="Verdana" w:cs="PMingLiU"/>
+          <w:rFonts w:ascii="Verdana" w:hAnsi="Verdana" w:cs="新細明體"/>
           <w:kern w:val="0"/>
           <w:sz w:val="20"/>
           <w:szCs w:val="20"/>
@@ -404,7 +404,7 @@
       </w:r>
       <w:r>
         <w:rPr>
-          <w:rFonts w:ascii="Verdana" w:hAnsi="Verdana" w:cs="PMingLiU"/>
+          <w:rFonts w:ascii="Verdana" w:hAnsi="Verdana" w:cs="新細明體"/>
           <w:kern w:val="0"/>
           <w:sz w:val="20"/>
           <w:szCs w:val="20"/>
@@ -413,7 +413,7 @@
       </w:r>
       <w:r>
         <w:rPr>
-          <w:rFonts w:ascii="Verdana" w:hAnsi="Verdana" w:cs="PMingLiU"/>
+          <w:rFonts w:ascii="Verdana" w:hAnsi="Verdana" w:cs="新細明體"/>
           <w:kern w:val="0"/>
           <w:sz w:val="20"/>
           <w:szCs w:val="20"/>
@@ -422,7 +422,7 @@
       </w:r>
       <w:r>
         <w:rPr>
-          <w:rFonts w:ascii="Verdana" w:hAnsi="Verdana" w:cs="PMingLiU"/>
+          <w:rFonts w:ascii="Verdana" w:hAnsi="Verdana" w:cs="新細明體"/>
           <w:kern w:val="0"/>
           <w:sz w:val="20"/>
           <w:szCs w:val="20"/>
@@ -431,7 +431,7 @@
       </w:r>
       <w:r>
         <w:rPr>
-          <w:rFonts w:ascii="Verdana" w:hAnsi="Verdana" w:cs="PMingLiU"/>
+          <w:rFonts w:ascii="Verdana" w:hAnsi="Verdana" w:cs="新細明體"/>
           <w:kern w:val="0"/>
           <w:sz w:val="20"/>
           <w:szCs w:val="20"/>
@@ -440,7 +440,7 @@
       </w:r>
       <w:r>
         <w:rPr>
-          <w:rFonts w:ascii="Verdana" w:hAnsi="Verdana" w:cs="PMingLiU"/>
+          <w:rFonts w:ascii="Verdana" w:hAnsi="Verdana" w:cs="新細明體"/>
           <w:kern w:val="0"/>
           <w:sz w:val="20"/>
           <w:szCs w:val="20"/>
@@ -449,7 +449,7 @@
       </w:r>
       <w:r>
         <w:rPr>
-          <w:rFonts w:ascii="Verdana" w:hAnsi="Verdana" w:cs="PMingLiU"/>
+          <w:rFonts w:ascii="Verdana" w:hAnsi="Verdana" w:cs="新細明體"/>
           <w:kern w:val="0"/>
           <w:sz w:val="20"/>
           <w:szCs w:val="20"/>
@@ -458,7 +458,7 @@
       </w:r>
       <w:r>
         <w:rPr>
-          <w:rFonts w:ascii="Verdana" w:hAnsi="Verdana" w:cs="PMingLiU"/>
+          <w:rFonts w:ascii="Verdana" w:hAnsi="Verdana" w:cs="新細明體"/>
           <w:kern w:val="0"/>
           <w:sz w:val="20"/>
           <w:szCs w:val="20"/>
@@ -467,7 +467,7 @@
       </w:r>
       <w:r>
         <w:rPr>
-          <w:rFonts w:ascii="Verdana" w:hAnsi="Verdana" w:cs="PMingLiU"/>
+          <w:rFonts w:ascii="Verdana" w:hAnsi="Verdana" w:cs="新細明體"/>
           <w:kern w:val="0"/>
           <w:sz w:val="20"/>
           <w:szCs w:val="20"/>
@@ -476,17 +476,16 @@
       </w:r>
       <w:r>
         <w:rPr>
-          <w:rFonts w:ascii="Verdana" w:hAnsi="Verdana" w:cs="PMingLiU"/>
+          <w:rFonts w:ascii="Verdana" w:hAnsi="Verdana" w:cs="新細明體"/>
           <w:kern w:val="0"/>
           <w:sz w:val="20"/>
           <w:szCs w:val="20"/>
         </w:rPr>
         <w:t>為？</w:t>
       </w:r>
-      <w:proofErr w:type="gramStart"/>
-      <w:r>
-        <w:rPr>
-          <w:rFonts w:ascii="Verdana" w:hAnsi="Verdana" w:cs="PMingLiU"/>
+      <w:r>
+        <w:rPr>
+          <w:rFonts w:ascii="Verdana" w:hAnsi="Verdana" w:cs="新細明體"/>
           <w:kern w:val="0"/>
           <w:sz w:val="20"/>
           <w:szCs w:val="20"/>
@@ -495,26 +494,16 @@
       </w:r>
       <w:r>
         <w:rPr>
-          <w:rFonts w:ascii="Verdana" w:hAnsi="Verdana" w:cs="PMingLiU"/>
-          <w:kern w:val="0"/>
-          <w:sz w:val="20"/>
-          <w:szCs w:val="20"/>
-        </w:rPr>
-        <w:t>；</w:t>
-      </w:r>
-      <w:proofErr w:type="gramEnd"/>
-      <w:r>
-        <w:rPr>
-          <w:rFonts w:ascii="Verdana" w:hAnsi="Verdana" w:cs="PMingLiU"/>
-          <w:kern w:val="0"/>
-          <w:sz w:val="20"/>
-          <w:szCs w:val="20"/>
-        </w:rPr>
-        <w:t>終端進程組</w:t>
-      </w:r>
-      <w:r>
-        <w:rPr>
-          <w:rFonts w:ascii="Verdana" w:hAnsi="Verdana" w:cs="PMingLiU"/>
+          <w:rFonts w:ascii="Verdana" w:hAnsi="Verdana" w:cs="新細明體"/>
+          <w:kern w:val="0"/>
+          <w:sz w:val="20"/>
+          <w:szCs w:val="20"/>
+        </w:rPr>
+        <w:t>；終端進程組</w:t>
+      </w:r>
+      <w:r>
+        <w:rPr>
+          <w:rFonts w:ascii="Verdana" w:hAnsi="Verdana" w:cs="新細明體"/>
           <w:kern w:val="0"/>
           <w:sz w:val="20"/>
           <w:szCs w:val="20"/>
@@ -523,7 +512,7 @@
       </w:r>
       <w:r>
         <w:rPr>
-          <w:rFonts w:ascii="Verdana" w:hAnsi="Verdana" w:cs="PMingLiU"/>
+          <w:rFonts w:ascii="Verdana" w:hAnsi="Verdana" w:cs="新細明體"/>
           <w:kern w:val="0"/>
           <w:sz w:val="20"/>
           <w:szCs w:val="20"/>
@@ -532,7 +521,7 @@
       </w:r>
       <w:r>
         <w:rPr>
-          <w:rFonts w:ascii="Verdana" w:hAnsi="Verdana" w:cs="PMingLiU"/>
+          <w:rFonts w:ascii="Verdana" w:hAnsi="Verdana" w:cs="新細明體"/>
           <w:kern w:val="0"/>
           <w:sz w:val="20"/>
           <w:szCs w:val="20"/>
@@ -541,7 +530,7 @@
       </w:r>
       <w:r>
         <w:rPr>
-          <w:rFonts w:ascii="Verdana" w:hAnsi="Verdana" w:cs="PMingLiU"/>
+          <w:rFonts w:ascii="Verdana" w:hAnsi="Verdana" w:cs="新細明體"/>
           <w:kern w:val="0"/>
           <w:sz w:val="20"/>
           <w:szCs w:val="20"/>
@@ -550,7 +539,7 @@
       </w:r>
       <w:r>
         <w:rPr>
-          <w:rFonts w:ascii="Verdana" w:hAnsi="Verdana" w:cs="PMingLiU"/>
+          <w:rFonts w:ascii="Verdana" w:hAnsi="Verdana" w:cs="新細明體"/>
           <w:kern w:val="0"/>
           <w:sz w:val="20"/>
           <w:szCs w:val="20"/>
@@ -559,7 +548,7 @@
       </w:r>
       <w:r>
         <w:rPr>
-          <w:rFonts w:ascii="Verdana" w:hAnsi="Verdana" w:cs="PMingLiU"/>
+          <w:rFonts w:ascii="Verdana" w:hAnsi="Verdana" w:cs="新細明體"/>
           <w:kern w:val="0"/>
           <w:sz w:val="20"/>
           <w:szCs w:val="20"/>
@@ -568,7 +557,7 @@
       </w:r>
       <w:r>
         <w:rPr>
-          <w:rFonts w:ascii="Verdana" w:hAnsi="Verdana" w:cs="PMingLiU"/>
+          <w:rFonts w:ascii="Verdana" w:hAnsi="Verdana" w:cs="新細明體"/>
           <w:kern w:val="0"/>
           <w:sz w:val="20"/>
           <w:szCs w:val="20"/>
@@ -577,7 +566,7 @@
       </w:r>
       <w:r>
         <w:rPr>
-          <w:rFonts w:ascii="Verdana" w:hAnsi="Verdana" w:cs="PMingLiU"/>
+          <w:rFonts w:ascii="Verdana" w:hAnsi="Verdana" w:cs="新細明體"/>
           <w:kern w:val="0"/>
           <w:sz w:val="20"/>
           <w:szCs w:val="20"/>
@@ -595,7 +584,7 @@
       </w:r>
       <w:r>
         <w:rPr>
-          <w:rFonts w:ascii="Verdana" w:hAnsi="Verdana" w:cs="PMingLiU"/>
+          <w:rFonts w:ascii="Verdana" w:hAnsi="Verdana" w:cs="新細明體"/>
           <w:kern w:val="0"/>
           <w:sz w:val="20"/>
           <w:szCs w:val="20"/>
@@ -604,7 +593,7 @@
       </w:r>
       <w:r>
         <w:rPr>
-          <w:rFonts w:ascii="Verdana" w:hAnsi="Verdana" w:cs="PMingLiU"/>
+          <w:rFonts w:ascii="Verdana" w:hAnsi="Verdana" w:cs="新細明體"/>
           <w:kern w:val="0"/>
           <w:sz w:val="20"/>
           <w:szCs w:val="20"/>
@@ -613,7 +602,7 @@
       </w:r>
       <w:r>
         <w:rPr>
-          <w:rFonts w:ascii="Verdana" w:hAnsi="Verdana" w:cs="PMingLiU"/>
+          <w:rFonts w:ascii="Verdana" w:hAnsi="Verdana" w:cs="新細明體"/>
           <w:kern w:val="0"/>
           <w:sz w:val="20"/>
           <w:szCs w:val="20"/>
@@ -623,7 +612,7 @@
       <w:proofErr w:type="spellStart"/>
       <w:r>
         <w:rPr>
-          <w:rFonts w:ascii="Verdana" w:hAnsi="Verdana" w:cs="PMingLiU"/>
+          <w:rFonts w:ascii="Verdana" w:hAnsi="Verdana" w:cs="新細明體"/>
           <w:kern w:val="0"/>
           <w:sz w:val="20"/>
           <w:szCs w:val="20"/>
@@ -633,7 +622,7 @@
       <w:proofErr w:type="spellEnd"/>
       <w:r>
         <w:rPr>
-          <w:rFonts w:ascii="Verdana" w:hAnsi="Verdana" w:cs="PMingLiU"/>
+          <w:rFonts w:ascii="Verdana" w:hAnsi="Verdana" w:cs="新細明體"/>
           <w:kern w:val="0"/>
           <w:sz w:val="20"/>
           <w:szCs w:val="20"/>
@@ -642,7 +631,7 @@
       </w:r>
       <w:r>
         <w:rPr>
-          <w:rFonts w:ascii="Verdana" w:hAnsi="Verdana" w:cs="PMingLiU"/>
+          <w:rFonts w:ascii="Verdana" w:hAnsi="Verdana" w:cs="新細明體"/>
           <w:kern w:val="0"/>
           <w:sz w:val="20"/>
           <w:szCs w:val="20"/>
@@ -651,7 +640,7 @@
       </w:r>
       <w:r>
         <w:rPr>
-          <w:rFonts w:ascii="Verdana" w:hAnsi="Verdana" w:cs="PMingLiU"/>
+          <w:rFonts w:ascii="Verdana" w:hAnsi="Verdana" w:cs="新細明體"/>
           <w:kern w:val="0"/>
           <w:sz w:val="20"/>
           <w:szCs w:val="20"/>
@@ -660,7 +649,7 @@
       </w:r>
       <w:r>
         <w:rPr>
-          <w:rFonts w:ascii="Verdana" w:hAnsi="Verdana" w:cs="PMingLiU"/>
+          <w:rFonts w:ascii="Verdana" w:hAnsi="Verdana" w:cs="新細明體"/>
           <w:kern w:val="0"/>
           <w:sz w:val="20"/>
           <w:szCs w:val="20"/>
@@ -669,7 +658,7 @@
       </w:r>
       <w:r>
         <w:rPr>
-          <w:rFonts w:ascii="Verdana" w:hAnsi="Verdana" w:cs="PMingLiU"/>
+          <w:rFonts w:ascii="Verdana" w:hAnsi="Verdana" w:cs="新細明體"/>
           <w:kern w:val="0"/>
           <w:sz w:val="20"/>
           <w:szCs w:val="20"/>
@@ -678,7 +667,7 @@
       </w:r>
       <w:r>
         <w:rPr>
-          <w:rFonts w:ascii="Verdana" w:hAnsi="Verdana" w:cs="PMingLiU"/>
+          <w:rFonts w:ascii="Verdana" w:hAnsi="Verdana" w:cs="新細明體"/>
           <w:kern w:val="0"/>
           <w:sz w:val="20"/>
           <w:szCs w:val="20"/>
@@ -687,7 +676,7 @@
       </w:r>
       <w:r>
         <w:rPr>
-          <w:rFonts w:ascii="Verdana" w:hAnsi="Verdana" w:cs="PMingLiU"/>
+          <w:rFonts w:ascii="Verdana" w:hAnsi="Verdana" w:cs="新細明體"/>
           <w:kern w:val="0"/>
           <w:sz w:val="20"/>
           <w:szCs w:val="20"/>
@@ -696,7 +685,7 @@
       </w:r>
       <w:r>
         <w:rPr>
-          <w:rFonts w:ascii="Verdana" w:hAnsi="Verdana" w:cs="PMingLiU"/>
+          <w:rFonts w:ascii="Verdana" w:hAnsi="Verdana" w:cs="新細明體"/>
           <w:kern w:val="0"/>
           <w:sz w:val="20"/>
           <w:szCs w:val="20"/>
@@ -705,7 +694,7 @@
       </w:r>
       <w:r>
         <w:rPr>
-          <w:rFonts w:ascii="Verdana" w:hAnsi="Verdana" w:cs="PMingLiU"/>
+          <w:rFonts w:ascii="Verdana" w:hAnsi="Verdana" w:cs="新細明體"/>
           <w:kern w:val="0"/>
           <w:sz w:val="20"/>
           <w:szCs w:val="20"/>
@@ -714,7 +703,7 @@
       </w:r>
       <w:r>
         <w:rPr>
-          <w:rFonts w:ascii="Verdana" w:hAnsi="Verdana" w:cs="PMingLiU"/>
+          <w:rFonts w:ascii="Verdana" w:hAnsi="Verdana" w:cs="新細明體"/>
           <w:kern w:val="0"/>
           <w:sz w:val="20"/>
           <w:szCs w:val="20"/>
@@ -724,7 +713,7 @@
       <w:proofErr w:type="spellStart"/>
       <w:r>
         <w:rPr>
-          <w:rFonts w:ascii="Verdana" w:hAnsi="Verdana" w:cs="PMingLiU"/>
+          <w:rFonts w:ascii="Verdana" w:hAnsi="Verdana" w:cs="新細明體"/>
           <w:kern w:val="0"/>
           <w:sz w:val="20"/>
           <w:szCs w:val="20"/>
@@ -734,7 +723,7 @@
       <w:proofErr w:type="spellEnd"/>
       <w:r>
         <w:rPr>
-          <w:rFonts w:ascii="Verdana" w:hAnsi="Verdana" w:cs="PMingLiU"/>
+          <w:rFonts w:ascii="Verdana" w:hAnsi="Verdana" w:cs="新細明體"/>
           <w:kern w:val="0"/>
           <w:sz w:val="20"/>
           <w:szCs w:val="20"/>
@@ -743,7 +732,7 @@
       </w:r>
       <w:r>
         <w:rPr>
-          <w:rFonts w:ascii="Verdana" w:hAnsi="Verdana" w:cs="PMingLiU"/>
+          <w:rFonts w:ascii="Verdana" w:hAnsi="Verdana" w:cs="新細明體"/>
           <w:kern w:val="0"/>
           <w:sz w:val="20"/>
           <w:szCs w:val="20"/>
@@ -752,7 +741,7 @@
       </w:r>
       <w:r>
         <w:rPr>
-          <w:rFonts w:ascii="Verdana" w:hAnsi="Verdana" w:cs="PMingLiU"/>
+          <w:rFonts w:ascii="Verdana" w:hAnsi="Verdana" w:cs="新細明體"/>
           <w:kern w:val="0"/>
           <w:sz w:val="20"/>
           <w:szCs w:val="20"/>
@@ -766,7 +755,7 @@
         <w:shd w:val="clear" w:color="auto" w:fill="F8F8F8"/>
         <w:ind w:firstLine="420"/>
         <w:rPr>
-          <w:rFonts w:ascii="Verdana" w:hAnsi="Verdana" w:cs="PMingLiU"/>
+          <w:rFonts w:ascii="Verdana" w:hAnsi="Verdana" w:cs="新細明體"/>
           <w:kern w:val="0"/>
           <w:sz w:val="20"/>
           <w:szCs w:val="20"/>
@@ -775,7 +764,7 @@
       <w:hyperlink r:id="rId9" w:tgtFrame="_blank" w:history="1">
         <w:r>
           <w:rPr>
-            <w:rFonts w:ascii="Verdana" w:hAnsi="Verdana" w:cs="PMingLiU"/>
+            <w:rFonts w:ascii="Verdana" w:hAnsi="Verdana" w:cs="新細明體"/>
             <w:kern w:val="0"/>
             <w:sz w:val="20"/>
             <w:szCs w:val="20"/>
@@ -784,7 +773,7 @@
         </w:r>
         <w:r>
           <w:rPr>
-            <w:rFonts w:ascii="Verdana" w:hAnsi="Verdana" w:cs="PMingLiU"/>
+            <w:rFonts w:ascii="Verdana" w:hAnsi="Verdana" w:cs="新細明體"/>
             <w:kern w:val="0"/>
             <w:sz w:val="20"/>
             <w:szCs w:val="20"/>
@@ -793,7 +782,7 @@
         </w:r>
         <w:r>
           <w:rPr>
-            <w:rFonts w:ascii="Verdana" w:hAnsi="Verdana" w:cs="PMingLiU"/>
+            <w:rFonts w:ascii="Verdana" w:hAnsi="Verdana" w:cs="新細明體"/>
             <w:kern w:val="0"/>
             <w:sz w:val="20"/>
             <w:szCs w:val="20"/>
@@ -802,7 +791,7 @@
         </w:r>
         <w:r>
           <w:rPr>
-            <w:rFonts w:ascii="Verdana" w:hAnsi="Verdana" w:cs="PMingLiU"/>
+            <w:rFonts w:ascii="Verdana" w:hAnsi="Verdana" w:cs="新細明體"/>
             <w:kern w:val="0"/>
             <w:sz w:val="20"/>
             <w:szCs w:val="20"/>
@@ -811,7 +800,34 @@
         </w:r>
         <w:r>
           <w:rPr>
-            <w:rFonts w:ascii="Verdana" w:hAnsi="Verdana" w:cs="PMingLiU"/>
+            <w:rFonts w:ascii="Verdana" w:hAnsi="Verdana" w:cs="新細明體"/>
+            <w:kern w:val="0"/>
+            <w:sz w:val="20"/>
+            <w:szCs w:val="20"/>
+          </w:rPr>
+          <w:instrText xml:space="preserve"> INCLUDEPICTURE  "http://new.51cto.com/files/uploadimg/20071107/172203636.gif" \* MERGEFORMATINET </w:instrText>
+        </w:r>
+        <w:r>
+          <w:rPr>
+            <w:rFonts w:ascii="Verdana" w:hAnsi="Verdana" w:cs="新細明體"/>
+            <w:kern w:val="0"/>
+            <w:sz w:val="20"/>
+            <w:szCs w:val="20"/>
+          </w:rPr>
+          <w:fldChar w:fldCharType="separate"/>
+        </w:r>
+        <w:r>
+          <w:rPr>
+            <w:rFonts w:ascii="Verdana" w:hAnsi="Verdana" w:cs="新細明體"/>
+            <w:kern w:val="0"/>
+            <w:sz w:val="20"/>
+            <w:szCs w:val="20"/>
+          </w:rPr>
+          <w:fldChar w:fldCharType="begin"/>
+        </w:r>
+        <w:r>
+          <w:rPr>
+            <w:rFonts w:ascii="Verdana" w:hAnsi="Verdana" w:cs="新細明體"/>
             <w:kern w:val="0"/>
             <w:sz w:val="20"/>
             <w:szCs w:val="20"/>
@@ -820,16 +836,25 @@
         </w:r>
         <w:r>
           <w:rPr>
-            <w:rFonts w:ascii="Verdana" w:hAnsi="Verdana" w:cs="PMingLiU"/>
+            <w:rFonts w:ascii="Verdana" w:hAnsi="Verdana" w:cs="新細明體"/>
             <w:kern w:val="0"/>
             <w:sz w:val="20"/>
             <w:szCs w:val="20"/>
           </w:rPr>
-          <w:instrText>INCLUDEPICTURE  "http://new.51cto.com/files/uploadimg/20071107/172203636.gif" \* MERGEFORMATINET</w:instrText>
+          <w:instrText>INCLUDEPICTURE  "http://new.51cto.com/files/uploadimg/200711</w:instrText>
         </w:r>
         <w:r>
           <w:rPr>
-            <w:rFonts w:ascii="Verdana" w:hAnsi="Verdana" w:cs="PMingLiU"/>
+            <w:rFonts w:ascii="Verdana" w:hAnsi="Verdana" w:cs="新細明體"/>
+            <w:kern w:val="0"/>
+            <w:sz w:val="20"/>
+            <w:szCs w:val="20"/>
+          </w:rPr>
+          <w:instrText>07/172203636.gif" \* MERGEFORMATINET</w:instrText>
+        </w:r>
+        <w:r>
+          <w:rPr>
+            <w:rFonts w:ascii="Verdana" w:hAnsi="Verdana" w:cs="新細明體"/>
             <w:kern w:val="0"/>
             <w:sz w:val="20"/>
             <w:szCs w:val="20"/>
@@ -838,7 +863,7 @@
         </w:r>
         <w:r>
           <w:rPr>
-            <w:rFonts w:ascii="Verdana" w:hAnsi="Verdana" w:cs="PMingLiU"/>
+            <w:rFonts w:ascii="Verdana" w:hAnsi="Verdana" w:cs="新細明體"/>
             <w:kern w:val="0"/>
             <w:sz w:val="20"/>
             <w:szCs w:val="20"/>
@@ -847,7 +872,7 @@
         </w:r>
         <w:r>
           <w:rPr>
-            <w:rFonts w:ascii="Verdana" w:hAnsi="Verdana" w:cs="PMingLiU"/>
+            <w:rFonts w:ascii="Verdana" w:hAnsi="Verdana" w:cs="新細明體"/>
             <w:kern w:val="0"/>
             <w:sz w:val="20"/>
             <w:szCs w:val="20"/>
@@ -879,7 +904,7 @@
         </w:r>
         <w:r>
           <w:rPr>
-            <w:rFonts w:ascii="Verdana" w:hAnsi="Verdana" w:cs="PMingLiU"/>
+            <w:rFonts w:ascii="Verdana" w:hAnsi="Verdana" w:cs="新細明體"/>
             <w:kern w:val="0"/>
             <w:sz w:val="20"/>
             <w:szCs w:val="20"/>
@@ -888,7 +913,16 @@
         </w:r>
         <w:r>
           <w:rPr>
-            <w:rFonts w:ascii="Verdana" w:hAnsi="Verdana" w:cs="PMingLiU"/>
+            <w:rFonts w:ascii="Verdana" w:hAnsi="Verdana" w:cs="新細明體"/>
+            <w:kern w:val="0"/>
+            <w:sz w:val="20"/>
+            <w:szCs w:val="20"/>
+          </w:rPr>
+          <w:fldChar w:fldCharType="end"/>
+        </w:r>
+        <w:r>
+          <w:rPr>
+            <w:rFonts w:ascii="Verdana" w:hAnsi="Verdana" w:cs="新細明體"/>
             <w:kern w:val="0"/>
             <w:sz w:val="20"/>
             <w:szCs w:val="20"/>
@@ -898,7 +932,7 @@
       </w:hyperlink>
       <w:r>
         <w:rPr>
-          <w:rFonts w:ascii="Verdana" w:hAnsi="Verdana" w:cs="PMingLiU"/>
+          <w:rFonts w:ascii="Verdana" w:hAnsi="Verdana" w:cs="新細明體"/>
           <w:kern w:val="0"/>
           <w:sz w:val="20"/>
           <w:szCs w:val="20"/>
@@ -907,7 +941,7 @@
       </w:r>
       <w:r>
         <w:rPr>
-          <w:rFonts w:ascii="Verdana" w:hAnsi="Verdana" w:cs="PMingLiU"/>
+          <w:rFonts w:ascii="Verdana" w:hAnsi="Verdana" w:cs="新細明體"/>
           <w:kern w:val="0"/>
           <w:sz w:val="20"/>
           <w:szCs w:val="20"/>
@@ -917,7 +951,7 @@
       <w:proofErr w:type="spellStart"/>
       <w:r>
         <w:rPr>
-          <w:rFonts w:ascii="Verdana" w:hAnsi="Verdana" w:cs="PMingLiU"/>
+          <w:rFonts w:ascii="Verdana" w:hAnsi="Verdana" w:cs="新細明體"/>
           <w:kern w:val="0"/>
           <w:sz w:val="20"/>
           <w:szCs w:val="20"/>
@@ -927,7 +961,7 @@
       <w:proofErr w:type="spellEnd"/>
       <w:r>
         <w:rPr>
-          <w:rFonts w:ascii="Verdana" w:hAnsi="Verdana" w:cs="PMingLiU"/>
+          <w:rFonts w:ascii="Verdana" w:hAnsi="Verdana" w:cs="新細明體"/>
           <w:kern w:val="0"/>
           <w:sz w:val="20"/>
           <w:szCs w:val="20"/>
@@ -936,7 +970,7 @@
       </w:r>
       <w:r>
         <w:rPr>
-          <w:rFonts w:ascii="Verdana" w:hAnsi="Verdana" w:cs="PMingLiU"/>
+          <w:rFonts w:ascii="Verdana" w:hAnsi="Verdana" w:cs="新細明體"/>
           <w:kern w:val="0"/>
           <w:sz w:val="20"/>
           <w:szCs w:val="20"/>
@@ -950,15 +984,15 @@
         <w:shd w:val="clear" w:color="auto" w:fill="F8F8F8"/>
         <w:ind w:firstLine="420"/>
         <w:rPr>
-          <w:rFonts w:ascii="Verdana" w:hAnsi="Verdana" w:cs="PMingLiU"/>
-          <w:kern w:val="0"/>
-          <w:sz w:val="20"/>
-          <w:szCs w:val="20"/>
-        </w:rPr>
-      </w:pPr>
-      <w:r>
-        <w:rPr>
-          <w:rFonts w:ascii="Verdana" w:hAnsi="Verdana" w:cs="PMingLiU"/>
+          <w:rFonts w:ascii="Verdana" w:hAnsi="Verdana" w:cs="新細明體"/>
+          <w:kern w:val="0"/>
+          <w:sz w:val="20"/>
+          <w:szCs w:val="20"/>
+        </w:rPr>
+      </w:pPr>
+      <w:r>
+        <w:rPr>
+          <w:rFonts w:ascii="Verdana" w:hAnsi="Verdana" w:cs="新細明體"/>
           <w:b/>
           <w:bCs/>
           <w:kern w:val="0"/>
@@ -969,7 +1003,7 @@
       </w:r>
       <w:r>
         <w:rPr>
-          <w:rFonts w:ascii="Verdana" w:hAnsi="Verdana" w:cs="PMingLiU"/>
+          <w:rFonts w:ascii="Verdana" w:hAnsi="Verdana" w:cs="新細明體"/>
           <w:b/>
           <w:bCs/>
           <w:kern w:val="0"/>
@@ -984,15 +1018,15 @@
         <w:widowControl/>
         <w:shd w:val="clear" w:color="auto" w:fill="F8F8F8"/>
         <w:rPr>
-          <w:rFonts w:ascii="Verdana" w:hAnsi="Verdana" w:cs="PMingLiU"/>
-          <w:kern w:val="0"/>
-          <w:sz w:val="20"/>
-          <w:szCs w:val="20"/>
-        </w:rPr>
-      </w:pPr>
-      <w:r>
-        <w:rPr>
-          <w:rFonts w:ascii="Verdana" w:hAnsi="Verdana" w:cs="PMingLiU"/>
+          <w:rFonts w:ascii="Verdana" w:hAnsi="Verdana" w:cs="新細明體"/>
+          <w:kern w:val="0"/>
+          <w:sz w:val="20"/>
+          <w:szCs w:val="20"/>
+        </w:rPr>
+      </w:pPr>
+      <w:r>
+        <w:rPr>
+          <w:rFonts w:ascii="Verdana" w:hAnsi="Verdana" w:cs="新細明體"/>
           <w:kern w:val="0"/>
           <w:sz w:val="20"/>
           <w:szCs w:val="20"/>
@@ -1006,15 +1040,15 @@
         <w:shd w:val="clear" w:color="auto" w:fill="F8F8F8"/>
         <w:ind w:firstLine="420"/>
         <w:rPr>
-          <w:rFonts w:ascii="Verdana" w:hAnsi="Verdana" w:cs="PMingLiU"/>
-          <w:kern w:val="0"/>
-          <w:sz w:val="20"/>
-          <w:szCs w:val="20"/>
-        </w:rPr>
-      </w:pPr>
-      <w:r>
-        <w:rPr>
-          <w:rFonts w:ascii="Verdana" w:hAnsi="Verdana" w:cs="PMingLiU"/>
+          <w:rFonts w:ascii="Verdana" w:hAnsi="Verdana" w:cs="新細明體"/>
+          <w:kern w:val="0"/>
+          <w:sz w:val="20"/>
+          <w:szCs w:val="20"/>
+        </w:rPr>
+      </w:pPr>
+      <w:r>
+        <w:rPr>
+          <w:rFonts w:ascii="Verdana" w:hAnsi="Verdana" w:cs="新細明體"/>
           <w:b/>
           <w:bCs/>
           <w:kern w:val="0"/>
@@ -1025,7 +1059,7 @@
       </w:r>
       <w:r>
         <w:rPr>
-          <w:rFonts w:ascii="Verdana" w:hAnsi="Verdana" w:cs="PMingLiU"/>
+          <w:rFonts w:ascii="Verdana" w:hAnsi="Verdana" w:cs="新細明體"/>
           <w:b/>
           <w:bCs/>
           <w:kern w:val="0"/>
@@ -1036,7 +1070,7 @@
       </w:r>
       <w:r>
         <w:rPr>
-          <w:rFonts w:ascii="Verdana" w:hAnsi="Verdana" w:cs="PMingLiU"/>
+          <w:rFonts w:ascii="Verdana" w:hAnsi="Verdana" w:cs="新細明體"/>
           <w:b/>
           <w:bCs/>
           <w:kern w:val="0"/>
@@ -1047,7 +1081,7 @@
       </w:r>
       <w:r>
         <w:rPr>
-          <w:rFonts w:ascii="Verdana" w:hAnsi="Verdana" w:cs="PMingLiU"/>
+          <w:rFonts w:ascii="Verdana" w:hAnsi="Verdana" w:cs="新細明體"/>
           <w:kern w:val="0"/>
           <w:sz w:val="20"/>
           <w:szCs w:val="20"/>
@@ -1056,7 +1090,7 @@
       </w:r>
       <w:r>
         <w:rPr>
-          <w:rFonts w:ascii="Verdana" w:hAnsi="Verdana" w:cs="PMingLiU"/>
+          <w:rFonts w:ascii="Verdana" w:hAnsi="Verdana" w:cs="新細明體"/>
           <w:kern w:val="0"/>
           <w:sz w:val="20"/>
           <w:szCs w:val="20"/>
@@ -1065,7 +1099,7 @@
       </w:r>
       <w:r>
         <w:rPr>
-          <w:rFonts w:ascii="Verdana" w:hAnsi="Verdana" w:cs="PMingLiU"/>
+          <w:rFonts w:ascii="Verdana" w:hAnsi="Verdana" w:cs="新細明體"/>
           <w:kern w:val="0"/>
           <w:sz w:val="20"/>
           <w:szCs w:val="20"/>
@@ -1079,15 +1113,15 @@
         <w:shd w:val="clear" w:color="auto" w:fill="F8F8F8"/>
         <w:ind w:firstLine="420"/>
         <w:rPr>
-          <w:rFonts w:ascii="Verdana" w:hAnsi="Verdana" w:cs="PMingLiU"/>
-          <w:kern w:val="0"/>
-          <w:sz w:val="20"/>
-          <w:szCs w:val="20"/>
-        </w:rPr>
-      </w:pPr>
-      <w:r>
-        <w:rPr>
-          <w:rFonts w:ascii="Verdana" w:hAnsi="Verdana" w:cs="PMingLiU"/>
+          <w:rFonts w:ascii="Verdana" w:hAnsi="Verdana" w:cs="新細明體"/>
+          <w:kern w:val="0"/>
+          <w:sz w:val="20"/>
+          <w:szCs w:val="20"/>
+        </w:rPr>
+      </w:pPr>
+      <w:r>
+        <w:rPr>
+          <w:rFonts w:ascii="Verdana" w:hAnsi="Verdana" w:cs="新細明體"/>
           <w:b/>
           <w:bCs/>
           <w:kern w:val="0"/>
@@ -1098,7 +1132,7 @@
       </w:r>
       <w:r>
         <w:rPr>
-          <w:rFonts w:ascii="Verdana" w:hAnsi="Verdana" w:cs="PMingLiU"/>
+          <w:rFonts w:ascii="Verdana" w:hAnsi="Verdana" w:cs="新細明體"/>
           <w:b/>
           <w:bCs/>
           <w:kern w:val="0"/>
@@ -1110,7 +1144,7 @@
       <w:proofErr w:type="spellStart"/>
       <w:r>
         <w:rPr>
-          <w:rFonts w:ascii="Verdana" w:hAnsi="Verdana" w:cs="PMingLiU"/>
+          <w:rFonts w:ascii="Verdana" w:hAnsi="Verdana" w:cs="新細明體"/>
           <w:b/>
           <w:bCs/>
           <w:kern w:val="0"/>
@@ -1122,7 +1156,7 @@
       <w:proofErr w:type="spellEnd"/>
       <w:r>
         <w:rPr>
-          <w:rFonts w:ascii="Verdana" w:hAnsi="Verdana" w:cs="PMingLiU"/>
+          <w:rFonts w:ascii="Verdana" w:hAnsi="Verdana" w:cs="新細明體"/>
           <w:b/>
           <w:bCs/>
           <w:kern w:val="0"/>
@@ -1133,7 +1167,7 @@
       </w:r>
       <w:r>
         <w:rPr>
-          <w:rFonts w:ascii="Verdana" w:hAnsi="Verdana" w:cs="PMingLiU"/>
+          <w:rFonts w:ascii="Verdana" w:hAnsi="Verdana" w:cs="新細明體"/>
           <w:kern w:val="0"/>
           <w:sz w:val="20"/>
           <w:szCs w:val="20"/>
@@ -1142,7 +1176,7 @@
       </w:r>
       <w:r>
         <w:rPr>
-          <w:rFonts w:ascii="Verdana" w:hAnsi="Verdana" w:cs="PMingLiU"/>
+          <w:rFonts w:ascii="Verdana" w:hAnsi="Verdana" w:cs="新細明體"/>
           <w:kern w:val="0"/>
           <w:sz w:val="20"/>
           <w:szCs w:val="20"/>
@@ -1151,7 +1185,7 @@
       </w:r>
       <w:r>
         <w:rPr>
-          <w:rFonts w:ascii="Verdana" w:hAnsi="Verdana" w:cs="PMingLiU"/>
+          <w:rFonts w:ascii="Verdana" w:hAnsi="Verdana" w:cs="新細明體"/>
           <w:kern w:val="0"/>
           <w:sz w:val="20"/>
           <w:szCs w:val="20"/>
@@ -1160,7 +1194,7 @@
       </w:r>
       <w:r>
         <w:rPr>
-          <w:rFonts w:ascii="Verdana" w:hAnsi="Verdana" w:cs="PMingLiU"/>
+          <w:rFonts w:ascii="Verdana" w:hAnsi="Verdana" w:cs="新細明體"/>
           <w:kern w:val="0"/>
           <w:sz w:val="20"/>
           <w:szCs w:val="20"/>
@@ -1169,7 +1203,7 @@
       </w:r>
       <w:r>
         <w:rPr>
-          <w:rFonts w:ascii="Verdana" w:hAnsi="Verdana" w:cs="PMingLiU"/>
+          <w:rFonts w:ascii="Verdana" w:hAnsi="Verdana" w:cs="新細明體"/>
           <w:kern w:val="0"/>
           <w:sz w:val="20"/>
           <w:szCs w:val="20"/>
@@ -1179,7 +1213,7 @@
       <w:proofErr w:type="spellStart"/>
       <w:r>
         <w:rPr>
-          <w:rFonts w:ascii="Verdana" w:hAnsi="Verdana" w:cs="PMingLiU"/>
+          <w:rFonts w:ascii="Verdana" w:hAnsi="Verdana" w:cs="新細明體"/>
           <w:kern w:val="0"/>
           <w:sz w:val="20"/>
           <w:szCs w:val="20"/>
@@ -1189,7 +1223,7 @@
       <w:proofErr w:type="spellEnd"/>
       <w:r>
         <w:rPr>
-          <w:rFonts w:ascii="Verdana" w:hAnsi="Verdana" w:cs="PMingLiU"/>
+          <w:rFonts w:ascii="Verdana" w:hAnsi="Verdana" w:cs="新細明體"/>
           <w:kern w:val="0"/>
           <w:sz w:val="20"/>
           <w:szCs w:val="20"/>
@@ -1198,7 +1232,7 @@
       </w:r>
       <w:r>
         <w:rPr>
-          <w:rFonts w:ascii="Verdana" w:hAnsi="Verdana" w:cs="PMingLiU"/>
+          <w:rFonts w:ascii="Verdana" w:hAnsi="Verdana" w:cs="新細明體"/>
           <w:kern w:val="0"/>
           <w:sz w:val="20"/>
           <w:szCs w:val="20"/>
@@ -1212,15 +1246,15 @@
         <w:shd w:val="clear" w:color="auto" w:fill="F8F8F8"/>
         <w:ind w:firstLine="420"/>
         <w:rPr>
-          <w:rFonts w:ascii="Verdana" w:hAnsi="Verdana" w:cs="PMingLiU"/>
-          <w:kern w:val="0"/>
-          <w:sz w:val="20"/>
-          <w:szCs w:val="20"/>
-        </w:rPr>
-      </w:pPr>
-      <w:r>
-        <w:rPr>
-          <w:rFonts w:ascii="Verdana" w:hAnsi="Verdana" w:cs="PMingLiU"/>
+          <w:rFonts w:ascii="Verdana" w:hAnsi="Verdana" w:cs="新細明體"/>
+          <w:kern w:val="0"/>
+          <w:sz w:val="20"/>
+          <w:szCs w:val="20"/>
+        </w:rPr>
+      </w:pPr>
+      <w:r>
+        <w:rPr>
+          <w:rFonts w:ascii="Verdana" w:hAnsi="Verdana" w:cs="新細明體"/>
           <w:b/>
           <w:bCs/>
           <w:kern w:val="0"/>
@@ -1231,7 +1265,7 @@
       </w:r>
       <w:r>
         <w:rPr>
-          <w:rFonts w:ascii="Verdana" w:hAnsi="Verdana" w:cs="PMingLiU"/>
+          <w:rFonts w:ascii="Verdana" w:hAnsi="Verdana" w:cs="新細明體"/>
           <w:b/>
           <w:bCs/>
           <w:kern w:val="0"/>
@@ -1243,7 +1277,7 @@
       <w:proofErr w:type="spellStart"/>
       <w:r>
         <w:rPr>
-          <w:rFonts w:ascii="Verdana" w:hAnsi="Verdana" w:cs="PMingLiU"/>
+          <w:rFonts w:ascii="Verdana" w:hAnsi="Verdana" w:cs="新細明體"/>
           <w:b/>
           <w:bCs/>
           <w:kern w:val="0"/>
@@ -1255,7 +1289,7 @@
       <w:proofErr w:type="spellEnd"/>
       <w:r>
         <w:rPr>
-          <w:rFonts w:ascii="Verdana" w:hAnsi="Verdana" w:cs="PMingLiU"/>
+          <w:rFonts w:ascii="Verdana" w:hAnsi="Verdana" w:cs="新細明體"/>
           <w:b/>
           <w:bCs/>
           <w:kern w:val="0"/>
@@ -1266,7 +1300,7 @@
       </w:r>
       <w:r>
         <w:rPr>
-          <w:rFonts w:ascii="Verdana" w:hAnsi="Verdana" w:cs="PMingLiU"/>
+          <w:rFonts w:ascii="Verdana" w:hAnsi="Verdana" w:cs="新細明體"/>
           <w:kern w:val="0"/>
           <w:sz w:val="20"/>
           <w:szCs w:val="20"/>
@@ -1275,7 +1309,7 @@
       </w:r>
       <w:r>
         <w:rPr>
-          <w:rFonts w:ascii="Verdana" w:hAnsi="Verdana" w:cs="PMingLiU"/>
+          <w:rFonts w:ascii="Verdana" w:hAnsi="Verdana" w:cs="新細明體"/>
           <w:kern w:val="0"/>
           <w:sz w:val="20"/>
           <w:szCs w:val="20"/>
@@ -1285,7 +1319,7 @@
       <w:proofErr w:type="spellStart"/>
       <w:r>
         <w:rPr>
-          <w:rFonts w:ascii="Verdana" w:hAnsi="Verdana" w:cs="PMingLiU"/>
+          <w:rFonts w:ascii="Verdana" w:hAnsi="Verdana" w:cs="新細明體"/>
           <w:kern w:val="0"/>
           <w:sz w:val="20"/>
           <w:szCs w:val="20"/>
@@ -1295,7 +1329,7 @@
       <w:proofErr w:type="spellEnd"/>
       <w:r>
         <w:rPr>
-          <w:rFonts w:ascii="Verdana" w:hAnsi="Verdana" w:cs="PMingLiU"/>
+          <w:rFonts w:ascii="Verdana" w:hAnsi="Verdana" w:cs="新細明體"/>
           <w:kern w:val="0"/>
           <w:sz w:val="20"/>
           <w:szCs w:val="20"/>
@@ -1308,15 +1342,15 @@
         <w:widowControl/>
         <w:shd w:val="clear" w:color="auto" w:fill="F8F8F8"/>
         <w:rPr>
-          <w:rFonts w:ascii="Verdana" w:hAnsi="Verdana" w:cs="PMingLiU"/>
-          <w:kern w:val="0"/>
-          <w:sz w:val="20"/>
-          <w:szCs w:val="20"/>
-        </w:rPr>
-      </w:pPr>
-      <w:r>
-        <w:rPr>
-          <w:rFonts w:ascii="Verdana" w:hAnsi="Verdana" w:cs="PMingLiU"/>
+          <w:rFonts w:ascii="Verdana" w:hAnsi="Verdana" w:cs="新細明體"/>
+          <w:kern w:val="0"/>
+          <w:sz w:val="20"/>
+          <w:szCs w:val="20"/>
+        </w:rPr>
+      </w:pPr>
+      <w:r>
+        <w:rPr>
+          <w:rFonts w:ascii="Verdana" w:hAnsi="Verdana" w:cs="新細明體"/>
           <w:color w:val="0000CC"/>
           <w:kern w:val="0"/>
           <w:sz w:val="20"/>
@@ -1327,7 +1361,7 @@
       </w:r>
       <w:r>
         <w:rPr>
-          <w:rFonts w:ascii="Verdana" w:hAnsi="Verdana" w:cs="PMingLiU"/>
+          <w:rFonts w:ascii="Verdana" w:hAnsi="Verdana" w:cs="新細明體"/>
           <w:color w:val="0000CC"/>
           <w:kern w:val="0"/>
           <w:sz w:val="20"/>
@@ -1338,7 +1372,7 @@
       </w:r>
       <w:r>
         <w:rPr>
-          <w:rFonts w:ascii="Verdana" w:hAnsi="Verdana" w:cs="PMingLiU"/>
+          <w:rFonts w:ascii="Verdana" w:hAnsi="Verdana" w:cs="新細明體"/>
           <w:kern w:val="0"/>
           <w:sz w:val="20"/>
           <w:szCs w:val="20"/>
@@ -1347,7 +1381,7 @@
       </w:r>
       <w:r>
         <w:rPr>
-          <w:rFonts w:ascii="Verdana" w:hAnsi="Verdana" w:cs="PMingLiU"/>
+          <w:rFonts w:ascii="Verdana" w:hAnsi="Verdana" w:cs="新細明體"/>
           <w:kern w:val="0"/>
           <w:sz w:val="20"/>
           <w:szCs w:val="20"/>
@@ -1356,7 +1390,7 @@
       </w:r>
       <w:r>
         <w:rPr>
-          <w:rFonts w:ascii="Verdana" w:hAnsi="Verdana" w:cs="PMingLiU"/>
+          <w:rFonts w:ascii="Verdana" w:hAnsi="Verdana" w:cs="新細明體"/>
           <w:kern w:val="0"/>
           <w:sz w:val="20"/>
           <w:szCs w:val="20"/>
@@ -1365,7 +1399,7 @@
       </w:r>
       <w:r>
         <w:rPr>
-          <w:rFonts w:ascii="Verdana" w:hAnsi="Verdana" w:cs="PMingLiU"/>
+          <w:rFonts w:ascii="Verdana" w:hAnsi="Verdana" w:cs="新細明體"/>
           <w:kern w:val="0"/>
           <w:sz w:val="20"/>
           <w:szCs w:val="20"/>
@@ -1374,7 +1408,7 @@
       </w:r>
       <w:r>
         <w:rPr>
-          <w:rFonts w:ascii="Verdana" w:hAnsi="Verdana" w:cs="PMingLiU"/>
+          <w:rFonts w:ascii="Verdana" w:hAnsi="Verdana" w:cs="新細明體"/>
           <w:kern w:val="0"/>
           <w:sz w:val="20"/>
           <w:szCs w:val="20"/>
@@ -1383,7 +1417,7 @@
       </w:r>
       <w:r>
         <w:rPr>
-          <w:rFonts w:ascii="Verdana" w:hAnsi="Verdana" w:cs="PMingLiU"/>
+          <w:rFonts w:ascii="Verdana" w:hAnsi="Verdana" w:cs="新細明體"/>
           <w:color w:val="0000CC"/>
           <w:kern w:val="0"/>
           <w:sz w:val="20"/>
@@ -1394,7 +1428,7 @@
       </w:r>
       <w:r>
         <w:rPr>
-          <w:rFonts w:ascii="Verdana" w:hAnsi="Verdana" w:cs="PMingLiU"/>
+          <w:rFonts w:ascii="Verdana" w:hAnsi="Verdana" w:cs="新細明體"/>
           <w:color w:val="0000CC"/>
           <w:kern w:val="0"/>
           <w:sz w:val="20"/>
@@ -1405,7 +1439,7 @@
       </w:r>
       <w:r>
         <w:rPr>
-          <w:rFonts w:ascii="Verdana" w:hAnsi="Verdana" w:cs="PMingLiU"/>
+          <w:rFonts w:ascii="Verdana" w:hAnsi="Verdana" w:cs="新細明體"/>
           <w:color w:val="0000CC"/>
           <w:kern w:val="0"/>
           <w:sz w:val="20"/>
@@ -1416,42 +1450,18 @@
       </w:r>
       <w:r>
         <w:rPr>
-          <w:rFonts w:ascii="Verdana" w:hAnsi="Verdana" w:cs="PMingLiU"/>
+          <w:rFonts w:ascii="Verdana" w:hAnsi="Verdana" w:cs="新細明體"/>
           <w:color w:val="0000CC"/>
           <w:kern w:val="0"/>
           <w:sz w:val="20"/>
           <w:szCs w:val="20"/>
           <w:shd w:val="pct15" w:color="auto" w:fill="FFFFFF"/>
         </w:rPr>
-        <w:t>，每</w:t>
-      </w:r>
-      <w:proofErr w:type="gramStart"/>
-      <w:r>
-        <w:rPr>
-          <w:rFonts w:ascii="Verdana" w:hAnsi="Verdana" w:cs="PMingLiU"/>
-          <w:color w:val="0000CC"/>
-          <w:kern w:val="0"/>
-          <w:sz w:val="20"/>
-          <w:szCs w:val="20"/>
-          <w:shd w:val="pct15" w:color="auto" w:fill="FFFFFF"/>
-        </w:rPr>
-        <w:t>個</w:t>
-      </w:r>
-      <w:proofErr w:type="gramEnd"/>
-      <w:r>
-        <w:rPr>
-          <w:rFonts w:ascii="Verdana" w:hAnsi="Verdana" w:cs="PMingLiU"/>
-          <w:color w:val="0000CC"/>
-          <w:kern w:val="0"/>
-          <w:sz w:val="20"/>
-          <w:szCs w:val="20"/>
-          <w:shd w:val="pct15" w:color="auto" w:fill="FFFFFF"/>
-        </w:rPr>
-        <w:t>進程組都存在一個領頭進程</w:t>
-      </w:r>
-      <w:r>
-        <w:rPr>
-          <w:rFonts w:ascii="Verdana" w:hAnsi="Verdana" w:cs="PMingLiU"/>
+        <w:t>，每個進程組都存在一個領頭進程</w:t>
+      </w:r>
+      <w:r>
+        <w:rPr>
+          <w:rFonts w:ascii="Verdana" w:hAnsi="Verdana" w:cs="新細明體"/>
           <w:kern w:val="0"/>
           <w:sz w:val="20"/>
           <w:szCs w:val="20"/>
@@ -1464,15 +1474,15 @@
         <w:widowControl/>
         <w:shd w:val="clear" w:color="auto" w:fill="F8F8F8"/>
         <w:rPr>
-          <w:rFonts w:ascii="Verdana" w:hAnsi="Verdana" w:cs="PMingLiU"/>
-          <w:kern w:val="0"/>
-          <w:sz w:val="20"/>
-          <w:szCs w:val="20"/>
-        </w:rPr>
-      </w:pPr>
-      <w:r>
-        <w:rPr>
-          <w:rFonts w:ascii="Verdana" w:hAnsi="Verdana" w:cs="PMingLiU"/>
+          <w:rFonts w:ascii="Verdana" w:hAnsi="Verdana" w:cs="新細明體"/>
+          <w:kern w:val="0"/>
+          <w:sz w:val="20"/>
+          <w:szCs w:val="20"/>
+        </w:rPr>
+      </w:pPr>
+      <w:r>
+        <w:rPr>
+          <w:rFonts w:ascii="Verdana" w:hAnsi="Verdana" w:cs="新細明體"/>
           <w:b/>
           <w:color w:val="0000CC"/>
           <w:kern w:val="0"/>
@@ -1484,7 +1494,7 @@
       </w:r>
       <w:r>
         <w:rPr>
-          <w:rFonts w:ascii="Verdana" w:hAnsi="Verdana" w:cs="PMingLiU"/>
+          <w:rFonts w:ascii="Verdana" w:hAnsi="Verdana" w:cs="新細明體"/>
           <w:color w:val="0000CC"/>
           <w:kern w:val="0"/>
           <w:sz w:val="20"/>
@@ -1495,7 +1505,7 @@
       </w:r>
       <w:r>
         <w:rPr>
-          <w:rFonts w:ascii="Verdana" w:hAnsi="Verdana" w:cs="PMingLiU"/>
+          <w:rFonts w:ascii="Verdana" w:hAnsi="Verdana" w:cs="新細明體"/>
           <w:color w:val="0000CC"/>
           <w:kern w:val="0"/>
           <w:sz w:val="20"/>
@@ -1506,7 +1516,7 @@
       </w:r>
       <w:r>
         <w:rPr>
-          <w:rFonts w:ascii="Verdana" w:hAnsi="Verdana" w:cs="PMingLiU"/>
+          <w:rFonts w:ascii="Verdana" w:hAnsi="Verdana" w:cs="新細明體"/>
           <w:color w:val="0000CC"/>
           <w:kern w:val="0"/>
           <w:sz w:val="20"/>
@@ -1517,7 +1527,7 @@
       </w:r>
       <w:r>
         <w:rPr>
-          <w:rFonts w:ascii="Verdana" w:hAnsi="Verdana" w:cs="PMingLiU"/>
+          <w:rFonts w:ascii="Verdana" w:hAnsi="Verdana" w:cs="新細明體"/>
           <w:kern w:val="0"/>
           <w:sz w:val="20"/>
           <w:szCs w:val="20"/>
@@ -1526,7 +1536,7 @@
       </w:r>
       <w:r>
         <w:rPr>
-          <w:rFonts w:ascii="Verdana" w:hAnsi="Verdana" w:cs="PMingLiU"/>
+          <w:rFonts w:ascii="Verdana" w:hAnsi="Verdana" w:cs="新細明體"/>
           <w:kern w:val="0"/>
           <w:sz w:val="20"/>
           <w:szCs w:val="20"/>
@@ -1536,7 +1546,7 @@
       <w:proofErr w:type="spellStart"/>
       <w:r>
         <w:rPr>
-          <w:rFonts w:ascii="Verdana" w:hAnsi="Verdana" w:cs="PMingLiU"/>
+          <w:rFonts w:ascii="Verdana" w:hAnsi="Verdana" w:cs="新細明體"/>
           <w:kern w:val="0"/>
           <w:sz w:val="20"/>
           <w:szCs w:val="20"/>
@@ -1546,7 +1556,7 @@
       <w:proofErr w:type="spellEnd"/>
       <w:r>
         <w:rPr>
-          <w:rFonts w:ascii="Verdana" w:hAnsi="Verdana" w:cs="PMingLiU"/>
+          <w:rFonts w:ascii="Verdana" w:hAnsi="Verdana" w:cs="新細明體"/>
           <w:kern w:val="0"/>
           <w:sz w:val="20"/>
           <w:szCs w:val="20"/>
@@ -1555,7 +1565,7 @@
       </w:r>
       <w:r>
         <w:rPr>
-          <w:rFonts w:ascii="Verdana" w:hAnsi="Verdana" w:cs="PMingLiU"/>
+          <w:rFonts w:ascii="Verdana" w:hAnsi="Verdana" w:cs="新細明體"/>
           <w:kern w:val="0"/>
           <w:sz w:val="20"/>
           <w:szCs w:val="20"/>
@@ -1564,7 +1574,7 @@
       </w:r>
       <w:r>
         <w:rPr>
-          <w:rFonts w:ascii="Verdana" w:hAnsi="Verdana" w:cs="PMingLiU"/>
+          <w:rFonts w:ascii="Verdana" w:hAnsi="Verdana" w:cs="新細明體"/>
           <w:kern w:val="0"/>
           <w:sz w:val="20"/>
           <w:szCs w:val="20"/>
@@ -1573,7 +1583,7 @@
       </w:r>
       <w:r>
         <w:rPr>
-          <w:rFonts w:ascii="Verdana" w:hAnsi="Verdana" w:cs="PMingLiU"/>
+          <w:rFonts w:ascii="Verdana" w:hAnsi="Verdana" w:cs="新細明體"/>
           <w:kern w:val="0"/>
           <w:sz w:val="20"/>
           <w:szCs w:val="20"/>
@@ -1586,15 +1596,15 @@
         <w:widowControl/>
         <w:shd w:val="clear" w:color="auto" w:fill="F8F8F8"/>
         <w:rPr>
-          <w:rFonts w:ascii="Verdana" w:hAnsi="Verdana" w:cs="PMingLiU"/>
-          <w:kern w:val="0"/>
-          <w:sz w:val="20"/>
-          <w:szCs w:val="20"/>
-        </w:rPr>
-      </w:pPr>
-      <w:r>
-        <w:rPr>
-          <w:rFonts w:ascii="Verdana" w:hAnsi="Verdana" w:cs="PMingLiU"/>
+          <w:rFonts w:ascii="Verdana" w:hAnsi="Verdana" w:cs="新細明體"/>
+          <w:kern w:val="0"/>
+          <w:sz w:val="20"/>
+          <w:szCs w:val="20"/>
+        </w:rPr>
+      </w:pPr>
+      <w:r>
+        <w:rPr>
+          <w:rFonts w:ascii="Verdana" w:hAnsi="Verdana" w:cs="新細明體"/>
           <w:b/>
           <w:color w:val="0000CC"/>
           <w:kern w:val="0"/>
@@ -1606,7 +1616,7 @@
       </w:r>
       <w:r>
         <w:rPr>
-          <w:rFonts w:ascii="Verdana" w:hAnsi="Verdana" w:cs="PMingLiU"/>
+          <w:rFonts w:ascii="Verdana" w:hAnsi="Verdana" w:cs="新細明體"/>
           <w:b/>
           <w:color w:val="0000CC"/>
           <w:kern w:val="0"/>
@@ -1618,7 +1628,7 @@
       </w:r>
       <w:r>
         <w:rPr>
-          <w:rFonts w:ascii="Verdana" w:hAnsi="Verdana" w:cs="PMingLiU"/>
+          <w:rFonts w:ascii="Verdana" w:hAnsi="Verdana" w:cs="新細明體"/>
           <w:b/>
           <w:color w:val="0000CC"/>
           <w:kern w:val="0"/>
@@ -1630,7 +1640,7 @@
       </w:r>
       <w:r>
         <w:rPr>
-          <w:rFonts w:ascii="Verdana" w:hAnsi="Verdana" w:cs="PMingLiU"/>
+          <w:rFonts w:ascii="Verdana" w:hAnsi="Verdana" w:cs="新細明體"/>
           <w:b/>
           <w:color w:val="0000CC"/>
           <w:kern w:val="0"/>
@@ -1642,7 +1652,7 @@
       </w:r>
       <w:r>
         <w:rPr>
-          <w:rFonts w:ascii="Verdana" w:hAnsi="Verdana" w:cs="PMingLiU"/>
+          <w:rFonts w:ascii="Verdana" w:hAnsi="Verdana" w:cs="新細明體"/>
           <w:color w:val="0000CC"/>
           <w:kern w:val="0"/>
           <w:sz w:val="20"/>
@@ -1653,7 +1663,7 @@
       </w:r>
       <w:r>
         <w:rPr>
-          <w:rFonts w:ascii="Verdana" w:hAnsi="Verdana" w:cs="PMingLiU"/>
+          <w:rFonts w:ascii="Verdana" w:hAnsi="Verdana" w:cs="新細明體"/>
           <w:b/>
           <w:color w:val="0000CC"/>
           <w:kern w:val="0"/>
@@ -1665,7 +1675,7 @@
       </w:r>
       <w:r>
         <w:rPr>
-          <w:rFonts w:ascii="Verdana" w:hAnsi="Verdana" w:cs="PMingLiU"/>
+          <w:rFonts w:ascii="Verdana" w:hAnsi="Verdana" w:cs="新細明體"/>
           <w:b/>
           <w:color w:val="0000CC"/>
           <w:kern w:val="0"/>
@@ -1677,7 +1687,7 @@
       </w:r>
       <w:r>
         <w:rPr>
-          <w:rFonts w:ascii="Verdana" w:hAnsi="Verdana" w:cs="PMingLiU"/>
+          <w:rFonts w:ascii="Verdana" w:hAnsi="Verdana" w:cs="新細明體"/>
           <w:b/>
           <w:color w:val="0000CC"/>
           <w:kern w:val="0"/>
@@ -1689,7 +1699,7 @@
       </w:r>
       <w:r>
         <w:rPr>
-          <w:rFonts w:ascii="Verdana" w:hAnsi="Verdana" w:cs="PMingLiU"/>
+          <w:rFonts w:ascii="Verdana" w:hAnsi="Verdana" w:cs="新細明體"/>
           <w:b/>
           <w:color w:val="0000CC"/>
           <w:kern w:val="0"/>
@@ -1701,7 +1711,7 @@
       </w:r>
       <w:r>
         <w:rPr>
-          <w:rFonts w:ascii="Verdana" w:hAnsi="Verdana" w:cs="PMingLiU"/>
+          <w:rFonts w:ascii="Verdana" w:hAnsi="Verdana" w:cs="新細明體"/>
           <w:b/>
           <w:color w:val="0000CC"/>
           <w:kern w:val="0"/>
@@ -1713,7 +1723,7 @@
       </w:r>
       <w:r>
         <w:rPr>
-          <w:rFonts w:ascii="Verdana" w:hAnsi="Verdana" w:cs="PMingLiU"/>
+          <w:rFonts w:ascii="Verdana" w:hAnsi="Verdana" w:cs="新細明體"/>
           <w:kern w:val="0"/>
           <w:sz w:val="20"/>
           <w:szCs w:val="20"/>
@@ -1722,7 +1732,7 @@
       </w:r>
       <w:r>
         <w:rPr>
-          <w:rFonts w:ascii="Verdana" w:hAnsi="Verdana" w:cs="PMingLiU"/>
+          <w:rFonts w:ascii="Verdana" w:hAnsi="Verdana" w:cs="新細明體"/>
           <w:kern w:val="0"/>
           <w:sz w:val="20"/>
           <w:szCs w:val="20"/>
@@ -1731,7 +1741,7 @@
       </w:r>
       <w:r>
         <w:rPr>
-          <w:rFonts w:ascii="Verdana" w:hAnsi="Verdana" w:cs="PMingLiU"/>
+          <w:rFonts w:ascii="Verdana" w:hAnsi="Verdana" w:cs="新細明體"/>
           <w:kern w:val="0"/>
           <w:sz w:val="20"/>
           <w:szCs w:val="20"/>
@@ -1740,7 +1750,7 @@
       </w:r>
       <w:r>
         <w:rPr>
-          <w:rFonts w:ascii="Verdana" w:hAnsi="Verdana" w:cs="PMingLiU"/>
+          <w:rFonts w:ascii="Verdana" w:hAnsi="Verdana" w:cs="新細明體"/>
           <w:kern w:val="0"/>
           <w:sz w:val="20"/>
           <w:szCs w:val="20"/>
@@ -1749,7 +1759,7 @@
       </w:r>
       <w:r>
         <w:rPr>
-          <w:rFonts w:ascii="Verdana" w:hAnsi="Verdana" w:cs="PMingLiU"/>
+          <w:rFonts w:ascii="Verdana" w:hAnsi="Verdana" w:cs="新細明體"/>
           <w:kern w:val="0"/>
           <w:sz w:val="20"/>
           <w:szCs w:val="20"/>
@@ -1758,7 +1768,7 @@
       </w:r>
       <w:r>
         <w:rPr>
-          <w:rFonts w:ascii="Verdana" w:hAnsi="Verdana" w:cs="PMingLiU"/>
+          <w:rFonts w:ascii="Verdana" w:hAnsi="Verdana" w:cs="新細明體"/>
           <w:color w:val="0000CC"/>
           <w:kern w:val="0"/>
           <w:sz w:val="20"/>
@@ -1769,7 +1779,7 @@
       </w:r>
       <w:r>
         <w:rPr>
-          <w:rFonts w:ascii="Verdana" w:hAnsi="Verdana" w:cs="PMingLiU"/>
+          <w:rFonts w:ascii="Verdana" w:hAnsi="Verdana" w:cs="新細明體"/>
           <w:color w:val="0000CC"/>
           <w:kern w:val="0"/>
           <w:sz w:val="20"/>
@@ -1781,7 +1791,7 @@
       </w:r>
       <w:r>
         <w:rPr>
-          <w:rFonts w:ascii="Verdana" w:hAnsi="Verdana" w:cs="PMingLiU"/>
+          <w:rFonts w:ascii="Verdana" w:hAnsi="Verdana" w:cs="新細明體"/>
           <w:color w:val="0000CC"/>
           <w:kern w:val="0"/>
           <w:sz w:val="20"/>
@@ -1792,7 +1802,7 @@
       </w:r>
       <w:r>
         <w:rPr>
-          <w:rFonts w:ascii="Verdana" w:hAnsi="Verdana" w:cs="PMingLiU"/>
+          <w:rFonts w:ascii="Verdana" w:hAnsi="Verdana" w:cs="新細明體"/>
           <w:color w:val="0000CC"/>
           <w:kern w:val="0"/>
           <w:sz w:val="20"/>
@@ -1803,7 +1813,7 @@
       </w:r>
       <w:r>
         <w:rPr>
-          <w:rFonts w:ascii="Verdana" w:hAnsi="Verdana" w:cs="PMingLiU"/>
+          <w:rFonts w:ascii="Verdana" w:hAnsi="Verdana" w:cs="新細明體"/>
           <w:color w:val="0000CC"/>
           <w:kern w:val="0"/>
           <w:sz w:val="20"/>
@@ -1814,7 +1824,7 @@
       </w:r>
       <w:r>
         <w:rPr>
-          <w:rFonts w:ascii="Verdana" w:hAnsi="Verdana" w:cs="PMingLiU"/>
+          <w:rFonts w:ascii="Verdana" w:hAnsi="Verdana" w:cs="新細明體"/>
           <w:kern w:val="0"/>
           <w:sz w:val="20"/>
           <w:szCs w:val="20"/>
@@ -1823,7 +1833,7 @@
       </w:r>
       <w:r>
         <w:rPr>
-          <w:rFonts w:ascii="Verdana" w:hAnsi="Verdana" w:cs="PMingLiU"/>
+          <w:rFonts w:ascii="Verdana" w:hAnsi="Verdana" w:cs="新細明體"/>
           <w:kern w:val="0"/>
           <w:sz w:val="20"/>
           <w:szCs w:val="20"/>
@@ -1832,7 +1842,7 @@
       </w:r>
       <w:r>
         <w:rPr>
-          <w:rFonts w:ascii="Verdana" w:hAnsi="Verdana" w:cs="PMingLiU"/>
+          <w:rFonts w:ascii="Verdana" w:hAnsi="Verdana" w:cs="新細明體"/>
           <w:kern w:val="0"/>
           <w:sz w:val="20"/>
           <w:szCs w:val="20"/>
@@ -1846,7 +1856,7 @@
         <w:shd w:val="clear" w:color="auto" w:fill="F8F8F8"/>
         <w:ind w:firstLine="420"/>
         <w:rPr>
-          <w:rFonts w:ascii="Verdana" w:hAnsi="Verdana" w:cs="PMingLiU"/>
+          <w:rFonts w:ascii="Verdana" w:hAnsi="Verdana" w:cs="新細明體"/>
           <w:kern w:val="0"/>
           <w:sz w:val="20"/>
           <w:szCs w:val="20"/>
@@ -1855,7 +1865,7 @@
       <w:hyperlink r:id="rId12" w:tgtFrame="_blank" w:history="1">
         <w:r>
           <w:rPr>
-            <w:rFonts w:ascii="Verdana" w:hAnsi="Verdana" w:cs="PMingLiU"/>
+            <w:rFonts w:ascii="Verdana" w:hAnsi="Verdana" w:cs="新細明體"/>
             <w:kern w:val="0"/>
             <w:sz w:val="20"/>
             <w:szCs w:val="20"/>
@@ -1864,7 +1874,7 @@
         </w:r>
         <w:r>
           <w:rPr>
-            <w:rFonts w:ascii="Verdana" w:hAnsi="Verdana" w:cs="PMingLiU"/>
+            <w:rFonts w:ascii="Verdana" w:hAnsi="Verdana" w:cs="新細明體"/>
             <w:kern w:val="0"/>
             <w:sz w:val="20"/>
             <w:szCs w:val="20"/>
@@ -1873,7 +1883,7 @@
         </w:r>
         <w:r>
           <w:rPr>
-            <w:rFonts w:ascii="Verdana" w:hAnsi="Verdana" w:cs="PMingLiU"/>
+            <w:rFonts w:ascii="Verdana" w:hAnsi="Verdana" w:cs="新細明體"/>
             <w:kern w:val="0"/>
             <w:sz w:val="20"/>
             <w:szCs w:val="20"/>
@@ -1882,7 +1892,7 @@
         </w:r>
         <w:r>
           <w:rPr>
-            <w:rFonts w:ascii="Verdana" w:hAnsi="Verdana" w:cs="PMingLiU"/>
+            <w:rFonts w:ascii="Verdana" w:hAnsi="Verdana" w:cs="新細明體"/>
             <w:kern w:val="0"/>
             <w:sz w:val="20"/>
             <w:szCs w:val="20"/>
@@ -1891,7 +1901,34 @@
         </w:r>
         <w:r>
           <w:rPr>
-            <w:rFonts w:ascii="Verdana" w:hAnsi="Verdana" w:cs="PMingLiU"/>
+            <w:rFonts w:ascii="Verdana" w:hAnsi="Verdana" w:cs="新細明體"/>
+            <w:kern w:val="0"/>
+            <w:sz w:val="20"/>
+            <w:szCs w:val="20"/>
+          </w:rPr>
+          <w:instrText xml:space="preserve"> INCLUDEPICTURE  "http://new.51cto.com/files/uploadimg/20071107/175723756.gif" \* MERGEFORMATINET </w:instrText>
+        </w:r>
+        <w:r>
+          <w:rPr>
+            <w:rFonts w:ascii="Verdana" w:hAnsi="Verdana" w:cs="新細明體"/>
+            <w:kern w:val="0"/>
+            <w:sz w:val="20"/>
+            <w:szCs w:val="20"/>
+          </w:rPr>
+          <w:fldChar w:fldCharType="separate"/>
+        </w:r>
+        <w:r>
+          <w:rPr>
+            <w:rFonts w:ascii="Verdana" w:hAnsi="Verdana" w:cs="新細明體"/>
+            <w:kern w:val="0"/>
+            <w:sz w:val="20"/>
+            <w:szCs w:val="20"/>
+          </w:rPr>
+          <w:fldChar w:fldCharType="begin"/>
+        </w:r>
+        <w:r>
+          <w:rPr>
+            <w:rFonts w:ascii="Verdana" w:hAnsi="Verdana" w:cs="新細明體"/>
             <w:kern w:val="0"/>
             <w:sz w:val="20"/>
             <w:szCs w:val="20"/>
@@ -1900,7 +1937,7 @@
         </w:r>
         <w:r>
           <w:rPr>
-            <w:rFonts w:ascii="Verdana" w:hAnsi="Verdana" w:cs="PMingLiU"/>
+            <w:rFonts w:ascii="Verdana" w:hAnsi="Verdana" w:cs="新細明體"/>
             <w:kern w:val="0"/>
             <w:sz w:val="20"/>
             <w:szCs w:val="20"/>
@@ -1909,7 +1946,7 @@
         </w:r>
         <w:r>
           <w:rPr>
-            <w:rFonts w:ascii="Verdana" w:hAnsi="Verdana" w:cs="PMingLiU"/>
+            <w:rFonts w:ascii="Verdana" w:hAnsi="Verdana" w:cs="新細明體"/>
             <w:kern w:val="0"/>
             <w:sz w:val="20"/>
             <w:szCs w:val="20"/>
@@ -1918,7 +1955,7 @@
         </w:r>
         <w:r>
           <w:rPr>
-            <w:rFonts w:ascii="Verdana" w:hAnsi="Verdana" w:cs="PMingLiU"/>
+            <w:rFonts w:ascii="Verdana" w:hAnsi="Verdana" w:cs="新細明體"/>
             <w:kern w:val="0"/>
             <w:sz w:val="20"/>
             <w:szCs w:val="20"/>
@@ -1927,7 +1964,7 @@
         </w:r>
         <w:r>
           <w:rPr>
-            <w:rFonts w:ascii="Verdana" w:hAnsi="Verdana" w:cs="PMingLiU"/>
+            <w:rFonts w:ascii="Verdana" w:hAnsi="Verdana" w:cs="新細明體"/>
             <w:kern w:val="0"/>
             <w:sz w:val="20"/>
             <w:szCs w:val="20"/>
@@ -1940,7 +1977,7 @@
         </w:r>
         <w:r>
           <w:rPr>
-            <w:rFonts w:ascii="Verdana" w:hAnsi="Verdana" w:cs="PMingLiU"/>
+            <w:rFonts w:ascii="Verdana" w:hAnsi="Verdana" w:cs="新細明體"/>
             <w:kern w:val="0"/>
             <w:sz w:val="20"/>
             <w:szCs w:val="20"/>
@@ -1949,7 +1986,16 @@
         </w:r>
         <w:r>
           <w:rPr>
-            <w:rFonts w:ascii="Verdana" w:hAnsi="Verdana" w:cs="PMingLiU"/>
+            <w:rFonts w:ascii="Verdana" w:hAnsi="Verdana" w:cs="新細明體"/>
+            <w:kern w:val="0"/>
+            <w:sz w:val="20"/>
+            <w:szCs w:val="20"/>
+          </w:rPr>
+          <w:fldChar w:fldCharType="end"/>
+        </w:r>
+        <w:r>
+          <w:rPr>
+            <w:rFonts w:ascii="Verdana" w:hAnsi="Verdana" w:cs="新細明體"/>
             <w:kern w:val="0"/>
             <w:sz w:val="20"/>
             <w:szCs w:val="20"/>
@@ -1959,7 +2005,7 @@
       </w:hyperlink>
       <w:r>
         <w:rPr>
-          <w:rFonts w:ascii="Verdana" w:hAnsi="Verdana" w:cs="PMingLiU"/>
+          <w:rFonts w:ascii="Verdana" w:hAnsi="Verdana" w:cs="新細明體"/>
           <w:kern w:val="0"/>
           <w:sz w:val="20"/>
           <w:szCs w:val="20"/>
@@ -1968,27 +2014,16 @@
       </w:r>
       <w:r>
         <w:rPr>
-          <w:rFonts w:ascii="Verdana" w:hAnsi="Verdana" w:cs="PMingLiU"/>
-          <w:kern w:val="0"/>
-          <w:sz w:val="20"/>
-          <w:szCs w:val="20"/>
-        </w:rPr>
-        <w:t>8.</w:t>
-      </w:r>
-      <w:bookmarkStart w:id="0" w:name="_GoBack"/>
-      <w:bookmarkEnd w:id="0"/>
-      <w:r>
-        <w:rPr>
-          <w:rFonts w:ascii="Verdana" w:hAnsi="Verdana" w:cs="PMingLiU"/>
-          <w:kern w:val="0"/>
-          <w:sz w:val="20"/>
-          <w:szCs w:val="20"/>
-        </w:rPr>
-        <w:t xml:space="preserve">3 </w:t>
-      </w:r>
-      <w:r>
-        <w:rPr>
-          <w:rFonts w:ascii="Verdana" w:hAnsi="Verdana" w:cs="PMingLiU"/>
+          <w:rFonts w:ascii="Verdana" w:hAnsi="Verdana" w:cs="新細明體"/>
+          <w:kern w:val="0"/>
+          <w:sz w:val="20"/>
+          <w:szCs w:val="20"/>
+        </w:rPr>
+        <w:t xml:space="preserve">8.3 </w:t>
+      </w:r>
+      <w:r>
+        <w:rPr>
+          <w:rFonts w:ascii="Verdana" w:hAnsi="Verdana" w:cs="新細明體"/>
           <w:kern w:val="0"/>
           <w:sz w:val="20"/>
           <w:szCs w:val="20"/>
@@ -2001,15 +2036,15 @@
         <w:widowControl/>
         <w:shd w:val="clear" w:color="auto" w:fill="F8F8F8"/>
         <w:rPr>
-          <w:rFonts w:ascii="Verdana" w:hAnsi="Verdana" w:cs="PMingLiU"/>
-          <w:kern w:val="0"/>
-          <w:sz w:val="20"/>
-          <w:szCs w:val="20"/>
-        </w:rPr>
-      </w:pPr>
-      <w:r>
-        <w:rPr>
-          <w:rFonts w:ascii="Verdana" w:hAnsi="Verdana" w:cs="PMingLiU"/>
+          <w:rFonts w:ascii="Verdana" w:hAnsi="Verdana" w:cs="新細明體"/>
+          <w:kern w:val="0"/>
+          <w:sz w:val="20"/>
+          <w:szCs w:val="20"/>
+        </w:rPr>
+      </w:pPr>
+      <w:r>
+        <w:rPr>
+          <w:rFonts w:ascii="Verdana" w:hAnsi="Verdana" w:cs="新細明體"/>
           <w:color w:val="0000CC"/>
           <w:kern w:val="0"/>
           <w:sz w:val="20"/>
@@ -2020,7 +2055,7 @@
       </w:r>
       <w:r>
         <w:rPr>
-          <w:rFonts w:ascii="Verdana" w:hAnsi="Verdana" w:cs="PMingLiU"/>
+          <w:rFonts w:ascii="Verdana" w:hAnsi="Verdana" w:cs="新細明體"/>
           <w:color w:val="0000CC"/>
           <w:kern w:val="0"/>
           <w:sz w:val="20"/>
@@ -2031,7 +2066,7 @@
       </w:r>
       <w:r>
         <w:rPr>
-          <w:rFonts w:ascii="Verdana" w:hAnsi="Verdana" w:cs="PMingLiU"/>
+          <w:rFonts w:ascii="Verdana" w:hAnsi="Verdana" w:cs="新細明體"/>
           <w:color w:val="0000CC"/>
           <w:kern w:val="0"/>
           <w:sz w:val="20"/>
@@ -2042,7 +2077,7 @@
       </w:r>
       <w:r>
         <w:rPr>
-          <w:rFonts w:ascii="Verdana" w:hAnsi="Verdana" w:cs="PMingLiU"/>
+          <w:rFonts w:ascii="Verdana" w:hAnsi="Verdana" w:cs="新細明體"/>
           <w:color w:val="0000CC"/>
           <w:kern w:val="0"/>
           <w:sz w:val="20"/>
@@ -2053,7 +2088,7 @@
       </w:r>
       <w:r>
         <w:rPr>
-          <w:rFonts w:ascii="Verdana" w:hAnsi="Verdana" w:cs="PMingLiU"/>
+          <w:rFonts w:ascii="Verdana" w:hAnsi="Verdana" w:cs="新細明體"/>
           <w:color w:val="0000CC"/>
           <w:kern w:val="0"/>
           <w:sz w:val="20"/>
@@ -2065,7 +2100,7 @@
       <w:proofErr w:type="spellStart"/>
       <w:r>
         <w:rPr>
-          <w:rFonts w:ascii="Verdana" w:hAnsi="Verdana" w:cs="PMingLiU"/>
+          <w:rFonts w:ascii="Verdana" w:hAnsi="Verdana" w:cs="新細明體"/>
           <w:color w:val="0000CC"/>
           <w:kern w:val="0"/>
           <w:sz w:val="20"/>
@@ -2077,7 +2112,7 @@
       <w:proofErr w:type="spellEnd"/>
       <w:r>
         <w:rPr>
-          <w:rFonts w:ascii="Verdana" w:hAnsi="Verdana" w:cs="PMingLiU"/>
+          <w:rFonts w:ascii="Verdana" w:hAnsi="Verdana" w:cs="新細明體"/>
           <w:color w:val="0000CC"/>
           <w:kern w:val="0"/>
           <w:sz w:val="20"/>
@@ -2088,7 +2123,7 @@
       </w:r>
       <w:r>
         <w:rPr>
-          <w:rFonts w:ascii="Verdana" w:hAnsi="Verdana" w:cs="PMingLiU"/>
+          <w:rFonts w:ascii="Verdana" w:hAnsi="Verdana" w:cs="新細明體"/>
           <w:kern w:val="0"/>
           <w:sz w:val="20"/>
           <w:szCs w:val="20"/>
@@ -2098,7 +2133,7 @@
       <w:proofErr w:type="spellStart"/>
       <w:r>
         <w:rPr>
-          <w:rFonts w:ascii="Verdana" w:hAnsi="Verdana" w:cs="PMingLiU"/>
+          <w:rFonts w:ascii="Verdana" w:hAnsi="Verdana" w:cs="新細明體"/>
           <w:kern w:val="0"/>
           <w:sz w:val="20"/>
           <w:szCs w:val="20"/>
@@ -2108,7 +2143,7 @@
       <w:proofErr w:type="spellEnd"/>
       <w:r>
         <w:rPr>
-          <w:rFonts w:ascii="Verdana" w:hAnsi="Verdana" w:cs="PMingLiU"/>
+          <w:rFonts w:ascii="Verdana" w:hAnsi="Verdana" w:cs="新細明體"/>
           <w:kern w:val="0"/>
           <w:sz w:val="20"/>
           <w:szCs w:val="20"/>
@@ -2117,7 +2152,7 @@
       </w:r>
       <w:r>
         <w:rPr>
-          <w:rFonts w:ascii="Verdana" w:hAnsi="Verdana" w:cs="PMingLiU"/>
+          <w:rFonts w:ascii="Verdana" w:hAnsi="Verdana" w:cs="新細明體"/>
           <w:kern w:val="0"/>
           <w:sz w:val="20"/>
           <w:szCs w:val="20"/>
@@ -2126,63 +2161,12 @@
       </w:r>
       <w:r>
         <w:rPr>
-          <w:rFonts w:ascii="Verdana" w:hAnsi="Verdana" w:cs="PMingLiU"/>
+          <w:rFonts w:ascii="Verdana" w:hAnsi="Verdana" w:cs="新細明體"/>
           <w:kern w:val="0"/>
           <w:sz w:val="20"/>
           <w:szCs w:val="20"/>
         </w:rPr>
         <w:t>所示。</w:t>
-      </w:r>
-    </w:p>
-    <w:p>
-      <w:pPr>
-        <w:widowControl/>
-        <w:shd w:val="clear" w:color="auto" w:fill="F8F8F8"/>
-        <w:ind w:firstLine="420"/>
-        <w:rPr>
-          <w:rFonts w:ascii="Verdana" w:hAnsi="Verdana" w:cs="PMingLiU"/>
-          <w:kern w:val="0"/>
-          <w:sz w:val="20"/>
-          <w:szCs w:val="20"/>
-        </w:rPr>
-      </w:pPr>
-      <w:r>
-        <w:rPr>
-          <w:rFonts w:ascii="Verdana" w:hAnsi="Verdana" w:cs="PMingLiU"/>
-          <w:kern w:val="0"/>
-          <w:sz w:val="20"/>
-          <w:szCs w:val="20"/>
-        </w:rPr>
-        <w:t>表</w:t>
-      </w:r>
-      <w:r>
-        <w:rPr>
-          <w:rFonts w:ascii="Verdana" w:hAnsi="Verdana" w:cs="PMingLiU"/>
-          <w:kern w:val="0"/>
-          <w:sz w:val="20"/>
-          <w:szCs w:val="20"/>
-        </w:rPr>
-        <w:t xml:space="preserve">8.1 </w:t>
-      </w:r>
-      <w:proofErr w:type="spellStart"/>
-      <w:r>
-        <w:rPr>
-          <w:rFonts w:ascii="Verdana" w:hAnsi="Verdana" w:cs="PMingLiU"/>
-          <w:kern w:val="0"/>
-          <w:sz w:val="20"/>
-          <w:szCs w:val="20"/>
-        </w:rPr>
-        <w:t>setsid</w:t>
-      </w:r>
-      <w:proofErr w:type="spellEnd"/>
-      <w:r>
-        <w:rPr>
-          <w:rFonts w:ascii="Verdana" w:hAnsi="Verdana" w:cs="PMingLiU"/>
-          <w:kern w:val="0"/>
-          <w:sz w:val="20"/>
-          <w:szCs w:val="20"/>
-        </w:rPr>
-        <w:t>函數</w:t>
       </w:r>
     </w:p>
     <w:tbl>
@@ -2228,7 +2212,7 @@
               <w:widowControl/>
               <w:ind w:firstLine="420"/>
               <w:rPr>
-                <w:rFonts w:ascii="Verdana" w:hAnsi="Verdana" w:cs="PMingLiU"/>
+                <w:rFonts w:ascii="Verdana" w:hAnsi="Verdana" w:cs="新細明體"/>
                 <w:kern w:val="0"/>
                 <w:sz w:val="20"/>
                 <w:szCs w:val="20"/>
@@ -2236,7 +2220,7 @@
             </w:pPr>
             <w:r>
               <w:rPr>
-                <w:rFonts w:ascii="Verdana" w:hAnsi="Verdana" w:cs="PMingLiU"/>
+                <w:rFonts w:ascii="Verdana" w:hAnsi="Verdana" w:cs="新細明體"/>
                 <w:kern w:val="0"/>
                 <w:sz w:val="20"/>
                 <w:szCs w:val="20"/>
@@ -2271,7 +2255,7 @@
               <w:widowControl/>
               <w:ind w:firstLine="420"/>
               <w:rPr>
-                <w:rFonts w:ascii="Verdana" w:hAnsi="Verdana" w:cs="PMingLiU"/>
+                <w:rFonts w:ascii="Verdana" w:hAnsi="Verdana" w:cs="新細明體"/>
                 <w:kern w:val="0"/>
                 <w:sz w:val="20"/>
                 <w:szCs w:val="20"/>
@@ -2279,7 +2263,7 @@
             </w:pPr>
             <w:r>
               <w:rPr>
-                <w:rFonts w:ascii="Verdana" w:hAnsi="Verdana" w:cs="PMingLiU"/>
+                <w:rFonts w:ascii="Verdana" w:hAnsi="Verdana" w:cs="新細明體"/>
                 <w:kern w:val="0"/>
                 <w:sz w:val="20"/>
                 <w:szCs w:val="20"/>
@@ -2289,7 +2273,7 @@
             <w:proofErr w:type="spellStart"/>
             <w:r>
               <w:rPr>
-                <w:rFonts w:ascii="Verdana" w:hAnsi="Verdana" w:cs="PMingLiU"/>
+                <w:rFonts w:ascii="Verdana" w:hAnsi="Verdana" w:cs="新細明體"/>
                 <w:kern w:val="0"/>
                 <w:sz w:val="20"/>
                 <w:szCs w:val="20"/>
@@ -2299,7 +2283,7 @@
             <w:proofErr w:type="spellEnd"/>
             <w:r>
               <w:rPr>
-                <w:rFonts w:ascii="Verdana" w:hAnsi="Verdana" w:cs="PMingLiU"/>
+                <w:rFonts w:ascii="Verdana" w:hAnsi="Verdana" w:cs="新細明體"/>
                 <w:kern w:val="0"/>
                 <w:sz w:val="20"/>
                 <w:szCs w:val="20"/>
@@ -2335,7 +2319,7 @@
               <w:widowControl/>
               <w:ind w:firstLine="420"/>
               <w:rPr>
-                <w:rFonts w:ascii="Verdana" w:hAnsi="Verdana" w:cs="PMingLiU"/>
+                <w:rFonts w:ascii="Verdana" w:hAnsi="Verdana" w:cs="新細明體"/>
                 <w:kern w:val="0"/>
                 <w:sz w:val="20"/>
                 <w:szCs w:val="20"/>
@@ -2343,7 +2327,7 @@
             </w:pPr>
             <w:r>
               <w:rPr>
-                <w:rFonts w:ascii="Verdana" w:hAnsi="Verdana" w:cs="PMingLiU"/>
+                <w:rFonts w:ascii="Verdana" w:hAnsi="Verdana" w:cs="新細明體"/>
                 <w:kern w:val="0"/>
                 <w:sz w:val="20"/>
                 <w:szCs w:val="20"/>
@@ -2378,7 +2362,7 @@
               <w:widowControl/>
               <w:ind w:firstLine="420"/>
               <w:rPr>
-                <w:rFonts w:ascii="Verdana" w:hAnsi="Verdana" w:cs="PMingLiU"/>
+                <w:rFonts w:ascii="Verdana" w:hAnsi="Verdana" w:cs="新細明體"/>
                 <w:kern w:val="0"/>
                 <w:sz w:val="20"/>
                 <w:szCs w:val="20"/>
@@ -2387,7 +2371,7 @@
             <w:proofErr w:type="spellStart"/>
             <w:r>
               <w:rPr>
-                <w:rFonts w:ascii="Verdana" w:hAnsi="Verdana" w:cs="PMingLiU"/>
+                <w:rFonts w:ascii="Verdana" w:hAnsi="Verdana" w:cs="新細明體"/>
                 <w:kern w:val="0"/>
                 <w:sz w:val="20"/>
                 <w:szCs w:val="20"/>
@@ -2397,7 +2381,7 @@
             <w:proofErr w:type="spellEnd"/>
             <w:r>
               <w:rPr>
-                <w:rFonts w:ascii="Verdana" w:hAnsi="Verdana" w:cs="PMingLiU"/>
+                <w:rFonts w:ascii="Verdana" w:hAnsi="Verdana" w:cs="新細明體"/>
                 <w:kern w:val="0"/>
                 <w:sz w:val="20"/>
                 <w:szCs w:val="20"/>
@@ -2407,7 +2391,7 @@
             <w:proofErr w:type="spellStart"/>
             <w:r>
               <w:rPr>
-                <w:rFonts w:ascii="Verdana" w:hAnsi="Verdana" w:cs="PMingLiU"/>
+                <w:rFonts w:ascii="Verdana" w:hAnsi="Verdana" w:cs="新細明體"/>
                 <w:kern w:val="0"/>
                 <w:sz w:val="20"/>
                 <w:szCs w:val="20"/>
@@ -2417,7 +2401,7 @@
             <w:proofErr w:type="spellEnd"/>
             <w:r>
               <w:rPr>
-                <w:rFonts w:ascii="Verdana" w:hAnsi="Verdana" w:cs="PMingLiU"/>
+                <w:rFonts w:ascii="Verdana" w:hAnsi="Verdana" w:cs="新細明體"/>
                 <w:kern w:val="0"/>
                 <w:sz w:val="20"/>
                 <w:szCs w:val="20"/>
@@ -2457,7 +2441,7 @@
               <w:widowControl/>
               <w:ind w:firstLine="420"/>
               <w:rPr>
-                <w:rFonts w:ascii="Verdana" w:hAnsi="Verdana" w:cs="PMingLiU"/>
+                <w:rFonts w:ascii="Verdana" w:hAnsi="Verdana" w:cs="新細明體"/>
                 <w:kern w:val="0"/>
                 <w:sz w:val="20"/>
                 <w:szCs w:val="20"/>
@@ -2465,7 +2449,7 @@
             </w:pPr>
             <w:r>
               <w:rPr>
-                <w:rFonts w:ascii="Verdana" w:hAnsi="Verdana" w:cs="PMingLiU"/>
+                <w:rFonts w:ascii="Verdana" w:hAnsi="Verdana" w:cs="新細明體"/>
                 <w:kern w:val="0"/>
                 <w:sz w:val="20"/>
                 <w:szCs w:val="20"/>
@@ -2499,7 +2483,7 @@
               <w:widowControl/>
               <w:ind w:firstLine="420"/>
               <w:rPr>
-                <w:rFonts w:ascii="Verdana" w:hAnsi="Verdana" w:cs="PMingLiU"/>
+                <w:rFonts w:ascii="Verdana" w:hAnsi="Verdana" w:cs="新細明體"/>
                 <w:kern w:val="0"/>
                 <w:sz w:val="20"/>
                 <w:szCs w:val="20"/>
@@ -2507,7 +2491,7 @@
             </w:pPr>
             <w:r>
               <w:rPr>
-                <w:rFonts w:ascii="Verdana" w:hAnsi="Verdana" w:cs="PMingLiU"/>
+                <w:rFonts w:ascii="Verdana" w:hAnsi="Verdana" w:cs="新細明體"/>
                 <w:kern w:val="0"/>
                 <w:sz w:val="20"/>
                 <w:szCs w:val="20"/>
@@ -2541,7 +2525,7 @@
               <w:widowControl/>
               <w:ind w:firstLine="420"/>
               <w:rPr>
-                <w:rFonts w:ascii="Verdana" w:hAnsi="Verdana" w:cs="PMingLiU"/>
+                <w:rFonts w:ascii="Verdana" w:hAnsi="Verdana" w:cs="新細明體"/>
                 <w:kern w:val="0"/>
                 <w:sz w:val="20"/>
                 <w:szCs w:val="20"/>
@@ -2549,7 +2533,7 @@
             </w:pPr>
             <w:r>
               <w:rPr>
-                <w:rFonts w:ascii="Verdana" w:hAnsi="Verdana" w:cs="PMingLiU"/>
+                <w:rFonts w:ascii="Verdana" w:hAnsi="Verdana" w:cs="新細明體"/>
                 <w:kern w:val="0"/>
                 <w:sz w:val="20"/>
                 <w:szCs w:val="20"/>
@@ -2583,7 +2567,7 @@
               <w:widowControl/>
               <w:ind w:firstLine="420"/>
               <w:rPr>
-                <w:rFonts w:ascii="Verdana" w:hAnsi="Verdana" w:cs="PMingLiU"/>
+                <w:rFonts w:ascii="Verdana" w:hAnsi="Verdana" w:cs="新細明體"/>
                 <w:kern w:val="0"/>
                 <w:sz w:val="20"/>
                 <w:szCs w:val="20"/>
@@ -2591,7 +2575,7 @@
             </w:pPr>
             <w:r>
               <w:rPr>
-                <w:rFonts w:ascii="Verdana" w:hAnsi="Verdana" w:cs="PMingLiU"/>
+                <w:rFonts w:ascii="Verdana" w:hAnsi="Verdana" w:cs="新細明體"/>
                 <w:kern w:val="0"/>
                 <w:sz w:val="20"/>
                 <w:szCs w:val="20"/>
@@ -2601,7 +2585,7 @@
             <w:proofErr w:type="spellStart"/>
             <w:r>
               <w:rPr>
-                <w:rFonts w:ascii="Verdana" w:hAnsi="Verdana" w:cs="PMingLiU"/>
+                <w:rFonts w:ascii="Verdana" w:hAnsi="Verdana" w:cs="新細明體"/>
                 <w:kern w:val="0"/>
                 <w:sz w:val="20"/>
                 <w:szCs w:val="20"/>
@@ -2634,7 +2618,7 @@
             <w:pPr>
               <w:widowControl/>
               <w:rPr>
-                <w:rFonts w:ascii="Verdana" w:hAnsi="Verdana" w:cs="PMingLiU"/>
+                <w:rFonts w:ascii="Verdana" w:hAnsi="Verdana" w:cs="新細明體"/>
                 <w:kern w:val="0"/>
                 <w:sz w:val="20"/>
                 <w:szCs w:val="20"/>
@@ -2667,7 +2651,7 @@
               <w:widowControl/>
               <w:ind w:firstLine="420"/>
               <w:rPr>
-                <w:rFonts w:ascii="Verdana" w:hAnsi="Verdana" w:cs="PMingLiU"/>
+                <w:rFonts w:ascii="Verdana" w:hAnsi="Verdana" w:cs="新細明體"/>
                 <w:kern w:val="0"/>
                 <w:sz w:val="20"/>
                 <w:szCs w:val="20"/>
@@ -2675,7 +2659,7 @@
             </w:pPr>
             <w:r>
               <w:rPr>
-                <w:rFonts w:ascii="Verdana" w:hAnsi="Verdana" w:cs="PMingLiU"/>
+                <w:rFonts w:ascii="Verdana" w:hAnsi="Verdana" w:cs="新細明體"/>
                 <w:kern w:val="0"/>
                 <w:sz w:val="20"/>
                 <w:szCs w:val="20"/>
@@ -2684,7 +2668,7 @@
             </w:r>
             <w:r>
               <w:rPr>
-                <w:rFonts w:ascii="Verdana" w:hAnsi="Verdana" w:cs="PMingLiU"/>
+                <w:rFonts w:ascii="Verdana" w:hAnsi="Verdana" w:cs="新細明體"/>
                 <w:kern w:val="0"/>
                 <w:sz w:val="20"/>
                 <w:szCs w:val="20"/>
@@ -2718,7 +2702,7 @@
               <w:widowControl/>
               <w:ind w:firstLine="420"/>
               <w:rPr>
-                <w:rFonts w:ascii="Verdana" w:hAnsi="Verdana" w:cs="PMingLiU"/>
+                <w:rFonts w:ascii="Verdana" w:hAnsi="Verdana" w:cs="新細明體"/>
                 <w:kern w:val="0"/>
                 <w:sz w:val="20"/>
                 <w:szCs w:val="20"/>
@@ -2735,7 +2719,7 @@
             </w:r>
             <w:r>
               <w:rPr>
-                <w:rFonts w:ascii="Verdana" w:hAnsi="Verdana" w:cs="PMingLiU"/>
+                <w:rFonts w:ascii="Verdana" w:hAnsi="Verdana" w:cs="新細明體"/>
                 <w:kern w:val="0"/>
                 <w:sz w:val="20"/>
                 <w:szCs w:val="20"/>
@@ -2769,7 +2753,7 @@
               <w:widowControl/>
               <w:ind w:firstLine="420"/>
               <w:rPr>
-                <w:rFonts w:ascii="Verdana" w:hAnsi="Verdana" w:cs="PMingLiU"/>
+                <w:rFonts w:ascii="Verdana" w:hAnsi="Verdana" w:cs="新細明體"/>
                 <w:kern w:val="0"/>
                 <w:sz w:val="20"/>
                 <w:szCs w:val="20"/>
@@ -2777,7 +2761,7 @@
             </w:pPr>
             <w:r>
               <w:rPr>
-                <w:rFonts w:ascii="Verdana" w:hAnsi="Verdana" w:cs="PMingLiU"/>
+                <w:rFonts w:ascii="Verdana" w:hAnsi="Verdana" w:cs="新細明體"/>
                 <w:kern w:val="0"/>
                 <w:sz w:val="20"/>
                 <w:szCs w:val="20"/>
@@ -2786,6 +2770,8 @@
             </w:r>
           </w:p>
         </w:tc>
+        <w:bookmarkStart w:id="0" w:name="_GoBack"/>
+        <w:bookmarkEnd w:id="0"/>
       </w:tr>
     </w:tbl>
     <w:p>
@@ -2793,7 +2779,7 @@
         <w:widowControl/>
         <w:shd w:val="clear" w:color="auto" w:fill="F8F8F8"/>
         <w:rPr>
-          <w:rFonts w:ascii="Verdana" w:hAnsi="Verdana" w:cs="PMingLiU"/>
+          <w:rFonts w:ascii="Verdana" w:hAnsi="Verdana" w:cs="新細明體"/>
           <w:kern w:val="0"/>
           <w:sz w:val="20"/>
           <w:szCs w:val="20"/>
@@ -2802,7 +2788,7 @@
       <w:proofErr w:type="spellStart"/>
       <w:r>
         <w:rPr>
-          <w:rFonts w:ascii="Verdana" w:hAnsi="Verdana" w:cs="PMingLiU"/>
+          <w:rFonts w:ascii="Verdana" w:hAnsi="Verdana" w:cs="新細明體"/>
           <w:color w:val="0000CC"/>
           <w:kern w:val="0"/>
           <w:sz w:val="20"/>
@@ -2814,7 +2800,7 @@
       <w:proofErr w:type="spellEnd"/>
       <w:r>
         <w:rPr>
-          <w:rFonts w:ascii="Verdana" w:hAnsi="Verdana" w:cs="PMingLiU"/>
+          <w:rFonts w:ascii="Verdana" w:hAnsi="Verdana" w:cs="新細明體"/>
           <w:color w:val="0000CC"/>
           <w:kern w:val="0"/>
           <w:sz w:val="20"/>
@@ -2826,7 +2812,7 @@
       <w:proofErr w:type="spellStart"/>
       <w:r>
         <w:rPr>
-          <w:rFonts w:ascii="Verdana" w:hAnsi="Verdana" w:cs="PMingLiU"/>
+          <w:rFonts w:ascii="Verdana" w:hAnsi="Verdana" w:cs="新細明體"/>
           <w:color w:val="0000CC"/>
           <w:kern w:val="0"/>
           <w:sz w:val="20"/>
@@ -2838,7 +2824,7 @@
       <w:proofErr w:type="spellEnd"/>
       <w:r>
         <w:rPr>
-          <w:rFonts w:ascii="Verdana" w:hAnsi="Verdana" w:cs="PMingLiU"/>
+          <w:rFonts w:ascii="Verdana" w:hAnsi="Verdana" w:cs="新細明體"/>
           <w:color w:val="0000CC"/>
           <w:kern w:val="0"/>
           <w:sz w:val="20"/>
@@ -2850,7 +2836,7 @@
       <w:proofErr w:type="spellStart"/>
       <w:r>
         <w:rPr>
-          <w:rFonts w:ascii="Verdana" w:hAnsi="Verdana" w:cs="PMingLiU"/>
+          <w:rFonts w:ascii="Verdana" w:hAnsi="Verdana" w:cs="新細明體"/>
           <w:color w:val="0000CC"/>
           <w:kern w:val="0"/>
           <w:sz w:val="20"/>
@@ -2862,7 +2848,7 @@
       <w:proofErr w:type="spellEnd"/>
       <w:r>
         <w:rPr>
-          <w:rFonts w:ascii="Verdana" w:hAnsi="Verdana" w:cs="PMingLiU"/>
+          <w:rFonts w:ascii="Verdana" w:hAnsi="Verdana" w:cs="新細明體"/>
           <w:color w:val="0000CC"/>
           <w:kern w:val="0"/>
           <w:sz w:val="20"/>
@@ -2873,7 +2859,7 @@
       </w:r>
       <w:r>
         <w:rPr>
-          <w:rFonts w:ascii="Verdana" w:hAnsi="Verdana" w:cs="PMingLiU"/>
+          <w:rFonts w:ascii="Verdana" w:hAnsi="Verdana" w:cs="新細明體"/>
           <w:color w:val="0000CC"/>
           <w:kern w:val="0"/>
           <w:sz w:val="20"/>
@@ -2884,7 +2870,7 @@
       </w:r>
       <w:r>
         <w:rPr>
-          <w:rFonts w:ascii="Verdana" w:hAnsi="Verdana" w:cs="PMingLiU"/>
+          <w:rFonts w:ascii="Verdana" w:hAnsi="Verdana" w:cs="新細明體"/>
           <w:color w:val="0000CC"/>
           <w:kern w:val="0"/>
           <w:sz w:val="20"/>
@@ -2895,7 +2881,7 @@
       </w:r>
       <w:r>
         <w:rPr>
-          <w:rFonts w:ascii="Verdana" w:hAnsi="Verdana" w:cs="PMingLiU"/>
+          <w:rFonts w:ascii="Verdana" w:hAnsi="Verdana" w:cs="新細明體"/>
           <w:kern w:val="0"/>
           <w:sz w:val="20"/>
           <w:szCs w:val="20"/>
@@ -2905,7 +2891,7 @@
       <w:proofErr w:type="spellStart"/>
       <w:r>
         <w:rPr>
-          <w:rFonts w:ascii="Verdana" w:hAnsi="Verdana" w:cs="PMingLiU"/>
+          <w:rFonts w:ascii="Verdana" w:hAnsi="Verdana" w:cs="新細明體"/>
           <w:kern w:val="0"/>
           <w:sz w:val="20"/>
           <w:szCs w:val="20"/>
@@ -2915,7 +2901,7 @@
       <w:proofErr w:type="spellEnd"/>
       <w:r>
         <w:rPr>
-          <w:rFonts w:ascii="Verdana" w:hAnsi="Verdana" w:cs="PMingLiU"/>
+          <w:rFonts w:ascii="Verdana" w:hAnsi="Verdana" w:cs="新細明體"/>
           <w:kern w:val="0"/>
           <w:sz w:val="20"/>
           <w:szCs w:val="20"/>
@@ -2924,7 +2910,7 @@
       </w:r>
       <w:r>
         <w:rPr>
-          <w:rFonts w:ascii="Verdana" w:hAnsi="Verdana" w:cs="PMingLiU"/>
+          <w:rFonts w:ascii="Verdana" w:hAnsi="Verdana" w:cs="新細明體"/>
           <w:kern w:val="0"/>
           <w:sz w:val="20"/>
           <w:szCs w:val="20"/>
@@ -2933,7 +2919,7 @@
       </w:r>
       <w:r>
         <w:rPr>
-          <w:rFonts w:ascii="Verdana" w:hAnsi="Verdana" w:cs="PMingLiU"/>
+          <w:rFonts w:ascii="Verdana" w:hAnsi="Verdana" w:cs="新細明體"/>
           <w:kern w:val="0"/>
           <w:sz w:val="20"/>
           <w:szCs w:val="20"/>
@@ -2947,15 +2933,15 @@
         <w:shd w:val="clear" w:color="auto" w:fill="F8F8F8"/>
         <w:ind w:firstLine="420"/>
         <w:rPr>
-          <w:rFonts w:ascii="Verdana" w:hAnsi="Verdana" w:cs="PMingLiU"/>
-          <w:kern w:val="0"/>
-          <w:sz w:val="20"/>
-          <w:szCs w:val="20"/>
-        </w:rPr>
-      </w:pPr>
-      <w:r>
-        <w:rPr>
-          <w:rFonts w:ascii="Verdana" w:hAnsi="Verdana" w:cs="PMingLiU"/>
+          <w:rFonts w:ascii="Verdana" w:hAnsi="Verdana" w:cs="新細明體"/>
+          <w:kern w:val="0"/>
+          <w:sz w:val="20"/>
+          <w:szCs w:val="20"/>
+        </w:rPr>
+      </w:pPr>
+      <w:r>
+        <w:rPr>
+          <w:rFonts w:ascii="Verdana" w:hAnsi="Verdana" w:cs="新細明體"/>
           <w:b/>
           <w:bCs/>
           <w:kern w:val="0"/>
@@ -2966,7 +2952,7 @@
       </w:r>
       <w:r>
         <w:rPr>
-          <w:rFonts w:ascii="Verdana" w:hAnsi="Verdana" w:cs="PMingLiU"/>
+          <w:rFonts w:ascii="Verdana" w:hAnsi="Verdana" w:cs="新細明體"/>
           <w:b/>
           <w:bCs/>
           <w:kern w:val="0"/>
@@ -2977,7 +2963,7 @@
       </w:r>
       <w:r>
         <w:rPr>
-          <w:rFonts w:ascii="Verdana" w:hAnsi="Verdana" w:cs="PMingLiU"/>
+          <w:rFonts w:ascii="Verdana" w:hAnsi="Verdana" w:cs="新細明體"/>
           <w:kern w:val="0"/>
           <w:sz w:val="20"/>
           <w:szCs w:val="20"/>
@@ -2986,7 +2972,7 @@
       </w:r>
       <w:r>
         <w:rPr>
-          <w:rFonts w:ascii="Verdana" w:hAnsi="Verdana" w:cs="PMingLiU"/>
+          <w:rFonts w:ascii="Verdana" w:hAnsi="Verdana" w:cs="新細明體"/>
           <w:kern w:val="0"/>
           <w:sz w:val="20"/>
           <w:szCs w:val="20"/>
@@ -2995,7 +2981,7 @@
       </w:r>
       <w:r>
         <w:rPr>
-          <w:rFonts w:ascii="Verdana" w:hAnsi="Verdana" w:cs="PMingLiU"/>
+          <w:rFonts w:ascii="Verdana" w:hAnsi="Verdana" w:cs="新細明體"/>
           <w:kern w:val="0"/>
           <w:sz w:val="20"/>
           <w:szCs w:val="20"/>
@@ -3004,7 +2990,7 @@
       </w:r>
       <w:r>
         <w:rPr>
-          <w:rFonts w:ascii="Verdana" w:hAnsi="Verdana" w:cs="PMingLiU"/>
+          <w:rFonts w:ascii="Verdana" w:hAnsi="Verdana" w:cs="新細明體"/>
           <w:kern w:val="0"/>
           <w:sz w:val="20"/>
           <w:szCs w:val="20"/>
@@ -3013,7 +2999,7 @@
       </w:r>
       <w:r>
         <w:rPr>
-          <w:rFonts w:ascii="Verdana" w:hAnsi="Verdana" w:cs="PMingLiU"/>
+          <w:rFonts w:ascii="Verdana" w:hAnsi="Verdana" w:cs="新細明體"/>
           <w:kern w:val="0"/>
           <w:sz w:val="20"/>
           <w:szCs w:val="20"/>
@@ -3022,7 +3008,7 @@
       </w:r>
       <w:r>
         <w:rPr>
-          <w:rFonts w:ascii="Verdana" w:hAnsi="Verdana" w:cs="PMingLiU"/>
+          <w:rFonts w:ascii="Verdana" w:hAnsi="Verdana" w:cs="新細明體"/>
           <w:kern w:val="0"/>
           <w:sz w:val="20"/>
           <w:szCs w:val="20"/>
@@ -3032,7 +3018,7 @@
       <w:proofErr w:type="spellStart"/>
       <w:r>
         <w:rPr>
-          <w:rFonts w:ascii="Verdana" w:hAnsi="Verdana" w:cs="PMingLiU"/>
+          <w:rFonts w:ascii="Verdana" w:hAnsi="Verdana" w:cs="新細明體"/>
           <w:kern w:val="0"/>
           <w:sz w:val="20"/>
           <w:szCs w:val="20"/>
@@ -3042,7 +3028,7 @@
       <w:proofErr w:type="spellEnd"/>
       <w:r>
         <w:rPr>
-          <w:rFonts w:ascii="Verdana" w:hAnsi="Verdana" w:cs="PMingLiU"/>
+          <w:rFonts w:ascii="Verdana" w:hAnsi="Verdana" w:cs="新細明體"/>
           <w:kern w:val="0"/>
           <w:sz w:val="20"/>
           <w:szCs w:val="20"/>
@@ -3056,15 +3042,15 @@
         <w:shd w:val="clear" w:color="auto" w:fill="F8F8F8"/>
         <w:ind w:firstLine="420"/>
         <w:rPr>
-          <w:rFonts w:ascii="Verdana" w:hAnsi="Verdana" w:cs="PMingLiU"/>
-          <w:kern w:val="0"/>
-          <w:sz w:val="20"/>
-          <w:szCs w:val="20"/>
-        </w:rPr>
-      </w:pPr>
-      <w:r>
-        <w:rPr>
-          <w:rFonts w:ascii="Verdana" w:hAnsi="Verdana" w:cs="PMingLiU"/>
+          <w:rFonts w:ascii="Verdana" w:hAnsi="Verdana" w:cs="新細明體"/>
+          <w:kern w:val="0"/>
+          <w:sz w:val="20"/>
+          <w:szCs w:val="20"/>
+        </w:rPr>
+      </w:pPr>
+      <w:r>
+        <w:rPr>
+          <w:rFonts w:ascii="Verdana" w:hAnsi="Verdana" w:cs="新細明體"/>
           <w:b/>
           <w:bCs/>
           <w:kern w:val="0"/>
@@ -3075,7 +3061,7 @@
       </w:r>
       <w:r>
         <w:rPr>
-          <w:rFonts w:ascii="Verdana" w:hAnsi="Verdana" w:cs="PMingLiU"/>
+          <w:rFonts w:ascii="Verdana" w:hAnsi="Verdana" w:cs="新細明體"/>
           <w:b/>
           <w:bCs/>
           <w:kern w:val="0"/>
@@ -3086,7 +3072,7 @@
       </w:r>
       <w:r>
         <w:rPr>
-          <w:rFonts w:ascii="Verdana" w:hAnsi="Verdana" w:cs="PMingLiU"/>
+          <w:rFonts w:ascii="Verdana" w:hAnsi="Verdana" w:cs="新細明體"/>
           <w:b/>
           <w:bCs/>
           <w:kern w:val="0"/>
@@ -3097,7 +3083,7 @@
       </w:r>
       <w:r>
         <w:rPr>
-          <w:rFonts w:ascii="Verdana" w:hAnsi="Verdana" w:cs="PMingLiU"/>
+          <w:rFonts w:ascii="Verdana" w:hAnsi="Verdana" w:cs="新細明體"/>
           <w:color w:val="0000CC"/>
           <w:kern w:val="0"/>
           <w:sz w:val="20"/>
@@ -3108,7 +3094,7 @@
       </w:r>
       <w:r>
         <w:rPr>
-          <w:rFonts w:ascii="Verdana" w:hAnsi="Verdana" w:cs="PMingLiU"/>
+          <w:rFonts w:ascii="Verdana" w:hAnsi="Verdana" w:cs="新細明體"/>
           <w:color w:val="0000CC"/>
           <w:kern w:val="0"/>
           <w:sz w:val="20"/>
@@ -3119,7 +3105,7 @@
       </w:r>
       <w:r>
         <w:rPr>
-          <w:rFonts w:ascii="Verdana" w:hAnsi="Verdana" w:cs="PMingLiU"/>
+          <w:rFonts w:ascii="Verdana" w:hAnsi="Verdana" w:cs="新細明體"/>
           <w:color w:val="0000CC"/>
           <w:kern w:val="0"/>
           <w:sz w:val="20"/>
@@ -3130,7 +3116,7 @@
       </w:r>
       <w:r>
         <w:rPr>
-          <w:rFonts w:ascii="Verdana" w:hAnsi="Verdana" w:cs="PMingLiU"/>
+          <w:rFonts w:ascii="Verdana" w:hAnsi="Verdana" w:cs="新細明體"/>
           <w:color w:val="0000CC"/>
           <w:kern w:val="0"/>
           <w:sz w:val="20"/>
@@ -3141,7 +3127,7 @@
       </w:r>
       <w:r>
         <w:rPr>
-          <w:rFonts w:ascii="Verdana" w:hAnsi="Verdana" w:cs="PMingLiU"/>
+          <w:rFonts w:ascii="Verdana" w:hAnsi="Verdana" w:cs="新細明體"/>
           <w:color w:val="0000CC"/>
           <w:kern w:val="0"/>
           <w:sz w:val="20"/>
@@ -3152,7 +3138,7 @@
       </w:r>
       <w:r>
         <w:rPr>
-          <w:rFonts w:ascii="Verdana" w:hAnsi="Verdana" w:cs="PMingLiU"/>
+          <w:rFonts w:ascii="Verdana" w:hAnsi="Verdana" w:cs="新細明體"/>
           <w:color w:val="0000CC"/>
           <w:kern w:val="0"/>
           <w:sz w:val="20"/>
@@ -3164,7 +3150,7 @@
       <w:proofErr w:type="spellStart"/>
       <w:r>
         <w:rPr>
-          <w:rFonts w:ascii="Verdana" w:hAnsi="Verdana" w:cs="PMingLiU"/>
+          <w:rFonts w:ascii="Verdana" w:hAnsi="Verdana" w:cs="新細明體"/>
           <w:color w:val="0000CC"/>
           <w:kern w:val="0"/>
           <w:sz w:val="20"/>
@@ -3176,7 +3162,7 @@
       <w:proofErr w:type="spellEnd"/>
       <w:r>
         <w:rPr>
-          <w:rFonts w:ascii="Verdana" w:hAnsi="Verdana" w:cs="PMingLiU"/>
+          <w:rFonts w:ascii="Verdana" w:hAnsi="Verdana" w:cs="新細明體"/>
           <w:color w:val="0000CC"/>
           <w:kern w:val="0"/>
           <w:sz w:val="20"/>
@@ -3187,7 +3173,7 @@
       </w:r>
       <w:r>
         <w:rPr>
-          <w:rFonts w:ascii="Verdana" w:hAnsi="Verdana" w:cs="PMingLiU"/>
+          <w:rFonts w:ascii="Verdana" w:hAnsi="Verdana" w:cs="新細明體"/>
           <w:color w:val="0000CC"/>
           <w:kern w:val="0"/>
           <w:sz w:val="20"/>
@@ -3198,7 +3184,7 @@
       </w:r>
       <w:r>
         <w:rPr>
-          <w:rFonts w:ascii="Verdana" w:hAnsi="Verdana" w:cs="PMingLiU" w:hint="eastAsia"/>
+          <w:rFonts w:ascii="Verdana" w:hAnsi="Verdana" w:cs="新細明體" w:hint="eastAsia"/>
           <w:kern w:val="0"/>
           <w:sz w:val="20"/>
           <w:szCs w:val="20"/>
@@ -3207,7 +3193,7 @@
       </w:r>
       <w:r>
         <w:rPr>
-          <w:rFonts w:ascii="Verdana" w:hAnsi="Verdana" w:cs="PMingLiU"/>
+          <w:rFonts w:ascii="Verdana" w:hAnsi="Verdana" w:cs="新細明體"/>
           <w:kern w:val="0"/>
           <w:sz w:val="20"/>
           <w:szCs w:val="20"/>
@@ -3217,7 +3203,7 @@
       <w:proofErr w:type="spellStart"/>
       <w:r>
         <w:rPr>
-          <w:rFonts w:ascii="Verdana" w:hAnsi="Verdana" w:cs="PMingLiU"/>
+          <w:rFonts w:ascii="Verdana" w:hAnsi="Verdana" w:cs="新細明體"/>
           <w:kern w:val="0"/>
           <w:sz w:val="20"/>
           <w:szCs w:val="20"/>
@@ -3227,7 +3213,7 @@
       <w:proofErr w:type="spellEnd"/>
       <w:r>
         <w:rPr>
-          <w:rFonts w:ascii="Verdana" w:hAnsi="Verdana" w:cs="PMingLiU"/>
+          <w:rFonts w:ascii="Verdana" w:hAnsi="Verdana" w:cs="新細明體"/>
           <w:kern w:val="0"/>
           <w:sz w:val="20"/>
           <w:szCs w:val="20"/>
@@ -3236,7 +3222,7 @@
       </w:r>
       <w:r>
         <w:rPr>
-          <w:rFonts w:ascii="Verdana" w:hAnsi="Verdana" w:cs="PMingLiU"/>
+          <w:rFonts w:ascii="Verdana" w:hAnsi="Verdana" w:cs="新細明體"/>
           <w:kern w:val="0"/>
           <w:sz w:val="20"/>
           <w:szCs w:val="20"/>
@@ -3245,7 +3231,7 @@
       </w:r>
       <w:r>
         <w:rPr>
-          <w:rFonts w:ascii="Verdana" w:hAnsi="Verdana" w:cs="PMingLiU" w:hint="eastAsia"/>
+          <w:rFonts w:ascii="Verdana" w:hAnsi="Verdana" w:cs="新細明體" w:hint="eastAsia"/>
           <w:kern w:val="0"/>
           <w:sz w:val="20"/>
           <w:szCs w:val="20"/>
@@ -3254,7 +3240,7 @@
       </w:r>
       <w:r>
         <w:rPr>
-          <w:rFonts w:ascii="Verdana" w:hAnsi="Verdana" w:cs="PMingLiU"/>
+          <w:rFonts w:ascii="Verdana" w:hAnsi="Verdana" w:cs="新細明體"/>
           <w:kern w:val="0"/>
           <w:sz w:val="20"/>
           <w:szCs w:val="20"/>
@@ -3769,27 +3755,26 @@
         <w:shd w:val="clear" w:color="auto" w:fill="F8F8F8"/>
         <w:ind w:firstLine="420"/>
         <w:rPr>
-          <w:rFonts w:ascii="Verdana" w:hAnsi="Verdana" w:cs="PMingLiU"/>
-          <w:kern w:val="0"/>
-          <w:sz w:val="20"/>
-          <w:szCs w:val="20"/>
-        </w:rPr>
-      </w:pPr>
-      <w:r>
-        <w:rPr>
-          <w:rFonts w:ascii="Verdana" w:hAnsi="Verdana" w:cs="PMingLiU"/>
+          <w:rFonts w:ascii="Verdana" w:hAnsi="Verdana" w:cs="新細明體"/>
+          <w:kern w:val="0"/>
+          <w:sz w:val="20"/>
+          <w:szCs w:val="20"/>
+        </w:rPr>
+      </w:pPr>
+      <w:r>
+        <w:rPr>
+          <w:rFonts w:ascii="Verdana" w:hAnsi="Verdana" w:cs="新細明體"/>
           <w:b/>
           <w:bCs/>
           <w:kern w:val="0"/>
           <w:sz w:val="20"/>
           <w:szCs w:val="20"/>
         </w:rPr>
-        <w:lastRenderedPageBreak/>
         <w:t>5</w:t>
       </w:r>
       <w:r>
         <w:rPr>
-          <w:rFonts w:ascii="Verdana" w:hAnsi="Verdana" w:cs="PMingLiU"/>
+          <w:rFonts w:ascii="Verdana" w:hAnsi="Verdana" w:cs="新細明體"/>
           <w:b/>
           <w:bCs/>
           <w:kern w:val="0"/>
@@ -3800,7 +3785,7 @@
       </w:r>
       <w:r>
         <w:rPr>
-          <w:rFonts w:ascii="Verdana" w:hAnsi="Verdana" w:cs="PMingLiU"/>
+          <w:rFonts w:ascii="Verdana" w:hAnsi="Verdana" w:cs="新細明體"/>
           <w:b/>
           <w:bCs/>
           <w:kern w:val="0"/>
@@ -3811,7 +3796,7 @@
       </w:r>
       <w:r>
         <w:rPr>
-          <w:rFonts w:ascii="Verdana" w:hAnsi="Verdana" w:cs="PMingLiU"/>
+          <w:rFonts w:ascii="Verdana" w:hAnsi="Verdana" w:cs="新細明體"/>
           <w:kern w:val="0"/>
           <w:sz w:val="20"/>
           <w:szCs w:val="20"/>
@@ -3821,7 +3806,7 @@
       <w:proofErr w:type="spellStart"/>
       <w:r>
         <w:rPr>
-          <w:rFonts w:ascii="Verdana" w:hAnsi="Verdana" w:cs="PMingLiU"/>
+          <w:rFonts w:ascii="Verdana" w:hAnsi="Verdana" w:cs="新細明體"/>
           <w:kern w:val="0"/>
           <w:sz w:val="20"/>
           <w:szCs w:val="20"/>
@@ -3831,7 +3816,7 @@
       <w:proofErr w:type="spellEnd"/>
       <w:r>
         <w:rPr>
-          <w:rFonts w:ascii="Verdana" w:hAnsi="Verdana" w:cs="PMingLiU"/>
+          <w:rFonts w:ascii="Verdana" w:hAnsi="Verdana" w:cs="新細明體"/>
           <w:kern w:val="0"/>
           <w:sz w:val="20"/>
           <w:szCs w:val="20"/>
@@ -3844,26 +3829,27 @@
         <w:widowControl/>
         <w:shd w:val="clear" w:color="auto" w:fill="F8F8F8"/>
         <w:rPr>
-          <w:rFonts w:ascii="Verdana" w:hAnsi="Verdana" w:cs="PMingLiU"/>
-          <w:kern w:val="0"/>
-          <w:sz w:val="20"/>
-          <w:szCs w:val="20"/>
-        </w:rPr>
-      </w:pPr>
-      <w:r>
-        <w:rPr>
-          <w:rFonts w:ascii="Verdana" w:hAnsi="Verdana" w:cs="PMingLiU"/>
+          <w:rFonts w:ascii="Verdana" w:hAnsi="Verdana" w:cs="新細明體"/>
+          <w:kern w:val="0"/>
+          <w:sz w:val="20"/>
+          <w:szCs w:val="20"/>
+        </w:rPr>
+      </w:pPr>
+      <w:r>
+        <w:rPr>
+          <w:rFonts w:ascii="Verdana" w:hAnsi="Verdana" w:cs="新細明體"/>
           <w:b/>
           <w:bCs/>
           <w:kern w:val="0"/>
           <w:sz w:val="20"/>
           <w:szCs w:val="20"/>
         </w:rPr>
+        <w:lastRenderedPageBreak/>
         <w:t xml:space="preserve">8.2.2  </w:t>
       </w:r>
       <w:r>
         <w:rPr>
-          <w:rFonts w:ascii="Verdana" w:hAnsi="Verdana" w:cs="PMingLiU"/>
+          <w:rFonts w:ascii="Verdana" w:hAnsi="Verdana" w:cs="新細明體"/>
           <w:b/>
           <w:bCs/>
           <w:kern w:val="0"/>
@@ -3878,15 +3864,15 @@
         <w:widowControl/>
         <w:shd w:val="clear" w:color="auto" w:fill="F8F8F8"/>
         <w:rPr>
-          <w:rFonts w:ascii="Verdana" w:hAnsi="Verdana" w:cs="PMingLiU"/>
-          <w:kern w:val="0"/>
-          <w:sz w:val="20"/>
-          <w:szCs w:val="20"/>
-        </w:rPr>
-      </w:pPr>
-      <w:r>
-        <w:rPr>
-          <w:rFonts w:ascii="Verdana" w:hAnsi="Verdana" w:cs="PMingLiU"/>
+          <w:rFonts w:ascii="Verdana" w:hAnsi="Verdana" w:cs="新細明體"/>
+          <w:kern w:val="0"/>
+          <w:sz w:val="20"/>
+          <w:szCs w:val="20"/>
+        </w:rPr>
+      </w:pPr>
+      <w:r>
+        <w:rPr>
+          <w:rFonts w:ascii="Verdana" w:hAnsi="Verdana" w:cs="新細明體"/>
           <w:kern w:val="0"/>
           <w:sz w:val="20"/>
           <w:szCs w:val="20"/>
@@ -3895,7 +3881,7 @@
       </w:r>
       <w:r>
         <w:rPr>
-          <w:rFonts w:ascii="Verdana" w:hAnsi="Verdana" w:cs="PMingLiU"/>
+          <w:rFonts w:ascii="Verdana" w:hAnsi="Verdana" w:cs="新細明體"/>
           <w:kern w:val="0"/>
           <w:sz w:val="20"/>
           <w:szCs w:val="20"/>
@@ -3904,7 +3890,7 @@
       </w:r>
       <w:r>
         <w:rPr>
-          <w:rFonts w:ascii="Verdana" w:hAnsi="Verdana" w:cs="PMingLiU"/>
+          <w:rFonts w:ascii="Verdana" w:hAnsi="Verdana" w:cs="新細明體"/>
           <w:kern w:val="0"/>
           <w:sz w:val="20"/>
           <w:szCs w:val="20"/>
@@ -3913,7 +3899,7 @@
       </w:r>
       <w:r>
         <w:rPr>
-          <w:rFonts w:ascii="Verdana" w:hAnsi="Verdana" w:cs="PMingLiU"/>
+          <w:rFonts w:ascii="Verdana" w:hAnsi="Verdana" w:cs="新細明體"/>
           <w:kern w:val="0"/>
           <w:sz w:val="20"/>
           <w:szCs w:val="20"/>
@@ -3922,7 +3908,7 @@
       </w:r>
       <w:r>
         <w:rPr>
-          <w:rFonts w:ascii="Verdana" w:hAnsi="Verdana" w:cs="PMingLiU"/>
+          <w:rFonts w:ascii="Verdana" w:hAnsi="Verdana" w:cs="新細明體"/>
           <w:kern w:val="0"/>
           <w:sz w:val="20"/>
           <w:szCs w:val="20"/>
@@ -3931,7 +3917,7 @@
       </w:r>
       <w:r>
         <w:rPr>
-          <w:rFonts w:ascii="Verdana" w:hAnsi="Verdana" w:cs="PMingLiU"/>
+          <w:rFonts w:ascii="Verdana" w:hAnsi="Verdana" w:cs="新細明體"/>
           <w:kern w:val="0"/>
           <w:sz w:val="20"/>
           <w:szCs w:val="20"/>
@@ -3940,7 +3926,7 @@
       </w:r>
       <w:r>
         <w:rPr>
-          <w:rFonts w:ascii="Verdana" w:hAnsi="Verdana" w:cs="PMingLiU"/>
+          <w:rFonts w:ascii="Verdana" w:hAnsi="Verdana" w:cs="新細明體"/>
           <w:kern w:val="0"/>
           <w:sz w:val="20"/>
           <w:szCs w:val="20"/>
@@ -5753,15 +5739,6 @@
                 <w:szCs w:val="20"/>
               </w:rPr>
               <w:br w:type="textWrapping" w:clear="all"/>
-            </w:r>
-            <w:r>
-              <w:rPr>
-                <w:rFonts w:ascii="Verdana" w:hAnsi="Verdana" w:cs="Courier New"/>
-                <w:kern w:val="0"/>
-                <w:sz w:val="20"/>
-                <w:szCs w:val="20"/>
-              </w:rPr>
-              <w:lastRenderedPageBreak/>
               <w:t>} </w:t>
             </w:r>
           </w:p>
@@ -5774,26 +5751,25 @@
         <w:shd w:val="clear" w:color="auto" w:fill="F8F8F8"/>
         <w:ind w:firstLine="420"/>
         <w:rPr>
-          <w:rFonts w:ascii="Verdana" w:hAnsi="Verdana" w:cs="PMingLiU"/>
-          <w:kern w:val="0"/>
-          <w:sz w:val="20"/>
-          <w:szCs w:val="20"/>
-        </w:rPr>
-      </w:pPr>
-      <w:r>
-        <w:rPr>
-          <w:rFonts w:ascii="Verdana" w:hAnsi="Verdana" w:cs="PMingLiU"/>
-          <w:kern w:val="0"/>
-          <w:sz w:val="20"/>
-          <w:szCs w:val="20"/>
-        </w:rPr>
-        <w:lastRenderedPageBreak/>
+          <w:rFonts w:ascii="Verdana" w:hAnsi="Verdana" w:cs="新細明體"/>
+          <w:kern w:val="0"/>
+          <w:sz w:val="20"/>
+          <w:szCs w:val="20"/>
+        </w:rPr>
+      </w:pPr>
+      <w:r>
+        <w:rPr>
+          <w:rFonts w:ascii="Verdana" w:hAnsi="Verdana" w:cs="新細明體"/>
+          <w:kern w:val="0"/>
+          <w:sz w:val="20"/>
+          <w:szCs w:val="20"/>
+        </w:rPr>
         <w:t>使用</w:t>
       </w:r>
       <w:proofErr w:type="spellStart"/>
       <w:r>
         <w:rPr>
-          <w:rFonts w:ascii="Verdana" w:hAnsi="Verdana" w:cs="PMingLiU"/>
+          <w:rFonts w:ascii="Verdana" w:hAnsi="Verdana" w:cs="新細明體"/>
           <w:kern w:val="0"/>
           <w:sz w:val="20"/>
           <w:szCs w:val="20"/>
@@ -5803,7 +5779,7 @@
       <w:proofErr w:type="spellEnd"/>
       <w:r>
         <w:rPr>
-          <w:rFonts w:ascii="Verdana" w:hAnsi="Verdana" w:cs="PMingLiU"/>
+          <w:rFonts w:ascii="Verdana" w:hAnsi="Verdana" w:cs="新細明體"/>
           <w:kern w:val="0"/>
           <w:sz w:val="20"/>
           <w:szCs w:val="20"/>
@@ -5812,7 +5788,7 @@
       </w:r>
       <w:r>
         <w:rPr>
-          <w:rFonts w:ascii="Verdana" w:hAnsi="Verdana" w:cs="PMingLiU"/>
+          <w:rFonts w:ascii="Verdana" w:hAnsi="Verdana" w:cs="新細明體"/>
           <w:kern w:val="0"/>
           <w:sz w:val="20"/>
           <w:szCs w:val="20"/>
@@ -5821,7 +5797,7 @@
       </w:r>
       <w:r>
         <w:rPr>
-          <w:rFonts w:ascii="Verdana" w:hAnsi="Verdana" w:cs="PMingLiU"/>
+          <w:rFonts w:ascii="Verdana" w:hAnsi="Verdana" w:cs="新細明體"/>
           <w:kern w:val="0"/>
           <w:sz w:val="20"/>
           <w:szCs w:val="20"/>
@@ -5830,7 +5806,7 @@
       </w:r>
       <w:r>
         <w:rPr>
-          <w:rFonts w:ascii="Verdana" w:hAnsi="Verdana" w:cs="PMingLiU"/>
+          <w:rFonts w:ascii="Verdana" w:hAnsi="Verdana" w:cs="新細明體"/>
           <w:kern w:val="0"/>
           <w:sz w:val="20"/>
           <w:szCs w:val="20"/>
@@ -5839,7 +5815,7 @@
       </w:r>
       <w:r>
         <w:rPr>
-          <w:rFonts w:ascii="Verdana" w:hAnsi="Verdana" w:cs="PMingLiU"/>
+          <w:rFonts w:ascii="Verdana" w:hAnsi="Verdana" w:cs="新細明體"/>
           <w:kern w:val="0"/>
           <w:sz w:val="20"/>
           <w:szCs w:val="20"/>
@@ -5848,7 +5824,7 @@
       </w:r>
       <w:r>
         <w:rPr>
-          <w:rFonts w:ascii="Verdana" w:hAnsi="Verdana" w:cs="PMingLiU"/>
+          <w:rFonts w:ascii="Verdana" w:hAnsi="Verdana" w:cs="新細明體"/>
           <w:kern w:val="0"/>
           <w:sz w:val="20"/>
           <w:szCs w:val="20"/>
@@ -5857,7 +5833,7 @@
       </w:r>
       <w:r>
         <w:rPr>
-          <w:rFonts w:ascii="Verdana" w:hAnsi="Verdana" w:cs="PMingLiU"/>
+          <w:rFonts w:ascii="Verdana" w:hAnsi="Verdana" w:cs="新細明體"/>
           <w:kern w:val="0"/>
           <w:sz w:val="20"/>
           <w:szCs w:val="20"/>
@@ -5871,7 +5847,7 @@
         <w:shd w:val="clear" w:color="auto" w:fill="F8F8F8"/>
         <w:ind w:firstLine="420"/>
         <w:rPr>
-          <w:rFonts w:ascii="Verdana" w:hAnsi="Verdana" w:cs="PMingLiU"/>
+          <w:rFonts w:ascii="Verdana" w:hAnsi="Verdana" w:cs="新細明體"/>
           <w:kern w:val="0"/>
           <w:sz w:val="20"/>
           <w:szCs w:val="20"/>
@@ -5880,7 +5856,7 @@
       <w:hyperlink r:id="rId15" w:tgtFrame="_blank" w:history="1">
         <w:r>
           <w:rPr>
-            <w:rFonts w:ascii="Verdana" w:hAnsi="Verdana" w:cs="PMingLiU"/>
+            <w:rFonts w:ascii="Verdana" w:hAnsi="Verdana" w:cs="新細明體"/>
             <w:kern w:val="0"/>
             <w:sz w:val="20"/>
             <w:szCs w:val="20"/>
@@ -5889,7 +5865,7 @@
         </w:r>
         <w:r>
           <w:rPr>
-            <w:rFonts w:ascii="Verdana" w:hAnsi="Verdana" w:cs="PMingLiU"/>
+            <w:rFonts w:ascii="Verdana" w:hAnsi="Verdana" w:cs="新細明體"/>
             <w:kern w:val="0"/>
             <w:sz w:val="20"/>
             <w:szCs w:val="20"/>
@@ -5898,7 +5874,7 @@
         </w:r>
         <w:r>
           <w:rPr>
-            <w:rFonts w:ascii="Verdana" w:hAnsi="Verdana" w:cs="PMingLiU"/>
+            <w:rFonts w:ascii="Verdana" w:hAnsi="Verdana" w:cs="新細明體"/>
             <w:kern w:val="0"/>
             <w:sz w:val="20"/>
             <w:szCs w:val="20"/>
@@ -5907,7 +5883,7 @@
         </w:r>
         <w:r>
           <w:rPr>
-            <w:rFonts w:ascii="Verdana" w:hAnsi="Verdana" w:cs="PMingLiU"/>
+            <w:rFonts w:ascii="Verdana" w:hAnsi="Verdana" w:cs="新細明體"/>
             <w:kern w:val="0"/>
             <w:sz w:val="20"/>
             <w:szCs w:val="20"/>
@@ -5916,7 +5892,34 @@
         </w:r>
         <w:r>
           <w:rPr>
-            <w:rFonts w:ascii="Verdana" w:hAnsi="Verdana" w:cs="PMingLiU"/>
+            <w:rFonts w:ascii="Verdana" w:hAnsi="Verdana" w:cs="新細明體"/>
+            <w:kern w:val="0"/>
+            <w:sz w:val="20"/>
+            <w:szCs w:val="20"/>
+          </w:rPr>
+          <w:instrText xml:space="preserve"> INCLUDEPICTURE  "http://new.51cto.com/files/uploadimg/20071107/180223375.gif" \* MERGEFORMATINET </w:instrText>
+        </w:r>
+        <w:r>
+          <w:rPr>
+            <w:rFonts w:ascii="Verdana" w:hAnsi="Verdana" w:cs="新細明體"/>
+            <w:kern w:val="0"/>
+            <w:sz w:val="20"/>
+            <w:szCs w:val="20"/>
+          </w:rPr>
+          <w:fldChar w:fldCharType="separate"/>
+        </w:r>
+        <w:r>
+          <w:rPr>
+            <w:rFonts w:ascii="Verdana" w:hAnsi="Verdana" w:cs="新細明體"/>
+            <w:kern w:val="0"/>
+            <w:sz w:val="20"/>
+            <w:szCs w:val="20"/>
+          </w:rPr>
+          <w:fldChar w:fldCharType="begin"/>
+        </w:r>
+        <w:r>
+          <w:rPr>
+            <w:rFonts w:ascii="Verdana" w:hAnsi="Verdana" w:cs="新細明體"/>
             <w:kern w:val="0"/>
             <w:sz w:val="20"/>
             <w:szCs w:val="20"/>
@@ -5925,7 +5928,7 @@
         </w:r>
         <w:r>
           <w:rPr>
-            <w:rFonts w:ascii="Verdana" w:hAnsi="Verdana" w:cs="PMingLiU"/>
+            <w:rFonts w:ascii="Verdana" w:hAnsi="Verdana" w:cs="新細明體"/>
             <w:kern w:val="0"/>
             <w:sz w:val="20"/>
             <w:szCs w:val="20"/>
@@ -5934,7 +5937,7 @@
         </w:r>
         <w:r>
           <w:rPr>
-            <w:rFonts w:ascii="Verdana" w:hAnsi="Verdana" w:cs="PMingLiU"/>
+            <w:rFonts w:ascii="Verdana" w:hAnsi="Verdana" w:cs="新細明體"/>
             <w:kern w:val="0"/>
             <w:sz w:val="20"/>
             <w:szCs w:val="20"/>
@@ -5943,7 +5946,7 @@
         </w:r>
         <w:r>
           <w:rPr>
-            <w:rFonts w:ascii="Verdana" w:hAnsi="Verdana" w:cs="PMingLiU"/>
+            <w:rFonts w:ascii="Verdana" w:hAnsi="Verdana" w:cs="新細明體"/>
             <w:kern w:val="0"/>
             <w:sz w:val="20"/>
             <w:szCs w:val="20"/>
@@ -5952,7 +5955,7 @@
         </w:r>
         <w:r>
           <w:rPr>
-            <w:rFonts w:ascii="Verdana" w:hAnsi="Verdana" w:cs="PMingLiU"/>
+            <w:rFonts w:ascii="Verdana" w:hAnsi="Verdana" w:cs="新細明體"/>
             <w:kern w:val="0"/>
             <w:sz w:val="20"/>
             <w:szCs w:val="20"/>
@@ -5965,7 +5968,7 @@
         </w:r>
         <w:r>
           <w:rPr>
-            <w:rFonts w:ascii="Verdana" w:hAnsi="Verdana" w:cs="PMingLiU"/>
+            <w:rFonts w:ascii="Verdana" w:hAnsi="Verdana" w:cs="新細明體"/>
             <w:kern w:val="0"/>
             <w:sz w:val="20"/>
             <w:szCs w:val="20"/>
@@ -5974,7 +5977,16 @@
         </w:r>
         <w:r>
           <w:rPr>
-            <w:rFonts w:ascii="Verdana" w:hAnsi="Verdana" w:cs="PMingLiU"/>
+            <w:rFonts w:ascii="Verdana" w:hAnsi="Verdana" w:cs="新細明體"/>
+            <w:kern w:val="0"/>
+            <w:sz w:val="20"/>
+            <w:szCs w:val="20"/>
+          </w:rPr>
+          <w:fldChar w:fldCharType="end"/>
+        </w:r>
+        <w:r>
+          <w:rPr>
+            <w:rFonts w:ascii="Verdana" w:hAnsi="Verdana" w:cs="新細明體"/>
             <w:kern w:val="0"/>
             <w:sz w:val="20"/>
             <w:szCs w:val="20"/>
@@ -5984,7 +5996,7 @@
       </w:hyperlink>
       <w:r>
         <w:rPr>
-          <w:rFonts w:ascii="Verdana" w:hAnsi="Verdana" w:cs="PMingLiU"/>
+          <w:rFonts w:ascii="Verdana" w:hAnsi="Verdana" w:cs="新細明體"/>
           <w:kern w:val="0"/>
           <w:sz w:val="20"/>
           <w:szCs w:val="20"/>
@@ -5993,7 +6005,7 @@
       </w:r>
       <w:r>
         <w:rPr>
-          <w:rFonts w:ascii="Verdana" w:hAnsi="Verdana" w:cs="PMingLiU"/>
+          <w:rFonts w:ascii="Verdana" w:hAnsi="Verdana" w:cs="新細明體"/>
           <w:kern w:val="0"/>
           <w:sz w:val="20"/>
           <w:szCs w:val="20"/>
@@ -6002,7 +6014,7 @@
       </w:r>
       <w:r>
         <w:rPr>
-          <w:rFonts w:ascii="Verdana" w:hAnsi="Verdana" w:cs="PMingLiU"/>
+          <w:rFonts w:ascii="Verdana" w:hAnsi="Verdana" w:cs="新細明體"/>
           <w:kern w:val="0"/>
           <w:sz w:val="20"/>
           <w:szCs w:val="20"/>
@@ -6016,15 +6028,15 @@
         <w:shd w:val="clear" w:color="auto" w:fill="F8F8F8"/>
         <w:ind w:firstLine="420"/>
         <w:rPr>
-          <w:rFonts w:ascii="Verdana" w:hAnsi="Verdana" w:cs="PMingLiU"/>
-          <w:kern w:val="0"/>
-          <w:sz w:val="20"/>
-          <w:szCs w:val="20"/>
-        </w:rPr>
-      </w:pPr>
-      <w:r>
-        <w:rPr>
-          <w:rFonts w:ascii="Verdana" w:hAnsi="Verdana" w:cs="PMingLiU"/>
+          <w:rFonts w:ascii="Verdana" w:hAnsi="Verdana" w:cs="新細明體"/>
+          <w:kern w:val="0"/>
+          <w:sz w:val="20"/>
+          <w:szCs w:val="20"/>
+        </w:rPr>
+      </w:pPr>
+      <w:r>
+        <w:rPr>
+          <w:rFonts w:ascii="Verdana" w:hAnsi="Verdana" w:cs="新細明體"/>
           <w:b/>
           <w:bCs/>
           <w:kern w:val="0"/>
@@ -6035,7 +6047,7 @@
       </w:r>
       <w:r>
         <w:rPr>
-          <w:rFonts w:ascii="Verdana" w:hAnsi="Verdana" w:cs="PMingLiU"/>
+          <w:rFonts w:ascii="Verdana" w:hAnsi="Verdana" w:cs="新細明體"/>
           <w:b/>
           <w:bCs/>
           <w:kern w:val="0"/>
@@ -6051,15 +6063,15 @@
         <w:shd w:val="clear" w:color="auto" w:fill="F8F8F8"/>
         <w:ind w:firstLine="420"/>
         <w:rPr>
-          <w:rFonts w:ascii="Verdana" w:hAnsi="Verdana" w:cs="PMingLiU"/>
-          <w:kern w:val="0"/>
-          <w:sz w:val="20"/>
-          <w:szCs w:val="20"/>
-        </w:rPr>
-      </w:pPr>
-      <w:r>
-        <w:rPr>
-          <w:rFonts w:ascii="Verdana" w:hAnsi="Verdana" w:cs="PMingLiU"/>
+          <w:rFonts w:ascii="Verdana" w:hAnsi="Verdana" w:cs="新細明體"/>
+          <w:kern w:val="0"/>
+          <w:sz w:val="20"/>
+          <w:szCs w:val="20"/>
+        </w:rPr>
+      </w:pPr>
+      <w:r>
+        <w:rPr>
+          <w:rFonts w:ascii="Verdana" w:hAnsi="Verdana" w:cs="新細明體"/>
           <w:color w:val="0000CC"/>
           <w:kern w:val="0"/>
           <w:sz w:val="20"/>
@@ -6070,7 +6082,7 @@
       </w:r>
       <w:r>
         <w:rPr>
-          <w:rFonts w:ascii="Verdana" w:hAnsi="Verdana" w:cs="PMingLiU"/>
+          <w:rFonts w:ascii="Verdana" w:hAnsi="Verdana" w:cs="新細明體"/>
           <w:kern w:val="0"/>
           <w:sz w:val="20"/>
           <w:szCs w:val="20"/>
@@ -6079,7 +6091,7 @@
       </w:r>
       <w:r>
         <w:rPr>
-          <w:rFonts w:ascii="Verdana" w:hAnsi="Verdana" w:cs="PMingLiU"/>
+          <w:rFonts w:ascii="Verdana" w:hAnsi="Verdana" w:cs="新細明體"/>
           <w:color w:val="0000CC"/>
           <w:kern w:val="0"/>
           <w:sz w:val="20"/>
@@ -6090,7 +6102,7 @@
       </w:r>
       <w:r>
         <w:rPr>
-          <w:rFonts w:ascii="Verdana" w:hAnsi="Verdana" w:cs="PMingLiU"/>
+          <w:rFonts w:ascii="Verdana" w:hAnsi="Verdana" w:cs="新細明體"/>
           <w:color w:val="0000CC"/>
           <w:kern w:val="0"/>
           <w:sz w:val="20"/>
@@ -6102,7 +6114,7 @@
       <w:proofErr w:type="spellStart"/>
       <w:r>
         <w:rPr>
-          <w:rFonts w:ascii="Verdana" w:hAnsi="Verdana" w:cs="PMingLiU"/>
+          <w:rFonts w:ascii="Verdana" w:hAnsi="Verdana" w:cs="新細明體"/>
           <w:color w:val="0000CC"/>
           <w:kern w:val="0"/>
           <w:sz w:val="20"/>
@@ -6114,7 +6126,7 @@
       <w:proofErr w:type="spellEnd"/>
       <w:r>
         <w:rPr>
-          <w:rFonts w:ascii="Verdana" w:hAnsi="Verdana" w:cs="PMingLiU"/>
+          <w:rFonts w:ascii="Verdana" w:hAnsi="Verdana" w:cs="新細明體"/>
           <w:color w:val="0000CC"/>
           <w:kern w:val="0"/>
           <w:sz w:val="20"/>
@@ -6125,7 +6137,7 @@
       </w:r>
       <w:r>
         <w:rPr>
-          <w:rFonts w:ascii="Verdana" w:hAnsi="Verdana" w:cs="PMingLiU"/>
+          <w:rFonts w:ascii="Verdana" w:hAnsi="Verdana" w:cs="新細明體"/>
           <w:kern w:val="0"/>
           <w:sz w:val="20"/>
           <w:szCs w:val="20"/>
@@ -6135,7 +6147,7 @@
       <w:proofErr w:type="spellStart"/>
       <w:r>
         <w:rPr>
-          <w:rFonts w:ascii="Verdana" w:hAnsi="Verdana" w:cs="PMingLiU"/>
+          <w:rFonts w:ascii="Verdana" w:hAnsi="Verdana" w:cs="新細明體"/>
           <w:kern w:val="0"/>
           <w:sz w:val="20"/>
           <w:szCs w:val="20"/>
@@ -6145,7 +6157,7 @@
       <w:proofErr w:type="spellEnd"/>
       <w:r>
         <w:rPr>
-          <w:rFonts w:ascii="Verdana" w:hAnsi="Verdana" w:cs="PMingLiU"/>
+          <w:rFonts w:ascii="Verdana" w:hAnsi="Verdana" w:cs="新細明體"/>
           <w:kern w:val="0"/>
           <w:sz w:val="20"/>
           <w:szCs w:val="20"/>
@@ -6155,7 +6167,7 @@
       <w:proofErr w:type="spellStart"/>
       <w:r>
         <w:rPr>
-          <w:rFonts w:ascii="Verdana" w:hAnsi="Verdana" w:cs="PMingLiU"/>
+          <w:rFonts w:ascii="Verdana" w:hAnsi="Verdana" w:cs="新細明體"/>
           <w:kern w:val="0"/>
           <w:sz w:val="20"/>
           <w:szCs w:val="20"/>
@@ -6165,7 +6177,7 @@
       <w:proofErr w:type="spellEnd"/>
       <w:r>
         <w:rPr>
-          <w:rFonts w:ascii="Verdana" w:hAnsi="Verdana" w:cs="PMingLiU"/>
+          <w:rFonts w:ascii="Verdana" w:hAnsi="Verdana" w:cs="新細明體"/>
           <w:kern w:val="0"/>
           <w:sz w:val="20"/>
           <w:szCs w:val="20"/>
@@ -6179,15 +6191,15 @@
         <w:shd w:val="clear" w:color="auto" w:fill="F8F8F8"/>
         <w:ind w:firstLine="420"/>
         <w:rPr>
-          <w:rFonts w:ascii="Verdana" w:hAnsi="Verdana" w:cs="PMingLiU"/>
-          <w:kern w:val="0"/>
-          <w:sz w:val="20"/>
-          <w:szCs w:val="20"/>
-        </w:rPr>
-      </w:pPr>
-      <w:r>
-        <w:rPr>
-          <w:rFonts w:ascii="Verdana" w:hAnsi="Verdana" w:cs="PMingLiU"/>
+          <w:rFonts w:ascii="Verdana" w:hAnsi="Verdana" w:cs="新細明體"/>
+          <w:kern w:val="0"/>
+          <w:sz w:val="20"/>
+          <w:szCs w:val="20"/>
+        </w:rPr>
+      </w:pPr>
+      <w:r>
+        <w:rPr>
+          <w:rFonts w:ascii="Verdana" w:hAnsi="Verdana" w:cs="新細明體"/>
           <w:b/>
           <w:bCs/>
           <w:kern w:val="0"/>
@@ -6199,7 +6211,7 @@
       <w:proofErr w:type="spellStart"/>
       <w:r>
         <w:rPr>
-          <w:rFonts w:ascii="Verdana" w:hAnsi="Verdana" w:cs="PMingLiU"/>
+          <w:rFonts w:ascii="Verdana" w:hAnsi="Verdana" w:cs="新細明體"/>
           <w:b/>
           <w:bCs/>
           <w:kern w:val="0"/>
@@ -6211,7 +6223,7 @@
       <w:proofErr w:type="spellEnd"/>
       <w:r>
         <w:rPr>
-          <w:rFonts w:ascii="Verdana" w:hAnsi="Verdana" w:cs="PMingLiU"/>
+          <w:rFonts w:ascii="Verdana" w:hAnsi="Verdana" w:cs="新細明體"/>
           <w:b/>
           <w:bCs/>
           <w:kern w:val="0"/>
@@ -6227,7 +6239,7 @@
         <w:shd w:val="clear" w:color="auto" w:fill="F8F8F8"/>
         <w:ind w:firstLine="420"/>
         <w:rPr>
-          <w:rFonts w:ascii="Verdana" w:hAnsi="Verdana" w:cs="PMingLiU"/>
+          <w:rFonts w:ascii="Verdana" w:hAnsi="Verdana" w:cs="新細明體"/>
           <w:kern w:val="0"/>
           <w:sz w:val="20"/>
           <w:szCs w:val="20"/>
@@ -6236,7 +6248,7 @@
       <w:proofErr w:type="spellStart"/>
       <w:r>
         <w:rPr>
-          <w:rFonts w:ascii="Verdana" w:hAnsi="Verdana" w:cs="PMingLiU"/>
+          <w:rFonts w:ascii="Verdana" w:hAnsi="Verdana" w:cs="新細明體"/>
           <w:kern w:val="0"/>
           <w:sz w:val="20"/>
           <w:szCs w:val="20"/>
@@ -6246,7 +6258,7 @@
       <w:proofErr w:type="spellEnd"/>
       <w:r>
         <w:rPr>
-          <w:rFonts w:ascii="Verdana" w:hAnsi="Verdana" w:cs="PMingLiU"/>
+          <w:rFonts w:ascii="Verdana" w:hAnsi="Verdana" w:cs="新細明體"/>
           <w:kern w:val="0"/>
           <w:sz w:val="20"/>
           <w:szCs w:val="20"/>
@@ -6255,7 +6267,7 @@
       </w:r>
       <w:r>
         <w:rPr>
-          <w:rFonts w:ascii="Verdana" w:hAnsi="Verdana" w:cs="PMingLiU"/>
+          <w:rFonts w:ascii="Verdana" w:hAnsi="Verdana" w:cs="新細明體"/>
           <w:kern w:val="0"/>
           <w:sz w:val="20"/>
           <w:szCs w:val="20"/>
@@ -6265,7 +6277,7 @@
       <w:proofErr w:type="spellStart"/>
       <w:r>
         <w:rPr>
-          <w:rFonts w:ascii="Verdana" w:hAnsi="Verdana" w:cs="PMingLiU"/>
+          <w:rFonts w:ascii="Verdana" w:hAnsi="Verdana" w:cs="新細明體"/>
           <w:kern w:val="0"/>
           <w:sz w:val="20"/>
           <w:szCs w:val="20"/>
@@ -6275,7 +6287,7 @@
       <w:proofErr w:type="spellEnd"/>
       <w:r>
         <w:rPr>
-          <w:rFonts w:ascii="Verdana" w:hAnsi="Verdana" w:cs="PMingLiU"/>
+          <w:rFonts w:ascii="Verdana" w:hAnsi="Verdana" w:cs="新細明體"/>
           <w:kern w:val="0"/>
           <w:sz w:val="20"/>
           <w:szCs w:val="20"/>
@@ -6285,7 +6297,7 @@
       <w:proofErr w:type="spellStart"/>
       <w:r>
         <w:rPr>
-          <w:rFonts w:ascii="Verdana" w:hAnsi="Verdana" w:cs="PMingLiU"/>
+          <w:rFonts w:ascii="Verdana" w:hAnsi="Verdana" w:cs="新細明體"/>
           <w:kern w:val="0"/>
           <w:sz w:val="20"/>
           <w:szCs w:val="20"/>
@@ -6295,7 +6307,7 @@
       <w:proofErr w:type="spellEnd"/>
       <w:r>
         <w:rPr>
-          <w:rFonts w:ascii="Verdana" w:hAnsi="Verdana" w:cs="PMingLiU"/>
+          <w:rFonts w:ascii="Verdana" w:hAnsi="Verdana" w:cs="新細明體"/>
           <w:kern w:val="0"/>
           <w:sz w:val="20"/>
           <w:szCs w:val="20"/>
@@ -6305,7 +6317,7 @@
       <w:proofErr w:type="spellStart"/>
       <w:r>
         <w:rPr>
-          <w:rFonts w:ascii="Verdana" w:hAnsi="Verdana" w:cs="PMingLiU"/>
+          <w:rFonts w:ascii="Verdana" w:hAnsi="Verdana" w:cs="新細明體"/>
           <w:kern w:val="0"/>
           <w:sz w:val="20"/>
           <w:szCs w:val="20"/>
@@ -6315,7 +6327,7 @@
       <w:proofErr w:type="spellEnd"/>
       <w:r>
         <w:rPr>
-          <w:rFonts w:ascii="Verdana" w:hAnsi="Verdana" w:cs="PMingLiU"/>
+          <w:rFonts w:ascii="Verdana" w:hAnsi="Verdana" w:cs="新細明體"/>
           <w:kern w:val="0"/>
           <w:sz w:val="20"/>
           <w:szCs w:val="20"/>
@@ -6325,7 +6337,7 @@
       <w:proofErr w:type="spellStart"/>
       <w:r>
         <w:rPr>
-          <w:rFonts w:ascii="Verdana" w:hAnsi="Verdana" w:cs="PMingLiU"/>
+          <w:rFonts w:ascii="Verdana" w:hAnsi="Verdana" w:cs="新細明體"/>
           <w:kern w:val="0"/>
           <w:sz w:val="20"/>
           <w:szCs w:val="20"/>
@@ -6335,7 +6347,7 @@
       <w:proofErr w:type="spellEnd"/>
       <w:r>
         <w:rPr>
-          <w:rFonts w:ascii="Verdana" w:hAnsi="Verdana" w:cs="PMingLiU"/>
+          <w:rFonts w:ascii="Verdana" w:hAnsi="Verdana" w:cs="新細明體"/>
           <w:kern w:val="0"/>
           <w:sz w:val="20"/>
           <w:szCs w:val="20"/>
@@ -6344,7 +6356,7 @@
       </w:r>
       <w:r>
         <w:rPr>
-          <w:rFonts w:ascii="Verdana" w:hAnsi="Verdana" w:cs="PMingLiU"/>
+          <w:rFonts w:ascii="Verdana" w:hAnsi="Verdana" w:cs="新細明體"/>
           <w:kern w:val="0"/>
           <w:sz w:val="20"/>
           <w:szCs w:val="20"/>
@@ -6354,7 +6366,7 @@
       <w:proofErr w:type="spellStart"/>
       <w:r>
         <w:rPr>
-          <w:rFonts w:ascii="Verdana" w:hAnsi="Verdana" w:cs="PMingLiU"/>
+          <w:rFonts w:ascii="Verdana" w:hAnsi="Verdana" w:cs="新細明體"/>
           <w:kern w:val="0"/>
           <w:sz w:val="20"/>
           <w:szCs w:val="20"/>
@@ -6364,7 +6376,7 @@
       <w:proofErr w:type="spellEnd"/>
       <w:r>
         <w:rPr>
-          <w:rFonts w:ascii="Verdana" w:hAnsi="Verdana" w:cs="PMingLiU"/>
+          <w:rFonts w:ascii="Verdana" w:hAnsi="Verdana" w:cs="新細明體"/>
           <w:kern w:val="0"/>
           <w:sz w:val="20"/>
           <w:szCs w:val="20"/>
@@ -6374,7 +6386,7 @@
       <w:proofErr w:type="spellStart"/>
       <w:r>
         <w:rPr>
-          <w:rFonts w:ascii="Verdana" w:hAnsi="Verdana" w:cs="PMingLiU"/>
+          <w:rFonts w:ascii="Verdana" w:hAnsi="Verdana" w:cs="新細明體"/>
           <w:kern w:val="0"/>
           <w:sz w:val="20"/>
           <w:szCs w:val="20"/>
@@ -6384,7 +6396,7 @@
       <w:proofErr w:type="spellEnd"/>
       <w:r>
         <w:rPr>
-          <w:rFonts w:ascii="Verdana" w:hAnsi="Verdana" w:cs="PMingLiU"/>
+          <w:rFonts w:ascii="Verdana" w:hAnsi="Verdana" w:cs="新細明體"/>
           <w:kern w:val="0"/>
           <w:sz w:val="20"/>
           <w:szCs w:val="20"/>
@@ -6394,7 +6406,7 @@
       <w:proofErr w:type="spellStart"/>
       <w:r>
         <w:rPr>
-          <w:rFonts w:ascii="Verdana" w:hAnsi="Verdana" w:cs="PMingLiU"/>
+          <w:rFonts w:ascii="Verdana" w:hAnsi="Verdana" w:cs="新細明體"/>
           <w:kern w:val="0"/>
           <w:sz w:val="20"/>
           <w:szCs w:val="20"/>
@@ -6404,7 +6416,7 @@
       <w:proofErr w:type="spellEnd"/>
       <w:r>
         <w:rPr>
-          <w:rFonts w:ascii="Verdana" w:hAnsi="Verdana" w:cs="PMingLiU"/>
+          <w:rFonts w:ascii="Verdana" w:hAnsi="Verdana" w:cs="新細明體"/>
           <w:kern w:val="0"/>
           <w:sz w:val="20"/>
           <w:szCs w:val="20"/>
@@ -6414,7 +6426,7 @@
       <w:proofErr w:type="spellStart"/>
       <w:r>
         <w:rPr>
-          <w:rFonts w:ascii="Verdana" w:hAnsi="Verdana" w:cs="PMingLiU"/>
+          <w:rFonts w:ascii="Verdana" w:hAnsi="Verdana" w:cs="新細明體"/>
           <w:kern w:val="0"/>
           <w:sz w:val="20"/>
           <w:szCs w:val="20"/>
@@ -6424,7 +6436,7 @@
       <w:proofErr w:type="spellEnd"/>
       <w:r>
         <w:rPr>
-          <w:rFonts w:ascii="Verdana" w:hAnsi="Verdana" w:cs="PMingLiU"/>
+          <w:rFonts w:ascii="Verdana" w:hAnsi="Verdana" w:cs="新細明體"/>
           <w:kern w:val="0"/>
           <w:sz w:val="20"/>
           <w:szCs w:val="20"/>
@@ -6434,7 +6446,7 @@
     </w:p>
     <w:p>
       <w:pPr>
-        <w:pStyle w:val="Web"/>
+        <w:pStyle w:val="NormalWeb"/>
         <w:shd w:val="clear" w:color="auto" w:fill="F8F8F8"/>
         <w:spacing w:before="0" w:beforeAutospacing="0" w:after="0" w:afterAutospacing="0"/>
         <w:ind w:firstLine="420"/>
@@ -6446,7 +6458,7 @@
       </w:pPr>
       <w:r>
         <w:rPr>
-          <w:rStyle w:val="ab"/>
+          <w:rStyle w:val="Strong"/>
           <w:rFonts w:ascii="Verdana" w:hAnsi="Verdana"/>
           <w:sz w:val="20"/>
           <w:szCs w:val="20"/>
@@ -6456,7 +6468,7 @@
       <w:proofErr w:type="spellStart"/>
       <w:r>
         <w:rPr>
-          <w:rStyle w:val="ab"/>
+          <w:rStyle w:val="Strong"/>
           <w:rFonts w:ascii="Verdana" w:hAnsi="Verdana"/>
           <w:sz w:val="20"/>
           <w:szCs w:val="20"/>
@@ -6466,7 +6478,7 @@
       <w:proofErr w:type="spellEnd"/>
       <w:r>
         <w:rPr>
-          <w:rStyle w:val="ab"/>
+          <w:rStyle w:val="Strong"/>
           <w:rFonts w:ascii="Verdana" w:hAnsi="Verdana"/>
           <w:sz w:val="20"/>
           <w:szCs w:val="20"/>
@@ -6476,7 +6488,7 @@
     </w:p>
     <w:p>
       <w:pPr>
-        <w:pStyle w:val="Web"/>
+        <w:pStyle w:val="NormalWeb"/>
         <w:shd w:val="clear" w:color="auto" w:fill="F8F8F8"/>
         <w:spacing w:before="0" w:beforeAutospacing="0" w:after="0" w:afterAutospacing="0"/>
         <w:ind w:firstLine="420"/>
@@ -6597,7 +6609,7 @@
           </w:tcPr>
           <w:p>
             <w:pPr>
-              <w:pStyle w:val="Web"/>
+              <w:pStyle w:val="NormalWeb"/>
               <w:tabs>
                 <w:tab w:val="left" w:pos="916"/>
                 <w:tab w:val="left" w:pos="1832"/>
@@ -6670,7 +6682,7 @@
           </w:p>
           <w:p>
             <w:pPr>
-              <w:pStyle w:val="Web"/>
+              <w:pStyle w:val="NormalWeb"/>
               <w:tabs>
                 <w:tab w:val="left" w:pos="916"/>
                 <w:tab w:val="left" w:pos="1832"/>
@@ -6761,7 +6773,7 @@
           </w:p>
           <w:p>
             <w:pPr>
-              <w:pStyle w:val="Web"/>
+              <w:pStyle w:val="NormalWeb"/>
               <w:tabs>
                 <w:tab w:val="left" w:pos="916"/>
                 <w:tab w:val="left" w:pos="1832"/>
@@ -6844,7 +6856,7 @@
           </w:p>
           <w:p>
             <w:pPr>
-              <w:pStyle w:val="Web"/>
+              <w:pStyle w:val="NormalWeb"/>
               <w:tabs>
                 <w:tab w:val="left" w:pos="916"/>
                 <w:tab w:val="left" w:pos="1832"/>
@@ -6919,7 +6931,7 @@
           </w:p>
           <w:p>
             <w:pPr>
-              <w:pStyle w:val="Web"/>
+              <w:pStyle w:val="NormalWeb"/>
               <w:tabs>
                 <w:tab w:val="left" w:pos="916"/>
                 <w:tab w:val="left" w:pos="1832"/>
@@ -7013,7 +7025,7 @@
           </w:p>
           <w:p>
             <w:pPr>
-              <w:pStyle w:val="Web"/>
+              <w:pStyle w:val="NormalWeb"/>
               <w:tabs>
                 <w:tab w:val="left" w:pos="916"/>
                 <w:tab w:val="left" w:pos="1832"/>
@@ -7078,7 +7090,7 @@
           </w:p>
           <w:p>
             <w:pPr>
-              <w:pStyle w:val="Web"/>
+              <w:pStyle w:val="NormalWeb"/>
               <w:tabs>
                 <w:tab w:val="left" w:pos="916"/>
                 <w:tab w:val="left" w:pos="1832"/>
@@ -7178,7 +7190,7 @@
           </w:p>
           <w:p>
             <w:pPr>
-              <w:pStyle w:val="Web"/>
+              <w:pStyle w:val="NormalWeb"/>
               <w:tabs>
                 <w:tab w:val="left" w:pos="916"/>
                 <w:tab w:val="left" w:pos="1832"/>
@@ -7246,7 +7258,7 @@
     </w:tbl>
     <w:p>
       <w:pPr>
-        <w:pStyle w:val="Web"/>
+        <w:pStyle w:val="NormalWeb"/>
         <w:shd w:val="clear" w:color="auto" w:fill="F8F8F8"/>
         <w:spacing w:before="0" w:beforeAutospacing="0" w:after="0" w:afterAutospacing="0"/>
         <w:ind w:firstLine="420"/>
@@ -7365,7 +7377,7 @@
     </w:p>
     <w:p>
       <w:pPr>
-        <w:pStyle w:val="Web"/>
+        <w:pStyle w:val="NormalWeb"/>
         <w:shd w:val="clear" w:color="auto" w:fill="F8F8F8"/>
         <w:spacing w:before="0" w:beforeAutospacing="0" w:after="0" w:afterAutospacing="0"/>
         <w:ind w:firstLine="420"/>
@@ -7377,7 +7389,7 @@
       </w:pPr>
       <w:r>
         <w:rPr>
-          <w:rStyle w:val="ab"/>
+          <w:rStyle w:val="Strong"/>
           <w:rFonts w:ascii="Verdana" w:hAnsi="Verdana"/>
           <w:sz w:val="20"/>
           <w:szCs w:val="20"/>
@@ -7386,7 +7398,7 @@
       </w:r>
       <w:r>
         <w:rPr>
-          <w:rStyle w:val="ab"/>
+          <w:rStyle w:val="Strong"/>
           <w:rFonts w:ascii="Verdana" w:hAnsi="Verdana"/>
           <w:sz w:val="20"/>
           <w:szCs w:val="20"/>
@@ -7497,7 +7509,7 @@
     </w:p>
     <w:p>
       <w:pPr>
-        <w:pStyle w:val="Web"/>
+        <w:pStyle w:val="NormalWeb"/>
         <w:shd w:val="clear" w:color="auto" w:fill="F8F8F8"/>
         <w:spacing w:before="0" w:beforeAutospacing="0" w:after="0" w:afterAutospacing="0"/>
         <w:rPr>
@@ -7512,7 +7524,6 @@
           <w:sz w:val="20"/>
           <w:szCs w:val="20"/>
         </w:rPr>
-        <w:lastRenderedPageBreak/>
         <w:t>表示</w:t>
       </w:r>
       <w:r>
@@ -7725,6 +7736,7 @@
                 <w:sz w:val="20"/>
                 <w:szCs w:val="20"/>
               </w:rPr>
+              <w:lastRenderedPageBreak/>
               <w:t>facility</w:t>
             </w:r>
             <w:r>
@@ -7864,7 +7876,7 @@
           </w:tcPr>
           <w:p>
             <w:pPr>
-              <w:pStyle w:val="ae"/>
+              <w:pStyle w:val="a0"/>
               <w:spacing w:before="0" w:beforeAutospacing="0" w:after="0" w:afterAutospacing="0"/>
               <w:ind w:firstLine="420"/>
               <w:jc w:val="center"/>
@@ -7904,7 +7916,7 @@
           </w:tcPr>
           <w:p>
             <w:pPr>
-              <w:pStyle w:val="ae"/>
+              <w:pStyle w:val="a0"/>
               <w:spacing w:before="0" w:beforeAutospacing="0" w:after="0" w:afterAutospacing="0"/>
               <w:ind w:firstLine="420"/>
               <w:jc w:val="center"/>
@@ -7944,7 +7956,7 @@
           </w:tcPr>
           <w:p>
             <w:pPr>
-              <w:pStyle w:val="ae"/>
+              <w:pStyle w:val="a0"/>
               <w:spacing w:before="0" w:beforeAutospacing="0" w:after="0" w:afterAutospacing="0"/>
               <w:ind w:firstLine="420"/>
               <w:jc w:val="center"/>
@@ -7986,7 +7998,7 @@
           </w:tcPr>
           <w:p>
             <w:pPr>
-              <w:pStyle w:val="ae"/>
+              <w:pStyle w:val="a0"/>
               <w:spacing w:before="0" w:beforeAutospacing="0" w:after="0" w:afterAutospacing="0"/>
               <w:ind w:firstLine="420"/>
               <w:jc w:val="center"/>
@@ -8026,7 +8038,7 @@
           </w:tcPr>
           <w:p>
             <w:pPr>
-              <w:pStyle w:val="ae"/>
+              <w:pStyle w:val="a0"/>
               <w:spacing w:before="0" w:beforeAutospacing="0" w:after="0" w:afterAutospacing="0"/>
               <w:ind w:firstLine="420"/>
               <w:jc w:val="center"/>
@@ -8066,7 +8078,7 @@
           </w:tcPr>
           <w:p>
             <w:pPr>
-              <w:pStyle w:val="ae"/>
+              <w:pStyle w:val="a0"/>
               <w:spacing w:before="0" w:beforeAutospacing="0" w:after="0" w:afterAutospacing="0"/>
               <w:ind w:firstLine="420"/>
               <w:jc w:val="center"/>
@@ -8108,7 +8120,7 @@
           </w:tcPr>
           <w:p>
             <w:pPr>
-              <w:pStyle w:val="ae"/>
+              <w:pStyle w:val="a0"/>
               <w:spacing w:before="0" w:beforeAutospacing="0" w:after="0" w:afterAutospacing="0"/>
               <w:ind w:firstLine="420"/>
               <w:jc w:val="center"/>
@@ -8148,7 +8160,7 @@
           </w:tcPr>
           <w:p>
             <w:pPr>
-              <w:pStyle w:val="ae"/>
+              <w:pStyle w:val="a0"/>
               <w:spacing w:before="0" w:beforeAutospacing="0" w:after="0" w:afterAutospacing="0"/>
               <w:ind w:firstLine="420"/>
               <w:jc w:val="center"/>
@@ -8188,7 +8200,7 @@
           </w:tcPr>
           <w:p>
             <w:pPr>
-              <w:pStyle w:val="ae"/>
+              <w:pStyle w:val="a0"/>
               <w:spacing w:before="0" w:beforeAutospacing="0" w:after="0" w:afterAutospacing="0"/>
               <w:ind w:firstLine="420"/>
               <w:jc w:val="center"/>
@@ -8230,7 +8242,7 @@
           </w:tcPr>
           <w:p>
             <w:pPr>
-              <w:pStyle w:val="ae"/>
+              <w:pStyle w:val="a0"/>
               <w:spacing w:before="0" w:beforeAutospacing="0" w:after="0" w:afterAutospacing="0"/>
               <w:ind w:firstLine="420"/>
               <w:jc w:val="center"/>
@@ -8270,7 +8282,7 @@
           </w:tcPr>
           <w:p>
             <w:pPr>
-              <w:pStyle w:val="ae"/>
+              <w:pStyle w:val="a0"/>
               <w:spacing w:before="0" w:beforeAutospacing="0" w:after="0" w:afterAutospacing="0"/>
               <w:ind w:firstLine="420"/>
               <w:jc w:val="center"/>
@@ -8310,7 +8322,7 @@
           </w:tcPr>
           <w:p>
             <w:pPr>
-              <w:pStyle w:val="ae"/>
+              <w:pStyle w:val="a0"/>
               <w:spacing w:before="0" w:beforeAutospacing="0" w:after="0" w:afterAutospacing="0"/>
               <w:ind w:firstLine="420"/>
               <w:jc w:val="center"/>
@@ -8352,7 +8364,7 @@
           </w:tcPr>
           <w:p>
             <w:pPr>
-              <w:pStyle w:val="ae"/>
+              <w:pStyle w:val="a0"/>
               <w:spacing w:before="0" w:beforeAutospacing="0" w:after="0" w:afterAutospacing="0"/>
               <w:ind w:firstLine="420"/>
               <w:jc w:val="center"/>
@@ -8394,7 +8406,7 @@
           </w:tcPr>
           <w:p>
             <w:pPr>
-              <w:pStyle w:val="ae"/>
+              <w:pStyle w:val="a0"/>
               <w:spacing w:before="0" w:beforeAutospacing="0" w:after="0" w:afterAutospacing="0"/>
               <w:ind w:firstLine="420"/>
               <w:jc w:val="center"/>
@@ -8434,7 +8446,7 @@
           </w:tcPr>
           <w:p>
             <w:pPr>
-              <w:pStyle w:val="ae"/>
+              <w:pStyle w:val="a0"/>
               <w:spacing w:before="0" w:beforeAutospacing="0" w:after="0" w:afterAutospacing="0"/>
               <w:ind w:firstLine="420"/>
               <w:jc w:val="center"/>
@@ -8476,7 +8488,7 @@
           </w:tcPr>
           <w:p>
             <w:pPr>
-              <w:pStyle w:val="ae"/>
+              <w:pStyle w:val="a0"/>
               <w:spacing w:before="0" w:beforeAutospacing="0" w:after="0" w:afterAutospacing="0"/>
               <w:ind w:firstLine="420"/>
               <w:jc w:val="center"/>
@@ -8516,7 +8528,7 @@
           </w:tcPr>
           <w:p>
             <w:pPr>
-              <w:pStyle w:val="ae"/>
+              <w:pStyle w:val="a0"/>
               <w:spacing w:before="0" w:beforeAutospacing="0" w:after="0" w:afterAutospacing="0"/>
               <w:ind w:firstLine="420"/>
               <w:jc w:val="center"/>
@@ -8556,7 +8568,7 @@
           </w:tcPr>
           <w:p>
             <w:pPr>
-              <w:pStyle w:val="ae"/>
+              <w:pStyle w:val="a0"/>
               <w:spacing w:before="0" w:beforeAutospacing="0" w:after="0" w:afterAutospacing="0"/>
               <w:ind w:firstLine="420"/>
               <w:jc w:val="center"/>
@@ -8608,7 +8620,7 @@
           </w:tcPr>
           <w:p>
             <w:pPr>
-              <w:pStyle w:val="ae"/>
+              <w:pStyle w:val="a0"/>
               <w:spacing w:before="0" w:beforeAutospacing="0" w:after="0" w:afterAutospacing="0"/>
               <w:ind w:firstLine="420"/>
               <w:jc w:val="center"/>
@@ -8650,7 +8662,7 @@
           </w:tcPr>
           <w:p>
             <w:pPr>
-              <w:pStyle w:val="ae"/>
+              <w:pStyle w:val="a0"/>
               <w:spacing w:before="0" w:beforeAutospacing="0" w:after="0" w:afterAutospacing="0"/>
               <w:ind w:firstLine="420"/>
               <w:jc w:val="center"/>
@@ -8690,7 +8702,7 @@
           </w:tcPr>
           <w:p>
             <w:pPr>
-              <w:pStyle w:val="ae"/>
+              <w:pStyle w:val="a0"/>
               <w:spacing w:before="0" w:beforeAutospacing="0" w:after="0" w:afterAutospacing="0"/>
               <w:ind w:firstLine="420"/>
               <w:jc w:val="center"/>
@@ -8732,7 +8744,7 @@
           </w:tcPr>
           <w:p>
             <w:pPr>
-              <w:pStyle w:val="ae"/>
+              <w:pStyle w:val="a0"/>
               <w:spacing w:before="0" w:beforeAutospacing="0" w:after="0" w:afterAutospacing="0"/>
               <w:ind w:firstLine="420"/>
               <w:jc w:val="center"/>
@@ -8772,7 +8784,7 @@
           </w:tcPr>
           <w:p>
             <w:pPr>
-              <w:pStyle w:val="ae"/>
+              <w:pStyle w:val="a0"/>
               <w:spacing w:before="0" w:beforeAutospacing="0" w:after="0" w:afterAutospacing="0"/>
               <w:ind w:firstLine="420"/>
               <w:jc w:val="center"/>
@@ -8812,7 +8824,7 @@
           </w:tcPr>
           <w:p>
             <w:pPr>
-              <w:pStyle w:val="ae"/>
+              <w:pStyle w:val="a0"/>
               <w:spacing w:before="0" w:beforeAutospacing="0" w:after="0" w:afterAutospacing="0"/>
               <w:ind w:firstLine="420"/>
               <w:jc w:val="center"/>
@@ -8854,7 +8866,7 @@
           </w:tcPr>
           <w:p>
             <w:pPr>
-              <w:pStyle w:val="ae"/>
+              <w:pStyle w:val="a0"/>
               <w:spacing w:before="0" w:beforeAutospacing="0" w:after="0" w:afterAutospacing="0"/>
               <w:ind w:firstLine="420"/>
               <w:jc w:val="center"/>
@@ -8896,7 +8908,7 @@
           </w:tcPr>
           <w:p>
             <w:pPr>
-              <w:pStyle w:val="ae"/>
+              <w:pStyle w:val="a0"/>
               <w:spacing w:before="0" w:beforeAutospacing="0" w:after="0" w:afterAutospacing="0"/>
               <w:ind w:firstLine="420"/>
               <w:jc w:val="center"/>
@@ -8936,7 +8948,7 @@
           </w:tcPr>
           <w:p>
             <w:pPr>
-              <w:pStyle w:val="ae"/>
+              <w:pStyle w:val="a0"/>
               <w:spacing w:before="0" w:beforeAutospacing="0" w:after="0" w:afterAutospacing="0"/>
               <w:ind w:firstLine="420"/>
               <w:jc w:val="center"/>
@@ -8988,7 +9000,7 @@
           </w:tcPr>
           <w:p>
             <w:pPr>
-              <w:pStyle w:val="ae"/>
+              <w:pStyle w:val="a0"/>
               <w:spacing w:before="0" w:beforeAutospacing="0" w:after="0" w:afterAutospacing="0"/>
               <w:ind w:firstLine="420"/>
               <w:jc w:val="center"/>
@@ -9030,7 +9042,7 @@
           </w:tcPr>
           <w:p>
             <w:pPr>
-              <w:pStyle w:val="ae"/>
+              <w:pStyle w:val="a0"/>
               <w:spacing w:before="0" w:beforeAutospacing="0" w:after="0" w:afterAutospacing="0"/>
               <w:ind w:firstLine="420"/>
               <w:jc w:val="center"/>
@@ -9070,7 +9082,7 @@
           </w:tcPr>
           <w:p>
             <w:pPr>
-              <w:pStyle w:val="ae"/>
+              <w:pStyle w:val="a0"/>
               <w:spacing w:before="0" w:beforeAutospacing="0" w:after="0" w:afterAutospacing="0"/>
               <w:ind w:firstLine="420"/>
               <w:jc w:val="center"/>
@@ -9130,7 +9142,7 @@
           </w:tcPr>
           <w:p>
             <w:pPr>
-              <w:pStyle w:val="ae"/>
+              <w:pStyle w:val="a0"/>
               <w:spacing w:before="0" w:beforeAutospacing="0" w:after="0" w:afterAutospacing="0"/>
               <w:ind w:firstLine="420"/>
               <w:jc w:val="center"/>
@@ -9172,7 +9184,7 @@
           </w:tcPr>
           <w:p>
             <w:pPr>
-              <w:pStyle w:val="ae"/>
+              <w:pStyle w:val="a0"/>
               <w:spacing w:before="0" w:beforeAutospacing="0" w:after="0" w:afterAutospacing="0"/>
               <w:ind w:firstLine="420"/>
               <w:jc w:val="center"/>
@@ -9212,7 +9224,7 @@
           </w:tcPr>
           <w:p>
             <w:pPr>
-              <w:pStyle w:val="ae"/>
+              <w:pStyle w:val="a0"/>
               <w:spacing w:before="0" w:beforeAutospacing="0" w:after="0" w:afterAutospacing="0"/>
               <w:ind w:firstLine="420"/>
               <w:jc w:val="center"/>
@@ -9254,7 +9266,7 @@
           </w:tcPr>
           <w:p>
             <w:pPr>
-              <w:pStyle w:val="ae"/>
+              <w:pStyle w:val="a0"/>
               <w:spacing w:before="0" w:beforeAutospacing="0" w:after="0" w:afterAutospacing="0"/>
               <w:ind w:firstLine="420"/>
               <w:jc w:val="center"/>
@@ -9294,7 +9306,7 @@
           </w:tcPr>
           <w:p>
             <w:pPr>
-              <w:pStyle w:val="ae"/>
+              <w:pStyle w:val="a0"/>
               <w:spacing w:before="0" w:beforeAutospacing="0" w:after="0" w:afterAutospacing="0"/>
               <w:ind w:firstLine="420"/>
               <w:jc w:val="center"/>
@@ -9334,7 +9346,7 @@
           </w:tcPr>
           <w:p>
             <w:pPr>
-              <w:pStyle w:val="ae"/>
+              <w:pStyle w:val="a0"/>
               <w:spacing w:before="0" w:beforeAutospacing="0" w:after="0" w:afterAutospacing="0"/>
               <w:ind w:firstLine="420"/>
               <w:jc w:val="center"/>
@@ -9411,7 +9423,7 @@
           </w:tcPr>
           <w:p>
             <w:pPr>
-              <w:pStyle w:val="ae"/>
+              <w:pStyle w:val="a0"/>
               <w:spacing w:before="0" w:beforeAutospacing="0" w:after="0" w:afterAutospacing="0"/>
               <w:ind w:firstLine="420"/>
               <w:jc w:val="center"/>
@@ -9451,7 +9463,7 @@
           </w:tcPr>
           <w:p>
             <w:pPr>
-              <w:pStyle w:val="ae"/>
+              <w:pStyle w:val="a0"/>
               <w:spacing w:before="0" w:beforeAutospacing="0" w:after="0" w:afterAutospacing="0"/>
               <w:ind w:firstLine="420"/>
               <w:jc w:val="center"/>
@@ -9507,7 +9519,7 @@
           </w:tcPr>
           <w:p>
             <w:pPr>
-              <w:pStyle w:val="ae"/>
+              <w:pStyle w:val="a0"/>
               <w:spacing w:before="0" w:beforeAutospacing="0" w:after="0" w:afterAutospacing="0"/>
               <w:ind w:firstLine="420"/>
               <w:jc w:val="center"/>
@@ -9549,7 +9561,7 @@
           </w:tcPr>
           <w:p>
             <w:pPr>
-              <w:pStyle w:val="ae"/>
+              <w:pStyle w:val="a0"/>
               <w:spacing w:before="0" w:beforeAutospacing="0" w:after="0" w:afterAutospacing="0"/>
               <w:ind w:firstLine="420"/>
               <w:jc w:val="center"/>
@@ -9605,7 +9617,7 @@
           </w:tcPr>
           <w:p>
             <w:pPr>
-              <w:pStyle w:val="ae"/>
+              <w:pStyle w:val="a0"/>
               <w:spacing w:before="0" w:beforeAutospacing="0" w:after="0" w:afterAutospacing="0"/>
               <w:ind w:firstLine="420"/>
               <w:jc w:val="center"/>
@@ -9661,7 +9673,7 @@
           </w:tcPr>
           <w:p>
             <w:pPr>
-              <w:pStyle w:val="ae"/>
+              <w:pStyle w:val="a0"/>
               <w:spacing w:before="0" w:beforeAutospacing="0" w:after="0" w:afterAutospacing="0"/>
               <w:ind w:firstLine="420"/>
               <w:jc w:val="center"/>
@@ -9685,7 +9697,7 @@
     </w:tbl>
     <w:p>
       <w:pPr>
-        <w:pStyle w:val="Web"/>
+        <w:pStyle w:val="NormalWeb"/>
         <w:shd w:val="clear" w:color="auto" w:fill="F8F8F8"/>
         <w:spacing w:before="0" w:beforeAutospacing="0" w:after="0" w:afterAutospacing="0"/>
         <w:ind w:firstLine="420"/>
@@ -9746,7 +9758,7 @@
     </w:p>
     <w:p>
       <w:pPr>
-        <w:pStyle w:val="Web"/>
+        <w:pStyle w:val="NormalWeb"/>
         <w:shd w:val="clear" w:color="auto" w:fill="F8F8F8"/>
         <w:spacing w:before="0" w:beforeAutospacing="0" w:after="0" w:afterAutospacing="0"/>
         <w:ind w:firstLine="420"/>
@@ -9969,7 +9981,7 @@
           </w:tcPr>
           <w:p>
             <w:pPr>
-              <w:pStyle w:val="ae"/>
+              <w:pStyle w:val="a0"/>
               <w:spacing w:before="0" w:beforeAutospacing="0" w:after="0" w:afterAutospacing="0"/>
               <w:rPr>
                 <w:rFonts w:ascii="Verdana" w:hAnsi="Verdana"/>
@@ -10010,7 +10022,7 @@
           </w:tcPr>
           <w:p>
             <w:pPr>
-              <w:pStyle w:val="ae"/>
+              <w:pStyle w:val="a0"/>
               <w:spacing w:before="0" w:beforeAutospacing="0" w:after="0" w:afterAutospacing="0"/>
               <w:rPr>
                 <w:rFonts w:ascii="Verdana" w:hAnsi="Verdana"/>
@@ -10048,7 +10060,7 @@
           </w:tcPr>
           <w:p>
             <w:pPr>
-              <w:pStyle w:val="ae"/>
+              <w:pStyle w:val="a0"/>
               <w:spacing w:before="0" w:beforeAutospacing="0" w:after="0" w:afterAutospacing="0"/>
               <w:rPr>
                 <w:rFonts w:ascii="Verdana" w:hAnsi="Verdana"/>
@@ -10088,7 +10100,7 @@
           </w:tcPr>
           <w:p>
             <w:pPr>
-              <w:pStyle w:val="ae"/>
+              <w:pStyle w:val="a0"/>
               <w:spacing w:before="0" w:beforeAutospacing="0" w:after="0" w:afterAutospacing="0"/>
               <w:rPr>
                 <w:rFonts w:ascii="Verdana" w:hAnsi="Verdana"/>
@@ -10126,7 +10138,7 @@
           </w:tcPr>
           <w:p>
             <w:pPr>
-              <w:pStyle w:val="ae"/>
+              <w:pStyle w:val="a0"/>
               <w:spacing w:before="0" w:beforeAutospacing="0" w:after="0" w:afterAutospacing="0"/>
               <w:rPr>
                 <w:rFonts w:ascii="Verdana" w:hAnsi="Verdana"/>
@@ -10164,7 +10176,7 @@
           </w:tcPr>
           <w:p>
             <w:pPr>
-              <w:pStyle w:val="ae"/>
+              <w:pStyle w:val="a0"/>
               <w:spacing w:before="0" w:beforeAutospacing="0" w:after="0" w:afterAutospacing="0"/>
               <w:rPr>
                 <w:rFonts w:ascii="Verdana" w:hAnsi="Verdana"/>
@@ -10204,7 +10216,7 @@
           </w:tcPr>
           <w:p>
             <w:pPr>
-              <w:pStyle w:val="ae"/>
+              <w:pStyle w:val="a0"/>
               <w:spacing w:before="0" w:beforeAutospacing="0" w:after="0" w:afterAutospacing="0"/>
               <w:rPr>
                 <w:rFonts w:ascii="Verdana" w:hAnsi="Verdana"/>
@@ -10244,7 +10256,7 @@
           </w:tcPr>
           <w:p>
             <w:pPr>
-              <w:pStyle w:val="ae"/>
+              <w:pStyle w:val="a0"/>
               <w:spacing w:before="0" w:beforeAutospacing="0" w:after="0" w:afterAutospacing="0"/>
               <w:rPr>
                 <w:rFonts w:ascii="Verdana" w:hAnsi="Verdana"/>
@@ -10282,7 +10294,7 @@
           </w:tcPr>
           <w:p>
             <w:pPr>
-              <w:pStyle w:val="ae"/>
+              <w:pStyle w:val="a0"/>
               <w:spacing w:before="0" w:beforeAutospacing="0" w:after="0" w:afterAutospacing="0"/>
               <w:rPr>
                 <w:rFonts w:ascii="Verdana" w:hAnsi="Verdana"/>
@@ -10322,7 +10334,7 @@
           </w:tcPr>
           <w:p>
             <w:pPr>
-              <w:pStyle w:val="ae"/>
+              <w:pStyle w:val="a0"/>
               <w:spacing w:before="0" w:beforeAutospacing="0" w:after="0" w:afterAutospacing="0"/>
               <w:rPr>
                 <w:rFonts w:ascii="Verdana" w:hAnsi="Verdana"/>
@@ -10360,7 +10372,7 @@
           </w:tcPr>
           <w:p>
             <w:pPr>
-              <w:pStyle w:val="ae"/>
+              <w:pStyle w:val="a0"/>
               <w:spacing w:before="0" w:beforeAutospacing="0" w:after="0" w:afterAutospacing="0"/>
               <w:rPr>
                 <w:rFonts w:ascii="Verdana" w:hAnsi="Verdana"/>
@@ -10398,7 +10410,7 @@
           </w:tcPr>
           <w:p>
             <w:pPr>
-              <w:pStyle w:val="ae"/>
+              <w:pStyle w:val="a0"/>
               <w:spacing w:before="0" w:beforeAutospacing="0" w:after="0" w:afterAutospacing="0"/>
               <w:rPr>
                 <w:rFonts w:ascii="Verdana" w:hAnsi="Verdana"/>
@@ -10438,7 +10450,7 @@
           </w:tcPr>
           <w:p>
             <w:pPr>
-              <w:pStyle w:val="ae"/>
+              <w:pStyle w:val="a0"/>
               <w:spacing w:before="0" w:beforeAutospacing="0" w:after="0" w:afterAutospacing="0"/>
               <w:rPr>
                 <w:rFonts w:ascii="Verdana" w:hAnsi="Verdana"/>
@@ -10476,7 +10488,7 @@
           </w:tcPr>
           <w:p>
             <w:pPr>
-              <w:pStyle w:val="ae"/>
+              <w:pStyle w:val="a0"/>
               <w:spacing w:before="0" w:beforeAutospacing="0" w:after="0" w:afterAutospacing="0"/>
               <w:rPr>
                 <w:rFonts w:ascii="Verdana" w:hAnsi="Verdana"/>
@@ -10514,7 +10526,7 @@
           </w:tcPr>
           <w:p>
             <w:pPr>
-              <w:pStyle w:val="ae"/>
+              <w:pStyle w:val="a0"/>
               <w:spacing w:before="0" w:beforeAutospacing="0" w:after="0" w:afterAutospacing="0"/>
               <w:rPr>
                 <w:rFonts w:ascii="Verdana" w:hAnsi="Verdana"/>
@@ -10554,7 +10566,7 @@
           </w:tcPr>
           <w:p>
             <w:pPr>
-              <w:pStyle w:val="ae"/>
+              <w:pStyle w:val="a0"/>
               <w:spacing w:before="0" w:beforeAutospacing="0" w:after="0" w:afterAutospacing="0"/>
               <w:rPr>
                 <w:rFonts w:ascii="Verdana" w:hAnsi="Verdana"/>
@@ -10592,7 +10604,7 @@
           </w:tcPr>
           <w:p>
             <w:pPr>
-              <w:pStyle w:val="ae"/>
+              <w:pStyle w:val="a0"/>
               <w:spacing w:before="0" w:beforeAutospacing="0" w:after="0" w:afterAutospacing="0"/>
               <w:rPr>
                 <w:rFonts w:ascii="Verdana" w:hAnsi="Verdana"/>
@@ -10630,7 +10642,7 @@
           </w:tcPr>
           <w:p>
             <w:pPr>
-              <w:pStyle w:val="ae"/>
+              <w:pStyle w:val="a0"/>
               <w:spacing w:before="0" w:beforeAutospacing="0" w:after="0" w:afterAutospacing="0"/>
               <w:rPr>
                 <w:rFonts w:ascii="Verdana" w:hAnsi="Verdana"/>
@@ -10670,7 +10682,7 @@
           </w:tcPr>
           <w:p>
             <w:pPr>
-              <w:pStyle w:val="ae"/>
+              <w:pStyle w:val="a0"/>
               <w:spacing w:before="0" w:beforeAutospacing="0" w:after="0" w:afterAutospacing="0"/>
               <w:rPr>
                 <w:rFonts w:ascii="Verdana" w:hAnsi="Verdana"/>
@@ -10708,7 +10720,7 @@
           </w:tcPr>
           <w:p>
             <w:pPr>
-              <w:pStyle w:val="ae"/>
+              <w:pStyle w:val="a0"/>
               <w:spacing w:before="0" w:beforeAutospacing="0" w:after="0" w:afterAutospacing="0"/>
               <w:rPr>
                 <w:rFonts w:ascii="Verdana" w:hAnsi="Verdana"/>
@@ -10746,7 +10758,7 @@
           </w:tcPr>
           <w:p>
             <w:pPr>
-              <w:pStyle w:val="ae"/>
+              <w:pStyle w:val="a0"/>
               <w:spacing w:before="0" w:beforeAutospacing="0" w:after="0" w:afterAutospacing="0"/>
               <w:rPr>
                 <w:rFonts w:ascii="Verdana" w:hAnsi="Verdana"/>
@@ -10786,7 +10798,7 @@
           </w:tcPr>
           <w:p>
             <w:pPr>
-              <w:pStyle w:val="ae"/>
+              <w:pStyle w:val="a0"/>
               <w:spacing w:before="0" w:beforeAutospacing="0" w:after="0" w:afterAutospacing="0"/>
               <w:rPr>
                 <w:rFonts w:ascii="Verdana" w:hAnsi="Verdana"/>
@@ -10824,7 +10836,7 @@
           </w:tcPr>
           <w:p>
             <w:pPr>
-              <w:pStyle w:val="ae"/>
+              <w:pStyle w:val="a0"/>
               <w:spacing w:before="0" w:beforeAutospacing="0" w:after="0" w:afterAutospacing="0"/>
               <w:rPr>
                 <w:rFonts w:ascii="Verdana" w:hAnsi="Verdana"/>
@@ -10862,7 +10874,7 @@
           </w:tcPr>
           <w:p>
             <w:pPr>
-              <w:pStyle w:val="ae"/>
+              <w:pStyle w:val="a0"/>
               <w:spacing w:before="0" w:beforeAutospacing="0" w:after="0" w:afterAutospacing="0"/>
               <w:rPr>
                 <w:rFonts w:ascii="Verdana" w:hAnsi="Verdana"/>
@@ -10884,7 +10896,7 @@
     </w:tbl>
     <w:p>
       <w:pPr>
-        <w:pStyle w:val="Web"/>
+        <w:pStyle w:val="NormalWeb"/>
         <w:shd w:val="clear" w:color="auto" w:fill="F8F8F8"/>
         <w:spacing w:before="0" w:beforeAutospacing="0" w:after="0" w:afterAutospacing="0"/>
         <w:ind w:firstLine="420"/>
@@ -11147,15 +11159,15 @@
         <w:shd w:val="clear" w:color="auto" w:fill="F8F8F8"/>
         <w:ind w:firstLine="420"/>
         <w:rPr>
-          <w:rFonts w:ascii="Verdana" w:hAnsi="Verdana" w:cs="PMingLiU"/>
-          <w:kern w:val="0"/>
-          <w:sz w:val="20"/>
-          <w:szCs w:val="20"/>
-        </w:rPr>
-      </w:pPr>
-      <w:r>
-        <w:rPr>
-          <w:rFonts w:ascii="Verdana" w:hAnsi="Verdana" w:cs="PMingLiU"/>
+          <w:rFonts w:ascii="Verdana" w:hAnsi="Verdana" w:cs="新細明體"/>
+          <w:kern w:val="0"/>
+          <w:sz w:val="20"/>
+          <w:szCs w:val="20"/>
+        </w:rPr>
+      </w:pPr>
+      <w:r>
+        <w:rPr>
+          <w:rFonts w:ascii="Verdana" w:hAnsi="Verdana" w:cs="新細明體"/>
           <w:b/>
           <w:bCs/>
           <w:kern w:val="0"/>
@@ -11166,7 +11178,7 @@
       </w:r>
       <w:r>
         <w:rPr>
-          <w:rFonts w:ascii="Verdana" w:hAnsi="Verdana" w:cs="PMingLiU"/>
+          <w:rFonts w:ascii="Verdana" w:hAnsi="Verdana" w:cs="新細明體"/>
           <w:b/>
           <w:bCs/>
           <w:kern w:val="0"/>
@@ -11182,7 +11194,7 @@
         <w:shd w:val="clear" w:color="auto" w:fill="F8F8F8"/>
         <w:ind w:firstLine="420"/>
         <w:rPr>
-          <w:rFonts w:ascii="Verdana" w:hAnsi="Verdana" w:cs="PMingLiU"/>
+          <w:rFonts w:ascii="Verdana" w:hAnsi="Verdana" w:cs="新細明體"/>
           <w:kern w:val="0"/>
           <w:sz w:val="20"/>
           <w:szCs w:val="20"/>
@@ -11191,7 +11203,7 @@
       <w:proofErr w:type="spellStart"/>
       <w:r>
         <w:rPr>
-          <w:rFonts w:ascii="Verdana" w:hAnsi="Verdana" w:cs="PMingLiU"/>
+          <w:rFonts w:ascii="Verdana" w:hAnsi="Verdana" w:cs="新細明體"/>
           <w:kern w:val="0"/>
           <w:sz w:val="20"/>
           <w:szCs w:val="20"/>
@@ -11201,7 +11213,7 @@
       <w:proofErr w:type="spellEnd"/>
       <w:r>
         <w:rPr>
-          <w:rFonts w:ascii="Verdana" w:hAnsi="Verdana" w:cs="PMingLiU"/>
+          <w:rFonts w:ascii="Verdana" w:hAnsi="Verdana" w:cs="新細明體"/>
           <w:kern w:val="0"/>
           <w:sz w:val="20"/>
           <w:szCs w:val="20"/>
@@ -11211,7 +11223,7 @@
       <w:proofErr w:type="spellStart"/>
       <w:r>
         <w:rPr>
-          <w:rFonts w:ascii="Verdana" w:hAnsi="Verdana" w:cs="PMingLiU"/>
+          <w:rFonts w:ascii="Verdana" w:hAnsi="Verdana" w:cs="新細明體"/>
           <w:kern w:val="0"/>
           <w:sz w:val="20"/>
           <w:szCs w:val="20"/>
@@ -11221,7 +11233,7 @@
       <w:proofErr w:type="spellEnd"/>
       <w:r>
         <w:rPr>
-          <w:rFonts w:ascii="Verdana" w:hAnsi="Verdana" w:cs="PMingLiU"/>
+          <w:rFonts w:ascii="Verdana" w:hAnsi="Verdana" w:cs="新細明體"/>
           <w:kern w:val="0"/>
           <w:sz w:val="20"/>
           <w:szCs w:val="20"/>
@@ -11230,7 +11242,7 @@
       </w:r>
       <w:r>
         <w:rPr>
-          <w:rFonts w:ascii="Verdana" w:hAnsi="Verdana" w:cs="PMingLiU"/>
+          <w:rFonts w:ascii="Verdana" w:hAnsi="Verdana" w:cs="新細明體"/>
           <w:kern w:val="0"/>
           <w:sz w:val="20"/>
           <w:szCs w:val="20"/>
@@ -11239,7 +11251,7 @@
       </w:r>
       <w:r>
         <w:rPr>
-          <w:rFonts w:ascii="Verdana" w:hAnsi="Verdana" w:cs="PMingLiU"/>
+          <w:rFonts w:ascii="Verdana" w:hAnsi="Verdana" w:cs="新細明體"/>
           <w:kern w:val="0"/>
           <w:sz w:val="20"/>
           <w:szCs w:val="20"/>
@@ -11249,7 +11261,7 @@
       <w:proofErr w:type="spellStart"/>
       <w:r>
         <w:rPr>
-          <w:rFonts w:ascii="Verdana" w:hAnsi="Verdana" w:cs="PMingLiU"/>
+          <w:rFonts w:ascii="Verdana" w:hAnsi="Verdana" w:cs="新細明體"/>
           <w:kern w:val="0"/>
           <w:sz w:val="20"/>
           <w:szCs w:val="20"/>
@@ -11259,7 +11271,7 @@
       <w:proofErr w:type="spellEnd"/>
       <w:r>
         <w:rPr>
-          <w:rFonts w:ascii="Verdana" w:hAnsi="Verdana" w:cs="PMingLiU"/>
+          <w:rFonts w:ascii="Verdana" w:hAnsi="Verdana" w:cs="新細明體"/>
           <w:kern w:val="0"/>
           <w:sz w:val="20"/>
           <w:szCs w:val="20"/>
@@ -11268,7 +11280,7 @@
       </w:r>
       <w:r>
         <w:rPr>
-          <w:rFonts w:ascii="Verdana" w:hAnsi="Verdana" w:cs="PMingLiU"/>
+          <w:rFonts w:ascii="Verdana" w:hAnsi="Verdana" w:cs="新細明體"/>
           <w:kern w:val="0"/>
           <w:sz w:val="20"/>
           <w:szCs w:val="20"/>
@@ -11277,7 +11289,7 @@
       </w:r>
       <w:r>
         <w:rPr>
-          <w:rFonts w:ascii="Verdana" w:hAnsi="Verdana" w:cs="PMingLiU"/>
+          <w:rFonts w:ascii="Verdana" w:hAnsi="Verdana" w:cs="新細明體"/>
           <w:kern w:val="0"/>
           <w:sz w:val="20"/>
           <w:szCs w:val="20"/>
@@ -11287,7 +11299,7 @@
       <w:proofErr w:type="spellStart"/>
       <w:r>
         <w:rPr>
-          <w:rFonts w:ascii="Verdana" w:hAnsi="Verdana" w:cs="PMingLiU"/>
+          <w:rFonts w:ascii="Verdana" w:hAnsi="Verdana" w:cs="新細明體"/>
           <w:kern w:val="0"/>
           <w:sz w:val="20"/>
           <w:szCs w:val="20"/>
@@ -11297,7 +11309,7 @@
       <w:proofErr w:type="spellEnd"/>
       <w:r>
         <w:rPr>
-          <w:rFonts w:ascii="Verdana" w:hAnsi="Verdana" w:cs="PMingLiU"/>
+          <w:rFonts w:ascii="Verdana" w:hAnsi="Verdana" w:cs="新細明體"/>
           <w:kern w:val="0"/>
           <w:sz w:val="20"/>
           <w:szCs w:val="20"/>
@@ -11306,7 +11318,7 @@
       </w:r>
       <w:r>
         <w:rPr>
-          <w:rFonts w:ascii="Verdana" w:hAnsi="Verdana" w:cs="PMingLiU"/>
+          <w:rFonts w:ascii="Verdana" w:hAnsi="Verdana" w:cs="新細明體"/>
           <w:kern w:val="0"/>
           <w:sz w:val="20"/>
           <w:szCs w:val="20"/>
@@ -11315,7 +11327,7 @@
       </w:r>
       <w:r>
         <w:rPr>
-          <w:rFonts w:ascii="Verdana" w:hAnsi="Verdana" w:cs="PMingLiU"/>
+          <w:rFonts w:ascii="Verdana" w:hAnsi="Verdana" w:cs="新細明體"/>
           <w:kern w:val="0"/>
           <w:sz w:val="20"/>
           <w:szCs w:val="20"/>
@@ -11324,7 +11336,7 @@
       </w:r>
       <w:r>
         <w:rPr>
-          <w:rFonts w:ascii="Verdana" w:hAnsi="Verdana" w:cs="PMingLiU"/>
+          <w:rFonts w:ascii="Verdana" w:hAnsi="Verdana" w:cs="新細明體"/>
           <w:kern w:val="0"/>
           <w:sz w:val="20"/>
           <w:szCs w:val="20"/>
@@ -11333,7 +11345,7 @@
       </w:r>
       <w:r>
         <w:rPr>
-          <w:rFonts w:ascii="Verdana" w:hAnsi="Verdana" w:cs="PMingLiU"/>
+          <w:rFonts w:ascii="Verdana" w:hAnsi="Verdana" w:cs="新細明體"/>
           <w:kern w:val="0"/>
           <w:sz w:val="20"/>
           <w:szCs w:val="20"/>
@@ -11347,15 +11359,15 @@
         <w:shd w:val="clear" w:color="auto" w:fill="F8F8F8"/>
         <w:ind w:firstLine="420"/>
         <w:rPr>
-          <w:rFonts w:ascii="Verdana" w:hAnsi="Verdana" w:cs="PMingLiU"/>
-          <w:kern w:val="0"/>
-          <w:sz w:val="20"/>
-          <w:szCs w:val="20"/>
-        </w:rPr>
-      </w:pPr>
-      <w:r>
-        <w:rPr>
-          <w:rFonts w:ascii="Verdana" w:hAnsi="Verdana" w:cs="PMingLiU"/>
+          <w:rFonts w:ascii="Verdana" w:hAnsi="Verdana" w:cs="新細明體"/>
+          <w:kern w:val="0"/>
+          <w:sz w:val="20"/>
+          <w:szCs w:val="20"/>
+        </w:rPr>
+      </w:pPr>
+      <w:r>
+        <w:rPr>
+          <w:rFonts w:ascii="Verdana" w:hAnsi="Verdana" w:cs="新細明體"/>
           <w:kern w:val="0"/>
           <w:sz w:val="20"/>
           <w:szCs w:val="20"/>
@@ -11364,7 +11376,7 @@
       </w:r>
       <w:r>
         <w:rPr>
-          <w:rFonts w:ascii="Verdana" w:hAnsi="Verdana" w:cs="PMingLiU"/>
+          <w:rFonts w:ascii="Verdana" w:hAnsi="Verdana" w:cs="新細明體"/>
           <w:kern w:val="0"/>
           <w:sz w:val="20"/>
           <w:szCs w:val="20"/>
@@ -11374,7 +11386,7 @@
       <w:proofErr w:type="spellStart"/>
       <w:r>
         <w:rPr>
-          <w:rFonts w:ascii="Verdana" w:hAnsi="Verdana" w:cs="PMingLiU"/>
+          <w:rFonts w:ascii="Verdana" w:hAnsi="Verdana" w:cs="新細明體"/>
           <w:kern w:val="0"/>
           <w:sz w:val="20"/>
           <w:szCs w:val="20"/>
@@ -11384,7 +11396,7 @@
       <w:proofErr w:type="spellEnd"/>
       <w:r>
         <w:rPr>
-          <w:rFonts w:ascii="Verdana" w:hAnsi="Verdana" w:cs="PMingLiU"/>
+          <w:rFonts w:ascii="Verdana" w:hAnsi="Verdana" w:cs="新細明體"/>
           <w:kern w:val="0"/>
           <w:sz w:val="20"/>
           <w:szCs w:val="20"/>
@@ -11393,7 +11405,7 @@
       </w:r>
       <w:r>
         <w:rPr>
-          <w:rFonts w:ascii="Verdana" w:hAnsi="Verdana" w:cs="PMingLiU"/>
+          <w:rFonts w:ascii="Verdana" w:hAnsi="Verdana" w:cs="新細明體"/>
           <w:kern w:val="0"/>
           <w:sz w:val="20"/>
           <w:szCs w:val="20"/>
@@ -11402,7 +11414,7 @@
       </w:r>
       <w:r>
         <w:rPr>
-          <w:rFonts w:ascii="Verdana" w:hAnsi="Verdana" w:cs="PMingLiU"/>
+          <w:rFonts w:ascii="Verdana" w:hAnsi="Verdana" w:cs="新細明體"/>
           <w:kern w:val="0"/>
           <w:sz w:val="20"/>
           <w:szCs w:val="20"/>
@@ -11412,7 +11424,7 @@
       <w:proofErr w:type="spellStart"/>
       <w:r>
         <w:rPr>
-          <w:rFonts w:ascii="Verdana" w:hAnsi="Verdana" w:cs="PMingLiU"/>
+          <w:rFonts w:ascii="Verdana" w:hAnsi="Verdana" w:cs="新細明體"/>
           <w:kern w:val="0"/>
           <w:sz w:val="20"/>
           <w:szCs w:val="20"/>
@@ -11422,7 +11434,7 @@
       <w:proofErr w:type="spellEnd"/>
       <w:r>
         <w:rPr>
-          <w:rFonts w:ascii="Verdana" w:hAnsi="Verdana" w:cs="PMingLiU"/>
+          <w:rFonts w:ascii="Verdana" w:hAnsi="Verdana" w:cs="新細明體"/>
           <w:kern w:val="0"/>
           <w:sz w:val="20"/>
           <w:szCs w:val="20"/>
@@ -11473,7 +11485,7 @@
               <w:widowControl/>
               <w:ind w:firstLine="420"/>
               <w:rPr>
-                <w:rFonts w:ascii="Verdana" w:hAnsi="Verdana" w:cs="PMingLiU"/>
+                <w:rFonts w:ascii="Verdana" w:hAnsi="Verdana" w:cs="新細明體"/>
                 <w:kern w:val="0"/>
                 <w:sz w:val="20"/>
                 <w:szCs w:val="20"/>
@@ -11481,7 +11493,7 @@
             </w:pPr>
             <w:r>
               <w:rPr>
-                <w:rFonts w:ascii="Verdana" w:hAnsi="Verdana" w:cs="PMingLiU"/>
+                <w:rFonts w:ascii="Verdana" w:hAnsi="Verdana" w:cs="新細明體"/>
                 <w:kern w:val="0"/>
                 <w:sz w:val="20"/>
                 <w:szCs w:val="20"/>
@@ -11516,7 +11528,7 @@
               <w:widowControl/>
               <w:ind w:firstLine="420"/>
               <w:rPr>
-                <w:rFonts w:ascii="Verdana" w:hAnsi="Verdana" w:cs="PMingLiU"/>
+                <w:rFonts w:ascii="Verdana" w:hAnsi="Verdana" w:cs="新細明體"/>
                 <w:kern w:val="0"/>
                 <w:sz w:val="20"/>
                 <w:szCs w:val="20"/>
@@ -11524,7 +11536,7 @@
             </w:pPr>
             <w:r>
               <w:rPr>
-                <w:rFonts w:ascii="Verdana" w:hAnsi="Verdana" w:cs="PMingLiU"/>
+                <w:rFonts w:ascii="Verdana" w:hAnsi="Verdana" w:cs="新細明體"/>
                 <w:kern w:val="0"/>
                 <w:sz w:val="20"/>
                 <w:szCs w:val="20"/>
@@ -11534,7 +11546,7 @@
             <w:proofErr w:type="spellStart"/>
             <w:r>
               <w:rPr>
-                <w:rFonts w:ascii="Verdana" w:hAnsi="Verdana" w:cs="PMingLiU"/>
+                <w:rFonts w:ascii="Verdana" w:hAnsi="Verdana" w:cs="新細明體"/>
                 <w:kern w:val="0"/>
                 <w:sz w:val="20"/>
                 <w:szCs w:val="20"/>
@@ -11544,7 +11556,7 @@
             <w:proofErr w:type="spellEnd"/>
             <w:r>
               <w:rPr>
-                <w:rFonts w:ascii="Verdana" w:hAnsi="Verdana" w:cs="PMingLiU"/>
+                <w:rFonts w:ascii="Verdana" w:hAnsi="Verdana" w:cs="新細明體"/>
                 <w:kern w:val="0"/>
                 <w:sz w:val="20"/>
                 <w:szCs w:val="20"/>
@@ -11580,7 +11592,7 @@
               <w:widowControl/>
               <w:ind w:firstLine="420"/>
               <w:rPr>
-                <w:rFonts w:ascii="Verdana" w:hAnsi="Verdana" w:cs="PMingLiU"/>
+                <w:rFonts w:ascii="Verdana" w:hAnsi="Verdana" w:cs="新細明體"/>
                 <w:kern w:val="0"/>
                 <w:sz w:val="20"/>
                 <w:szCs w:val="20"/>
@@ -11588,7 +11600,7 @@
             </w:pPr>
             <w:r>
               <w:rPr>
-                <w:rFonts w:ascii="Verdana" w:hAnsi="Verdana" w:cs="PMingLiU"/>
+                <w:rFonts w:ascii="Verdana" w:hAnsi="Verdana" w:cs="新細明體"/>
                 <w:kern w:val="0"/>
                 <w:sz w:val="20"/>
                 <w:szCs w:val="20"/>
@@ -11623,7 +11635,7 @@
               <w:widowControl/>
               <w:ind w:firstLine="420"/>
               <w:rPr>
-                <w:rFonts w:ascii="Verdana" w:hAnsi="Verdana" w:cs="PMingLiU"/>
+                <w:rFonts w:ascii="Verdana" w:hAnsi="Verdana" w:cs="新細明體"/>
                 <w:kern w:val="0"/>
                 <w:sz w:val="20"/>
                 <w:szCs w:val="20"/>
@@ -11631,7 +11643,7 @@
             </w:pPr>
             <w:r>
               <w:rPr>
-                <w:rFonts w:ascii="Verdana" w:hAnsi="Verdana" w:cs="PMingLiU"/>
+                <w:rFonts w:ascii="Verdana" w:hAnsi="Verdana" w:cs="新細明體"/>
                 <w:kern w:val="0"/>
                 <w:sz w:val="20"/>
                 <w:szCs w:val="20"/>
@@ -11641,7 +11653,7 @@
             <w:proofErr w:type="spellStart"/>
             <w:r>
               <w:rPr>
-                <w:rFonts w:ascii="Verdana" w:hAnsi="Verdana" w:cs="PMingLiU"/>
+                <w:rFonts w:ascii="Verdana" w:hAnsi="Verdana" w:cs="新細明體"/>
                 <w:kern w:val="0"/>
                 <w:sz w:val="20"/>
                 <w:szCs w:val="20"/>
@@ -11651,7 +11663,7 @@
             <w:proofErr w:type="spellEnd"/>
             <w:r>
               <w:rPr>
-                <w:rFonts w:ascii="Verdana" w:hAnsi="Verdana" w:cs="PMingLiU"/>
+                <w:rFonts w:ascii="Verdana" w:hAnsi="Verdana" w:cs="新細明體"/>
                 <w:kern w:val="0"/>
                 <w:sz w:val="20"/>
                 <w:szCs w:val="20"/>
@@ -11661,7 +11673,7 @@
             <w:proofErr w:type="spellStart"/>
             <w:r>
               <w:rPr>
-                <w:rFonts w:ascii="Verdana" w:hAnsi="Verdana" w:cs="PMingLiU"/>
+                <w:rFonts w:ascii="Verdana" w:hAnsi="Verdana" w:cs="新細明體"/>
                 <w:kern w:val="0"/>
                 <w:sz w:val="20"/>
                 <w:szCs w:val="20"/>
@@ -11671,7 +11683,7 @@
             <w:proofErr w:type="spellEnd"/>
             <w:r>
               <w:rPr>
-                <w:rFonts w:ascii="Verdana" w:hAnsi="Verdana" w:cs="PMingLiU"/>
+                <w:rFonts w:ascii="Verdana" w:hAnsi="Verdana" w:cs="新細明體"/>
                 <w:kern w:val="0"/>
                 <w:sz w:val="20"/>
                 <w:szCs w:val="20"/>
@@ -11681,7 +11693,7 @@
             <w:proofErr w:type="spellStart"/>
             <w:r>
               <w:rPr>
-                <w:rFonts w:ascii="Verdana" w:hAnsi="Verdana" w:cs="PMingLiU"/>
+                <w:rFonts w:ascii="Verdana" w:hAnsi="Verdana" w:cs="新細明體"/>
                 <w:kern w:val="0"/>
                 <w:sz w:val="20"/>
                 <w:szCs w:val="20"/>
@@ -11691,7 +11703,7 @@
             <w:proofErr w:type="spellEnd"/>
             <w:r>
               <w:rPr>
-                <w:rFonts w:ascii="Verdana" w:hAnsi="Verdana" w:cs="PMingLiU"/>
+                <w:rFonts w:ascii="Verdana" w:hAnsi="Verdana" w:cs="新細明體"/>
                 <w:kern w:val="0"/>
                 <w:sz w:val="20"/>
                 <w:szCs w:val="20"/>
@@ -11701,7 +11713,7 @@
             <w:proofErr w:type="spellStart"/>
             <w:r>
               <w:rPr>
-                <w:rFonts w:ascii="Verdana" w:hAnsi="Verdana" w:cs="PMingLiU"/>
+                <w:rFonts w:ascii="Verdana" w:hAnsi="Verdana" w:cs="新細明體"/>
                 <w:kern w:val="0"/>
                 <w:sz w:val="20"/>
                 <w:szCs w:val="20"/>
@@ -11711,7 +11723,7 @@
             <w:proofErr w:type="spellEnd"/>
             <w:r>
               <w:rPr>
-                <w:rFonts w:ascii="Verdana" w:hAnsi="Verdana" w:cs="PMingLiU"/>
+                <w:rFonts w:ascii="Verdana" w:hAnsi="Verdana" w:cs="新細明體"/>
                 <w:kern w:val="0"/>
                 <w:sz w:val="20"/>
                 <w:szCs w:val="20"/>
@@ -11721,7 +11733,7 @@
             <w:proofErr w:type="spellStart"/>
             <w:r>
               <w:rPr>
-                <w:rFonts w:ascii="Verdana" w:hAnsi="Verdana" w:cs="PMingLiU"/>
+                <w:rFonts w:ascii="Verdana" w:hAnsi="Verdana" w:cs="新細明體"/>
                 <w:kern w:val="0"/>
                 <w:sz w:val="20"/>
                 <w:szCs w:val="20"/>
@@ -11731,7 +11743,7 @@
             <w:proofErr w:type="spellEnd"/>
             <w:r>
               <w:rPr>
-                <w:rFonts w:ascii="Verdana" w:hAnsi="Verdana" w:cs="PMingLiU"/>
+                <w:rFonts w:ascii="Verdana" w:hAnsi="Verdana" w:cs="新細明體"/>
                 <w:kern w:val="0"/>
                 <w:sz w:val="20"/>
                 <w:szCs w:val="20"/>
@@ -11744,7 +11756,7 @@
               <w:widowControl/>
               <w:ind w:firstLine="420"/>
               <w:rPr>
-                <w:rFonts w:ascii="Verdana" w:hAnsi="Verdana" w:cs="PMingLiU"/>
+                <w:rFonts w:ascii="Verdana" w:hAnsi="Verdana" w:cs="新細明體"/>
                 <w:kern w:val="0"/>
                 <w:sz w:val="20"/>
                 <w:szCs w:val="20"/>
@@ -11752,7 +11764,7 @@
             </w:pPr>
             <w:r>
               <w:rPr>
-                <w:rFonts w:ascii="Verdana" w:hAnsi="Verdana" w:cs="PMingLiU"/>
+                <w:rFonts w:ascii="Verdana" w:hAnsi="Verdana" w:cs="新細明體"/>
                 <w:kern w:val="0"/>
                 <w:sz w:val="20"/>
                 <w:szCs w:val="20"/>
@@ -11762,7 +11774,7 @@
             <w:proofErr w:type="spellStart"/>
             <w:r>
               <w:rPr>
-                <w:rFonts w:ascii="Verdana" w:hAnsi="Verdana" w:cs="PMingLiU"/>
+                <w:rFonts w:ascii="Verdana" w:hAnsi="Verdana" w:cs="新細明體"/>
                 <w:kern w:val="0"/>
                 <w:sz w:val="20"/>
                 <w:szCs w:val="20"/>
@@ -11772,7 +11784,7 @@
             <w:proofErr w:type="spellEnd"/>
             <w:r>
               <w:rPr>
-                <w:rFonts w:ascii="Verdana" w:hAnsi="Verdana" w:cs="PMingLiU"/>
+                <w:rFonts w:ascii="Verdana" w:hAnsi="Verdana" w:cs="新細明體"/>
                 <w:kern w:val="0"/>
                 <w:sz w:val="20"/>
                 <w:szCs w:val="20"/>
@@ -11782,7 +11794,7 @@
             <w:proofErr w:type="spellStart"/>
             <w:r>
               <w:rPr>
-                <w:rFonts w:ascii="Verdana" w:hAnsi="Verdana" w:cs="PMingLiU"/>
+                <w:rFonts w:ascii="Verdana" w:hAnsi="Verdana" w:cs="新細明體"/>
                 <w:kern w:val="0"/>
                 <w:sz w:val="20"/>
                 <w:szCs w:val="20"/>
@@ -11792,7 +11804,7 @@
             <w:proofErr w:type="spellEnd"/>
             <w:r>
               <w:rPr>
-                <w:rFonts w:ascii="Verdana" w:hAnsi="Verdana" w:cs="PMingLiU"/>
+                <w:rFonts w:ascii="Verdana" w:hAnsi="Verdana" w:cs="新細明體"/>
                 <w:kern w:val="0"/>
                 <w:sz w:val="20"/>
                 <w:szCs w:val="20"/>
@@ -11805,7 +11817,7 @@
               <w:widowControl/>
               <w:ind w:firstLine="420"/>
               <w:rPr>
-                <w:rFonts w:ascii="Verdana" w:hAnsi="Verdana" w:cs="PMingLiU"/>
+                <w:rFonts w:ascii="Verdana" w:hAnsi="Verdana" w:cs="新細明體"/>
                 <w:kern w:val="0"/>
                 <w:sz w:val="20"/>
                 <w:szCs w:val="20"/>
@@ -11813,7 +11825,7 @@
             </w:pPr>
             <w:r>
               <w:rPr>
-                <w:rFonts w:ascii="Verdana" w:hAnsi="Verdana" w:cs="PMingLiU"/>
+                <w:rFonts w:ascii="Verdana" w:hAnsi="Verdana" w:cs="新細明體"/>
                 <w:kern w:val="0"/>
                 <w:sz w:val="20"/>
                 <w:szCs w:val="20"/>
@@ -11823,7 +11835,7 @@
             <w:proofErr w:type="spellStart"/>
             <w:r>
               <w:rPr>
-                <w:rFonts w:ascii="Verdana" w:hAnsi="Verdana" w:cs="PMingLiU"/>
+                <w:rFonts w:ascii="Verdana" w:hAnsi="Verdana" w:cs="新細明體"/>
                 <w:kern w:val="0"/>
                 <w:sz w:val="20"/>
                 <w:szCs w:val="20"/>
@@ -11833,7 +11845,7 @@
             <w:proofErr w:type="spellEnd"/>
             <w:r>
               <w:rPr>
-                <w:rFonts w:ascii="Verdana" w:hAnsi="Verdana" w:cs="PMingLiU"/>
+                <w:rFonts w:ascii="Verdana" w:hAnsi="Verdana" w:cs="新細明體"/>
                 <w:kern w:val="0"/>
                 <w:sz w:val="20"/>
                 <w:szCs w:val="20"/>
@@ -11873,7 +11885,7 @@
               <w:widowControl/>
               <w:ind w:firstLine="420"/>
               <w:rPr>
-                <w:rFonts w:ascii="Verdana" w:hAnsi="Verdana" w:cs="PMingLiU"/>
+                <w:rFonts w:ascii="Verdana" w:hAnsi="Verdana" w:cs="新細明體"/>
                 <w:kern w:val="0"/>
                 <w:sz w:val="20"/>
                 <w:szCs w:val="20"/>
@@ -11881,7 +11893,7 @@
             </w:pPr>
             <w:r>
               <w:rPr>
-                <w:rFonts w:ascii="Verdana" w:hAnsi="Verdana" w:cs="PMingLiU"/>
+                <w:rFonts w:ascii="Verdana" w:hAnsi="Verdana" w:cs="新細明體"/>
                 <w:kern w:val="0"/>
                 <w:sz w:val="20"/>
                 <w:szCs w:val="20"/>
@@ -11915,7 +11927,7 @@
               <w:widowControl/>
               <w:ind w:firstLine="420"/>
               <w:rPr>
-                <w:rFonts w:ascii="Verdana" w:hAnsi="Verdana" w:cs="PMingLiU"/>
+                <w:rFonts w:ascii="Verdana" w:hAnsi="Verdana" w:cs="新細明體"/>
                 <w:kern w:val="0"/>
                 <w:sz w:val="20"/>
                 <w:szCs w:val="20"/>
@@ -11923,7 +11935,7 @@
             </w:pPr>
             <w:r>
               <w:rPr>
-                <w:rFonts w:ascii="Verdana" w:hAnsi="Verdana" w:cs="PMingLiU"/>
+                <w:rFonts w:ascii="Verdana" w:hAnsi="Verdana" w:cs="新細明體"/>
                 <w:kern w:val="0"/>
                 <w:sz w:val="20"/>
                 <w:szCs w:val="20"/>
@@ -11957,7 +11969,7 @@
               <w:widowControl/>
               <w:ind w:firstLine="420"/>
               <w:rPr>
-                <w:rFonts w:ascii="Verdana" w:hAnsi="Verdana" w:cs="PMingLiU"/>
+                <w:rFonts w:ascii="Verdana" w:hAnsi="Verdana" w:cs="新細明體"/>
                 <w:kern w:val="0"/>
                 <w:sz w:val="20"/>
                 <w:szCs w:val="20"/>
@@ -11965,7 +11977,7 @@
             </w:pPr>
             <w:r>
               <w:rPr>
-                <w:rFonts w:ascii="Verdana" w:hAnsi="Verdana" w:cs="PMingLiU"/>
+                <w:rFonts w:ascii="Verdana" w:hAnsi="Verdana" w:cs="新細明體"/>
                 <w:kern w:val="0"/>
                 <w:sz w:val="20"/>
                 <w:szCs w:val="20"/>
@@ -11999,7 +12011,7 @@
               <w:widowControl/>
               <w:ind w:firstLine="420"/>
               <w:rPr>
-                <w:rFonts w:ascii="Verdana" w:hAnsi="Verdana" w:cs="PMingLiU"/>
+                <w:rFonts w:ascii="Verdana" w:hAnsi="Verdana" w:cs="新細明體"/>
                 <w:kern w:val="0"/>
                 <w:sz w:val="20"/>
                 <w:szCs w:val="20"/>
@@ -12007,7 +12019,7 @@
             </w:pPr>
             <w:r>
               <w:rPr>
-                <w:rFonts w:ascii="Verdana" w:hAnsi="Verdana" w:cs="PMingLiU"/>
+                <w:rFonts w:ascii="Verdana" w:hAnsi="Verdana" w:cs="新細明體"/>
                 <w:kern w:val="0"/>
                 <w:sz w:val="20"/>
                 <w:szCs w:val="20"/>
@@ -12017,7 +12029,7 @@
             <w:proofErr w:type="spellStart"/>
             <w:r>
               <w:rPr>
-                <w:rFonts w:ascii="Verdana" w:hAnsi="Verdana" w:cs="PMingLiU"/>
+                <w:rFonts w:ascii="Verdana" w:hAnsi="Verdana" w:cs="新細明體"/>
                 <w:kern w:val="0"/>
                 <w:sz w:val="20"/>
                 <w:szCs w:val="20"/>
@@ -12050,7 +12062,7 @@
             <w:pPr>
               <w:widowControl/>
               <w:rPr>
-                <w:rFonts w:ascii="Verdana" w:hAnsi="Verdana" w:cs="PMingLiU"/>
+                <w:rFonts w:ascii="Verdana" w:hAnsi="Verdana" w:cs="新細明體"/>
                 <w:kern w:val="0"/>
                 <w:sz w:val="20"/>
                 <w:szCs w:val="20"/>
@@ -12083,7 +12095,7 @@
               <w:widowControl/>
               <w:ind w:firstLine="420"/>
               <w:rPr>
-                <w:rFonts w:ascii="Verdana" w:hAnsi="Verdana" w:cs="PMingLiU"/>
+                <w:rFonts w:ascii="Verdana" w:hAnsi="Verdana" w:cs="新細明體"/>
                 <w:kern w:val="0"/>
                 <w:sz w:val="20"/>
                 <w:szCs w:val="20"/>
@@ -12125,7 +12137,7 @@
               <w:widowControl/>
               <w:ind w:firstLine="420"/>
               <w:rPr>
-                <w:rFonts w:ascii="Verdana" w:hAnsi="Verdana" w:cs="PMingLiU"/>
+                <w:rFonts w:ascii="Verdana" w:hAnsi="Verdana" w:cs="新細明體"/>
                 <w:kern w:val="0"/>
                 <w:sz w:val="20"/>
                 <w:szCs w:val="20"/>
@@ -12167,7 +12179,7 @@
               <w:widowControl/>
               <w:ind w:firstLine="420"/>
               <w:rPr>
-                <w:rFonts w:ascii="Verdana" w:hAnsi="Verdana" w:cs="PMingLiU"/>
+                <w:rFonts w:ascii="Verdana" w:hAnsi="Verdana" w:cs="新細明體"/>
                 <w:kern w:val="0"/>
                 <w:sz w:val="20"/>
                 <w:szCs w:val="20"/>
@@ -12192,15 +12204,15 @@
         <w:shd w:val="clear" w:color="auto" w:fill="F8F8F8"/>
         <w:ind w:firstLine="420"/>
         <w:rPr>
-          <w:rFonts w:ascii="Verdana" w:hAnsi="Verdana" w:cs="PMingLiU"/>
-          <w:kern w:val="0"/>
-          <w:sz w:val="20"/>
-          <w:szCs w:val="20"/>
-        </w:rPr>
-      </w:pPr>
-      <w:r>
-        <w:rPr>
-          <w:rFonts w:ascii="Verdana" w:hAnsi="Verdana" w:cs="PMingLiU"/>
+          <w:rFonts w:ascii="Verdana" w:hAnsi="Verdana" w:cs="新細明體"/>
+          <w:kern w:val="0"/>
+          <w:sz w:val="20"/>
+          <w:szCs w:val="20"/>
+        </w:rPr>
+      </w:pPr>
+      <w:r>
+        <w:rPr>
+          <w:rFonts w:ascii="Verdana" w:hAnsi="Verdana" w:cs="新細明體"/>
           <w:b/>
           <w:bCs/>
           <w:kern w:val="0"/>
@@ -12212,7 +12224,7 @@
       <w:proofErr w:type="spellStart"/>
       <w:r>
         <w:rPr>
-          <w:rFonts w:ascii="Verdana" w:hAnsi="Verdana" w:cs="PMingLiU"/>
+          <w:rFonts w:ascii="Verdana" w:hAnsi="Verdana" w:cs="新細明體"/>
           <w:kern w:val="0"/>
           <w:sz w:val="20"/>
           <w:szCs w:val="20"/>
@@ -12222,7 +12234,7 @@
       <w:proofErr w:type="spellEnd"/>
       <w:r>
         <w:rPr>
-          <w:rFonts w:ascii="Verdana" w:hAnsi="Verdana" w:cs="PMingLiU"/>
+          <w:rFonts w:ascii="Verdana" w:hAnsi="Verdana" w:cs="新細明體"/>
           <w:kern w:val="0"/>
           <w:sz w:val="20"/>
           <w:szCs w:val="20"/>
@@ -12231,7 +12243,7 @@
       </w:r>
       <w:r>
         <w:rPr>
-          <w:rFonts w:ascii="Verdana" w:hAnsi="Verdana" w:cs="PMingLiU"/>
+          <w:rFonts w:ascii="Verdana" w:hAnsi="Verdana" w:cs="新細明體"/>
           <w:kern w:val="0"/>
           <w:sz w:val="20"/>
           <w:szCs w:val="20"/>
@@ -12240,7 +12252,7 @@
       </w:r>
       <w:r>
         <w:rPr>
-          <w:rFonts w:ascii="Verdana" w:hAnsi="Verdana" w:cs="PMingLiU"/>
+          <w:rFonts w:ascii="Verdana" w:hAnsi="Verdana" w:cs="新細明體"/>
           <w:kern w:val="0"/>
           <w:sz w:val="20"/>
           <w:szCs w:val="20"/>
@@ -12250,7 +12262,7 @@
       <w:proofErr w:type="spellStart"/>
       <w:r>
         <w:rPr>
-          <w:rFonts w:ascii="Verdana" w:hAnsi="Verdana" w:cs="PMingLiU"/>
+          <w:rFonts w:ascii="Verdana" w:hAnsi="Verdana" w:cs="新細明體"/>
           <w:kern w:val="0"/>
           <w:sz w:val="20"/>
           <w:szCs w:val="20"/>
@@ -12260,7 +12272,7 @@
       <w:proofErr w:type="spellEnd"/>
       <w:r>
         <w:rPr>
-          <w:rFonts w:ascii="Verdana" w:hAnsi="Verdana" w:cs="PMingLiU"/>
+          <w:rFonts w:ascii="Verdana" w:hAnsi="Verdana" w:cs="新細明體"/>
           <w:kern w:val="0"/>
           <w:sz w:val="20"/>
           <w:szCs w:val="20"/>
@@ -12274,7 +12286,7 @@
         <w:shd w:val="clear" w:color="auto" w:fill="F8F8F8"/>
         <w:ind w:firstLine="420"/>
         <w:rPr>
-          <w:rFonts w:ascii="Verdana" w:hAnsi="Verdana" w:cs="PMingLiU"/>
+          <w:rFonts w:ascii="Verdana" w:hAnsi="Verdana" w:cs="新細明體"/>
           <w:kern w:val="0"/>
           <w:sz w:val="20"/>
           <w:szCs w:val="20"/>
@@ -12283,17 +12295,18 @@
       <w:proofErr w:type="spellStart"/>
       <w:r>
         <w:rPr>
-          <w:rFonts w:ascii="Verdana" w:hAnsi="Verdana" w:cs="PMingLiU"/>
-          <w:kern w:val="0"/>
-          <w:sz w:val="20"/>
-          <w:szCs w:val="20"/>
-        </w:rPr>
+          <w:rFonts w:ascii="Verdana" w:hAnsi="Verdana" w:cs="新細明體"/>
+          <w:kern w:val="0"/>
+          <w:sz w:val="20"/>
+          <w:szCs w:val="20"/>
+        </w:rPr>
+        <w:lastRenderedPageBreak/>
         <w:t>openlog</w:t>
       </w:r>
       <w:proofErr w:type="spellEnd"/>
       <w:r>
         <w:rPr>
-          <w:rFonts w:ascii="Verdana" w:hAnsi="Verdana" w:cs="PMingLiU"/>
+          <w:rFonts w:ascii="Verdana" w:hAnsi="Verdana" w:cs="新細明體"/>
           <w:kern w:val="0"/>
           <w:sz w:val="20"/>
           <w:szCs w:val="20"/>
@@ -12302,7 +12315,7 @@
       </w:r>
       <w:r>
         <w:rPr>
-          <w:rFonts w:ascii="Verdana" w:hAnsi="Verdana" w:cs="PMingLiU"/>
+          <w:rFonts w:ascii="Verdana" w:hAnsi="Verdana" w:cs="新細明體"/>
           <w:kern w:val="0"/>
           <w:sz w:val="20"/>
           <w:szCs w:val="20"/>
@@ -12311,7 +12324,7 @@
       </w:r>
       <w:r>
         <w:rPr>
-          <w:rFonts w:ascii="Verdana" w:hAnsi="Verdana" w:cs="PMingLiU"/>
+          <w:rFonts w:ascii="Verdana" w:hAnsi="Verdana" w:cs="新細明體"/>
           <w:kern w:val="0"/>
           <w:sz w:val="20"/>
           <w:szCs w:val="20"/>
@@ -12321,7 +12334,7 @@
       <w:proofErr w:type="spellStart"/>
       <w:r>
         <w:rPr>
-          <w:rFonts w:ascii="Verdana" w:hAnsi="Verdana" w:cs="PMingLiU"/>
+          <w:rFonts w:ascii="Verdana" w:hAnsi="Verdana" w:cs="新細明體"/>
           <w:kern w:val="0"/>
           <w:sz w:val="20"/>
           <w:szCs w:val="20"/>
@@ -12331,7 +12344,7 @@
       <w:proofErr w:type="spellEnd"/>
       <w:r>
         <w:rPr>
-          <w:rFonts w:ascii="Verdana" w:hAnsi="Verdana" w:cs="PMingLiU"/>
+          <w:rFonts w:ascii="Verdana" w:hAnsi="Verdana" w:cs="新細明體"/>
           <w:kern w:val="0"/>
           <w:sz w:val="20"/>
           <w:szCs w:val="20"/>
@@ -12341,7 +12354,7 @@
       <w:proofErr w:type="spellStart"/>
       <w:r>
         <w:rPr>
-          <w:rFonts w:ascii="Verdana" w:hAnsi="Verdana" w:cs="PMingLiU"/>
+          <w:rFonts w:ascii="Verdana" w:hAnsi="Verdana" w:cs="新細明體"/>
           <w:kern w:val="0"/>
           <w:sz w:val="20"/>
           <w:szCs w:val="20"/>
@@ -12351,7 +12364,7 @@
       <w:proofErr w:type="spellEnd"/>
       <w:r>
         <w:rPr>
-          <w:rFonts w:ascii="Verdana" w:hAnsi="Verdana" w:cs="PMingLiU"/>
+          <w:rFonts w:ascii="Verdana" w:hAnsi="Verdana" w:cs="新細明體"/>
           <w:kern w:val="0"/>
           <w:sz w:val="20"/>
           <w:szCs w:val="20"/>
@@ -12360,7 +12373,7 @@
       </w:r>
       <w:r>
         <w:rPr>
-          <w:rFonts w:ascii="Verdana" w:hAnsi="Verdana" w:cs="PMingLiU"/>
+          <w:rFonts w:ascii="Verdana" w:hAnsi="Verdana" w:cs="新細明體"/>
           <w:kern w:val="0"/>
           <w:sz w:val="20"/>
           <w:szCs w:val="20"/>
@@ -12369,7 +12382,7 @@
       </w:r>
       <w:r>
         <w:rPr>
-          <w:rFonts w:ascii="Verdana" w:hAnsi="Verdana" w:cs="PMingLiU"/>
+          <w:rFonts w:ascii="Verdana" w:hAnsi="Verdana" w:cs="新細明體"/>
           <w:kern w:val="0"/>
           <w:sz w:val="20"/>
           <w:szCs w:val="20"/>
@@ -12378,7 +12391,7 @@
       </w:r>
       <w:r>
         <w:rPr>
-          <w:rFonts w:ascii="Verdana" w:hAnsi="Verdana" w:cs="PMingLiU"/>
+          <w:rFonts w:ascii="Verdana" w:hAnsi="Verdana" w:cs="新細明體"/>
           <w:kern w:val="0"/>
           <w:sz w:val="20"/>
           <w:szCs w:val="20"/>
@@ -12387,7 +12400,7 @@
       </w:r>
       <w:r>
         <w:rPr>
-          <w:rFonts w:ascii="Verdana" w:hAnsi="Verdana" w:cs="PMingLiU"/>
+          <w:rFonts w:ascii="Verdana" w:hAnsi="Verdana" w:cs="新細明體"/>
           <w:kern w:val="0"/>
           <w:sz w:val="20"/>
           <w:szCs w:val="20"/>
@@ -12397,7 +12410,7 @@
       <w:proofErr w:type="spellStart"/>
       <w:r>
         <w:rPr>
-          <w:rFonts w:ascii="Verdana" w:hAnsi="Verdana" w:cs="PMingLiU"/>
+          <w:rFonts w:ascii="Verdana" w:hAnsi="Verdana" w:cs="新細明體"/>
           <w:kern w:val="0"/>
           <w:sz w:val="20"/>
           <w:szCs w:val="20"/>
@@ -12407,7 +12420,7 @@
       <w:proofErr w:type="spellEnd"/>
       <w:r>
         <w:rPr>
-          <w:rFonts w:ascii="Verdana" w:hAnsi="Verdana" w:cs="PMingLiU"/>
+          <w:rFonts w:ascii="Verdana" w:hAnsi="Verdana" w:cs="新細明體"/>
           <w:kern w:val="0"/>
           <w:sz w:val="20"/>
           <w:szCs w:val="20"/>
@@ -12416,7 +12429,7 @@
       </w:r>
       <w:r>
         <w:rPr>
-          <w:rFonts w:ascii="Verdana" w:hAnsi="Verdana" w:cs="PMingLiU"/>
+          <w:rFonts w:ascii="Verdana" w:hAnsi="Verdana" w:cs="新細明體"/>
           <w:kern w:val="0"/>
           <w:sz w:val="20"/>
           <w:szCs w:val="20"/>
@@ -12425,7 +12438,7 @@
       </w:r>
       <w:r>
         <w:rPr>
-          <w:rFonts w:ascii="Verdana" w:hAnsi="Verdana" w:cs="PMingLiU"/>
+          <w:rFonts w:ascii="Verdana" w:hAnsi="Verdana" w:cs="新細明體"/>
           <w:kern w:val="0"/>
           <w:sz w:val="20"/>
           <w:szCs w:val="20"/>
@@ -12434,7 +12447,7 @@
       </w:r>
       <w:r>
         <w:rPr>
-          <w:rFonts w:ascii="Verdana" w:hAnsi="Verdana" w:cs="PMingLiU"/>
+          <w:rFonts w:ascii="Verdana" w:hAnsi="Verdana" w:cs="新細明體"/>
           <w:kern w:val="0"/>
           <w:sz w:val="20"/>
           <w:szCs w:val="20"/>
@@ -12443,7 +12456,7 @@
       </w:r>
       <w:r>
         <w:rPr>
-          <w:rFonts w:ascii="Verdana" w:hAnsi="Verdana" w:cs="PMingLiU"/>
+          <w:rFonts w:ascii="Verdana" w:hAnsi="Verdana" w:cs="新細明體"/>
           <w:kern w:val="0"/>
           <w:sz w:val="20"/>
           <w:szCs w:val="20"/>
@@ -12452,7 +12465,7 @@
       </w:r>
       <w:r>
         <w:rPr>
-          <w:rFonts w:ascii="Verdana" w:hAnsi="Verdana" w:cs="PMingLiU"/>
+          <w:rFonts w:ascii="Verdana" w:hAnsi="Verdana" w:cs="新細明體"/>
           <w:kern w:val="0"/>
           <w:sz w:val="20"/>
           <w:szCs w:val="20"/>
@@ -12461,7 +12474,7 @@
       </w:r>
       <w:r>
         <w:rPr>
-          <w:rFonts w:ascii="Verdana" w:hAnsi="Verdana" w:cs="PMingLiU"/>
+          <w:rFonts w:ascii="Verdana" w:hAnsi="Verdana" w:cs="新細明體"/>
           <w:kern w:val="0"/>
           <w:sz w:val="20"/>
           <w:szCs w:val="20"/>
@@ -12470,7 +12483,7 @@
       </w:r>
       <w:r>
         <w:rPr>
-          <w:rFonts w:ascii="Verdana" w:hAnsi="Verdana" w:cs="PMingLiU"/>
+          <w:rFonts w:ascii="Verdana" w:hAnsi="Verdana" w:cs="新細明體"/>
           <w:kern w:val="0"/>
           <w:sz w:val="20"/>
           <w:szCs w:val="20"/>
@@ -12479,7 +12492,7 @@
       </w:r>
       <w:r>
         <w:rPr>
-          <w:rFonts w:ascii="Verdana" w:hAnsi="Verdana" w:cs="PMingLiU"/>
+          <w:rFonts w:ascii="Verdana" w:hAnsi="Verdana" w:cs="新細明體"/>
           <w:kern w:val="0"/>
           <w:sz w:val="20"/>
           <w:szCs w:val="20"/>
@@ -12488,7 +12501,7 @@
       </w:r>
       <w:r>
         <w:rPr>
-          <w:rFonts w:ascii="Verdana" w:hAnsi="Verdana" w:cs="PMingLiU"/>
+          <w:rFonts w:ascii="Verdana" w:hAnsi="Verdana" w:cs="新細明體"/>
           <w:kern w:val="0"/>
           <w:sz w:val="20"/>
           <w:szCs w:val="20"/>
@@ -12497,7 +12510,7 @@
       </w:r>
       <w:r>
         <w:rPr>
-          <w:rFonts w:ascii="Verdana" w:hAnsi="Verdana" w:cs="PMingLiU"/>
+          <w:rFonts w:ascii="Verdana" w:hAnsi="Verdana" w:cs="新細明體"/>
           <w:kern w:val="0"/>
           <w:sz w:val="20"/>
           <w:szCs w:val="20"/>
@@ -12507,7 +12520,7 @@
       <w:proofErr w:type="spellStart"/>
       <w:r>
         <w:rPr>
-          <w:rFonts w:ascii="Verdana" w:hAnsi="Verdana" w:cs="PMingLiU"/>
+          <w:rFonts w:ascii="Verdana" w:hAnsi="Verdana" w:cs="新細明體"/>
           <w:kern w:val="0"/>
           <w:sz w:val="20"/>
           <w:szCs w:val="20"/>
@@ -12517,7 +12530,7 @@
       <w:proofErr w:type="spellEnd"/>
       <w:r>
         <w:rPr>
-          <w:rFonts w:ascii="Verdana" w:hAnsi="Verdana" w:cs="PMingLiU"/>
+          <w:rFonts w:ascii="Verdana" w:hAnsi="Verdana" w:cs="新細明體"/>
           <w:kern w:val="0"/>
           <w:sz w:val="20"/>
           <w:szCs w:val="20"/>
@@ -12527,7 +12540,7 @@
       <w:proofErr w:type="spellStart"/>
       <w:r>
         <w:rPr>
-          <w:rFonts w:ascii="Verdana" w:hAnsi="Verdana" w:cs="PMingLiU"/>
+          <w:rFonts w:ascii="Verdana" w:hAnsi="Verdana" w:cs="新細明體"/>
           <w:kern w:val="0"/>
           <w:sz w:val="20"/>
           <w:szCs w:val="20"/>
@@ -12537,7 +12550,7 @@
       <w:proofErr w:type="spellEnd"/>
       <w:r>
         <w:rPr>
-          <w:rFonts w:ascii="Verdana" w:hAnsi="Verdana" w:cs="PMingLiU"/>
+          <w:rFonts w:ascii="Verdana" w:hAnsi="Verdana" w:cs="新細明體"/>
           <w:kern w:val="0"/>
           <w:sz w:val="20"/>
           <w:szCs w:val="20"/>
@@ -12551,15 +12564,15 @@
         <w:shd w:val="clear" w:color="auto" w:fill="F8F8F8"/>
         <w:ind w:firstLine="420"/>
         <w:rPr>
-          <w:rFonts w:ascii="Verdana" w:hAnsi="Verdana" w:cs="PMingLiU"/>
-          <w:kern w:val="0"/>
-          <w:sz w:val="20"/>
-          <w:szCs w:val="20"/>
-        </w:rPr>
-      </w:pPr>
-      <w:r>
-        <w:rPr>
-          <w:rFonts w:ascii="Verdana" w:hAnsi="Verdana" w:cs="PMingLiU"/>
+          <w:rFonts w:ascii="Verdana" w:hAnsi="Verdana" w:cs="新細明體"/>
+          <w:kern w:val="0"/>
+          <w:sz w:val="20"/>
+          <w:szCs w:val="20"/>
+        </w:rPr>
+      </w:pPr>
+      <w:r>
+        <w:rPr>
+          <w:rFonts w:ascii="Verdana" w:hAnsi="Verdana" w:cs="新細明體"/>
           <w:kern w:val="0"/>
           <w:sz w:val="20"/>
           <w:szCs w:val="20"/>
@@ -12568,7 +12581,7 @@
       </w:r>
       <w:r>
         <w:rPr>
-          <w:rFonts w:ascii="Verdana" w:hAnsi="Verdana" w:cs="PMingLiU"/>
+          <w:rFonts w:ascii="Verdana" w:hAnsi="Verdana" w:cs="新細明體"/>
           <w:kern w:val="0"/>
           <w:sz w:val="20"/>
           <w:szCs w:val="20"/>
@@ -12578,7 +12591,7 @@
       <w:proofErr w:type="spellStart"/>
       <w:r>
         <w:rPr>
-          <w:rFonts w:ascii="Verdana" w:hAnsi="Verdana" w:cs="PMingLiU"/>
+          <w:rFonts w:ascii="Verdana" w:hAnsi="Verdana" w:cs="新細明體"/>
           <w:kern w:val="0"/>
           <w:sz w:val="20"/>
           <w:szCs w:val="20"/>
@@ -12588,7 +12601,7 @@
       <w:proofErr w:type="spellEnd"/>
       <w:r>
         <w:rPr>
-          <w:rFonts w:ascii="Verdana" w:hAnsi="Verdana" w:cs="PMingLiU"/>
+          <w:rFonts w:ascii="Verdana" w:hAnsi="Verdana" w:cs="新細明體"/>
           <w:kern w:val="0"/>
           <w:sz w:val="20"/>
           <w:szCs w:val="20"/>
@@ -12597,7 +12610,7 @@
       </w:r>
       <w:r>
         <w:rPr>
-          <w:rFonts w:ascii="Verdana" w:hAnsi="Verdana" w:cs="PMingLiU"/>
+          <w:rFonts w:ascii="Verdana" w:hAnsi="Verdana" w:cs="新細明體"/>
           <w:kern w:val="0"/>
           <w:sz w:val="20"/>
           <w:szCs w:val="20"/>
@@ -12606,7 +12619,7 @@
       </w:r>
       <w:r>
         <w:rPr>
-          <w:rFonts w:ascii="Verdana" w:hAnsi="Verdana" w:cs="PMingLiU"/>
+          <w:rFonts w:ascii="Verdana" w:hAnsi="Verdana" w:cs="新細明體"/>
           <w:kern w:val="0"/>
           <w:sz w:val="20"/>
           <w:szCs w:val="20"/>
@@ -12654,7 +12667,7 @@
               <w:ind w:firstLine="420"/>
               <w:jc w:val="both"/>
               <w:rPr>
-                <w:rFonts w:ascii="Verdana" w:hAnsi="Verdana" w:cs="PMingLiU"/>
+                <w:rFonts w:ascii="Verdana" w:hAnsi="Verdana" w:cs="新細明體"/>
                 <w:kern w:val="0"/>
                 <w:sz w:val="20"/>
                 <w:szCs w:val="20"/>
@@ -12662,7 +12675,7 @@
             </w:pPr>
             <w:r>
               <w:rPr>
-                <w:rFonts w:ascii="Verdana" w:hAnsi="Verdana" w:cs="PMingLiU"/>
+                <w:rFonts w:ascii="Verdana" w:hAnsi="Verdana" w:cs="新細明體"/>
                 <w:kern w:val="0"/>
                 <w:sz w:val="20"/>
                 <w:szCs w:val="20"/>
@@ -12680,7 +12693,7 @@
             </w:r>
             <w:r>
               <w:rPr>
-                <w:rFonts w:ascii="Verdana" w:hAnsi="Verdana" w:cs="PMingLiU"/>
+                <w:rFonts w:ascii="Verdana" w:hAnsi="Verdana" w:cs="新細明體"/>
                 <w:kern w:val="0"/>
                 <w:sz w:val="20"/>
                 <w:szCs w:val="20"/>
@@ -12713,7 +12726,7 @@
               <w:ind w:firstLine="420"/>
               <w:jc w:val="both"/>
               <w:rPr>
-                <w:rFonts w:ascii="Verdana" w:hAnsi="Verdana" w:cs="PMingLiU"/>
+                <w:rFonts w:ascii="Verdana" w:hAnsi="Verdana" w:cs="新細明體"/>
                 <w:kern w:val="0"/>
                 <w:sz w:val="20"/>
                 <w:szCs w:val="20"/>
@@ -12721,7 +12734,7 @@
             </w:pPr>
             <w:r>
               <w:rPr>
-                <w:rFonts w:ascii="Verdana" w:hAnsi="Verdana" w:cs="PMingLiU"/>
+                <w:rFonts w:ascii="Verdana" w:hAnsi="Verdana" w:cs="新細明體"/>
                 <w:kern w:val="0"/>
                 <w:sz w:val="20"/>
                 <w:szCs w:val="20"/>
@@ -12739,7 +12752,7 @@
             </w:r>
             <w:r>
               <w:rPr>
-                <w:rFonts w:ascii="Verdana" w:hAnsi="Verdana" w:cs="PMingLiU"/>
+                <w:rFonts w:ascii="Verdana" w:hAnsi="Verdana" w:cs="新細明體"/>
                 <w:kern w:val="0"/>
                 <w:sz w:val="20"/>
                 <w:szCs w:val="20"/>
@@ -12773,7 +12786,7 @@
               <w:widowControl/>
               <w:jc w:val="both"/>
               <w:rPr>
-                <w:rFonts w:ascii="Verdana" w:hAnsi="Verdana" w:cs="PMingLiU"/>
+                <w:rFonts w:ascii="Verdana" w:hAnsi="Verdana" w:cs="新細明體"/>
                 <w:kern w:val="0"/>
                 <w:sz w:val="20"/>
                 <w:szCs w:val="20"/>
@@ -12781,7 +12794,7 @@
             </w:pPr>
             <w:r>
               <w:rPr>
-                <w:rFonts w:ascii="Verdana" w:hAnsi="Verdana" w:cs="PMingLiU"/>
+                <w:rFonts w:ascii="Verdana" w:hAnsi="Verdana" w:cs="新細明體"/>
                 <w:kern w:val="0"/>
                 <w:sz w:val="20"/>
                 <w:szCs w:val="20"/>
@@ -12813,7 +12826,7 @@
               <w:widowControl/>
               <w:jc w:val="both"/>
               <w:rPr>
-                <w:rFonts w:ascii="Verdana" w:hAnsi="Verdana" w:cs="PMingLiU"/>
+                <w:rFonts w:ascii="Verdana" w:hAnsi="Verdana" w:cs="新細明體"/>
                 <w:kern w:val="0"/>
                 <w:sz w:val="20"/>
                 <w:szCs w:val="20"/>
@@ -12821,7 +12834,7 @@
             </w:pPr>
             <w:r>
               <w:rPr>
-                <w:rFonts w:ascii="Verdana" w:hAnsi="Verdana" w:cs="PMingLiU"/>
+                <w:rFonts w:ascii="Verdana" w:hAnsi="Verdana" w:cs="新細明體"/>
                 <w:kern w:val="0"/>
                 <w:sz w:val="20"/>
                 <w:szCs w:val="20"/>
@@ -12831,7 +12844,7 @@
             <w:proofErr w:type="spellStart"/>
             <w:r>
               <w:rPr>
-                <w:rFonts w:ascii="Verdana" w:hAnsi="Verdana" w:cs="PMingLiU"/>
+                <w:rFonts w:ascii="Verdana" w:hAnsi="Verdana" w:cs="新細明體"/>
                 <w:kern w:val="0"/>
                 <w:sz w:val="20"/>
                 <w:szCs w:val="20"/>
@@ -12841,7 +12854,7 @@
             <w:proofErr w:type="spellEnd"/>
             <w:r>
               <w:rPr>
-                <w:rFonts w:ascii="Verdana" w:hAnsi="Verdana" w:cs="PMingLiU"/>
+                <w:rFonts w:ascii="Verdana" w:hAnsi="Verdana" w:cs="新細明體"/>
                 <w:kern w:val="0"/>
                 <w:sz w:val="20"/>
                 <w:szCs w:val="20"/>
@@ -12875,7 +12888,7 @@
               <w:widowControl/>
               <w:jc w:val="both"/>
               <w:rPr>
-                <w:rFonts w:ascii="Verdana" w:hAnsi="Verdana" w:cs="PMingLiU"/>
+                <w:rFonts w:ascii="Verdana" w:hAnsi="Verdana" w:cs="新細明體"/>
                 <w:kern w:val="0"/>
                 <w:sz w:val="20"/>
                 <w:szCs w:val="20"/>
@@ -12883,7 +12896,7 @@
             </w:pPr>
             <w:r>
               <w:rPr>
-                <w:rFonts w:ascii="Verdana" w:hAnsi="Verdana" w:cs="PMingLiU"/>
+                <w:rFonts w:ascii="Verdana" w:hAnsi="Verdana" w:cs="新細明體"/>
                 <w:kern w:val="0"/>
                 <w:sz w:val="20"/>
                 <w:szCs w:val="20"/>
@@ -12915,7 +12928,7 @@
               <w:widowControl/>
               <w:jc w:val="both"/>
               <w:rPr>
-                <w:rFonts w:ascii="Verdana" w:hAnsi="Verdana" w:cs="PMingLiU"/>
+                <w:rFonts w:ascii="Verdana" w:hAnsi="Verdana" w:cs="新細明體"/>
                 <w:kern w:val="0"/>
                 <w:sz w:val="20"/>
                 <w:szCs w:val="20"/>
@@ -12923,7 +12936,7 @@
             </w:pPr>
             <w:r>
               <w:rPr>
-                <w:rFonts w:ascii="Verdana" w:hAnsi="Verdana" w:cs="PMingLiU"/>
+                <w:rFonts w:ascii="Verdana" w:hAnsi="Verdana" w:cs="新細明體"/>
                 <w:kern w:val="0"/>
                 <w:sz w:val="20"/>
                 <w:szCs w:val="20"/>
@@ -12932,7 +12945,7 @@
             </w:r>
             <w:r>
               <w:rPr>
-                <w:rFonts w:ascii="Verdana" w:hAnsi="Verdana" w:cs="PMingLiU"/>
+                <w:rFonts w:ascii="Verdana" w:hAnsi="Verdana" w:cs="新細明體"/>
                 <w:kern w:val="0"/>
                 <w:sz w:val="20"/>
                 <w:szCs w:val="20"/>
@@ -12966,7 +12979,7 @@
               <w:widowControl/>
               <w:jc w:val="both"/>
               <w:rPr>
-                <w:rFonts w:ascii="Verdana" w:hAnsi="Verdana" w:cs="PMingLiU"/>
+                <w:rFonts w:ascii="Verdana" w:hAnsi="Verdana" w:cs="新細明體"/>
                 <w:kern w:val="0"/>
                 <w:sz w:val="20"/>
                 <w:szCs w:val="20"/>
@@ -12974,7 +12987,7 @@
             </w:pPr>
             <w:r>
               <w:rPr>
-                <w:rFonts w:ascii="Verdana" w:hAnsi="Verdana" w:cs="PMingLiU"/>
+                <w:rFonts w:ascii="Verdana" w:hAnsi="Verdana" w:cs="新細明體"/>
                 <w:kern w:val="0"/>
                 <w:sz w:val="20"/>
                 <w:szCs w:val="20"/>
@@ -13006,7 +13019,7 @@
               <w:widowControl/>
               <w:jc w:val="both"/>
               <w:rPr>
-                <w:rFonts w:ascii="Verdana" w:hAnsi="Verdana" w:cs="PMingLiU"/>
+                <w:rFonts w:ascii="Verdana" w:hAnsi="Verdana" w:cs="新細明體"/>
                 <w:kern w:val="0"/>
                 <w:sz w:val="20"/>
                 <w:szCs w:val="20"/>
@@ -13014,7 +13027,7 @@
             </w:pPr>
             <w:r>
               <w:rPr>
-                <w:rFonts w:ascii="Verdana" w:hAnsi="Verdana" w:cs="PMingLiU"/>
+                <w:rFonts w:ascii="Verdana" w:hAnsi="Verdana" w:cs="新細明體"/>
                 <w:kern w:val="0"/>
                 <w:sz w:val="20"/>
                 <w:szCs w:val="20"/>
@@ -13048,7 +13061,7 @@
               <w:widowControl/>
               <w:jc w:val="both"/>
               <w:rPr>
-                <w:rFonts w:ascii="Verdana" w:hAnsi="Verdana" w:cs="PMingLiU"/>
+                <w:rFonts w:ascii="Verdana" w:hAnsi="Verdana" w:cs="新細明體"/>
                 <w:kern w:val="0"/>
                 <w:sz w:val="20"/>
                 <w:szCs w:val="20"/>
@@ -13056,7 +13069,7 @@
             </w:pPr>
             <w:r>
               <w:rPr>
-                <w:rFonts w:ascii="Verdana" w:hAnsi="Verdana" w:cs="PMingLiU"/>
+                <w:rFonts w:ascii="Verdana" w:hAnsi="Verdana" w:cs="新細明體"/>
                 <w:kern w:val="0"/>
                 <w:sz w:val="20"/>
                 <w:szCs w:val="20"/>
@@ -13088,7 +13101,7 @@
               <w:widowControl/>
               <w:jc w:val="both"/>
               <w:rPr>
-                <w:rFonts w:ascii="Verdana" w:hAnsi="Verdana" w:cs="PMingLiU"/>
+                <w:rFonts w:ascii="Verdana" w:hAnsi="Verdana" w:cs="新細明體"/>
                 <w:kern w:val="0"/>
                 <w:sz w:val="20"/>
                 <w:szCs w:val="20"/>
@@ -13096,7 +13109,7 @@
             </w:pPr>
             <w:r>
               <w:rPr>
-                <w:rFonts w:ascii="Verdana" w:hAnsi="Verdana" w:cs="PMingLiU"/>
+                <w:rFonts w:ascii="Verdana" w:hAnsi="Verdana" w:cs="新細明體"/>
                 <w:kern w:val="0"/>
                 <w:sz w:val="20"/>
                 <w:szCs w:val="20"/>
@@ -13105,7 +13118,7 @@
             </w:r>
             <w:r>
               <w:rPr>
-                <w:rFonts w:ascii="Verdana" w:hAnsi="Verdana" w:cs="PMingLiU"/>
+                <w:rFonts w:ascii="Verdana" w:hAnsi="Verdana" w:cs="新細明體"/>
                 <w:kern w:val="0"/>
                 <w:sz w:val="20"/>
                 <w:szCs w:val="20"/>
@@ -13114,7 +13127,7 @@
             </w:r>
             <w:r>
               <w:rPr>
-                <w:rFonts w:ascii="Verdana" w:hAnsi="Verdana" w:cs="PMingLiU"/>
+                <w:rFonts w:ascii="Verdana" w:hAnsi="Verdana" w:cs="新細明體"/>
                 <w:kern w:val="0"/>
                 <w:sz w:val="20"/>
                 <w:szCs w:val="20"/>
@@ -13123,7 +13136,7 @@
             </w:r>
             <w:r>
               <w:rPr>
-                <w:rFonts w:ascii="Verdana" w:hAnsi="Verdana" w:cs="PMingLiU"/>
+                <w:rFonts w:ascii="Verdana" w:hAnsi="Verdana" w:cs="新細明體"/>
                 <w:kern w:val="0"/>
                 <w:sz w:val="20"/>
                 <w:szCs w:val="20"/>
@@ -13132,7 +13145,7 @@
             </w:r>
             <w:r>
               <w:rPr>
-                <w:rFonts w:ascii="Verdana" w:hAnsi="Verdana" w:cs="PMingLiU"/>
+                <w:rFonts w:ascii="Verdana" w:hAnsi="Verdana" w:cs="新細明體"/>
                 <w:kern w:val="0"/>
                 <w:sz w:val="20"/>
                 <w:szCs w:val="20"/>
@@ -13148,7 +13161,7 @@
         <w:widowControl/>
         <w:jc w:val="both"/>
         <w:rPr>
-          <w:rFonts w:ascii="Verdana" w:hAnsi="Verdana" w:cs="PMingLiU"/>
+          <w:rFonts w:ascii="Verdana" w:hAnsi="Verdana" w:cs="新細明體"/>
           <w:vanish/>
           <w:kern w:val="0"/>
           <w:sz w:val="20"/>
@@ -13195,7 +13208,7 @@
               <w:widowControl/>
               <w:jc w:val="both"/>
               <w:rPr>
-                <w:rFonts w:ascii="Verdana" w:hAnsi="Verdana" w:cs="PMingLiU"/>
+                <w:rFonts w:ascii="Verdana" w:hAnsi="Verdana" w:cs="新細明體"/>
                 <w:kern w:val="0"/>
                 <w:sz w:val="20"/>
                 <w:szCs w:val="20"/>
@@ -13203,7 +13216,7 @@
             </w:pPr>
             <w:r>
               <w:rPr>
-                <w:rFonts w:ascii="Verdana" w:hAnsi="Verdana" w:cs="PMingLiU"/>
+                <w:rFonts w:ascii="Verdana" w:hAnsi="Verdana" w:cs="新細明體"/>
                 <w:kern w:val="0"/>
                 <w:sz w:val="20"/>
                 <w:szCs w:val="20"/>
@@ -13235,7 +13248,7 @@
               <w:widowControl/>
               <w:jc w:val="both"/>
               <w:rPr>
-                <w:rFonts w:ascii="Verdana" w:hAnsi="Verdana" w:cs="PMingLiU"/>
+                <w:rFonts w:ascii="Verdana" w:hAnsi="Verdana" w:cs="新細明體"/>
                 <w:kern w:val="0"/>
                 <w:sz w:val="20"/>
                 <w:szCs w:val="20"/>
@@ -13243,7 +13256,7 @@
             </w:pPr>
             <w:r>
               <w:rPr>
-                <w:rFonts w:ascii="Verdana" w:hAnsi="Verdana" w:cs="PMingLiU"/>
+                <w:rFonts w:ascii="Verdana" w:hAnsi="Verdana" w:cs="新細明體"/>
                 <w:kern w:val="0"/>
                 <w:sz w:val="20"/>
                 <w:szCs w:val="20"/>
@@ -13252,7 +13265,7 @@
             </w:r>
             <w:r>
               <w:rPr>
-                <w:rFonts w:ascii="Verdana" w:hAnsi="Verdana" w:cs="PMingLiU"/>
+                <w:rFonts w:ascii="Verdana" w:hAnsi="Verdana" w:cs="新細明體"/>
                 <w:kern w:val="0"/>
                 <w:sz w:val="20"/>
                 <w:szCs w:val="20"/>
@@ -13261,7 +13274,7 @@
             </w:r>
             <w:r>
               <w:rPr>
-                <w:rFonts w:ascii="Verdana" w:hAnsi="Verdana" w:cs="PMingLiU"/>
+                <w:rFonts w:ascii="Verdana" w:hAnsi="Verdana" w:cs="新細明體"/>
                 <w:kern w:val="0"/>
                 <w:sz w:val="20"/>
                 <w:szCs w:val="20"/>
@@ -13295,7 +13308,7 @@
               <w:widowControl/>
               <w:jc w:val="both"/>
               <w:rPr>
-                <w:rFonts w:ascii="Verdana" w:hAnsi="Verdana" w:cs="PMingLiU"/>
+                <w:rFonts w:ascii="Verdana" w:hAnsi="Verdana" w:cs="新細明體"/>
                 <w:kern w:val="0"/>
                 <w:sz w:val="20"/>
                 <w:szCs w:val="20"/>
@@ -13303,7 +13316,7 @@
             </w:pPr>
             <w:r>
               <w:rPr>
-                <w:rFonts w:ascii="Verdana" w:hAnsi="Verdana" w:cs="PMingLiU"/>
+                <w:rFonts w:ascii="Verdana" w:hAnsi="Verdana" w:cs="新細明體"/>
                 <w:kern w:val="0"/>
                 <w:sz w:val="20"/>
                 <w:szCs w:val="20"/>
@@ -13335,7 +13348,7 @@
               <w:widowControl/>
               <w:jc w:val="both"/>
               <w:rPr>
-                <w:rFonts w:ascii="Verdana" w:hAnsi="Verdana" w:cs="PMingLiU"/>
+                <w:rFonts w:ascii="Verdana" w:hAnsi="Verdana" w:cs="新細明體"/>
                 <w:kern w:val="0"/>
                 <w:sz w:val="20"/>
                 <w:szCs w:val="20"/>
@@ -13343,7 +13356,7 @@
             </w:pPr>
             <w:r>
               <w:rPr>
-                <w:rFonts w:ascii="Verdana" w:hAnsi="Verdana" w:cs="PMingLiU"/>
+                <w:rFonts w:ascii="Verdana" w:hAnsi="Verdana" w:cs="新細明體"/>
                 <w:kern w:val="0"/>
                 <w:sz w:val="20"/>
                 <w:szCs w:val="20"/>
@@ -13360,15 +13373,15 @@
         <w:shd w:val="clear" w:color="auto" w:fill="F8F8F8"/>
         <w:ind w:firstLine="420"/>
         <w:rPr>
-          <w:rFonts w:ascii="Verdana" w:hAnsi="Verdana" w:cs="PMingLiU"/>
-          <w:kern w:val="0"/>
-          <w:sz w:val="20"/>
-          <w:szCs w:val="20"/>
-        </w:rPr>
-      </w:pPr>
-      <w:r>
-        <w:rPr>
-          <w:rFonts w:ascii="Verdana" w:hAnsi="Verdana" w:cs="PMingLiU"/>
+          <w:rFonts w:ascii="Verdana" w:hAnsi="Verdana" w:cs="新細明體"/>
+          <w:kern w:val="0"/>
+          <w:sz w:val="20"/>
+          <w:szCs w:val="20"/>
+        </w:rPr>
+      </w:pPr>
+      <w:r>
+        <w:rPr>
+          <w:rFonts w:ascii="Verdana" w:hAnsi="Verdana" w:cs="新細明體"/>
           <w:kern w:val="0"/>
           <w:sz w:val="20"/>
           <w:szCs w:val="20"/>
@@ -13377,7 +13390,7 @@
       </w:r>
       <w:r>
         <w:rPr>
-          <w:rFonts w:ascii="Verdana" w:hAnsi="Verdana" w:cs="PMingLiU"/>
+          <w:rFonts w:ascii="Verdana" w:hAnsi="Verdana" w:cs="新細明體"/>
           <w:kern w:val="0"/>
           <w:sz w:val="20"/>
           <w:szCs w:val="20"/>
@@ -13386,7 +13399,7 @@
       </w:r>
       <w:r>
         <w:rPr>
-          <w:rFonts w:ascii="Verdana" w:hAnsi="Verdana" w:cs="PMingLiU"/>
+          <w:rFonts w:ascii="Verdana" w:hAnsi="Verdana" w:cs="新細明體"/>
           <w:kern w:val="0"/>
           <w:sz w:val="20"/>
           <w:szCs w:val="20"/>
@@ -13395,7 +13408,7 @@
       </w:r>
       <w:r>
         <w:rPr>
-          <w:rFonts w:ascii="Verdana" w:hAnsi="Verdana" w:cs="PMingLiU"/>
+          <w:rFonts w:ascii="Verdana" w:hAnsi="Verdana" w:cs="新細明體"/>
           <w:kern w:val="0"/>
           <w:sz w:val="20"/>
           <w:szCs w:val="20"/>
@@ -13404,7 +13417,7 @@
       </w:r>
       <w:r>
         <w:rPr>
-          <w:rFonts w:ascii="Verdana" w:hAnsi="Verdana" w:cs="PMingLiU"/>
+          <w:rFonts w:ascii="Verdana" w:hAnsi="Verdana" w:cs="新細明體"/>
           <w:kern w:val="0"/>
           <w:sz w:val="20"/>
           <w:szCs w:val="20"/>
@@ -13414,7 +13427,7 @@
       <w:proofErr w:type="spellStart"/>
       <w:r>
         <w:rPr>
-          <w:rFonts w:ascii="Verdana" w:hAnsi="Verdana" w:cs="PMingLiU"/>
+          <w:rFonts w:ascii="Verdana" w:hAnsi="Verdana" w:cs="新細明體"/>
           <w:kern w:val="0"/>
           <w:sz w:val="20"/>
           <w:szCs w:val="20"/>
@@ -13424,7 +13437,7 @@
       <w:proofErr w:type="spellEnd"/>
       <w:r>
         <w:rPr>
-          <w:rFonts w:ascii="Verdana" w:hAnsi="Verdana" w:cs="PMingLiU"/>
+          <w:rFonts w:ascii="Verdana" w:hAnsi="Verdana" w:cs="新細明體"/>
           <w:kern w:val="0"/>
           <w:sz w:val="20"/>
           <w:szCs w:val="20"/>
@@ -13433,7 +13446,7 @@
       </w:r>
       <w:r>
         <w:rPr>
-          <w:rFonts w:ascii="Verdana" w:hAnsi="Verdana" w:cs="PMingLiU"/>
+          <w:rFonts w:ascii="Verdana" w:hAnsi="Verdana" w:cs="新細明體"/>
           <w:kern w:val="0"/>
           <w:sz w:val="20"/>
           <w:szCs w:val="20"/>
@@ -13442,7 +13455,7 @@
       </w:r>
       <w:r>
         <w:rPr>
-          <w:rFonts w:ascii="Verdana" w:hAnsi="Verdana" w:cs="PMingLiU"/>
+          <w:rFonts w:ascii="Verdana" w:hAnsi="Verdana" w:cs="新細明體"/>
           <w:kern w:val="0"/>
           <w:sz w:val="20"/>
           <w:szCs w:val="20"/>
@@ -13456,15 +13469,15 @@
         <w:shd w:val="clear" w:color="auto" w:fill="F8F8F8"/>
         <w:ind w:firstLine="420"/>
         <w:rPr>
-          <w:rFonts w:ascii="Verdana" w:hAnsi="Verdana" w:cs="PMingLiU"/>
-          <w:kern w:val="0"/>
-          <w:sz w:val="20"/>
-          <w:szCs w:val="20"/>
-        </w:rPr>
-      </w:pPr>
-      <w:r>
-        <w:rPr>
-          <w:rFonts w:ascii="Verdana" w:hAnsi="Verdana" w:cs="PMingLiU"/>
+          <w:rFonts w:ascii="Verdana" w:hAnsi="Verdana" w:cs="新細明體"/>
+          <w:kern w:val="0"/>
+          <w:sz w:val="20"/>
+          <w:szCs w:val="20"/>
+        </w:rPr>
+      </w:pPr>
+      <w:r>
+        <w:rPr>
+          <w:rFonts w:ascii="Verdana" w:hAnsi="Verdana" w:cs="新細明體"/>
           <w:kern w:val="0"/>
           <w:sz w:val="20"/>
           <w:szCs w:val="20"/>
@@ -13473,7 +13486,7 @@
       </w:r>
       <w:r>
         <w:rPr>
-          <w:rFonts w:ascii="Verdana" w:hAnsi="Verdana" w:cs="PMingLiU"/>
+          <w:rFonts w:ascii="Verdana" w:hAnsi="Verdana" w:cs="新細明體"/>
           <w:kern w:val="0"/>
           <w:sz w:val="20"/>
           <w:szCs w:val="20"/>
@@ -13483,7 +13496,7 @@
       <w:proofErr w:type="spellStart"/>
       <w:r>
         <w:rPr>
-          <w:rFonts w:ascii="Verdana" w:hAnsi="Verdana" w:cs="PMingLiU"/>
+          <w:rFonts w:ascii="Verdana" w:hAnsi="Verdana" w:cs="新細明體"/>
           <w:kern w:val="0"/>
           <w:sz w:val="20"/>
           <w:szCs w:val="20"/>
@@ -13493,7 +13506,7 @@
       <w:proofErr w:type="spellEnd"/>
       <w:r>
         <w:rPr>
-          <w:rFonts w:ascii="Verdana" w:hAnsi="Verdana" w:cs="PMingLiU"/>
+          <w:rFonts w:ascii="Verdana" w:hAnsi="Verdana" w:cs="新細明體"/>
           <w:kern w:val="0"/>
           <w:sz w:val="20"/>
           <w:szCs w:val="20"/>
@@ -13502,7 +13515,7 @@
       </w:r>
       <w:r>
         <w:rPr>
-          <w:rFonts w:ascii="Verdana" w:hAnsi="Verdana" w:cs="PMingLiU"/>
+          <w:rFonts w:ascii="Verdana" w:hAnsi="Verdana" w:cs="新細明體"/>
           <w:kern w:val="0"/>
           <w:sz w:val="20"/>
           <w:szCs w:val="20"/>
@@ -13511,7 +13524,7 @@
       </w:r>
       <w:r>
         <w:rPr>
-          <w:rFonts w:ascii="Verdana" w:hAnsi="Verdana" w:cs="PMingLiU"/>
+          <w:rFonts w:ascii="Verdana" w:hAnsi="Verdana" w:cs="新細明體"/>
           <w:kern w:val="0"/>
           <w:sz w:val="20"/>
           <w:szCs w:val="20"/>
@@ -13558,7 +13571,7 @@
               <w:widowControl/>
               <w:ind w:firstLine="420"/>
               <w:rPr>
-                <w:rFonts w:ascii="Verdana" w:hAnsi="Verdana" w:cs="PMingLiU"/>
+                <w:rFonts w:ascii="Verdana" w:hAnsi="Verdana" w:cs="新細明體"/>
                 <w:kern w:val="0"/>
                 <w:sz w:val="20"/>
                 <w:szCs w:val="20"/>
@@ -13575,7 +13588,7 @@
             </w:r>
             <w:r>
               <w:rPr>
-                <w:rFonts w:ascii="Verdana" w:hAnsi="Verdana" w:cs="PMingLiU"/>
+                <w:rFonts w:ascii="Verdana" w:hAnsi="Verdana" w:cs="新細明體"/>
                 <w:kern w:val="0"/>
                 <w:sz w:val="20"/>
                 <w:szCs w:val="20"/>
@@ -13607,7 +13620,7 @@
               <w:widowControl/>
               <w:ind w:firstLine="420"/>
               <w:rPr>
-                <w:rFonts w:ascii="Verdana" w:hAnsi="Verdana" w:cs="PMingLiU"/>
+                <w:rFonts w:ascii="Verdana" w:hAnsi="Verdana" w:cs="新細明體"/>
                 <w:kern w:val="0"/>
                 <w:sz w:val="20"/>
                 <w:szCs w:val="20"/>
@@ -13626,7 +13639,7 @@
             <w:proofErr w:type="spellEnd"/>
             <w:r>
               <w:rPr>
-                <w:rFonts w:ascii="Verdana" w:hAnsi="Verdana" w:cs="PMingLiU"/>
+                <w:rFonts w:ascii="Verdana" w:hAnsi="Verdana" w:cs="新細明體"/>
                 <w:kern w:val="0"/>
                 <w:sz w:val="20"/>
                 <w:szCs w:val="20"/>
@@ -13644,7 +13657,7 @@
             </w:r>
             <w:r>
               <w:rPr>
-                <w:rFonts w:ascii="Verdana" w:hAnsi="Verdana" w:cs="PMingLiU"/>
+                <w:rFonts w:ascii="Verdana" w:hAnsi="Verdana" w:cs="新細明體"/>
                 <w:kern w:val="0"/>
                 <w:sz w:val="20"/>
                 <w:szCs w:val="20"/>
@@ -13678,7 +13691,7 @@
               <w:widowControl/>
               <w:ind w:firstLine="420"/>
               <w:rPr>
-                <w:rFonts w:ascii="Verdana" w:hAnsi="Verdana" w:cs="PMingLiU"/>
+                <w:rFonts w:ascii="Verdana" w:hAnsi="Verdana" w:cs="新細明體"/>
                 <w:kern w:val="0"/>
                 <w:sz w:val="20"/>
                 <w:szCs w:val="20"/>
@@ -13686,7 +13699,7 @@
             </w:pPr>
             <w:r>
               <w:rPr>
-                <w:rFonts w:ascii="Verdana" w:hAnsi="Verdana" w:cs="PMingLiU"/>
+                <w:rFonts w:ascii="Verdana" w:hAnsi="Verdana" w:cs="新細明體"/>
                 <w:kern w:val="0"/>
                 <w:sz w:val="20"/>
                 <w:szCs w:val="20"/>
@@ -13718,7 +13731,7 @@
               <w:widowControl/>
               <w:ind w:firstLine="420"/>
               <w:rPr>
-                <w:rFonts w:ascii="Verdana" w:hAnsi="Verdana" w:cs="PMingLiU"/>
+                <w:rFonts w:ascii="Verdana" w:hAnsi="Verdana" w:cs="新細明體"/>
                 <w:kern w:val="0"/>
                 <w:sz w:val="20"/>
                 <w:szCs w:val="20"/>
@@ -13726,7 +13739,7 @@
             </w:pPr>
             <w:r>
               <w:rPr>
-                <w:rFonts w:ascii="Verdana" w:hAnsi="Verdana" w:cs="PMingLiU"/>
+                <w:rFonts w:ascii="Verdana" w:hAnsi="Verdana" w:cs="新細明體"/>
                 <w:kern w:val="0"/>
                 <w:sz w:val="20"/>
                 <w:szCs w:val="20"/>
@@ -13760,7 +13773,7 @@
               <w:widowControl/>
               <w:ind w:firstLine="420"/>
               <w:rPr>
-                <w:rFonts w:ascii="Verdana" w:hAnsi="Verdana" w:cs="PMingLiU"/>
+                <w:rFonts w:ascii="Verdana" w:hAnsi="Verdana" w:cs="新細明體"/>
                 <w:kern w:val="0"/>
                 <w:sz w:val="20"/>
                 <w:szCs w:val="20"/>
@@ -13768,7 +13781,7 @@
             </w:pPr>
             <w:r>
               <w:rPr>
-                <w:rFonts w:ascii="Verdana" w:hAnsi="Verdana" w:cs="PMingLiU"/>
+                <w:rFonts w:ascii="Verdana" w:hAnsi="Verdana" w:cs="新細明體"/>
                 <w:kern w:val="0"/>
                 <w:sz w:val="20"/>
                 <w:szCs w:val="20"/>
@@ -13800,7 +13813,7 @@
               <w:widowControl/>
               <w:ind w:firstLine="420"/>
               <w:rPr>
-                <w:rFonts w:ascii="Verdana" w:hAnsi="Verdana" w:cs="PMingLiU"/>
+                <w:rFonts w:ascii="Verdana" w:hAnsi="Verdana" w:cs="新細明體"/>
                 <w:kern w:val="0"/>
                 <w:sz w:val="20"/>
                 <w:szCs w:val="20"/>
@@ -13808,7 +13821,7 @@
             </w:pPr>
             <w:r>
               <w:rPr>
-                <w:rFonts w:ascii="Verdana" w:hAnsi="Verdana" w:cs="PMingLiU"/>
+                <w:rFonts w:ascii="Verdana" w:hAnsi="Verdana" w:cs="新細明體"/>
                 <w:kern w:val="0"/>
                 <w:sz w:val="20"/>
                 <w:szCs w:val="20"/>
@@ -13842,7 +13855,7 @@
               <w:widowControl/>
               <w:ind w:firstLine="420"/>
               <w:rPr>
-                <w:rFonts w:ascii="Verdana" w:hAnsi="Verdana" w:cs="PMingLiU"/>
+                <w:rFonts w:ascii="Verdana" w:hAnsi="Verdana" w:cs="新細明體"/>
                 <w:kern w:val="0"/>
                 <w:sz w:val="20"/>
                 <w:szCs w:val="20"/>
@@ -13850,7 +13863,7 @@
             </w:pPr>
             <w:r>
               <w:rPr>
-                <w:rFonts w:ascii="Verdana" w:hAnsi="Verdana" w:cs="PMingLiU"/>
+                <w:rFonts w:ascii="Verdana" w:hAnsi="Verdana" w:cs="新細明體"/>
                 <w:kern w:val="0"/>
                 <w:sz w:val="20"/>
                 <w:szCs w:val="20"/>
@@ -13882,7 +13895,7 @@
               <w:widowControl/>
               <w:ind w:firstLine="420"/>
               <w:rPr>
-                <w:rFonts w:ascii="Verdana" w:hAnsi="Verdana" w:cs="PMingLiU"/>
+                <w:rFonts w:ascii="Verdana" w:hAnsi="Verdana" w:cs="新細明體"/>
                 <w:kern w:val="0"/>
                 <w:sz w:val="20"/>
                 <w:szCs w:val="20"/>
@@ -13890,7 +13903,7 @@
             </w:pPr>
             <w:r>
               <w:rPr>
-                <w:rFonts w:ascii="Verdana" w:hAnsi="Verdana" w:cs="PMingLiU"/>
+                <w:rFonts w:ascii="Verdana" w:hAnsi="Verdana" w:cs="新細明體"/>
                 <w:kern w:val="0"/>
                 <w:sz w:val="20"/>
                 <w:szCs w:val="20"/>
@@ -13924,7 +13937,7 @@
               <w:widowControl/>
               <w:ind w:firstLine="420"/>
               <w:rPr>
-                <w:rFonts w:ascii="Verdana" w:hAnsi="Verdana" w:cs="PMingLiU"/>
+                <w:rFonts w:ascii="Verdana" w:hAnsi="Verdana" w:cs="新細明體"/>
                 <w:kern w:val="0"/>
                 <w:sz w:val="20"/>
                 <w:szCs w:val="20"/>
@@ -13932,7 +13945,7 @@
             </w:pPr>
             <w:r>
               <w:rPr>
-                <w:rFonts w:ascii="Verdana" w:hAnsi="Verdana" w:cs="PMingLiU"/>
+                <w:rFonts w:ascii="Verdana" w:hAnsi="Verdana" w:cs="新細明體"/>
                 <w:kern w:val="0"/>
                 <w:sz w:val="20"/>
                 <w:szCs w:val="20"/>
@@ -13964,7 +13977,7 @@
               <w:widowControl/>
               <w:ind w:firstLine="420"/>
               <w:rPr>
-                <w:rFonts w:ascii="Verdana" w:hAnsi="Verdana" w:cs="PMingLiU"/>
+                <w:rFonts w:ascii="Verdana" w:hAnsi="Verdana" w:cs="新細明體"/>
                 <w:kern w:val="0"/>
                 <w:sz w:val="20"/>
                 <w:szCs w:val="20"/>
@@ -13972,7 +13985,7 @@
             </w:pPr>
             <w:r>
               <w:rPr>
-                <w:rFonts w:ascii="Verdana" w:hAnsi="Verdana" w:cs="PMingLiU"/>
+                <w:rFonts w:ascii="Verdana" w:hAnsi="Verdana" w:cs="新細明體"/>
                 <w:kern w:val="0"/>
                 <w:sz w:val="20"/>
                 <w:szCs w:val="20"/>
@@ -14006,7 +14019,7 @@
               <w:widowControl/>
               <w:ind w:firstLine="420"/>
               <w:rPr>
-                <w:rFonts w:ascii="Verdana" w:hAnsi="Verdana" w:cs="PMingLiU"/>
+                <w:rFonts w:ascii="Verdana" w:hAnsi="Verdana" w:cs="新細明體"/>
                 <w:kern w:val="0"/>
                 <w:sz w:val="20"/>
                 <w:szCs w:val="20"/>
@@ -14014,7 +14027,7 @@
             </w:pPr>
             <w:r>
               <w:rPr>
-                <w:rFonts w:ascii="Verdana" w:hAnsi="Verdana" w:cs="PMingLiU"/>
+                <w:rFonts w:ascii="Verdana" w:hAnsi="Verdana" w:cs="新細明體"/>
                 <w:kern w:val="0"/>
                 <w:sz w:val="20"/>
                 <w:szCs w:val="20"/>
@@ -14046,7 +14059,7 @@
               <w:widowControl/>
               <w:ind w:firstLine="420"/>
               <w:rPr>
-                <w:rFonts w:ascii="Verdana" w:hAnsi="Verdana" w:cs="PMingLiU"/>
+                <w:rFonts w:ascii="Verdana" w:hAnsi="Verdana" w:cs="新細明體"/>
                 <w:kern w:val="0"/>
                 <w:sz w:val="20"/>
                 <w:szCs w:val="20"/>
@@ -14055,7 +14068,7 @@
             <w:proofErr w:type="spellStart"/>
             <w:r>
               <w:rPr>
-                <w:rFonts w:ascii="Verdana" w:hAnsi="Verdana" w:cs="PMingLiU"/>
+                <w:rFonts w:ascii="Verdana" w:hAnsi="Verdana" w:cs="新細明體"/>
                 <w:kern w:val="0"/>
                 <w:sz w:val="20"/>
                 <w:szCs w:val="20"/>
@@ -14090,7 +14103,7 @@
               <w:widowControl/>
               <w:ind w:firstLine="420"/>
               <w:rPr>
-                <w:rFonts w:ascii="Verdana" w:hAnsi="Verdana" w:cs="PMingLiU"/>
+                <w:rFonts w:ascii="Verdana" w:hAnsi="Verdana" w:cs="新細明體"/>
                 <w:kern w:val="0"/>
                 <w:sz w:val="20"/>
                 <w:szCs w:val="20"/>
@@ -14098,7 +14111,7 @@
             </w:pPr>
             <w:r>
               <w:rPr>
-                <w:rFonts w:ascii="Verdana" w:hAnsi="Verdana" w:cs="PMingLiU"/>
+                <w:rFonts w:ascii="Verdana" w:hAnsi="Verdana" w:cs="新細明體"/>
                 <w:kern w:val="0"/>
                 <w:sz w:val="20"/>
                 <w:szCs w:val="20"/>
@@ -14130,7 +14143,7 @@
               <w:widowControl/>
               <w:ind w:firstLine="420"/>
               <w:rPr>
-                <w:rFonts w:ascii="Verdana" w:hAnsi="Verdana" w:cs="PMingLiU"/>
+                <w:rFonts w:ascii="Verdana" w:hAnsi="Verdana" w:cs="新細明體"/>
                 <w:kern w:val="0"/>
                 <w:sz w:val="20"/>
                 <w:szCs w:val="20"/>
@@ -14138,7 +14151,7 @@
             </w:pPr>
             <w:r>
               <w:rPr>
-                <w:rFonts w:ascii="Verdana" w:hAnsi="Verdana" w:cs="PMingLiU"/>
+                <w:rFonts w:ascii="Verdana" w:hAnsi="Verdana" w:cs="新細明體"/>
                 <w:kern w:val="0"/>
                 <w:sz w:val="20"/>
                 <w:szCs w:val="20"/>
@@ -14172,7 +14185,7 @@
               <w:widowControl/>
               <w:ind w:firstLine="420"/>
               <w:rPr>
-                <w:rFonts w:ascii="Verdana" w:hAnsi="Verdana" w:cs="PMingLiU"/>
+                <w:rFonts w:ascii="Verdana" w:hAnsi="Verdana" w:cs="新細明體"/>
                 <w:kern w:val="0"/>
                 <w:sz w:val="20"/>
                 <w:szCs w:val="20"/>
@@ -14180,7 +14193,7 @@
             </w:pPr>
             <w:r>
               <w:rPr>
-                <w:rFonts w:ascii="Verdana" w:hAnsi="Verdana" w:cs="PMingLiU"/>
+                <w:rFonts w:ascii="Verdana" w:hAnsi="Verdana" w:cs="新細明體"/>
                 <w:kern w:val="0"/>
                 <w:sz w:val="20"/>
                 <w:szCs w:val="20"/>
@@ -14212,7 +14225,7 @@
               <w:widowControl/>
               <w:ind w:firstLine="420"/>
               <w:rPr>
-                <w:rFonts w:ascii="Verdana" w:hAnsi="Verdana" w:cs="PMingLiU"/>
+                <w:rFonts w:ascii="Verdana" w:hAnsi="Verdana" w:cs="新細明體"/>
                 <w:kern w:val="0"/>
                 <w:sz w:val="20"/>
                 <w:szCs w:val="20"/>
@@ -14221,7 +14234,7 @@
             <w:proofErr w:type="spellStart"/>
             <w:r>
               <w:rPr>
-                <w:rFonts w:ascii="Verdana" w:hAnsi="Verdana" w:cs="PMingLiU"/>
+                <w:rFonts w:ascii="Verdana" w:hAnsi="Verdana" w:cs="新細明體"/>
                 <w:kern w:val="0"/>
                 <w:sz w:val="20"/>
                 <w:szCs w:val="20"/>
@@ -14256,7 +14269,7 @@
               <w:widowControl/>
               <w:ind w:firstLine="420"/>
               <w:rPr>
-                <w:rFonts w:ascii="Verdana" w:hAnsi="Verdana" w:cs="PMingLiU"/>
+                <w:rFonts w:ascii="Verdana" w:hAnsi="Verdana" w:cs="新細明體"/>
                 <w:kern w:val="0"/>
                 <w:sz w:val="20"/>
                 <w:szCs w:val="20"/>
@@ -14264,7 +14277,7 @@
             </w:pPr>
             <w:r>
               <w:rPr>
-                <w:rFonts w:ascii="Verdana" w:hAnsi="Verdana" w:cs="PMingLiU"/>
+                <w:rFonts w:ascii="Verdana" w:hAnsi="Verdana" w:cs="新細明體"/>
                 <w:kern w:val="0"/>
                 <w:sz w:val="20"/>
                 <w:szCs w:val="20"/>
@@ -14296,7 +14309,7 @@
               <w:widowControl/>
               <w:ind w:firstLine="420"/>
               <w:rPr>
-                <w:rFonts w:ascii="Verdana" w:hAnsi="Verdana" w:cs="PMingLiU"/>
+                <w:rFonts w:ascii="Verdana" w:hAnsi="Verdana" w:cs="新細明體"/>
                 <w:kern w:val="0"/>
                 <w:sz w:val="20"/>
                 <w:szCs w:val="20"/>
@@ -14304,7 +14317,7 @@
             </w:pPr>
             <w:r>
               <w:rPr>
-                <w:rFonts w:ascii="Verdana" w:hAnsi="Verdana" w:cs="PMingLiU"/>
+                <w:rFonts w:ascii="Verdana" w:hAnsi="Verdana" w:cs="新細明體"/>
                 <w:kern w:val="0"/>
                 <w:sz w:val="20"/>
                 <w:szCs w:val="20"/>
@@ -14338,7 +14351,7 @@
               <w:widowControl/>
               <w:ind w:firstLine="420"/>
               <w:rPr>
-                <w:rFonts w:ascii="Verdana" w:hAnsi="Verdana" w:cs="PMingLiU"/>
+                <w:rFonts w:ascii="Verdana" w:hAnsi="Verdana" w:cs="新細明體"/>
                 <w:kern w:val="0"/>
                 <w:sz w:val="20"/>
                 <w:szCs w:val="20"/>
@@ -14346,7 +14359,7 @@
             </w:pPr>
             <w:r>
               <w:rPr>
-                <w:rFonts w:ascii="Verdana" w:hAnsi="Verdana" w:cs="PMingLiU"/>
+                <w:rFonts w:ascii="Verdana" w:hAnsi="Verdana" w:cs="新細明體"/>
                 <w:kern w:val="0"/>
                 <w:sz w:val="20"/>
                 <w:szCs w:val="20"/>
@@ -14378,7 +14391,7 @@
               <w:widowControl/>
               <w:ind w:firstLine="420"/>
               <w:rPr>
-                <w:rFonts w:ascii="Verdana" w:hAnsi="Verdana" w:cs="PMingLiU"/>
+                <w:rFonts w:ascii="Verdana" w:hAnsi="Verdana" w:cs="新細明體"/>
                 <w:kern w:val="0"/>
                 <w:sz w:val="20"/>
                 <w:szCs w:val="20"/>
@@ -14387,7 +14400,7 @@
             <w:proofErr w:type="spellStart"/>
             <w:r>
               <w:rPr>
-                <w:rFonts w:ascii="Verdana" w:hAnsi="Verdana" w:cs="PMingLiU"/>
+                <w:rFonts w:ascii="Verdana" w:hAnsi="Verdana" w:cs="新細明體"/>
                 <w:kern w:val="0"/>
                 <w:sz w:val="20"/>
                 <w:szCs w:val="20"/>
@@ -14422,7 +14435,7 @@
               <w:widowControl/>
               <w:ind w:firstLine="420"/>
               <w:rPr>
-                <w:rFonts w:ascii="Verdana" w:hAnsi="Verdana" w:cs="PMingLiU"/>
+                <w:rFonts w:ascii="Verdana" w:hAnsi="Verdana" w:cs="新細明體"/>
                 <w:kern w:val="0"/>
                 <w:sz w:val="20"/>
                 <w:szCs w:val="20"/>
@@ -14430,7 +14443,7 @@
             </w:pPr>
             <w:r>
               <w:rPr>
-                <w:rFonts w:ascii="Verdana" w:hAnsi="Verdana" w:cs="PMingLiU"/>
+                <w:rFonts w:ascii="Verdana" w:hAnsi="Verdana" w:cs="新細明體"/>
                 <w:kern w:val="0"/>
                 <w:sz w:val="20"/>
                 <w:szCs w:val="20"/>
@@ -14462,7 +14475,7 @@
               <w:widowControl/>
               <w:ind w:firstLine="420"/>
               <w:rPr>
-                <w:rFonts w:ascii="Verdana" w:hAnsi="Verdana" w:cs="PMingLiU"/>
+                <w:rFonts w:ascii="Verdana" w:hAnsi="Verdana" w:cs="新細明體"/>
                 <w:kern w:val="0"/>
                 <w:sz w:val="20"/>
                 <w:szCs w:val="20"/>
@@ -14471,7 +14484,7 @@
             <w:proofErr w:type="spellStart"/>
             <w:r>
               <w:rPr>
-                <w:rFonts w:ascii="Verdana" w:hAnsi="Verdana" w:cs="PMingLiU"/>
+                <w:rFonts w:ascii="Verdana" w:hAnsi="Verdana" w:cs="新細明體"/>
                 <w:kern w:val="0"/>
                 <w:sz w:val="20"/>
                 <w:szCs w:val="20"/>
@@ -14506,7 +14519,7 @@
               <w:widowControl/>
               <w:ind w:firstLine="420"/>
               <w:rPr>
-                <w:rFonts w:ascii="Verdana" w:hAnsi="Verdana" w:cs="PMingLiU"/>
+                <w:rFonts w:ascii="Verdana" w:hAnsi="Verdana" w:cs="新細明體"/>
                 <w:kern w:val="0"/>
                 <w:sz w:val="20"/>
                 <w:szCs w:val="20"/>
@@ -14514,7 +14527,7 @@
             </w:pPr>
             <w:r>
               <w:rPr>
-                <w:rFonts w:ascii="Verdana" w:hAnsi="Verdana" w:cs="PMingLiU"/>
+                <w:rFonts w:ascii="Verdana" w:hAnsi="Verdana" w:cs="新細明體"/>
                 <w:kern w:val="0"/>
                 <w:sz w:val="20"/>
                 <w:szCs w:val="20"/>
@@ -14546,7 +14559,7 @@
               <w:widowControl/>
               <w:ind w:firstLine="420"/>
               <w:rPr>
-                <w:rFonts w:ascii="Verdana" w:hAnsi="Verdana" w:cs="PMingLiU"/>
+                <w:rFonts w:ascii="Verdana" w:hAnsi="Verdana" w:cs="新細明體"/>
                 <w:kern w:val="0"/>
                 <w:sz w:val="20"/>
                 <w:szCs w:val="20"/>
@@ -14555,7 +14568,7 @@
             <w:proofErr w:type="spellStart"/>
             <w:r>
               <w:rPr>
-                <w:rFonts w:ascii="Verdana" w:hAnsi="Verdana" w:cs="PMingLiU"/>
+                <w:rFonts w:ascii="Verdana" w:hAnsi="Verdana" w:cs="新細明體"/>
                 <w:kern w:val="0"/>
                 <w:sz w:val="20"/>
                 <w:szCs w:val="20"/>
@@ -14590,7 +14603,7 @@
               <w:widowControl/>
               <w:ind w:firstLine="420"/>
               <w:rPr>
-                <w:rFonts w:ascii="Verdana" w:hAnsi="Verdana" w:cs="PMingLiU"/>
+                <w:rFonts w:ascii="Verdana" w:hAnsi="Verdana" w:cs="新細明體"/>
                 <w:kern w:val="0"/>
                 <w:sz w:val="20"/>
                 <w:szCs w:val="20"/>
@@ -14598,7 +14611,7 @@
             </w:pPr>
             <w:r>
               <w:rPr>
-                <w:rFonts w:ascii="Verdana" w:hAnsi="Verdana" w:cs="PMingLiU"/>
+                <w:rFonts w:ascii="Verdana" w:hAnsi="Verdana" w:cs="新細明體"/>
                 <w:kern w:val="0"/>
                 <w:sz w:val="20"/>
                 <w:szCs w:val="20"/>
@@ -14630,7 +14643,7 @@
               <w:widowControl/>
               <w:ind w:firstLine="420"/>
               <w:rPr>
-                <w:rFonts w:ascii="Verdana" w:hAnsi="Verdana" w:cs="PMingLiU"/>
+                <w:rFonts w:ascii="Verdana" w:hAnsi="Verdana" w:cs="新細明體"/>
                 <w:kern w:val="0"/>
                 <w:sz w:val="20"/>
                 <w:szCs w:val="20"/>
@@ -14638,7 +14651,7 @@
             </w:pPr>
             <w:r>
               <w:rPr>
-                <w:rFonts w:ascii="Verdana" w:hAnsi="Verdana" w:cs="PMingLiU"/>
+                <w:rFonts w:ascii="Verdana" w:hAnsi="Verdana" w:cs="新細明體"/>
                 <w:kern w:val="0"/>
                 <w:sz w:val="20"/>
                 <w:szCs w:val="20"/>
@@ -14672,7 +14685,7 @@
               <w:widowControl/>
               <w:ind w:firstLine="420"/>
               <w:rPr>
-                <w:rFonts w:ascii="Verdana" w:hAnsi="Verdana" w:cs="PMingLiU"/>
+                <w:rFonts w:ascii="Verdana" w:hAnsi="Verdana" w:cs="新細明體"/>
                 <w:kern w:val="0"/>
                 <w:sz w:val="20"/>
                 <w:szCs w:val="20"/>
@@ -14680,7 +14693,7 @@
             </w:pPr>
             <w:r>
               <w:rPr>
-                <w:rFonts w:ascii="Verdana" w:hAnsi="Verdana" w:cs="PMingLiU"/>
+                <w:rFonts w:ascii="Verdana" w:hAnsi="Verdana" w:cs="新細明體"/>
                 <w:kern w:val="0"/>
                 <w:sz w:val="20"/>
                 <w:szCs w:val="20"/>
@@ -14689,7 +14702,7 @@
             </w:r>
             <w:r>
               <w:rPr>
-                <w:rFonts w:ascii="Verdana" w:hAnsi="Verdana" w:cs="PMingLiU"/>
+                <w:rFonts w:ascii="Verdana" w:hAnsi="Verdana" w:cs="新細明體"/>
                 <w:kern w:val="0"/>
                 <w:sz w:val="20"/>
                 <w:szCs w:val="20"/>
@@ -14698,7 +14711,7 @@
             </w:r>
             <w:r>
               <w:rPr>
-                <w:rFonts w:ascii="Verdana" w:hAnsi="Verdana" w:cs="PMingLiU"/>
+                <w:rFonts w:ascii="Verdana" w:hAnsi="Verdana" w:cs="新細明體"/>
                 <w:kern w:val="0"/>
                 <w:sz w:val="20"/>
                 <w:szCs w:val="20"/>
@@ -14730,7 +14743,7 @@
               <w:widowControl/>
               <w:ind w:firstLine="420"/>
               <w:rPr>
-                <w:rFonts w:ascii="Verdana" w:hAnsi="Verdana" w:cs="PMingLiU"/>
+                <w:rFonts w:ascii="Verdana" w:hAnsi="Verdana" w:cs="新細明體"/>
                 <w:kern w:val="0"/>
                 <w:sz w:val="20"/>
                 <w:szCs w:val="20"/>
@@ -14738,7 +14751,7 @@
             </w:pPr>
             <w:r>
               <w:rPr>
-                <w:rFonts w:ascii="Verdana" w:hAnsi="Verdana" w:cs="PMingLiU"/>
+                <w:rFonts w:ascii="Verdana" w:hAnsi="Verdana" w:cs="新細明體"/>
                 <w:kern w:val="0"/>
                 <w:sz w:val="20"/>
                 <w:szCs w:val="20"/>
@@ -14747,7 +14760,7 @@
             </w:r>
             <w:r>
               <w:rPr>
-                <w:rFonts w:ascii="Verdana" w:hAnsi="Verdana" w:cs="PMingLiU"/>
+                <w:rFonts w:ascii="Verdana" w:hAnsi="Verdana" w:cs="新細明體"/>
                 <w:kern w:val="0"/>
                 <w:sz w:val="20"/>
                 <w:szCs w:val="20"/>
@@ -14756,7 +14769,7 @@
             </w:r>
             <w:r>
               <w:rPr>
-                <w:rFonts w:ascii="Verdana" w:hAnsi="Verdana" w:cs="PMingLiU"/>
+                <w:rFonts w:ascii="Verdana" w:hAnsi="Verdana" w:cs="新細明體"/>
                 <w:kern w:val="0"/>
                 <w:sz w:val="20"/>
                 <w:szCs w:val="20"/>
@@ -14773,15 +14786,15 @@
         <w:shd w:val="clear" w:color="auto" w:fill="F8F8F8"/>
         <w:ind w:firstLine="420"/>
         <w:rPr>
-          <w:rFonts w:ascii="Verdana" w:hAnsi="Verdana" w:cs="PMingLiU"/>
-          <w:kern w:val="0"/>
-          <w:sz w:val="20"/>
-          <w:szCs w:val="20"/>
-        </w:rPr>
-      </w:pPr>
-      <w:r>
-        <w:rPr>
-          <w:rFonts w:ascii="Verdana" w:hAnsi="Verdana" w:cs="PMingLiU"/>
+          <w:rFonts w:ascii="Verdana" w:hAnsi="Verdana" w:cs="新細明體"/>
+          <w:kern w:val="0"/>
+          <w:sz w:val="20"/>
+          <w:szCs w:val="20"/>
+        </w:rPr>
+      </w:pPr>
+      <w:r>
+        <w:rPr>
+          <w:rFonts w:ascii="Verdana" w:hAnsi="Verdana" w:cs="新細明體"/>
           <w:kern w:val="0"/>
           <w:sz w:val="20"/>
           <w:szCs w:val="20"/>
@@ -14790,7 +14803,7 @@
       </w:r>
       <w:r>
         <w:rPr>
-          <w:rFonts w:ascii="Verdana" w:hAnsi="Verdana" w:cs="PMingLiU"/>
+          <w:rFonts w:ascii="Verdana" w:hAnsi="Verdana" w:cs="新細明體"/>
           <w:kern w:val="0"/>
           <w:sz w:val="20"/>
           <w:szCs w:val="20"/>
@@ -14799,7 +14812,7 @@
       </w:r>
       <w:r>
         <w:rPr>
-          <w:rFonts w:ascii="Verdana" w:hAnsi="Verdana" w:cs="PMingLiU"/>
+          <w:rFonts w:ascii="Verdana" w:hAnsi="Verdana" w:cs="新細明體"/>
           <w:kern w:val="0"/>
           <w:sz w:val="20"/>
           <w:szCs w:val="20"/>
@@ -14808,7 +14821,7 @@
       </w:r>
       <w:r>
         <w:rPr>
-          <w:rFonts w:ascii="Verdana" w:hAnsi="Verdana" w:cs="PMingLiU"/>
+          <w:rFonts w:ascii="Verdana" w:hAnsi="Verdana" w:cs="新細明體"/>
           <w:kern w:val="0"/>
           <w:sz w:val="20"/>
           <w:szCs w:val="20"/>
@@ -14818,7 +14831,7 @@
       <w:proofErr w:type="spellStart"/>
       <w:r>
         <w:rPr>
-          <w:rFonts w:ascii="Verdana" w:hAnsi="Verdana" w:cs="PMingLiU"/>
+          <w:rFonts w:ascii="Verdana" w:hAnsi="Verdana" w:cs="新細明體"/>
           <w:kern w:val="0"/>
           <w:sz w:val="20"/>
           <w:szCs w:val="20"/>
@@ -14828,7 +14841,7 @@
       <w:proofErr w:type="spellEnd"/>
       <w:r>
         <w:rPr>
-          <w:rFonts w:ascii="Verdana" w:hAnsi="Verdana" w:cs="PMingLiU"/>
+          <w:rFonts w:ascii="Verdana" w:hAnsi="Verdana" w:cs="新細明體"/>
           <w:kern w:val="0"/>
           <w:sz w:val="20"/>
           <w:szCs w:val="20"/>
@@ -14837,7 +14850,7 @@
       </w:r>
       <w:r>
         <w:rPr>
-          <w:rFonts w:ascii="Verdana" w:hAnsi="Verdana" w:cs="PMingLiU"/>
+          <w:rFonts w:ascii="Verdana" w:hAnsi="Verdana" w:cs="新細明體"/>
           <w:kern w:val="0"/>
           <w:sz w:val="20"/>
           <w:szCs w:val="20"/>
@@ -14846,7 +14859,7 @@
       </w:r>
       <w:r>
         <w:rPr>
-          <w:rFonts w:ascii="Verdana" w:hAnsi="Verdana" w:cs="PMingLiU"/>
+          <w:rFonts w:ascii="Verdana" w:hAnsi="Verdana" w:cs="新細明體"/>
           <w:kern w:val="0"/>
           <w:sz w:val="20"/>
           <w:szCs w:val="20"/>
@@ -14855,7 +14868,7 @@
       </w:r>
       <w:r>
         <w:rPr>
-          <w:rFonts w:ascii="Verdana" w:hAnsi="Verdana" w:cs="PMingLiU"/>
+          <w:rFonts w:ascii="Verdana" w:hAnsi="Verdana" w:cs="新細明體"/>
           <w:kern w:val="0"/>
           <w:sz w:val="20"/>
           <w:szCs w:val="20"/>
@@ -14864,7 +14877,7 @@
       </w:r>
       <w:r>
         <w:rPr>
-          <w:rFonts w:ascii="Verdana" w:hAnsi="Verdana" w:cs="PMingLiU"/>
+          <w:rFonts w:ascii="Verdana" w:hAnsi="Verdana" w:cs="新細明體"/>
           <w:kern w:val="0"/>
           <w:sz w:val="20"/>
           <w:szCs w:val="20"/>
@@ -14873,7 +14886,7 @@
       </w:r>
       <w:r>
         <w:rPr>
-          <w:rFonts w:ascii="Verdana" w:hAnsi="Verdana" w:cs="PMingLiU"/>
+          <w:rFonts w:ascii="Verdana" w:hAnsi="Verdana" w:cs="新細明體"/>
           <w:kern w:val="0"/>
           <w:sz w:val="20"/>
           <w:szCs w:val="20"/>
@@ -14882,7 +14895,7 @@
       </w:r>
       <w:r>
         <w:rPr>
-          <w:rFonts w:ascii="Verdana" w:hAnsi="Verdana" w:cs="PMingLiU"/>
+          <w:rFonts w:ascii="Verdana" w:hAnsi="Verdana" w:cs="新細明體"/>
           <w:kern w:val="0"/>
           <w:sz w:val="20"/>
           <w:szCs w:val="20"/>
@@ -14891,7 +14904,7 @@
       </w:r>
       <w:r>
         <w:rPr>
-          <w:rFonts w:ascii="Verdana" w:hAnsi="Verdana" w:cs="PMingLiU"/>
+          <w:rFonts w:ascii="Verdana" w:hAnsi="Verdana" w:cs="新細明體"/>
           <w:kern w:val="0"/>
           <w:sz w:val="20"/>
           <w:szCs w:val="20"/>
@@ -14900,7 +14913,7 @@
       </w:r>
       <w:r>
         <w:rPr>
-          <w:rFonts w:ascii="Verdana" w:hAnsi="Verdana" w:cs="PMingLiU"/>
+          <w:rFonts w:ascii="Verdana" w:hAnsi="Verdana" w:cs="新細明體"/>
           <w:kern w:val="0"/>
           <w:sz w:val="20"/>
           <w:szCs w:val="20"/>
@@ -14909,7 +14922,7 @@
       </w:r>
       <w:r>
         <w:rPr>
-          <w:rFonts w:ascii="Verdana" w:hAnsi="Verdana" w:cs="PMingLiU"/>
+          <w:rFonts w:ascii="Verdana" w:hAnsi="Verdana" w:cs="新細明體"/>
           <w:kern w:val="0"/>
           <w:sz w:val="20"/>
           <w:szCs w:val="20"/>
@@ -14918,7 +14931,7 @@
       </w:r>
       <w:r>
         <w:rPr>
-          <w:rFonts w:ascii="Verdana" w:hAnsi="Verdana" w:cs="PMingLiU"/>
+          <w:rFonts w:ascii="Verdana" w:hAnsi="Verdana" w:cs="新細明體"/>
           <w:kern w:val="0"/>
           <w:sz w:val="20"/>
           <w:szCs w:val="20"/>
@@ -14932,15 +14945,15 @@
         <w:shd w:val="clear" w:color="auto" w:fill="F8F8F8"/>
         <w:ind w:firstLine="420"/>
         <w:rPr>
-          <w:rFonts w:ascii="Verdana" w:hAnsi="Verdana" w:cs="PMingLiU"/>
-          <w:kern w:val="0"/>
-          <w:sz w:val="20"/>
-          <w:szCs w:val="20"/>
-        </w:rPr>
-      </w:pPr>
-      <w:r>
-        <w:rPr>
-          <w:rFonts w:ascii="Verdana" w:hAnsi="Verdana" w:cs="PMingLiU"/>
+          <w:rFonts w:ascii="Verdana" w:hAnsi="Verdana" w:cs="新細明體"/>
+          <w:kern w:val="0"/>
+          <w:sz w:val="20"/>
+          <w:szCs w:val="20"/>
+        </w:rPr>
+      </w:pPr>
+      <w:r>
+        <w:rPr>
+          <w:rFonts w:ascii="Verdana" w:hAnsi="Verdana" w:cs="新細明體"/>
           <w:kern w:val="0"/>
           <w:sz w:val="20"/>
           <w:szCs w:val="20"/>
@@ -14949,7 +14962,7 @@
       </w:r>
       <w:r>
         <w:rPr>
-          <w:rFonts w:ascii="Verdana" w:hAnsi="Verdana" w:cs="PMingLiU"/>
+          <w:rFonts w:ascii="Verdana" w:hAnsi="Verdana" w:cs="新細明體"/>
           <w:kern w:val="0"/>
           <w:sz w:val="20"/>
           <w:szCs w:val="20"/>
@@ -14958,7 +14971,7 @@
       </w:r>
       <w:r>
         <w:rPr>
-          <w:rFonts w:ascii="Verdana" w:hAnsi="Verdana" w:cs="PMingLiU"/>
+          <w:rFonts w:ascii="Verdana" w:hAnsi="Verdana" w:cs="新細明體"/>
           <w:kern w:val="0"/>
           <w:sz w:val="20"/>
           <w:szCs w:val="20"/>
@@ -14967,7 +14980,7 @@
       </w:r>
       <w:r>
         <w:rPr>
-          <w:rFonts w:ascii="Verdana" w:hAnsi="Verdana" w:cs="PMingLiU"/>
+          <w:rFonts w:ascii="Verdana" w:hAnsi="Verdana" w:cs="新細明體"/>
           <w:kern w:val="0"/>
           <w:sz w:val="20"/>
           <w:szCs w:val="20"/>
@@ -14976,7 +14989,7 @@
       </w:r>
       <w:r>
         <w:rPr>
-          <w:rFonts w:ascii="Verdana" w:hAnsi="Verdana" w:cs="PMingLiU"/>
+          <w:rFonts w:ascii="Verdana" w:hAnsi="Verdana" w:cs="新細明體"/>
           <w:kern w:val="0"/>
           <w:sz w:val="20"/>
           <w:szCs w:val="20"/>
@@ -15023,7 +15036,7 @@
               <w:widowControl/>
               <w:ind w:firstLine="420"/>
               <w:rPr>
-                <w:rFonts w:ascii="Verdana" w:hAnsi="Verdana" w:cs="PMingLiU"/>
+                <w:rFonts w:ascii="Verdana" w:hAnsi="Verdana" w:cs="新細明體"/>
                 <w:kern w:val="0"/>
                 <w:sz w:val="20"/>
                 <w:szCs w:val="20"/>
@@ -15040,7 +15053,7 @@
             </w:r>
             <w:r>
               <w:rPr>
-                <w:rFonts w:ascii="Verdana" w:hAnsi="Verdana" w:cs="PMingLiU"/>
+                <w:rFonts w:ascii="Verdana" w:hAnsi="Verdana" w:cs="新細明體"/>
                 <w:kern w:val="0"/>
                 <w:sz w:val="20"/>
                 <w:szCs w:val="20"/>
@@ -15072,7 +15085,7 @@
               <w:widowControl/>
               <w:ind w:firstLine="420"/>
               <w:rPr>
-                <w:rFonts w:ascii="Verdana" w:hAnsi="Verdana" w:cs="PMingLiU"/>
+                <w:rFonts w:ascii="Verdana" w:hAnsi="Verdana" w:cs="新細明體"/>
                 <w:kern w:val="0"/>
                 <w:sz w:val="20"/>
                 <w:szCs w:val="20"/>
@@ -15091,7 +15104,7 @@
             <w:proofErr w:type="spellEnd"/>
             <w:r>
               <w:rPr>
-                <w:rFonts w:ascii="Verdana" w:hAnsi="Verdana" w:cs="PMingLiU"/>
+                <w:rFonts w:ascii="Verdana" w:hAnsi="Verdana" w:cs="新細明體"/>
                 <w:kern w:val="0"/>
                 <w:sz w:val="20"/>
                 <w:szCs w:val="20"/>
@@ -15109,7 +15122,7 @@
             </w:r>
             <w:r>
               <w:rPr>
-                <w:rFonts w:ascii="Verdana" w:hAnsi="Verdana" w:cs="PMingLiU"/>
+                <w:rFonts w:ascii="Verdana" w:hAnsi="Verdana" w:cs="新細明體"/>
                 <w:kern w:val="0"/>
                 <w:sz w:val="20"/>
                 <w:szCs w:val="20"/>
@@ -15143,7 +15156,7 @@
               <w:widowControl/>
               <w:ind w:firstLine="420"/>
               <w:rPr>
-                <w:rFonts w:ascii="Verdana" w:hAnsi="Verdana" w:cs="PMingLiU"/>
+                <w:rFonts w:ascii="Verdana" w:hAnsi="Verdana" w:cs="新細明體"/>
                 <w:kern w:val="0"/>
                 <w:sz w:val="20"/>
                 <w:szCs w:val="20"/>
@@ -15151,7 +15164,7 @@
             </w:pPr>
             <w:r>
               <w:rPr>
-                <w:rFonts w:ascii="Verdana" w:hAnsi="Verdana" w:cs="PMingLiU"/>
+                <w:rFonts w:ascii="Verdana" w:hAnsi="Verdana" w:cs="新細明體"/>
                 <w:kern w:val="0"/>
                 <w:sz w:val="20"/>
                 <w:szCs w:val="20"/>
@@ -15183,7 +15196,7 @@
               <w:widowControl/>
               <w:ind w:firstLine="420"/>
               <w:rPr>
-                <w:rFonts w:ascii="Verdana" w:hAnsi="Verdana" w:cs="PMingLiU"/>
+                <w:rFonts w:ascii="Verdana" w:hAnsi="Verdana" w:cs="新細明體"/>
                 <w:kern w:val="0"/>
                 <w:sz w:val="20"/>
                 <w:szCs w:val="20"/>
@@ -15192,7 +15205,7 @@
             <w:proofErr w:type="spellStart"/>
             <w:r>
               <w:rPr>
-                <w:rFonts w:ascii="Verdana" w:hAnsi="Verdana" w:cs="PMingLiU"/>
+                <w:rFonts w:ascii="Verdana" w:hAnsi="Verdana" w:cs="新細明體"/>
                 <w:kern w:val="0"/>
                 <w:sz w:val="20"/>
                 <w:szCs w:val="20"/>
@@ -15227,7 +15240,7 @@
               <w:widowControl/>
               <w:ind w:firstLine="420"/>
               <w:rPr>
-                <w:rFonts w:ascii="Verdana" w:hAnsi="Verdana" w:cs="PMingLiU"/>
+                <w:rFonts w:ascii="Verdana" w:hAnsi="Verdana" w:cs="新細明體"/>
                 <w:kern w:val="0"/>
                 <w:sz w:val="20"/>
                 <w:szCs w:val="20"/>
@@ -15235,7 +15248,7 @@
             </w:pPr>
             <w:r>
               <w:rPr>
-                <w:rFonts w:ascii="Verdana" w:hAnsi="Verdana" w:cs="PMingLiU"/>
+                <w:rFonts w:ascii="Verdana" w:hAnsi="Verdana" w:cs="新細明體"/>
                 <w:kern w:val="0"/>
                 <w:sz w:val="20"/>
                 <w:szCs w:val="20"/>
@@ -15267,7 +15280,7 @@
               <w:widowControl/>
               <w:ind w:firstLine="420"/>
               <w:rPr>
-                <w:rFonts w:ascii="Verdana" w:hAnsi="Verdana" w:cs="PMingLiU"/>
+                <w:rFonts w:ascii="Verdana" w:hAnsi="Verdana" w:cs="新細明體"/>
                 <w:kern w:val="0"/>
                 <w:sz w:val="20"/>
                 <w:szCs w:val="20"/>
@@ -15275,7 +15288,7 @@
             </w:pPr>
             <w:r>
               <w:rPr>
-                <w:rFonts w:ascii="Verdana" w:hAnsi="Verdana" w:cs="PMingLiU"/>
+                <w:rFonts w:ascii="Verdana" w:hAnsi="Verdana" w:cs="新細明體"/>
                 <w:kern w:val="0"/>
                 <w:sz w:val="20"/>
                 <w:szCs w:val="20"/>
@@ -15309,7 +15322,7 @@
               <w:widowControl/>
               <w:ind w:firstLine="420"/>
               <w:rPr>
-                <w:rFonts w:ascii="Verdana" w:hAnsi="Verdana" w:cs="PMingLiU"/>
+                <w:rFonts w:ascii="Verdana" w:hAnsi="Verdana" w:cs="新細明體"/>
                 <w:kern w:val="0"/>
                 <w:sz w:val="20"/>
                 <w:szCs w:val="20"/>
@@ -15317,7 +15330,7 @@
             </w:pPr>
             <w:r>
               <w:rPr>
-                <w:rFonts w:ascii="Verdana" w:hAnsi="Verdana" w:cs="PMingLiU"/>
+                <w:rFonts w:ascii="Verdana" w:hAnsi="Verdana" w:cs="新細明體"/>
                 <w:kern w:val="0"/>
                 <w:sz w:val="20"/>
                 <w:szCs w:val="20"/>
@@ -15349,7 +15362,7 @@
               <w:widowControl/>
               <w:ind w:firstLine="420"/>
               <w:rPr>
-                <w:rFonts w:ascii="Verdana" w:hAnsi="Verdana" w:cs="PMingLiU"/>
+                <w:rFonts w:ascii="Verdana" w:hAnsi="Verdana" w:cs="新細明體"/>
                 <w:kern w:val="0"/>
                 <w:sz w:val="20"/>
                 <w:szCs w:val="20"/>
@@ -15358,7 +15371,7 @@
             <w:proofErr w:type="spellStart"/>
             <w:r>
               <w:rPr>
-                <w:rFonts w:ascii="Verdana" w:hAnsi="Verdana" w:cs="PMingLiU"/>
+                <w:rFonts w:ascii="Verdana" w:hAnsi="Verdana" w:cs="新細明體"/>
                 <w:kern w:val="0"/>
                 <w:sz w:val="20"/>
                 <w:szCs w:val="20"/>
@@ -15393,7 +15406,7 @@
               <w:widowControl/>
               <w:ind w:firstLine="420"/>
               <w:rPr>
-                <w:rFonts w:ascii="Verdana" w:hAnsi="Verdana" w:cs="PMingLiU"/>
+                <w:rFonts w:ascii="Verdana" w:hAnsi="Verdana" w:cs="新細明體"/>
                 <w:kern w:val="0"/>
                 <w:sz w:val="20"/>
                 <w:szCs w:val="20"/>
@@ -15401,7 +15414,7 @@
             </w:pPr>
             <w:r>
               <w:rPr>
-                <w:rFonts w:ascii="Verdana" w:hAnsi="Verdana" w:cs="PMingLiU"/>
+                <w:rFonts w:ascii="Verdana" w:hAnsi="Verdana" w:cs="新細明體"/>
                 <w:kern w:val="0"/>
                 <w:sz w:val="20"/>
                 <w:szCs w:val="20"/>
@@ -15433,7 +15446,7 @@
               <w:widowControl/>
               <w:ind w:firstLine="420"/>
               <w:rPr>
-                <w:rFonts w:ascii="Verdana" w:hAnsi="Verdana" w:cs="PMingLiU"/>
+                <w:rFonts w:ascii="Verdana" w:hAnsi="Verdana" w:cs="新細明體"/>
                 <w:kern w:val="0"/>
                 <w:sz w:val="20"/>
                 <w:szCs w:val="20"/>
@@ -15441,7 +15454,7 @@
             </w:pPr>
             <w:r>
               <w:rPr>
-                <w:rFonts w:ascii="Verdana" w:hAnsi="Verdana" w:cs="PMingLiU"/>
+                <w:rFonts w:ascii="Verdana" w:hAnsi="Verdana" w:cs="新細明體"/>
                 <w:kern w:val="0"/>
                 <w:sz w:val="20"/>
                 <w:szCs w:val="20"/>
@@ -15475,7 +15488,7 @@
               <w:widowControl/>
               <w:ind w:firstLine="420"/>
               <w:rPr>
-                <w:rFonts w:ascii="Verdana" w:hAnsi="Verdana" w:cs="PMingLiU"/>
+                <w:rFonts w:ascii="Verdana" w:hAnsi="Verdana" w:cs="新細明體"/>
                 <w:kern w:val="0"/>
                 <w:sz w:val="20"/>
                 <w:szCs w:val="20"/>
@@ -15483,7 +15496,7 @@
             </w:pPr>
             <w:r>
               <w:rPr>
-                <w:rFonts w:ascii="Verdana" w:hAnsi="Verdana" w:cs="PMingLiU"/>
+                <w:rFonts w:ascii="Verdana" w:hAnsi="Verdana" w:cs="新細明體"/>
                 <w:kern w:val="0"/>
                 <w:sz w:val="20"/>
                 <w:szCs w:val="20"/>
@@ -15515,7 +15528,7 @@
               <w:widowControl/>
               <w:ind w:firstLine="420"/>
               <w:rPr>
-                <w:rFonts w:ascii="Verdana" w:hAnsi="Verdana" w:cs="PMingLiU"/>
+                <w:rFonts w:ascii="Verdana" w:hAnsi="Verdana" w:cs="新細明體"/>
                 <w:kern w:val="0"/>
                 <w:sz w:val="20"/>
                 <w:szCs w:val="20"/>
@@ -15523,7 +15536,7 @@
             </w:pPr>
             <w:r>
               <w:rPr>
-                <w:rFonts w:ascii="Verdana" w:hAnsi="Verdana" w:cs="PMingLiU"/>
+                <w:rFonts w:ascii="Verdana" w:hAnsi="Verdana" w:cs="新細明體"/>
                 <w:kern w:val="0"/>
                 <w:sz w:val="20"/>
                 <w:szCs w:val="20"/>
@@ -15557,7 +15570,7 @@
               <w:widowControl/>
               <w:ind w:firstLine="420"/>
               <w:rPr>
-                <w:rFonts w:ascii="Verdana" w:hAnsi="Verdana" w:cs="PMingLiU"/>
+                <w:rFonts w:ascii="Verdana" w:hAnsi="Verdana" w:cs="新細明體"/>
                 <w:kern w:val="0"/>
                 <w:sz w:val="20"/>
                 <w:szCs w:val="20"/>
@@ -15565,7 +15578,7 @@
             </w:pPr>
             <w:r>
               <w:rPr>
-                <w:rFonts w:ascii="Verdana" w:hAnsi="Verdana" w:cs="PMingLiU"/>
+                <w:rFonts w:ascii="Verdana" w:hAnsi="Verdana" w:cs="新細明體"/>
                 <w:kern w:val="0"/>
                 <w:sz w:val="20"/>
                 <w:szCs w:val="20"/>
@@ -15597,7 +15610,7 @@
               <w:widowControl/>
               <w:ind w:firstLine="420"/>
               <w:rPr>
-                <w:rFonts w:ascii="Verdana" w:hAnsi="Verdana" w:cs="PMingLiU"/>
+                <w:rFonts w:ascii="Verdana" w:hAnsi="Verdana" w:cs="新細明體"/>
                 <w:kern w:val="0"/>
                 <w:sz w:val="20"/>
                 <w:szCs w:val="20"/>
@@ -15605,7 +15618,7 @@
             </w:pPr>
             <w:r>
               <w:rPr>
-                <w:rFonts w:ascii="Verdana" w:hAnsi="Verdana" w:cs="PMingLiU"/>
+                <w:rFonts w:ascii="Verdana" w:hAnsi="Verdana" w:cs="新細明體"/>
                 <w:kern w:val="0"/>
                 <w:sz w:val="20"/>
                 <w:szCs w:val="20"/>
@@ -15639,7 +15652,7 @@
               <w:widowControl/>
               <w:ind w:firstLine="420"/>
               <w:rPr>
-                <w:rFonts w:ascii="Verdana" w:hAnsi="Verdana" w:cs="PMingLiU"/>
+                <w:rFonts w:ascii="Verdana" w:hAnsi="Verdana" w:cs="新細明體"/>
                 <w:kern w:val="0"/>
                 <w:sz w:val="20"/>
                 <w:szCs w:val="20"/>
@@ -15647,12 +15660,11 @@
             </w:pPr>
             <w:r>
               <w:rPr>
-                <w:rFonts w:ascii="Verdana" w:hAnsi="Verdana" w:cs="PMingLiU"/>
-                <w:kern w:val="0"/>
-                <w:sz w:val="20"/>
-                <w:szCs w:val="20"/>
-              </w:rPr>
-              <w:lastRenderedPageBreak/>
+                <w:rFonts w:ascii="Verdana" w:hAnsi="Verdana" w:cs="新細明體"/>
+                <w:kern w:val="0"/>
+                <w:sz w:val="20"/>
+                <w:szCs w:val="20"/>
+              </w:rPr>
               <w:t>LOG_INFO</w:t>
             </w:r>
           </w:p>
@@ -15680,7 +15692,7 @@
               <w:widowControl/>
               <w:ind w:firstLine="420"/>
               <w:rPr>
-                <w:rFonts w:ascii="Verdana" w:hAnsi="Verdana" w:cs="PMingLiU"/>
+                <w:rFonts w:ascii="Verdana" w:hAnsi="Verdana" w:cs="新細明體"/>
                 <w:kern w:val="0"/>
                 <w:sz w:val="20"/>
                 <w:szCs w:val="20"/>
@@ -15688,7 +15700,7 @@
             </w:pPr>
             <w:r>
               <w:rPr>
-                <w:rFonts w:ascii="Verdana" w:hAnsi="Verdana" w:cs="PMingLiU"/>
+                <w:rFonts w:ascii="Verdana" w:hAnsi="Verdana" w:cs="新細明體"/>
                 <w:kern w:val="0"/>
                 <w:sz w:val="20"/>
                 <w:szCs w:val="20"/>
@@ -15722,7 +15734,7 @@
               <w:widowControl/>
               <w:ind w:firstLine="420"/>
               <w:rPr>
-                <w:rFonts w:ascii="Verdana" w:hAnsi="Verdana" w:cs="PMingLiU"/>
+                <w:rFonts w:ascii="Verdana" w:hAnsi="Verdana" w:cs="新細明體"/>
                 <w:kern w:val="0"/>
                 <w:sz w:val="20"/>
                 <w:szCs w:val="20"/>
@@ -15730,7 +15742,7 @@
             </w:pPr>
             <w:r>
               <w:rPr>
-                <w:rFonts w:ascii="Verdana" w:hAnsi="Verdana" w:cs="PMingLiU"/>
+                <w:rFonts w:ascii="Verdana" w:hAnsi="Verdana" w:cs="新細明體"/>
                 <w:kern w:val="0"/>
                 <w:sz w:val="20"/>
                 <w:szCs w:val="20"/>
@@ -15762,7 +15774,7 @@
               <w:widowControl/>
               <w:ind w:firstLine="420"/>
               <w:rPr>
-                <w:rFonts w:ascii="Verdana" w:hAnsi="Verdana" w:cs="PMingLiU"/>
+                <w:rFonts w:ascii="Verdana" w:hAnsi="Verdana" w:cs="新細明體"/>
                 <w:kern w:val="0"/>
                 <w:sz w:val="20"/>
                 <w:szCs w:val="20"/>
@@ -15770,7 +15782,7 @@
             </w:pPr>
             <w:r>
               <w:rPr>
-                <w:rFonts w:ascii="Verdana" w:hAnsi="Verdana" w:cs="PMingLiU"/>
+                <w:rFonts w:ascii="Verdana" w:hAnsi="Verdana" w:cs="新細明體"/>
                 <w:kern w:val="0"/>
                 <w:sz w:val="20"/>
                 <w:szCs w:val="20"/>
@@ -15787,15 +15799,15 @@
         <w:shd w:val="clear" w:color="auto" w:fill="F8F8F8"/>
         <w:ind w:firstLine="420"/>
         <w:rPr>
-          <w:rFonts w:ascii="Verdana" w:hAnsi="Verdana" w:cs="PMingLiU"/>
-          <w:kern w:val="0"/>
-          <w:sz w:val="20"/>
-          <w:szCs w:val="20"/>
-        </w:rPr>
-      </w:pPr>
-      <w:r>
-        <w:rPr>
-          <w:rFonts w:ascii="Verdana" w:hAnsi="Verdana" w:cs="PMingLiU"/>
+          <w:rFonts w:ascii="Verdana" w:hAnsi="Verdana" w:cs="新細明體"/>
+          <w:kern w:val="0"/>
+          <w:sz w:val="20"/>
+          <w:szCs w:val="20"/>
+        </w:rPr>
+      </w:pPr>
+      <w:r>
+        <w:rPr>
+          <w:rFonts w:ascii="Verdana" w:hAnsi="Verdana" w:cs="新細明體"/>
           <w:kern w:val="0"/>
           <w:sz w:val="20"/>
           <w:szCs w:val="20"/>
@@ -15804,7 +15816,7 @@
       </w:r>
       <w:r>
         <w:rPr>
-          <w:rFonts w:ascii="Verdana" w:hAnsi="Verdana" w:cs="PMingLiU"/>
+          <w:rFonts w:ascii="Verdana" w:hAnsi="Verdana" w:cs="新細明體"/>
           <w:kern w:val="0"/>
           <w:sz w:val="20"/>
           <w:szCs w:val="20"/>
@@ -15814,7 +15826,7 @@
       <w:proofErr w:type="spellStart"/>
       <w:r>
         <w:rPr>
-          <w:rFonts w:ascii="Verdana" w:hAnsi="Verdana" w:cs="PMingLiU"/>
+          <w:rFonts w:ascii="Verdana" w:hAnsi="Verdana" w:cs="新細明體"/>
           <w:kern w:val="0"/>
           <w:sz w:val="20"/>
           <w:szCs w:val="20"/>
@@ -15824,7 +15836,7 @@
       <w:proofErr w:type="spellEnd"/>
       <w:r>
         <w:rPr>
-          <w:rFonts w:ascii="Verdana" w:hAnsi="Verdana" w:cs="PMingLiU"/>
+          <w:rFonts w:ascii="Verdana" w:hAnsi="Verdana" w:cs="新細明體"/>
           <w:kern w:val="0"/>
           <w:sz w:val="20"/>
           <w:szCs w:val="20"/>
@@ -15838,24 +15850,25 @@
         <w:shd w:val="clear" w:color="auto" w:fill="F8F8F8"/>
         <w:ind w:firstLine="420"/>
         <w:rPr>
-          <w:rFonts w:ascii="Verdana" w:hAnsi="Verdana" w:cs="PMingLiU"/>
-          <w:kern w:val="0"/>
-          <w:sz w:val="20"/>
-          <w:szCs w:val="20"/>
-        </w:rPr>
-      </w:pPr>
-      <w:r>
-        <w:rPr>
-          <w:rFonts w:ascii="Verdana" w:hAnsi="Verdana" w:cs="PMingLiU"/>
-          <w:kern w:val="0"/>
-          <w:sz w:val="20"/>
-          <w:szCs w:val="20"/>
-        </w:rPr>
+          <w:rFonts w:ascii="Verdana" w:hAnsi="Verdana" w:cs="新細明體"/>
+          <w:kern w:val="0"/>
+          <w:sz w:val="20"/>
+          <w:szCs w:val="20"/>
+        </w:rPr>
+      </w:pPr>
+      <w:r>
+        <w:rPr>
+          <w:rFonts w:ascii="Verdana" w:hAnsi="Verdana" w:cs="新細明體"/>
+          <w:kern w:val="0"/>
+          <w:sz w:val="20"/>
+          <w:szCs w:val="20"/>
+        </w:rPr>
+        <w:lastRenderedPageBreak/>
         <w:t>程序</w:t>
       </w:r>
       <w:r>
         <w:rPr>
-          <w:rFonts w:ascii="Verdana" w:hAnsi="Verdana" w:cs="PMingLiU"/>
+          <w:rFonts w:ascii="Verdana" w:hAnsi="Verdana" w:cs="新細明體"/>
           <w:kern w:val="0"/>
           <w:sz w:val="20"/>
           <w:szCs w:val="20"/>
@@ -15864,7 +15877,7 @@
       </w:r>
       <w:r>
         <w:rPr>
-          <w:rFonts w:ascii="Verdana" w:hAnsi="Verdana" w:cs="PMingLiU"/>
+          <w:rFonts w:ascii="Verdana" w:hAnsi="Verdana" w:cs="新細明體"/>
           <w:kern w:val="0"/>
           <w:sz w:val="20"/>
           <w:szCs w:val="20"/>
@@ -15874,7 +15887,7 @@
       <w:proofErr w:type="spellStart"/>
       <w:r>
         <w:rPr>
-          <w:rFonts w:ascii="Verdana" w:hAnsi="Verdana" w:cs="PMingLiU"/>
+          <w:rFonts w:ascii="Verdana" w:hAnsi="Verdana" w:cs="新細明體"/>
           <w:kern w:val="0"/>
           <w:sz w:val="20"/>
           <w:szCs w:val="20"/>
@@ -15884,7 +15897,7 @@
       <w:proofErr w:type="spellEnd"/>
       <w:r>
         <w:rPr>
-          <w:rFonts w:ascii="Verdana" w:hAnsi="Verdana" w:cs="PMingLiU"/>
+          <w:rFonts w:ascii="Verdana" w:hAnsi="Verdana" w:cs="新細明體"/>
           <w:kern w:val="0"/>
           <w:sz w:val="20"/>
           <w:szCs w:val="20"/>
@@ -15893,7 +15906,7 @@
       </w:r>
       <w:r>
         <w:rPr>
-          <w:rFonts w:ascii="Verdana" w:hAnsi="Verdana" w:cs="PMingLiU"/>
+          <w:rFonts w:ascii="Verdana" w:hAnsi="Verdana" w:cs="新細明體"/>
           <w:kern w:val="0"/>
           <w:sz w:val="20"/>
           <w:szCs w:val="20"/>
@@ -15902,7 +15915,7 @@
       </w:r>
       <w:r>
         <w:rPr>
-          <w:rFonts w:ascii="Verdana" w:hAnsi="Verdana" w:cs="PMingLiU"/>
+          <w:rFonts w:ascii="Verdana" w:hAnsi="Verdana" w:cs="新細明體"/>
           <w:kern w:val="0"/>
           <w:sz w:val="20"/>
           <w:szCs w:val="20"/>
@@ -15911,7 +15924,7 @@
       </w:r>
       <w:r>
         <w:rPr>
-          <w:rFonts w:ascii="Verdana" w:hAnsi="Verdana" w:cs="PMingLiU"/>
+          <w:rFonts w:ascii="Verdana" w:hAnsi="Verdana" w:cs="新細明體"/>
           <w:kern w:val="0"/>
           <w:sz w:val="20"/>
           <w:szCs w:val="20"/>
@@ -15920,7 +15933,7 @@
       </w:r>
       <w:r>
         <w:rPr>
-          <w:rFonts w:ascii="Verdana" w:hAnsi="Verdana" w:cs="PMingLiU"/>
+          <w:rFonts w:ascii="Verdana" w:hAnsi="Verdana" w:cs="新細明體"/>
           <w:kern w:val="0"/>
           <w:sz w:val="20"/>
           <w:szCs w:val="20"/>
@@ -16476,15 +16489,15 @@
         <w:shd w:val="clear" w:color="auto" w:fill="F8F8F8"/>
         <w:ind w:firstLine="420"/>
         <w:rPr>
-          <w:rFonts w:ascii="Verdana" w:hAnsi="Verdana" w:cs="PMingLiU"/>
-          <w:kern w:val="0"/>
-          <w:sz w:val="20"/>
-          <w:szCs w:val="20"/>
-        </w:rPr>
-      </w:pPr>
-      <w:r>
-        <w:rPr>
-          <w:rFonts w:ascii="Verdana" w:hAnsi="Verdana" w:cs="PMingLiU"/>
+          <w:rFonts w:ascii="Verdana" w:hAnsi="Verdana" w:cs="新細明體"/>
+          <w:kern w:val="0"/>
+          <w:sz w:val="20"/>
+          <w:szCs w:val="20"/>
+        </w:rPr>
+      </w:pPr>
+      <w:r>
+        <w:rPr>
+          <w:rFonts w:ascii="Verdana" w:hAnsi="Verdana" w:cs="新細明體"/>
           <w:kern w:val="0"/>
           <w:sz w:val="20"/>
           <w:szCs w:val="20"/>
@@ -16498,15 +16511,15 @@
         <w:shd w:val="clear" w:color="auto" w:fill="F8F8F8"/>
         <w:ind w:firstLine="420"/>
         <w:rPr>
-          <w:rFonts w:ascii="Verdana" w:hAnsi="Verdana" w:cs="PMingLiU"/>
-          <w:kern w:val="0"/>
-          <w:sz w:val="20"/>
-          <w:szCs w:val="20"/>
-        </w:rPr>
-      </w:pPr>
-      <w:r>
-        <w:rPr>
-          <w:rFonts w:ascii="Verdana" w:hAnsi="Verdana" w:cs="PMingLiU"/>
+          <w:rFonts w:ascii="Verdana" w:hAnsi="Verdana" w:cs="新細明體"/>
+          <w:kern w:val="0"/>
+          <w:sz w:val="20"/>
+          <w:szCs w:val="20"/>
+        </w:rPr>
+      </w:pPr>
+      <w:r>
+        <w:rPr>
+          <w:rFonts w:ascii="Verdana" w:hAnsi="Verdana" w:cs="新細明體"/>
           <w:kern w:val="0"/>
           <w:sz w:val="20"/>
           <w:szCs w:val="20"/>
@@ -16516,7 +16529,7 @@
       <w:proofErr w:type="spellStart"/>
       <w:r>
         <w:rPr>
-          <w:rFonts w:ascii="Verdana" w:hAnsi="Verdana" w:cs="PMingLiU"/>
+          <w:rFonts w:ascii="Verdana" w:hAnsi="Verdana" w:cs="新細明體"/>
           <w:kern w:val="0"/>
           <w:sz w:val="20"/>
           <w:szCs w:val="20"/>
@@ -16526,7 +16539,7 @@
       <w:proofErr w:type="spellEnd"/>
       <w:r>
         <w:rPr>
-          <w:rFonts w:ascii="Verdana" w:hAnsi="Verdana" w:cs="PMingLiU"/>
+          <w:rFonts w:ascii="Verdana" w:hAnsi="Verdana" w:cs="新細明體"/>
           <w:kern w:val="0"/>
           <w:sz w:val="20"/>
           <w:szCs w:val="20"/>
@@ -16536,7 +16549,7 @@
       <w:proofErr w:type="spellStart"/>
       <w:r>
         <w:rPr>
-          <w:rFonts w:ascii="Verdana" w:hAnsi="Verdana" w:cs="PMingLiU"/>
+          <w:rFonts w:ascii="Verdana" w:hAnsi="Verdana" w:cs="新細明體"/>
           <w:kern w:val="0"/>
           <w:sz w:val="20"/>
           <w:szCs w:val="20"/>
@@ -16546,7 +16559,7 @@
       <w:proofErr w:type="spellEnd"/>
       <w:r>
         <w:rPr>
-          <w:rFonts w:ascii="Verdana" w:hAnsi="Verdana" w:cs="PMingLiU"/>
+          <w:rFonts w:ascii="Verdana" w:hAnsi="Verdana" w:cs="新細明體"/>
           <w:kern w:val="0"/>
           <w:sz w:val="20"/>
           <w:szCs w:val="20"/>
@@ -16555,7 +16568,7 @@
       </w:r>
       <w:r>
         <w:rPr>
-          <w:rFonts w:ascii="Verdana" w:hAnsi="Verdana" w:cs="PMingLiU"/>
+          <w:rFonts w:ascii="Verdana" w:hAnsi="Verdana" w:cs="新細明體"/>
           <w:kern w:val="0"/>
           <w:sz w:val="20"/>
           <w:szCs w:val="20"/>
@@ -16564,7 +16577,7 @@
       </w:r>
       <w:r>
         <w:rPr>
-          <w:rFonts w:ascii="Verdana" w:hAnsi="Verdana" w:cs="PMingLiU"/>
+          <w:rFonts w:ascii="Verdana" w:hAnsi="Verdana" w:cs="新細明體"/>
           <w:kern w:val="0"/>
           <w:sz w:val="20"/>
           <w:szCs w:val="20"/>
@@ -16573,7 +16586,7 @@
       </w:r>
       <w:r>
         <w:rPr>
-          <w:rFonts w:ascii="Verdana" w:hAnsi="Verdana" w:cs="PMingLiU"/>
+          <w:rFonts w:ascii="Verdana" w:hAnsi="Verdana" w:cs="新細明體"/>
           <w:kern w:val="0"/>
           <w:sz w:val="20"/>
           <w:szCs w:val="20"/>
@@ -16582,7 +16595,7 @@
       </w:r>
       <w:r>
         <w:rPr>
-          <w:rFonts w:ascii="Verdana" w:hAnsi="Verdana" w:cs="PMingLiU"/>
+          <w:rFonts w:ascii="Verdana" w:hAnsi="Verdana" w:cs="新細明體"/>
           <w:kern w:val="0"/>
           <w:sz w:val="20"/>
           <w:szCs w:val="20"/>
@@ -16591,7 +16604,7 @@
       </w:r>
       <w:r>
         <w:rPr>
-          <w:rFonts w:ascii="Verdana" w:hAnsi="Verdana" w:cs="PMingLiU"/>
+          <w:rFonts w:ascii="Verdana" w:hAnsi="Verdana" w:cs="新細明體"/>
           <w:kern w:val="0"/>
           <w:sz w:val="20"/>
           <w:szCs w:val="20"/>
@@ -16600,7 +16613,7 @@
       </w:r>
       <w:r>
         <w:rPr>
-          <w:rFonts w:ascii="Verdana" w:hAnsi="Verdana" w:cs="PMingLiU"/>
+          <w:rFonts w:ascii="Verdana" w:hAnsi="Verdana" w:cs="新細明體"/>
           <w:kern w:val="0"/>
           <w:sz w:val="20"/>
           <w:szCs w:val="20"/>
@@ -16610,7 +16623,7 @@
       <w:proofErr w:type="spellStart"/>
       <w:r>
         <w:rPr>
-          <w:rFonts w:ascii="Verdana" w:hAnsi="Verdana" w:cs="PMingLiU"/>
+          <w:rFonts w:ascii="Verdana" w:hAnsi="Verdana" w:cs="新細明體"/>
           <w:kern w:val="0"/>
           <w:sz w:val="20"/>
           <w:szCs w:val="20"/>
@@ -16620,7 +16633,7 @@
       <w:proofErr w:type="spellEnd"/>
       <w:r>
         <w:rPr>
-          <w:rFonts w:ascii="Verdana" w:hAnsi="Verdana" w:cs="PMingLiU"/>
+          <w:rFonts w:ascii="Verdana" w:hAnsi="Verdana" w:cs="新細明體"/>
           <w:kern w:val="0"/>
           <w:sz w:val="20"/>
           <w:szCs w:val="20"/>
@@ -16629,7 +16642,7 @@
       </w:r>
       <w:r>
         <w:rPr>
-          <w:rFonts w:ascii="Verdana" w:hAnsi="Verdana" w:cs="PMingLiU"/>
+          <w:rFonts w:ascii="Verdana" w:hAnsi="Verdana" w:cs="新細明體"/>
           <w:kern w:val="0"/>
           <w:sz w:val="20"/>
           <w:szCs w:val="20"/>
@@ -16638,7 +16651,7 @@
       </w:r>
       <w:r>
         <w:rPr>
-          <w:rFonts w:ascii="Verdana" w:hAnsi="Verdana" w:cs="PMingLiU"/>
+          <w:rFonts w:ascii="Verdana" w:hAnsi="Verdana" w:cs="新細明體"/>
           <w:kern w:val="0"/>
           <w:sz w:val="20"/>
           <w:szCs w:val="20"/>
@@ -16648,7 +16661,7 @@
       <w:proofErr w:type="spellStart"/>
       <w:r>
         <w:rPr>
-          <w:rFonts w:ascii="Verdana" w:hAnsi="Verdana" w:cs="PMingLiU"/>
+          <w:rFonts w:ascii="Verdana" w:hAnsi="Verdana" w:cs="新細明體"/>
           <w:kern w:val="0"/>
           <w:sz w:val="20"/>
           <w:szCs w:val="20"/>
@@ -16658,7 +16671,7 @@
       <w:proofErr w:type="spellEnd"/>
       <w:r>
         <w:rPr>
-          <w:rFonts w:ascii="Verdana" w:hAnsi="Verdana" w:cs="PMingLiU"/>
+          <w:rFonts w:ascii="Verdana" w:hAnsi="Verdana" w:cs="新細明體"/>
           <w:kern w:val="0"/>
           <w:sz w:val="20"/>
           <w:szCs w:val="20"/>
@@ -16667,7 +16680,7 @@
       </w:r>
       <w:r>
         <w:rPr>
-          <w:rFonts w:ascii="Verdana" w:hAnsi="Verdana" w:cs="PMingLiU"/>
+          <w:rFonts w:ascii="Verdana" w:hAnsi="Verdana" w:cs="新細明體"/>
           <w:kern w:val="0"/>
           <w:sz w:val="20"/>
           <w:szCs w:val="20"/>
@@ -16676,7 +16689,7 @@
       </w:r>
       <w:r>
         <w:rPr>
-          <w:rFonts w:ascii="Verdana" w:hAnsi="Verdana" w:cs="PMingLiU"/>
+          <w:rFonts w:ascii="Verdana" w:hAnsi="Verdana" w:cs="新細明體"/>
           <w:kern w:val="0"/>
           <w:sz w:val="20"/>
           <w:szCs w:val="20"/>
@@ -16685,7 +16698,7 @@
       </w:r>
       <w:r>
         <w:rPr>
-          <w:rFonts w:ascii="Verdana" w:hAnsi="Verdana" w:cs="PMingLiU"/>
+          <w:rFonts w:ascii="Verdana" w:hAnsi="Verdana" w:cs="新細明體"/>
           <w:kern w:val="0"/>
           <w:sz w:val="20"/>
           <w:szCs w:val="20"/>
@@ -16694,7 +16707,7 @@
       </w:r>
       <w:r>
         <w:rPr>
-          <w:rFonts w:ascii="Verdana" w:hAnsi="Verdana" w:cs="PMingLiU"/>
+          <w:rFonts w:ascii="Verdana" w:hAnsi="Verdana" w:cs="新細明體"/>
           <w:kern w:val="0"/>
           <w:sz w:val="20"/>
           <w:szCs w:val="20"/>
@@ -16704,7 +16717,7 @@
       <w:proofErr w:type="spellStart"/>
       <w:r>
         <w:rPr>
-          <w:rFonts w:ascii="Verdana" w:hAnsi="Verdana" w:cs="PMingLiU"/>
+          <w:rFonts w:ascii="Verdana" w:hAnsi="Verdana" w:cs="新細明體"/>
           <w:kern w:val="0"/>
           <w:sz w:val="20"/>
           <w:szCs w:val="20"/>
@@ -16714,7 +16727,7 @@
       <w:proofErr w:type="spellEnd"/>
       <w:r>
         <w:rPr>
-          <w:rFonts w:ascii="Verdana" w:hAnsi="Verdana" w:cs="PMingLiU"/>
+          <w:rFonts w:ascii="Verdana" w:hAnsi="Verdana" w:cs="新細明體"/>
           <w:kern w:val="0"/>
           <w:sz w:val="20"/>
           <w:szCs w:val="20"/>
@@ -16723,7 +16736,7 @@
       </w:r>
       <w:r>
         <w:rPr>
-          <w:rFonts w:ascii="Verdana" w:hAnsi="Verdana" w:cs="PMingLiU"/>
+          <w:rFonts w:ascii="Verdana" w:hAnsi="Verdana" w:cs="新細明體"/>
           <w:kern w:val="0"/>
           <w:sz w:val="20"/>
           <w:szCs w:val="20"/>
@@ -16732,7 +16745,7 @@
       </w:r>
       <w:r>
         <w:rPr>
-          <w:rFonts w:ascii="Verdana" w:hAnsi="Verdana" w:cs="PMingLiU"/>
+          <w:rFonts w:ascii="Verdana" w:hAnsi="Verdana" w:cs="新細明體"/>
           <w:kern w:val="0"/>
           <w:sz w:val="20"/>
           <w:szCs w:val="20"/>
@@ -16741,7 +16754,7 @@
       </w:r>
       <w:r>
         <w:rPr>
-          <w:rFonts w:ascii="Verdana" w:hAnsi="Verdana" w:cs="PMingLiU"/>
+          <w:rFonts w:ascii="Verdana" w:hAnsi="Verdana" w:cs="新細明體"/>
           <w:kern w:val="0"/>
           <w:sz w:val="20"/>
           <w:szCs w:val="20"/>
@@ -16750,7 +16763,7 @@
       </w:r>
       <w:r>
         <w:rPr>
-          <w:rFonts w:ascii="Verdana" w:hAnsi="Verdana" w:cs="PMingLiU"/>
+          <w:rFonts w:ascii="Verdana" w:hAnsi="Verdana" w:cs="新細明體"/>
           <w:kern w:val="0"/>
           <w:sz w:val="20"/>
           <w:szCs w:val="20"/>
@@ -16760,7 +16773,7 @@
       <w:proofErr w:type="spellStart"/>
       <w:r>
         <w:rPr>
-          <w:rFonts w:ascii="Verdana" w:hAnsi="Verdana" w:cs="PMingLiU"/>
+          <w:rFonts w:ascii="Verdana" w:hAnsi="Verdana" w:cs="新細明體"/>
           <w:kern w:val="0"/>
           <w:sz w:val="20"/>
           <w:szCs w:val="20"/>
@@ -16770,7 +16783,7 @@
       <w:proofErr w:type="spellEnd"/>
       <w:r>
         <w:rPr>
-          <w:rFonts w:ascii="Verdana" w:hAnsi="Verdana" w:cs="PMingLiU"/>
+          <w:rFonts w:ascii="Verdana" w:hAnsi="Verdana" w:cs="新細明體"/>
           <w:kern w:val="0"/>
           <w:sz w:val="20"/>
           <w:szCs w:val="20"/>
@@ -16780,7 +16793,7 @@
       <w:proofErr w:type="spellStart"/>
       <w:r>
         <w:rPr>
-          <w:rFonts w:ascii="Verdana" w:hAnsi="Verdana" w:cs="PMingLiU"/>
+          <w:rFonts w:ascii="Verdana" w:hAnsi="Verdana" w:cs="新細明體"/>
           <w:kern w:val="0"/>
           <w:sz w:val="20"/>
           <w:szCs w:val="20"/>
@@ -16790,7 +16803,7 @@
       <w:proofErr w:type="spellEnd"/>
       <w:r>
         <w:rPr>
-          <w:rFonts w:ascii="Verdana" w:hAnsi="Verdana" w:cs="PMingLiU"/>
+          <w:rFonts w:ascii="Verdana" w:hAnsi="Verdana" w:cs="新細明體"/>
           <w:kern w:val="0"/>
           <w:sz w:val="20"/>
           <w:szCs w:val="20"/>
@@ -16799,7 +16812,7 @@
       </w:r>
       <w:r>
         <w:rPr>
-          <w:rFonts w:ascii="Verdana" w:hAnsi="Verdana" w:cs="PMingLiU"/>
+          <w:rFonts w:ascii="Verdana" w:hAnsi="Verdana" w:cs="新細明體"/>
           <w:kern w:val="0"/>
           <w:sz w:val="20"/>
           <w:szCs w:val="20"/>
@@ -16808,7 +16821,7 @@
       </w:r>
       <w:r>
         <w:rPr>
-          <w:rFonts w:ascii="Verdana" w:hAnsi="Verdana" w:cs="PMingLiU"/>
+          <w:rFonts w:ascii="Verdana" w:hAnsi="Verdana" w:cs="新細明體"/>
           <w:kern w:val="0"/>
           <w:sz w:val="20"/>
           <w:szCs w:val="20"/>
@@ -16817,7 +16830,7 @@
       </w:r>
       <w:r>
         <w:rPr>
-          <w:rFonts w:ascii="Verdana" w:hAnsi="Verdana" w:cs="PMingLiU"/>
+          <w:rFonts w:ascii="Verdana" w:hAnsi="Verdana" w:cs="新細明體"/>
           <w:kern w:val="0"/>
           <w:sz w:val="20"/>
           <w:szCs w:val="20"/>
@@ -16826,7 +16839,7 @@
       </w:r>
       <w:r>
         <w:rPr>
-          <w:rFonts w:ascii="Verdana" w:hAnsi="Verdana" w:cs="PMingLiU"/>
+          <w:rFonts w:ascii="Verdana" w:hAnsi="Verdana" w:cs="新細明體"/>
           <w:kern w:val="0"/>
           <w:sz w:val="20"/>
           <w:szCs w:val="20"/>
@@ -16835,7 +16848,7 @@
       </w:r>
       <w:r>
         <w:rPr>
-          <w:rFonts w:ascii="Verdana" w:hAnsi="Verdana" w:cs="PMingLiU"/>
+          <w:rFonts w:ascii="Verdana" w:hAnsi="Verdana" w:cs="新細明體"/>
           <w:kern w:val="0"/>
           <w:sz w:val="20"/>
           <w:szCs w:val="20"/>
@@ -16845,7 +16858,7 @@
       <w:proofErr w:type="spellStart"/>
       <w:r>
         <w:rPr>
-          <w:rFonts w:ascii="Verdana" w:hAnsi="Verdana" w:cs="PMingLiU"/>
+          <w:rFonts w:ascii="Verdana" w:hAnsi="Verdana" w:cs="新細明體"/>
           <w:kern w:val="0"/>
           <w:sz w:val="20"/>
           <w:szCs w:val="20"/>
@@ -16855,7 +16868,7 @@
       <w:proofErr w:type="spellEnd"/>
       <w:r>
         <w:rPr>
-          <w:rFonts w:ascii="Verdana" w:hAnsi="Verdana" w:cs="PMingLiU"/>
+          <w:rFonts w:ascii="Verdana" w:hAnsi="Verdana" w:cs="新細明體"/>
           <w:kern w:val="0"/>
           <w:sz w:val="20"/>
           <w:szCs w:val="20"/>
@@ -16864,7 +16877,7 @@
       </w:r>
       <w:r>
         <w:rPr>
-          <w:rFonts w:ascii="Verdana" w:hAnsi="Verdana" w:cs="PMingLiU"/>
+          <w:rFonts w:ascii="Verdana" w:hAnsi="Verdana" w:cs="新細明體"/>
           <w:kern w:val="0"/>
           <w:sz w:val="20"/>
           <w:szCs w:val="20"/>
@@ -16878,15 +16891,15 @@
         <w:shd w:val="clear" w:color="auto" w:fill="F8F8F8"/>
         <w:ind w:firstLine="420"/>
         <w:rPr>
-          <w:rFonts w:ascii="Verdana" w:hAnsi="Verdana" w:cs="PMingLiU"/>
-          <w:kern w:val="0"/>
-          <w:sz w:val="20"/>
-          <w:szCs w:val="20"/>
-        </w:rPr>
-      </w:pPr>
-      <w:r>
-        <w:rPr>
-          <w:rFonts w:ascii="Verdana" w:hAnsi="Verdana" w:cs="PMingLiU"/>
+          <w:rFonts w:ascii="Verdana" w:hAnsi="Verdana" w:cs="新細明體"/>
+          <w:kern w:val="0"/>
+          <w:sz w:val="20"/>
+          <w:szCs w:val="20"/>
+        </w:rPr>
+      </w:pPr>
+      <w:r>
+        <w:rPr>
+          <w:rFonts w:ascii="Verdana" w:hAnsi="Verdana" w:cs="新細明體"/>
           <w:kern w:val="0"/>
           <w:sz w:val="20"/>
           <w:szCs w:val="20"/>
@@ -16895,7 +16908,7 @@
       </w:r>
       <w:r>
         <w:rPr>
-          <w:rFonts w:ascii="Verdana" w:hAnsi="Verdana" w:cs="PMingLiU"/>
+          <w:rFonts w:ascii="Verdana" w:hAnsi="Verdana" w:cs="新細明體"/>
           <w:kern w:val="0"/>
           <w:sz w:val="20"/>
           <w:szCs w:val="20"/>
@@ -16905,7 +16918,7 @@
       <w:proofErr w:type="spellStart"/>
       <w:r>
         <w:rPr>
-          <w:rFonts w:ascii="Verdana" w:hAnsi="Verdana" w:cs="PMingLiU"/>
+          <w:rFonts w:ascii="Verdana" w:hAnsi="Verdana" w:cs="新細明體"/>
           <w:kern w:val="0"/>
           <w:sz w:val="20"/>
           <w:szCs w:val="20"/>
@@ -16915,7 +16928,7 @@
       <w:proofErr w:type="spellEnd"/>
       <w:r>
         <w:rPr>
-          <w:rFonts w:ascii="Verdana" w:hAnsi="Verdana" w:cs="PMingLiU"/>
+          <w:rFonts w:ascii="Verdana" w:hAnsi="Verdana" w:cs="新細明體"/>
           <w:kern w:val="0"/>
           <w:sz w:val="20"/>
           <w:szCs w:val="20"/>
@@ -16924,7 +16937,7 @@
       </w:r>
       <w:r>
         <w:rPr>
-          <w:rFonts w:ascii="Verdana" w:hAnsi="Verdana" w:cs="PMingLiU"/>
+          <w:rFonts w:ascii="Verdana" w:hAnsi="Verdana" w:cs="新細明體"/>
           <w:kern w:val="0"/>
           <w:sz w:val="20"/>
           <w:szCs w:val="20"/>
@@ -16933,7 +16946,7 @@
       </w:r>
       <w:r>
         <w:rPr>
-          <w:rFonts w:ascii="Verdana" w:hAnsi="Verdana" w:cs="PMingLiU"/>
+          <w:rFonts w:ascii="Verdana" w:hAnsi="Verdana" w:cs="新細明體"/>
           <w:kern w:val="0"/>
           <w:sz w:val="20"/>
           <w:szCs w:val="20"/>
@@ -16942,7 +16955,7 @@
       </w:r>
       <w:r>
         <w:rPr>
-          <w:rFonts w:ascii="Verdana" w:hAnsi="Verdana" w:cs="PMingLiU"/>
+          <w:rFonts w:ascii="Verdana" w:hAnsi="Verdana" w:cs="新細明體"/>
           <w:kern w:val="0"/>
           <w:sz w:val="20"/>
           <w:szCs w:val="20"/>
@@ -16951,7 +16964,7 @@
       </w:r>
       <w:r>
         <w:rPr>
-          <w:rFonts w:ascii="Verdana" w:hAnsi="Verdana" w:cs="PMingLiU"/>
+          <w:rFonts w:ascii="Verdana" w:hAnsi="Verdana" w:cs="新細明體"/>
           <w:kern w:val="0"/>
           <w:sz w:val="20"/>
           <w:szCs w:val="20"/>
@@ -16960,7 +16973,7 @@
       </w:r>
       <w:r>
         <w:rPr>
-          <w:rFonts w:ascii="Verdana" w:hAnsi="Verdana" w:cs="PMingLiU"/>
+          <w:rFonts w:ascii="Verdana" w:hAnsi="Verdana" w:cs="新細明體"/>
           <w:kern w:val="0"/>
           <w:sz w:val="20"/>
           <w:szCs w:val="20"/>
@@ -16969,7 +16982,7 @@
       </w:r>
       <w:r>
         <w:rPr>
-          <w:rFonts w:ascii="Verdana" w:hAnsi="Verdana" w:cs="PMingLiU"/>
+          <w:rFonts w:ascii="Verdana" w:hAnsi="Verdana" w:cs="新細明體"/>
           <w:kern w:val="0"/>
           <w:sz w:val="20"/>
           <w:szCs w:val="20"/>
@@ -16978,7 +16991,7 @@
       </w:r>
       <w:r>
         <w:rPr>
-          <w:rFonts w:ascii="Verdana" w:hAnsi="Verdana" w:cs="PMingLiU"/>
+          <w:rFonts w:ascii="Verdana" w:hAnsi="Verdana" w:cs="新細明體"/>
           <w:kern w:val="0"/>
           <w:sz w:val="20"/>
           <w:szCs w:val="20"/>
@@ -16988,7 +17001,7 @@
       <w:proofErr w:type="spellStart"/>
       <w:r>
         <w:rPr>
-          <w:rFonts w:ascii="Verdana" w:hAnsi="Verdana" w:cs="PMingLiU"/>
+          <w:rFonts w:ascii="Verdana" w:hAnsi="Verdana" w:cs="新細明體"/>
           <w:kern w:val="0"/>
           <w:sz w:val="20"/>
           <w:szCs w:val="20"/>
@@ -16998,7 +17011,7 @@
       <w:proofErr w:type="spellEnd"/>
       <w:r>
         <w:rPr>
-          <w:rFonts w:ascii="Verdana" w:hAnsi="Verdana" w:cs="PMingLiU"/>
+          <w:rFonts w:ascii="Verdana" w:hAnsi="Verdana" w:cs="新細明體"/>
           <w:kern w:val="0"/>
           <w:sz w:val="20"/>
           <w:szCs w:val="20"/>
@@ -17007,7 +17020,7 @@
       </w:r>
       <w:r>
         <w:rPr>
-          <w:rFonts w:ascii="Verdana" w:hAnsi="Verdana" w:cs="PMingLiU"/>
+          <w:rFonts w:ascii="Verdana" w:hAnsi="Verdana" w:cs="新細明體"/>
           <w:kern w:val="0"/>
           <w:sz w:val="20"/>
           <w:szCs w:val="20"/>
@@ -17017,7 +17030,7 @@
       <w:proofErr w:type="spellStart"/>
       <w:r>
         <w:rPr>
-          <w:rFonts w:ascii="Verdana" w:hAnsi="Verdana" w:cs="PMingLiU"/>
+          <w:rFonts w:ascii="Verdana" w:hAnsi="Verdana" w:cs="新細明體"/>
           <w:kern w:val="0"/>
           <w:sz w:val="20"/>
           <w:szCs w:val="20"/>
@@ -17027,7 +17040,7 @@
       <w:proofErr w:type="spellEnd"/>
       <w:r>
         <w:rPr>
-          <w:rFonts w:ascii="Verdana" w:hAnsi="Verdana" w:cs="PMingLiU"/>
+          <w:rFonts w:ascii="Verdana" w:hAnsi="Verdana" w:cs="新細明體"/>
           <w:kern w:val="0"/>
           <w:sz w:val="20"/>
           <w:szCs w:val="20"/>
@@ -17036,7 +17049,7 @@
       </w:r>
       <w:r>
         <w:rPr>
-          <w:rFonts w:ascii="Verdana" w:hAnsi="Verdana" w:cs="PMingLiU"/>
+          <w:rFonts w:ascii="Verdana" w:hAnsi="Verdana" w:cs="新細明體"/>
           <w:kern w:val="0"/>
           <w:sz w:val="20"/>
           <w:szCs w:val="20"/>
@@ -17045,7 +17058,7 @@
       </w:r>
       <w:r>
         <w:rPr>
-          <w:rFonts w:ascii="Verdana" w:hAnsi="Verdana" w:cs="PMingLiU"/>
+          <w:rFonts w:ascii="Verdana" w:hAnsi="Verdana" w:cs="新細明體"/>
           <w:kern w:val="0"/>
           <w:sz w:val="20"/>
           <w:szCs w:val="20"/>
@@ -17054,7 +17067,7 @@
       </w:r>
       <w:r>
         <w:rPr>
-          <w:rFonts w:ascii="Verdana" w:hAnsi="Verdana" w:cs="PMingLiU"/>
+          <w:rFonts w:ascii="Verdana" w:hAnsi="Verdana" w:cs="新細明體"/>
           <w:kern w:val="0"/>
           <w:sz w:val="20"/>
           <w:szCs w:val="20"/>
@@ -17067,7 +17080,7 @@
         <w:widowControl/>
         <w:shd w:val="clear" w:color="auto" w:fill="F8F8F8"/>
         <w:rPr>
-          <w:rFonts w:ascii="Verdana" w:hAnsi="Verdana" w:cs="PMingLiU"/>
+          <w:rFonts w:ascii="Verdana" w:hAnsi="Verdana" w:cs="新細明體"/>
           <w:kern w:val="0"/>
           <w:sz w:val="20"/>
           <w:szCs w:val="20"/>
@@ -17076,7 +17089,7 @@
       <w:hyperlink r:id="rId18" w:tgtFrame="_blank" w:history="1">
         <w:r>
           <w:rPr>
-            <w:rFonts w:ascii="Verdana" w:hAnsi="Verdana" w:cs="PMingLiU"/>
+            <w:rFonts w:ascii="Verdana" w:hAnsi="Verdana" w:cs="新細明體"/>
             <w:kern w:val="0"/>
             <w:sz w:val="20"/>
             <w:szCs w:val="20"/>
@@ -17085,7 +17098,7 @@
         </w:r>
         <w:r>
           <w:rPr>
-            <w:rFonts w:ascii="Verdana" w:hAnsi="Verdana" w:cs="PMingLiU"/>
+            <w:rFonts w:ascii="Verdana" w:hAnsi="Verdana" w:cs="新細明體"/>
             <w:kern w:val="0"/>
             <w:sz w:val="20"/>
             <w:szCs w:val="20"/>
@@ -17094,7 +17107,7 @@
         </w:r>
         <w:r>
           <w:rPr>
-            <w:rFonts w:ascii="Verdana" w:hAnsi="Verdana" w:cs="PMingLiU"/>
+            <w:rFonts w:ascii="Verdana" w:hAnsi="Verdana" w:cs="新細明體"/>
             <w:kern w:val="0"/>
             <w:sz w:val="20"/>
             <w:szCs w:val="20"/>
@@ -17103,7 +17116,7 @@
         </w:r>
         <w:r>
           <w:rPr>
-            <w:rFonts w:ascii="Verdana" w:hAnsi="Verdana" w:cs="PMingLiU"/>
+            <w:rFonts w:ascii="Verdana" w:hAnsi="Verdana" w:cs="新細明體"/>
             <w:kern w:val="0"/>
             <w:sz w:val="20"/>
             <w:szCs w:val="20"/>
@@ -17112,7 +17125,34 @@
         </w:r>
         <w:r>
           <w:rPr>
-            <w:rFonts w:ascii="Verdana" w:hAnsi="Verdana" w:cs="PMingLiU"/>
+            <w:rFonts w:ascii="Verdana" w:hAnsi="Verdana" w:cs="新細明體"/>
+            <w:kern w:val="0"/>
+            <w:sz w:val="20"/>
+            <w:szCs w:val="20"/>
+          </w:rPr>
+          <w:instrText xml:space="preserve"> INCLUDEPICTURE  "http://new.51cto.com/files/uploadimg/20071107/182819410.gif" \* MERGEFORMATINET </w:instrText>
+        </w:r>
+        <w:r>
+          <w:rPr>
+            <w:rFonts w:ascii="Verdana" w:hAnsi="Verdana" w:cs="新細明體"/>
+            <w:kern w:val="0"/>
+            <w:sz w:val="20"/>
+            <w:szCs w:val="20"/>
+          </w:rPr>
+          <w:fldChar w:fldCharType="separate"/>
+        </w:r>
+        <w:r>
+          <w:rPr>
+            <w:rFonts w:ascii="Verdana" w:hAnsi="Verdana" w:cs="新細明體"/>
+            <w:kern w:val="0"/>
+            <w:sz w:val="20"/>
+            <w:szCs w:val="20"/>
+          </w:rPr>
+          <w:fldChar w:fldCharType="begin"/>
+        </w:r>
+        <w:r>
+          <w:rPr>
+            <w:rFonts w:ascii="Verdana" w:hAnsi="Verdana" w:cs="新細明體"/>
             <w:kern w:val="0"/>
             <w:sz w:val="20"/>
             <w:szCs w:val="20"/>
@@ -17121,25 +17161,25 @@
         </w:r>
         <w:r>
           <w:rPr>
-            <w:rFonts w:ascii="Verdana" w:hAnsi="Verdana" w:cs="PMingLiU"/>
+            <w:rFonts w:ascii="Verdana" w:hAnsi="Verdana" w:cs="新細明體"/>
             <w:kern w:val="0"/>
             <w:sz w:val="20"/>
             <w:szCs w:val="20"/>
           </w:rPr>
-          <w:instrText>INCLUDEPICTURE  "http://new.51cto.com/files/uploadimg/20071107/182819410</w:instrText>
+          <w:instrText>INCLUDEPICTURE  "http://new.51cto.com/files/uploadimg/200711</w:instrText>
         </w:r>
         <w:r>
           <w:rPr>
-            <w:rFonts w:ascii="Verdana" w:hAnsi="Verdana" w:cs="PMingLiU"/>
+            <w:rFonts w:ascii="Verdana" w:hAnsi="Verdana" w:cs="新細明體"/>
             <w:kern w:val="0"/>
             <w:sz w:val="20"/>
             <w:szCs w:val="20"/>
           </w:rPr>
-          <w:instrText>.gif" \* MERGEFORMATINET</w:instrText>
+          <w:instrText>07/182819410.gif" \* MERGEFORMATINET</w:instrText>
         </w:r>
         <w:r>
           <w:rPr>
-            <w:rFonts w:ascii="Verdana" w:hAnsi="Verdana" w:cs="PMingLiU"/>
+            <w:rFonts w:ascii="Verdana" w:hAnsi="Verdana" w:cs="新細明體"/>
             <w:kern w:val="0"/>
             <w:sz w:val="20"/>
             <w:szCs w:val="20"/>
@@ -17148,7 +17188,7 @@
         </w:r>
         <w:r>
           <w:rPr>
-            <w:rFonts w:ascii="Verdana" w:hAnsi="Verdana" w:cs="PMingLiU"/>
+            <w:rFonts w:ascii="Verdana" w:hAnsi="Verdana" w:cs="新細明體"/>
             <w:kern w:val="0"/>
             <w:sz w:val="20"/>
             <w:szCs w:val="20"/>
@@ -17157,7 +17197,7 @@
         </w:r>
         <w:r>
           <w:rPr>
-            <w:rFonts w:ascii="Verdana" w:hAnsi="Verdana" w:cs="PMingLiU"/>
+            <w:rFonts w:ascii="Verdana" w:hAnsi="Verdana" w:cs="新細明體"/>
             <w:kern w:val="0"/>
             <w:sz w:val="20"/>
             <w:szCs w:val="20"/>
@@ -17170,7 +17210,7 @@
         </w:r>
         <w:r>
           <w:rPr>
-            <w:rFonts w:ascii="Verdana" w:hAnsi="Verdana" w:cs="PMingLiU"/>
+            <w:rFonts w:ascii="Verdana" w:hAnsi="Verdana" w:cs="新細明體"/>
             <w:kern w:val="0"/>
             <w:sz w:val="20"/>
             <w:szCs w:val="20"/>
@@ -17179,7 +17219,16 @@
         </w:r>
         <w:r>
           <w:rPr>
-            <w:rFonts w:ascii="Verdana" w:hAnsi="Verdana" w:cs="PMingLiU"/>
+            <w:rFonts w:ascii="Verdana" w:hAnsi="Verdana" w:cs="新細明體"/>
+            <w:kern w:val="0"/>
+            <w:sz w:val="20"/>
+            <w:szCs w:val="20"/>
+          </w:rPr>
+          <w:fldChar w:fldCharType="end"/>
+        </w:r>
+        <w:r>
+          <w:rPr>
+            <w:rFonts w:ascii="Verdana" w:hAnsi="Verdana" w:cs="新細明體"/>
             <w:kern w:val="0"/>
             <w:sz w:val="20"/>
             <w:szCs w:val="20"/>
@@ -17189,7 +17238,7 @@
       </w:hyperlink>
       <w:r>
         <w:rPr>
-          <w:rFonts w:ascii="Verdana" w:hAnsi="Verdana" w:cs="PMingLiU"/>
+          <w:rFonts w:ascii="Verdana" w:hAnsi="Verdana" w:cs="新細明體"/>
           <w:kern w:val="0"/>
           <w:sz w:val="20"/>
           <w:szCs w:val="20"/>
@@ -17198,7 +17247,7 @@
       </w:r>
       <w:r>
         <w:rPr>
-          <w:rFonts w:ascii="Verdana" w:hAnsi="Verdana" w:cs="PMingLiU"/>
+          <w:rFonts w:ascii="Verdana" w:hAnsi="Verdana" w:cs="新細明體"/>
           <w:kern w:val="0"/>
           <w:sz w:val="20"/>
           <w:szCs w:val="20"/>
@@ -17208,7 +17257,7 @@
       <w:proofErr w:type="spellStart"/>
       <w:r>
         <w:rPr>
-          <w:rFonts w:ascii="Verdana" w:hAnsi="Verdana" w:cs="PMingLiU"/>
+          <w:rFonts w:ascii="Verdana" w:hAnsi="Verdana" w:cs="新細明體"/>
           <w:kern w:val="0"/>
           <w:sz w:val="20"/>
           <w:szCs w:val="20"/>
@@ -17218,7 +17267,7 @@
       <w:proofErr w:type="spellEnd"/>
       <w:r>
         <w:rPr>
-          <w:rFonts w:ascii="Verdana" w:hAnsi="Verdana" w:cs="PMingLiU"/>
+          <w:rFonts w:ascii="Verdana" w:hAnsi="Verdana" w:cs="新細明體"/>
           <w:kern w:val="0"/>
           <w:sz w:val="20"/>
           <w:szCs w:val="20"/>
@@ -17227,7 +17276,7 @@
       </w:r>
       <w:r>
         <w:rPr>
-          <w:rFonts w:ascii="Verdana" w:hAnsi="Verdana" w:cs="PMingLiU"/>
+          <w:rFonts w:ascii="Verdana" w:hAnsi="Verdana" w:cs="新細明體"/>
           <w:kern w:val="0"/>
           <w:sz w:val="20"/>
           <w:szCs w:val="20"/>
@@ -17236,7 +17285,7 @@
       </w:r>
       <w:r>
         <w:rPr>
-          <w:rFonts w:ascii="Verdana" w:hAnsi="Verdana" w:cs="PMingLiU"/>
+          <w:rFonts w:ascii="Verdana" w:hAnsi="Verdana" w:cs="新細明體"/>
           <w:kern w:val="0"/>
           <w:sz w:val="20"/>
           <w:szCs w:val="20"/>
@@ -17249,7 +17298,7 @@
         <w:widowControl/>
         <w:shd w:val="clear" w:color="auto" w:fill="F8F8F8"/>
         <w:rPr>
-          <w:rFonts w:ascii="Verdana" w:hAnsi="Verdana" w:cs="PMingLiU"/>
+          <w:rFonts w:ascii="Verdana" w:hAnsi="Verdana" w:cs="新細明體"/>
           <w:kern w:val="0"/>
           <w:sz w:val="20"/>
           <w:szCs w:val="20"/>
@@ -17258,7 +17307,7 @@
       <w:hyperlink r:id="rId21" w:tgtFrame="_blank" w:history="1">
         <w:r>
           <w:rPr>
-            <w:rFonts w:ascii="Verdana" w:hAnsi="Verdana" w:cs="PMingLiU"/>
+            <w:rFonts w:ascii="Verdana" w:hAnsi="Verdana" w:cs="新細明體"/>
             <w:kern w:val="0"/>
             <w:sz w:val="20"/>
             <w:szCs w:val="20"/>
@@ -17267,7 +17316,7 @@
         </w:r>
         <w:r>
           <w:rPr>
-            <w:rFonts w:ascii="Verdana" w:hAnsi="Verdana" w:cs="PMingLiU"/>
+            <w:rFonts w:ascii="Verdana" w:hAnsi="Verdana" w:cs="新細明體"/>
             <w:kern w:val="0"/>
             <w:sz w:val="20"/>
             <w:szCs w:val="20"/>
@@ -17276,7 +17325,7 @@
         </w:r>
         <w:r>
           <w:rPr>
-            <w:rFonts w:ascii="Verdana" w:hAnsi="Verdana" w:cs="PMingLiU"/>
+            <w:rFonts w:ascii="Verdana" w:hAnsi="Verdana" w:cs="新細明體"/>
             <w:kern w:val="0"/>
             <w:sz w:val="20"/>
             <w:szCs w:val="20"/>
@@ -17285,7 +17334,7 @@
         </w:r>
         <w:r>
           <w:rPr>
-            <w:rFonts w:ascii="Verdana" w:hAnsi="Verdana" w:cs="PMingLiU"/>
+            <w:rFonts w:ascii="Verdana" w:hAnsi="Verdana" w:cs="新細明體"/>
             <w:kern w:val="0"/>
             <w:sz w:val="20"/>
             <w:szCs w:val="20"/>
@@ -17294,7 +17343,34 @@
         </w:r>
         <w:r>
           <w:rPr>
-            <w:rFonts w:ascii="Verdana" w:hAnsi="Verdana" w:cs="PMingLiU"/>
+            <w:rFonts w:ascii="Verdana" w:hAnsi="Verdana" w:cs="新細明體"/>
+            <w:kern w:val="0"/>
+            <w:sz w:val="20"/>
+            <w:szCs w:val="20"/>
+          </w:rPr>
+          <w:instrText xml:space="preserve"> INCLUDEPICTURE  "http://new.51cto.com/files/uploadimg/20071107/182838277.gif" \* MERGEFORMATINET </w:instrText>
+        </w:r>
+        <w:r>
+          <w:rPr>
+            <w:rFonts w:ascii="Verdana" w:hAnsi="Verdana" w:cs="新細明體"/>
+            <w:kern w:val="0"/>
+            <w:sz w:val="20"/>
+            <w:szCs w:val="20"/>
+          </w:rPr>
+          <w:fldChar w:fldCharType="separate"/>
+        </w:r>
+        <w:r>
+          <w:rPr>
+            <w:rFonts w:ascii="Verdana" w:hAnsi="Verdana" w:cs="新細明體"/>
+            <w:kern w:val="0"/>
+            <w:sz w:val="20"/>
+            <w:szCs w:val="20"/>
+          </w:rPr>
+          <w:fldChar w:fldCharType="begin"/>
+        </w:r>
+        <w:r>
+          <w:rPr>
+            <w:rFonts w:ascii="Verdana" w:hAnsi="Verdana" w:cs="新細明體"/>
             <w:kern w:val="0"/>
             <w:sz w:val="20"/>
             <w:szCs w:val="20"/>
@@ -17303,25 +17379,25 @@
         </w:r>
         <w:r>
           <w:rPr>
-            <w:rFonts w:ascii="Verdana" w:hAnsi="Verdana" w:cs="PMingLiU"/>
+            <w:rFonts w:ascii="Verdana" w:hAnsi="Verdana" w:cs="新細明體"/>
             <w:kern w:val="0"/>
             <w:sz w:val="20"/>
             <w:szCs w:val="20"/>
           </w:rPr>
-          <w:instrText>INCL</w:instrText>
+          <w:instrText>INCLUDEPICTURE  "http://new.51cto.com/files/uploadimg/200711</w:instrText>
         </w:r>
         <w:r>
           <w:rPr>
-            <w:rFonts w:ascii="Verdana" w:hAnsi="Verdana" w:cs="PMingLiU"/>
+            <w:rFonts w:ascii="Verdana" w:hAnsi="Verdana" w:cs="新細明體"/>
             <w:kern w:val="0"/>
             <w:sz w:val="20"/>
             <w:szCs w:val="20"/>
           </w:rPr>
-          <w:instrText>UDEPICTURE  "http://new.51cto.com/files/uploadimg/20071107/182838277.gif" \* MERGEFORMATINET</w:instrText>
+          <w:instrText>07/182838277.gif" \* MERGEFORMATINET</w:instrText>
         </w:r>
         <w:r>
           <w:rPr>
-            <w:rFonts w:ascii="Verdana" w:hAnsi="Verdana" w:cs="PMingLiU"/>
+            <w:rFonts w:ascii="Verdana" w:hAnsi="Verdana" w:cs="新細明體"/>
             <w:kern w:val="0"/>
             <w:sz w:val="20"/>
             <w:szCs w:val="20"/>
@@ -17330,7 +17406,7 @@
         </w:r>
         <w:r>
           <w:rPr>
-            <w:rFonts w:ascii="Verdana" w:hAnsi="Verdana" w:cs="PMingLiU"/>
+            <w:rFonts w:ascii="Verdana" w:hAnsi="Verdana" w:cs="新細明體"/>
             <w:kern w:val="0"/>
             <w:sz w:val="20"/>
             <w:szCs w:val="20"/>
@@ -17339,7 +17415,7 @@
         </w:r>
         <w:r>
           <w:rPr>
-            <w:rFonts w:ascii="Verdana" w:hAnsi="Verdana" w:cs="PMingLiU"/>
+            <w:rFonts w:ascii="Verdana" w:hAnsi="Verdana" w:cs="新細明體"/>
             <w:kern w:val="0"/>
             <w:sz w:val="20"/>
             <w:szCs w:val="20"/>
@@ -17352,7 +17428,7 @@
         </w:r>
         <w:r>
           <w:rPr>
-            <w:rFonts w:ascii="Verdana" w:hAnsi="Verdana" w:cs="PMingLiU"/>
+            <w:rFonts w:ascii="Verdana" w:hAnsi="Verdana" w:cs="新細明體"/>
             <w:kern w:val="0"/>
             <w:sz w:val="20"/>
             <w:szCs w:val="20"/>
@@ -17361,7 +17437,16 @@
         </w:r>
         <w:r>
           <w:rPr>
-            <w:rFonts w:ascii="Verdana" w:hAnsi="Verdana" w:cs="PMingLiU"/>
+            <w:rFonts w:ascii="Verdana" w:hAnsi="Verdana" w:cs="新細明體"/>
+            <w:kern w:val="0"/>
+            <w:sz w:val="20"/>
+            <w:szCs w:val="20"/>
+          </w:rPr>
+          <w:fldChar w:fldCharType="end"/>
+        </w:r>
+        <w:r>
+          <w:rPr>
+            <w:rFonts w:ascii="Verdana" w:hAnsi="Verdana" w:cs="新細明體"/>
             <w:kern w:val="0"/>
             <w:sz w:val="20"/>
             <w:szCs w:val="20"/>
@@ -17371,7 +17456,7 @@
       </w:hyperlink>
       <w:r>
         <w:rPr>
-          <w:rFonts w:ascii="Verdana" w:hAnsi="Verdana" w:cs="PMingLiU"/>
+          <w:rFonts w:ascii="Verdana" w:hAnsi="Verdana" w:cs="新細明體"/>
           <w:kern w:val="0"/>
           <w:sz w:val="20"/>
           <w:szCs w:val="20"/>
@@ -17380,7 +17465,7 @@
       </w:r>
       <w:r>
         <w:rPr>
-          <w:rFonts w:ascii="Verdana" w:hAnsi="Verdana" w:cs="PMingLiU"/>
+          <w:rFonts w:ascii="Verdana" w:hAnsi="Verdana" w:cs="新細明體"/>
           <w:kern w:val="0"/>
           <w:sz w:val="20"/>
           <w:szCs w:val="20"/>
@@ -17389,7 +17474,7 @@
       </w:r>
       <w:r>
         <w:rPr>
-          <w:rFonts w:ascii="Verdana" w:hAnsi="Verdana" w:cs="PMingLiU"/>
+          <w:rFonts w:ascii="Verdana" w:hAnsi="Verdana" w:cs="新細明體"/>
           <w:kern w:val="0"/>
           <w:sz w:val="20"/>
           <w:szCs w:val="20"/>
@@ -17403,15 +17488,15 @@
         <w:shd w:val="clear" w:color="auto" w:fill="F8F8F8"/>
         <w:ind w:firstLine="420"/>
         <w:rPr>
-          <w:rFonts w:ascii="Verdana" w:hAnsi="Verdana" w:cs="PMingLiU"/>
-          <w:kern w:val="0"/>
-          <w:sz w:val="20"/>
-          <w:szCs w:val="20"/>
-        </w:rPr>
-      </w:pPr>
-      <w:r>
-        <w:rPr>
-          <w:rFonts w:ascii="Verdana" w:hAnsi="Verdana" w:cs="PMingLiU"/>
+          <w:rFonts w:ascii="Verdana" w:hAnsi="Verdana" w:cs="新細明體"/>
+          <w:kern w:val="0"/>
+          <w:sz w:val="20"/>
+          <w:szCs w:val="20"/>
+        </w:rPr>
+      </w:pPr>
+      <w:r>
+        <w:rPr>
+          <w:rFonts w:ascii="Verdana" w:hAnsi="Verdana" w:cs="新細明體"/>
           <w:b/>
           <w:bCs/>
           <w:kern w:val="0"/>
@@ -17422,7 +17507,7 @@
       </w:r>
       <w:r>
         <w:rPr>
-          <w:rFonts w:ascii="Verdana" w:hAnsi="Verdana" w:cs="PMingLiU"/>
+          <w:rFonts w:ascii="Verdana" w:hAnsi="Verdana" w:cs="新細明體"/>
           <w:b/>
           <w:bCs/>
           <w:kern w:val="0"/>
@@ -17438,15 +17523,15 @@
         <w:shd w:val="clear" w:color="auto" w:fill="F8F8F8"/>
         <w:ind w:firstLine="420"/>
         <w:rPr>
-          <w:rFonts w:ascii="Verdana" w:hAnsi="Verdana" w:cs="PMingLiU"/>
-          <w:kern w:val="0"/>
-          <w:sz w:val="20"/>
-          <w:szCs w:val="20"/>
-        </w:rPr>
-      </w:pPr>
-      <w:r>
-        <w:rPr>
-          <w:rFonts w:ascii="Verdana" w:hAnsi="Verdana" w:cs="PMingLiU"/>
+          <w:rFonts w:ascii="Verdana" w:hAnsi="Verdana" w:cs="新細明體"/>
+          <w:kern w:val="0"/>
+          <w:sz w:val="20"/>
+          <w:szCs w:val="20"/>
+        </w:rPr>
+      </w:pPr>
+      <w:r>
+        <w:rPr>
+          <w:rFonts w:ascii="Verdana" w:hAnsi="Verdana" w:cs="新細明體"/>
           <w:kern w:val="0"/>
           <w:sz w:val="20"/>
           <w:szCs w:val="20"/>
@@ -17455,7 +17540,7 @@
       </w:r>
       <w:r>
         <w:rPr>
-          <w:rFonts w:ascii="Verdana" w:hAnsi="Verdana" w:cs="PMingLiU"/>
+          <w:rFonts w:ascii="Verdana" w:hAnsi="Verdana" w:cs="新細明體"/>
           <w:kern w:val="0"/>
           <w:sz w:val="20"/>
           <w:szCs w:val="20"/>
@@ -17464,7 +17549,7 @@
       </w:r>
       <w:r>
         <w:rPr>
-          <w:rFonts w:ascii="Verdana" w:hAnsi="Verdana" w:cs="PMingLiU"/>
+          <w:rFonts w:ascii="Verdana" w:hAnsi="Verdana" w:cs="新細明體"/>
           <w:kern w:val="0"/>
           <w:sz w:val="20"/>
           <w:szCs w:val="20"/>
@@ -17474,7 +17559,7 @@
       <w:proofErr w:type="spellStart"/>
       <w:r>
         <w:rPr>
-          <w:rFonts w:ascii="Verdana" w:hAnsi="Verdana" w:cs="PMingLiU"/>
+          <w:rFonts w:ascii="Verdana" w:hAnsi="Verdana" w:cs="新細明體"/>
           <w:kern w:val="0"/>
           <w:sz w:val="20"/>
           <w:szCs w:val="20"/>
@@ -17484,7 +17569,7 @@
       <w:proofErr w:type="spellEnd"/>
       <w:r>
         <w:rPr>
-          <w:rFonts w:ascii="Verdana" w:hAnsi="Verdana" w:cs="PMingLiU"/>
+          <w:rFonts w:ascii="Verdana" w:hAnsi="Verdana" w:cs="新細明體"/>
           <w:kern w:val="0"/>
           <w:sz w:val="20"/>
           <w:szCs w:val="20"/>
@@ -17493,7 +17578,7 @@
       </w:r>
       <w:r>
         <w:rPr>
-          <w:rFonts w:ascii="Verdana" w:hAnsi="Verdana" w:cs="PMingLiU"/>
+          <w:rFonts w:ascii="Verdana" w:hAnsi="Verdana" w:cs="新細明體"/>
           <w:kern w:val="0"/>
           <w:sz w:val="20"/>
           <w:szCs w:val="20"/>
@@ -17502,7 +17587,7 @@
       </w:r>
       <w:r>
         <w:rPr>
-          <w:rFonts w:ascii="Verdana" w:hAnsi="Verdana" w:cs="PMingLiU"/>
+          <w:rFonts w:ascii="Verdana" w:hAnsi="Verdana" w:cs="新細明體"/>
           <w:kern w:val="0"/>
           <w:sz w:val="20"/>
           <w:szCs w:val="20"/>
@@ -17516,15 +17601,15 @@
         <w:shd w:val="clear" w:color="auto" w:fill="F8F8F8"/>
         <w:ind w:firstLine="420"/>
         <w:rPr>
-          <w:rFonts w:ascii="Verdana" w:hAnsi="Verdana" w:cs="PMingLiU"/>
-          <w:kern w:val="0"/>
-          <w:sz w:val="20"/>
-          <w:szCs w:val="20"/>
-        </w:rPr>
-      </w:pPr>
-      <w:r>
-        <w:rPr>
-          <w:rFonts w:ascii="Verdana" w:hAnsi="Verdana" w:cs="PMingLiU"/>
+          <w:rFonts w:ascii="Verdana" w:hAnsi="Verdana" w:cs="新細明體"/>
+          <w:kern w:val="0"/>
+          <w:sz w:val="20"/>
+          <w:szCs w:val="20"/>
+        </w:rPr>
+      </w:pPr>
+      <w:r>
+        <w:rPr>
+          <w:rFonts w:ascii="Verdana" w:hAnsi="Verdana" w:cs="新細明體"/>
           <w:kern w:val="0"/>
           <w:sz w:val="20"/>
           <w:szCs w:val="20"/>
@@ -17533,7 +17618,7 @@
       </w:r>
       <w:r>
         <w:rPr>
-          <w:rFonts w:ascii="Verdana" w:hAnsi="Verdana" w:cs="PMingLiU"/>
+          <w:rFonts w:ascii="Verdana" w:hAnsi="Verdana" w:cs="新細明體"/>
           <w:kern w:val="0"/>
           <w:sz w:val="20"/>
           <w:szCs w:val="20"/>
@@ -17542,7 +17627,7 @@
       </w:r>
       <w:r>
         <w:rPr>
-          <w:rFonts w:ascii="Verdana" w:hAnsi="Verdana" w:cs="PMingLiU"/>
+          <w:rFonts w:ascii="Verdana" w:hAnsi="Verdana" w:cs="新細明體"/>
           <w:kern w:val="0"/>
           <w:sz w:val="20"/>
           <w:szCs w:val="20"/>
@@ -17551,7 +17636,7 @@
       </w:r>
       <w:r>
         <w:rPr>
-          <w:rFonts w:ascii="Verdana" w:hAnsi="Verdana" w:cs="PMingLiU"/>
+          <w:rFonts w:ascii="Verdana" w:hAnsi="Verdana" w:cs="新細明體"/>
           <w:kern w:val="0"/>
           <w:sz w:val="20"/>
           <w:szCs w:val="20"/>
@@ -17560,7 +17645,7 @@
       </w:r>
       <w:r>
         <w:rPr>
-          <w:rFonts w:ascii="Verdana" w:hAnsi="Verdana" w:cs="PMingLiU"/>
+          <w:rFonts w:ascii="Verdana" w:hAnsi="Verdana" w:cs="新細明體"/>
           <w:kern w:val="0"/>
           <w:sz w:val="20"/>
           <w:szCs w:val="20"/>
@@ -17574,15 +17659,15 @@
         <w:shd w:val="clear" w:color="auto" w:fill="F8F8F8"/>
         <w:ind w:firstLine="420"/>
         <w:rPr>
-          <w:rFonts w:ascii="Verdana" w:hAnsi="Verdana" w:cs="PMingLiU"/>
-          <w:kern w:val="0"/>
-          <w:sz w:val="20"/>
-          <w:szCs w:val="20"/>
-        </w:rPr>
-      </w:pPr>
-      <w:r>
-        <w:rPr>
-          <w:rFonts w:ascii="Verdana" w:hAnsi="Verdana" w:cs="PMingLiU"/>
+          <w:rFonts w:ascii="Verdana" w:hAnsi="Verdana" w:cs="新細明體"/>
+          <w:kern w:val="0"/>
+          <w:sz w:val="20"/>
+          <w:szCs w:val="20"/>
+        </w:rPr>
+      </w:pPr>
+      <w:r>
+        <w:rPr>
+          <w:rFonts w:ascii="Verdana" w:hAnsi="Verdana" w:cs="新細明體"/>
           <w:b/>
           <w:bCs/>
           <w:kern w:val="0"/>
@@ -17593,7 +17678,7 @@
       </w:r>
       <w:r>
         <w:rPr>
-          <w:rFonts w:ascii="Verdana" w:hAnsi="Verdana" w:cs="PMingLiU"/>
+          <w:rFonts w:ascii="Verdana" w:hAnsi="Verdana" w:cs="新細明體"/>
           <w:b/>
           <w:bCs/>
           <w:kern w:val="0"/>
@@ -17609,15 +17694,15 @@
         <w:shd w:val="clear" w:color="auto" w:fill="F8F8F8"/>
         <w:ind w:firstLine="420"/>
         <w:rPr>
-          <w:rFonts w:ascii="Verdana" w:hAnsi="Verdana" w:cs="PMingLiU"/>
-          <w:kern w:val="0"/>
-          <w:sz w:val="20"/>
-          <w:szCs w:val="20"/>
-        </w:rPr>
-      </w:pPr>
-      <w:r>
-        <w:rPr>
-          <w:rFonts w:ascii="Verdana" w:hAnsi="Verdana" w:cs="PMingLiU"/>
+          <w:rFonts w:ascii="Verdana" w:hAnsi="Verdana" w:cs="新細明體"/>
+          <w:kern w:val="0"/>
+          <w:sz w:val="20"/>
+          <w:szCs w:val="20"/>
+        </w:rPr>
+      </w:pPr>
+      <w:r>
+        <w:rPr>
+          <w:rFonts w:ascii="Verdana" w:hAnsi="Verdana" w:cs="新細明體"/>
           <w:kern w:val="0"/>
           <w:sz w:val="20"/>
           <w:szCs w:val="20"/>
@@ -17626,7 +17711,7 @@
       </w:r>
       <w:r>
         <w:rPr>
-          <w:rFonts w:ascii="Verdana" w:hAnsi="Verdana" w:cs="PMingLiU"/>
+          <w:rFonts w:ascii="Verdana" w:hAnsi="Verdana" w:cs="新細明體"/>
           <w:kern w:val="0"/>
           <w:sz w:val="20"/>
           <w:szCs w:val="20"/>
@@ -17635,7 +17720,7 @@
       </w:r>
       <w:r>
         <w:rPr>
-          <w:rFonts w:ascii="Verdana" w:hAnsi="Verdana" w:cs="PMingLiU"/>
+          <w:rFonts w:ascii="Verdana" w:hAnsi="Verdana" w:cs="新細明體"/>
           <w:kern w:val="0"/>
           <w:sz w:val="20"/>
           <w:szCs w:val="20"/>
@@ -17644,7 +17729,7 @@
       </w:r>
       <w:r>
         <w:rPr>
-          <w:rFonts w:ascii="Verdana" w:hAnsi="Verdana" w:cs="PMingLiU"/>
+          <w:rFonts w:ascii="Verdana" w:hAnsi="Verdana" w:cs="新細明體"/>
           <w:kern w:val="0"/>
           <w:sz w:val="20"/>
           <w:szCs w:val="20"/>
@@ -17734,7 +17819,6 @@
                 <w:sz w:val="20"/>
                 <w:szCs w:val="20"/>
               </w:rPr>
-              <w:lastRenderedPageBreak/>
               <w:t>…</w:t>
             </w:r>
             <w:r>
@@ -17813,6 +17897,7 @@
                 <w:sz w:val="20"/>
                 <w:szCs w:val="20"/>
               </w:rPr>
+              <w:lastRenderedPageBreak/>
               <w:t>while(1){</w:t>
             </w:r>
             <w:r>
@@ -17891,24 +17976,25 @@
         <w:shd w:val="clear" w:color="auto" w:fill="F8F8F8"/>
         <w:ind w:firstLine="420"/>
         <w:rPr>
-          <w:rFonts w:ascii="Verdana" w:hAnsi="Verdana" w:cs="PMingLiU"/>
-          <w:kern w:val="0"/>
-          <w:sz w:val="20"/>
-          <w:szCs w:val="20"/>
-        </w:rPr>
-      </w:pPr>
-      <w:r>
-        <w:rPr>
-          <w:rFonts w:ascii="Verdana" w:hAnsi="Verdana" w:cs="PMingLiU"/>
-          <w:kern w:val="0"/>
-          <w:sz w:val="20"/>
-          <w:szCs w:val="20"/>
-        </w:rPr>
+          <w:rFonts w:ascii="Verdana" w:hAnsi="Verdana" w:cs="新細明體"/>
+          <w:kern w:val="0"/>
+          <w:sz w:val="20"/>
+          <w:szCs w:val="20"/>
+        </w:rPr>
+      </w:pPr>
+      <w:r>
+        <w:rPr>
+          <w:rFonts w:ascii="Verdana" w:hAnsi="Verdana" w:cs="新細明體"/>
+          <w:kern w:val="0"/>
+          <w:sz w:val="20"/>
+          <w:szCs w:val="20"/>
+        </w:rPr>
+        <w:lastRenderedPageBreak/>
         <w:t>当</w:t>
       </w:r>
       <w:r>
         <w:rPr>
-          <w:rFonts w:ascii="Verdana" w:hAnsi="Verdana" w:cs="PMingLiU"/>
+          <w:rFonts w:ascii="Verdana" w:hAnsi="Verdana" w:cs="新細明體"/>
           <w:kern w:val="0"/>
           <w:sz w:val="20"/>
           <w:szCs w:val="20"/>
@@ -17917,7 +18003,7 @@
       </w:r>
       <w:r>
         <w:rPr>
-          <w:rFonts w:ascii="Verdana" w:hAnsi="Verdana" w:cs="PMingLiU"/>
+          <w:rFonts w:ascii="Verdana" w:hAnsi="Verdana" w:cs="新細明體"/>
           <w:kern w:val="0"/>
           <w:sz w:val="20"/>
           <w:szCs w:val="20"/>
@@ -17926,7 +18012,7 @@
       </w:r>
       <w:r>
         <w:rPr>
-          <w:rFonts w:ascii="Verdana" w:hAnsi="Verdana" w:cs="PMingLiU"/>
+          <w:rFonts w:ascii="Verdana" w:hAnsi="Verdana" w:cs="新細明體"/>
           <w:kern w:val="0"/>
           <w:sz w:val="20"/>
           <w:szCs w:val="20"/>
@@ -17935,7 +18021,7 @@
       </w:r>
       <w:r>
         <w:rPr>
-          <w:rFonts w:ascii="Verdana" w:hAnsi="Verdana" w:cs="PMingLiU"/>
+          <w:rFonts w:ascii="Verdana" w:hAnsi="Verdana" w:cs="新細明體"/>
           <w:kern w:val="0"/>
           <w:sz w:val="20"/>
           <w:szCs w:val="20"/>
@@ -17945,7 +18031,7 @@
       <w:proofErr w:type="spellStart"/>
       <w:r>
         <w:rPr>
-          <w:rFonts w:ascii="Verdana" w:hAnsi="Verdana" w:cs="PMingLiU"/>
+          <w:rFonts w:ascii="Verdana" w:hAnsi="Verdana" w:cs="新細明體"/>
           <w:kern w:val="0"/>
           <w:sz w:val="20"/>
           <w:szCs w:val="20"/>
@@ -17955,7 +18041,7 @@
       <w:proofErr w:type="spellEnd"/>
       <w:r>
         <w:rPr>
-          <w:rFonts w:ascii="Verdana" w:hAnsi="Verdana" w:cs="PMingLiU"/>
+          <w:rFonts w:ascii="Verdana" w:hAnsi="Verdana" w:cs="新細明體"/>
           <w:kern w:val="0"/>
           <w:sz w:val="20"/>
           <w:szCs w:val="20"/>
@@ -17964,7 +18050,7 @@
       </w:r>
       <w:r>
         <w:rPr>
-          <w:rFonts w:ascii="Verdana" w:hAnsi="Verdana" w:cs="PMingLiU"/>
+          <w:rFonts w:ascii="Verdana" w:hAnsi="Verdana" w:cs="新細明體"/>
           <w:kern w:val="0"/>
           <w:sz w:val="20"/>
           <w:szCs w:val="20"/>
@@ -17973,7 +18059,7 @@
       </w:r>
       <w:r>
         <w:rPr>
-          <w:rFonts w:ascii="Verdana" w:hAnsi="Verdana" w:cs="PMingLiU"/>
+          <w:rFonts w:ascii="Verdana" w:hAnsi="Verdana" w:cs="新細明體"/>
           <w:kern w:val="0"/>
           <w:sz w:val="20"/>
           <w:szCs w:val="20"/>
@@ -17982,7 +18068,7 @@
       </w:r>
       <w:r>
         <w:rPr>
-          <w:rFonts w:ascii="Verdana" w:hAnsi="Verdana" w:cs="PMingLiU"/>
+          <w:rFonts w:ascii="Verdana" w:hAnsi="Verdana" w:cs="新細明體"/>
           <w:kern w:val="0"/>
           <w:sz w:val="20"/>
           <w:szCs w:val="20"/>
@@ -17991,7 +18077,7 @@
       </w:r>
       <w:r>
         <w:rPr>
-          <w:rFonts w:ascii="Verdana" w:hAnsi="Verdana" w:cs="PMingLiU"/>
+          <w:rFonts w:ascii="Verdana" w:hAnsi="Verdana" w:cs="新細明體"/>
           <w:kern w:val="0"/>
           <w:sz w:val="20"/>
           <w:szCs w:val="20"/>
@@ -20793,7 +20879,7 @@
         <w:ind w:left="720" w:hanging="360"/>
       </w:pPr>
       <w:rPr>
-        <w:rFonts w:ascii="Verdana" w:eastAsia="PMingLiU" w:hAnsi="Verdana" w:cs="Arial"/>
+        <w:rFonts w:ascii="Verdana" w:eastAsia="新細明體" w:hAnsi="Verdana" w:cs="Arial"/>
         <w:sz w:val="20"/>
       </w:rPr>
     </w:lvl>
@@ -22169,7 +22255,7 @@
   <w:docDefaults>
     <w:rPrDefault>
       <w:rPr>
-        <w:rFonts w:ascii="Calibri" w:eastAsia="PMingLiU" w:hAnsi="Calibri" w:cs="Times New Roman"/>
+        <w:rFonts w:ascii="Calibri" w:eastAsia="新細明體" w:hAnsi="Calibri" w:cs="Times New Roman"/>
         <w:lang w:val="en-US" w:eastAsia="zh-TW" w:bidi="ar-SA"/>
       </w:rPr>
     </w:rPrDefault>
@@ -22314,7 +22400,7 @@
     <w:lsdException w:name="Bibliography" w:uiPriority="37"/>
     <w:lsdException w:name="TOC Heading" w:uiPriority="39" w:qFormat="1"/>
   </w:latentStyles>
-  <w:style w:type="paragraph" w:default="1" w:styleId="a">
+  <w:style w:type="paragraph" w:default="1" w:styleId="Normal">
     <w:name w:val="Normal"/>
     <w:qFormat/>
     <w:rsid w:val="00865545"/>
@@ -22327,11 +22413,11 @@
       <w:szCs w:val="22"/>
     </w:rPr>
   </w:style>
-  <w:style w:type="paragraph" w:styleId="1">
+  <w:style w:type="paragraph" w:styleId="Heading1">
     <w:name w:val="heading 1"/>
-    <w:basedOn w:val="a"/>
-    <w:next w:val="a"/>
-    <w:link w:val="10"/>
+    <w:basedOn w:val="Normal"/>
+    <w:next w:val="Normal"/>
+    <w:link w:val="Heading1Char"/>
     <w:uiPriority w:val="99"/>
     <w:qFormat/>
     <w:locked/>
@@ -22350,10 +22436,10 @@
       <w:szCs w:val="52"/>
     </w:rPr>
   </w:style>
-  <w:style w:type="paragraph" w:styleId="2">
+  <w:style w:type="paragraph" w:styleId="Heading2">
     <w:name w:val="heading 2"/>
-    <w:basedOn w:val="a"/>
-    <w:link w:val="20"/>
+    <w:basedOn w:val="Normal"/>
+    <w:link w:val="Heading2Char"/>
     <w:uiPriority w:val="99"/>
     <w:qFormat/>
     <w:rsid w:val="00541CE9"/>
@@ -22363,7 +22449,7 @@
       <w:outlineLvl w:val="1"/>
     </w:pPr>
     <w:rPr>
-      <w:rFonts w:ascii="PMingLiU" w:hAnsi="PMingLiU"/>
+      <w:rFonts w:ascii="新細明體" w:hAnsi="新細明體"/>
       <w:b/>
       <w:bCs/>
       <w:color w:val="000000"/>
@@ -22372,10 +22458,10 @@
       <w:szCs w:val="36"/>
     </w:rPr>
   </w:style>
-  <w:style w:type="paragraph" w:styleId="3">
+  <w:style w:type="paragraph" w:styleId="Heading3">
     <w:name w:val="heading 3"/>
-    <w:basedOn w:val="a"/>
-    <w:link w:val="30"/>
+    <w:basedOn w:val="Normal"/>
+    <w:link w:val="Heading3Char"/>
     <w:uiPriority w:val="99"/>
     <w:qFormat/>
     <w:rsid w:val="00541CE9"/>
@@ -22385,7 +22471,7 @@
       <w:outlineLvl w:val="2"/>
     </w:pPr>
     <w:rPr>
-      <w:rFonts w:ascii="PMingLiU" w:hAnsi="PMingLiU"/>
+      <w:rFonts w:ascii="新細明體" w:hAnsi="新細明體"/>
       <w:b/>
       <w:bCs/>
       <w:color w:val="000000"/>
@@ -22394,11 +22480,11 @@
       <w:szCs w:val="27"/>
     </w:rPr>
   </w:style>
-  <w:style w:type="paragraph" w:styleId="4">
+  <w:style w:type="paragraph" w:styleId="Heading4">
     <w:name w:val="heading 4"/>
-    <w:basedOn w:val="a"/>
-    <w:next w:val="a"/>
-    <w:link w:val="40"/>
+    <w:basedOn w:val="Normal"/>
+    <w:next w:val="Normal"/>
+    <w:link w:val="Heading4Char"/>
     <w:uiPriority w:val="99"/>
     <w:qFormat/>
     <w:locked/>
@@ -22414,13 +22500,13 @@
       <w:szCs w:val="36"/>
     </w:rPr>
   </w:style>
-  <w:style w:type="character" w:default="1" w:styleId="a0">
+  <w:style w:type="character" w:default="1" w:styleId="DefaultParagraphFont">
     <w:name w:val="Default Paragraph Font"/>
     <w:uiPriority w:val="1"/>
     <w:semiHidden/>
     <w:unhideWhenUsed/>
   </w:style>
-  <w:style w:type="table" w:default="1" w:styleId="a1">
+  <w:style w:type="table" w:default="1" w:styleId="TableNormal">
     <w:name w:val="Normal Table"/>
     <w:uiPriority w:val="99"/>
     <w:semiHidden/>
@@ -22435,20 +22521,20 @@
       </w:tblCellMar>
     </w:tblPr>
   </w:style>
-  <w:style w:type="numbering" w:default="1" w:styleId="a2">
+  <w:style w:type="numbering" w:default="1" w:styleId="NoList">
     <w:name w:val="No List"/>
     <w:uiPriority w:val="99"/>
     <w:semiHidden/>
     <w:unhideWhenUsed/>
   </w:style>
-  <w:style w:type="character" w:customStyle="1" w:styleId="10">
-    <w:name w:val="標題 1 字元"/>
-    <w:link w:val="1"/>
+  <w:style w:type="character" w:customStyle="1" w:styleId="Heading1Char">
+    <w:name w:val="Heading 1 Char"/>
+    <w:link w:val="Heading1"/>
     <w:uiPriority w:val="99"/>
     <w:locked/>
     <w:rsid w:val="00D40E90"/>
     <w:rPr>
-      <w:rFonts w:ascii="Cambria" w:eastAsia="PMingLiU" w:hAnsi="Cambria" w:cs="Times New Roman"/>
+      <w:rFonts w:ascii="Cambria" w:eastAsia="新細明體" w:hAnsi="Cambria" w:cs="Times New Roman"/>
       <w:b/>
       <w:bCs/>
       <w:kern w:val="52"/>
@@ -22456,14 +22542,14 @@
       <w:szCs w:val="52"/>
     </w:rPr>
   </w:style>
-  <w:style w:type="character" w:customStyle="1" w:styleId="20">
-    <w:name w:val="標題 2 字元"/>
-    <w:link w:val="2"/>
+  <w:style w:type="character" w:customStyle="1" w:styleId="Heading2Char">
+    <w:name w:val="Heading 2 Char"/>
+    <w:link w:val="Heading2"/>
     <w:uiPriority w:val="99"/>
     <w:locked/>
     <w:rsid w:val="00541CE9"/>
     <w:rPr>
-      <w:rFonts w:ascii="PMingLiU" w:eastAsia="PMingLiU" w:hAnsi="PMingLiU" w:cs="PMingLiU"/>
+      <w:rFonts w:ascii="新細明體" w:eastAsia="新細明體" w:hAnsi="新細明體" w:cs="新細明體"/>
       <w:b/>
       <w:bCs/>
       <w:color w:val="000000"/>
@@ -22472,14 +22558,14 @@
       <w:szCs w:val="36"/>
     </w:rPr>
   </w:style>
-  <w:style w:type="character" w:customStyle="1" w:styleId="30">
-    <w:name w:val="標題 3 字元"/>
-    <w:link w:val="3"/>
+  <w:style w:type="character" w:customStyle="1" w:styleId="Heading3Char">
+    <w:name w:val="Heading 3 Char"/>
+    <w:link w:val="Heading3"/>
     <w:uiPriority w:val="99"/>
     <w:locked/>
     <w:rsid w:val="00541CE9"/>
     <w:rPr>
-      <w:rFonts w:ascii="PMingLiU" w:eastAsia="PMingLiU" w:hAnsi="PMingLiU" w:cs="PMingLiU"/>
+      <w:rFonts w:ascii="新細明體" w:eastAsia="新細明體" w:hAnsi="新細明體" w:cs="新細明體"/>
       <w:b/>
       <w:bCs/>
       <w:color w:val="000000"/>
@@ -22488,15 +22574,15 @@
       <w:szCs w:val="27"/>
     </w:rPr>
   </w:style>
-  <w:style w:type="character" w:customStyle="1" w:styleId="40">
-    <w:name w:val="標題 4 字元"/>
-    <w:link w:val="4"/>
+  <w:style w:type="character" w:customStyle="1" w:styleId="Heading4Char">
+    <w:name w:val="Heading 4 Char"/>
+    <w:link w:val="Heading4"/>
     <w:uiPriority w:val="99"/>
     <w:semiHidden/>
     <w:locked/>
     <w:rsid w:val="0096393C"/>
     <w:rPr>
-      <w:rFonts w:ascii="Cambria" w:eastAsia="PMingLiU" w:hAnsi="Cambria" w:cs="Times New Roman"/>
+      <w:rFonts w:ascii="Cambria" w:eastAsia="新細明體" w:hAnsi="Cambria" w:cs="Times New Roman"/>
       <w:kern w:val="2"/>
       <w:sz w:val="36"/>
       <w:szCs w:val="36"/>
@@ -22510,10 +22596,10 @@
       <w:rFonts w:cs="Times New Roman"/>
     </w:rPr>
   </w:style>
-  <w:style w:type="paragraph" w:styleId="a3">
+  <w:style w:type="paragraph" w:styleId="BalloonText">
     <w:name w:val="Balloon Text"/>
-    <w:basedOn w:val="a"/>
-    <w:link w:val="a4"/>
+    <w:basedOn w:val="Normal"/>
+    <w:link w:val="BalloonTextChar"/>
     <w:uiPriority w:val="99"/>
     <w:semiHidden/>
     <w:rsid w:val="00CE2311"/>
@@ -22524,23 +22610,23 @@
       <w:szCs w:val="18"/>
     </w:rPr>
   </w:style>
-  <w:style w:type="character" w:customStyle="1" w:styleId="a4">
-    <w:name w:val="註解方塊文字 字元"/>
-    <w:link w:val="a3"/>
+  <w:style w:type="character" w:customStyle="1" w:styleId="BalloonTextChar">
+    <w:name w:val="Balloon Text Char"/>
+    <w:link w:val="BalloonText"/>
     <w:uiPriority w:val="99"/>
     <w:semiHidden/>
     <w:locked/>
     <w:rsid w:val="00CE2311"/>
     <w:rPr>
-      <w:rFonts w:ascii="Cambria" w:eastAsia="PMingLiU" w:hAnsi="Cambria" w:cs="Times New Roman"/>
+      <w:rFonts w:ascii="Cambria" w:eastAsia="新細明體" w:hAnsi="Cambria" w:cs="Times New Roman"/>
       <w:sz w:val="18"/>
       <w:szCs w:val="18"/>
     </w:rPr>
   </w:style>
-  <w:style w:type="paragraph" w:styleId="a5">
+  <w:style w:type="paragraph" w:styleId="Header">
     <w:name w:val="header"/>
-    <w:basedOn w:val="a"/>
-    <w:link w:val="a6"/>
+    <w:basedOn w:val="Normal"/>
+    <w:link w:val="HeaderChar"/>
     <w:uiPriority w:val="99"/>
     <w:semiHidden/>
     <w:rsid w:val="009D4C7D"/>
@@ -22557,9 +22643,9 @@
       <w:szCs w:val="20"/>
     </w:rPr>
   </w:style>
-  <w:style w:type="character" w:customStyle="1" w:styleId="a6">
-    <w:name w:val="頁首 字元"/>
-    <w:link w:val="a5"/>
+  <w:style w:type="character" w:customStyle="1" w:styleId="HeaderChar">
+    <w:name w:val="Header Char"/>
+    <w:link w:val="Header"/>
     <w:uiPriority w:val="99"/>
     <w:semiHidden/>
     <w:locked/>
@@ -22570,10 +22656,10 @@
       <w:szCs w:val="20"/>
     </w:rPr>
   </w:style>
-  <w:style w:type="paragraph" w:styleId="a7">
+  <w:style w:type="paragraph" w:styleId="Footer">
     <w:name w:val="footer"/>
-    <w:basedOn w:val="a"/>
-    <w:link w:val="a8"/>
+    <w:basedOn w:val="Normal"/>
+    <w:link w:val="FooterChar"/>
     <w:uiPriority w:val="99"/>
     <w:semiHidden/>
     <w:rsid w:val="009D4C7D"/>
@@ -22590,9 +22676,9 @@
       <w:szCs w:val="20"/>
     </w:rPr>
   </w:style>
-  <w:style w:type="character" w:customStyle="1" w:styleId="a8">
-    <w:name w:val="頁尾 字元"/>
-    <w:link w:val="a7"/>
+  <w:style w:type="character" w:customStyle="1" w:styleId="FooterChar">
+    <w:name w:val="Footer Char"/>
+    <w:link w:val="Footer"/>
     <w:uiPriority w:val="99"/>
     <w:semiHidden/>
     <w:locked/>
@@ -22610,9 +22696,9 @@
       <w:rFonts w:cs="Times New Roman"/>
     </w:rPr>
   </w:style>
-  <w:style w:type="paragraph" w:styleId="Web">
+  <w:style w:type="paragraph" w:styleId="NormalWeb">
     <w:name w:val="Normal (Web)"/>
-    <w:basedOn w:val="a"/>
+    <w:basedOn w:val="Normal"/>
     <w:uiPriority w:val="99"/>
     <w:rsid w:val="001F31CF"/>
     <w:pPr>
@@ -22620,15 +22706,15 @@
       <w:spacing w:before="100" w:beforeAutospacing="1" w:after="100" w:afterAutospacing="1"/>
     </w:pPr>
     <w:rPr>
-      <w:rFonts w:ascii="PMingLiU" w:hAnsi="PMingLiU" w:cs="PMingLiU"/>
+      <w:rFonts w:ascii="新細明體" w:hAnsi="新細明體" w:cs="新細明體"/>
       <w:kern w:val="0"/>
       <w:szCs w:val="24"/>
     </w:rPr>
   </w:style>
-  <w:style w:type="paragraph" w:styleId="HTML">
+  <w:style w:type="paragraph" w:styleId="HTMLPreformatted">
     <w:name w:val="HTML Preformatted"/>
-    <w:basedOn w:val="a"/>
-    <w:link w:val="HTML0"/>
+    <w:basedOn w:val="Normal"/>
+    <w:link w:val="HTMLPreformattedChar"/>
     <w:uiPriority w:val="99"/>
     <w:rsid w:val="001F31CF"/>
     <w:pPr>
@@ -22653,19 +22739,19 @@
       </w:tabs>
     </w:pPr>
     <w:rPr>
-      <w:rFonts w:ascii="MingLiU" w:eastAsia="MingLiU" w:hAnsi="MingLiU"/>
+      <w:rFonts w:ascii="細明體" w:eastAsia="細明體" w:hAnsi="細明體"/>
       <w:kern w:val="0"/>
       <w:szCs w:val="24"/>
     </w:rPr>
   </w:style>
-  <w:style w:type="character" w:customStyle="1" w:styleId="HTML0">
-    <w:name w:val="HTML 預設格式 字元"/>
-    <w:link w:val="HTML"/>
+  <w:style w:type="character" w:customStyle="1" w:styleId="HTMLPreformattedChar">
+    <w:name w:val="HTML Preformatted Char"/>
+    <w:link w:val="HTMLPreformatted"/>
     <w:uiPriority w:val="99"/>
     <w:locked/>
     <w:rsid w:val="001F31CF"/>
     <w:rPr>
-      <w:rFonts w:ascii="MingLiU" w:eastAsia="MingLiU" w:hAnsi="MingLiU" w:cs="MingLiU"/>
+      <w:rFonts w:ascii="細明體" w:eastAsia="細明體" w:hAnsi="細明體" w:cs="細明體"/>
       <w:kern w:val="0"/>
       <w:sz w:val="24"/>
       <w:szCs w:val="24"/>
@@ -22693,7 +22779,7 @@
       <w:rFonts w:cs="Times New Roman"/>
     </w:rPr>
   </w:style>
-  <w:style w:type="character" w:styleId="a9">
+  <w:style w:type="character" w:styleId="Hyperlink">
     <w:name w:val="Hyperlink"/>
     <w:uiPriority w:val="99"/>
     <w:semiHidden/>
@@ -22720,29 +22806,29 @@
       <w:rFonts w:cs="Times New Roman"/>
     </w:rPr>
   </w:style>
-  <w:style w:type="character" w:styleId="HTML1">
+  <w:style w:type="character" w:styleId="HTMLTypewriter">
     <w:name w:val="HTML Typewriter"/>
     <w:uiPriority w:val="99"/>
     <w:semiHidden/>
     <w:rsid w:val="00541CE9"/>
     <w:rPr>
-      <w:rFonts w:ascii="MingLiU" w:eastAsia="MingLiU" w:hAnsi="MingLiU" w:cs="MingLiU"/>
+      <w:rFonts w:ascii="細明體" w:eastAsia="細明體" w:hAnsi="細明體" w:cs="細明體"/>
       <w:sz w:val="24"/>
       <w:szCs w:val="24"/>
     </w:rPr>
   </w:style>
-  <w:style w:type="character" w:styleId="HTML2">
+  <w:style w:type="character" w:styleId="HTMLKeyboard">
     <w:name w:val="HTML Keyboard"/>
     <w:uiPriority w:val="99"/>
     <w:semiHidden/>
     <w:rsid w:val="00541CE9"/>
     <w:rPr>
-      <w:rFonts w:ascii="MingLiU" w:eastAsia="MingLiU" w:hAnsi="MingLiU" w:cs="MingLiU"/>
+      <w:rFonts w:ascii="細明體" w:eastAsia="細明體" w:hAnsi="細明體" w:cs="細明體"/>
       <w:sz w:val="24"/>
       <w:szCs w:val="24"/>
     </w:rPr>
   </w:style>
-  <w:style w:type="character" w:styleId="aa">
+  <w:style w:type="character" w:styleId="Emphasis">
     <w:name w:val="Emphasis"/>
     <w:uiPriority w:val="20"/>
     <w:qFormat/>
@@ -22754,7 +22840,7 @@
       <w:iCs/>
     </w:rPr>
   </w:style>
-  <w:style w:type="character" w:styleId="ab">
+  <w:style w:type="character" w:styleId="Strong">
     <w:name w:val="Strong"/>
     <w:uiPriority w:val="22"/>
     <w:qFormat/>
@@ -22766,13 +22852,13 @@
       <w:bCs/>
     </w:rPr>
   </w:style>
-  <w:style w:type="character" w:styleId="HTML3">
+  <w:style w:type="character" w:styleId="HTMLCode">
     <w:name w:val="HTML Code"/>
     <w:uiPriority w:val="99"/>
     <w:semiHidden/>
     <w:rsid w:val="002B5609"/>
     <w:rPr>
-      <w:rFonts w:ascii="MingLiU" w:eastAsia="MingLiU" w:hAnsi="MingLiU" w:cs="MingLiU"/>
+      <w:rFonts w:ascii="細明體" w:eastAsia="細明體" w:hAnsi="細明體" w:cs="細明體"/>
       <w:sz w:val="24"/>
       <w:szCs w:val="24"/>
     </w:rPr>
@@ -22873,7 +22959,7 @@
   </w:style>
   <w:style w:type="paragraph" w:customStyle="1" w:styleId="doctext">
     <w:name w:val="doctext"/>
-    <w:basedOn w:val="a"/>
+    <w:basedOn w:val="Normal"/>
     <w:uiPriority w:val="99"/>
     <w:rsid w:val="0096393C"/>
     <w:pPr>
@@ -22881,7 +22967,7 @@
       <w:spacing w:before="100" w:beforeAutospacing="1" w:after="100" w:afterAutospacing="1"/>
     </w:pPr>
     <w:rPr>
-      <w:rFonts w:ascii="PMingLiU" w:hAnsi="PMingLiU" w:cs="PMingLiU"/>
+      <w:rFonts w:ascii="新細明體" w:hAnsi="新細明體" w:cs="新細明體"/>
       <w:kern w:val="0"/>
       <w:szCs w:val="24"/>
     </w:rPr>
@@ -22912,7 +22998,7 @@
   </w:style>
   <w:style w:type="paragraph" w:customStyle="1" w:styleId="doclist">
     <w:name w:val="doclist"/>
-    <w:basedOn w:val="a"/>
+    <w:basedOn w:val="Normal"/>
     <w:uiPriority w:val="99"/>
     <w:rsid w:val="0096393C"/>
     <w:pPr>
@@ -22920,12 +23006,12 @@
       <w:spacing w:before="100" w:beforeAutospacing="1" w:after="100" w:afterAutospacing="1"/>
     </w:pPr>
     <w:rPr>
-      <w:rFonts w:ascii="PMingLiU" w:hAnsi="PMingLiU" w:cs="PMingLiU"/>
+      <w:rFonts w:ascii="新細明體" w:hAnsi="新細明體" w:cs="新細明體"/>
       <w:kern w:val="0"/>
       <w:szCs w:val="24"/>
     </w:rPr>
   </w:style>
-  <w:style w:type="character" w:customStyle="1" w:styleId="ac">
+  <w:style w:type="character" w:customStyle="1" w:styleId="a">
     <w:name w:val="網際網路連結"/>
     <w:rsid w:val="00EA6887"/>
     <w:rPr>
@@ -22935,7 +23021,7 @@
       <w:lang w:val="zh-TW" w:eastAsia="zh-TW" w:bidi="zh-TW"/>
     </w:rPr>
   </w:style>
-  <w:style w:type="character" w:styleId="ad">
+  <w:style w:type="character" w:styleId="FollowedHyperlink">
     <w:name w:val="FollowedHyperlink"/>
     <w:uiPriority w:val="99"/>
     <w:semiHidden/>
@@ -23018,30 +23104,30 @@
     <w:name w:val="term_note"/>
     <w:rsid w:val="003834CF"/>
   </w:style>
-  <w:style w:type="paragraph" w:customStyle="1" w:styleId="ae">
+  <w:style w:type="paragraph" w:customStyle="1" w:styleId="a0">
     <w:name w:val="a"/>
-    <w:basedOn w:val="a"/>
+    <w:basedOn w:val="Normal"/>
     <w:rsid w:val="00CE5A3D"/>
     <w:pPr>
       <w:widowControl/>
       <w:spacing w:before="100" w:beforeAutospacing="1" w:after="100" w:afterAutospacing="1"/>
     </w:pPr>
     <w:rPr>
-      <w:rFonts w:ascii="PMingLiU" w:hAnsi="PMingLiU" w:cs="PMingLiU"/>
+      <w:rFonts w:ascii="新細明體" w:hAnsi="新細明體" w:cs="新細明體"/>
       <w:kern w:val="0"/>
       <w:szCs w:val="24"/>
     </w:rPr>
   </w:style>
   <w:style w:type="paragraph" w:customStyle="1" w:styleId="a00">
     <w:name w:val="a0"/>
-    <w:basedOn w:val="a"/>
+    <w:basedOn w:val="Normal"/>
     <w:rsid w:val="009D6083"/>
     <w:pPr>
       <w:widowControl/>
       <w:spacing w:before="100" w:beforeAutospacing="1" w:after="100" w:afterAutospacing="1"/>
     </w:pPr>
     <w:rPr>
-      <w:rFonts w:ascii="PMingLiU" w:hAnsi="PMingLiU" w:cs="PMingLiU"/>
+      <w:rFonts w:ascii="新細明體" w:hAnsi="新細明體" w:cs="新細明體"/>
       <w:kern w:val="0"/>
       <w:szCs w:val="24"/>
     </w:rPr>
@@ -23202,20 +23288,20 @@
     <w:lsdException w:name="Bibliography" w:uiPriority="37"/>
     <w:lsdException w:name="TOC Heading" w:uiPriority="39" w:qFormat="1"/>
   </w:latentStyles>
-  <w:style w:type="paragraph" w:default="1" w:styleId="a">
+  <w:style w:type="paragraph" w:default="1" w:styleId="Normal">
     <w:name w:val="Normal"/>
     <w:qFormat/>
     <w:pPr>
       <w:widowControl w:val="0"/>
     </w:pPr>
   </w:style>
-  <w:style w:type="character" w:default="1" w:styleId="a0">
+  <w:style w:type="character" w:default="1" w:styleId="DefaultParagraphFont">
     <w:name w:val="Default Paragraph Font"/>
     <w:uiPriority w:val="1"/>
     <w:semiHidden/>
     <w:unhideWhenUsed/>
   </w:style>
-  <w:style w:type="table" w:default="1" w:styleId="a1">
+  <w:style w:type="table" w:default="1" w:styleId="TableNormal">
     <w:name w:val="Normal Table"/>
     <w:uiPriority w:val="99"/>
     <w:semiHidden/>
@@ -23230,7 +23316,7 @@
       </w:tblCellMar>
     </w:tblPr>
   </w:style>
-  <w:style w:type="numbering" w:default="1" w:styleId="a2">
+  <w:style w:type="numbering" w:default="1" w:styleId="NoList">
     <w:name w:val="No List"/>
     <w:uiPriority w:val="99"/>
     <w:semiHidden/>
@@ -23527,7 +23613,7 @@
 </file>
 
 <file path=customXml/itemProps1.xml><?xml version="1.0" encoding="utf-8"?>
-<ds:datastoreItem xmlns:ds="http://schemas.openxmlformats.org/officeDocument/2006/customXml" ds:itemID="{FBF75896-52E7-41A3-A451-DA41D8290B55}">
+<ds:datastoreItem xmlns:ds="http://schemas.openxmlformats.org/officeDocument/2006/customXml" ds:itemID="{2D2E8E59-6AE3-47E4-96F1-88775BFEEBB9}">
   <ds:schemaRefs>
     <ds:schemaRef ds:uri="http://schemas.openxmlformats.org/officeDocument/2006/bibliography"/>
   </ds:schemaRefs>

--- a/Work/Linux/Daemon.docx
+++ b/Work/Linux/Daemon.docx
@@ -10,48 +10,18 @@
           <w:szCs w:val="20"/>
         </w:rPr>
       </w:pPr>
-      <w:r>
-        <w:rPr>
-          <w:rFonts w:ascii="Verdana" w:hAnsi="Verdana"/>
-          <w:sz w:val="16"/>
-          <w:szCs w:val="20"/>
-        </w:rPr>
-        <w:fldChar w:fldCharType="begin"/>
-      </w:r>
-      <w:r>
-        <w:rPr>
-          <w:rFonts w:ascii="Verdana" w:hAnsi="Verdana"/>
-          <w:sz w:val="16"/>
-          <w:szCs w:val="20"/>
-        </w:rPr>
-        <w:instrText xml:space="preserve"> HYPERLINK "http://book.51cto.com/art/200711/59762.htm" </w:instrText>
-      </w:r>
-      <w:r>
-        <w:rPr>
-          <w:rFonts w:ascii="Verdana" w:hAnsi="Verdana"/>
-          <w:sz w:val="16"/>
-          <w:szCs w:val="20"/>
-        </w:rPr>
-        <w:fldChar w:fldCharType="separate"/>
-      </w:r>
-      <w:r>
-        <w:rPr>
-          <w:rStyle w:val="Hyperlink"/>
-          <w:rFonts w:ascii="Verdana" w:hAnsi="Verdana"/>
-          <w:color w:val="auto"/>
-          <w:sz w:val="16"/>
-          <w:szCs w:val="20"/>
-        </w:rPr>
-        <w:t>http://book.51cto.com/art/200711/59762.htm</w:t>
-      </w:r>
-      <w:r>
-        <w:rPr>
-          <w:rFonts w:ascii="Verdana" w:hAnsi="Verdana"/>
-          <w:sz w:val="16"/>
-          <w:szCs w:val="20"/>
-        </w:rPr>
-        <w:fldChar w:fldCharType="end"/>
-      </w:r>
+      <w:hyperlink r:id="rId9" w:history="1">
+        <w:r>
+          <w:rPr>
+            <w:rStyle w:val="Hyperlink"/>
+            <w:rFonts w:ascii="Verdana" w:hAnsi="Verdana"/>
+            <w:color w:val="auto"/>
+            <w:sz w:val="16"/>
+            <w:szCs w:val="20"/>
+          </w:rPr>
+          <w:t>http://book.51cto.com/art/200711/59762.htm</w:t>
+        </w:r>
+      </w:hyperlink>
     </w:p>
     <w:p>
       <w:pPr>
@@ -355,7 +325,6 @@
         </w:rPr>
         <w:t>所示為使用</w:t>
       </w:r>
-      <w:proofErr w:type="spellStart"/>
       <w:r>
         <w:rPr>
           <w:rFonts w:ascii="Verdana" w:hAnsi="Verdana" w:cs="新細明體"/>
@@ -365,7 +334,6 @@
         </w:rPr>
         <w:t>ps</w:t>
       </w:r>
-      <w:proofErr w:type="spellEnd"/>
       <w:r>
         <w:rPr>
           <w:rFonts w:ascii="Verdana" w:hAnsi="Verdana" w:cs="新細明體"/>
@@ -609,7 +577,6 @@
         </w:rPr>
         <w:t>。所有的守護進程的父進程都為</w:t>
       </w:r>
-      <w:proofErr w:type="spellStart"/>
       <w:r>
         <w:rPr>
           <w:rFonts w:ascii="Verdana" w:hAnsi="Verdana" w:cs="新細明體"/>
@@ -619,7 +586,6 @@
         </w:rPr>
         <w:t>init</w:t>
       </w:r>
-      <w:proofErr w:type="spellEnd"/>
       <w:r>
         <w:rPr>
           <w:rFonts w:ascii="Verdana" w:hAnsi="Verdana" w:cs="新細明體"/>
@@ -710,7 +676,6 @@
         </w:rPr>
         <w:t>所示。可以使用</w:t>
       </w:r>
-      <w:proofErr w:type="spellStart"/>
       <w:r>
         <w:rPr>
           <w:rFonts w:ascii="Verdana" w:hAnsi="Verdana" w:cs="新細明體"/>
@@ -720,7 +685,6 @@
         </w:rPr>
         <w:t>pstree</w:t>
       </w:r>
-      <w:proofErr w:type="spellEnd"/>
       <w:r>
         <w:rPr>
           <w:rFonts w:ascii="Verdana" w:hAnsi="Verdana" w:cs="新細明體"/>
@@ -761,7 +725,7 @@
           <w:szCs w:val="20"/>
         </w:rPr>
       </w:pPr>
-      <w:hyperlink r:id="rId9" w:tgtFrame="_blank" w:history="1">
+      <w:hyperlink r:id="rId10" w:tgtFrame="_blank" w:history="1">
         <w:r>
           <w:rPr>
             <w:rFonts w:ascii="Verdana" w:hAnsi="Verdana" w:cs="新細明體"/>
@@ -897,8 +861,8 @@
               <v:path o:extrusionok="f" gradientshapeok="t" o:connecttype="rect"/>
               <o:lock v:ext="edit" aspectratio="t"/>
             </v:shapetype>
-            <v:shape id="_x0000_i1025" type="#_x0000_t75" alt="" href="http://new.51cto.com/files/uploadimg/20071107/172203636.gif" target="&quot;_blank&quot;" style="width:217.75pt;height:232.7pt" o:button="t">
-              <v:imagedata r:id="rId10" r:href="rId11"/>
+            <v:shape id="_x0000_i1025" type="#_x0000_t75" alt="" href="http://new.51cto.com/files/uploadimg/20071107/172203636.gif" target="&quot;_blank&quot;" style="width:209.1pt;height:223.5pt" o:button="t">
+              <v:imagedata r:id="rId11" r:href="rId12"/>
             </v:shape>
           </w:pict>
         </w:r>
@@ -946,19 +910,8 @@
           <w:sz w:val="20"/>
           <w:szCs w:val="20"/>
         </w:rPr>
-        <w:t xml:space="preserve">8.1 </w:t>
-      </w:r>
-      <w:proofErr w:type="spellStart"/>
-      <w:r>
-        <w:rPr>
-          <w:rFonts w:ascii="Verdana" w:hAnsi="Verdana" w:cs="新細明體"/>
-          <w:kern w:val="0"/>
-          <w:sz w:val="20"/>
-          <w:szCs w:val="20"/>
-        </w:rPr>
-        <w:t>ps</w:t>
-      </w:r>
-      <w:proofErr w:type="spellEnd"/>
+        <w:t>8.1 ps</w:t>
+      </w:r>
       <w:r>
         <w:rPr>
           <w:rFonts w:ascii="Verdana" w:hAnsi="Verdana" w:cs="新細明體"/>
@@ -1031,7 +984,7 @@
           <w:sz w:val="20"/>
           <w:szCs w:val="20"/>
         </w:rPr>
-        <w:t>由於守護進程的特點，編寫守護進程程序必須遵守一定的規則。本節將闡述這些規則的要點，並給出相關代碼。</w:t>
+        <w:t>編寫守護進程程序必須遵守一定的規則。本節將闡述這些規則的要點，並給出相關代碼。</w:t>
       </w:r>
     </w:p>
     <w:p>
@@ -1141,7 +1094,6 @@
         </w:rPr>
         <w:t>．讓</w:t>
       </w:r>
-      <w:proofErr w:type="spellStart"/>
       <w:r>
         <w:rPr>
           <w:rFonts w:ascii="Verdana" w:hAnsi="Verdana" w:cs="新細明體"/>
@@ -1153,7 +1105,6 @@
         </w:rPr>
         <w:t>init</w:t>
       </w:r>
-      <w:proofErr w:type="spellEnd"/>
       <w:r>
         <w:rPr>
           <w:rFonts w:ascii="Verdana" w:hAnsi="Verdana" w:cs="新細明體"/>
@@ -1210,7 +1161,6 @@
         </w:rPr>
         <w:t>產生的子進程將變成孤兒進程，並被</w:t>
       </w:r>
-      <w:proofErr w:type="spellStart"/>
       <w:r>
         <w:rPr>
           <w:rFonts w:ascii="Verdana" w:hAnsi="Verdana" w:cs="新細明體"/>
@@ -1220,7 +1170,6 @@
         </w:rPr>
         <w:t>init</w:t>
       </w:r>
-      <w:proofErr w:type="spellEnd"/>
       <w:r>
         <w:rPr>
           <w:rFonts w:ascii="Verdana" w:hAnsi="Verdana" w:cs="新細明體"/>
@@ -1274,7 +1223,6 @@
         </w:rPr>
         <w:t>．調用</w:t>
       </w:r>
-      <w:proofErr w:type="spellStart"/>
       <w:r>
         <w:rPr>
           <w:rFonts w:ascii="Verdana" w:hAnsi="Verdana" w:cs="新細明體"/>
@@ -1286,7 +1234,6 @@
         </w:rPr>
         <w:t>setsid</w:t>
       </w:r>
-      <w:proofErr w:type="spellEnd"/>
       <w:r>
         <w:rPr>
           <w:rFonts w:ascii="Verdana" w:hAnsi="Verdana" w:cs="新細明體"/>
@@ -1316,7 +1263,6 @@
         </w:rPr>
         <w:t>通過調用</w:t>
       </w:r>
-      <w:proofErr w:type="spellStart"/>
       <w:r>
         <w:rPr>
           <w:rFonts w:ascii="Verdana" w:hAnsi="Verdana" w:cs="新細明體"/>
@@ -1326,7 +1272,6 @@
         </w:rPr>
         <w:t>setsid</w:t>
       </w:r>
-      <w:proofErr w:type="spellEnd"/>
       <w:r>
         <w:rPr>
           <w:rFonts w:ascii="Verdana" w:hAnsi="Verdana" w:cs="新細明體"/>
@@ -1541,27 +1486,7 @@
           <w:sz w:val="20"/>
           <w:szCs w:val="20"/>
         </w:rPr>
-        <w:t>“</w:t>
-      </w:r>
-      <w:proofErr w:type="spellStart"/>
-      <w:r>
-        <w:rPr>
-          <w:rFonts w:ascii="Verdana" w:hAnsi="Verdana" w:cs="新細明體"/>
-          <w:kern w:val="0"/>
-          <w:sz w:val="20"/>
-          <w:szCs w:val="20"/>
-        </w:rPr>
-        <w:t>Ctrl+C</w:t>
-      </w:r>
-      <w:proofErr w:type="spellEnd"/>
-      <w:r>
-        <w:rPr>
-          <w:rFonts w:ascii="Verdana" w:hAnsi="Verdana" w:cs="新細明體"/>
-          <w:kern w:val="0"/>
-          <w:sz w:val="20"/>
-          <w:szCs w:val="20"/>
-        </w:rPr>
-        <w:t>”</w:t>
+        <w:t>“Ctrl+C”</w:t>
       </w:r>
       <w:r>
         <w:rPr>
@@ -1862,7 +1787,7 @@
           <w:szCs w:val="20"/>
         </w:rPr>
       </w:pPr>
-      <w:hyperlink r:id="rId12" w:tgtFrame="_blank" w:history="1">
+      <w:hyperlink r:id="rId13" w:tgtFrame="_blank" w:history="1">
         <w:r>
           <w:rPr>
             <w:rFonts w:ascii="Verdana" w:hAnsi="Verdana" w:cs="新細明體"/>
@@ -1971,7 +1896,7 @@
           </w:rPr>
           <w:pict>
             <v:shape id="_x0000_i1026" type="#_x0000_t75" alt="" href="http://new.51cto.com/files/uploadimg/20071107/175723756.gif" target="&quot;_blank&quot;" style="width:263.25pt;height:147.45pt" o:button="t">
-              <v:imagedata r:id="rId13" r:href="rId14"/>
+              <v:imagedata r:id="rId14" r:href="rId15"/>
             </v:shape>
           </w:pict>
         </w:r>
@@ -2097,7 +2022,6 @@
         </w:rPr>
         <w:t>系統提供了</w:t>
       </w:r>
-      <w:proofErr w:type="spellStart"/>
       <w:r>
         <w:rPr>
           <w:rFonts w:ascii="Verdana" w:hAnsi="Verdana" w:cs="新細明體"/>
@@ -2109,7 +2033,6 @@
         </w:rPr>
         <w:t>setsid</w:t>
       </w:r>
-      <w:proofErr w:type="spellEnd"/>
       <w:r>
         <w:rPr>
           <w:rFonts w:ascii="Verdana" w:hAnsi="Verdana" w:cs="新細明體"/>
@@ -2130,7 +2053,6 @@
         </w:rPr>
         <w:t>。</w:t>
       </w:r>
-      <w:proofErr w:type="spellStart"/>
       <w:r>
         <w:rPr>
           <w:rFonts w:ascii="Verdana" w:hAnsi="Verdana" w:cs="新細明體"/>
@@ -2140,7 +2062,6 @@
         </w:rPr>
         <w:t>setsid</w:t>
       </w:r>
-      <w:proofErr w:type="spellEnd"/>
       <w:r>
         <w:rPr>
           <w:rFonts w:ascii="Verdana" w:hAnsi="Verdana" w:cs="新細明體"/>
@@ -2268,27 +2189,7 @@
                 <w:sz w:val="20"/>
                 <w:szCs w:val="20"/>
               </w:rPr>
-              <w:t>&lt;</w:t>
-            </w:r>
-            <w:proofErr w:type="spellStart"/>
-            <w:r>
-              <w:rPr>
-                <w:rFonts w:ascii="Verdana" w:hAnsi="Verdana" w:cs="新細明體"/>
-                <w:kern w:val="0"/>
-                <w:sz w:val="20"/>
-                <w:szCs w:val="20"/>
-              </w:rPr>
-              <w:t>unistd.h</w:t>
-            </w:r>
-            <w:proofErr w:type="spellEnd"/>
-            <w:r>
-              <w:rPr>
-                <w:rFonts w:ascii="Verdana" w:hAnsi="Verdana" w:cs="新細明體"/>
-                <w:kern w:val="0"/>
-                <w:sz w:val="20"/>
-                <w:szCs w:val="20"/>
-              </w:rPr>
-              <w:t>&gt;</w:t>
+              <w:t>&lt;unistd.h&gt;</w:t>
             </w:r>
           </w:p>
         </w:tc>
@@ -2368,7 +2269,6 @@
                 <w:szCs w:val="20"/>
               </w:rPr>
             </w:pPr>
-            <w:proofErr w:type="spellStart"/>
             <w:r>
               <w:rPr>
                 <w:rFonts w:ascii="Verdana" w:hAnsi="Verdana" w:cs="新細明體"/>
@@ -2376,37 +2276,7 @@
                 <w:sz w:val="20"/>
                 <w:szCs w:val="20"/>
               </w:rPr>
-              <w:t>pid_t</w:t>
-            </w:r>
-            <w:proofErr w:type="spellEnd"/>
-            <w:r>
-              <w:rPr>
-                <w:rFonts w:ascii="Verdana" w:hAnsi="Verdana" w:cs="新細明體"/>
-                <w:kern w:val="0"/>
-                <w:sz w:val="20"/>
-                <w:szCs w:val="20"/>
-              </w:rPr>
-              <w:t xml:space="preserve"> </w:t>
-            </w:r>
-            <w:proofErr w:type="spellStart"/>
-            <w:r>
-              <w:rPr>
-                <w:rFonts w:ascii="Verdana" w:hAnsi="Verdana" w:cs="新細明體"/>
-                <w:kern w:val="0"/>
-                <w:sz w:val="20"/>
-                <w:szCs w:val="20"/>
-              </w:rPr>
-              <w:t>setsid</w:t>
-            </w:r>
-            <w:proofErr w:type="spellEnd"/>
-            <w:r>
-              <w:rPr>
-                <w:rFonts w:ascii="Verdana" w:hAnsi="Verdana" w:cs="新細明體"/>
-                <w:kern w:val="0"/>
-                <w:sz w:val="20"/>
-                <w:szCs w:val="20"/>
-              </w:rPr>
-              <w:t>(void);</w:t>
+              <w:t>pid_t setsid(void);</w:t>
             </w:r>
           </w:p>
         </w:tc>
@@ -2582,7 +2452,6 @@
               </w:rPr>
               <w:t>是否設置</w:t>
             </w:r>
-            <w:proofErr w:type="spellStart"/>
             <w:r>
               <w:rPr>
                 <w:rFonts w:ascii="Verdana" w:hAnsi="Verdana" w:cs="新細明體"/>
@@ -2592,7 +2461,6 @@
               </w:rPr>
               <w:t>errno</w:t>
             </w:r>
-            <w:proofErr w:type="spellEnd"/>
           </w:p>
         </w:tc>
       </w:tr>
@@ -2770,8 +2638,6 @@
             </w:r>
           </w:p>
         </w:tc>
-        <w:bookmarkStart w:id="0" w:name="_GoBack"/>
-        <w:bookmarkEnd w:id="0"/>
       </w:tr>
     </w:tbl>
     <w:p>
@@ -2785,7 +2651,6 @@
           <w:szCs w:val="20"/>
         </w:rPr>
       </w:pPr>
-      <w:proofErr w:type="spellStart"/>
       <w:r>
         <w:rPr>
           <w:rFonts w:ascii="Verdana" w:hAnsi="Verdana" w:cs="新細明體"/>
@@ -2797,7 +2662,6 @@
         </w:rPr>
         <w:t>setsid</w:t>
       </w:r>
-      <w:proofErr w:type="spellEnd"/>
       <w:r>
         <w:rPr>
           <w:rFonts w:ascii="Verdana" w:hAnsi="Verdana" w:cs="新細明體"/>
@@ -2809,7 +2673,6 @@
         </w:rPr>
         <w:t>函數將創建新的會話，並使得調用</w:t>
       </w:r>
-      <w:proofErr w:type="spellStart"/>
       <w:r>
         <w:rPr>
           <w:rFonts w:ascii="Verdana" w:hAnsi="Verdana" w:cs="新細明體"/>
@@ -2821,7 +2684,6 @@
         </w:rPr>
         <w:t>setsid</w:t>
       </w:r>
-      <w:proofErr w:type="spellEnd"/>
       <w:r>
         <w:rPr>
           <w:rFonts w:ascii="Verdana" w:hAnsi="Verdana" w:cs="新細明體"/>
@@ -2833,7 +2695,6 @@
         </w:rPr>
         <w:t>函數的進程成為新會話的領頭進程。調用</w:t>
       </w:r>
-      <w:proofErr w:type="spellStart"/>
       <w:r>
         <w:rPr>
           <w:rFonts w:ascii="Verdana" w:hAnsi="Verdana" w:cs="新細明體"/>
@@ -2845,7 +2706,6 @@
         </w:rPr>
         <w:t>setsid</w:t>
       </w:r>
-      <w:proofErr w:type="spellEnd"/>
       <w:r>
         <w:rPr>
           <w:rFonts w:ascii="Verdana" w:hAnsi="Verdana" w:cs="新細明體"/>
@@ -2888,7 +2748,6 @@
         </w:rPr>
         <w:t>。</w:t>
       </w:r>
-      <w:proofErr w:type="spellStart"/>
       <w:r>
         <w:rPr>
           <w:rFonts w:ascii="Verdana" w:hAnsi="Verdana" w:cs="新細明體"/>
@@ -2898,7 +2757,6 @@
         </w:rPr>
         <w:t>setsid</w:t>
       </w:r>
-      <w:proofErr w:type="spellEnd"/>
       <w:r>
         <w:rPr>
           <w:rFonts w:ascii="Verdana" w:hAnsi="Verdana" w:cs="新細明體"/>
@@ -3015,7 +2873,6 @@
         </w:rPr>
         <w:t>目錄）。更改工作目錄使用的函數是</w:t>
       </w:r>
-      <w:proofErr w:type="spellStart"/>
       <w:r>
         <w:rPr>
           <w:rFonts w:ascii="Verdana" w:hAnsi="Verdana" w:cs="新細明體"/>
@@ -3025,7 +2882,6 @@
         </w:rPr>
         <w:t>chdir</w:t>
       </w:r>
-      <w:proofErr w:type="spellEnd"/>
       <w:r>
         <w:rPr>
           <w:rFonts w:ascii="Verdana" w:hAnsi="Verdana" w:cs="新細明體"/>
@@ -3145,9 +3001,8 @@
           <w:szCs w:val="20"/>
           <w:shd w:val="pct15" w:color="auto" w:fill="FFFFFF"/>
         </w:rPr>
-        <w:t>/</w:t>
-      </w:r>
-      <w:proofErr w:type="spellStart"/>
+        <w:t>/dev/null</w:t>
+      </w:r>
       <w:r>
         <w:rPr>
           <w:rFonts w:ascii="Verdana" w:hAnsi="Verdana" w:cs="新細明體"/>
@@ -3157,29 +3012,6 @@
           <w:szCs w:val="20"/>
           <w:shd w:val="pct15" w:color="auto" w:fill="FFFFFF"/>
         </w:rPr>
-        <w:t>dev</w:t>
-      </w:r>
-      <w:proofErr w:type="spellEnd"/>
-      <w:r>
-        <w:rPr>
-          <w:rFonts w:ascii="Verdana" w:hAnsi="Verdana" w:cs="新細明體"/>
-          <w:color w:val="0000CC"/>
-          <w:kern w:val="0"/>
-          <w:sz w:val="20"/>
-          <w:szCs w:val="20"/>
-          <w:shd w:val="pct15" w:color="auto" w:fill="FFFFFF"/>
-        </w:rPr>
-        <w:t>/null</w:t>
-      </w:r>
-      <w:r>
-        <w:rPr>
-          <w:rFonts w:ascii="Verdana" w:hAnsi="Verdana" w:cs="新細明體"/>
-          <w:color w:val="0000CC"/>
-          <w:kern w:val="0"/>
-          <w:sz w:val="20"/>
-          <w:szCs w:val="20"/>
-          <w:shd w:val="pct15" w:color="auto" w:fill="FFFFFF"/>
-        </w:rPr>
         <w:t>設備上</w:t>
       </w:r>
       <w:r>
@@ -3198,27 +3030,7 @@
           <w:sz w:val="20"/>
           <w:szCs w:val="20"/>
         </w:rPr>
-        <w:t>/</w:t>
-      </w:r>
-      <w:proofErr w:type="spellStart"/>
-      <w:r>
-        <w:rPr>
-          <w:rFonts w:ascii="Verdana" w:hAnsi="Verdana" w:cs="新細明體"/>
-          <w:kern w:val="0"/>
-          <w:sz w:val="20"/>
-          <w:szCs w:val="20"/>
-        </w:rPr>
-        <w:t>dev</w:t>
-      </w:r>
-      <w:proofErr w:type="spellEnd"/>
-      <w:r>
-        <w:rPr>
-          <w:rFonts w:ascii="Verdana" w:hAnsi="Verdana" w:cs="新細明體"/>
-          <w:kern w:val="0"/>
-          <w:sz w:val="20"/>
-          <w:szCs w:val="20"/>
-        </w:rPr>
-        <w:t>/null</w:t>
+        <w:t>/dev/null</w:t>
       </w:r>
       <w:r>
         <w:rPr>
@@ -3341,7 +3153,6 @@
               </w:rPr>
               <w:br w:type="textWrapping" w:clear="all"/>
             </w:r>
-            <w:proofErr w:type="spellStart"/>
             <w:r>
               <w:rPr>
                 <w:rFonts w:ascii="Verdana" w:hAnsi="Verdana" w:cs="Courier New"/>
@@ -3350,9 +3161,8 @@
                 <w:sz w:val="20"/>
                 <w:szCs w:val="20"/>
               </w:rPr>
-              <w:t>int</w:t>
-            </w:r>
-            <w:proofErr w:type="spellEnd"/>
+              <w:t xml:space="preserve">int fd; </w:t>
+            </w:r>
             <w:r>
               <w:rPr>
                 <w:rFonts w:ascii="Verdana" w:hAnsi="Verdana" w:cs="Courier New"/>
@@ -3361,9 +3171,9 @@
                 <w:sz w:val="20"/>
                 <w:szCs w:val="20"/>
               </w:rPr>
-              <w:t xml:space="preserve"> </w:t>
-            </w:r>
-            <w:proofErr w:type="spellStart"/>
+              <w:br w:type="textWrapping" w:clear="all"/>
+              <w:t>//</w:t>
+            </w:r>
             <w:r>
               <w:rPr>
                 <w:rFonts w:ascii="Verdana" w:hAnsi="Verdana" w:cs="Courier New"/>
@@ -3372,9 +3182,8 @@
                 <w:sz w:val="20"/>
                 <w:szCs w:val="20"/>
               </w:rPr>
-              <w:t>fd</w:t>
-            </w:r>
-            <w:proofErr w:type="spellEnd"/>
+              <w:t>將標準輸入輸出重定向到空設備</w:t>
+            </w:r>
             <w:r>
               <w:rPr>
                 <w:rFonts w:ascii="Verdana" w:hAnsi="Verdana" w:cs="Courier New"/>
@@ -3383,7 +3192,8 @@
                 <w:sz w:val="20"/>
                 <w:szCs w:val="20"/>
               </w:rPr>
-              <w:t xml:space="preserve">; </w:t>
+              <w:br w:type="textWrapping" w:clear="all"/>
+              <w:t xml:space="preserve">fd = open ("/dev/null", O_RDWR, 0); </w:t>
             </w:r>
             <w:r>
               <w:rPr>
@@ -3394,7 +3204,7 @@
                 <w:szCs w:val="20"/>
               </w:rPr>
               <w:br w:type="textWrapping" w:clear="all"/>
-              <w:t>//</w:t>
+              <w:t xml:space="preserve">if (fd != -1) { </w:t>
             </w:r>
             <w:r>
               <w:rPr>
@@ -3404,7 +3214,17 @@
                 <w:sz w:val="20"/>
                 <w:szCs w:val="20"/>
               </w:rPr>
-              <w:t>將標準輸入輸出重定向到空設備</w:t>
+              <w:br w:type="textWrapping" w:clear="all"/>
+            </w:r>
+            <w:r>
+              <w:rPr>
+                <w:rFonts w:ascii="Verdana" w:hAnsi="Verdana" w:cs="Courier New" w:hint="eastAsia"/>
+                <w:i/>
+                <w:kern w:val="0"/>
+                <w:sz w:val="20"/>
+                <w:szCs w:val="20"/>
+              </w:rPr>
+              <w:t xml:space="preserve">   </w:t>
             </w:r>
             <w:r>
               <w:rPr>
@@ -3414,9 +3234,8 @@
                 <w:sz w:val="20"/>
                 <w:szCs w:val="20"/>
               </w:rPr>
-              <w:br w:type="textWrapping" w:clear="all"/>
-            </w:r>
-            <w:proofErr w:type="spellStart"/>
+              <w:t xml:space="preserve">dup2 (fd, STDIN_FILENO); </w:t>
+            </w:r>
             <w:r>
               <w:rPr>
                 <w:rFonts w:ascii="Verdana" w:hAnsi="Verdana" w:cs="Courier New"/>
@@ -3425,9 +3244,18 @@
                 <w:sz w:val="20"/>
                 <w:szCs w:val="20"/>
               </w:rPr>
-              <w:t>fd</w:t>
-            </w:r>
-            <w:proofErr w:type="spellEnd"/>
+              <w:br w:type="textWrapping" w:clear="all"/>
+            </w:r>
+            <w:r>
+              <w:rPr>
+                <w:rFonts w:ascii="Verdana" w:hAnsi="Verdana" w:cs="Courier New" w:hint="eastAsia"/>
+                <w:i/>
+                <w:kern w:val="0"/>
+                <w:sz w:val="20"/>
+                <w:szCs w:val="20"/>
+              </w:rPr>
+              <w:t xml:space="preserve">   </w:t>
+            </w:r>
             <w:r>
               <w:rPr>
                 <w:rFonts w:ascii="Verdana" w:hAnsi="Verdana" w:cs="Courier New"/>
@@ -3436,9 +3264,8 @@
                 <w:sz w:val="20"/>
                 <w:szCs w:val="20"/>
               </w:rPr>
-              <w:t xml:space="preserve"> = open ("/</w:t>
-            </w:r>
-            <w:proofErr w:type="spellStart"/>
+              <w:t xml:space="preserve">dup2 (fd , STDOUT_FILENO); </w:t>
+            </w:r>
             <w:r>
               <w:rPr>
                 <w:rFonts w:ascii="Verdana" w:hAnsi="Verdana" w:cs="Courier New"/>
@@ -3447,9 +3274,18 @@
                 <w:sz w:val="20"/>
                 <w:szCs w:val="20"/>
               </w:rPr>
-              <w:t>dev</w:t>
-            </w:r>
-            <w:proofErr w:type="spellEnd"/>
+              <w:br w:type="textWrapping" w:clear="all"/>
+            </w:r>
+            <w:r>
+              <w:rPr>
+                <w:rFonts w:ascii="Verdana" w:hAnsi="Verdana" w:cs="Courier New" w:hint="eastAsia"/>
+                <w:i/>
+                <w:kern w:val="0"/>
+                <w:sz w:val="20"/>
+                <w:szCs w:val="20"/>
+              </w:rPr>
+              <w:t xml:space="preserve">   </w:t>
+            </w:r>
             <w:r>
               <w:rPr>
                 <w:rFonts w:ascii="Verdana" w:hAnsi="Verdana" w:cs="Courier New"/>
@@ -3458,7 +3294,7 @@
                 <w:sz w:val="20"/>
                 <w:szCs w:val="20"/>
               </w:rPr>
-              <w:t xml:space="preserve">/null", O_RDWR, 0); </w:t>
+              <w:t xml:space="preserve">dup2 (fd, STDERR_FILENO); </w:t>
             </w:r>
             <w:r>
               <w:rPr>
@@ -3469,9 +3305,17 @@
                 <w:szCs w:val="20"/>
               </w:rPr>
               <w:br w:type="textWrapping" w:clear="all"/>
-              <w:t>if (</w:t>
-            </w:r>
-            <w:proofErr w:type="spellStart"/>
+            </w:r>
+            <w:r>
+              <w:rPr>
+                <w:rFonts w:ascii="Verdana" w:hAnsi="Verdana" w:cs="Courier New" w:hint="eastAsia"/>
+                <w:i/>
+                <w:kern w:val="0"/>
+                <w:sz w:val="20"/>
+                <w:szCs w:val="20"/>
+              </w:rPr>
+              <w:t xml:space="preserve">   </w:t>
+            </w:r>
             <w:r>
               <w:rPr>
                 <w:rFonts w:ascii="Verdana" w:hAnsi="Verdana" w:cs="Courier New"/>
@@ -3480,248 +3324,7 @@
                 <w:sz w:val="20"/>
                 <w:szCs w:val="20"/>
               </w:rPr>
-              <w:t>fd</w:t>
-            </w:r>
-            <w:proofErr w:type="spellEnd"/>
-            <w:r>
-              <w:rPr>
-                <w:rFonts w:ascii="Verdana" w:hAnsi="Verdana" w:cs="Courier New"/>
-                <w:i/>
-                <w:kern w:val="0"/>
-                <w:sz w:val="20"/>
-                <w:szCs w:val="20"/>
-              </w:rPr>
-              <w:t xml:space="preserve"> != -1) { </w:t>
-            </w:r>
-            <w:r>
-              <w:rPr>
-                <w:rFonts w:ascii="Verdana" w:hAnsi="Verdana" w:cs="Courier New"/>
-                <w:i/>
-                <w:kern w:val="0"/>
-                <w:sz w:val="20"/>
-                <w:szCs w:val="20"/>
-              </w:rPr>
-              <w:br w:type="textWrapping" w:clear="all"/>
-            </w:r>
-            <w:r>
-              <w:rPr>
-                <w:rFonts w:ascii="Verdana" w:hAnsi="Verdana" w:cs="Courier New" w:hint="eastAsia"/>
-                <w:i/>
-                <w:kern w:val="0"/>
-                <w:sz w:val="20"/>
-                <w:szCs w:val="20"/>
-              </w:rPr>
-              <w:t xml:space="preserve">   </w:t>
-            </w:r>
-            <w:r>
-              <w:rPr>
-                <w:rFonts w:ascii="Verdana" w:hAnsi="Verdana" w:cs="Courier New"/>
-                <w:i/>
-                <w:kern w:val="0"/>
-                <w:sz w:val="20"/>
-                <w:szCs w:val="20"/>
-              </w:rPr>
-              <w:t>dup2 (</w:t>
-            </w:r>
-            <w:proofErr w:type="spellStart"/>
-            <w:r>
-              <w:rPr>
-                <w:rFonts w:ascii="Verdana" w:hAnsi="Verdana" w:cs="Courier New"/>
-                <w:i/>
-                <w:kern w:val="0"/>
-                <w:sz w:val="20"/>
-                <w:szCs w:val="20"/>
-              </w:rPr>
-              <w:t>fd</w:t>
-            </w:r>
-            <w:proofErr w:type="spellEnd"/>
-            <w:r>
-              <w:rPr>
-                <w:rFonts w:ascii="Verdana" w:hAnsi="Verdana" w:cs="Courier New"/>
-                <w:i/>
-                <w:kern w:val="0"/>
-                <w:sz w:val="20"/>
-                <w:szCs w:val="20"/>
-              </w:rPr>
-              <w:t xml:space="preserve">, STDIN_FILENO); </w:t>
-            </w:r>
-            <w:r>
-              <w:rPr>
-                <w:rFonts w:ascii="Verdana" w:hAnsi="Verdana" w:cs="Courier New"/>
-                <w:i/>
-                <w:kern w:val="0"/>
-                <w:sz w:val="20"/>
-                <w:szCs w:val="20"/>
-              </w:rPr>
-              <w:br w:type="textWrapping" w:clear="all"/>
-            </w:r>
-            <w:r>
-              <w:rPr>
-                <w:rFonts w:ascii="Verdana" w:hAnsi="Verdana" w:cs="Courier New" w:hint="eastAsia"/>
-                <w:i/>
-                <w:kern w:val="0"/>
-                <w:sz w:val="20"/>
-                <w:szCs w:val="20"/>
-              </w:rPr>
-              <w:t xml:space="preserve">   </w:t>
-            </w:r>
-            <w:r>
-              <w:rPr>
-                <w:rFonts w:ascii="Verdana" w:hAnsi="Verdana" w:cs="Courier New"/>
-                <w:i/>
-                <w:kern w:val="0"/>
-                <w:sz w:val="20"/>
-                <w:szCs w:val="20"/>
-              </w:rPr>
-              <w:t>dup2 (</w:t>
-            </w:r>
-            <w:proofErr w:type="spellStart"/>
-            <w:r>
-              <w:rPr>
-                <w:rFonts w:ascii="Verdana" w:hAnsi="Verdana" w:cs="Courier New"/>
-                <w:i/>
-                <w:kern w:val="0"/>
-                <w:sz w:val="20"/>
-                <w:szCs w:val="20"/>
-              </w:rPr>
-              <w:t>fd</w:t>
-            </w:r>
-            <w:proofErr w:type="spellEnd"/>
-            <w:r>
-              <w:rPr>
-                <w:rFonts w:ascii="Verdana" w:hAnsi="Verdana" w:cs="Courier New"/>
-                <w:i/>
-                <w:kern w:val="0"/>
-                <w:sz w:val="20"/>
-                <w:szCs w:val="20"/>
-              </w:rPr>
-              <w:t xml:space="preserve"> , STDOUT_FILENO); </w:t>
-            </w:r>
-            <w:r>
-              <w:rPr>
-                <w:rFonts w:ascii="Verdana" w:hAnsi="Verdana" w:cs="Courier New"/>
-                <w:i/>
-                <w:kern w:val="0"/>
-                <w:sz w:val="20"/>
-                <w:szCs w:val="20"/>
-              </w:rPr>
-              <w:br w:type="textWrapping" w:clear="all"/>
-            </w:r>
-            <w:r>
-              <w:rPr>
-                <w:rFonts w:ascii="Verdana" w:hAnsi="Verdana" w:cs="Courier New" w:hint="eastAsia"/>
-                <w:i/>
-                <w:kern w:val="0"/>
-                <w:sz w:val="20"/>
-                <w:szCs w:val="20"/>
-              </w:rPr>
-              <w:t xml:space="preserve">   </w:t>
-            </w:r>
-            <w:r>
-              <w:rPr>
-                <w:rFonts w:ascii="Verdana" w:hAnsi="Verdana" w:cs="Courier New"/>
-                <w:i/>
-                <w:kern w:val="0"/>
-                <w:sz w:val="20"/>
-                <w:szCs w:val="20"/>
-              </w:rPr>
-              <w:t>dup2 (</w:t>
-            </w:r>
-            <w:proofErr w:type="spellStart"/>
-            <w:r>
-              <w:rPr>
-                <w:rFonts w:ascii="Verdana" w:hAnsi="Verdana" w:cs="Courier New"/>
-                <w:i/>
-                <w:kern w:val="0"/>
-                <w:sz w:val="20"/>
-                <w:szCs w:val="20"/>
-              </w:rPr>
-              <w:t>fd</w:t>
-            </w:r>
-            <w:proofErr w:type="spellEnd"/>
-            <w:r>
-              <w:rPr>
-                <w:rFonts w:ascii="Verdana" w:hAnsi="Verdana" w:cs="Courier New"/>
-                <w:i/>
-                <w:kern w:val="0"/>
-                <w:sz w:val="20"/>
-                <w:szCs w:val="20"/>
-              </w:rPr>
-              <w:t xml:space="preserve">, STDERR_FILENO); </w:t>
-            </w:r>
-            <w:r>
-              <w:rPr>
-                <w:rFonts w:ascii="Verdana" w:hAnsi="Verdana" w:cs="Courier New"/>
-                <w:i/>
-                <w:kern w:val="0"/>
-                <w:sz w:val="20"/>
-                <w:szCs w:val="20"/>
-              </w:rPr>
-              <w:br w:type="textWrapping" w:clear="all"/>
-            </w:r>
-            <w:r>
-              <w:rPr>
-                <w:rFonts w:ascii="Verdana" w:hAnsi="Verdana" w:cs="Courier New" w:hint="eastAsia"/>
-                <w:i/>
-                <w:kern w:val="0"/>
-                <w:sz w:val="20"/>
-                <w:szCs w:val="20"/>
-              </w:rPr>
-              <w:t xml:space="preserve">   </w:t>
-            </w:r>
-            <w:r>
-              <w:rPr>
-                <w:rFonts w:ascii="Verdana" w:hAnsi="Verdana" w:cs="Courier New"/>
-                <w:i/>
-                <w:kern w:val="0"/>
-                <w:sz w:val="20"/>
-                <w:szCs w:val="20"/>
-              </w:rPr>
-              <w:t>if (</w:t>
-            </w:r>
-            <w:proofErr w:type="spellStart"/>
-            <w:r>
-              <w:rPr>
-                <w:rFonts w:ascii="Verdana" w:hAnsi="Verdana" w:cs="Courier New"/>
-                <w:i/>
-                <w:kern w:val="0"/>
-                <w:sz w:val="20"/>
-                <w:szCs w:val="20"/>
-              </w:rPr>
-              <w:t>fd</w:t>
-            </w:r>
-            <w:proofErr w:type="spellEnd"/>
-            <w:r>
-              <w:rPr>
-                <w:rFonts w:ascii="Verdana" w:hAnsi="Verdana" w:cs="Courier New"/>
-                <w:i/>
-                <w:kern w:val="0"/>
-                <w:sz w:val="20"/>
-                <w:szCs w:val="20"/>
-              </w:rPr>
-              <w:t xml:space="preserve"> &gt; 2) close (</w:t>
-            </w:r>
-            <w:proofErr w:type="spellStart"/>
-            <w:r>
-              <w:rPr>
-                <w:rFonts w:ascii="Verdana" w:hAnsi="Verdana" w:cs="Courier New"/>
-                <w:i/>
-                <w:kern w:val="0"/>
-                <w:sz w:val="20"/>
-                <w:szCs w:val="20"/>
-              </w:rPr>
-              <w:t>fd</w:t>
-            </w:r>
-            <w:proofErr w:type="spellEnd"/>
-            <w:r>
-              <w:rPr>
-                <w:rFonts w:ascii="Verdana" w:hAnsi="Verdana" w:cs="Courier New"/>
-                <w:i/>
-                <w:kern w:val="0"/>
-                <w:sz w:val="20"/>
-                <w:szCs w:val="20"/>
-              </w:rPr>
-              <w:t xml:space="preserve">); </w:t>
+              <w:t xml:space="preserve">if (fd &gt; 2) close (fd); </w:t>
             </w:r>
             <w:r>
               <w:rPr>
@@ -3801,9 +3404,35 @@
           <w:sz w:val="20"/>
           <w:szCs w:val="20"/>
         </w:rPr>
-        <w:t>很多情況下，守護進程會創建一些臨時文件。出於安全性的考慮，往往不希望這些文件被別的用戶查看。這時，可以使用</w:t>
-      </w:r>
-      <w:proofErr w:type="spellStart"/>
+        <w:t>很多情況下，守護進程會創建一些臨時</w:t>
+      </w:r>
+      <w:r>
+        <w:rPr>
+          <w:rFonts w:ascii="Verdana" w:hAnsi="Verdana" w:cs="新細明體"/>
+          <w:kern w:val="0"/>
+          <w:sz w:val="20"/>
+          <w:szCs w:val="20"/>
+        </w:rPr>
+        <w:t>文件。出於安全性的考慮，</w:t>
+      </w:r>
+      <w:r>
+        <w:rPr>
+          <w:rFonts w:ascii="Verdana" w:hAnsi="Verdana" w:cs="新細明體"/>
+          <w:kern w:val="0"/>
+          <w:sz w:val="20"/>
+          <w:szCs w:val="20"/>
+        </w:rPr>
+        <w:t>不希望文件被用戶查看。</w:t>
+      </w:r>
+      <w:r>
+        <w:rPr>
+          <w:rFonts w:ascii="Verdana" w:hAnsi="Verdana" w:cs="新細明體"/>
+          <w:kern w:val="0"/>
+          <w:sz w:val="20"/>
+          <w:szCs w:val="20"/>
+        </w:rPr>
+        <w:t>使用</w:t>
+      </w:r>
       <w:r>
         <w:rPr>
           <w:rFonts w:ascii="Verdana" w:hAnsi="Verdana" w:cs="新細明體"/>
@@ -3813,7 +3442,6 @@
         </w:rPr>
         <w:t>umask</w:t>
       </w:r>
-      <w:proofErr w:type="spellEnd"/>
       <w:r>
         <w:rPr>
           <w:rFonts w:ascii="Verdana" w:hAnsi="Verdana" w:cs="新細明體"/>
@@ -3913,25 +3541,7 @@
           <w:sz w:val="20"/>
           <w:szCs w:val="20"/>
         </w:rPr>
-        <w:t>函数，用于实现对守护进程的创建。其创建思想在</w:t>
-      </w:r>
-      <w:r>
-        <w:rPr>
-          <w:rFonts w:ascii="Verdana" w:hAnsi="Verdana" w:cs="新細明體"/>
-          <w:kern w:val="0"/>
-          <w:sz w:val="20"/>
-          <w:szCs w:val="20"/>
-        </w:rPr>
-        <w:t>8.2.1</w:t>
-      </w:r>
-      <w:r>
-        <w:rPr>
-          <w:rFonts w:ascii="Verdana" w:hAnsi="Verdana" w:cs="新細明體"/>
-          <w:kern w:val="0"/>
-          <w:sz w:val="20"/>
-          <w:szCs w:val="20"/>
-        </w:rPr>
-        <w:t>中有详细的介绍，程序的具体代码如下：</w:t>
+        <w:t>函数，用于实现对守护进程的创建。程序的具体代码如下：</w:t>
       </w:r>
     </w:p>
     <w:tbl>
@@ -4003,6 +3613,7 @@
               </w:tabs>
               <w:rPr>
                 <w:rFonts w:ascii="Verdana" w:hAnsi="Verdana" w:cs="Courier New"/>
+                <w:i/>
                 <w:kern w:val="0"/>
                 <w:sz w:val="20"/>
                 <w:szCs w:val="20"/>
@@ -4011,151 +3622,56 @@
             <w:r>
               <w:rPr>
                 <w:rFonts w:ascii="Verdana" w:hAnsi="Verdana" w:cs="Courier New"/>
-                <w:kern w:val="0"/>
-                <w:sz w:val="20"/>
-                <w:szCs w:val="20"/>
-              </w:rPr>
-              <w:t>#include &lt;</w:t>
-            </w:r>
-            <w:proofErr w:type="spellStart"/>
+                <w:i/>
+                <w:kern w:val="0"/>
+                <w:sz w:val="20"/>
+                <w:szCs w:val="20"/>
+              </w:rPr>
+              <w:t>#include &lt;stdio.h&gt;</w:t>
+            </w:r>
             <w:r>
               <w:rPr>
                 <w:rFonts w:ascii="Verdana" w:hAnsi="Verdana" w:cs="Courier New"/>
-                <w:kern w:val="0"/>
-                <w:sz w:val="20"/>
-                <w:szCs w:val="20"/>
-              </w:rPr>
-              <w:t>stdio.h</w:t>
-            </w:r>
-            <w:proofErr w:type="spellEnd"/>
+                <w:i/>
+                <w:kern w:val="0"/>
+                <w:sz w:val="20"/>
+                <w:szCs w:val="20"/>
+              </w:rPr>
+              <w:br w:type="textWrapping" w:clear="all"/>
+              <w:t>#include &lt;unistd.h&gt;</w:t>
+            </w:r>
             <w:r>
               <w:rPr>
                 <w:rFonts w:ascii="Verdana" w:hAnsi="Verdana" w:cs="Courier New"/>
-                <w:kern w:val="0"/>
-                <w:sz w:val="20"/>
-                <w:szCs w:val="20"/>
-              </w:rPr>
-              <w:t>&gt;</w:t>
+                <w:i/>
+                <w:kern w:val="0"/>
+                <w:sz w:val="20"/>
+                <w:szCs w:val="20"/>
+              </w:rPr>
+              <w:br w:type="textWrapping" w:clear="all"/>
+              <w:t>#include &lt;sys/types.h&gt;</w:t>
             </w:r>
             <w:r>
               <w:rPr>
                 <w:rFonts w:ascii="Verdana" w:hAnsi="Verdana" w:cs="Courier New"/>
+                <w:i/>
                 <w:kern w:val="0"/>
                 <w:sz w:val="20"/>
                 <w:szCs w:val="20"/>
               </w:rPr>
               <w:br w:type="textWrapping" w:clear="all"/>
-              <w:t>#include &lt;</w:t>
-            </w:r>
-            <w:proofErr w:type="spellStart"/>
+              <w:t>#include &lt;sys/stat.h&gt;</w:t>
+            </w:r>
             <w:r>
               <w:rPr>
                 <w:rFonts w:ascii="Verdana" w:hAnsi="Verdana" w:cs="Courier New"/>
-                <w:kern w:val="0"/>
-                <w:sz w:val="20"/>
-                <w:szCs w:val="20"/>
-              </w:rPr>
-              <w:t>unistd.h</w:t>
-            </w:r>
-            <w:proofErr w:type="spellEnd"/>
-            <w:r>
-              <w:rPr>
-                <w:rFonts w:ascii="Verdana" w:hAnsi="Verdana" w:cs="Courier New"/>
-                <w:kern w:val="0"/>
-                <w:sz w:val="20"/>
-                <w:szCs w:val="20"/>
-              </w:rPr>
-              <w:t>&gt;</w:t>
-            </w:r>
-            <w:r>
-              <w:rPr>
-                <w:rFonts w:ascii="Verdana" w:hAnsi="Verdana" w:cs="Courier New"/>
+                <w:i/>
                 <w:kern w:val="0"/>
                 <w:sz w:val="20"/>
                 <w:szCs w:val="20"/>
               </w:rPr>
               <w:br w:type="textWrapping" w:clear="all"/>
-              <w:t>#include &lt;sys/</w:t>
-            </w:r>
-            <w:proofErr w:type="spellStart"/>
-            <w:r>
-              <w:rPr>
-                <w:rFonts w:ascii="Verdana" w:hAnsi="Verdana" w:cs="Courier New"/>
-                <w:kern w:val="0"/>
-                <w:sz w:val="20"/>
-                <w:szCs w:val="20"/>
-              </w:rPr>
-              <w:t>types.h</w:t>
-            </w:r>
-            <w:proofErr w:type="spellEnd"/>
-            <w:r>
-              <w:rPr>
-                <w:rFonts w:ascii="Verdana" w:hAnsi="Verdana" w:cs="Courier New"/>
-                <w:kern w:val="0"/>
-                <w:sz w:val="20"/>
-                <w:szCs w:val="20"/>
-              </w:rPr>
-              <w:t>&gt;</w:t>
-            </w:r>
-            <w:r>
-              <w:rPr>
-                <w:rFonts w:ascii="Verdana" w:hAnsi="Verdana" w:cs="Courier New"/>
-                <w:kern w:val="0"/>
-                <w:sz w:val="20"/>
-                <w:szCs w:val="20"/>
-              </w:rPr>
-              <w:br w:type="textWrapping" w:clear="all"/>
-              <w:t>#include &lt;sys/</w:t>
-            </w:r>
-            <w:proofErr w:type="spellStart"/>
-            <w:r>
-              <w:rPr>
-                <w:rFonts w:ascii="Verdana" w:hAnsi="Verdana" w:cs="Courier New"/>
-                <w:kern w:val="0"/>
-                <w:sz w:val="20"/>
-                <w:szCs w:val="20"/>
-              </w:rPr>
-              <w:t>stat.h</w:t>
-            </w:r>
-            <w:proofErr w:type="spellEnd"/>
-            <w:r>
-              <w:rPr>
-                <w:rFonts w:ascii="Verdana" w:hAnsi="Verdana" w:cs="Courier New"/>
-                <w:kern w:val="0"/>
-                <w:sz w:val="20"/>
-                <w:szCs w:val="20"/>
-              </w:rPr>
-              <w:t>&gt;</w:t>
-            </w:r>
-            <w:r>
-              <w:rPr>
-                <w:rFonts w:ascii="Verdana" w:hAnsi="Verdana" w:cs="Courier New"/>
-                <w:kern w:val="0"/>
-                <w:sz w:val="20"/>
-                <w:szCs w:val="20"/>
-              </w:rPr>
-              <w:br w:type="textWrapping" w:clear="all"/>
-              <w:t>#include &lt;</w:t>
-            </w:r>
-            <w:proofErr w:type="spellStart"/>
-            <w:r>
-              <w:rPr>
-                <w:rFonts w:ascii="Verdana" w:hAnsi="Verdana" w:cs="Courier New"/>
-                <w:kern w:val="0"/>
-                <w:sz w:val="20"/>
-                <w:szCs w:val="20"/>
-              </w:rPr>
-              <w:t>fcntl.h</w:t>
-            </w:r>
-            <w:proofErr w:type="spellEnd"/>
-            <w:r>
-              <w:rPr>
-                <w:rFonts w:ascii="Verdana" w:hAnsi="Verdana" w:cs="Courier New"/>
-                <w:kern w:val="0"/>
-                <w:sz w:val="20"/>
-                <w:szCs w:val="20"/>
-              </w:rPr>
-              <w:t>&gt;</w:t>
+              <w:t>#include &lt;fcntl.h&gt;</w:t>
             </w:r>
           </w:p>
           <w:p>
@@ -4179,9 +3695,370 @@
                 <w:tab w:val="left" w:pos="13740"/>
                 <w:tab w:val="left" w:pos="14656"/>
               </w:tabs>
-              <w:ind w:firstLine="420"/>
+              <w:rPr>
+                <w:rFonts w:ascii="Verdana" w:hAnsi="Verdana" w:cs="Courier New" w:hint="eastAsia"/>
+                <w:i/>
+                <w:kern w:val="0"/>
+                <w:sz w:val="20"/>
+                <w:szCs w:val="20"/>
+              </w:rPr>
+            </w:pPr>
+            <w:r>
               <w:rPr>
                 <w:rFonts w:ascii="Verdana" w:hAnsi="Verdana" w:cs="Courier New"/>
+                <w:i/>
+                <w:kern w:val="0"/>
+                <w:sz w:val="20"/>
+                <w:szCs w:val="20"/>
+              </w:rPr>
+              <w:t>int</w:t>
+            </w:r>
+            <w:r>
+              <w:rPr>
+                <w:rFonts w:ascii="Verdana" w:hAnsi="Verdana" w:cs="Courier New"/>
+                <w:i/>
+                <w:kern w:val="0"/>
+                <w:sz w:val="20"/>
+                <w:szCs w:val="20"/>
+              </w:rPr>
+              <w:t xml:space="preserve"> </w:t>
+            </w:r>
+            <w:r>
+              <w:rPr>
+                <w:rFonts w:ascii="Verdana" w:hAnsi="Verdana" w:cs="Courier New" w:hint="eastAsia"/>
+                <w:i/>
+                <w:kern w:val="0"/>
+                <w:sz w:val="20"/>
+                <w:szCs w:val="20"/>
+              </w:rPr>
+              <w:t>d</w:t>
+            </w:r>
+            <w:r>
+              <w:rPr>
+                <w:rFonts w:ascii="Verdana" w:hAnsi="Verdana" w:cs="Courier New"/>
+                <w:i/>
+                <w:kern w:val="0"/>
+                <w:sz w:val="20"/>
+                <w:szCs w:val="20"/>
+              </w:rPr>
+              <w:t>aemon (int nochdir, int noclose)</w:t>
+            </w:r>
+            <w:r>
+              <w:rPr>
+                <w:rFonts w:ascii="Verdana" w:hAnsi="Verdana" w:cs="Courier New" w:hint="eastAsia"/>
+                <w:i/>
+                <w:kern w:val="0"/>
+                <w:sz w:val="20"/>
+                <w:szCs w:val="20"/>
+              </w:rPr>
+              <w:t xml:space="preserve"> </w:t>
+            </w:r>
+            <w:r>
+              <w:rPr>
+                <w:rFonts w:ascii="Verdana" w:hAnsi="Verdana" w:cs="Courier New"/>
+                <w:i/>
+                <w:kern w:val="0"/>
+                <w:sz w:val="20"/>
+                <w:szCs w:val="20"/>
+              </w:rPr>
+              <w:t>{</w:t>
+            </w:r>
+            <w:r>
+              <w:rPr>
+                <w:rFonts w:ascii="Verdana" w:hAnsi="Verdana" w:cs="Courier New" w:hint="eastAsia"/>
+                <w:i/>
+                <w:kern w:val="0"/>
+                <w:sz w:val="20"/>
+                <w:szCs w:val="20"/>
+              </w:rPr>
+              <w:t xml:space="preserve"> </w:t>
+            </w:r>
+            <w:r>
+              <w:rPr>
+                <w:rFonts w:ascii="Verdana" w:hAnsi="Verdana" w:cs="Courier New"/>
+                <w:i/>
+                <w:kern w:val="0"/>
+                <w:sz w:val="20"/>
+                <w:szCs w:val="20"/>
+              </w:rPr>
+              <w:t>/* daemon</w:t>
+            </w:r>
+            <w:r>
+              <w:rPr>
+                <w:rFonts w:ascii="Verdana" w:hAnsi="Verdana" w:cs="Courier New"/>
+                <w:i/>
+                <w:kern w:val="0"/>
+                <w:sz w:val="20"/>
+                <w:szCs w:val="20"/>
+              </w:rPr>
+              <w:t>函数用于将调用函数的进程转化为守护进程</w:t>
+            </w:r>
+            <w:r>
+              <w:rPr>
+                <w:rFonts w:ascii="Verdana" w:hAnsi="Verdana" w:cs="Courier New"/>
+                <w:i/>
+                <w:kern w:val="0"/>
+                <w:sz w:val="20"/>
+                <w:szCs w:val="20"/>
+              </w:rPr>
+              <w:t xml:space="preserve"> */</w:t>
+            </w:r>
+            <w:r>
+              <w:rPr>
+                <w:rFonts w:ascii="Verdana" w:hAnsi="Verdana" w:cs="Courier New"/>
+                <w:i/>
+                <w:kern w:val="0"/>
+                <w:sz w:val="20"/>
+                <w:szCs w:val="20"/>
+              </w:rPr>
+              <w:br w:type="textWrapping" w:clear="all"/>
+            </w:r>
+            <w:r>
+              <w:rPr>
+                <w:rFonts w:ascii="Verdana" w:hAnsi="Verdana" w:cs="Courier New" w:hint="eastAsia"/>
+                <w:i/>
+                <w:kern w:val="0"/>
+                <w:sz w:val="20"/>
+                <w:szCs w:val="20"/>
+              </w:rPr>
+              <w:t xml:space="preserve">   </w:t>
+            </w:r>
+            <w:r>
+              <w:rPr>
+                <w:rFonts w:ascii="Verdana" w:hAnsi="Verdana" w:cs="Courier New"/>
+                <w:i/>
+                <w:kern w:val="0"/>
+                <w:sz w:val="20"/>
+                <w:szCs w:val="20"/>
+              </w:rPr>
+              <w:t>pid_t pid</w:t>
+            </w:r>
+            <w:r>
+              <w:rPr>
+                <w:rFonts w:ascii="Verdana" w:hAnsi="Verdana" w:cs="Courier New" w:hint="eastAsia"/>
+                <w:i/>
+                <w:kern w:val="0"/>
+                <w:sz w:val="20"/>
+                <w:szCs w:val="20"/>
+              </w:rPr>
+              <w:t xml:space="preserve"> </w:t>
+            </w:r>
+            <w:r>
+              <w:rPr>
+                <w:rFonts w:ascii="Verdana" w:hAnsi="Verdana" w:cs="Courier New"/>
+                <w:i/>
+                <w:kern w:val="0"/>
+                <w:sz w:val="20"/>
+                <w:szCs w:val="20"/>
+              </w:rPr>
+              <w:t>= fork ();</w:t>
+            </w:r>
+            <w:r>
+              <w:rPr>
+                <w:rFonts w:ascii="Verdana" w:hAnsi="Verdana" w:cs="Courier New" w:hint="eastAsia"/>
+                <w:i/>
+                <w:kern w:val="0"/>
+                <w:sz w:val="20"/>
+                <w:szCs w:val="20"/>
+              </w:rPr>
+              <w:t xml:space="preserve"> </w:t>
+            </w:r>
+            <w:r>
+              <w:rPr>
+                <w:rFonts w:ascii="Verdana" w:hAnsi="Verdana" w:cs="Courier New"/>
+                <w:i/>
+                <w:kern w:val="0"/>
+                <w:sz w:val="20"/>
+                <w:szCs w:val="20"/>
+              </w:rPr>
+              <w:t xml:space="preserve">/* </w:t>
+            </w:r>
+            <w:r>
+              <w:rPr>
+                <w:rFonts w:ascii="Verdana" w:hAnsi="Verdana" w:cs="Courier New"/>
+                <w:i/>
+                <w:kern w:val="0"/>
+                <w:sz w:val="20"/>
+                <w:szCs w:val="20"/>
+              </w:rPr>
+              <w:t>如果创建进程失败</w:t>
+            </w:r>
+            <w:r>
+              <w:rPr>
+                <w:rFonts w:ascii="Verdana" w:hAnsi="Verdana" w:cs="Courier New"/>
+                <w:i/>
+                <w:kern w:val="0"/>
+                <w:sz w:val="20"/>
+                <w:szCs w:val="20"/>
+              </w:rPr>
+              <w:t xml:space="preserve"> */</w:t>
+            </w:r>
+            <w:r>
+              <w:rPr>
+                <w:rFonts w:ascii="Verdana" w:hAnsi="Verdana" w:cs="Courier New"/>
+                <w:i/>
+                <w:kern w:val="0"/>
+                <w:sz w:val="20"/>
+                <w:szCs w:val="20"/>
+              </w:rPr>
+              <w:br w:type="textWrapping" w:clear="all"/>
+            </w:r>
+            <w:r>
+              <w:rPr>
+                <w:rFonts w:ascii="Verdana" w:hAnsi="Verdana" w:cs="Courier New" w:hint="eastAsia"/>
+                <w:i/>
+                <w:kern w:val="0"/>
+                <w:sz w:val="20"/>
+                <w:szCs w:val="20"/>
+              </w:rPr>
+              <w:t xml:space="preserve">   </w:t>
+            </w:r>
+            <w:r>
+              <w:rPr>
+                <w:rFonts w:ascii="Verdana" w:hAnsi="Verdana" w:cs="Courier New"/>
+                <w:i/>
+                <w:kern w:val="0"/>
+                <w:sz w:val="20"/>
+                <w:szCs w:val="20"/>
+              </w:rPr>
+              <w:t>if (pid &lt; 0)</w:t>
+            </w:r>
+            <w:r>
+              <w:rPr>
+                <w:rFonts w:ascii="Verdana" w:hAnsi="Verdana" w:cs="Courier New" w:hint="eastAsia"/>
+                <w:i/>
+                <w:kern w:val="0"/>
+                <w:sz w:val="20"/>
+                <w:szCs w:val="20"/>
+              </w:rPr>
+              <w:t xml:space="preserve"> </w:t>
+            </w:r>
+            <w:r>
+              <w:rPr>
+                <w:rFonts w:ascii="Verdana" w:hAnsi="Verdana" w:cs="Courier New"/>
+                <w:i/>
+                <w:kern w:val="0"/>
+                <w:sz w:val="20"/>
+                <w:szCs w:val="20"/>
+              </w:rPr>
+              <w:t>{</w:t>
+            </w:r>
+            <w:r>
+              <w:rPr>
+                <w:rFonts w:ascii="Verdana" w:hAnsi="Verdana" w:cs="Courier New"/>
+                <w:i/>
+                <w:kern w:val="0"/>
+                <w:sz w:val="20"/>
+                <w:szCs w:val="20"/>
+              </w:rPr>
+              <w:br w:type="textWrapping" w:clear="all"/>
+            </w:r>
+            <w:r>
+              <w:rPr>
+                <w:rFonts w:ascii="Verdana" w:hAnsi="Verdana" w:cs="Courier New" w:hint="eastAsia"/>
+                <w:i/>
+                <w:kern w:val="0"/>
+                <w:sz w:val="20"/>
+                <w:szCs w:val="20"/>
+              </w:rPr>
+              <w:t xml:space="preserve">      </w:t>
+            </w:r>
+            <w:r>
+              <w:rPr>
+                <w:rFonts w:ascii="Verdana" w:hAnsi="Verdana" w:cs="Courier New"/>
+                <w:i/>
+                <w:kern w:val="0"/>
+                <w:sz w:val="20"/>
+                <w:szCs w:val="20"/>
+              </w:rPr>
+              <w:t>perror ("fork");</w:t>
+            </w:r>
+            <w:r>
+              <w:rPr>
+                <w:rFonts w:ascii="Verdana" w:hAnsi="Verdana" w:cs="Courier New"/>
+                <w:i/>
+                <w:kern w:val="0"/>
+                <w:sz w:val="20"/>
+                <w:szCs w:val="20"/>
+              </w:rPr>
+              <w:br w:type="textWrapping" w:clear="all"/>
+            </w:r>
+            <w:r>
+              <w:rPr>
+                <w:rFonts w:ascii="Verdana" w:hAnsi="Verdana" w:cs="Courier New" w:hint="eastAsia"/>
+                <w:i/>
+                <w:kern w:val="0"/>
+                <w:sz w:val="20"/>
+                <w:szCs w:val="20"/>
+              </w:rPr>
+              <w:t xml:space="preserve">      </w:t>
+            </w:r>
+            <w:r>
+              <w:rPr>
+                <w:rFonts w:ascii="Verdana" w:hAnsi="Verdana" w:cs="Courier New"/>
+                <w:i/>
+                <w:kern w:val="0"/>
+                <w:sz w:val="20"/>
+                <w:szCs w:val="20"/>
+              </w:rPr>
+              <w:t>return -1;</w:t>
+            </w:r>
+            <w:r>
+              <w:rPr>
+                <w:rFonts w:ascii="Verdana" w:hAnsi="Verdana" w:cs="Courier New"/>
+                <w:i/>
+                <w:kern w:val="0"/>
+                <w:sz w:val="20"/>
+                <w:szCs w:val="20"/>
+              </w:rPr>
+              <w:br w:type="textWrapping" w:clear="all"/>
+            </w:r>
+            <w:r>
+              <w:rPr>
+                <w:rFonts w:ascii="Verdana" w:hAnsi="Verdana" w:cs="Courier New" w:hint="eastAsia"/>
+                <w:i/>
+                <w:kern w:val="0"/>
+                <w:sz w:val="20"/>
+                <w:szCs w:val="20"/>
+              </w:rPr>
+              <w:t xml:space="preserve">   </w:t>
+            </w:r>
+            <w:r>
+              <w:rPr>
+                <w:rFonts w:ascii="Verdana" w:hAnsi="Verdana" w:cs="Courier New"/>
+                <w:i/>
+                <w:kern w:val="0"/>
+                <w:sz w:val="20"/>
+                <w:szCs w:val="20"/>
+              </w:rPr>
+              <w:t>}</w:t>
+            </w:r>
+          </w:p>
+          <w:p>
+            <w:pPr>
+              <w:widowControl/>
+              <w:tabs>
+                <w:tab w:val="left" w:pos="916"/>
+                <w:tab w:val="left" w:pos="1832"/>
+                <w:tab w:val="left" w:pos="2748"/>
+                <w:tab w:val="left" w:pos="3664"/>
+                <w:tab w:val="left" w:pos="4580"/>
+                <w:tab w:val="left" w:pos="5496"/>
+                <w:tab w:val="left" w:pos="6412"/>
+                <w:tab w:val="left" w:pos="7328"/>
+                <w:tab w:val="left" w:pos="8244"/>
+                <w:tab w:val="left" w:pos="9160"/>
+                <w:tab w:val="left" w:pos="10076"/>
+                <w:tab w:val="left" w:pos="10992"/>
+                <w:tab w:val="left" w:pos="11908"/>
+                <w:tab w:val="left" w:pos="12824"/>
+                <w:tab w:val="left" w:pos="13740"/>
+                <w:tab w:val="left" w:pos="14656"/>
+              </w:tabs>
+              <w:ind w:firstLineChars="150" w:firstLine="300"/>
+              <w:rPr>
+                <w:rFonts w:ascii="Verdana" w:hAnsi="Verdana" w:cs="Courier New"/>
+                <w:i/>
                 <w:kern w:val="0"/>
                 <w:sz w:val="20"/>
                 <w:szCs w:val="20"/>
@@ -4190,24 +4067,57 @@
             <w:r>
               <w:rPr>
                 <w:rFonts w:ascii="Verdana" w:hAnsi="Verdana" w:cs="Courier New"/>
-                <w:kern w:val="0"/>
-                <w:sz w:val="20"/>
-                <w:szCs w:val="20"/>
-              </w:rPr>
-              <w:t>/* daemon</w:t>
+                <w:i/>
+                <w:kern w:val="0"/>
+                <w:sz w:val="20"/>
+                <w:szCs w:val="20"/>
+              </w:rPr>
+              <w:t>if (pid != 0)</w:t>
+            </w:r>
+            <w:r>
+              <w:rPr>
+                <w:rFonts w:ascii="Verdana" w:hAnsi="Verdana" w:cs="Courier New" w:hint="eastAsia"/>
+                <w:i/>
+                <w:kern w:val="0"/>
+                <w:sz w:val="20"/>
+                <w:szCs w:val="20"/>
+              </w:rPr>
+              <w:t xml:space="preserve"> </w:t>
             </w:r>
             <w:r>
               <w:rPr>
                 <w:rFonts w:ascii="Verdana" w:hAnsi="Verdana" w:cs="Courier New"/>
-                <w:kern w:val="0"/>
-                <w:sz w:val="20"/>
-                <w:szCs w:val="20"/>
-              </w:rPr>
-              <w:t>函数用于将调用函数的进程转化为守护进程</w:t>
+                <w:i/>
+                <w:kern w:val="0"/>
+                <w:sz w:val="20"/>
+                <w:szCs w:val="20"/>
+              </w:rPr>
+              <w:t>exit (0);</w:t>
             </w:r>
             <w:r>
               <w:rPr>
                 <w:rFonts w:ascii="Verdana" w:hAnsi="Verdana" w:cs="Courier New"/>
+                <w:i/>
+                <w:kern w:val="0"/>
+                <w:sz w:val="20"/>
+                <w:szCs w:val="20"/>
+              </w:rPr>
+              <w:t xml:space="preserve">/* </w:t>
+            </w:r>
+            <w:r>
+              <w:rPr>
+                <w:rFonts w:ascii="Verdana" w:hAnsi="Verdana" w:cs="Courier New"/>
+                <w:i/>
+                <w:kern w:val="0"/>
+                <w:sz w:val="20"/>
+                <w:szCs w:val="20"/>
+              </w:rPr>
+              <w:t>父进程退出运行</w:t>
+            </w:r>
+            <w:r>
+              <w:rPr>
+                <w:rFonts w:ascii="Verdana" w:hAnsi="Verdana" w:cs="Courier New"/>
+                <w:i/>
                 <w:kern w:val="0"/>
                 <w:sz w:val="20"/>
                 <w:szCs w:val="20"/>
@@ -4217,579 +4127,57 @@
             <w:r>
               <w:rPr>
                 <w:rFonts w:ascii="Verdana" w:hAnsi="Verdana" w:cs="Courier New"/>
+                <w:i/>
                 <w:kern w:val="0"/>
                 <w:sz w:val="20"/>
                 <w:szCs w:val="20"/>
               </w:rPr>
               <w:br w:type="textWrapping" w:clear="all"/>
             </w:r>
-            <w:proofErr w:type="spellStart"/>
+            <w:r>
+              <w:rPr>
+                <w:rFonts w:ascii="Verdana" w:hAnsi="Verdana" w:cs="Courier New" w:hint="eastAsia"/>
+                <w:i/>
+                <w:kern w:val="0"/>
+                <w:sz w:val="20"/>
+                <w:szCs w:val="20"/>
+              </w:rPr>
+              <w:t xml:space="preserve">   </w:t>
+            </w:r>
             <w:r>
               <w:rPr>
                 <w:rFonts w:ascii="Verdana" w:hAnsi="Verdana" w:cs="Courier New"/>
-                <w:kern w:val="0"/>
-                <w:sz w:val="20"/>
-                <w:szCs w:val="20"/>
-              </w:rPr>
-              <w:t>int</w:t>
-            </w:r>
-            <w:proofErr w:type="spellEnd"/>
+                <w:i/>
+                <w:kern w:val="0"/>
+                <w:sz w:val="20"/>
+                <w:szCs w:val="20"/>
+              </w:rPr>
+              <w:t>pid = setsid();</w:t>
+            </w:r>
             <w:r>
               <w:rPr>
                 <w:rFonts w:ascii="Verdana" w:hAnsi="Verdana" w:cs="Courier New"/>
-                <w:kern w:val="0"/>
-                <w:sz w:val="20"/>
-                <w:szCs w:val="20"/>
-              </w:rPr>
-              <w:t xml:space="preserve"> </w:t>
-            </w:r>
-            <w:r>
-              <w:rPr>
-                <w:rFonts w:ascii="Verdana" w:hAnsi="Verdana" w:cs="Courier New" w:hint="eastAsia"/>
-                <w:kern w:val="0"/>
-                <w:sz w:val="20"/>
-                <w:szCs w:val="20"/>
-              </w:rPr>
-              <w:t>d</w:t>
+                <w:i/>
+                <w:kern w:val="0"/>
+                <w:sz w:val="20"/>
+                <w:szCs w:val="20"/>
+              </w:rPr>
+              <w:t xml:space="preserve">/* </w:t>
             </w:r>
             <w:r>
               <w:rPr>
                 <w:rFonts w:ascii="Verdana" w:hAnsi="Verdana" w:cs="Courier New"/>
-                <w:kern w:val="0"/>
-                <w:sz w:val="20"/>
-                <w:szCs w:val="20"/>
-              </w:rPr>
-              <w:t>aemon (</w:t>
-            </w:r>
-            <w:proofErr w:type="spellStart"/>
+                <w:i/>
+                <w:kern w:val="0"/>
+                <w:sz w:val="20"/>
+                <w:szCs w:val="20"/>
+              </w:rPr>
+              <w:t>成为会话领头进程</w:t>
+            </w:r>
             <w:r>
               <w:rPr>
                 <w:rFonts w:ascii="Verdana" w:hAnsi="Verdana" w:cs="Courier New"/>
-                <w:kern w:val="0"/>
-                <w:sz w:val="20"/>
-                <w:szCs w:val="20"/>
-              </w:rPr>
-              <w:t>int</w:t>
-            </w:r>
-            <w:proofErr w:type="spellEnd"/>
-            <w:r>
-              <w:rPr>
-                <w:rFonts w:ascii="Verdana" w:hAnsi="Verdana" w:cs="Courier New"/>
-                <w:kern w:val="0"/>
-                <w:sz w:val="20"/>
-                <w:szCs w:val="20"/>
-              </w:rPr>
-              <w:t xml:space="preserve"> </w:t>
-            </w:r>
-            <w:proofErr w:type="spellStart"/>
-            <w:r>
-              <w:rPr>
-                <w:rFonts w:ascii="Verdana" w:hAnsi="Verdana" w:cs="Courier New"/>
-                <w:kern w:val="0"/>
-                <w:sz w:val="20"/>
-                <w:szCs w:val="20"/>
-              </w:rPr>
-              <w:t>nochdir</w:t>
-            </w:r>
-            <w:proofErr w:type="spellEnd"/>
-            <w:r>
-              <w:rPr>
-                <w:rFonts w:ascii="Verdana" w:hAnsi="Verdana" w:cs="Courier New"/>
-                <w:kern w:val="0"/>
-                <w:sz w:val="20"/>
-                <w:szCs w:val="20"/>
-              </w:rPr>
-              <w:t xml:space="preserve">, </w:t>
-            </w:r>
-            <w:proofErr w:type="spellStart"/>
-            <w:r>
-              <w:rPr>
-                <w:rFonts w:ascii="Verdana" w:hAnsi="Verdana" w:cs="Courier New"/>
-                <w:kern w:val="0"/>
-                <w:sz w:val="20"/>
-                <w:szCs w:val="20"/>
-              </w:rPr>
-              <w:t>int</w:t>
-            </w:r>
-            <w:proofErr w:type="spellEnd"/>
-            <w:r>
-              <w:rPr>
-                <w:rFonts w:ascii="Verdana" w:hAnsi="Verdana" w:cs="Courier New"/>
-                <w:kern w:val="0"/>
-                <w:sz w:val="20"/>
-                <w:szCs w:val="20"/>
-              </w:rPr>
-              <w:t xml:space="preserve"> </w:t>
-            </w:r>
-            <w:proofErr w:type="spellStart"/>
-            <w:r>
-              <w:rPr>
-                <w:rFonts w:ascii="Verdana" w:hAnsi="Verdana" w:cs="Courier New"/>
-                <w:kern w:val="0"/>
-                <w:sz w:val="20"/>
-                <w:szCs w:val="20"/>
-              </w:rPr>
-              <w:t>noclose</w:t>
-            </w:r>
-            <w:proofErr w:type="spellEnd"/>
-            <w:r>
-              <w:rPr>
-                <w:rFonts w:ascii="Verdana" w:hAnsi="Verdana" w:cs="Courier New"/>
-                <w:kern w:val="0"/>
-                <w:sz w:val="20"/>
-                <w:szCs w:val="20"/>
-              </w:rPr>
-              <w:t>)</w:t>
-            </w:r>
-            <w:r>
-              <w:rPr>
-                <w:rFonts w:ascii="Verdana" w:hAnsi="Verdana" w:cs="Courier New" w:hint="eastAsia"/>
-                <w:kern w:val="0"/>
-                <w:sz w:val="20"/>
-                <w:szCs w:val="20"/>
-              </w:rPr>
-              <w:t xml:space="preserve"> </w:t>
-            </w:r>
-            <w:r>
-              <w:rPr>
-                <w:rFonts w:ascii="Verdana" w:hAnsi="Verdana" w:cs="Courier New"/>
-                <w:kern w:val="0"/>
-                <w:sz w:val="20"/>
-                <w:szCs w:val="20"/>
-              </w:rPr>
-              <w:t>{</w:t>
-            </w:r>
-            <w:r>
-              <w:rPr>
-                <w:rFonts w:ascii="Verdana" w:hAnsi="Verdana" w:cs="Courier New"/>
-                <w:kern w:val="0"/>
-                <w:sz w:val="20"/>
-                <w:szCs w:val="20"/>
-              </w:rPr>
-              <w:br w:type="textWrapping" w:clear="all"/>
-            </w:r>
-            <w:r>
-              <w:rPr>
-                <w:rFonts w:ascii="Verdana" w:hAnsi="Verdana" w:cs="Courier New" w:hint="eastAsia"/>
-                <w:kern w:val="0"/>
-                <w:sz w:val="20"/>
-                <w:szCs w:val="20"/>
-              </w:rPr>
-              <w:t xml:space="preserve">   </w:t>
-            </w:r>
-            <w:proofErr w:type="spellStart"/>
-            <w:r>
-              <w:rPr>
-                <w:rFonts w:ascii="Verdana" w:hAnsi="Verdana" w:cs="Courier New"/>
-                <w:kern w:val="0"/>
-                <w:sz w:val="20"/>
-                <w:szCs w:val="20"/>
-              </w:rPr>
-              <w:t>pid_t</w:t>
-            </w:r>
-            <w:proofErr w:type="spellEnd"/>
-            <w:r>
-              <w:rPr>
-                <w:rFonts w:ascii="Verdana" w:hAnsi="Verdana" w:cs="Courier New"/>
-                <w:kern w:val="0"/>
-                <w:sz w:val="20"/>
-                <w:szCs w:val="20"/>
-              </w:rPr>
-              <w:t xml:space="preserve"> </w:t>
-            </w:r>
-            <w:proofErr w:type="spellStart"/>
-            <w:r>
-              <w:rPr>
-                <w:rFonts w:ascii="Verdana" w:hAnsi="Verdana" w:cs="Courier New"/>
-                <w:kern w:val="0"/>
-                <w:sz w:val="20"/>
-                <w:szCs w:val="20"/>
-              </w:rPr>
-              <w:t>pid</w:t>
-            </w:r>
-            <w:proofErr w:type="spellEnd"/>
-            <w:r>
-              <w:rPr>
-                <w:rFonts w:ascii="Verdana" w:hAnsi="Verdana" w:cs="Courier New" w:hint="eastAsia"/>
-                <w:kern w:val="0"/>
-                <w:sz w:val="20"/>
-                <w:szCs w:val="20"/>
-              </w:rPr>
-              <w:t xml:space="preserve"> </w:t>
-            </w:r>
-            <w:r>
-              <w:rPr>
-                <w:rFonts w:ascii="Verdana" w:hAnsi="Verdana" w:cs="Courier New"/>
-                <w:kern w:val="0"/>
-                <w:sz w:val="20"/>
-                <w:szCs w:val="20"/>
-              </w:rPr>
-              <w:t>= fork ();</w:t>
-            </w:r>
-            <w:r>
-              <w:rPr>
-                <w:rFonts w:ascii="Verdana" w:hAnsi="Verdana" w:cs="Courier New" w:hint="eastAsia"/>
-                <w:kern w:val="0"/>
-                <w:sz w:val="20"/>
-                <w:szCs w:val="20"/>
-              </w:rPr>
-              <w:t xml:space="preserve"> </w:t>
-            </w:r>
-            <w:r>
-              <w:rPr>
-                <w:rFonts w:ascii="Verdana" w:hAnsi="Verdana" w:cs="Courier New"/>
-                <w:kern w:val="0"/>
-                <w:sz w:val="20"/>
-                <w:szCs w:val="20"/>
-              </w:rPr>
-              <w:t xml:space="preserve">/* </w:t>
-            </w:r>
-            <w:r>
-              <w:rPr>
-                <w:rFonts w:ascii="Verdana" w:hAnsi="Verdana" w:cs="Courier New"/>
-                <w:kern w:val="0"/>
-                <w:sz w:val="20"/>
-                <w:szCs w:val="20"/>
-              </w:rPr>
-              <w:t>如果创建进程失败</w:t>
-            </w:r>
-            <w:r>
-              <w:rPr>
-                <w:rFonts w:ascii="Verdana" w:hAnsi="Verdana" w:cs="Courier New"/>
-                <w:kern w:val="0"/>
-                <w:sz w:val="20"/>
-                <w:szCs w:val="20"/>
-              </w:rPr>
-              <w:t xml:space="preserve"> */</w:t>
-            </w:r>
-            <w:r>
-              <w:rPr>
-                <w:rFonts w:ascii="Verdana" w:hAnsi="Verdana" w:cs="Courier New"/>
-                <w:kern w:val="0"/>
-                <w:sz w:val="20"/>
-                <w:szCs w:val="20"/>
-              </w:rPr>
-              <w:br w:type="textWrapping" w:clear="all"/>
-            </w:r>
-            <w:r>
-              <w:rPr>
-                <w:rFonts w:ascii="Verdana" w:hAnsi="Verdana" w:cs="Courier New" w:hint="eastAsia"/>
-                <w:kern w:val="0"/>
-                <w:sz w:val="20"/>
-                <w:szCs w:val="20"/>
-              </w:rPr>
-              <w:t xml:space="preserve">   </w:t>
-            </w:r>
-            <w:r>
-              <w:rPr>
-                <w:rFonts w:ascii="Verdana" w:hAnsi="Verdana" w:cs="Courier New"/>
-                <w:kern w:val="0"/>
-                <w:sz w:val="20"/>
-                <w:szCs w:val="20"/>
-              </w:rPr>
-              <w:t>if (</w:t>
-            </w:r>
-            <w:proofErr w:type="spellStart"/>
-            <w:r>
-              <w:rPr>
-                <w:rFonts w:ascii="Verdana" w:hAnsi="Verdana" w:cs="Courier New"/>
-                <w:kern w:val="0"/>
-                <w:sz w:val="20"/>
-                <w:szCs w:val="20"/>
-              </w:rPr>
-              <w:t>pid</w:t>
-            </w:r>
-            <w:proofErr w:type="spellEnd"/>
-            <w:r>
-              <w:rPr>
-                <w:rFonts w:ascii="Verdana" w:hAnsi="Verdana" w:cs="Courier New"/>
-                <w:kern w:val="0"/>
-                <w:sz w:val="20"/>
-                <w:szCs w:val="20"/>
-              </w:rPr>
-              <w:t xml:space="preserve"> &lt; 0)</w:t>
-            </w:r>
-            <w:r>
-              <w:rPr>
-                <w:rFonts w:ascii="Verdana" w:hAnsi="Verdana" w:cs="Courier New" w:hint="eastAsia"/>
-                <w:kern w:val="0"/>
-                <w:sz w:val="20"/>
-                <w:szCs w:val="20"/>
-              </w:rPr>
-              <w:t xml:space="preserve"> </w:t>
-            </w:r>
-            <w:r>
-              <w:rPr>
-                <w:rFonts w:ascii="Verdana" w:hAnsi="Verdana" w:cs="Courier New"/>
-                <w:kern w:val="0"/>
-                <w:sz w:val="20"/>
-                <w:szCs w:val="20"/>
-              </w:rPr>
-              <w:t>{</w:t>
-            </w:r>
-            <w:r>
-              <w:rPr>
-                <w:rFonts w:ascii="Verdana" w:hAnsi="Verdana" w:cs="Courier New"/>
-                <w:kern w:val="0"/>
-                <w:sz w:val="20"/>
-                <w:szCs w:val="20"/>
-              </w:rPr>
-              <w:br w:type="textWrapping" w:clear="all"/>
-            </w:r>
-            <w:r>
-              <w:rPr>
-                <w:rFonts w:ascii="Verdana" w:hAnsi="Verdana" w:cs="Courier New" w:hint="eastAsia"/>
-                <w:kern w:val="0"/>
-                <w:sz w:val="20"/>
-                <w:szCs w:val="20"/>
-              </w:rPr>
-              <w:t xml:space="preserve">      </w:t>
-            </w:r>
-            <w:proofErr w:type="spellStart"/>
-            <w:r>
-              <w:rPr>
-                <w:rFonts w:ascii="Verdana" w:hAnsi="Verdana" w:cs="Courier New"/>
-                <w:kern w:val="0"/>
-                <w:sz w:val="20"/>
-                <w:szCs w:val="20"/>
-              </w:rPr>
-              <w:t>perror</w:t>
-            </w:r>
-            <w:proofErr w:type="spellEnd"/>
-            <w:r>
-              <w:rPr>
-                <w:rFonts w:ascii="Verdana" w:hAnsi="Verdana" w:cs="Courier New"/>
-                <w:kern w:val="0"/>
-                <w:sz w:val="20"/>
-                <w:szCs w:val="20"/>
-              </w:rPr>
-              <w:t xml:space="preserve"> ("fork");</w:t>
-            </w:r>
-            <w:r>
-              <w:rPr>
-                <w:rFonts w:ascii="Verdana" w:hAnsi="Verdana" w:cs="Courier New"/>
-                <w:kern w:val="0"/>
-                <w:sz w:val="20"/>
-                <w:szCs w:val="20"/>
-              </w:rPr>
-              <w:br w:type="textWrapping" w:clear="all"/>
-            </w:r>
-            <w:r>
-              <w:rPr>
-                <w:rFonts w:ascii="Verdana" w:hAnsi="Verdana" w:cs="Courier New" w:hint="eastAsia"/>
-                <w:kern w:val="0"/>
-                <w:sz w:val="20"/>
-                <w:szCs w:val="20"/>
-              </w:rPr>
-              <w:t xml:space="preserve">      </w:t>
-            </w:r>
-            <w:r>
-              <w:rPr>
-                <w:rFonts w:ascii="Verdana" w:hAnsi="Verdana" w:cs="Courier New"/>
-                <w:kern w:val="0"/>
-                <w:sz w:val="20"/>
-                <w:szCs w:val="20"/>
-              </w:rPr>
-              <w:t>return -1;</w:t>
-            </w:r>
-            <w:r>
-              <w:rPr>
-                <w:rFonts w:ascii="Verdana" w:hAnsi="Verdana" w:cs="Courier New"/>
-                <w:kern w:val="0"/>
-                <w:sz w:val="20"/>
-                <w:szCs w:val="20"/>
-              </w:rPr>
-              <w:br w:type="textWrapping" w:clear="all"/>
-            </w:r>
-            <w:r>
-              <w:rPr>
-                <w:rFonts w:ascii="Verdana" w:hAnsi="Verdana" w:cs="Courier New" w:hint="eastAsia"/>
-                <w:kern w:val="0"/>
-                <w:sz w:val="20"/>
-                <w:szCs w:val="20"/>
-              </w:rPr>
-              <w:t xml:space="preserve">   </w:t>
-            </w:r>
-            <w:r>
-              <w:rPr>
-                <w:rFonts w:ascii="Verdana" w:hAnsi="Verdana" w:cs="Courier New"/>
-                <w:kern w:val="0"/>
-                <w:sz w:val="20"/>
-                <w:szCs w:val="20"/>
-              </w:rPr>
-              <w:t>}</w:t>
-            </w:r>
-            <w:r>
-              <w:rPr>
-                <w:rFonts w:ascii="Verdana" w:hAnsi="Verdana" w:cs="Courier New"/>
-                <w:kern w:val="0"/>
-                <w:sz w:val="20"/>
-                <w:szCs w:val="20"/>
-              </w:rPr>
-              <w:br w:type="textWrapping" w:clear="all"/>
-            </w:r>
-            <w:r>
-              <w:rPr>
-                <w:rFonts w:ascii="Verdana" w:hAnsi="Verdana" w:cs="Courier New" w:hint="eastAsia"/>
-                <w:kern w:val="0"/>
-                <w:sz w:val="20"/>
-                <w:szCs w:val="20"/>
-              </w:rPr>
-              <w:t xml:space="preserve">   </w:t>
-            </w:r>
-            <w:r>
-              <w:rPr>
-                <w:rFonts w:ascii="Verdana" w:hAnsi="Verdana" w:cs="Courier New"/>
-                <w:kern w:val="0"/>
-                <w:sz w:val="20"/>
-                <w:szCs w:val="20"/>
-              </w:rPr>
-              <w:t>if (</w:t>
-            </w:r>
-            <w:proofErr w:type="spellStart"/>
-            <w:r>
-              <w:rPr>
-                <w:rFonts w:ascii="Verdana" w:hAnsi="Verdana" w:cs="Courier New"/>
-                <w:kern w:val="0"/>
-                <w:sz w:val="20"/>
-                <w:szCs w:val="20"/>
-              </w:rPr>
-              <w:t>pid</w:t>
-            </w:r>
-            <w:proofErr w:type="spellEnd"/>
-            <w:r>
-              <w:rPr>
-                <w:rFonts w:ascii="Verdana" w:hAnsi="Verdana" w:cs="Courier New"/>
-                <w:kern w:val="0"/>
-                <w:sz w:val="20"/>
-                <w:szCs w:val="20"/>
-              </w:rPr>
-              <w:t xml:space="preserve"> != 0)</w:t>
-            </w:r>
-            <w:r>
-              <w:rPr>
-                <w:rFonts w:ascii="Verdana" w:hAnsi="Verdana" w:cs="Courier New" w:hint="eastAsia"/>
-                <w:kern w:val="0"/>
-                <w:sz w:val="20"/>
-                <w:szCs w:val="20"/>
-              </w:rPr>
-              <w:t xml:space="preserve"> </w:t>
-            </w:r>
-            <w:r>
-              <w:rPr>
-                <w:rFonts w:ascii="Verdana" w:hAnsi="Verdana" w:cs="Courier New"/>
-                <w:kern w:val="0"/>
-                <w:sz w:val="20"/>
-                <w:szCs w:val="20"/>
-              </w:rPr>
-              <w:t>exit (0);</w:t>
-            </w:r>
-            <w:r>
-              <w:rPr>
-                <w:rFonts w:ascii="Verdana" w:hAnsi="Verdana" w:cs="Courier New"/>
-                <w:kern w:val="0"/>
-                <w:sz w:val="20"/>
-                <w:szCs w:val="20"/>
-              </w:rPr>
-              <w:t xml:space="preserve">/* </w:t>
-            </w:r>
-            <w:r>
-              <w:rPr>
-                <w:rFonts w:ascii="Verdana" w:hAnsi="Verdana" w:cs="Courier New"/>
-                <w:kern w:val="0"/>
-                <w:sz w:val="20"/>
-                <w:szCs w:val="20"/>
-              </w:rPr>
-              <w:t>父进程退出运行</w:t>
-            </w:r>
-            <w:r>
-              <w:rPr>
-                <w:rFonts w:ascii="Verdana" w:hAnsi="Verdana" w:cs="Courier New"/>
-                <w:kern w:val="0"/>
-                <w:sz w:val="20"/>
-                <w:szCs w:val="20"/>
-              </w:rPr>
-              <w:t xml:space="preserve"> */</w:t>
-            </w:r>
-            <w:r>
-              <w:rPr>
-                <w:rFonts w:ascii="Verdana" w:hAnsi="Verdana" w:cs="Courier New"/>
-                <w:kern w:val="0"/>
-                <w:sz w:val="20"/>
-                <w:szCs w:val="20"/>
-              </w:rPr>
-              <w:br w:type="textWrapping" w:clear="all"/>
-            </w:r>
-            <w:r>
-              <w:rPr>
-                <w:rFonts w:ascii="Verdana" w:hAnsi="Verdana" w:cs="Courier New" w:hint="eastAsia"/>
-                <w:kern w:val="0"/>
-                <w:sz w:val="20"/>
-                <w:szCs w:val="20"/>
-              </w:rPr>
-              <w:t xml:space="preserve">   </w:t>
-            </w:r>
-            <w:proofErr w:type="spellStart"/>
-            <w:r>
-              <w:rPr>
-                <w:rFonts w:ascii="Verdana" w:hAnsi="Verdana" w:cs="Courier New"/>
-                <w:kern w:val="0"/>
-                <w:sz w:val="20"/>
-                <w:szCs w:val="20"/>
-              </w:rPr>
-              <w:t>pid</w:t>
-            </w:r>
-            <w:proofErr w:type="spellEnd"/>
-            <w:r>
-              <w:rPr>
-                <w:rFonts w:ascii="Verdana" w:hAnsi="Verdana" w:cs="Courier New"/>
-                <w:kern w:val="0"/>
-                <w:sz w:val="20"/>
-                <w:szCs w:val="20"/>
-              </w:rPr>
-              <w:t xml:space="preserve"> = </w:t>
-            </w:r>
-            <w:proofErr w:type="spellStart"/>
-            <w:r>
-              <w:rPr>
-                <w:rFonts w:ascii="Verdana" w:hAnsi="Verdana" w:cs="Courier New"/>
-                <w:kern w:val="0"/>
-                <w:sz w:val="20"/>
-                <w:szCs w:val="20"/>
-              </w:rPr>
-              <w:t>setsid</w:t>
-            </w:r>
-            <w:proofErr w:type="spellEnd"/>
-            <w:r>
-              <w:rPr>
-                <w:rFonts w:ascii="Verdana" w:hAnsi="Verdana" w:cs="Courier New"/>
-                <w:kern w:val="0"/>
-                <w:sz w:val="20"/>
-                <w:szCs w:val="20"/>
-              </w:rPr>
-              <w:t>();</w:t>
-            </w:r>
-            <w:r>
-              <w:rPr>
-                <w:rFonts w:ascii="Verdana" w:hAnsi="Verdana" w:cs="Courier New"/>
-                <w:kern w:val="0"/>
-                <w:sz w:val="20"/>
-                <w:szCs w:val="20"/>
-              </w:rPr>
-              <w:t xml:space="preserve">/* </w:t>
-            </w:r>
-            <w:r>
-              <w:rPr>
-                <w:rFonts w:ascii="Verdana" w:hAnsi="Verdana" w:cs="Courier New"/>
-                <w:kern w:val="0"/>
-                <w:sz w:val="20"/>
-                <w:szCs w:val="20"/>
-              </w:rPr>
-              <w:t>成为会话领头进程</w:t>
-            </w:r>
-            <w:r>
-              <w:rPr>
-                <w:rFonts w:ascii="Verdana" w:hAnsi="Verdana" w:cs="Courier New"/>
+                <w:i/>
                 <w:kern w:val="0"/>
                 <w:sz w:val="20"/>
                 <w:szCs w:val="20"/>
@@ -4821,6 +4209,7 @@
               <w:ind w:leftChars="131" w:left="614" w:hangingChars="150" w:hanging="300"/>
               <w:rPr>
                 <w:rFonts w:ascii="Verdana" w:hAnsi="Verdana" w:cs="Courier New"/>
+                <w:i/>
                 <w:kern w:val="0"/>
                 <w:sz w:val="20"/>
                 <w:szCs w:val="20"/>
@@ -4829,102 +4218,48 @@
             <w:r>
               <w:rPr>
                 <w:rFonts w:ascii="Verdana" w:hAnsi="Verdana" w:cs="Courier New"/>
-                <w:kern w:val="0"/>
-                <w:sz w:val="20"/>
-                <w:szCs w:val="20"/>
-              </w:rPr>
-              <w:t>if (</w:t>
-            </w:r>
-            <w:proofErr w:type="spellStart"/>
+                <w:i/>
+                <w:kern w:val="0"/>
+                <w:sz w:val="20"/>
+                <w:szCs w:val="20"/>
+              </w:rPr>
+              <w:t>if (pid &lt; -1)</w:t>
+            </w:r>
+            <w:r>
+              <w:rPr>
+                <w:rFonts w:ascii="Verdana" w:hAnsi="Verdana" w:cs="Courier New" w:hint="eastAsia"/>
+                <w:i/>
+                <w:kern w:val="0"/>
+                <w:sz w:val="20"/>
+                <w:szCs w:val="20"/>
+              </w:rPr>
+              <w:t xml:space="preserve"> </w:t>
+            </w:r>
             <w:r>
               <w:rPr>
                 <w:rFonts w:ascii="Verdana" w:hAnsi="Verdana" w:cs="Courier New"/>
-                <w:kern w:val="0"/>
-                <w:sz w:val="20"/>
-                <w:szCs w:val="20"/>
-              </w:rPr>
-              <w:t>pid</w:t>
-            </w:r>
-            <w:proofErr w:type="spellEnd"/>
+                <w:i/>
+                <w:kern w:val="0"/>
+                <w:sz w:val="20"/>
+                <w:szCs w:val="20"/>
+              </w:rPr>
+              <w:t>{</w:t>
+            </w:r>
             <w:r>
               <w:rPr>
                 <w:rFonts w:ascii="Verdana" w:hAnsi="Verdana" w:cs="Courier New"/>
-                <w:kern w:val="0"/>
-                <w:sz w:val="20"/>
-                <w:szCs w:val="20"/>
-              </w:rPr>
-              <w:t xml:space="preserve"> &lt; -1)</w:t>
-            </w:r>
-            <w:r>
-              <w:rPr>
-                <w:rFonts w:ascii="Verdana" w:hAnsi="Verdana" w:cs="Courier New" w:hint="eastAsia"/>
-                <w:kern w:val="0"/>
-                <w:sz w:val="20"/>
-                <w:szCs w:val="20"/>
-              </w:rPr>
-              <w:t xml:space="preserve"> </w:t>
+                <w:i/>
+                <w:kern w:val="0"/>
+                <w:sz w:val="20"/>
+                <w:szCs w:val="20"/>
+              </w:rPr>
+              <w:br w:type="textWrapping" w:clear="all"/>
+              <w:t>perror ("setsid");</w:t>
             </w:r>
             <w:r>
               <w:rPr>
                 <w:rFonts w:ascii="Verdana" w:hAnsi="Verdana" w:cs="Courier New"/>
-                <w:kern w:val="0"/>
-                <w:sz w:val="20"/>
-                <w:szCs w:val="20"/>
-              </w:rPr>
-              <w:t>{</w:t>
-            </w:r>
-            <w:r>
-              <w:rPr>
-                <w:rFonts w:ascii="Verdana" w:hAnsi="Verdana" w:cs="Courier New"/>
-                <w:kern w:val="0"/>
-                <w:sz w:val="20"/>
-                <w:szCs w:val="20"/>
-              </w:rPr>
-              <w:br w:type="textWrapping" w:clear="all"/>
-            </w:r>
-            <w:proofErr w:type="spellStart"/>
-            <w:r>
-              <w:rPr>
-                <w:rFonts w:ascii="Verdana" w:hAnsi="Verdana" w:cs="Courier New"/>
-                <w:kern w:val="0"/>
-                <w:sz w:val="20"/>
-                <w:szCs w:val="20"/>
-              </w:rPr>
-              <w:t>perror</w:t>
-            </w:r>
-            <w:proofErr w:type="spellEnd"/>
-            <w:r>
-              <w:rPr>
-                <w:rFonts w:ascii="Verdana" w:hAnsi="Verdana" w:cs="Courier New"/>
-                <w:kern w:val="0"/>
-                <w:sz w:val="20"/>
-                <w:szCs w:val="20"/>
-              </w:rPr>
-              <w:t xml:space="preserve"> ("</w:t>
-            </w:r>
-            <w:proofErr w:type="spellStart"/>
-            <w:r>
-              <w:rPr>
-                <w:rFonts w:ascii="Verdana" w:hAnsi="Verdana" w:cs="Courier New"/>
-                <w:kern w:val="0"/>
-                <w:sz w:val="20"/>
-                <w:szCs w:val="20"/>
-              </w:rPr>
-              <w:t>setsid</w:t>
-            </w:r>
-            <w:proofErr w:type="spellEnd"/>
-            <w:r>
-              <w:rPr>
-                <w:rFonts w:ascii="Verdana" w:hAnsi="Verdana" w:cs="Courier New"/>
-                <w:kern w:val="0"/>
-                <w:sz w:val="20"/>
-                <w:szCs w:val="20"/>
-              </w:rPr>
-              <w:t>");</w:t>
-            </w:r>
-            <w:r>
-              <w:rPr>
-                <w:rFonts w:ascii="Verdana" w:hAnsi="Verdana" w:cs="Courier New"/>
+                <w:i/>
                 <w:kern w:val="0"/>
                 <w:sz w:val="20"/>
                 <w:szCs w:val="20"/>
@@ -4957,6 +4292,7 @@
               <w:ind w:firstLineChars="150" w:firstLine="300"/>
               <w:rPr>
                 <w:rFonts w:ascii="Verdana" w:hAnsi="Verdana" w:cs="Courier New"/>
+                <w:i/>
                 <w:kern w:val="0"/>
                 <w:sz w:val="20"/>
                 <w:szCs w:val="20"/>
@@ -4965,6 +4301,7 @@
             <w:r>
               <w:rPr>
                 <w:rFonts w:ascii="Verdana" w:hAnsi="Verdana" w:cs="Courier New"/>
+                <w:i/>
                 <w:kern w:val="0"/>
                 <w:sz w:val="20"/>
                 <w:szCs w:val="20"/>
@@ -4993,249 +4330,94 @@
                 <w:tab w:val="left" w:pos="13740"/>
                 <w:tab w:val="left" w:pos="14656"/>
               </w:tabs>
-              <w:ind w:leftChars="100" w:left="440" w:hangingChars="100" w:hanging="200"/>
+              <w:ind w:firstLineChars="150" w:firstLine="300"/>
+              <w:rPr>
+                <w:rFonts w:ascii="Verdana" w:hAnsi="Verdana" w:cs="Courier New" w:hint="eastAsia"/>
+                <w:i/>
+                <w:kern w:val="0"/>
+                <w:sz w:val="20"/>
+                <w:szCs w:val="20"/>
+              </w:rPr>
+            </w:pPr>
+            <w:r>
               <w:rPr>
                 <w:rFonts w:ascii="Verdana" w:hAnsi="Verdana" w:cs="Courier New"/>
-                <w:kern w:val="0"/>
-                <w:sz w:val="20"/>
-                <w:szCs w:val="20"/>
-              </w:rPr>
-            </w:pPr>
+                <w:i/>
+                <w:kern w:val="0"/>
+                <w:sz w:val="20"/>
+                <w:szCs w:val="20"/>
+              </w:rPr>
+              <w:t>if (! nochdir)</w:t>
+            </w:r>
+            <w:r>
+              <w:rPr>
+                <w:rFonts w:ascii="Verdana" w:hAnsi="Verdana" w:cs="Courier New" w:hint="eastAsia"/>
+                <w:i/>
+                <w:kern w:val="0"/>
+                <w:sz w:val="20"/>
+                <w:szCs w:val="20"/>
+              </w:rPr>
+              <w:t xml:space="preserve"> </w:t>
+            </w:r>
             <w:r>
               <w:rPr>
                 <w:rFonts w:ascii="Verdana" w:hAnsi="Verdana" w:cs="Courier New"/>
-                <w:kern w:val="0"/>
-                <w:sz w:val="20"/>
-                <w:szCs w:val="20"/>
-              </w:rPr>
-              <w:t xml:space="preserve">if (! </w:t>
-            </w:r>
-            <w:proofErr w:type="spellStart"/>
+                <w:i/>
+                <w:kern w:val="0"/>
+                <w:sz w:val="20"/>
+                <w:szCs w:val="20"/>
+              </w:rPr>
+              <w:t>chdir ("/");</w:t>
+            </w:r>
+            <w:r>
+              <w:rPr>
+                <w:rFonts w:ascii="Verdana" w:hAnsi="Verdana" w:cs="Courier New" w:hint="eastAsia"/>
+                <w:i/>
+                <w:kern w:val="0"/>
+                <w:sz w:val="20"/>
+                <w:szCs w:val="20"/>
+              </w:rPr>
+              <w:t xml:space="preserve"> </w:t>
+            </w:r>
             <w:r>
               <w:rPr>
                 <w:rFonts w:ascii="Verdana" w:hAnsi="Verdana" w:cs="Courier New"/>
-                <w:kern w:val="0"/>
-                <w:sz w:val="20"/>
-                <w:szCs w:val="20"/>
-              </w:rPr>
-              <w:t>nochdir</w:t>
-            </w:r>
-            <w:proofErr w:type="spellEnd"/>
+                <w:i/>
+                <w:kern w:val="0"/>
+                <w:sz w:val="20"/>
+                <w:szCs w:val="20"/>
+              </w:rPr>
+              <w:t xml:space="preserve">/* </w:t>
+            </w:r>
             <w:r>
               <w:rPr>
                 <w:rFonts w:ascii="Verdana" w:hAnsi="Verdana" w:cs="Courier New"/>
-                <w:kern w:val="0"/>
-                <w:sz w:val="20"/>
-                <w:szCs w:val="20"/>
-              </w:rPr>
-              <w:t>)</w:t>
+                <w:i/>
+                <w:kern w:val="0"/>
+                <w:sz w:val="20"/>
+                <w:szCs w:val="20"/>
+              </w:rPr>
+              <w:t>将工作目录修改成根目录</w:t>
+            </w:r>
+            <w:r>
+              <w:rPr>
+                <w:rFonts w:ascii="Verdana" w:hAnsi="Verdana" w:cs="Courier New"/>
+                <w:i/>
+                <w:kern w:val="0"/>
+                <w:sz w:val="20"/>
+                <w:szCs w:val="20"/>
+              </w:rPr>
+              <w:t xml:space="preserve"> *</w:t>
             </w:r>
             <w:r>
               <w:rPr>
                 <w:rFonts w:ascii="Verdana" w:hAnsi="Verdana" w:cs="Courier New" w:hint="eastAsia"/>
-                <w:kern w:val="0"/>
-                <w:sz w:val="20"/>
-                <w:szCs w:val="20"/>
-              </w:rPr>
-              <w:t xml:space="preserve"> </w:t>
-            </w:r>
-            <w:proofErr w:type="spellStart"/>
-            <w:r>
-              <w:rPr>
-                <w:rFonts w:ascii="Verdana" w:hAnsi="Verdana" w:cs="Courier New"/>
-                <w:kern w:val="0"/>
-                <w:sz w:val="20"/>
-                <w:szCs w:val="20"/>
-              </w:rPr>
-              <w:t>chdir</w:t>
-            </w:r>
-            <w:proofErr w:type="spellEnd"/>
-            <w:r>
-              <w:rPr>
-                <w:rFonts w:ascii="Verdana" w:hAnsi="Verdana" w:cs="Courier New"/>
-                <w:kern w:val="0"/>
-                <w:sz w:val="20"/>
-                <w:szCs w:val="20"/>
-              </w:rPr>
-              <w:t xml:space="preserve"> ("/");</w:t>
-            </w:r>
-            <w:r>
-              <w:rPr>
-                <w:rFonts w:ascii="Verdana" w:hAnsi="Verdana" w:cs="Courier New" w:hint="eastAsia"/>
-                <w:kern w:val="0"/>
-                <w:sz w:val="20"/>
-                <w:szCs w:val="20"/>
-              </w:rPr>
-              <w:t xml:space="preserve"> </w:t>
-            </w:r>
-            <w:r>
-              <w:rPr>
-                <w:rFonts w:ascii="Verdana" w:hAnsi="Verdana" w:cs="Courier New"/>
-                <w:kern w:val="0"/>
-                <w:sz w:val="20"/>
-                <w:szCs w:val="20"/>
-              </w:rPr>
-              <w:t xml:space="preserve">/* </w:t>
-            </w:r>
-            <w:r>
-              <w:rPr>
-                <w:rFonts w:ascii="Verdana" w:hAnsi="Verdana" w:cs="Courier New"/>
-                <w:kern w:val="0"/>
-                <w:sz w:val="20"/>
-                <w:szCs w:val="20"/>
-              </w:rPr>
-              <w:t>将工作目录修改成根目录</w:t>
-            </w:r>
-            <w:r>
-              <w:rPr>
-                <w:rFonts w:ascii="Verdana" w:hAnsi="Verdana" w:cs="Courier New"/>
-                <w:kern w:val="0"/>
-                <w:sz w:val="20"/>
-                <w:szCs w:val="20"/>
-              </w:rPr>
-              <w:t xml:space="preserve"> *</w:t>
-            </w:r>
-            <w:r>
-              <w:rPr>
-                <w:rFonts w:ascii="Verdana" w:hAnsi="Verdana" w:cs="Courier New" w:hint="eastAsia"/>
+                <w:i/>
                 <w:kern w:val="0"/>
                 <w:sz w:val="20"/>
                 <w:szCs w:val="20"/>
               </w:rPr>
               <w:t>/</w:t>
-            </w:r>
-            <w:r>
-              <w:rPr>
-                <w:rFonts w:ascii="Verdana" w:hAnsi="Verdana" w:cs="Courier New"/>
-                <w:kern w:val="0"/>
-                <w:sz w:val="20"/>
-                <w:szCs w:val="20"/>
-              </w:rPr>
-              <w:br w:type="textWrapping" w:clear="all"/>
-              <w:t xml:space="preserve">if (! </w:t>
-            </w:r>
-            <w:proofErr w:type="spellStart"/>
-            <w:r>
-              <w:rPr>
-                <w:rFonts w:ascii="Verdana" w:hAnsi="Verdana" w:cs="Courier New"/>
-                <w:kern w:val="0"/>
-                <w:sz w:val="20"/>
-                <w:szCs w:val="20"/>
-              </w:rPr>
-              <w:t>noclose</w:t>
-            </w:r>
-            <w:proofErr w:type="spellEnd"/>
-            <w:r>
-              <w:rPr>
-                <w:rFonts w:ascii="Verdana" w:hAnsi="Verdana" w:cs="Courier New"/>
-                <w:kern w:val="0"/>
-                <w:sz w:val="20"/>
-                <w:szCs w:val="20"/>
-              </w:rPr>
-              <w:t>)</w:t>
-            </w:r>
-            <w:r>
-              <w:rPr>
-                <w:rFonts w:ascii="Verdana" w:hAnsi="Verdana" w:cs="Courier New" w:hint="eastAsia"/>
-                <w:kern w:val="0"/>
-                <w:sz w:val="20"/>
-                <w:szCs w:val="20"/>
-              </w:rPr>
-              <w:t xml:space="preserve"> </w:t>
-            </w:r>
-            <w:r>
-              <w:rPr>
-                <w:rFonts w:ascii="Verdana" w:hAnsi="Verdana" w:cs="Courier New"/>
-                <w:kern w:val="0"/>
-                <w:sz w:val="20"/>
-                <w:szCs w:val="20"/>
-              </w:rPr>
-              <w:t>{</w:t>
-            </w:r>
-            <w:r>
-              <w:rPr>
-                <w:rFonts w:ascii="Verdana" w:hAnsi="Verdana" w:cs="Courier New" w:hint="eastAsia"/>
-                <w:kern w:val="0"/>
-                <w:sz w:val="20"/>
-                <w:szCs w:val="20"/>
-              </w:rPr>
-              <w:t xml:space="preserve"> </w:t>
-            </w:r>
-            <w:r>
-              <w:rPr>
-                <w:rFonts w:ascii="Verdana" w:hAnsi="Verdana" w:cs="Courier New"/>
-                <w:kern w:val="0"/>
-                <w:sz w:val="20"/>
-                <w:szCs w:val="20"/>
-              </w:rPr>
-              <w:t xml:space="preserve">/* </w:t>
-            </w:r>
-            <w:r>
-              <w:rPr>
-                <w:rFonts w:ascii="Verdana" w:hAnsi="Verdana" w:cs="Courier New"/>
-                <w:kern w:val="0"/>
-                <w:sz w:val="20"/>
-                <w:szCs w:val="20"/>
-              </w:rPr>
-              <w:t>将标准输入输出重定向到空设备</w:t>
-            </w:r>
-            <w:r>
-              <w:rPr>
-                <w:rFonts w:ascii="Verdana" w:hAnsi="Verdana" w:cs="Courier New"/>
-                <w:kern w:val="0"/>
-                <w:sz w:val="20"/>
-                <w:szCs w:val="20"/>
-              </w:rPr>
-              <w:t xml:space="preserve"> */</w:t>
-            </w:r>
-            <w:r>
-              <w:rPr>
-                <w:rFonts w:ascii="Verdana" w:hAnsi="Verdana" w:cs="Courier New"/>
-                <w:kern w:val="0"/>
-                <w:sz w:val="20"/>
-                <w:szCs w:val="20"/>
-              </w:rPr>
-              <w:br w:type="textWrapping" w:clear="all"/>
-            </w:r>
-            <w:proofErr w:type="spellStart"/>
-            <w:r>
-              <w:rPr>
-                <w:rFonts w:ascii="Verdana" w:hAnsi="Verdana" w:cs="Courier New"/>
-                <w:kern w:val="0"/>
-                <w:sz w:val="20"/>
-                <w:szCs w:val="20"/>
-              </w:rPr>
-              <w:t>int</w:t>
-            </w:r>
-            <w:proofErr w:type="spellEnd"/>
-            <w:r>
-              <w:rPr>
-                <w:rFonts w:ascii="Verdana" w:hAnsi="Verdana" w:cs="Courier New"/>
-                <w:kern w:val="0"/>
-                <w:sz w:val="20"/>
-                <w:szCs w:val="20"/>
-              </w:rPr>
-              <w:t xml:space="preserve"> </w:t>
-            </w:r>
-            <w:proofErr w:type="spellStart"/>
-            <w:r>
-              <w:rPr>
-                <w:rFonts w:ascii="Verdana" w:hAnsi="Verdana" w:cs="Courier New"/>
-                <w:kern w:val="0"/>
-                <w:sz w:val="20"/>
-                <w:szCs w:val="20"/>
-              </w:rPr>
-              <w:t>fd</w:t>
-            </w:r>
-            <w:proofErr w:type="spellEnd"/>
-            <w:r>
-              <w:rPr>
-                <w:rFonts w:ascii="Verdana" w:hAnsi="Verdana" w:cs="Courier New"/>
-                <w:kern w:val="0"/>
-                <w:sz w:val="20"/>
-                <w:szCs w:val="20"/>
-              </w:rPr>
-              <w:t>;</w:t>
             </w:r>
           </w:p>
           <w:p>
@@ -5259,271 +4441,84 @@
                 <w:tab w:val="left" w:pos="13740"/>
                 <w:tab w:val="left" w:pos="14656"/>
               </w:tabs>
-              <w:ind w:firstLine="420"/>
+              <w:ind w:firstLineChars="150" w:firstLine="300"/>
+              <w:rPr>
+                <w:rFonts w:ascii="Verdana" w:hAnsi="Verdana" w:cs="Courier New" w:hint="eastAsia"/>
+                <w:i/>
+                <w:kern w:val="0"/>
+                <w:sz w:val="20"/>
+                <w:szCs w:val="20"/>
+              </w:rPr>
+            </w:pPr>
+            <w:r>
               <w:rPr>
                 <w:rFonts w:ascii="Verdana" w:hAnsi="Verdana" w:cs="Courier New"/>
-                <w:kern w:val="0"/>
-                <w:sz w:val="20"/>
-                <w:szCs w:val="20"/>
-              </w:rPr>
-            </w:pPr>
-            <w:proofErr w:type="spellStart"/>
+                <w:i/>
+                <w:kern w:val="0"/>
+                <w:sz w:val="20"/>
+                <w:szCs w:val="20"/>
+              </w:rPr>
+              <w:t>if (! noclose)</w:t>
+            </w:r>
+            <w:r>
+              <w:rPr>
+                <w:rFonts w:ascii="Verdana" w:hAnsi="Verdana" w:cs="Courier New" w:hint="eastAsia"/>
+                <w:i/>
+                <w:kern w:val="0"/>
+                <w:sz w:val="20"/>
+                <w:szCs w:val="20"/>
+              </w:rPr>
+              <w:t xml:space="preserve"> </w:t>
+            </w:r>
             <w:r>
               <w:rPr>
                 <w:rFonts w:ascii="Verdana" w:hAnsi="Verdana" w:cs="Courier New"/>
-                <w:kern w:val="0"/>
-                <w:sz w:val="20"/>
-                <w:szCs w:val="20"/>
-              </w:rPr>
-              <w:t>fd</w:t>
-            </w:r>
-            <w:proofErr w:type="spellEnd"/>
+                <w:i/>
+                <w:kern w:val="0"/>
+                <w:sz w:val="20"/>
+                <w:szCs w:val="20"/>
+              </w:rPr>
+              <w:t>{</w:t>
+            </w:r>
+            <w:r>
+              <w:rPr>
+                <w:rFonts w:ascii="Verdana" w:hAnsi="Verdana" w:cs="Courier New" w:hint="eastAsia"/>
+                <w:i/>
+                <w:kern w:val="0"/>
+                <w:sz w:val="20"/>
+                <w:szCs w:val="20"/>
+              </w:rPr>
+              <w:t xml:space="preserve"> </w:t>
+            </w:r>
             <w:r>
               <w:rPr>
                 <w:rFonts w:ascii="Verdana" w:hAnsi="Verdana" w:cs="Courier New"/>
-                <w:kern w:val="0"/>
-                <w:sz w:val="20"/>
-                <w:szCs w:val="20"/>
-              </w:rPr>
-              <w:t xml:space="preserve"> = open ("/</w:t>
-            </w:r>
-            <w:proofErr w:type="spellStart"/>
+                <w:i/>
+                <w:kern w:val="0"/>
+                <w:sz w:val="20"/>
+                <w:szCs w:val="20"/>
+              </w:rPr>
+              <w:t xml:space="preserve">/* </w:t>
+            </w:r>
             <w:r>
               <w:rPr>
                 <w:rFonts w:ascii="Verdana" w:hAnsi="Verdana" w:cs="Courier New"/>
-                <w:kern w:val="0"/>
-                <w:sz w:val="20"/>
-                <w:szCs w:val="20"/>
-              </w:rPr>
-              <w:t>dev</w:t>
-            </w:r>
-            <w:proofErr w:type="spellEnd"/>
+                <w:i/>
+                <w:kern w:val="0"/>
+                <w:sz w:val="20"/>
+                <w:szCs w:val="20"/>
+              </w:rPr>
+              <w:t>将标准输入输出重定向到空设备</w:t>
+            </w:r>
             <w:r>
               <w:rPr>
                 <w:rFonts w:ascii="Verdana" w:hAnsi="Verdana" w:cs="Courier New"/>
-                <w:kern w:val="0"/>
-                <w:sz w:val="20"/>
-                <w:szCs w:val="20"/>
-              </w:rPr>
-              <w:t>/null", O_RDWR, 0);</w:t>
-            </w:r>
-            <w:r>
-              <w:rPr>
-                <w:rFonts w:ascii="Verdana" w:hAnsi="Verdana" w:cs="Courier New"/>
-                <w:kern w:val="0"/>
-                <w:sz w:val="20"/>
-                <w:szCs w:val="20"/>
-              </w:rPr>
-              <w:br w:type="textWrapping" w:clear="all"/>
-              <w:t>if (</w:t>
-            </w:r>
-            <w:proofErr w:type="spellStart"/>
-            <w:r>
-              <w:rPr>
-                <w:rFonts w:ascii="Verdana" w:hAnsi="Verdana" w:cs="Courier New"/>
-                <w:kern w:val="0"/>
-                <w:sz w:val="20"/>
-                <w:szCs w:val="20"/>
-              </w:rPr>
-              <w:t>fd</w:t>
-            </w:r>
-            <w:proofErr w:type="spellEnd"/>
-            <w:r>
-              <w:rPr>
-                <w:rFonts w:ascii="Verdana" w:hAnsi="Verdana" w:cs="Courier New"/>
-                <w:kern w:val="0"/>
-                <w:sz w:val="20"/>
-                <w:szCs w:val="20"/>
-              </w:rPr>
-              <w:t xml:space="preserve"> != -1)</w:t>
-            </w:r>
-            <w:r>
-              <w:rPr>
-                <w:rFonts w:ascii="Verdana" w:hAnsi="Verdana" w:cs="Courier New" w:hint="eastAsia"/>
-                <w:kern w:val="0"/>
-                <w:sz w:val="20"/>
-                <w:szCs w:val="20"/>
-              </w:rPr>
-              <w:t xml:space="preserve"> </w:t>
-            </w:r>
-            <w:r>
-              <w:rPr>
-                <w:rFonts w:ascii="Verdana" w:hAnsi="Verdana" w:cs="Courier New"/>
-                <w:kern w:val="0"/>
-                <w:sz w:val="20"/>
-                <w:szCs w:val="20"/>
-              </w:rPr>
-              <w:t>{</w:t>
-            </w:r>
-            <w:r>
-              <w:rPr>
-                <w:rFonts w:ascii="Verdana" w:hAnsi="Verdana" w:cs="Courier New"/>
-                <w:kern w:val="0"/>
-                <w:sz w:val="20"/>
-                <w:szCs w:val="20"/>
-              </w:rPr>
-              <w:br w:type="textWrapping" w:clear="all"/>
-              <w:t>dup2 (</w:t>
-            </w:r>
-            <w:proofErr w:type="spellStart"/>
-            <w:r>
-              <w:rPr>
-                <w:rFonts w:ascii="Verdana" w:hAnsi="Verdana" w:cs="Courier New"/>
-                <w:kern w:val="0"/>
-                <w:sz w:val="20"/>
-                <w:szCs w:val="20"/>
-              </w:rPr>
-              <w:t>fd</w:t>
-            </w:r>
-            <w:proofErr w:type="spellEnd"/>
-            <w:r>
-              <w:rPr>
-                <w:rFonts w:ascii="Verdana" w:hAnsi="Verdana" w:cs="Courier New"/>
-                <w:kern w:val="0"/>
-                <w:sz w:val="20"/>
-                <w:szCs w:val="20"/>
-              </w:rPr>
-              <w:t>, STDIN_FILENO);</w:t>
-            </w:r>
-            <w:r>
-              <w:rPr>
-                <w:rFonts w:ascii="Verdana" w:hAnsi="Verdana" w:cs="Courier New"/>
-                <w:kern w:val="0"/>
-                <w:sz w:val="20"/>
-                <w:szCs w:val="20"/>
-              </w:rPr>
-              <w:br w:type="textWrapping" w:clear="all"/>
-              <w:t>dup2 (</w:t>
-            </w:r>
-            <w:proofErr w:type="spellStart"/>
-            <w:r>
-              <w:rPr>
-                <w:rFonts w:ascii="Verdana" w:hAnsi="Verdana" w:cs="Courier New"/>
-                <w:kern w:val="0"/>
-                <w:sz w:val="20"/>
-                <w:szCs w:val="20"/>
-              </w:rPr>
-              <w:t>fd</w:t>
-            </w:r>
-            <w:proofErr w:type="spellEnd"/>
-            <w:r>
-              <w:rPr>
-                <w:rFonts w:ascii="Verdana" w:hAnsi="Verdana" w:cs="Courier New"/>
-                <w:kern w:val="0"/>
-                <w:sz w:val="20"/>
-                <w:szCs w:val="20"/>
-              </w:rPr>
-              <w:t>, STDOUT_FILENO);</w:t>
-            </w:r>
-            <w:r>
-              <w:rPr>
-                <w:rFonts w:ascii="Verdana" w:hAnsi="Verdana" w:cs="Courier New"/>
-                <w:kern w:val="0"/>
-                <w:sz w:val="20"/>
-                <w:szCs w:val="20"/>
-              </w:rPr>
-              <w:br w:type="textWrapping" w:clear="all"/>
-              <w:t>dup2 (</w:t>
-            </w:r>
-            <w:proofErr w:type="spellStart"/>
-            <w:r>
-              <w:rPr>
-                <w:rFonts w:ascii="Verdana" w:hAnsi="Verdana" w:cs="Courier New"/>
-                <w:kern w:val="0"/>
-                <w:sz w:val="20"/>
-                <w:szCs w:val="20"/>
-              </w:rPr>
-              <w:t>fd</w:t>
-            </w:r>
-            <w:proofErr w:type="spellEnd"/>
-            <w:r>
-              <w:rPr>
-                <w:rFonts w:ascii="Verdana" w:hAnsi="Verdana" w:cs="Courier New"/>
-                <w:kern w:val="0"/>
-                <w:sz w:val="20"/>
-                <w:szCs w:val="20"/>
-              </w:rPr>
-              <w:t>, STDERR_FILENO);</w:t>
-            </w:r>
-            <w:r>
-              <w:rPr>
-                <w:rFonts w:ascii="Verdana" w:hAnsi="Verdana" w:cs="Courier New"/>
-                <w:kern w:val="0"/>
-                <w:sz w:val="20"/>
-                <w:szCs w:val="20"/>
-              </w:rPr>
-              <w:br w:type="textWrapping" w:clear="all"/>
-              <w:t>if (</w:t>
-            </w:r>
-            <w:proofErr w:type="spellStart"/>
-            <w:r>
-              <w:rPr>
-                <w:rFonts w:ascii="Verdana" w:hAnsi="Verdana" w:cs="Courier New"/>
-                <w:kern w:val="0"/>
-                <w:sz w:val="20"/>
-                <w:szCs w:val="20"/>
-              </w:rPr>
-              <w:t>fd</w:t>
-            </w:r>
-            <w:proofErr w:type="spellEnd"/>
-            <w:r>
-              <w:rPr>
-                <w:rFonts w:ascii="Verdana" w:hAnsi="Verdana" w:cs="Courier New"/>
-                <w:kern w:val="0"/>
-                <w:sz w:val="20"/>
-                <w:szCs w:val="20"/>
-              </w:rPr>
-              <w:t xml:space="preserve"> &gt; 2)</w:t>
-            </w:r>
-            <w:r>
-              <w:rPr>
-                <w:rFonts w:ascii="Verdana" w:hAnsi="Verdana" w:cs="Courier New"/>
-                <w:kern w:val="0"/>
-                <w:sz w:val="20"/>
-                <w:szCs w:val="20"/>
-              </w:rPr>
-              <w:br w:type="textWrapping" w:clear="all"/>
-              <w:t>close (</w:t>
-            </w:r>
-            <w:proofErr w:type="spellStart"/>
-            <w:r>
-              <w:rPr>
-                <w:rFonts w:ascii="Verdana" w:hAnsi="Verdana" w:cs="Courier New"/>
-                <w:kern w:val="0"/>
-                <w:sz w:val="20"/>
-                <w:szCs w:val="20"/>
-              </w:rPr>
-              <w:t>fd</w:t>
-            </w:r>
-            <w:proofErr w:type="spellEnd"/>
-            <w:r>
-              <w:rPr>
-                <w:rFonts w:ascii="Verdana" w:hAnsi="Verdana" w:cs="Courier New"/>
-                <w:kern w:val="0"/>
-                <w:sz w:val="20"/>
-                <w:szCs w:val="20"/>
-              </w:rPr>
-              <w:t>);</w:t>
-            </w:r>
-            <w:r>
-              <w:rPr>
-                <w:rFonts w:ascii="Verdana" w:hAnsi="Verdana" w:cs="Courier New"/>
-                <w:kern w:val="0"/>
-                <w:sz w:val="20"/>
-                <w:szCs w:val="20"/>
-              </w:rPr>
-              <w:br w:type="textWrapping" w:clear="all"/>
-              <w:t>}</w:t>
-            </w:r>
-            <w:r>
-              <w:rPr>
-                <w:rFonts w:ascii="Verdana" w:hAnsi="Verdana" w:cs="Courier New"/>
-                <w:kern w:val="0"/>
-                <w:sz w:val="20"/>
-                <w:szCs w:val="20"/>
-              </w:rPr>
-              <w:br w:type="textWrapping" w:clear="all"/>
-              <w:t>}</w:t>
+                <w:i/>
+                <w:kern w:val="0"/>
+                <w:sz w:val="20"/>
+                <w:szCs w:val="20"/>
+              </w:rPr>
+              <w:t xml:space="preserve"> */</w:t>
             </w:r>
           </w:p>
           <w:p>
@@ -5547,33 +4542,34 @@
                 <w:tab w:val="left" w:pos="13740"/>
                 <w:tab w:val="left" w:pos="14656"/>
               </w:tabs>
-              <w:ind w:firstLine="420"/>
+              <w:ind w:firstLineChars="300" w:firstLine="600"/>
+              <w:rPr>
+                <w:rFonts w:ascii="Verdana" w:hAnsi="Verdana" w:cs="Courier New" w:hint="eastAsia"/>
+                <w:i/>
+                <w:kern w:val="0"/>
+                <w:sz w:val="20"/>
+                <w:szCs w:val="20"/>
+              </w:rPr>
+            </w:pPr>
+            <w:r>
               <w:rPr>
                 <w:rFonts w:ascii="Verdana" w:hAnsi="Verdana" w:cs="Courier New"/>
-                <w:kern w:val="0"/>
-                <w:sz w:val="20"/>
-                <w:szCs w:val="20"/>
-              </w:rPr>
-            </w:pPr>
-            <w:proofErr w:type="spellStart"/>
+                <w:i/>
+                <w:kern w:val="0"/>
+                <w:sz w:val="20"/>
+                <w:szCs w:val="20"/>
+              </w:rPr>
+              <w:t xml:space="preserve">int </w:t>
+            </w:r>
             <w:r>
               <w:rPr>
                 <w:rFonts w:ascii="Verdana" w:hAnsi="Verdana" w:cs="Courier New"/>
-                <w:kern w:val="0"/>
-                <w:sz w:val="20"/>
-                <w:szCs w:val="20"/>
-              </w:rPr>
-              <w:t>umask</w:t>
-            </w:r>
-            <w:proofErr w:type="spellEnd"/>
-            <w:r>
-              <w:rPr>
-                <w:rFonts w:ascii="Verdana" w:hAnsi="Verdana" w:cs="Courier New"/>
-                <w:kern w:val="0"/>
-                <w:sz w:val="20"/>
-                <w:szCs w:val="20"/>
-              </w:rPr>
-              <w:t xml:space="preserve"> (0027);</w:t>
+                <w:i/>
+                <w:kern w:val="0"/>
+                <w:sz w:val="20"/>
+                <w:szCs w:val="20"/>
+              </w:rPr>
+              <w:t>fd = open ("/dev/null", O_RDWR, 0);</w:t>
             </w:r>
           </w:p>
           <w:p>
@@ -5597,32 +4593,44 @@
                 <w:tab w:val="left" w:pos="13740"/>
                 <w:tab w:val="left" w:pos="14656"/>
               </w:tabs>
-              <w:ind w:firstLine="420"/>
+              <w:ind w:firstLineChars="300" w:firstLine="600"/>
+              <w:rPr>
+                <w:rFonts w:ascii="Verdana" w:hAnsi="Verdana" w:cs="Courier New" w:hint="eastAsia"/>
+                <w:i/>
+                <w:kern w:val="0"/>
+                <w:sz w:val="20"/>
+                <w:szCs w:val="20"/>
+              </w:rPr>
+            </w:pPr>
+            <w:r>
               <w:rPr>
                 <w:rFonts w:ascii="Verdana" w:hAnsi="Verdana" w:cs="Courier New"/>
-                <w:kern w:val="0"/>
-                <w:sz w:val="20"/>
-                <w:szCs w:val="20"/>
-              </w:rPr>
-            </w:pPr>
+                <w:i/>
+                <w:kern w:val="0"/>
+                <w:sz w:val="20"/>
+                <w:szCs w:val="20"/>
+              </w:rPr>
+              <w:t>if (fd != -1)</w:t>
+            </w:r>
+            <w:r>
+              <w:rPr>
+                <w:rFonts w:ascii="Verdana" w:hAnsi="Verdana" w:cs="Courier New" w:hint="eastAsia"/>
+                <w:i/>
+                <w:kern w:val="0"/>
+                <w:sz w:val="20"/>
+                <w:szCs w:val="20"/>
+              </w:rPr>
+              <w:t xml:space="preserve"> </w:t>
+            </w:r>
             <w:r>
               <w:rPr>
                 <w:rFonts w:ascii="Verdana" w:hAnsi="Verdana" w:cs="Courier New"/>
-                <w:kern w:val="0"/>
-                <w:sz w:val="20"/>
-                <w:szCs w:val="20"/>
-              </w:rPr>
-              <w:t>return 0;</w:t>
-            </w:r>
-            <w:r>
-              <w:rPr>
-                <w:rFonts w:ascii="Verdana" w:hAnsi="Verdana" w:cs="Courier New"/>
-                <w:kern w:val="0"/>
-                <w:sz w:val="20"/>
-                <w:szCs w:val="20"/>
-              </w:rPr>
-              <w:br w:type="textWrapping" w:clear="all"/>
-              <w:t>}</w:t>
+                <w:i/>
+                <w:kern w:val="0"/>
+                <w:sz w:val="20"/>
+                <w:szCs w:val="20"/>
+              </w:rPr>
+              <w:t>{</w:t>
             </w:r>
           </w:p>
           <w:p>
@@ -5646,37 +4654,162 @@
                 <w:tab w:val="left" w:pos="13740"/>
                 <w:tab w:val="left" w:pos="14656"/>
               </w:tabs>
-              <w:ind w:firstLine="420"/>
+              <w:ind w:firstLineChars="450" w:firstLine="900"/>
+              <w:rPr>
+                <w:rFonts w:ascii="Verdana" w:hAnsi="Verdana" w:cs="Courier New" w:hint="eastAsia"/>
+                <w:i/>
+                <w:kern w:val="0"/>
+                <w:sz w:val="20"/>
+                <w:szCs w:val="20"/>
+              </w:rPr>
+            </w:pPr>
+            <w:r>
               <w:rPr>
                 <w:rFonts w:ascii="Verdana" w:hAnsi="Verdana" w:cs="Courier New"/>
+                <w:i/>
+                <w:kern w:val="0"/>
+                <w:sz w:val="20"/>
+                <w:szCs w:val="20"/>
+              </w:rPr>
+              <w:t>dup2 (fd, STDIN_FILENO);</w:t>
+            </w:r>
+          </w:p>
+          <w:p>
+            <w:pPr>
+              <w:widowControl/>
+              <w:tabs>
+                <w:tab w:val="left" w:pos="916"/>
+                <w:tab w:val="left" w:pos="1832"/>
+                <w:tab w:val="left" w:pos="2748"/>
+                <w:tab w:val="left" w:pos="3664"/>
+                <w:tab w:val="left" w:pos="4580"/>
+                <w:tab w:val="left" w:pos="5496"/>
+                <w:tab w:val="left" w:pos="6412"/>
+                <w:tab w:val="left" w:pos="7328"/>
+                <w:tab w:val="left" w:pos="8244"/>
+                <w:tab w:val="left" w:pos="9160"/>
+                <w:tab w:val="left" w:pos="10076"/>
+                <w:tab w:val="left" w:pos="10992"/>
+                <w:tab w:val="left" w:pos="11908"/>
+                <w:tab w:val="left" w:pos="12824"/>
+                <w:tab w:val="left" w:pos="13740"/>
+                <w:tab w:val="left" w:pos="14656"/>
+              </w:tabs>
+              <w:ind w:firstLineChars="450" w:firstLine="900"/>
+              <w:rPr>
+                <w:rFonts w:ascii="Verdana" w:hAnsi="Verdana" w:cs="Courier New" w:hint="eastAsia"/>
+                <w:i/>
                 <w:kern w:val="0"/>
                 <w:sz w:val="20"/>
                 <w:szCs w:val="20"/>
               </w:rPr>
             </w:pPr>
-            <w:proofErr w:type="spellStart"/>
             <w:r>
               <w:rPr>
                 <w:rFonts w:ascii="Verdana" w:hAnsi="Verdana" w:cs="Courier New"/>
-                <w:kern w:val="0"/>
-                <w:sz w:val="20"/>
-                <w:szCs w:val="20"/>
-              </w:rPr>
-              <w:t>int</w:t>
-            </w:r>
-            <w:proofErr w:type="spellEnd"/>
+                <w:i/>
+                <w:kern w:val="0"/>
+                <w:sz w:val="20"/>
+                <w:szCs w:val="20"/>
+              </w:rPr>
+              <w:t>dup2 (fd, STDOUT_FILENO);</w:t>
+            </w:r>
+          </w:p>
+          <w:p>
+            <w:pPr>
+              <w:widowControl/>
+              <w:tabs>
+                <w:tab w:val="left" w:pos="916"/>
+                <w:tab w:val="left" w:pos="1832"/>
+                <w:tab w:val="left" w:pos="2748"/>
+                <w:tab w:val="left" w:pos="3664"/>
+                <w:tab w:val="left" w:pos="4580"/>
+                <w:tab w:val="left" w:pos="5496"/>
+                <w:tab w:val="left" w:pos="6412"/>
+                <w:tab w:val="left" w:pos="7328"/>
+                <w:tab w:val="left" w:pos="8244"/>
+                <w:tab w:val="left" w:pos="9160"/>
+                <w:tab w:val="left" w:pos="10076"/>
+                <w:tab w:val="left" w:pos="10992"/>
+                <w:tab w:val="left" w:pos="11908"/>
+                <w:tab w:val="left" w:pos="12824"/>
+                <w:tab w:val="left" w:pos="13740"/>
+                <w:tab w:val="left" w:pos="14656"/>
+              </w:tabs>
+              <w:ind w:firstLineChars="450" w:firstLine="900"/>
+              <w:rPr>
+                <w:rFonts w:ascii="Verdana" w:hAnsi="Verdana" w:cs="Courier New" w:hint="eastAsia"/>
+                <w:i/>
+                <w:kern w:val="0"/>
+                <w:sz w:val="20"/>
+                <w:szCs w:val="20"/>
+              </w:rPr>
+            </w:pPr>
             <w:r>
               <w:rPr>
                 <w:rFonts w:ascii="Verdana" w:hAnsi="Verdana" w:cs="Courier New"/>
-                <w:kern w:val="0"/>
-                <w:sz w:val="20"/>
-                <w:szCs w:val="20"/>
-              </w:rPr>
-              <w:t xml:space="preserve"> main(void)</w:t>
-            </w:r>
-            <w:r>
+                <w:i/>
+                <w:kern w:val="0"/>
+                <w:sz w:val="20"/>
+                <w:szCs w:val="20"/>
+              </w:rPr>
+              <w:t>dup2 (fd, STDERR_FILENO);</w:t>
+            </w:r>
+          </w:p>
+          <w:p>
+            <w:pPr>
+              <w:widowControl/>
+              <w:tabs>
+                <w:tab w:val="left" w:pos="916"/>
+                <w:tab w:val="left" w:pos="1832"/>
+                <w:tab w:val="left" w:pos="2748"/>
+                <w:tab w:val="left" w:pos="3664"/>
+                <w:tab w:val="left" w:pos="4580"/>
+                <w:tab w:val="left" w:pos="5496"/>
+                <w:tab w:val="left" w:pos="6412"/>
+                <w:tab w:val="left" w:pos="7328"/>
+                <w:tab w:val="left" w:pos="8244"/>
+                <w:tab w:val="left" w:pos="9160"/>
+                <w:tab w:val="left" w:pos="10076"/>
+                <w:tab w:val="left" w:pos="10992"/>
+                <w:tab w:val="left" w:pos="11908"/>
+                <w:tab w:val="left" w:pos="12824"/>
+                <w:tab w:val="left" w:pos="13740"/>
+                <w:tab w:val="left" w:pos="14656"/>
+              </w:tabs>
+              <w:ind w:firstLineChars="450" w:firstLine="900"/>
               <w:rPr>
                 <w:rFonts w:ascii="Verdana" w:hAnsi="Verdana" w:cs="Courier New" w:hint="eastAsia"/>
+                <w:i/>
+                <w:kern w:val="0"/>
+                <w:sz w:val="20"/>
+                <w:szCs w:val="20"/>
+              </w:rPr>
+            </w:pPr>
+            <w:r>
+              <w:rPr>
+                <w:rFonts w:ascii="Verdana" w:hAnsi="Verdana" w:cs="Courier New" w:hint="eastAsia"/>
+                <w:i/>
+                <w:kern w:val="0"/>
+                <w:sz w:val="20"/>
+                <w:szCs w:val="20"/>
+              </w:rPr>
+              <w:t>i</w:t>
+            </w:r>
+            <w:r>
+              <w:rPr>
+                <w:rFonts w:ascii="Verdana" w:hAnsi="Verdana" w:cs="Courier New"/>
+                <w:i/>
+                <w:kern w:val="0"/>
+                <w:sz w:val="20"/>
+                <w:szCs w:val="20"/>
+              </w:rPr>
+              <w:t>f (fd &gt; 2)</w:t>
+            </w:r>
+            <w:r>
+              <w:rPr>
+                <w:rFonts w:ascii="Verdana" w:hAnsi="Verdana" w:cs="Courier New" w:hint="eastAsia"/>
+                <w:i/>
                 <w:kern w:val="0"/>
                 <w:sz w:val="20"/>
                 <w:szCs w:val="20"/>
@@ -5686,54 +4819,403 @@
             <w:r>
               <w:rPr>
                 <w:rFonts w:ascii="Verdana" w:hAnsi="Verdana" w:cs="Courier New"/>
+                <w:i/>
+                <w:kern w:val="0"/>
+                <w:sz w:val="20"/>
+                <w:szCs w:val="20"/>
+              </w:rPr>
+              <w:t>close (fd);</w:t>
+            </w:r>
+          </w:p>
+          <w:p>
+            <w:pPr>
+              <w:widowControl/>
+              <w:tabs>
+                <w:tab w:val="left" w:pos="916"/>
+                <w:tab w:val="left" w:pos="1832"/>
+                <w:tab w:val="left" w:pos="2748"/>
+                <w:tab w:val="left" w:pos="3664"/>
+                <w:tab w:val="left" w:pos="4580"/>
+                <w:tab w:val="left" w:pos="5496"/>
+                <w:tab w:val="left" w:pos="6412"/>
+                <w:tab w:val="left" w:pos="7328"/>
+                <w:tab w:val="left" w:pos="8244"/>
+                <w:tab w:val="left" w:pos="9160"/>
+                <w:tab w:val="left" w:pos="10076"/>
+                <w:tab w:val="left" w:pos="10992"/>
+                <w:tab w:val="left" w:pos="11908"/>
+                <w:tab w:val="left" w:pos="12824"/>
+                <w:tab w:val="left" w:pos="13740"/>
+                <w:tab w:val="left" w:pos="14656"/>
+              </w:tabs>
+              <w:ind w:firstLineChars="300" w:firstLine="600"/>
+              <w:rPr>
+                <w:rFonts w:ascii="Verdana" w:hAnsi="Verdana" w:cs="Courier New" w:hint="eastAsia"/>
+                <w:i/>
+                <w:kern w:val="0"/>
+                <w:sz w:val="20"/>
+                <w:szCs w:val="20"/>
+              </w:rPr>
+            </w:pPr>
+            <w:r>
+              <w:rPr>
+                <w:rFonts w:ascii="Verdana" w:hAnsi="Verdana" w:cs="Courier New"/>
+                <w:i/>
+                <w:kern w:val="0"/>
+                <w:sz w:val="20"/>
+                <w:szCs w:val="20"/>
+              </w:rPr>
+              <w:t>}</w:t>
+            </w:r>
+          </w:p>
+          <w:p>
+            <w:pPr>
+              <w:widowControl/>
+              <w:tabs>
+                <w:tab w:val="left" w:pos="916"/>
+                <w:tab w:val="left" w:pos="1832"/>
+                <w:tab w:val="left" w:pos="2748"/>
+                <w:tab w:val="left" w:pos="3664"/>
+                <w:tab w:val="left" w:pos="4580"/>
+                <w:tab w:val="left" w:pos="5496"/>
+                <w:tab w:val="left" w:pos="6412"/>
+                <w:tab w:val="left" w:pos="7328"/>
+                <w:tab w:val="left" w:pos="8244"/>
+                <w:tab w:val="left" w:pos="9160"/>
+                <w:tab w:val="left" w:pos="10076"/>
+                <w:tab w:val="left" w:pos="10992"/>
+                <w:tab w:val="left" w:pos="11908"/>
+                <w:tab w:val="left" w:pos="12824"/>
+                <w:tab w:val="left" w:pos="13740"/>
+                <w:tab w:val="left" w:pos="14656"/>
+              </w:tabs>
+              <w:ind w:firstLineChars="150" w:firstLine="300"/>
+              <w:rPr>
+                <w:rFonts w:ascii="Verdana" w:hAnsi="Verdana" w:cs="Courier New"/>
+                <w:i/>
+                <w:kern w:val="0"/>
+                <w:sz w:val="20"/>
+                <w:szCs w:val="20"/>
+              </w:rPr>
+            </w:pPr>
+            <w:r>
+              <w:rPr>
+                <w:rFonts w:ascii="Verdana" w:hAnsi="Verdana" w:cs="Courier New"/>
+                <w:i/>
+                <w:kern w:val="0"/>
+                <w:sz w:val="20"/>
+                <w:szCs w:val="20"/>
+              </w:rPr>
+              <w:t>}</w:t>
+            </w:r>
+          </w:p>
+          <w:p>
+            <w:pPr>
+              <w:widowControl/>
+              <w:tabs>
+                <w:tab w:val="left" w:pos="916"/>
+                <w:tab w:val="left" w:pos="1832"/>
+                <w:tab w:val="left" w:pos="2748"/>
+                <w:tab w:val="left" w:pos="3664"/>
+                <w:tab w:val="left" w:pos="4580"/>
+                <w:tab w:val="left" w:pos="5496"/>
+                <w:tab w:val="left" w:pos="6412"/>
+                <w:tab w:val="left" w:pos="7328"/>
+                <w:tab w:val="left" w:pos="8244"/>
+                <w:tab w:val="left" w:pos="9160"/>
+                <w:tab w:val="left" w:pos="10076"/>
+                <w:tab w:val="left" w:pos="10992"/>
+                <w:tab w:val="left" w:pos="11908"/>
+                <w:tab w:val="left" w:pos="12824"/>
+                <w:tab w:val="left" w:pos="13740"/>
+                <w:tab w:val="left" w:pos="14656"/>
+              </w:tabs>
+              <w:ind w:firstLineChars="150" w:firstLine="300"/>
+              <w:rPr>
+                <w:rFonts w:ascii="Verdana" w:hAnsi="Verdana" w:cs="Courier New"/>
+                <w:i/>
+                <w:kern w:val="0"/>
+                <w:sz w:val="20"/>
+                <w:szCs w:val="20"/>
+              </w:rPr>
+            </w:pPr>
+            <w:r>
+              <w:rPr>
+                <w:rFonts w:ascii="Verdana" w:hAnsi="Verdana" w:cs="Courier New"/>
+                <w:i/>
+                <w:kern w:val="0"/>
+                <w:sz w:val="20"/>
+                <w:szCs w:val="20"/>
+              </w:rPr>
+              <w:t>umask (0027);</w:t>
+            </w:r>
+          </w:p>
+          <w:p>
+            <w:pPr>
+              <w:widowControl/>
+              <w:tabs>
+                <w:tab w:val="left" w:pos="916"/>
+                <w:tab w:val="left" w:pos="1832"/>
+                <w:tab w:val="left" w:pos="2748"/>
+                <w:tab w:val="left" w:pos="3664"/>
+                <w:tab w:val="left" w:pos="4580"/>
+                <w:tab w:val="left" w:pos="5496"/>
+                <w:tab w:val="left" w:pos="6412"/>
+                <w:tab w:val="left" w:pos="7328"/>
+                <w:tab w:val="left" w:pos="8244"/>
+                <w:tab w:val="left" w:pos="9160"/>
+                <w:tab w:val="left" w:pos="10076"/>
+                <w:tab w:val="left" w:pos="10992"/>
+                <w:tab w:val="left" w:pos="11908"/>
+                <w:tab w:val="left" w:pos="12824"/>
+                <w:tab w:val="left" w:pos="13740"/>
+                <w:tab w:val="left" w:pos="14656"/>
+              </w:tabs>
+              <w:ind w:firstLineChars="150" w:firstLine="300"/>
+              <w:rPr>
+                <w:rFonts w:ascii="Verdana" w:hAnsi="Verdana" w:cs="Courier New" w:hint="eastAsia"/>
+                <w:i/>
+                <w:kern w:val="0"/>
+                <w:sz w:val="20"/>
+                <w:szCs w:val="20"/>
+              </w:rPr>
+            </w:pPr>
+            <w:r>
+              <w:rPr>
+                <w:rFonts w:ascii="Verdana" w:hAnsi="Verdana" w:cs="Courier New"/>
+                <w:i/>
+                <w:kern w:val="0"/>
+                <w:sz w:val="20"/>
+                <w:szCs w:val="20"/>
+              </w:rPr>
+              <w:t>return 0;</w:t>
+            </w:r>
+          </w:p>
+          <w:p>
+            <w:pPr>
+              <w:widowControl/>
+              <w:tabs>
+                <w:tab w:val="left" w:pos="916"/>
+                <w:tab w:val="left" w:pos="1832"/>
+                <w:tab w:val="left" w:pos="2748"/>
+                <w:tab w:val="left" w:pos="3664"/>
+                <w:tab w:val="left" w:pos="4580"/>
+                <w:tab w:val="left" w:pos="5496"/>
+                <w:tab w:val="left" w:pos="6412"/>
+                <w:tab w:val="left" w:pos="7328"/>
+                <w:tab w:val="left" w:pos="8244"/>
+                <w:tab w:val="left" w:pos="9160"/>
+                <w:tab w:val="left" w:pos="10076"/>
+                <w:tab w:val="left" w:pos="10992"/>
+                <w:tab w:val="left" w:pos="11908"/>
+                <w:tab w:val="left" w:pos="12824"/>
+                <w:tab w:val="left" w:pos="13740"/>
+                <w:tab w:val="left" w:pos="14656"/>
+              </w:tabs>
+              <w:rPr>
+                <w:rFonts w:ascii="Verdana" w:hAnsi="Verdana" w:cs="Courier New"/>
+                <w:i/>
+                <w:kern w:val="0"/>
+                <w:sz w:val="20"/>
+                <w:szCs w:val="20"/>
+              </w:rPr>
+            </w:pPr>
+            <w:r>
+              <w:rPr>
+                <w:rFonts w:ascii="Verdana" w:hAnsi="Verdana" w:cs="Courier New"/>
+                <w:i/>
+                <w:kern w:val="0"/>
+                <w:sz w:val="20"/>
+                <w:szCs w:val="20"/>
+              </w:rPr>
+              <w:t>}</w:t>
+            </w:r>
+          </w:p>
+          <w:p>
+            <w:pPr>
+              <w:widowControl/>
+              <w:tabs>
+                <w:tab w:val="left" w:pos="916"/>
+                <w:tab w:val="left" w:pos="1832"/>
+                <w:tab w:val="left" w:pos="2748"/>
+                <w:tab w:val="left" w:pos="3664"/>
+                <w:tab w:val="left" w:pos="4580"/>
+                <w:tab w:val="left" w:pos="5496"/>
+                <w:tab w:val="left" w:pos="6412"/>
+                <w:tab w:val="left" w:pos="7328"/>
+                <w:tab w:val="left" w:pos="8244"/>
+                <w:tab w:val="left" w:pos="9160"/>
+                <w:tab w:val="left" w:pos="10076"/>
+                <w:tab w:val="left" w:pos="10992"/>
+                <w:tab w:val="left" w:pos="11908"/>
+                <w:tab w:val="left" w:pos="12824"/>
+                <w:tab w:val="left" w:pos="13740"/>
+                <w:tab w:val="left" w:pos="14656"/>
+              </w:tabs>
+              <w:rPr>
+                <w:rFonts w:ascii="Verdana" w:hAnsi="Verdana" w:cs="Courier New" w:hint="eastAsia"/>
+                <w:i/>
+                <w:kern w:val="0"/>
+                <w:sz w:val="20"/>
+                <w:szCs w:val="20"/>
+              </w:rPr>
+            </w:pPr>
+            <w:r>
+              <w:rPr>
+                <w:rFonts w:ascii="Verdana" w:hAnsi="Verdana" w:cs="Courier New"/>
+                <w:i/>
+                <w:kern w:val="0"/>
+                <w:sz w:val="20"/>
+                <w:szCs w:val="20"/>
+              </w:rPr>
+              <w:t>int main(void)</w:t>
+            </w:r>
+            <w:r>
+              <w:rPr>
+                <w:rFonts w:ascii="Verdana" w:hAnsi="Verdana" w:cs="Courier New" w:hint="eastAsia"/>
+                <w:i/>
+                <w:kern w:val="0"/>
+                <w:sz w:val="20"/>
+                <w:szCs w:val="20"/>
+              </w:rPr>
+              <w:t xml:space="preserve"> </w:t>
+            </w:r>
+            <w:r>
+              <w:rPr>
+                <w:rFonts w:ascii="Verdana" w:hAnsi="Verdana" w:cs="Courier New"/>
+                <w:i/>
                 <w:kern w:val="0"/>
                 <w:sz w:val="20"/>
                 <w:szCs w:val="20"/>
               </w:rPr>
               <w:t>{</w:t>
             </w:r>
+          </w:p>
+          <w:p>
+            <w:pPr>
+              <w:widowControl/>
+              <w:tabs>
+                <w:tab w:val="left" w:pos="916"/>
+                <w:tab w:val="left" w:pos="1832"/>
+                <w:tab w:val="left" w:pos="2748"/>
+                <w:tab w:val="left" w:pos="3664"/>
+                <w:tab w:val="left" w:pos="4580"/>
+                <w:tab w:val="left" w:pos="5496"/>
+                <w:tab w:val="left" w:pos="6412"/>
+                <w:tab w:val="left" w:pos="7328"/>
+                <w:tab w:val="left" w:pos="8244"/>
+                <w:tab w:val="left" w:pos="9160"/>
+                <w:tab w:val="left" w:pos="10076"/>
+                <w:tab w:val="left" w:pos="10992"/>
+                <w:tab w:val="left" w:pos="11908"/>
+                <w:tab w:val="left" w:pos="12824"/>
+                <w:tab w:val="left" w:pos="13740"/>
+                <w:tab w:val="left" w:pos="14656"/>
+              </w:tabs>
+              <w:ind w:firstLineChars="150" w:firstLine="300"/>
+              <w:rPr>
+                <w:rFonts w:ascii="Verdana" w:hAnsi="Verdana" w:cs="Courier New" w:hint="eastAsia"/>
+                <w:i/>
+                <w:kern w:val="0"/>
+                <w:sz w:val="20"/>
+                <w:szCs w:val="20"/>
+              </w:rPr>
+            </w:pPr>
             <w:r>
               <w:rPr>
                 <w:rFonts w:ascii="Verdana" w:hAnsi="Verdana" w:cs="Courier New"/>
-                <w:kern w:val="0"/>
-                <w:sz w:val="20"/>
-                <w:szCs w:val="20"/>
-              </w:rPr>
-              <w:br w:type="textWrapping" w:clear="all"/>
+                <w:i/>
+                <w:kern w:val="0"/>
+                <w:sz w:val="20"/>
+                <w:szCs w:val="20"/>
+              </w:rPr>
               <w:t>daemon(0,0);</w:t>
             </w:r>
+          </w:p>
+          <w:p>
+            <w:pPr>
+              <w:widowControl/>
+              <w:tabs>
+                <w:tab w:val="left" w:pos="916"/>
+                <w:tab w:val="left" w:pos="1832"/>
+                <w:tab w:val="left" w:pos="2748"/>
+                <w:tab w:val="left" w:pos="3664"/>
+                <w:tab w:val="left" w:pos="4580"/>
+                <w:tab w:val="left" w:pos="5496"/>
+                <w:tab w:val="left" w:pos="6412"/>
+                <w:tab w:val="left" w:pos="7328"/>
+                <w:tab w:val="left" w:pos="8244"/>
+                <w:tab w:val="left" w:pos="9160"/>
+                <w:tab w:val="left" w:pos="10076"/>
+                <w:tab w:val="left" w:pos="10992"/>
+                <w:tab w:val="left" w:pos="11908"/>
+                <w:tab w:val="left" w:pos="12824"/>
+                <w:tab w:val="left" w:pos="13740"/>
+                <w:tab w:val="left" w:pos="14656"/>
+              </w:tabs>
+              <w:ind w:firstLineChars="150" w:firstLine="300"/>
+              <w:rPr>
+                <w:rFonts w:ascii="Verdana" w:hAnsi="Verdana" w:cs="Courier New" w:hint="eastAsia"/>
+                <w:i/>
+                <w:kern w:val="0"/>
+                <w:sz w:val="20"/>
+                <w:szCs w:val="20"/>
+              </w:rPr>
+            </w:pPr>
             <w:r>
               <w:rPr>
                 <w:rFonts w:ascii="Verdana" w:hAnsi="Verdana" w:cs="Courier New"/>
-                <w:kern w:val="0"/>
-                <w:sz w:val="20"/>
-                <w:szCs w:val="20"/>
-              </w:rPr>
-              <w:br w:type="textWrapping" w:clear="all"/>
+                <w:i/>
+                <w:kern w:val="0"/>
+                <w:sz w:val="20"/>
+                <w:szCs w:val="20"/>
+              </w:rPr>
               <w:t>sleep(1000);</w:t>
             </w:r>
-            <w:r>
+          </w:p>
+          <w:p>
+            <w:pPr>
+              <w:widowControl/>
+              <w:tabs>
+                <w:tab w:val="left" w:pos="916"/>
+                <w:tab w:val="left" w:pos="1832"/>
+                <w:tab w:val="left" w:pos="2748"/>
+                <w:tab w:val="left" w:pos="3664"/>
+                <w:tab w:val="left" w:pos="4580"/>
+                <w:tab w:val="left" w:pos="5496"/>
+                <w:tab w:val="left" w:pos="6412"/>
+                <w:tab w:val="left" w:pos="7328"/>
+                <w:tab w:val="left" w:pos="8244"/>
+                <w:tab w:val="left" w:pos="9160"/>
+                <w:tab w:val="left" w:pos="10076"/>
+                <w:tab w:val="left" w:pos="10992"/>
+                <w:tab w:val="left" w:pos="11908"/>
+                <w:tab w:val="left" w:pos="12824"/>
+                <w:tab w:val="left" w:pos="13740"/>
+                <w:tab w:val="left" w:pos="14656"/>
+              </w:tabs>
+              <w:ind w:firstLineChars="150" w:firstLine="300"/>
               <w:rPr>
                 <w:rFonts w:ascii="Verdana" w:hAnsi="Verdana" w:cs="Courier New"/>
                 <w:kern w:val="0"/>
                 <w:sz w:val="20"/>
                 <w:szCs w:val="20"/>
               </w:rPr>
-              <w:br w:type="textWrapping" w:clear="all"/>
-            </w:r>
+            </w:pPr>
             <w:r>
               <w:rPr>
                 <w:rFonts w:ascii="Verdana" w:hAnsi="Verdana" w:cs="Courier New"/>
-                <w:kern w:val="0"/>
-                <w:sz w:val="20"/>
-                <w:szCs w:val="20"/>
-              </w:rPr>
-              <w:br w:type="textWrapping" w:clear="all"/>
+                <w:i/>
+                <w:kern w:val="0"/>
+                <w:sz w:val="20"/>
+                <w:szCs w:val="20"/>
+              </w:rPr>
               <w:t>return 0;</w:t>
             </w:r>
             <w:r>
               <w:rPr>
                 <w:rFonts w:ascii="Verdana" w:hAnsi="Verdana" w:cs="Courier New"/>
+                <w:i/>
                 <w:kern w:val="0"/>
                 <w:sz w:val="20"/>
                 <w:szCs w:val="20"/>
@@ -5749,7 +5231,6 @@
       <w:pPr>
         <w:widowControl/>
         <w:shd w:val="clear" w:color="auto" w:fill="F8F8F8"/>
-        <w:ind w:firstLine="420"/>
         <w:rPr>
           <w:rFonts w:ascii="Verdana" w:hAnsi="Verdana" w:cs="新細明體"/>
           <w:kern w:val="0"/>
@@ -5766,7 +5247,6 @@
         </w:rPr>
         <w:t>使用</w:t>
       </w:r>
-      <w:proofErr w:type="spellStart"/>
       <w:r>
         <w:rPr>
           <w:rFonts w:ascii="Verdana" w:hAnsi="Verdana" w:cs="新細明體"/>
@@ -5776,7 +5256,6 @@
         </w:rPr>
         <w:t>gcc</w:t>
       </w:r>
-      <w:proofErr w:type="spellEnd"/>
       <w:r>
         <w:rPr>
           <w:rFonts w:ascii="Verdana" w:hAnsi="Verdana" w:cs="新細明體"/>
@@ -5853,7 +5332,7 @@
           <w:szCs w:val="20"/>
         </w:rPr>
       </w:pPr>
-      <w:hyperlink r:id="rId15" w:tgtFrame="_blank" w:history="1">
+      <w:hyperlink r:id="rId16" w:tgtFrame="_blank" w:history="1">
         <w:r>
           <w:rPr>
             <w:rFonts w:ascii="Verdana" w:hAnsi="Verdana" w:cs="新細明體"/>
@@ -5962,7 +5441,7 @@
           </w:rPr>
           <w:pict>
             <v:shape id="_x0000_i1027" type="#_x0000_t75" alt="" href="http://new.51cto.com/files/uploadimg/20071107/180223375.gif" target="&quot;_blank&quot;" style="width:310.45pt;height:101.4pt" o:button="t">
-              <v:imagedata r:id="rId16" r:href="rId17"/>
+              <v:imagedata r:id="rId17" r:href="rId18"/>
             </v:shape>
           </w:pict>
         </w:r>
@@ -6043,6 +5522,7 @@
           <w:sz w:val="20"/>
           <w:szCs w:val="20"/>
         </w:rPr>
+        <w:lastRenderedPageBreak/>
         <w:t xml:space="preserve">8.3  </w:t>
       </w:r>
       <w:r>
@@ -6087,7 +5567,25 @@
           <w:sz w:val="20"/>
           <w:szCs w:val="20"/>
         </w:rPr>
-        <w:t>。但有时候需要根据进程提供的信息来进行系统管理和维护工作。为此，</w:t>
+        <w:t>。但有时需</w:t>
+      </w:r>
+      <w:r>
+        <w:rPr>
+          <w:rFonts w:ascii="Verdana" w:hAnsi="Verdana" w:cs="新細明體"/>
+          <w:kern w:val="0"/>
+          <w:sz w:val="20"/>
+          <w:szCs w:val="20"/>
+        </w:rPr>
+        <w:t>根据进程提供的信息</w:t>
+      </w:r>
+      <w:r>
+        <w:rPr>
+          <w:rFonts w:ascii="Verdana" w:hAnsi="Verdana" w:cs="新細明體"/>
+          <w:kern w:val="0"/>
+          <w:sz w:val="20"/>
+          <w:szCs w:val="20"/>
+        </w:rPr>
+        <w:t>进行系统管理和维护工作。</w:t>
       </w:r>
       <w:r>
         <w:rPr>
@@ -6109,21 +5607,52 @@
           <w:szCs w:val="20"/>
           <w:shd w:val="pct15" w:color="auto" w:fill="FFFFFF"/>
         </w:rPr>
-        <w:t>系统提供了一种特殊的机制来解决守护进程的日志问题。</w:t>
-      </w:r>
-      <w:proofErr w:type="spellStart"/>
-      <w:r>
-        <w:rPr>
-          <w:rFonts w:ascii="Verdana" w:hAnsi="Verdana" w:cs="新細明體"/>
+        <w:t>系统</w:t>
+      </w:r>
+      <w:r>
+        <w:rPr>
+          <w:rFonts w:ascii="Verdana" w:hAnsi="Verdana" w:cs="新細明體" w:hint="eastAsia"/>
           <w:color w:val="0000CC"/>
           <w:kern w:val="0"/>
           <w:sz w:val="20"/>
           <w:szCs w:val="20"/>
           <w:shd w:val="pct15" w:color="auto" w:fill="FFFFFF"/>
         </w:rPr>
+        <w:t>用</w:t>
+      </w:r>
+      <w:r>
+        <w:rPr>
+          <w:rFonts w:ascii="Verdana" w:hAnsi="Verdana" w:cs="新細明體" w:hint="eastAsia"/>
+          <w:color w:val="0000CC"/>
+          <w:kern w:val="0"/>
+          <w:sz w:val="20"/>
+          <w:szCs w:val="20"/>
+          <w:shd w:val="pct15" w:color="auto" w:fill="FFFFFF"/>
+        </w:rPr>
+        <w:t>Syslog</w:t>
+      </w:r>
+      <w:r>
+        <w:rPr>
+          <w:rFonts w:ascii="Verdana" w:hAnsi="Verdana" w:cs="新細明體"/>
+          <w:color w:val="0000CC"/>
+          <w:kern w:val="0"/>
+          <w:sz w:val="20"/>
+          <w:szCs w:val="20"/>
+          <w:shd w:val="pct15" w:color="auto" w:fill="FFFFFF"/>
+        </w:rPr>
+        <w:t>解决守护进程的日志问题。</w:t>
+      </w:r>
+      <w:r>
+        <w:rPr>
+          <w:rFonts w:ascii="Verdana" w:hAnsi="Verdana" w:cs="新細明體"/>
+          <w:color w:val="0000CC"/>
+          <w:kern w:val="0"/>
+          <w:sz w:val="20"/>
+          <w:szCs w:val="20"/>
+          <w:shd w:val="pct15" w:color="auto" w:fill="FFFFFF"/>
+        </w:rPr>
         <w:t>syslogd</w:t>
       </w:r>
-      <w:proofErr w:type="spellEnd"/>
       <w:r>
         <w:rPr>
           <w:rFonts w:ascii="Verdana" w:hAnsi="Verdana" w:cs="新細明體"/>
@@ -6144,7 +5673,6 @@
         </w:rPr>
         <w:t>。</w:t>
       </w:r>
-      <w:proofErr w:type="spellStart"/>
       <w:r>
         <w:rPr>
           <w:rFonts w:ascii="Verdana" w:hAnsi="Verdana" w:cs="新細明體"/>
@@ -6154,35 +5682,23 @@
         </w:rPr>
         <w:t>syslogd</w:t>
       </w:r>
-      <w:proofErr w:type="spellEnd"/>
-      <w:r>
-        <w:rPr>
-          <w:rFonts w:ascii="Verdana" w:hAnsi="Verdana" w:cs="新細明體"/>
-          <w:kern w:val="0"/>
-          <w:sz w:val="20"/>
-          <w:szCs w:val="20"/>
-        </w:rPr>
-        <w:t>守护进程会根据消息级别来判断是将消息记录在日志文件，还是显示在用户终端上。本节将首先介绍</w:t>
-      </w:r>
-      <w:proofErr w:type="spellStart"/>
-      <w:r>
-        <w:rPr>
-          <w:rFonts w:ascii="Verdana" w:hAnsi="Verdana" w:cs="新細明體"/>
-          <w:kern w:val="0"/>
-          <w:sz w:val="20"/>
-          <w:szCs w:val="20"/>
-        </w:rPr>
-        <w:t>syslogd</w:t>
-      </w:r>
-      <w:proofErr w:type="spellEnd"/>
-      <w:r>
-        <w:rPr>
-          <w:rFonts w:ascii="Verdana" w:hAnsi="Verdana" w:cs="新細明體"/>
-          <w:kern w:val="0"/>
-          <w:sz w:val="20"/>
-          <w:szCs w:val="20"/>
-        </w:rPr>
-        <w:t>的基本知识，然后介绍如何编程实现守护进程的日志。</w:t>
+      <w:r>
+        <w:rPr>
+          <w:rFonts w:ascii="Verdana" w:hAnsi="Verdana" w:cs="新細明體"/>
+          <w:kern w:val="0"/>
+          <w:sz w:val="20"/>
+          <w:szCs w:val="20"/>
+        </w:rPr>
+        <w:t>守护进程会根据消息级别</w:t>
+      </w:r>
+      <w:r>
+        <w:rPr>
+          <w:rFonts w:ascii="Verdana" w:hAnsi="Verdana" w:cs="新細明體"/>
+          <w:kern w:val="0"/>
+          <w:sz w:val="20"/>
+          <w:szCs w:val="20"/>
+        </w:rPr>
+        <w:t>判断是将消息记录在日志文件，还是显示在用户终端上。</w:t>
       </w:r>
     </w:p>
     <w:p>
@@ -6206,21 +5722,8 @@
           <w:sz w:val="20"/>
           <w:szCs w:val="20"/>
         </w:rPr>
-        <w:t xml:space="preserve">8.3.1  </w:t>
-      </w:r>
-      <w:proofErr w:type="spellStart"/>
-      <w:r>
-        <w:rPr>
-          <w:rFonts w:ascii="Verdana" w:hAnsi="Verdana" w:cs="新細明體"/>
-          <w:b/>
-          <w:bCs/>
-          <w:kern w:val="0"/>
-          <w:sz w:val="20"/>
-          <w:szCs w:val="20"/>
-        </w:rPr>
-        <w:t>syslogd</w:t>
-      </w:r>
-      <w:proofErr w:type="spellEnd"/>
+        <w:t>8.3.1  syslogd</w:t>
+      </w:r>
       <w:r>
         <w:rPr>
           <w:rFonts w:ascii="Verdana" w:hAnsi="Verdana" w:cs="新細明體"/>
@@ -6245,7 +5748,6 @@
           <w:szCs w:val="20"/>
         </w:rPr>
       </w:pPr>
-      <w:proofErr w:type="spellStart"/>
       <w:r>
         <w:rPr>
           <w:rFonts w:ascii="Verdana" w:hAnsi="Verdana" w:cs="新細明體"/>
@@ -6255,7 +5757,6 @@
         </w:rPr>
         <w:t>syslogd</w:t>
       </w:r>
-      <w:proofErr w:type="spellEnd"/>
       <w:r>
         <w:rPr>
           <w:rFonts w:ascii="Verdana" w:hAnsi="Verdana" w:cs="新細明體"/>
@@ -6272,39 +5773,8 @@
           <w:sz w:val="20"/>
           <w:szCs w:val="20"/>
         </w:rPr>
-        <w:t>/</w:t>
-      </w:r>
-      <w:proofErr w:type="spellStart"/>
-      <w:r>
-        <w:rPr>
-          <w:rFonts w:ascii="Verdana" w:hAnsi="Verdana" w:cs="新細明體"/>
-          <w:kern w:val="0"/>
-          <w:sz w:val="20"/>
-          <w:szCs w:val="20"/>
-        </w:rPr>
-        <w:t>etc</w:t>
-      </w:r>
-      <w:proofErr w:type="spellEnd"/>
-      <w:r>
-        <w:rPr>
-          <w:rFonts w:ascii="Verdana" w:hAnsi="Verdana" w:cs="新細明體"/>
-          <w:kern w:val="0"/>
-          <w:sz w:val="20"/>
-          <w:szCs w:val="20"/>
-        </w:rPr>
-        <w:t>/</w:t>
-      </w:r>
-      <w:proofErr w:type="spellStart"/>
-      <w:r>
-        <w:rPr>
-          <w:rFonts w:ascii="Verdana" w:hAnsi="Verdana" w:cs="新細明體"/>
-          <w:kern w:val="0"/>
-          <w:sz w:val="20"/>
-          <w:szCs w:val="20"/>
-        </w:rPr>
-        <w:t>syslog.conf</w:t>
-      </w:r>
-      <w:proofErr w:type="spellEnd"/>
+        <w:t>/etc/syslog.conf</w:t>
+      </w:r>
       <w:r>
         <w:rPr>
           <w:rFonts w:ascii="Verdana" w:hAnsi="Verdana" w:cs="新細明體"/>
@@ -6314,7 +5784,6 @@
         </w:rPr>
         <w:t>。当系统内核或工具产生信息时，通过调用相关函数，将信息发送到</w:t>
       </w:r>
-      <w:proofErr w:type="spellStart"/>
       <w:r>
         <w:rPr>
           <w:rFonts w:ascii="Verdana" w:hAnsi="Verdana" w:cs="新細明體"/>
@@ -6324,7 +5793,6 @@
         </w:rPr>
         <w:t>syslogd</w:t>
       </w:r>
-      <w:proofErr w:type="spellEnd"/>
       <w:r>
         <w:rPr>
           <w:rFonts w:ascii="Verdana" w:hAnsi="Verdana" w:cs="新細明體"/>
@@ -6334,7 +5802,6 @@
         </w:rPr>
         <w:t>守护进程。</w:t>
       </w:r>
-      <w:proofErr w:type="spellStart"/>
       <w:r>
         <w:rPr>
           <w:rFonts w:ascii="Verdana" w:hAnsi="Verdana" w:cs="新細明體"/>
@@ -6344,7 +5811,6 @@
         </w:rPr>
         <w:t>syslogd</w:t>
       </w:r>
-      <w:proofErr w:type="spellEnd"/>
       <w:r>
         <w:rPr>
           <w:rFonts w:ascii="Verdana" w:hAnsi="Verdana" w:cs="新細明體"/>
@@ -6361,39 +5827,8 @@
           <w:sz w:val="20"/>
           <w:szCs w:val="20"/>
         </w:rPr>
-        <w:t>/</w:t>
-      </w:r>
-      <w:proofErr w:type="spellStart"/>
-      <w:r>
-        <w:rPr>
-          <w:rFonts w:ascii="Verdana" w:hAnsi="Verdana" w:cs="新細明體"/>
-          <w:kern w:val="0"/>
-          <w:sz w:val="20"/>
-          <w:szCs w:val="20"/>
-        </w:rPr>
-        <w:t>etc</w:t>
-      </w:r>
-      <w:proofErr w:type="spellEnd"/>
-      <w:r>
-        <w:rPr>
-          <w:rFonts w:ascii="Verdana" w:hAnsi="Verdana" w:cs="新細明體"/>
-          <w:kern w:val="0"/>
-          <w:sz w:val="20"/>
-          <w:szCs w:val="20"/>
-        </w:rPr>
-        <w:t>/</w:t>
-      </w:r>
-      <w:proofErr w:type="spellStart"/>
-      <w:r>
-        <w:rPr>
-          <w:rFonts w:ascii="Verdana" w:hAnsi="Verdana" w:cs="新細明體"/>
-          <w:kern w:val="0"/>
-          <w:sz w:val="20"/>
-          <w:szCs w:val="20"/>
-        </w:rPr>
-        <w:t>syslog.conf</w:t>
-      </w:r>
-      <w:proofErr w:type="spellEnd"/>
+        <w:t>/etc/syslog.conf</w:t>
+      </w:r>
       <w:r>
         <w:rPr>
           <w:rFonts w:ascii="Verdana" w:hAnsi="Verdana" w:cs="新細明體"/>
@@ -6403,7 +5838,6 @@
         </w:rPr>
         <w:t>中的配置信息，对消息的去向做出处理。例如，将消息记录在系统日志中、输出到控制台或转发给某个指定的用户，甚至可以让</w:t>
       </w:r>
-      <w:proofErr w:type="spellStart"/>
       <w:r>
         <w:rPr>
           <w:rFonts w:ascii="Verdana" w:hAnsi="Verdana" w:cs="新細明體"/>
@@ -6413,7 +5847,6 @@
         </w:rPr>
         <w:t>syslogd</w:t>
       </w:r>
-      <w:proofErr w:type="spellEnd"/>
       <w:r>
         <w:rPr>
           <w:rFonts w:ascii="Verdana" w:hAnsi="Verdana" w:cs="新細明體"/>
@@ -6423,7 +5856,6 @@
         </w:rPr>
         <w:t>将信息通过网络转发给网络上其他主机的</w:t>
       </w:r>
-      <w:proofErr w:type="spellStart"/>
       <w:r>
         <w:rPr>
           <w:rFonts w:ascii="Verdana" w:hAnsi="Verdana" w:cs="新細明體"/>
@@ -6433,7 +5865,6 @@
         </w:rPr>
         <w:t>syslogd</w:t>
       </w:r>
-      <w:proofErr w:type="spellEnd"/>
       <w:r>
         <w:rPr>
           <w:rFonts w:ascii="Verdana" w:hAnsi="Verdana" w:cs="新細明體"/>
@@ -6463,19 +5894,8 @@
           <w:sz w:val="20"/>
           <w:szCs w:val="20"/>
         </w:rPr>
-        <w:t xml:space="preserve">8.3.2  </w:t>
-      </w:r>
-      <w:proofErr w:type="spellStart"/>
-      <w:r>
-        <w:rPr>
-          <w:rStyle w:val="Strong"/>
-          <w:rFonts w:ascii="Verdana" w:hAnsi="Verdana"/>
-          <w:sz w:val="20"/>
-          <w:szCs w:val="20"/>
-        </w:rPr>
-        <w:t>syslogd</w:t>
-      </w:r>
-      <w:proofErr w:type="spellEnd"/>
+        <w:t>8.3.2  syslogd</w:t>
+      </w:r>
       <w:r>
         <w:rPr>
           <w:rStyle w:val="Strong"/>
@@ -6498,7 +5918,6 @@
           <w:szCs w:val="20"/>
         </w:rPr>
       </w:pPr>
-      <w:proofErr w:type="spellStart"/>
       <w:r>
         <w:rPr>
           <w:rFonts w:ascii="Verdana" w:hAnsi="Verdana"/>
@@ -6507,7 +5926,6 @@
         </w:rPr>
         <w:t>syslogd</w:t>
       </w:r>
-      <w:proofErr w:type="spellEnd"/>
       <w:r>
         <w:rPr>
           <w:rFonts w:ascii="Verdana" w:hAnsi="Verdana"/>
@@ -6522,36 +5940,8 @@
           <w:sz w:val="20"/>
           <w:szCs w:val="20"/>
         </w:rPr>
-        <w:t>/</w:t>
-      </w:r>
-      <w:proofErr w:type="spellStart"/>
-      <w:r>
-        <w:rPr>
-          <w:rFonts w:ascii="Verdana" w:hAnsi="Verdana"/>
-          <w:sz w:val="20"/>
-          <w:szCs w:val="20"/>
-        </w:rPr>
-        <w:t>etc</w:t>
-      </w:r>
-      <w:proofErr w:type="spellEnd"/>
-      <w:r>
-        <w:rPr>
-          <w:rFonts w:ascii="Verdana" w:hAnsi="Verdana"/>
-          <w:sz w:val="20"/>
-          <w:szCs w:val="20"/>
-        </w:rPr>
-        <w:t>/</w:t>
-      </w:r>
-      <w:proofErr w:type="spellStart"/>
-      <w:r>
-        <w:rPr>
-          <w:rFonts w:ascii="Verdana" w:hAnsi="Verdana"/>
-          <w:sz w:val="20"/>
-          <w:szCs w:val="20"/>
-        </w:rPr>
-        <w:t>syslog.conf</w:t>
-      </w:r>
-      <w:proofErr w:type="spellEnd"/>
+        <w:t>/etc/syslog.conf</w:t>
+      </w:r>
       <w:r>
         <w:rPr>
           <w:rFonts w:ascii="Verdana" w:hAnsi="Verdana"/>
@@ -6659,25 +6049,7 @@
                 <w:szCs w:val="20"/>
               </w:rPr>
               <w:br w:type="textWrapping" w:clear="all"/>
-              <w:t>#kern.*                                                 /</w:t>
-            </w:r>
-            <w:proofErr w:type="spellStart"/>
-            <w:r>
-              <w:rPr>
-                <w:rFonts w:ascii="Verdana" w:hAnsi="Verdana" w:cs="Courier New"/>
-                <w:sz w:val="20"/>
-                <w:szCs w:val="20"/>
-              </w:rPr>
-              <w:t>dev</w:t>
-            </w:r>
-            <w:proofErr w:type="spellEnd"/>
-            <w:r>
-              <w:rPr>
-                <w:rFonts w:ascii="Verdana" w:hAnsi="Verdana" w:cs="Courier New"/>
-                <w:sz w:val="20"/>
-                <w:szCs w:val="20"/>
-              </w:rPr>
-              <w:t>/console</w:t>
+              <w:t>#kern.*                                                 /dev/console</w:t>
             </w:r>
           </w:p>
           <w:p>
@@ -6732,43 +6104,7 @@
                 <w:szCs w:val="20"/>
               </w:rPr>
               <w:br w:type="textWrapping" w:clear="all"/>
-              <w:t>*.</w:t>
-            </w:r>
-            <w:proofErr w:type="spellStart"/>
-            <w:r>
-              <w:rPr>
-                <w:rFonts w:ascii="Verdana" w:hAnsi="Verdana" w:cs="Courier New"/>
-                <w:sz w:val="20"/>
-                <w:szCs w:val="20"/>
-              </w:rPr>
-              <w:t>info;mail.none;authpriv.none;cron.none</w:t>
-            </w:r>
-            <w:proofErr w:type="spellEnd"/>
-            <w:r>
-              <w:rPr>
-                <w:rFonts w:ascii="Verdana" w:hAnsi="Verdana" w:cs="Courier New"/>
-                <w:sz w:val="20"/>
-                <w:szCs w:val="20"/>
-              </w:rPr>
-              <w:t>                /</w:t>
-            </w:r>
-            <w:proofErr w:type="spellStart"/>
-            <w:r>
-              <w:rPr>
-                <w:rFonts w:ascii="Verdana" w:hAnsi="Verdana" w:cs="Courier New"/>
-                <w:sz w:val="20"/>
-                <w:szCs w:val="20"/>
-              </w:rPr>
-              <w:t>var</w:t>
-            </w:r>
-            <w:proofErr w:type="spellEnd"/>
-            <w:r>
-              <w:rPr>
-                <w:rFonts w:ascii="Verdana" w:hAnsi="Verdana" w:cs="Courier New"/>
-                <w:sz w:val="20"/>
-                <w:szCs w:val="20"/>
-              </w:rPr>
-              <w:t>/log/messages</w:t>
+              <w:t>*.info;mail.none;authpriv.none;cron.none                /var/log/messages</w:t>
             </w:r>
           </w:p>
           <w:p>
@@ -6806,52 +6142,16 @@
                 <w:sz w:val="20"/>
                 <w:szCs w:val="20"/>
               </w:rPr>
-              <w:t xml:space="preserve"># The </w:t>
-            </w:r>
-            <w:proofErr w:type="spellStart"/>
+              <w:t># The authpriv file has restricted access.</w:t>
+            </w:r>
             <w:r>
               <w:rPr>
                 <w:rFonts w:ascii="Verdana" w:hAnsi="Verdana" w:cs="Courier New"/>
                 <w:sz w:val="20"/>
                 <w:szCs w:val="20"/>
               </w:rPr>
-              <w:t>authpriv</w:t>
-            </w:r>
-            <w:proofErr w:type="spellEnd"/>
-            <w:r>
-              <w:rPr>
-                <w:rFonts w:ascii="Verdana" w:hAnsi="Verdana" w:cs="Courier New"/>
-                <w:sz w:val="20"/>
-                <w:szCs w:val="20"/>
-              </w:rPr>
-              <w:t xml:space="preserve"> file has restricted access.</w:t>
-            </w:r>
-            <w:r>
-              <w:rPr>
-                <w:rFonts w:ascii="Verdana" w:hAnsi="Verdana" w:cs="Courier New"/>
-                <w:sz w:val="20"/>
-                <w:szCs w:val="20"/>
-              </w:rPr>
               <w:br w:type="textWrapping" w:clear="all"/>
-              <w:t>authpriv.*                                              /</w:t>
-            </w:r>
-            <w:proofErr w:type="spellStart"/>
-            <w:r>
-              <w:rPr>
-                <w:rFonts w:ascii="Verdana" w:hAnsi="Verdana" w:cs="Courier New"/>
-                <w:sz w:val="20"/>
-                <w:szCs w:val="20"/>
-              </w:rPr>
-              <w:t>var</w:t>
-            </w:r>
-            <w:proofErr w:type="spellEnd"/>
-            <w:r>
-              <w:rPr>
-                <w:rFonts w:ascii="Verdana" w:hAnsi="Verdana" w:cs="Courier New"/>
-                <w:sz w:val="20"/>
-                <w:szCs w:val="20"/>
-              </w:rPr>
-              <w:t>/log/secure</w:t>
+              <w:t>authpriv.*                                              /var/log/secure</w:t>
             </w:r>
           </w:p>
           <w:p>
@@ -6898,36 +6198,41 @@
                 <w:szCs w:val="20"/>
               </w:rPr>
               <w:br w:type="textWrapping" w:clear="all"/>
-              <w:t>mail.*                                                  -/</w:t>
-            </w:r>
-            <w:proofErr w:type="spellStart"/>
+              <w:t>mail.*                                                  -/var/log/maillog</w:t>
+            </w:r>
             <w:r>
               <w:rPr>
                 <w:rFonts w:ascii="Verdana" w:hAnsi="Verdana" w:cs="Courier New"/>
                 <w:sz w:val="20"/>
                 <w:szCs w:val="20"/>
               </w:rPr>
-              <w:t>var</w:t>
-            </w:r>
-            <w:proofErr w:type="spellEnd"/>
+              <w:br w:type="textWrapping" w:clear="all"/>
+            </w:r>
+            <w:r>
+              <w:rPr>
+                <w:rFonts w:ascii="Verdana" w:hAnsi="Verdana" w:cs="Courier New" w:hint="eastAsia"/>
+                <w:sz w:val="20"/>
+                <w:szCs w:val="20"/>
+              </w:rPr>
+              <w:t xml:space="preserve">    </w:t>
+            </w:r>
             <w:r>
               <w:rPr>
                 <w:rFonts w:ascii="Verdana" w:hAnsi="Verdana" w:cs="Courier New"/>
                 <w:sz w:val="20"/>
                 <w:szCs w:val="20"/>
               </w:rPr>
-              <w:t>/log/</w:t>
-            </w:r>
-            <w:proofErr w:type="spellStart"/>
+              <w:t># Log cron stuff</w:t>
+            </w:r>
             <w:r>
               <w:rPr>
                 <w:rFonts w:ascii="Verdana" w:hAnsi="Verdana" w:cs="Courier New"/>
                 <w:sz w:val="20"/>
                 <w:szCs w:val="20"/>
               </w:rPr>
-              <w:t>maillog</w:t>
-            </w:r>
-            <w:proofErr w:type="spellEnd"/>
+              <w:br w:type="textWrapping" w:clear="all"/>
+              <w:t>cron.*                                                  /var/log/cron</w:t>
+            </w:r>
           </w:p>
           <w:p>
             <w:pPr>
@@ -6964,64 +6269,17 @@
                 <w:sz w:val="20"/>
                 <w:szCs w:val="20"/>
               </w:rPr>
+              <w:t># Everybody gets emergency messages</w:t>
+            </w:r>
+            <w:r>
+              <w:rPr>
+                <w:rFonts w:ascii="Verdana" w:hAnsi="Verdana" w:cs="Courier New"/>
+                <w:sz w:val="20"/>
+                <w:szCs w:val="20"/>
+              </w:rPr>
               <w:br w:type="textWrapping" w:clear="all"/>
-              <w:t xml:space="preserve"># Log </w:t>
-            </w:r>
-            <w:proofErr w:type="spellStart"/>
-            <w:r>
-              <w:rPr>
-                <w:rFonts w:ascii="Verdana" w:hAnsi="Verdana" w:cs="Courier New"/>
-                <w:sz w:val="20"/>
-                <w:szCs w:val="20"/>
-              </w:rPr>
-              <w:t>cron</w:t>
-            </w:r>
-            <w:proofErr w:type="spellEnd"/>
-            <w:r>
-              <w:rPr>
-                <w:rFonts w:ascii="Verdana" w:hAnsi="Verdana" w:cs="Courier New"/>
-                <w:sz w:val="20"/>
-                <w:szCs w:val="20"/>
-              </w:rPr>
-              <w:t xml:space="preserve"> stuff</w:t>
-            </w:r>
-            <w:r>
-              <w:rPr>
-                <w:rFonts w:ascii="Verdana" w:hAnsi="Verdana" w:cs="Courier New"/>
-                <w:sz w:val="20"/>
-                <w:szCs w:val="20"/>
-              </w:rPr>
-              <w:br w:type="textWrapping" w:clear="all"/>
-              <w:t>cron.*                                                  /</w:t>
-            </w:r>
-            <w:proofErr w:type="spellStart"/>
-            <w:r>
-              <w:rPr>
-                <w:rFonts w:ascii="Verdana" w:hAnsi="Verdana" w:cs="Courier New"/>
-                <w:sz w:val="20"/>
-                <w:szCs w:val="20"/>
-              </w:rPr>
-              <w:t>var</w:t>
-            </w:r>
-            <w:proofErr w:type="spellEnd"/>
-            <w:r>
-              <w:rPr>
-                <w:rFonts w:ascii="Verdana" w:hAnsi="Verdana" w:cs="Courier New"/>
-                <w:sz w:val="20"/>
-                <w:szCs w:val="20"/>
-              </w:rPr>
-              <w:t>/log/</w:t>
-            </w:r>
-            <w:proofErr w:type="spellStart"/>
-            <w:r>
-              <w:rPr>
-                <w:rFonts w:ascii="Verdana" w:hAnsi="Verdana" w:cs="Courier New"/>
-                <w:sz w:val="20"/>
-                <w:szCs w:val="20"/>
-              </w:rPr>
-              <w:t>cron</w:t>
-            </w:r>
-            <w:proofErr w:type="spellEnd"/>
+              <w:t>*.emerg                                                 *</w:t>
+            </w:r>
           </w:p>
           <w:p>
             <w:pPr>
@@ -7058,7 +6316,7 @@
                 <w:sz w:val="20"/>
                 <w:szCs w:val="20"/>
               </w:rPr>
-              <w:t># Everybody gets emergency messages</w:t>
+              <w:t># Save news errors of level crit and higher in a special file.</w:t>
             </w:r>
             <w:r>
               <w:rPr>
@@ -7067,25 +6325,7 @@
                 <w:szCs w:val="20"/>
               </w:rPr>
               <w:br w:type="textWrapping" w:clear="all"/>
-              <w:t>*.</w:t>
-            </w:r>
-            <w:proofErr w:type="spellStart"/>
-            <w:r>
-              <w:rPr>
-                <w:rFonts w:ascii="Verdana" w:hAnsi="Verdana" w:cs="Courier New"/>
-                <w:sz w:val="20"/>
-                <w:szCs w:val="20"/>
-              </w:rPr>
-              <w:t>emerg</w:t>
-            </w:r>
-            <w:proofErr w:type="spellEnd"/>
-            <w:r>
-              <w:rPr>
-                <w:rFonts w:ascii="Verdana" w:hAnsi="Verdana" w:cs="Courier New"/>
-                <w:sz w:val="20"/>
-                <w:szCs w:val="20"/>
-              </w:rPr>
-              <w:t>                                                 *</w:t>
+              <w:t>uucp,news.crit                                          /var/log/spooler</w:t>
             </w:r>
           </w:p>
           <w:p>
@@ -7123,134 +6363,16 @@
                 <w:sz w:val="20"/>
                 <w:szCs w:val="20"/>
               </w:rPr>
-              <w:t xml:space="preserve"># Save news errors of level </w:t>
-            </w:r>
-            <w:proofErr w:type="spellStart"/>
+              <w:t># Save boot messages also to boot.log</w:t>
+            </w:r>
             <w:r>
               <w:rPr>
                 <w:rFonts w:ascii="Verdana" w:hAnsi="Verdana" w:cs="Courier New"/>
                 <w:sz w:val="20"/>
                 <w:szCs w:val="20"/>
               </w:rPr>
-              <w:t>crit</w:t>
-            </w:r>
-            <w:proofErr w:type="spellEnd"/>
-            <w:r>
-              <w:rPr>
-                <w:rFonts w:ascii="Verdana" w:hAnsi="Verdana" w:cs="Courier New"/>
-                <w:sz w:val="20"/>
-                <w:szCs w:val="20"/>
-              </w:rPr>
-              <w:t xml:space="preserve"> and higher in a special file.</w:t>
-            </w:r>
-            <w:r>
-              <w:rPr>
-                <w:rFonts w:ascii="Verdana" w:hAnsi="Verdana" w:cs="Courier New"/>
-                <w:sz w:val="20"/>
-                <w:szCs w:val="20"/>
-              </w:rPr>
               <w:br w:type="textWrapping" w:clear="all"/>
-            </w:r>
-            <w:proofErr w:type="spellStart"/>
-            <w:r>
-              <w:rPr>
-                <w:rFonts w:ascii="Verdana" w:hAnsi="Verdana" w:cs="Courier New"/>
-                <w:sz w:val="20"/>
-                <w:szCs w:val="20"/>
-              </w:rPr>
-              <w:t>uucp,news.crit</w:t>
-            </w:r>
-            <w:proofErr w:type="spellEnd"/>
-            <w:r>
-              <w:rPr>
-                <w:rFonts w:ascii="Verdana" w:hAnsi="Verdana" w:cs="Courier New"/>
-                <w:sz w:val="20"/>
-                <w:szCs w:val="20"/>
-              </w:rPr>
-              <w:t>                                          /</w:t>
-            </w:r>
-            <w:proofErr w:type="spellStart"/>
-            <w:r>
-              <w:rPr>
-                <w:rFonts w:ascii="Verdana" w:hAnsi="Verdana" w:cs="Courier New"/>
-                <w:sz w:val="20"/>
-                <w:szCs w:val="20"/>
-              </w:rPr>
-              <w:t>var</w:t>
-            </w:r>
-            <w:proofErr w:type="spellEnd"/>
-            <w:r>
-              <w:rPr>
-                <w:rFonts w:ascii="Verdana" w:hAnsi="Verdana" w:cs="Courier New"/>
-                <w:sz w:val="20"/>
-                <w:szCs w:val="20"/>
-              </w:rPr>
-              <w:t>/log/spooler</w:t>
-            </w:r>
-          </w:p>
-          <w:p>
-            <w:pPr>
-              <w:pStyle w:val="NormalWeb"/>
-              <w:tabs>
-                <w:tab w:val="left" w:pos="916"/>
-                <w:tab w:val="left" w:pos="1832"/>
-                <w:tab w:val="left" w:pos="2748"/>
-                <w:tab w:val="left" w:pos="3664"/>
-                <w:tab w:val="left" w:pos="4580"/>
-                <w:tab w:val="left" w:pos="5496"/>
-                <w:tab w:val="left" w:pos="6412"/>
-                <w:tab w:val="left" w:pos="7328"/>
-                <w:tab w:val="left" w:pos="8244"/>
-                <w:tab w:val="left" w:pos="9160"/>
-                <w:tab w:val="left" w:pos="10076"/>
-                <w:tab w:val="left" w:pos="10992"/>
-                <w:tab w:val="left" w:pos="11908"/>
-                <w:tab w:val="left" w:pos="12824"/>
-                <w:tab w:val="left" w:pos="13740"/>
-                <w:tab w:val="left" w:pos="14656"/>
-              </w:tabs>
-              <w:spacing w:before="0" w:beforeAutospacing="0" w:after="0" w:afterAutospacing="0"/>
-              <w:ind w:firstLine="420"/>
-              <w:rPr>
-                <w:rFonts w:ascii="Verdana" w:hAnsi="Verdana" w:cs="Courier New"/>
-                <w:sz w:val="20"/>
-                <w:szCs w:val="20"/>
-              </w:rPr>
-            </w:pPr>
-            <w:r>
-              <w:rPr>
-                <w:rFonts w:ascii="Verdana" w:hAnsi="Verdana" w:cs="Courier New"/>
-                <w:sz w:val="20"/>
-                <w:szCs w:val="20"/>
-              </w:rPr>
-              <w:t># Save boot messages also to boot.log</w:t>
-            </w:r>
-            <w:r>
-              <w:rPr>
-                <w:rFonts w:ascii="Verdana" w:hAnsi="Verdana" w:cs="Courier New"/>
-                <w:sz w:val="20"/>
-                <w:szCs w:val="20"/>
-              </w:rPr>
-              <w:br w:type="textWrapping" w:clear="all"/>
-              <w:t>local7.*                                                /</w:t>
-            </w:r>
-            <w:proofErr w:type="spellStart"/>
-            <w:r>
-              <w:rPr>
-                <w:rFonts w:ascii="Verdana" w:hAnsi="Verdana" w:cs="Courier New"/>
-                <w:sz w:val="20"/>
-                <w:szCs w:val="20"/>
-              </w:rPr>
-              <w:t>var</w:t>
-            </w:r>
-            <w:proofErr w:type="spellEnd"/>
-            <w:r>
-              <w:rPr>
-                <w:rFonts w:ascii="Verdana" w:hAnsi="Verdana" w:cs="Courier New"/>
-                <w:sz w:val="20"/>
-                <w:szCs w:val="20"/>
-              </w:rPr>
-              <w:t>/log/boot.log</w:t>
+              <w:t>local7.*                                                /var/log/boot.log</w:t>
             </w:r>
           </w:p>
         </w:tc>
@@ -7276,7 +6398,6 @@
         </w:rPr>
         <w:t>在</w:t>
       </w:r>
-      <w:proofErr w:type="spellStart"/>
       <w:r>
         <w:rPr>
           <w:rFonts w:ascii="Verdana" w:hAnsi="Verdana"/>
@@ -7285,7 +6406,6 @@
         </w:rPr>
         <w:t>syslog.conf</w:t>
       </w:r>
-      <w:proofErr w:type="spellEnd"/>
       <w:r>
         <w:rPr>
           <w:rFonts w:ascii="Verdana" w:hAnsi="Verdana"/>
@@ -7476,36 +6596,16 @@
           <w:szCs w:val="20"/>
         </w:rPr>
         <w:br w:type="textWrapping" w:clear="all"/>
-        <w:t>mail.*                                                  -/</w:t>
-      </w:r>
-      <w:proofErr w:type="spellStart"/>
+      </w:r>
       <w:r>
         <w:rPr>
           <w:rFonts w:ascii="Verdana" w:hAnsi="Verdana"/>
-          <w:sz w:val="20"/>
-          <w:szCs w:val="20"/>
-        </w:rPr>
-        <w:t>var</w:t>
-      </w:r>
-      <w:proofErr w:type="spellEnd"/>
-      <w:r>
-        <w:rPr>
-          <w:rFonts w:ascii="Verdana" w:hAnsi="Verdana"/>
-          <w:sz w:val="20"/>
-          <w:szCs w:val="20"/>
-        </w:rPr>
-        <w:t>/log/</w:t>
-      </w:r>
-      <w:proofErr w:type="spellStart"/>
-      <w:r>
-        <w:rPr>
-          <w:rFonts w:ascii="Verdana" w:hAnsi="Verdana"/>
-          <w:sz w:val="20"/>
-          <w:szCs w:val="20"/>
-        </w:rPr>
-        <w:t>maillog</w:t>
-      </w:r>
-      <w:proofErr w:type="spellEnd"/>
+          <w:i/>
+          <w:sz w:val="20"/>
+          <w:szCs w:val="20"/>
+        </w:rPr>
+        <w:t>mail.*                                                  -/var/log/maillog</w:t>
+      </w:r>
     </w:p>
     <w:p>
       <w:pPr>
@@ -7556,7 +6656,7 @@
           <w:sz w:val="20"/>
           <w:szCs w:val="20"/>
         </w:rPr>
-        <w:t>，而</w:t>
+        <w:t>，</w:t>
       </w:r>
       <w:r>
         <w:rPr>
@@ -7580,43 +6680,17 @@
           <w:sz w:val="20"/>
           <w:szCs w:val="20"/>
         </w:rPr>
-        <w:t>/</w:t>
-      </w:r>
-      <w:proofErr w:type="spellStart"/>
+        <w:t>/var/log/maillog</w:t>
+      </w:r>
+      <w:bookmarkStart w:id="0" w:name="_GoBack"/>
+      <w:bookmarkEnd w:id="0"/>
       <w:r>
         <w:rPr>
           <w:rFonts w:ascii="Verdana" w:hAnsi="Verdana"/>
           <w:sz w:val="20"/>
           <w:szCs w:val="20"/>
         </w:rPr>
-        <w:t>var</w:t>
-      </w:r>
-      <w:proofErr w:type="spellEnd"/>
-      <w:r>
-        <w:rPr>
-          <w:rFonts w:ascii="Verdana" w:hAnsi="Verdana"/>
-          <w:sz w:val="20"/>
-          <w:szCs w:val="20"/>
-        </w:rPr>
-        <w:t>/log/</w:t>
-      </w:r>
-      <w:proofErr w:type="spellStart"/>
-      <w:r>
-        <w:rPr>
-          <w:rFonts w:ascii="Verdana" w:hAnsi="Verdana"/>
-          <w:sz w:val="20"/>
-          <w:szCs w:val="20"/>
-        </w:rPr>
-        <w:t>maillog</w:t>
-      </w:r>
-      <w:proofErr w:type="spellEnd"/>
-      <w:r>
-        <w:rPr>
-          <w:rFonts w:ascii="Verdana" w:hAnsi="Verdana"/>
-          <w:sz w:val="20"/>
-          <w:szCs w:val="20"/>
-        </w:rPr>
-        <w:t>日志文件中。表</w:t>
+        <w:t>文件中。表</w:t>
       </w:r>
       <w:r>
         <w:rPr>
@@ -7736,7 +6810,6 @@
                 <w:sz w:val="20"/>
                 <w:szCs w:val="20"/>
               </w:rPr>
-              <w:lastRenderedPageBreak/>
               <w:t>facility</w:t>
             </w:r>
             <w:r>
@@ -8374,7 +7447,6 @@
                 <w:szCs w:val="20"/>
               </w:rPr>
             </w:pPr>
-            <w:proofErr w:type="spellStart"/>
             <w:r>
               <w:rPr>
                 <w:rFonts w:ascii="Verdana" w:hAnsi="Verdana"/>
@@ -8383,7 +7455,6 @@
               </w:rPr>
               <w:t>auth</w:t>
             </w:r>
-            <w:proofErr w:type="spellEnd"/>
           </w:p>
         </w:tc>
         <w:tc>
@@ -8578,7 +7649,6 @@
                 <w:szCs w:val="20"/>
               </w:rPr>
             </w:pPr>
-            <w:proofErr w:type="spellStart"/>
             <w:r>
               <w:rPr>
                 <w:rFonts w:ascii="Verdana" w:hAnsi="Verdana"/>
@@ -8587,7 +7657,6 @@
               </w:rPr>
               <w:t>syslogd</w:t>
             </w:r>
-            <w:proofErr w:type="spellEnd"/>
             <w:r>
               <w:rPr>
                 <w:rFonts w:ascii="Verdana" w:hAnsi="Verdana"/>
@@ -8630,16 +7699,15 @@
                 <w:szCs w:val="20"/>
               </w:rPr>
             </w:pPr>
-            <w:proofErr w:type="spellStart"/>
             <w:r>
               <w:rPr>
                 <w:rFonts w:ascii="Verdana" w:hAnsi="Verdana"/>
                 <w:sz w:val="20"/>
                 <w:szCs w:val="20"/>
               </w:rPr>
+              <w:lastRenderedPageBreak/>
               <w:t>lpr</w:t>
             </w:r>
-            <w:proofErr w:type="spellEnd"/>
           </w:p>
         </w:tc>
         <w:tc>
@@ -8876,7 +7944,6 @@
                 <w:szCs w:val="20"/>
               </w:rPr>
             </w:pPr>
-            <w:proofErr w:type="spellStart"/>
             <w:r>
               <w:rPr>
                 <w:rFonts w:ascii="Verdana" w:hAnsi="Verdana"/>
@@ -8885,7 +7952,6 @@
               </w:rPr>
               <w:t>uucp</w:t>
             </w:r>
-            <w:proofErr w:type="spellEnd"/>
           </w:p>
         </w:tc>
         <w:tc>
@@ -8958,7 +8024,6 @@
                 <w:szCs w:val="20"/>
               </w:rPr>
             </w:pPr>
-            <w:proofErr w:type="spellStart"/>
             <w:r>
               <w:rPr>
                 <w:rFonts w:ascii="Verdana" w:hAnsi="Verdana"/>
@@ -8967,7 +8032,6 @@
               </w:rPr>
               <w:t>uucp</w:t>
             </w:r>
-            <w:proofErr w:type="spellEnd"/>
             <w:r>
               <w:rPr>
                 <w:rFonts w:ascii="Verdana" w:hAnsi="Verdana"/>
@@ -9010,7 +8074,6 @@
                 <w:szCs w:val="20"/>
               </w:rPr>
             </w:pPr>
-            <w:proofErr w:type="spellStart"/>
             <w:r>
               <w:rPr>
                 <w:rFonts w:ascii="Verdana" w:hAnsi="Verdana"/>
@@ -9019,7 +8082,6 @@
               </w:rPr>
               <w:t>cron</w:t>
             </w:r>
-            <w:proofErr w:type="spellEnd"/>
           </w:p>
         </w:tc>
         <w:tc>
@@ -9100,7 +8162,6 @@
               </w:rPr>
               <w:t>守护进程</w:t>
             </w:r>
-            <w:proofErr w:type="spellStart"/>
             <w:r>
               <w:rPr>
                 <w:rFonts w:ascii="Verdana" w:hAnsi="Verdana"/>
@@ -9109,7 +8170,6 @@
               </w:rPr>
               <w:t>cron</w:t>
             </w:r>
-            <w:proofErr w:type="spellEnd"/>
             <w:r>
               <w:rPr>
                 <w:rFonts w:ascii="Verdana" w:hAnsi="Verdana"/>
@@ -9152,7 +8212,6 @@
                 <w:szCs w:val="20"/>
               </w:rPr>
             </w:pPr>
-            <w:proofErr w:type="spellStart"/>
             <w:r>
               <w:rPr>
                 <w:rFonts w:ascii="Verdana" w:hAnsi="Verdana"/>
@@ -9161,7 +8220,6 @@
               </w:rPr>
               <w:t>authpriv</w:t>
             </w:r>
-            <w:proofErr w:type="spellEnd"/>
           </w:p>
         </w:tc>
         <w:tc>
@@ -9989,7 +9047,6 @@
                 <w:szCs w:val="20"/>
               </w:rPr>
             </w:pPr>
-            <w:proofErr w:type="spellStart"/>
             <w:r>
               <w:rPr>
                 <w:rFonts w:ascii="Verdana" w:hAnsi="Verdana"/>
@@ -9998,7 +9055,6 @@
               </w:rPr>
               <w:t>emerg</w:t>
             </w:r>
-            <w:proofErr w:type="spellEnd"/>
           </w:p>
         </w:tc>
         <w:tc>
@@ -10224,7 +9280,6 @@
                 <w:szCs w:val="20"/>
               </w:rPr>
             </w:pPr>
-            <w:proofErr w:type="spellStart"/>
             <w:r>
               <w:rPr>
                 <w:rFonts w:ascii="Verdana" w:hAnsi="Verdana"/>
@@ -10233,7 +9288,6 @@
               </w:rPr>
               <w:t>crit</w:t>
             </w:r>
-            <w:proofErr w:type="spellEnd"/>
           </w:p>
         </w:tc>
         <w:tc>
@@ -10914,7 +9968,6 @@
         </w:rPr>
         <w:t>在</w:t>
       </w:r>
-      <w:proofErr w:type="spellStart"/>
       <w:r>
         <w:rPr>
           <w:rFonts w:ascii="Verdana" w:hAnsi="Verdana"/>
@@ -10923,7 +9976,6 @@
         </w:rPr>
         <w:t>syslog.conf</w:t>
       </w:r>
-      <w:proofErr w:type="spellEnd"/>
       <w:r>
         <w:rPr>
           <w:rFonts w:ascii="Verdana" w:hAnsi="Verdana"/>
@@ -11098,52 +10150,40 @@
           <w:sz w:val="20"/>
           <w:szCs w:val="20"/>
         </w:rPr>
-        <w:t>*.</w:t>
-      </w:r>
-      <w:proofErr w:type="spellStart"/>
+        <w:t>*.emerg</w:t>
+      </w:r>
       <w:r>
         <w:rPr>
           <w:rFonts w:ascii="Verdana" w:hAnsi="Verdana"/>
           <w:sz w:val="20"/>
           <w:szCs w:val="20"/>
         </w:rPr>
+        <w:t>表示任何</w:t>
+      </w:r>
+      <w:r>
+        <w:rPr>
+          <w:rFonts w:ascii="Verdana" w:hAnsi="Verdana"/>
+          <w:sz w:val="20"/>
+          <w:szCs w:val="20"/>
+        </w:rPr>
+        <w:t>facility</w:t>
+      </w:r>
+      <w:r>
+        <w:rPr>
+          <w:rFonts w:ascii="Verdana" w:hAnsi="Verdana"/>
+          <w:sz w:val="20"/>
+          <w:szCs w:val="20"/>
+        </w:rPr>
+        <w:t>的大于或高于</w:t>
+      </w:r>
+      <w:r>
+        <w:rPr>
+          <w:rFonts w:ascii="Verdana" w:hAnsi="Verdana"/>
+          <w:sz w:val="20"/>
+          <w:szCs w:val="20"/>
+        </w:rPr>
         <w:t>emerg</w:t>
       </w:r>
-      <w:proofErr w:type="spellEnd"/>
-      <w:r>
-        <w:rPr>
-          <w:rFonts w:ascii="Verdana" w:hAnsi="Verdana"/>
-          <w:sz w:val="20"/>
-          <w:szCs w:val="20"/>
-        </w:rPr>
-        <w:t>表示任何</w:t>
-      </w:r>
-      <w:r>
-        <w:rPr>
-          <w:rFonts w:ascii="Verdana" w:hAnsi="Verdana"/>
-          <w:sz w:val="20"/>
-          <w:szCs w:val="20"/>
-        </w:rPr>
-        <w:t>facility</w:t>
-      </w:r>
-      <w:r>
-        <w:rPr>
-          <w:rFonts w:ascii="Verdana" w:hAnsi="Verdana"/>
-          <w:sz w:val="20"/>
-          <w:szCs w:val="20"/>
-        </w:rPr>
-        <w:t>的大于或高于</w:t>
-      </w:r>
-      <w:proofErr w:type="spellStart"/>
-      <w:r>
-        <w:rPr>
-          <w:rFonts w:ascii="Verdana" w:hAnsi="Verdana"/>
-          <w:sz w:val="20"/>
-          <w:szCs w:val="20"/>
-        </w:rPr>
-        <w:t>emerg</w:t>
-      </w:r>
-      <w:proofErr w:type="spellEnd"/>
       <w:r>
         <w:rPr>
           <w:rFonts w:ascii="Verdana" w:hAnsi="Verdana"/>
@@ -11200,7 +10240,6 @@
           <w:szCs w:val="20"/>
         </w:rPr>
       </w:pPr>
-      <w:proofErr w:type="spellStart"/>
       <w:r>
         <w:rPr>
           <w:rFonts w:ascii="Verdana" w:hAnsi="Verdana" w:cs="新細明體"/>
@@ -11210,7 +10249,6 @@
         </w:rPr>
         <w:t>syslogd</w:t>
       </w:r>
-      <w:proofErr w:type="spellEnd"/>
       <w:r>
         <w:rPr>
           <w:rFonts w:ascii="Verdana" w:hAnsi="Verdana" w:cs="新細明體"/>
@@ -11220,7 +10258,6 @@
         </w:rPr>
         <w:t>守护进程用于解决守护进程的日志记录问题，而日志信息保存的位置和记录的信息级别是在</w:t>
       </w:r>
-      <w:proofErr w:type="spellStart"/>
       <w:r>
         <w:rPr>
           <w:rFonts w:ascii="Verdana" w:hAnsi="Verdana" w:cs="新細明體"/>
@@ -11230,7 +10267,6 @@
         </w:rPr>
         <w:t>syslogd</w:t>
       </w:r>
-      <w:proofErr w:type="spellEnd"/>
       <w:r>
         <w:rPr>
           <w:rFonts w:ascii="Verdana" w:hAnsi="Verdana" w:cs="新細明體"/>
@@ -11258,7 +10294,6 @@
         </w:rPr>
         <w:t>个函数，分别是</w:t>
       </w:r>
-      <w:proofErr w:type="spellStart"/>
       <w:r>
         <w:rPr>
           <w:rFonts w:ascii="Verdana" w:hAnsi="Verdana" w:cs="新細明體"/>
@@ -11268,7 +10303,6 @@
         </w:rPr>
         <w:t>openlog</w:t>
       </w:r>
-      <w:proofErr w:type="spellEnd"/>
       <w:r>
         <w:rPr>
           <w:rFonts w:ascii="Verdana" w:hAnsi="Verdana" w:cs="新細明體"/>
@@ -11296,7 +10330,6 @@
         </w:rPr>
         <w:t>和</w:t>
       </w:r>
-      <w:proofErr w:type="spellStart"/>
       <w:r>
         <w:rPr>
           <w:rFonts w:ascii="Verdana" w:hAnsi="Verdana" w:cs="新細明體"/>
@@ -11306,7 +10339,6 @@
         </w:rPr>
         <w:t>closelog</w:t>
       </w:r>
-      <w:proofErr w:type="spellEnd"/>
       <w:r>
         <w:rPr>
           <w:rFonts w:ascii="Verdana" w:hAnsi="Verdana" w:cs="新細明體"/>
@@ -11381,19 +10413,8 @@
           <w:sz w:val="20"/>
           <w:szCs w:val="20"/>
         </w:rPr>
-        <w:t>8.4   </w:t>
-      </w:r>
-      <w:proofErr w:type="spellStart"/>
-      <w:r>
-        <w:rPr>
-          <w:rFonts w:ascii="Verdana" w:hAnsi="Verdana" w:cs="新細明體"/>
-          <w:kern w:val="0"/>
-          <w:sz w:val="20"/>
-          <w:szCs w:val="20"/>
-        </w:rPr>
-        <w:t>openlog</w:t>
-      </w:r>
-      <w:proofErr w:type="spellEnd"/>
+        <w:t>8.4   openlog</w:t>
+      </w:r>
       <w:r>
         <w:rPr>
           <w:rFonts w:ascii="Verdana" w:hAnsi="Verdana" w:cs="新細明體"/>
@@ -11421,7 +10442,6 @@
         </w:rPr>
         <w:t>和</w:t>
       </w:r>
-      <w:proofErr w:type="spellStart"/>
       <w:r>
         <w:rPr>
           <w:rFonts w:ascii="Verdana" w:hAnsi="Verdana" w:cs="新細明體"/>
@@ -11431,7 +10451,6 @@
         </w:rPr>
         <w:t>closelog</w:t>
       </w:r>
-      <w:proofErr w:type="spellEnd"/>
       <w:r>
         <w:rPr>
           <w:rFonts w:ascii="Verdana" w:hAnsi="Verdana" w:cs="新細明體"/>
@@ -11541,27 +10560,7 @@
                 <w:sz w:val="20"/>
                 <w:szCs w:val="20"/>
               </w:rPr>
-              <w:t>&lt;</w:t>
-            </w:r>
-            <w:proofErr w:type="spellStart"/>
-            <w:r>
-              <w:rPr>
-                <w:rFonts w:ascii="Verdana" w:hAnsi="Verdana" w:cs="新細明體"/>
-                <w:kern w:val="0"/>
-                <w:sz w:val="20"/>
-                <w:szCs w:val="20"/>
-              </w:rPr>
-              <w:t>syslog.h</w:t>
-            </w:r>
-            <w:proofErr w:type="spellEnd"/>
-            <w:r>
-              <w:rPr>
-                <w:rFonts w:ascii="Verdana" w:hAnsi="Verdana" w:cs="新細明體"/>
-                <w:kern w:val="0"/>
-                <w:sz w:val="20"/>
-                <w:szCs w:val="20"/>
-              </w:rPr>
-              <w:t>&gt;</w:t>
+              <w:t>&lt;syslog.h&gt;</w:t>
             </w:r>
           </w:p>
         </w:tc>
@@ -11648,107 +10647,7 @@
                 <w:sz w:val="20"/>
                 <w:szCs w:val="20"/>
               </w:rPr>
-              <w:t xml:space="preserve">void </w:t>
-            </w:r>
-            <w:proofErr w:type="spellStart"/>
-            <w:r>
-              <w:rPr>
-                <w:rFonts w:ascii="Verdana" w:hAnsi="Verdana" w:cs="新細明體"/>
-                <w:kern w:val="0"/>
-                <w:sz w:val="20"/>
-                <w:szCs w:val="20"/>
-              </w:rPr>
-              <w:t>openlog</w:t>
-            </w:r>
-            <w:proofErr w:type="spellEnd"/>
-            <w:r>
-              <w:rPr>
-                <w:rFonts w:ascii="Verdana" w:hAnsi="Verdana" w:cs="新細明體"/>
-                <w:kern w:val="0"/>
-                <w:sz w:val="20"/>
-                <w:szCs w:val="20"/>
-              </w:rPr>
-              <w:t>(</w:t>
-            </w:r>
-            <w:proofErr w:type="spellStart"/>
-            <w:r>
-              <w:rPr>
-                <w:rFonts w:ascii="Verdana" w:hAnsi="Verdana" w:cs="新細明體"/>
-                <w:kern w:val="0"/>
-                <w:sz w:val="20"/>
-                <w:szCs w:val="20"/>
-              </w:rPr>
-              <w:t>const</w:t>
-            </w:r>
-            <w:proofErr w:type="spellEnd"/>
-            <w:r>
-              <w:rPr>
-                <w:rFonts w:ascii="Verdana" w:hAnsi="Verdana" w:cs="新細明體"/>
-                <w:kern w:val="0"/>
-                <w:sz w:val="20"/>
-                <w:szCs w:val="20"/>
-              </w:rPr>
-              <w:t xml:space="preserve"> char *</w:t>
-            </w:r>
-            <w:proofErr w:type="spellStart"/>
-            <w:r>
-              <w:rPr>
-                <w:rFonts w:ascii="Verdana" w:hAnsi="Verdana" w:cs="新細明體"/>
-                <w:kern w:val="0"/>
-                <w:sz w:val="20"/>
-                <w:szCs w:val="20"/>
-              </w:rPr>
-              <w:t>ident</w:t>
-            </w:r>
-            <w:proofErr w:type="spellEnd"/>
-            <w:r>
-              <w:rPr>
-                <w:rFonts w:ascii="Verdana" w:hAnsi="Verdana" w:cs="新細明體"/>
-                <w:kern w:val="0"/>
-                <w:sz w:val="20"/>
-                <w:szCs w:val="20"/>
-              </w:rPr>
-              <w:t xml:space="preserve">, </w:t>
-            </w:r>
-            <w:proofErr w:type="spellStart"/>
-            <w:r>
-              <w:rPr>
-                <w:rFonts w:ascii="Verdana" w:hAnsi="Verdana" w:cs="新細明體"/>
-                <w:kern w:val="0"/>
-                <w:sz w:val="20"/>
-                <w:szCs w:val="20"/>
-              </w:rPr>
-              <w:t>int</w:t>
-            </w:r>
-            <w:proofErr w:type="spellEnd"/>
-            <w:r>
-              <w:rPr>
-                <w:rFonts w:ascii="Verdana" w:hAnsi="Verdana" w:cs="新細明體"/>
-                <w:kern w:val="0"/>
-                <w:sz w:val="20"/>
-                <w:szCs w:val="20"/>
-              </w:rPr>
-              <w:t xml:space="preserve"> option, </w:t>
-            </w:r>
-            <w:proofErr w:type="spellStart"/>
-            <w:r>
-              <w:rPr>
-                <w:rFonts w:ascii="Verdana" w:hAnsi="Verdana" w:cs="新細明體"/>
-                <w:kern w:val="0"/>
-                <w:sz w:val="20"/>
-                <w:szCs w:val="20"/>
-              </w:rPr>
-              <w:t>int</w:t>
-            </w:r>
-            <w:proofErr w:type="spellEnd"/>
-            <w:r>
-              <w:rPr>
-                <w:rFonts w:ascii="Verdana" w:hAnsi="Verdana" w:cs="新細明體"/>
-                <w:kern w:val="0"/>
-                <w:sz w:val="20"/>
-                <w:szCs w:val="20"/>
-              </w:rPr>
-              <w:t xml:space="preserve"> facility);</w:t>
+              <w:t>void openlog(const char *ident, int option, int facility);</w:t>
             </w:r>
           </w:p>
           <w:p>
@@ -11769,47 +10668,7 @@
                 <w:sz w:val="20"/>
                 <w:szCs w:val="20"/>
               </w:rPr>
-              <w:t>void syslog(</w:t>
-            </w:r>
-            <w:proofErr w:type="spellStart"/>
-            <w:r>
-              <w:rPr>
-                <w:rFonts w:ascii="Verdana" w:hAnsi="Verdana" w:cs="新細明體"/>
-                <w:kern w:val="0"/>
-                <w:sz w:val="20"/>
-                <w:szCs w:val="20"/>
-              </w:rPr>
-              <w:t>int</w:t>
-            </w:r>
-            <w:proofErr w:type="spellEnd"/>
-            <w:r>
-              <w:rPr>
-                <w:rFonts w:ascii="Verdana" w:hAnsi="Verdana" w:cs="新細明體"/>
-                <w:kern w:val="0"/>
-                <w:sz w:val="20"/>
-                <w:szCs w:val="20"/>
-              </w:rPr>
-              <w:t xml:space="preserve"> priority, </w:t>
-            </w:r>
-            <w:proofErr w:type="spellStart"/>
-            <w:r>
-              <w:rPr>
-                <w:rFonts w:ascii="Verdana" w:hAnsi="Verdana" w:cs="新細明體"/>
-                <w:kern w:val="0"/>
-                <w:sz w:val="20"/>
-                <w:szCs w:val="20"/>
-              </w:rPr>
-              <w:t>const</w:t>
-            </w:r>
-            <w:proofErr w:type="spellEnd"/>
-            <w:r>
-              <w:rPr>
-                <w:rFonts w:ascii="Verdana" w:hAnsi="Verdana" w:cs="新細明體"/>
-                <w:kern w:val="0"/>
-                <w:sz w:val="20"/>
-                <w:szCs w:val="20"/>
-              </w:rPr>
-              <w:t xml:space="preserve"> char *format, ...);</w:t>
+              <w:t>void syslog(int priority, const char *format, ...);</w:t>
             </w:r>
           </w:p>
           <w:p>
@@ -11830,27 +10689,7 @@
                 <w:sz w:val="20"/>
                 <w:szCs w:val="20"/>
               </w:rPr>
-              <w:t xml:space="preserve">void </w:t>
-            </w:r>
-            <w:proofErr w:type="spellStart"/>
-            <w:r>
-              <w:rPr>
-                <w:rFonts w:ascii="Verdana" w:hAnsi="Verdana" w:cs="新細明體"/>
-                <w:kern w:val="0"/>
-                <w:sz w:val="20"/>
-                <w:szCs w:val="20"/>
-              </w:rPr>
-              <w:t>closelog</w:t>
-            </w:r>
-            <w:proofErr w:type="spellEnd"/>
-            <w:r>
-              <w:rPr>
-                <w:rFonts w:ascii="Verdana" w:hAnsi="Verdana" w:cs="新細明體"/>
-                <w:kern w:val="0"/>
-                <w:sz w:val="20"/>
-                <w:szCs w:val="20"/>
-              </w:rPr>
-              <w:t>(void);</w:t>
+              <w:t>void closelog(void);</w:t>
             </w:r>
           </w:p>
         </w:tc>
@@ -12026,7 +10865,6 @@
               </w:rPr>
               <w:t>是否设置</w:t>
             </w:r>
-            <w:proofErr w:type="spellStart"/>
             <w:r>
               <w:rPr>
                 <w:rFonts w:ascii="Verdana" w:hAnsi="Verdana" w:cs="新細明體"/>
@@ -12036,7 +10874,6 @@
               </w:rPr>
               <w:t>errno</w:t>
             </w:r>
-            <w:proofErr w:type="spellEnd"/>
           </w:p>
         </w:tc>
       </w:tr>
@@ -12221,7 +11058,6 @@
         </w:rPr>
         <w:t>说明：</w:t>
       </w:r>
-      <w:proofErr w:type="spellStart"/>
       <w:r>
         <w:rPr>
           <w:rFonts w:ascii="Verdana" w:hAnsi="Verdana" w:cs="新細明體"/>
@@ -12231,7 +11067,6 @@
         </w:rPr>
         <w:t>openlog</w:t>
       </w:r>
-      <w:proofErr w:type="spellEnd"/>
       <w:r>
         <w:rPr>
           <w:rFonts w:ascii="Verdana" w:hAnsi="Verdana" w:cs="新細明體"/>
@@ -12259,7 +11094,6 @@
         </w:rPr>
         <w:t>函数向日志文件中添加日志信息。</w:t>
       </w:r>
-      <w:proofErr w:type="spellStart"/>
       <w:r>
         <w:rPr>
           <w:rFonts w:ascii="Verdana" w:hAnsi="Verdana" w:cs="新細明體"/>
@@ -12269,7 +11103,6 @@
         </w:rPr>
         <w:t>closelog</w:t>
       </w:r>
-      <w:proofErr w:type="spellEnd"/>
       <w:r>
         <w:rPr>
           <w:rFonts w:ascii="Verdana" w:hAnsi="Verdana" w:cs="新細明體"/>
@@ -12292,18 +11125,15 @@
           <w:szCs w:val="20"/>
         </w:rPr>
       </w:pPr>
-      <w:proofErr w:type="spellStart"/>
-      <w:r>
-        <w:rPr>
-          <w:rFonts w:ascii="Verdana" w:hAnsi="Verdana" w:cs="新細明體"/>
-          <w:kern w:val="0"/>
-          <w:sz w:val="20"/>
-          <w:szCs w:val="20"/>
-        </w:rPr>
-        <w:lastRenderedPageBreak/>
+      <w:r>
+        <w:rPr>
+          <w:rFonts w:ascii="Verdana" w:hAnsi="Verdana" w:cs="新細明體"/>
+          <w:kern w:val="0"/>
+          <w:sz w:val="20"/>
+          <w:szCs w:val="20"/>
+        </w:rPr>
         <w:t>openlog</w:t>
       </w:r>
-      <w:proofErr w:type="spellEnd"/>
       <w:r>
         <w:rPr>
           <w:rFonts w:ascii="Verdana" w:hAnsi="Verdana" w:cs="新細明體"/>
@@ -12331,7 +11161,6 @@
         </w:rPr>
         <w:t>个参数为</w:t>
       </w:r>
-      <w:proofErr w:type="spellStart"/>
       <w:r>
         <w:rPr>
           <w:rFonts w:ascii="Verdana" w:hAnsi="Verdana" w:cs="新細明體"/>
@@ -12341,7 +11170,6 @@
         </w:rPr>
         <w:t>ident</w:t>
       </w:r>
-      <w:proofErr w:type="spellEnd"/>
       <w:r>
         <w:rPr>
           <w:rFonts w:ascii="Verdana" w:hAnsi="Verdana" w:cs="新細明體"/>
@@ -12351,7 +11179,6 @@
         </w:rPr>
         <w:t>，该参数常用来表示信息的来源。</w:t>
       </w:r>
-      <w:proofErr w:type="spellStart"/>
       <w:r>
         <w:rPr>
           <w:rFonts w:ascii="Verdana" w:hAnsi="Verdana" w:cs="新細明體"/>
@@ -12361,7 +11188,6 @@
         </w:rPr>
         <w:t>ident</w:t>
       </w:r>
-      <w:proofErr w:type="spellEnd"/>
       <w:r>
         <w:rPr>
           <w:rFonts w:ascii="Verdana" w:hAnsi="Verdana" w:cs="新細明體"/>
@@ -12407,7 +11233,6 @@
         </w:rPr>
         <w:t>用于指定</w:t>
       </w:r>
-      <w:proofErr w:type="spellStart"/>
       <w:r>
         <w:rPr>
           <w:rFonts w:ascii="Verdana" w:hAnsi="Verdana" w:cs="新細明體"/>
@@ -12417,7 +11242,6 @@
         </w:rPr>
         <w:t>openlog</w:t>
       </w:r>
-      <w:proofErr w:type="spellEnd"/>
       <w:r>
         <w:rPr>
           <w:rFonts w:ascii="Verdana" w:hAnsi="Verdana" w:cs="新細明體"/>
@@ -12517,7 +11341,6 @@
         </w:rPr>
         <w:t>，这个要与</w:t>
       </w:r>
-      <w:proofErr w:type="spellStart"/>
       <w:r>
         <w:rPr>
           <w:rFonts w:ascii="Verdana" w:hAnsi="Verdana" w:cs="新細明體"/>
@@ -12527,7 +11350,6 @@
         </w:rPr>
         <w:t>syslogd</w:t>
       </w:r>
-      <w:proofErr w:type="spellEnd"/>
       <w:r>
         <w:rPr>
           <w:rFonts w:ascii="Verdana" w:hAnsi="Verdana" w:cs="新細明體"/>
@@ -12537,7 +11359,6 @@
         </w:rPr>
         <w:t>守护进程的配置文件对应，日志信息会写入</w:t>
       </w:r>
-      <w:proofErr w:type="spellStart"/>
       <w:r>
         <w:rPr>
           <w:rFonts w:ascii="Verdana" w:hAnsi="Verdana" w:cs="新細明體"/>
@@ -12547,7 +11368,6 @@
         </w:rPr>
         <w:t>syslog.conf</w:t>
       </w:r>
-      <w:proofErr w:type="spellEnd"/>
       <w:r>
         <w:rPr>
           <w:rFonts w:ascii="Verdana" w:hAnsi="Verdana" w:cs="新細明體"/>
@@ -12586,19 +11406,8 @@
           <w:sz w:val="20"/>
           <w:szCs w:val="20"/>
         </w:rPr>
-        <w:t>8.5   </w:t>
-      </w:r>
-      <w:proofErr w:type="spellStart"/>
-      <w:r>
-        <w:rPr>
-          <w:rFonts w:ascii="Verdana" w:hAnsi="Verdana" w:cs="新細明體"/>
-          <w:kern w:val="0"/>
-          <w:sz w:val="20"/>
-          <w:szCs w:val="20"/>
-        </w:rPr>
-        <w:t>openlong</w:t>
-      </w:r>
-      <w:proofErr w:type="spellEnd"/>
+        <w:t>8.5   openlong</w:t>
+      </w:r>
       <w:r>
         <w:rPr>
           <w:rFonts w:ascii="Verdana" w:hAnsi="Verdana" w:cs="新細明體"/>
@@ -12841,7 +11650,6 @@
               </w:rPr>
               <w:t>如果将信息发送给</w:t>
             </w:r>
-            <w:proofErr w:type="spellStart"/>
             <w:r>
               <w:rPr>
                 <w:rFonts w:ascii="Verdana" w:hAnsi="Verdana" w:cs="新細明體"/>
@@ -12851,7 +11659,6 @@
               </w:rPr>
               <w:t>syslogd</w:t>
             </w:r>
-            <w:proofErr w:type="spellEnd"/>
             <w:r>
               <w:rPr>
                 <w:rFonts w:ascii="Verdana" w:hAnsi="Verdana" w:cs="新細明體"/>
@@ -12901,6 +11708,7 @@
                 <w:sz w:val="20"/>
                 <w:szCs w:val="20"/>
               </w:rPr>
+              <w:lastRenderedPageBreak/>
               <w:t>LOG_NDELAY</w:t>
             </w:r>
           </w:p>
@@ -13424,7 +12232,6 @@
         </w:rPr>
         <w:t>所示。这些值与前面</w:t>
       </w:r>
-      <w:proofErr w:type="spellStart"/>
       <w:r>
         <w:rPr>
           <w:rFonts w:ascii="Verdana" w:hAnsi="Verdana" w:cs="新細明體"/>
@@ -13434,7 +12241,6 @@
         </w:rPr>
         <w:t>syslog.conf</w:t>
       </w:r>
-      <w:proofErr w:type="spellEnd"/>
       <w:r>
         <w:rPr>
           <w:rFonts w:ascii="Verdana" w:hAnsi="Verdana" w:cs="新細明體"/>
@@ -13491,19 +12297,8 @@
           <w:sz w:val="20"/>
           <w:szCs w:val="20"/>
         </w:rPr>
-        <w:t>8.6   </w:t>
-      </w:r>
-      <w:proofErr w:type="spellStart"/>
-      <w:r>
-        <w:rPr>
-          <w:rFonts w:ascii="Verdana" w:hAnsi="Verdana" w:cs="新細明體"/>
-          <w:kern w:val="0"/>
-          <w:sz w:val="20"/>
-          <w:szCs w:val="20"/>
-        </w:rPr>
-        <w:t>openlog</w:t>
-      </w:r>
-      <w:proofErr w:type="spellEnd"/>
+        <w:t>8.6   openlog</w:t>
+      </w:r>
       <w:r>
         <w:rPr>
           <w:rFonts w:ascii="Verdana" w:hAnsi="Verdana" w:cs="新細明體"/>
@@ -13626,7 +12421,6 @@
                 <w:szCs w:val="20"/>
               </w:rPr>
             </w:pPr>
-            <w:proofErr w:type="spellStart"/>
             <w:r>
               <w:rPr>
                 <w:rFonts w:ascii="Verdana" w:hAnsi="Verdana" w:cs="Arial"/>
@@ -13636,7 +12430,6 @@
               </w:rPr>
               <w:t>syslog.conf</w:t>
             </w:r>
-            <w:proofErr w:type="spellEnd"/>
             <w:r>
               <w:rPr>
                 <w:rFonts w:ascii="Verdana" w:hAnsi="Verdana" w:cs="新細明體"/>
@@ -14065,7 +12858,6 @@
                 <w:szCs w:val="20"/>
               </w:rPr>
             </w:pPr>
-            <w:proofErr w:type="spellStart"/>
             <w:r>
               <w:rPr>
                 <w:rFonts w:ascii="Verdana" w:hAnsi="Verdana" w:cs="新細明體"/>
@@ -14075,7 +12867,6 @@
               </w:rPr>
               <w:t>auth</w:t>
             </w:r>
-            <w:proofErr w:type="spellEnd"/>
           </w:p>
         </w:tc>
       </w:tr>
@@ -14231,7 +13022,6 @@
                 <w:szCs w:val="20"/>
               </w:rPr>
             </w:pPr>
-            <w:proofErr w:type="spellStart"/>
             <w:r>
               <w:rPr>
                 <w:rFonts w:ascii="Verdana" w:hAnsi="Verdana" w:cs="新細明體"/>
@@ -14241,7 +13031,6 @@
               </w:rPr>
               <w:t>lpr</w:t>
             </w:r>
-            <w:proofErr w:type="spellEnd"/>
           </w:p>
         </w:tc>
       </w:tr>
@@ -14397,7 +13186,6 @@
                 <w:szCs w:val="20"/>
               </w:rPr>
             </w:pPr>
-            <w:proofErr w:type="spellStart"/>
             <w:r>
               <w:rPr>
                 <w:rFonts w:ascii="Verdana" w:hAnsi="Verdana" w:cs="新細明體"/>
@@ -14407,7 +13195,6 @@
               </w:rPr>
               <w:t>uucp</w:t>
             </w:r>
-            <w:proofErr w:type="spellEnd"/>
           </w:p>
         </w:tc>
       </w:tr>
@@ -14481,7 +13268,6 @@
                 <w:szCs w:val="20"/>
               </w:rPr>
             </w:pPr>
-            <w:proofErr w:type="spellStart"/>
             <w:r>
               <w:rPr>
                 <w:rFonts w:ascii="Verdana" w:hAnsi="Verdana" w:cs="新細明體"/>
@@ -14491,7 +13277,6 @@
               </w:rPr>
               <w:t>cron</w:t>
             </w:r>
-            <w:proofErr w:type="spellEnd"/>
           </w:p>
         </w:tc>
       </w:tr>
@@ -14565,7 +13350,6 @@
                 <w:szCs w:val="20"/>
               </w:rPr>
             </w:pPr>
-            <w:proofErr w:type="spellStart"/>
             <w:r>
               <w:rPr>
                 <w:rFonts w:ascii="Verdana" w:hAnsi="Verdana" w:cs="新細明體"/>
@@ -14575,7 +13359,6 @@
               </w:rPr>
               <w:t>authpriv</w:t>
             </w:r>
-            <w:proofErr w:type="spellEnd"/>
           </w:p>
         </w:tc>
       </w:tr>
@@ -14828,7 +13611,6 @@
         </w:rPr>
         <w:t>表示消息的级别。与</w:t>
       </w:r>
-      <w:proofErr w:type="spellStart"/>
       <w:r>
         <w:rPr>
           <w:rFonts w:ascii="Verdana" w:hAnsi="Verdana" w:cs="新細明體"/>
@@ -14838,7 +13620,6 @@
         </w:rPr>
         <w:t>openlog</w:t>
       </w:r>
-      <w:proofErr w:type="spellEnd"/>
       <w:r>
         <w:rPr>
           <w:rFonts w:ascii="Verdana" w:hAnsi="Verdana" w:cs="新細明體"/>
@@ -15091,7 +13872,6 @@
                 <w:szCs w:val="20"/>
               </w:rPr>
             </w:pPr>
-            <w:proofErr w:type="spellStart"/>
             <w:r>
               <w:rPr>
                 <w:rFonts w:ascii="Verdana" w:hAnsi="Verdana" w:cs="Arial"/>
@@ -15101,7 +13881,6 @@
               </w:rPr>
               <w:t>syslog.conf</w:t>
             </w:r>
-            <w:proofErr w:type="spellEnd"/>
             <w:r>
               <w:rPr>
                 <w:rFonts w:ascii="Verdana" w:hAnsi="Verdana" w:cs="新細明體"/>
@@ -15202,7 +13981,6 @@
                 <w:szCs w:val="20"/>
               </w:rPr>
             </w:pPr>
-            <w:proofErr w:type="spellStart"/>
             <w:r>
               <w:rPr>
                 <w:rFonts w:ascii="Verdana" w:hAnsi="Verdana" w:cs="新細明體"/>
@@ -15212,7 +13990,6 @@
               </w:rPr>
               <w:t>emerg</w:t>
             </w:r>
-            <w:proofErr w:type="spellEnd"/>
           </w:p>
         </w:tc>
       </w:tr>
@@ -15368,7 +14145,6 @@
                 <w:szCs w:val="20"/>
               </w:rPr>
             </w:pPr>
-            <w:proofErr w:type="spellStart"/>
             <w:r>
               <w:rPr>
                 <w:rFonts w:ascii="Verdana" w:hAnsi="Verdana" w:cs="新細明體"/>
@@ -15378,7 +14154,6 @@
               </w:rPr>
               <w:t>crit</w:t>
             </w:r>
-            <w:proofErr w:type="spellEnd"/>
           </w:p>
         </w:tc>
       </w:tr>
@@ -15823,7 +14598,6 @@
         </w:rPr>
         <w:t>函数的第二个参数为消息的格式，之后是格式对应的参数。函数的使用类似于</w:t>
       </w:r>
-      <w:proofErr w:type="spellStart"/>
       <w:r>
         <w:rPr>
           <w:rFonts w:ascii="Verdana" w:hAnsi="Verdana" w:cs="新細明體"/>
@@ -15833,7 +14607,6 @@
         </w:rPr>
         <w:t>printf</w:t>
       </w:r>
-      <w:proofErr w:type="spellEnd"/>
       <w:r>
         <w:rPr>
           <w:rFonts w:ascii="Verdana" w:hAnsi="Verdana" w:cs="新細明體"/>
@@ -15863,7 +14636,6 @@
           <w:sz w:val="20"/>
           <w:szCs w:val="20"/>
         </w:rPr>
-        <w:lastRenderedPageBreak/>
         <w:t>程序</w:t>
       </w:r>
       <w:r>
@@ -15884,7 +14656,6 @@
         </w:rPr>
         <w:t>给出了在程序中实现日志的简单实例。首先，程序调用</w:t>
       </w:r>
-      <w:proofErr w:type="spellStart"/>
       <w:r>
         <w:rPr>
           <w:rFonts w:ascii="Verdana" w:hAnsi="Verdana" w:cs="新細明體"/>
@@ -15894,7 +14665,6 @@
         </w:rPr>
         <w:t>openlog</w:t>
       </w:r>
-      <w:proofErr w:type="spellEnd"/>
       <w:r>
         <w:rPr>
           <w:rFonts w:ascii="Verdana" w:hAnsi="Verdana" w:cs="新細明體"/>
@@ -16023,9 +14793,8 @@
                 <w:sz w:val="20"/>
                 <w:szCs w:val="20"/>
               </w:rPr>
-              <w:t>#include &lt;</w:t>
-            </w:r>
-            <w:proofErr w:type="spellStart"/>
+              <w:t>#include &lt;stdio.h&gt;</w:t>
+            </w:r>
             <w:r>
               <w:rPr>
                 <w:rFonts w:ascii="Verdana" w:hAnsi="Verdana" w:cs="Courier New"/>
@@ -16033,47 +14802,8 @@
                 <w:sz w:val="20"/>
                 <w:szCs w:val="20"/>
               </w:rPr>
-              <w:t>stdio.h</w:t>
-            </w:r>
-            <w:proofErr w:type="spellEnd"/>
-            <w:r>
-              <w:rPr>
-                <w:rFonts w:ascii="Verdana" w:hAnsi="Verdana" w:cs="Courier New"/>
-                <w:kern w:val="0"/>
-                <w:sz w:val="20"/>
-                <w:szCs w:val="20"/>
-              </w:rPr>
-              <w:t>&gt;</w:t>
-            </w:r>
-            <w:r>
-              <w:rPr>
-                <w:rFonts w:ascii="Verdana" w:hAnsi="Verdana" w:cs="Courier New"/>
-                <w:kern w:val="0"/>
-                <w:sz w:val="20"/>
-                <w:szCs w:val="20"/>
-              </w:rPr>
               <w:br w:type="textWrapping" w:clear="all"/>
-              <w:t>#include &lt;</w:t>
-            </w:r>
-            <w:proofErr w:type="spellStart"/>
-            <w:r>
-              <w:rPr>
-                <w:rFonts w:ascii="Verdana" w:hAnsi="Verdana" w:cs="Courier New"/>
-                <w:kern w:val="0"/>
-                <w:sz w:val="20"/>
-                <w:szCs w:val="20"/>
-              </w:rPr>
-              <w:t>syslog.h</w:t>
-            </w:r>
-            <w:proofErr w:type="spellEnd"/>
-            <w:r>
-              <w:rPr>
-                <w:rFonts w:ascii="Verdana" w:hAnsi="Verdana" w:cs="Courier New"/>
-                <w:kern w:val="0"/>
-                <w:sz w:val="20"/>
-                <w:szCs w:val="20"/>
-              </w:rPr>
-              <w:t>&gt;</w:t>
+              <w:t>#include &lt;syslog.h&gt;</w:t>
             </w:r>
           </w:p>
           <w:p>
@@ -16105,7 +14835,6 @@
                 <w:szCs w:val="20"/>
               </w:rPr>
             </w:pPr>
-            <w:proofErr w:type="spellStart"/>
             <w:r>
               <w:rPr>
                 <w:rFonts w:ascii="Verdana" w:hAnsi="Verdana" w:cs="Courier New"/>
@@ -16113,9 +14842,17 @@
                 <w:sz w:val="20"/>
                 <w:szCs w:val="20"/>
               </w:rPr>
-              <w:t>int</w:t>
-            </w:r>
-            <w:proofErr w:type="spellEnd"/>
+              <w:t>int main(int argc,char* argv[])</w:t>
+            </w:r>
+            <w:r>
+              <w:rPr>
+                <w:rFonts w:ascii="Verdana" w:hAnsi="Verdana" w:cs="Courier New" w:hint="eastAsia"/>
+                <w:kern w:val="0"/>
+                <w:sz w:val="20"/>
+                <w:szCs w:val="20"/>
+              </w:rPr>
+              <w:t xml:space="preserve"> </w:t>
+            </w:r>
             <w:r>
               <w:rPr>
                 <w:rFonts w:ascii="Verdana" w:hAnsi="Verdana" w:cs="Courier New"/>
@@ -16123,9 +14860,8 @@
                 <w:sz w:val="20"/>
                 <w:szCs w:val="20"/>
               </w:rPr>
-              <w:t xml:space="preserve"> main(</w:t>
-            </w:r>
-            <w:proofErr w:type="spellStart"/>
+              <w:t>{</w:t>
+            </w:r>
             <w:r>
               <w:rPr>
                 <w:rFonts w:ascii="Verdana" w:hAnsi="Verdana" w:cs="Courier New"/>
@@ -16133,124 +14869,8 @@
                 <w:sz w:val="20"/>
                 <w:szCs w:val="20"/>
               </w:rPr>
-              <w:t>int</w:t>
-            </w:r>
-            <w:proofErr w:type="spellEnd"/>
-            <w:r>
-              <w:rPr>
-                <w:rFonts w:ascii="Verdana" w:hAnsi="Verdana" w:cs="Courier New"/>
-                <w:kern w:val="0"/>
-                <w:sz w:val="20"/>
-                <w:szCs w:val="20"/>
-              </w:rPr>
-              <w:t xml:space="preserve"> </w:t>
-            </w:r>
-            <w:proofErr w:type="spellStart"/>
-            <w:r>
-              <w:rPr>
-                <w:rFonts w:ascii="Verdana" w:hAnsi="Verdana" w:cs="Courier New"/>
-                <w:kern w:val="0"/>
-                <w:sz w:val="20"/>
-                <w:szCs w:val="20"/>
-              </w:rPr>
-              <w:t>argc,char</w:t>
-            </w:r>
-            <w:proofErr w:type="spellEnd"/>
-            <w:r>
-              <w:rPr>
-                <w:rFonts w:ascii="Verdana" w:hAnsi="Verdana" w:cs="Courier New"/>
-                <w:kern w:val="0"/>
-                <w:sz w:val="20"/>
-                <w:szCs w:val="20"/>
-              </w:rPr>
-              <w:t xml:space="preserve">* </w:t>
-            </w:r>
-            <w:proofErr w:type="spellStart"/>
-            <w:r>
-              <w:rPr>
-                <w:rFonts w:ascii="Verdana" w:hAnsi="Verdana" w:cs="Courier New"/>
-                <w:kern w:val="0"/>
-                <w:sz w:val="20"/>
-                <w:szCs w:val="20"/>
-              </w:rPr>
-              <w:t>argv</w:t>
-            </w:r>
-            <w:proofErr w:type="spellEnd"/>
-            <w:r>
-              <w:rPr>
-                <w:rFonts w:ascii="Verdana" w:hAnsi="Verdana" w:cs="Courier New"/>
-                <w:kern w:val="0"/>
-                <w:sz w:val="20"/>
-                <w:szCs w:val="20"/>
-              </w:rPr>
-              <w:t>[])</w:t>
-            </w:r>
-            <w:r>
-              <w:rPr>
-                <w:rFonts w:ascii="Verdana" w:hAnsi="Verdana" w:cs="Courier New" w:hint="eastAsia"/>
-                <w:kern w:val="0"/>
-                <w:sz w:val="20"/>
-                <w:szCs w:val="20"/>
-              </w:rPr>
-              <w:t xml:space="preserve"> </w:t>
-            </w:r>
-            <w:r>
-              <w:rPr>
-                <w:rFonts w:ascii="Verdana" w:hAnsi="Verdana" w:cs="Courier New"/>
-                <w:kern w:val="0"/>
-                <w:sz w:val="20"/>
-                <w:szCs w:val="20"/>
-              </w:rPr>
-              <w:t>{</w:t>
-            </w:r>
-            <w:r>
-              <w:rPr>
-                <w:rFonts w:ascii="Verdana" w:hAnsi="Verdana" w:cs="Courier New"/>
-                <w:kern w:val="0"/>
-                <w:sz w:val="20"/>
-                <w:szCs w:val="20"/>
-              </w:rPr>
               <w:br w:type="textWrapping" w:clear="all"/>
-            </w:r>
-            <w:proofErr w:type="spellStart"/>
-            <w:r>
-              <w:rPr>
-                <w:rFonts w:ascii="Verdana" w:hAnsi="Verdana" w:cs="Courier New"/>
-                <w:kern w:val="0"/>
-                <w:sz w:val="20"/>
-                <w:szCs w:val="20"/>
-              </w:rPr>
-              <w:t>openlog</w:t>
-            </w:r>
-            <w:proofErr w:type="spellEnd"/>
-            <w:r>
-              <w:rPr>
-                <w:rFonts w:ascii="Verdana" w:hAnsi="Verdana" w:cs="Courier New"/>
-                <w:kern w:val="0"/>
-                <w:sz w:val="20"/>
-                <w:szCs w:val="20"/>
-              </w:rPr>
-              <w:t>(</w:t>
-            </w:r>
-            <w:proofErr w:type="spellStart"/>
-            <w:r>
-              <w:rPr>
-                <w:rFonts w:ascii="Verdana" w:hAnsi="Verdana" w:cs="Courier New"/>
-                <w:kern w:val="0"/>
-                <w:sz w:val="20"/>
-                <w:szCs w:val="20"/>
-              </w:rPr>
-              <w:t>argv</w:t>
-            </w:r>
-            <w:proofErr w:type="spellEnd"/>
-            <w:r>
-              <w:rPr>
-                <w:rFonts w:ascii="Verdana" w:hAnsi="Verdana" w:cs="Courier New"/>
-                <w:kern w:val="0"/>
-                <w:sz w:val="20"/>
-                <w:szCs w:val="20"/>
-              </w:rPr>
-              <w:t>[0],LOG_CONS | LOG_PID, LOG_USER);</w:t>
+              <w:t>openlog(argv[0],LOG_CONS | LOG_PID, LOG_USER);</w:t>
             </w:r>
           </w:p>
           <w:p>
@@ -16282,7 +14902,6 @@
                 <w:szCs w:val="20"/>
               </w:rPr>
             </w:pPr>
-            <w:proofErr w:type="spellStart"/>
             <w:r>
               <w:rPr>
                 <w:rFonts w:ascii="Verdana" w:hAnsi="Verdana" w:cs="Courier New"/>
@@ -16290,9 +14909,8 @@
                 <w:sz w:val="20"/>
                 <w:szCs w:val="20"/>
               </w:rPr>
-              <w:t>int</w:t>
-            </w:r>
-            <w:proofErr w:type="spellEnd"/>
+              <w:t>int count=0;</w:t>
+            </w:r>
             <w:r>
               <w:rPr>
                 <w:rFonts w:ascii="Verdana" w:hAnsi="Verdana" w:cs="Courier New"/>
@@ -16300,7 +14918,7 @@
                 <w:sz w:val="20"/>
                 <w:szCs w:val="20"/>
               </w:rPr>
-              <w:t xml:space="preserve"> count=0;</w:t>
+              <w:br w:type="textWrapping" w:clear="all"/>
             </w:r>
             <w:r>
               <w:rPr>
@@ -16309,56 +14927,36 @@
                 <w:sz w:val="20"/>
                 <w:szCs w:val="20"/>
               </w:rPr>
+              <w:lastRenderedPageBreak/>
+              <w:t>while(count&lt;5)</w:t>
+            </w:r>
+            <w:r>
+              <w:rPr>
+                <w:rFonts w:ascii="Verdana" w:hAnsi="Verdana" w:cs="Courier New" w:hint="eastAsia"/>
+                <w:kern w:val="0"/>
+                <w:sz w:val="20"/>
+                <w:szCs w:val="20"/>
+              </w:rPr>
+              <w:t xml:space="preserve"> </w:t>
+            </w:r>
+            <w:r>
+              <w:rPr>
+                <w:rFonts w:ascii="Verdana" w:hAnsi="Verdana" w:cs="Courier New"/>
+                <w:kern w:val="0"/>
+                <w:sz w:val="20"/>
+                <w:szCs w:val="20"/>
+              </w:rPr>
+              <w:t>{</w:t>
+            </w:r>
+            <w:r>
+              <w:rPr>
+                <w:rFonts w:ascii="Verdana" w:hAnsi="Verdana" w:cs="Courier New"/>
+                <w:kern w:val="0"/>
+                <w:sz w:val="20"/>
+                <w:szCs w:val="20"/>
+              </w:rPr>
               <w:br w:type="textWrapping" w:clear="all"/>
-              <w:t>while(count&lt;5)</w:t>
-            </w:r>
-            <w:r>
-              <w:rPr>
-                <w:rFonts w:ascii="Verdana" w:hAnsi="Verdana" w:cs="Courier New" w:hint="eastAsia"/>
-                <w:kern w:val="0"/>
-                <w:sz w:val="20"/>
-                <w:szCs w:val="20"/>
-              </w:rPr>
-              <w:t xml:space="preserve"> </w:t>
-            </w:r>
-            <w:r>
-              <w:rPr>
-                <w:rFonts w:ascii="Verdana" w:hAnsi="Verdana" w:cs="Courier New"/>
-                <w:kern w:val="0"/>
-                <w:sz w:val="20"/>
-                <w:szCs w:val="20"/>
-              </w:rPr>
-              <w:t>{</w:t>
-            </w:r>
-            <w:r>
-              <w:rPr>
-                <w:rFonts w:ascii="Verdana" w:hAnsi="Verdana" w:cs="Courier New"/>
-                <w:kern w:val="0"/>
-                <w:sz w:val="20"/>
-                <w:szCs w:val="20"/>
-              </w:rPr>
-              <w:br w:type="textWrapping" w:clear="all"/>
-              <w:t>syslog(</w:t>
-            </w:r>
-            <w:proofErr w:type="spellStart"/>
-            <w:r>
-              <w:rPr>
-                <w:rFonts w:ascii="Verdana" w:hAnsi="Verdana" w:cs="Courier New"/>
-                <w:kern w:val="0"/>
-                <w:sz w:val="20"/>
-                <w:szCs w:val="20"/>
-              </w:rPr>
-              <w:t>LOG_INFO,"%d</w:t>
-            </w:r>
-            <w:proofErr w:type="spellEnd"/>
-            <w:r>
-              <w:rPr>
-                <w:rFonts w:ascii="Verdana" w:hAnsi="Verdana" w:cs="Courier New"/>
-                <w:kern w:val="0"/>
-                <w:sz w:val="20"/>
-                <w:szCs w:val="20"/>
-              </w:rPr>
-              <w:t>, log info test...",count);</w:t>
+              <w:t>syslog(LOG_INFO,"%d, log info test...",count);</w:t>
             </w:r>
             <w:r>
               <w:rPr>
@@ -16410,7 +15008,6 @@
                 <w:szCs w:val="20"/>
               </w:rPr>
             </w:pPr>
-            <w:proofErr w:type="spellStart"/>
             <w:r>
               <w:rPr>
                 <w:rFonts w:ascii="Verdana" w:hAnsi="Verdana" w:cs="Courier New"/>
@@ -16418,17 +15015,7 @@
                 <w:sz w:val="20"/>
                 <w:szCs w:val="20"/>
               </w:rPr>
-              <w:t>closelog</w:t>
-            </w:r>
-            <w:proofErr w:type="spellEnd"/>
-            <w:r>
-              <w:rPr>
-                <w:rFonts w:ascii="Verdana" w:hAnsi="Verdana" w:cs="Courier New"/>
-                <w:kern w:val="0"/>
-                <w:sz w:val="20"/>
-                <w:szCs w:val="20"/>
-              </w:rPr>
-              <w:t>();</w:t>
+              <w:t>closelog();</w:t>
             </w:r>
           </w:p>
           <w:p>
@@ -16502,6 +15089,7 @@
           <w:sz w:val="20"/>
           <w:szCs w:val="20"/>
         </w:rPr>
+        <w:lastRenderedPageBreak/>
         <w:t>如何查看执行结果呢？</w:t>
       </w:r>
     </w:p>
@@ -16526,7 +15114,6 @@
         </w:rPr>
         <w:t>前面介绍了</w:t>
       </w:r>
-      <w:proofErr w:type="spellStart"/>
       <w:r>
         <w:rPr>
           <w:rFonts w:ascii="Verdana" w:hAnsi="Verdana" w:cs="新細明體"/>
@@ -16536,7 +15123,6 @@
         </w:rPr>
         <w:t>syslogd</w:t>
       </w:r>
-      <w:proofErr w:type="spellEnd"/>
       <w:r>
         <w:rPr>
           <w:rFonts w:ascii="Verdana" w:hAnsi="Verdana" w:cs="新細明體"/>
@@ -16546,7 +15132,6 @@
         </w:rPr>
         <w:t>守护进程会根据</w:t>
       </w:r>
-      <w:proofErr w:type="spellStart"/>
       <w:r>
         <w:rPr>
           <w:rFonts w:ascii="Verdana" w:hAnsi="Verdana" w:cs="新細明體"/>
@@ -16556,7 +15141,6 @@
         </w:rPr>
         <w:t>syslog.conf</w:t>
       </w:r>
-      <w:proofErr w:type="spellEnd"/>
       <w:r>
         <w:rPr>
           <w:rFonts w:ascii="Verdana" w:hAnsi="Verdana" w:cs="新細明體"/>
@@ -16620,7 +15204,6 @@
         </w:rPr>
         <w:t>，对应于</w:t>
       </w:r>
-      <w:proofErr w:type="spellStart"/>
       <w:r>
         <w:rPr>
           <w:rFonts w:ascii="Verdana" w:hAnsi="Verdana" w:cs="新細明體"/>
@@ -16630,7 +15213,6 @@
         </w:rPr>
         <w:t>syslog.conf</w:t>
       </w:r>
-      <w:proofErr w:type="spellEnd"/>
       <w:r>
         <w:rPr>
           <w:rFonts w:ascii="Verdana" w:hAnsi="Verdana" w:cs="新細明體"/>
@@ -16658,7 +15240,6 @@
         </w:rPr>
         <w:t>优先级。而调用</w:t>
       </w:r>
-      <w:proofErr w:type="spellStart"/>
       <w:r>
         <w:rPr>
           <w:rFonts w:ascii="Verdana" w:hAnsi="Verdana" w:cs="新細明體"/>
@@ -16668,7 +15249,6 @@
         </w:rPr>
         <w:t>openlog</w:t>
       </w:r>
-      <w:proofErr w:type="spellEnd"/>
       <w:r>
         <w:rPr>
           <w:rFonts w:ascii="Verdana" w:hAnsi="Verdana" w:cs="新細明體"/>
@@ -16714,7 +15294,6 @@
         </w:rPr>
         <w:t>，对应于</w:t>
       </w:r>
-      <w:proofErr w:type="spellStart"/>
       <w:r>
         <w:rPr>
           <w:rFonts w:ascii="Verdana" w:hAnsi="Verdana" w:cs="新細明體"/>
@@ -16724,7 +15303,6 @@
         </w:rPr>
         <w:t>syslog.conf</w:t>
       </w:r>
-      <w:proofErr w:type="spellEnd"/>
       <w:r>
         <w:rPr>
           <w:rFonts w:ascii="Verdana" w:hAnsi="Verdana" w:cs="新細明體"/>
@@ -16770,7 +15348,6 @@
         </w:rPr>
         <w:t>的情况。查找</w:t>
       </w:r>
-      <w:proofErr w:type="spellStart"/>
       <w:r>
         <w:rPr>
           <w:rFonts w:ascii="Verdana" w:hAnsi="Verdana" w:cs="新細明體"/>
@@ -16780,7 +15357,6 @@
         </w:rPr>
         <w:t>syslog.conf</w:t>
       </w:r>
-      <w:proofErr w:type="spellEnd"/>
       <w:r>
         <w:rPr>
           <w:rFonts w:ascii="Verdana" w:hAnsi="Verdana" w:cs="新細明體"/>
@@ -16790,7 +15366,6 @@
         </w:rPr>
         <w:t>中的</w:t>
       </w:r>
-      <w:proofErr w:type="spellStart"/>
       <w:r>
         <w:rPr>
           <w:rFonts w:ascii="Verdana" w:hAnsi="Verdana" w:cs="新細明體"/>
@@ -16800,7 +15375,6 @@
         </w:rPr>
         <w:t>facility.level</w:t>
       </w:r>
-      <w:proofErr w:type="spellEnd"/>
       <w:r>
         <w:rPr>
           <w:rFonts w:ascii="Verdana" w:hAnsi="Verdana" w:cs="新細明體"/>
@@ -16853,27 +15427,7 @@
           <w:sz w:val="20"/>
           <w:szCs w:val="20"/>
         </w:rPr>
-        <w:t>/</w:t>
-      </w:r>
-      <w:proofErr w:type="spellStart"/>
-      <w:r>
-        <w:rPr>
-          <w:rFonts w:ascii="Verdana" w:hAnsi="Verdana" w:cs="新細明體"/>
-          <w:kern w:val="0"/>
-          <w:sz w:val="20"/>
-          <w:szCs w:val="20"/>
-        </w:rPr>
-        <w:t>var</w:t>
-      </w:r>
-      <w:proofErr w:type="spellEnd"/>
-      <w:r>
-        <w:rPr>
-          <w:rFonts w:ascii="Verdana" w:hAnsi="Verdana" w:cs="新細明體"/>
-          <w:kern w:val="0"/>
-          <w:sz w:val="20"/>
-          <w:szCs w:val="20"/>
-        </w:rPr>
-        <w:t>/log/message</w:t>
+        <w:t>/var/log/message</w:t>
       </w:r>
       <w:r>
         <w:rPr>
@@ -16913,27 +15467,7 @@
           <w:sz w:val="20"/>
           <w:szCs w:val="20"/>
         </w:rPr>
-        <w:t>/</w:t>
-      </w:r>
-      <w:proofErr w:type="spellStart"/>
-      <w:r>
-        <w:rPr>
-          <w:rFonts w:ascii="Verdana" w:hAnsi="Verdana" w:cs="新細明體"/>
-          <w:kern w:val="0"/>
-          <w:sz w:val="20"/>
-          <w:szCs w:val="20"/>
-        </w:rPr>
-        <w:t>var</w:t>
-      </w:r>
-      <w:proofErr w:type="spellEnd"/>
-      <w:r>
-        <w:rPr>
-          <w:rFonts w:ascii="Verdana" w:hAnsi="Verdana" w:cs="新細明體"/>
-          <w:kern w:val="0"/>
-          <w:sz w:val="20"/>
-          <w:szCs w:val="20"/>
-        </w:rPr>
-        <w:t>/log</w:t>
+        <w:t>/var/log</w:t>
       </w:r>
       <w:r>
         <w:rPr>
@@ -16998,7 +15532,6 @@
         </w:rPr>
         <w:t>文件中的日志信息，发现相关信息已经通过</w:t>
       </w:r>
-      <w:proofErr w:type="spellStart"/>
       <w:r>
         <w:rPr>
           <w:rFonts w:ascii="Verdana" w:hAnsi="Verdana" w:cs="新細明體"/>
@@ -17008,7 +15541,6 @@
         </w:rPr>
         <w:t>syslogd</w:t>
       </w:r>
-      <w:proofErr w:type="spellEnd"/>
       <w:r>
         <w:rPr>
           <w:rFonts w:ascii="Verdana" w:hAnsi="Verdana" w:cs="新細明體"/>
@@ -17025,27 +15557,7 @@
           <w:sz w:val="20"/>
           <w:szCs w:val="20"/>
         </w:rPr>
-        <w:t>/</w:t>
-      </w:r>
-      <w:proofErr w:type="spellStart"/>
-      <w:r>
-        <w:rPr>
-          <w:rFonts w:ascii="Verdana" w:hAnsi="Verdana" w:cs="新細明體"/>
-          <w:kern w:val="0"/>
-          <w:sz w:val="20"/>
-          <w:szCs w:val="20"/>
-        </w:rPr>
-        <w:t>var</w:t>
-      </w:r>
-      <w:proofErr w:type="spellEnd"/>
-      <w:r>
-        <w:rPr>
-          <w:rFonts w:ascii="Verdana" w:hAnsi="Verdana" w:cs="新細明體"/>
-          <w:kern w:val="0"/>
-          <w:sz w:val="20"/>
-          <w:szCs w:val="20"/>
-        </w:rPr>
-        <w:t>/log/message</w:t>
+        <w:t>/var/log/message</w:t>
       </w:r>
       <w:r>
         <w:rPr>
@@ -17086,7 +15598,7 @@
           <w:szCs w:val="20"/>
         </w:rPr>
       </w:pPr>
-      <w:hyperlink r:id="rId18" w:tgtFrame="_blank" w:history="1">
+      <w:hyperlink r:id="rId19" w:tgtFrame="_blank" w:history="1">
         <w:r>
           <w:rPr>
             <w:rFonts w:ascii="Verdana" w:hAnsi="Verdana" w:cs="新細明體"/>
@@ -17204,7 +15716,7 @@
           </w:rPr>
           <w:pict>
             <v:shape id="_x0000_i1028" type="#_x0000_t75" alt="" href="http://new.51cto.com/files/uploadimg/20071107/182819410.gif" target="&quot;_blank&quot;" style="width:297.2pt;height:40.3pt" o:button="t">
-              <v:imagedata r:id="rId19" r:href="rId20"/>
+              <v:imagedata r:id="rId20" r:href="rId21"/>
             </v:shape>
           </w:pict>
         </w:r>
@@ -17252,19 +15764,8 @@
           <w:sz w:val="20"/>
           <w:szCs w:val="20"/>
         </w:rPr>
-        <w:t xml:space="preserve">8.7  </w:t>
-      </w:r>
-      <w:proofErr w:type="spellStart"/>
-      <w:r>
-        <w:rPr>
-          <w:rFonts w:ascii="Verdana" w:hAnsi="Verdana" w:cs="新細明體"/>
-          <w:kern w:val="0"/>
-          <w:sz w:val="20"/>
-          <w:szCs w:val="20"/>
-        </w:rPr>
-        <w:t>syslog.conf</w:t>
-      </w:r>
-      <w:proofErr w:type="spellEnd"/>
+        <w:t>8.7  syslog.conf</w:t>
+      </w:r>
       <w:r>
         <w:rPr>
           <w:rFonts w:ascii="Verdana" w:hAnsi="Verdana" w:cs="新細明體"/>
@@ -17304,7 +15805,7 @@
           <w:szCs w:val="20"/>
         </w:rPr>
       </w:pPr>
-      <w:hyperlink r:id="rId21" w:tgtFrame="_blank" w:history="1">
+      <w:hyperlink r:id="rId22" w:tgtFrame="_blank" w:history="1">
         <w:r>
           <w:rPr>
             <w:rFonts w:ascii="Verdana" w:hAnsi="Verdana" w:cs="新細明體"/>
@@ -17422,7 +15923,7 @@
           </w:rPr>
           <w:pict>
             <v:shape id="_x0000_i1029" type="#_x0000_t75" alt="" href="http://new.51cto.com/files/uploadimg/20071107/182838277.gif" target="&quot;_blank&quot;" style="width:283.4pt;height:126.7pt" o:button="t">
-              <v:imagedata r:id="rId22" r:href="rId23"/>
+              <v:imagedata r:id="rId23" r:href="rId24"/>
             </v:shape>
           </w:pict>
         </w:r>
@@ -17556,7 +16057,6 @@
         </w:rPr>
         <w:t>）进程。例如，</w:t>
       </w:r>
-      <w:proofErr w:type="spellStart"/>
       <w:r>
         <w:rPr>
           <w:rFonts w:ascii="Verdana" w:hAnsi="Verdana" w:cs="新細明體"/>
@@ -17566,7 +16066,6 @@
         </w:rPr>
         <w:t>syslogd</w:t>
       </w:r>
-      <w:proofErr w:type="spellEnd"/>
       <w:r>
         <w:rPr>
           <w:rFonts w:ascii="Verdana" w:hAnsi="Verdana" w:cs="新細明體"/>
@@ -17829,26 +16328,7 @@
                 <w:szCs w:val="20"/>
               </w:rPr>
               <w:br w:type="textWrapping" w:clear="all"/>
-            </w:r>
-            <w:proofErr w:type="spellStart"/>
-            <w:r>
-              <w:rPr>
-                <w:rFonts w:ascii="Verdana" w:hAnsi="Verdana" w:cs="Courier New"/>
-                <w:kern w:val="0"/>
-                <w:sz w:val="20"/>
-                <w:szCs w:val="20"/>
-              </w:rPr>
-              <w:t>int</w:t>
-            </w:r>
-            <w:proofErr w:type="spellEnd"/>
-            <w:r>
-              <w:rPr>
-                <w:rFonts w:ascii="Verdana" w:hAnsi="Verdana" w:cs="Courier New"/>
-                <w:kern w:val="0"/>
-                <w:sz w:val="20"/>
-                <w:szCs w:val="20"/>
-              </w:rPr>
-              <w:t xml:space="preserve"> main(void) {</w:t>
+              <w:t>int main(void) {</w:t>
             </w:r>
             <w:r>
               <w:rPr>
@@ -17897,7 +16377,6 @@
                 <w:sz w:val="20"/>
                 <w:szCs w:val="20"/>
               </w:rPr>
-              <w:lastRenderedPageBreak/>
               <w:t>while(1){</w:t>
             </w:r>
             <w:r>
@@ -17989,7 +16468,6 @@
           <w:sz w:val="20"/>
           <w:szCs w:val="20"/>
         </w:rPr>
-        <w:lastRenderedPageBreak/>
         <w:t>当</w:t>
       </w:r>
       <w:r>
@@ -18028,7 +16506,6 @@
         </w:rPr>
         <w:t>系统中的</w:t>
       </w:r>
-      <w:proofErr w:type="spellStart"/>
       <w:r>
         <w:rPr>
           <w:rFonts w:ascii="Verdana" w:hAnsi="Verdana" w:cs="新細明體"/>
@@ -18038,7 +16515,6 @@
         </w:rPr>
         <w:t>crond</w:t>
       </w:r>
-      <w:proofErr w:type="spellEnd"/>
       <w:r>
         <w:rPr>
           <w:rFonts w:ascii="Verdana" w:hAnsi="Verdana" w:cs="新細明體"/>
@@ -23613,7 +22089,7 @@
 </file>
 
 <file path=customXml/itemProps1.xml><?xml version="1.0" encoding="utf-8"?>
-<ds:datastoreItem xmlns:ds="http://schemas.openxmlformats.org/officeDocument/2006/customXml" ds:itemID="{2D2E8E59-6AE3-47E4-96F1-88775BFEEBB9}">
+<ds:datastoreItem xmlns:ds="http://schemas.openxmlformats.org/officeDocument/2006/customXml" ds:itemID="{FDA60DFD-D861-44A1-862F-3BDC9E854A3B}">
   <ds:schemaRefs>
     <ds:schemaRef ds:uri="http://schemas.openxmlformats.org/officeDocument/2006/bibliography"/>
   </ds:schemaRefs>

--- a/Work/Linux/Daemon.docx
+++ b/Work/Linux/Daemon.docx
@@ -6682,8 +6682,6 @@
         </w:rPr>
         <w:t>/var/log/maillog</w:t>
       </w:r>
-      <w:bookmarkStart w:id="0" w:name="_GoBack"/>
-      <w:bookmarkEnd w:id="0"/>
       <w:r>
         <w:rPr>
           <w:rFonts w:ascii="Verdana" w:hAnsi="Verdana"/>
@@ -10243,38 +10241,55 @@
       <w:r>
         <w:rPr>
           <w:rFonts w:ascii="Verdana" w:hAnsi="Verdana" w:cs="新細明體"/>
-          <w:kern w:val="0"/>
-          <w:sz w:val="20"/>
-          <w:szCs w:val="20"/>
+          <w:color w:val="0000CC"/>
+          <w:kern w:val="0"/>
+          <w:sz w:val="20"/>
+          <w:szCs w:val="20"/>
+          <w:shd w:val="pct15" w:color="auto" w:fill="FFFFFF"/>
         </w:rPr>
         <w:t>syslogd</w:t>
       </w:r>
       <w:r>
         <w:rPr>
           <w:rFonts w:ascii="Verdana" w:hAnsi="Verdana" w:cs="新細明體"/>
-          <w:kern w:val="0"/>
-          <w:sz w:val="20"/>
-          <w:szCs w:val="20"/>
+          <w:color w:val="0000CC"/>
+          <w:kern w:val="0"/>
+          <w:sz w:val="20"/>
+          <w:szCs w:val="20"/>
+          <w:shd w:val="pct15" w:color="auto" w:fill="FFFFFF"/>
         </w:rPr>
         <w:t>守护进程用于解决守护进程的日志记录问题，而日志信息保存的位置和记录的信息级别是在</w:t>
       </w:r>
       <w:r>
         <w:rPr>
           <w:rFonts w:ascii="Verdana" w:hAnsi="Verdana" w:cs="新細明體"/>
-          <w:kern w:val="0"/>
-          <w:sz w:val="20"/>
-          <w:szCs w:val="20"/>
+          <w:color w:val="0000CC"/>
+          <w:kern w:val="0"/>
+          <w:sz w:val="20"/>
+          <w:szCs w:val="20"/>
+          <w:shd w:val="pct15" w:color="auto" w:fill="FFFFFF"/>
         </w:rPr>
         <w:t>syslogd</w:t>
       </w:r>
       <w:r>
         <w:rPr>
           <w:rFonts w:ascii="Verdana" w:hAnsi="Verdana" w:cs="新細明體"/>
-          <w:kern w:val="0"/>
-          <w:sz w:val="20"/>
-          <w:szCs w:val="20"/>
-        </w:rPr>
-        <w:t>守护进程的配置文件中设定的。守护进程日志主要涉及</w:t>
+          <w:color w:val="0000CC"/>
+          <w:kern w:val="0"/>
+          <w:sz w:val="20"/>
+          <w:szCs w:val="20"/>
+          <w:shd w:val="pct15" w:color="auto" w:fill="FFFFFF"/>
+        </w:rPr>
+        <w:t>的配置文件中设定</w:t>
+      </w:r>
+      <w:r>
+        <w:rPr>
+          <w:rFonts w:ascii="Verdana" w:hAnsi="Verdana" w:cs="新細明體"/>
+          <w:kern w:val="0"/>
+          <w:sz w:val="20"/>
+          <w:szCs w:val="20"/>
+        </w:rPr>
+        <w:t>。守护进程日志主要涉及</w:t>
       </w:r>
       <w:r>
         <w:rPr>
@@ -10292,7 +10307,16 @@
           <w:sz w:val="20"/>
           <w:szCs w:val="20"/>
         </w:rPr>
-        <w:t>个函数，分别是</w:t>
+        <w:t>个函数</w:t>
+      </w:r>
+      <w:r>
+        <w:rPr>
+          <w:rFonts w:ascii="Verdana" w:hAnsi="Verdana" w:cs="新細明體" w:hint="eastAsia"/>
+          <w:kern w:val="0"/>
+          <w:sz w:val="20"/>
+          <w:szCs w:val="20"/>
+        </w:rPr>
+        <w:t xml:space="preserve">: </w:t>
       </w:r>
       <w:r>
         <w:rPr>
@@ -11069,12 +11093,30 @@
       </w:r>
       <w:r>
         <w:rPr>
-          <w:rFonts w:ascii="Verdana" w:hAnsi="Verdana" w:cs="新細明體"/>
-          <w:kern w:val="0"/>
-          <w:sz w:val="20"/>
-          <w:szCs w:val="20"/>
-        </w:rPr>
-        <w:t>函数用于打开系统日志连接。只有在打开连接后，才能使用</w:t>
+          <w:rFonts w:ascii="Verdana" w:hAnsi="Verdana" w:cs="新細明體" w:hint="eastAsia"/>
+          <w:kern w:val="0"/>
+          <w:sz w:val="20"/>
+          <w:szCs w:val="20"/>
+        </w:rPr>
+        <w:t>()</w:t>
+      </w:r>
+      <w:r>
+        <w:rPr>
+          <w:rFonts w:ascii="Verdana" w:hAnsi="Verdana" w:cs="新細明體"/>
+          <w:kern w:val="0"/>
+          <w:sz w:val="20"/>
+          <w:szCs w:val="20"/>
+        </w:rPr>
+        <w:t>用于打开系统日志连接。只有</w:t>
+      </w:r>
+      <w:r>
+        <w:rPr>
+          <w:rFonts w:ascii="Verdana" w:hAnsi="Verdana" w:cs="新細明體"/>
+          <w:kern w:val="0"/>
+          <w:sz w:val="20"/>
+          <w:szCs w:val="20"/>
+        </w:rPr>
+        <w:t>打开连接后，才能使用</w:t>
       </w:r>
       <w:r>
         <w:rPr>
@@ -11087,30 +11129,57 @@
       </w:r>
       <w:r>
         <w:rPr>
-          <w:rFonts w:ascii="Verdana" w:hAnsi="Verdana" w:cs="新細明體"/>
-          <w:kern w:val="0"/>
-          <w:sz w:val="20"/>
-          <w:szCs w:val="20"/>
-        </w:rPr>
-        <w:t>函数向日志文件中添加日志信息。</w:t>
-      </w:r>
-      <w:r>
-        <w:rPr>
-          <w:rFonts w:ascii="Verdana" w:hAnsi="Verdana" w:cs="新細明體"/>
-          <w:kern w:val="0"/>
-          <w:sz w:val="20"/>
-          <w:szCs w:val="20"/>
-        </w:rPr>
-        <w:t>closelog</w:t>
-      </w:r>
-      <w:r>
-        <w:rPr>
-          <w:rFonts w:ascii="Verdana" w:hAnsi="Verdana" w:cs="新細明體"/>
-          <w:kern w:val="0"/>
-          <w:sz w:val="20"/>
-          <w:szCs w:val="20"/>
-        </w:rPr>
-        <w:t>函数用于关闭打开的系统日志连接，该函数的调用在实现中是可选择的。</w:t>
+          <w:rFonts w:ascii="Verdana" w:hAnsi="Verdana" w:cs="新細明體" w:hint="eastAsia"/>
+          <w:kern w:val="0"/>
+          <w:sz w:val="20"/>
+          <w:szCs w:val="20"/>
+        </w:rPr>
+        <w:t>()</w:t>
+      </w:r>
+      <w:r>
+        <w:rPr>
+          <w:rFonts w:ascii="Verdana" w:hAnsi="Verdana" w:cs="新細明體"/>
+          <w:kern w:val="0"/>
+          <w:sz w:val="20"/>
+          <w:szCs w:val="20"/>
+        </w:rPr>
+        <w:t>添加日志信息。</w:t>
+      </w:r>
+      <w:r>
+        <w:rPr>
+          <w:rFonts w:ascii="Verdana" w:hAnsi="Verdana" w:cs="新細明體" w:hint="eastAsia"/>
+          <w:kern w:val="0"/>
+          <w:sz w:val="20"/>
+          <w:szCs w:val="20"/>
+        </w:rPr>
+        <w:t>c</w:t>
+      </w:r>
+      <w:r>
+        <w:rPr>
+          <w:rFonts w:ascii="Verdana" w:hAnsi="Verdana" w:cs="新細明體"/>
+          <w:kern w:val="0"/>
+          <w:sz w:val="20"/>
+          <w:szCs w:val="20"/>
+        </w:rPr>
+        <w:t>loselog</w:t>
+      </w:r>
+      <w:r>
+        <w:rPr>
+          <w:rFonts w:ascii="Verdana" w:hAnsi="Verdana" w:cs="新細明體" w:hint="eastAsia"/>
+          <w:kern w:val="0"/>
+          <w:sz w:val="20"/>
+          <w:szCs w:val="20"/>
+        </w:rPr>
+        <w:t>()</w:t>
+      </w:r>
+      <w:r>
+        <w:rPr>
+          <w:rFonts w:ascii="Verdana" w:hAnsi="Verdana" w:cs="新細明體"/>
+          <w:kern w:val="0"/>
+          <w:sz w:val="20"/>
+          <w:szCs w:val="20"/>
+        </w:rPr>
+        <w:t>用于关闭打开的系统日志连接，该函数的调用在实现中是可选择的。</w:t>
       </w:r>
     </w:p>
     <w:p>
@@ -11132,250 +11201,342 @@
           <w:sz w:val="20"/>
           <w:szCs w:val="20"/>
         </w:rPr>
+        <w:t>O</w:t>
+      </w:r>
+      <w:r>
+        <w:rPr>
+          <w:rFonts w:ascii="Verdana" w:hAnsi="Verdana" w:cs="新細明體"/>
+          <w:kern w:val="0"/>
+          <w:sz w:val="20"/>
+          <w:szCs w:val="20"/>
+        </w:rPr>
+        <w:t>penlog</w:t>
+      </w:r>
+      <w:r>
+        <w:rPr>
+          <w:rFonts w:ascii="Verdana" w:hAnsi="Verdana" w:cs="新細明體" w:hint="eastAsia"/>
+          <w:kern w:val="0"/>
+          <w:sz w:val="20"/>
+          <w:szCs w:val="20"/>
+        </w:rPr>
+        <w:t>()</w:t>
+      </w:r>
+      <w:r>
+        <w:rPr>
+          <w:rFonts w:ascii="Verdana" w:hAnsi="Verdana" w:cs="新細明體"/>
+          <w:kern w:val="0"/>
+          <w:sz w:val="20"/>
+          <w:szCs w:val="20"/>
+        </w:rPr>
+        <w:t>的第</w:t>
+      </w:r>
+      <w:r>
+        <w:rPr>
+          <w:rFonts w:ascii="Verdana" w:hAnsi="Verdana" w:cs="新細明體"/>
+          <w:kern w:val="0"/>
+          <w:sz w:val="20"/>
+          <w:szCs w:val="20"/>
+        </w:rPr>
+        <w:t>1</w:t>
+      </w:r>
+      <w:r>
+        <w:rPr>
+          <w:rFonts w:ascii="Verdana" w:hAnsi="Verdana" w:cs="新細明體"/>
+          <w:kern w:val="0"/>
+          <w:sz w:val="20"/>
+          <w:szCs w:val="20"/>
+        </w:rPr>
+        <w:t>个参数为</w:t>
+      </w:r>
+      <w:r>
+        <w:rPr>
+          <w:rFonts w:ascii="Verdana" w:hAnsi="Verdana" w:cs="新細明體"/>
+          <w:kern w:val="0"/>
+          <w:sz w:val="20"/>
+          <w:szCs w:val="20"/>
+        </w:rPr>
+        <w:t>ident</w:t>
+      </w:r>
+      <w:r>
+        <w:rPr>
+          <w:rFonts w:ascii="Verdana" w:hAnsi="Verdana" w:cs="新細明體"/>
+          <w:kern w:val="0"/>
+          <w:sz w:val="20"/>
+          <w:szCs w:val="20"/>
+        </w:rPr>
+        <w:t>，该参数常用来表示信息的来源。</w:t>
+      </w:r>
+      <w:r>
+        <w:rPr>
+          <w:rFonts w:ascii="Verdana" w:hAnsi="Verdana" w:cs="新細明體"/>
+          <w:kern w:val="0"/>
+          <w:sz w:val="20"/>
+          <w:szCs w:val="20"/>
+        </w:rPr>
+        <w:t>ident</w:t>
+      </w:r>
+      <w:r>
+        <w:rPr>
+          <w:rFonts w:ascii="Verdana" w:hAnsi="Verdana" w:cs="新細明體"/>
+          <w:kern w:val="0"/>
+          <w:sz w:val="20"/>
+          <w:szCs w:val="20"/>
+        </w:rPr>
+        <w:t>指向的字符信息会被固定地添加在每行日志的前面。第</w:t>
+      </w:r>
+      <w:r>
+        <w:rPr>
+          <w:rFonts w:ascii="Verdana" w:hAnsi="Verdana" w:cs="新細明體"/>
+          <w:kern w:val="0"/>
+          <w:sz w:val="20"/>
+          <w:szCs w:val="20"/>
+        </w:rPr>
+        <w:t>2</w:t>
+      </w:r>
+      <w:r>
+        <w:rPr>
+          <w:rFonts w:ascii="Verdana" w:hAnsi="Verdana" w:cs="新細明體"/>
+          <w:kern w:val="0"/>
+          <w:sz w:val="20"/>
+          <w:szCs w:val="20"/>
+        </w:rPr>
+        <w:t>个参数</w:t>
+      </w:r>
+      <w:r>
+        <w:rPr>
+          <w:rFonts w:ascii="Verdana" w:hAnsi="Verdana" w:cs="新細明體"/>
+          <w:kern w:val="0"/>
+          <w:sz w:val="20"/>
+          <w:szCs w:val="20"/>
+        </w:rPr>
+        <w:t>option</w:t>
+      </w:r>
+      <w:r>
+        <w:rPr>
+          <w:rFonts w:ascii="Verdana" w:hAnsi="Verdana" w:cs="新細明體"/>
+          <w:kern w:val="0"/>
+          <w:sz w:val="20"/>
+          <w:szCs w:val="20"/>
+        </w:rPr>
+        <w:t>用于指定</w:t>
+      </w:r>
+      <w:r>
+        <w:rPr>
+          <w:rFonts w:ascii="Verdana" w:hAnsi="Verdana" w:cs="新細明體"/>
+          <w:kern w:val="0"/>
+          <w:sz w:val="20"/>
+          <w:szCs w:val="20"/>
+        </w:rPr>
         <w:t>openlog</w:t>
       </w:r>
       <w:r>
         <w:rPr>
-          <w:rFonts w:ascii="Verdana" w:hAnsi="Verdana" w:cs="新細明體"/>
-          <w:kern w:val="0"/>
-          <w:sz w:val="20"/>
-          <w:szCs w:val="20"/>
-        </w:rPr>
-        <w:t>函数中的第</w:t>
-      </w:r>
-      <w:r>
-        <w:rPr>
-          <w:rFonts w:ascii="Verdana" w:hAnsi="Verdana" w:cs="新細明體"/>
-          <w:kern w:val="0"/>
-          <w:sz w:val="20"/>
-          <w:szCs w:val="20"/>
-        </w:rPr>
-        <w:t>1</w:t>
-      </w:r>
-      <w:r>
-        <w:rPr>
-          <w:rFonts w:ascii="Verdana" w:hAnsi="Verdana" w:cs="新細明體"/>
-          <w:kern w:val="0"/>
-          <w:sz w:val="20"/>
-          <w:szCs w:val="20"/>
+          <w:rFonts w:ascii="Verdana" w:hAnsi="Verdana" w:cs="新細明體" w:hint="eastAsia"/>
+          <w:kern w:val="0"/>
+          <w:sz w:val="20"/>
+          <w:szCs w:val="20"/>
+        </w:rPr>
+        <w:t>()</w:t>
+      </w:r>
+      <w:r>
+        <w:rPr>
+          <w:rFonts w:ascii="Verdana" w:hAnsi="Verdana" w:cs="新細明體"/>
+          <w:kern w:val="0"/>
+          <w:sz w:val="20"/>
+          <w:szCs w:val="20"/>
+        </w:rPr>
+        <w:t>和接下来调用的</w:t>
+      </w:r>
+      <w:r>
+        <w:rPr>
+          <w:rFonts w:ascii="Verdana" w:hAnsi="Verdana" w:cs="新細明體"/>
+          <w:kern w:val="0"/>
+          <w:sz w:val="20"/>
+          <w:szCs w:val="20"/>
+        </w:rPr>
+        <w:t>syslog</w:t>
+      </w:r>
+      <w:r>
+        <w:rPr>
+          <w:rFonts w:ascii="Verdana" w:hAnsi="Verdana" w:cs="新細明體" w:hint="eastAsia"/>
+          <w:kern w:val="0"/>
+          <w:sz w:val="20"/>
+          <w:szCs w:val="20"/>
+        </w:rPr>
+        <w:t>()</w:t>
+      </w:r>
+      <w:r>
+        <w:rPr>
+          <w:rFonts w:ascii="Verdana" w:hAnsi="Verdana" w:cs="新細明體"/>
+          <w:kern w:val="0"/>
+          <w:sz w:val="20"/>
+          <w:szCs w:val="20"/>
+        </w:rPr>
+        <w:t>的控制标志。</w:t>
+      </w:r>
+      <w:r>
+        <w:rPr>
+          <w:rFonts w:ascii="Verdana" w:hAnsi="Verdana" w:cs="新細明體"/>
+          <w:kern w:val="0"/>
+          <w:sz w:val="20"/>
+          <w:szCs w:val="20"/>
+        </w:rPr>
+        <w:t>option</w:t>
+      </w:r>
+      <w:r>
+        <w:rPr>
+          <w:rFonts w:ascii="Verdana" w:hAnsi="Verdana" w:cs="新細明體"/>
+          <w:kern w:val="0"/>
+          <w:sz w:val="20"/>
+          <w:szCs w:val="20"/>
+        </w:rPr>
+        <w:t>的取值情况如表</w:t>
+      </w:r>
+      <w:r>
+        <w:rPr>
+          <w:rFonts w:ascii="Verdana" w:hAnsi="Verdana" w:cs="新細明體"/>
+          <w:kern w:val="0"/>
+          <w:sz w:val="20"/>
+          <w:szCs w:val="20"/>
+        </w:rPr>
+        <w:t>8.5</w:t>
+      </w:r>
+      <w:r>
+        <w:rPr>
+          <w:rFonts w:ascii="Verdana" w:hAnsi="Verdana" w:cs="新細明體"/>
+          <w:kern w:val="0"/>
+          <w:sz w:val="20"/>
+          <w:szCs w:val="20"/>
+        </w:rPr>
+        <w:t>所示，可单独取其中某个值，也可</w:t>
+      </w:r>
+      <w:r>
+        <w:rPr>
+          <w:rFonts w:ascii="Verdana" w:hAnsi="Verdana" w:cs="新細明體"/>
+          <w:kern w:val="0"/>
+          <w:sz w:val="20"/>
+          <w:szCs w:val="20"/>
+        </w:rPr>
+        <w:t>通过与运算来获得多种特性。</w:t>
+      </w:r>
+      <w:r>
+        <w:rPr>
+          <w:rFonts w:ascii="Verdana" w:hAnsi="Verdana" w:cs="新細明體"/>
+          <w:color w:val="0000CC"/>
+          <w:kern w:val="0"/>
+          <w:sz w:val="20"/>
+          <w:szCs w:val="20"/>
+          <w:shd w:val="pct15" w:color="auto" w:fill="FFFFFF"/>
+        </w:rPr>
+        <w:t>第</w:t>
+      </w:r>
+      <w:r>
+        <w:rPr>
+          <w:rFonts w:ascii="Verdana" w:hAnsi="Verdana" w:cs="新細明體"/>
+          <w:color w:val="0000CC"/>
+          <w:kern w:val="0"/>
+          <w:sz w:val="20"/>
+          <w:szCs w:val="20"/>
+          <w:shd w:val="pct15" w:color="auto" w:fill="FFFFFF"/>
+        </w:rPr>
+        <w:t>3</w:t>
+      </w:r>
+      <w:r>
+        <w:rPr>
+          <w:rFonts w:ascii="Verdana" w:hAnsi="Verdana" w:cs="新細明體"/>
+          <w:color w:val="0000CC"/>
+          <w:kern w:val="0"/>
+          <w:sz w:val="20"/>
+          <w:szCs w:val="20"/>
+          <w:shd w:val="pct15" w:color="auto" w:fill="FFFFFF"/>
         </w:rPr>
         <w:t>个参数为</w:t>
       </w:r>
       <w:r>
         <w:rPr>
           <w:rFonts w:ascii="Verdana" w:hAnsi="Verdana" w:cs="新細明體"/>
-          <w:kern w:val="0"/>
-          <w:sz w:val="20"/>
-          <w:szCs w:val="20"/>
-        </w:rPr>
-        <w:t>ident</w:t>
-      </w:r>
-      <w:r>
-        <w:rPr>
-          <w:rFonts w:ascii="Verdana" w:hAnsi="Verdana" w:cs="新細明體"/>
-          <w:kern w:val="0"/>
-          <w:sz w:val="20"/>
-          <w:szCs w:val="20"/>
-        </w:rPr>
-        <w:t>，该参数常用来表示信息的来源。</w:t>
-      </w:r>
-      <w:r>
-        <w:rPr>
-          <w:rFonts w:ascii="Verdana" w:hAnsi="Verdana" w:cs="新細明體"/>
-          <w:kern w:val="0"/>
-          <w:sz w:val="20"/>
-          <w:szCs w:val="20"/>
-        </w:rPr>
-        <w:t>ident</w:t>
-      </w:r>
-      <w:r>
-        <w:rPr>
-          <w:rFonts w:ascii="Verdana" w:hAnsi="Verdana" w:cs="新細明體"/>
-          <w:kern w:val="0"/>
-          <w:sz w:val="20"/>
-          <w:szCs w:val="20"/>
-        </w:rPr>
-        <w:t>指向的字符信息会被固定地添加在每行日志的前面。第</w:t>
-      </w:r>
-      <w:r>
-        <w:rPr>
-          <w:rFonts w:ascii="Verdana" w:hAnsi="Verdana" w:cs="新細明體"/>
-          <w:kern w:val="0"/>
-          <w:sz w:val="20"/>
-          <w:szCs w:val="20"/>
-        </w:rPr>
-        <w:t>2</w:t>
-      </w:r>
-      <w:r>
-        <w:rPr>
-          <w:rFonts w:ascii="Verdana" w:hAnsi="Verdana" w:cs="新細明體"/>
-          <w:kern w:val="0"/>
-          <w:sz w:val="20"/>
-          <w:szCs w:val="20"/>
-        </w:rPr>
-        <w:t>个参数</w:t>
-      </w:r>
-      <w:r>
-        <w:rPr>
-          <w:rFonts w:ascii="Verdana" w:hAnsi="Verdana" w:cs="新細明體"/>
-          <w:kern w:val="0"/>
-          <w:sz w:val="20"/>
-          <w:szCs w:val="20"/>
-        </w:rPr>
-        <w:t>option</w:t>
-      </w:r>
-      <w:r>
-        <w:rPr>
-          <w:rFonts w:ascii="Verdana" w:hAnsi="Verdana" w:cs="新細明體"/>
-          <w:kern w:val="0"/>
-          <w:sz w:val="20"/>
-          <w:szCs w:val="20"/>
-        </w:rPr>
-        <w:t>用于指定</w:t>
-      </w:r>
-      <w:r>
-        <w:rPr>
-          <w:rFonts w:ascii="Verdana" w:hAnsi="Verdana" w:cs="新細明體"/>
-          <w:kern w:val="0"/>
-          <w:sz w:val="20"/>
-          <w:szCs w:val="20"/>
-        </w:rPr>
-        <w:t>openlog</w:t>
-      </w:r>
-      <w:r>
-        <w:rPr>
-          <w:rFonts w:ascii="Verdana" w:hAnsi="Verdana" w:cs="新細明體"/>
-          <w:kern w:val="0"/>
-          <w:sz w:val="20"/>
-          <w:szCs w:val="20"/>
-        </w:rPr>
-        <w:t>函数和接下来调用的</w:t>
-      </w:r>
-      <w:r>
-        <w:rPr>
-          <w:rFonts w:ascii="Verdana" w:hAnsi="Verdana" w:cs="新細明體"/>
-          <w:kern w:val="0"/>
-          <w:sz w:val="20"/>
-          <w:szCs w:val="20"/>
-        </w:rPr>
-        <w:t>syslog</w:t>
-      </w:r>
-      <w:r>
-        <w:rPr>
-          <w:rFonts w:ascii="Verdana" w:hAnsi="Verdana" w:cs="新細明體"/>
-          <w:kern w:val="0"/>
-          <w:sz w:val="20"/>
-          <w:szCs w:val="20"/>
-        </w:rPr>
-        <w:t>函数的控制标志。</w:t>
-      </w:r>
-      <w:r>
-        <w:rPr>
-          <w:rFonts w:ascii="Verdana" w:hAnsi="Verdana" w:cs="新細明體"/>
-          <w:kern w:val="0"/>
-          <w:sz w:val="20"/>
-          <w:szCs w:val="20"/>
-        </w:rPr>
-        <w:t>option</w:t>
-      </w:r>
-      <w:r>
-        <w:rPr>
-          <w:rFonts w:ascii="Verdana" w:hAnsi="Verdana" w:cs="新細明體"/>
-          <w:kern w:val="0"/>
-          <w:sz w:val="20"/>
-          <w:szCs w:val="20"/>
-        </w:rPr>
-        <w:t>的取值情况如表</w:t>
-      </w:r>
-      <w:r>
-        <w:rPr>
-          <w:rFonts w:ascii="Verdana" w:hAnsi="Verdana" w:cs="新細明體"/>
-          <w:kern w:val="0"/>
-          <w:sz w:val="20"/>
-          <w:szCs w:val="20"/>
-        </w:rPr>
-        <w:t>8.5</w:t>
-      </w:r>
-      <w:r>
-        <w:rPr>
-          <w:rFonts w:ascii="Verdana" w:hAnsi="Verdana" w:cs="新細明體"/>
-          <w:kern w:val="0"/>
-          <w:sz w:val="20"/>
-          <w:szCs w:val="20"/>
-        </w:rPr>
-        <w:t>所示，可以单独取其中的某个值，也可以通过与运算来获得多种特性。第</w:t>
-      </w:r>
-      <w:r>
-        <w:rPr>
-          <w:rFonts w:ascii="Verdana" w:hAnsi="Verdana" w:cs="新細明體"/>
-          <w:kern w:val="0"/>
-          <w:sz w:val="20"/>
-          <w:szCs w:val="20"/>
-        </w:rPr>
-        <w:t>3</w:t>
-      </w:r>
-      <w:r>
-        <w:rPr>
-          <w:rFonts w:ascii="Verdana" w:hAnsi="Verdana" w:cs="新細明體"/>
-          <w:kern w:val="0"/>
-          <w:sz w:val="20"/>
-          <w:szCs w:val="20"/>
-        </w:rPr>
-        <w:t>个参数为</w:t>
-      </w:r>
-      <w:r>
-        <w:rPr>
-          <w:rFonts w:ascii="Verdana" w:hAnsi="Verdana" w:cs="新細明體"/>
-          <w:kern w:val="0"/>
-          <w:sz w:val="20"/>
-          <w:szCs w:val="20"/>
+          <w:color w:val="0000CC"/>
+          <w:kern w:val="0"/>
+          <w:sz w:val="20"/>
+          <w:szCs w:val="20"/>
+          <w:shd w:val="pct15" w:color="auto" w:fill="FFFFFF"/>
         </w:rPr>
         <w:t>facility</w:t>
       </w:r>
       <w:r>
         <w:rPr>
           <w:rFonts w:ascii="Verdana" w:hAnsi="Verdana" w:cs="新細明體"/>
-          <w:kern w:val="0"/>
-          <w:sz w:val="20"/>
-          <w:szCs w:val="20"/>
-        </w:rPr>
-        <w:t>，这个要与</w:t>
-      </w:r>
-      <w:r>
-        <w:rPr>
-          <w:rFonts w:ascii="Verdana" w:hAnsi="Verdana" w:cs="新細明體"/>
-          <w:kern w:val="0"/>
-          <w:sz w:val="20"/>
-          <w:szCs w:val="20"/>
+          <w:color w:val="0000CC"/>
+          <w:kern w:val="0"/>
+          <w:sz w:val="20"/>
+          <w:szCs w:val="20"/>
+          <w:shd w:val="pct15" w:color="auto" w:fill="FFFFFF"/>
+        </w:rPr>
+        <w:t>，</w:t>
+      </w:r>
+      <w:r>
+        <w:rPr>
+          <w:rFonts w:ascii="Verdana" w:hAnsi="Verdana" w:cs="新細明體"/>
+          <w:color w:val="0000CC"/>
+          <w:kern w:val="0"/>
+          <w:sz w:val="20"/>
+          <w:szCs w:val="20"/>
+          <w:shd w:val="pct15" w:color="auto" w:fill="FFFFFF"/>
+        </w:rPr>
+        <w:t>要与</w:t>
+      </w:r>
+      <w:r>
+        <w:rPr>
+          <w:rFonts w:ascii="Verdana" w:hAnsi="Verdana" w:cs="新細明體"/>
+          <w:color w:val="0000CC"/>
+          <w:kern w:val="0"/>
+          <w:sz w:val="20"/>
+          <w:szCs w:val="20"/>
+          <w:shd w:val="pct15" w:color="auto" w:fill="FFFFFF"/>
         </w:rPr>
         <w:t>syslogd</w:t>
       </w:r>
       <w:r>
         <w:rPr>
           <w:rFonts w:ascii="Verdana" w:hAnsi="Verdana" w:cs="新細明體"/>
-          <w:kern w:val="0"/>
-          <w:sz w:val="20"/>
-          <w:szCs w:val="20"/>
+          <w:color w:val="0000CC"/>
+          <w:kern w:val="0"/>
+          <w:sz w:val="20"/>
+          <w:szCs w:val="20"/>
+          <w:shd w:val="pct15" w:color="auto" w:fill="FFFFFF"/>
         </w:rPr>
         <w:t>守护进程的配置文件对应，日志信息会写入</w:t>
       </w:r>
       <w:r>
         <w:rPr>
           <w:rFonts w:ascii="Verdana" w:hAnsi="Verdana" w:cs="新細明體"/>
-          <w:kern w:val="0"/>
-          <w:sz w:val="20"/>
-          <w:szCs w:val="20"/>
+          <w:color w:val="0000CC"/>
+          <w:kern w:val="0"/>
+          <w:sz w:val="20"/>
+          <w:szCs w:val="20"/>
+          <w:shd w:val="pct15" w:color="auto" w:fill="FFFFFF"/>
         </w:rPr>
         <w:t>syslog.conf</w:t>
       </w:r>
       <w:r>
         <w:rPr>
           <w:rFonts w:ascii="Verdana" w:hAnsi="Verdana" w:cs="新細明體"/>
-          <w:kern w:val="0"/>
-          <w:sz w:val="20"/>
-          <w:szCs w:val="20"/>
-        </w:rPr>
-        <w:t>文件指定的位置。</w:t>
+          <w:color w:val="0000CC"/>
+          <w:kern w:val="0"/>
+          <w:sz w:val="20"/>
+          <w:szCs w:val="20"/>
+          <w:shd w:val="pct15" w:color="auto" w:fill="FFFFFF"/>
+        </w:rPr>
+        <w:t>文件指定的位置</w:t>
+      </w:r>
+      <w:r>
+        <w:rPr>
+          <w:rFonts w:ascii="Verdana" w:hAnsi="Verdana" w:cs="新細明體"/>
+          <w:kern w:val="0"/>
+          <w:sz w:val="20"/>
+          <w:szCs w:val="20"/>
+        </w:rPr>
+        <w:t>。</w:t>
       </w:r>
     </w:p>
     <w:p>
@@ -11708,7 +11869,6 @@
                 <w:sz w:val="20"/>
                 <w:szCs w:val="20"/>
               </w:rPr>
-              <w:lastRenderedPageBreak/>
               <w:t>LOG_NDELAY</w:t>
             </w:r>
           </w:p>
@@ -11800,6 +11960,7 @@
                 <w:sz w:val="20"/>
                 <w:szCs w:val="20"/>
               </w:rPr>
+              <w:lastRenderedPageBreak/>
               <w:t>LOG_NOWAIT</w:t>
             </w:r>
           </w:p>
@@ -14778,9 +14939,9 @@
                 <w:tab w:val="left" w:pos="13740"/>
                 <w:tab w:val="left" w:pos="14656"/>
               </w:tabs>
-              <w:ind w:firstLine="420"/>
               <w:rPr>
                 <w:rFonts w:ascii="Verdana" w:hAnsi="Verdana" w:cs="Courier New"/>
+                <w:i/>
                 <w:kern w:val="0"/>
                 <w:sz w:val="20"/>
                 <w:szCs w:val="20"/>
@@ -14789,6 +14950,7 @@
             <w:r>
               <w:rPr>
                 <w:rFonts w:ascii="Verdana" w:hAnsi="Verdana" w:cs="Courier New"/>
+                <w:i/>
                 <w:kern w:val="0"/>
                 <w:sz w:val="20"/>
                 <w:szCs w:val="20"/>
@@ -14798,12 +14960,229 @@
             <w:r>
               <w:rPr>
                 <w:rFonts w:ascii="Verdana" w:hAnsi="Verdana" w:cs="Courier New"/>
+                <w:i/>
                 <w:kern w:val="0"/>
                 <w:sz w:val="20"/>
                 <w:szCs w:val="20"/>
               </w:rPr>
               <w:br w:type="textWrapping" w:clear="all"/>
               <w:t>#include &lt;syslog.h&gt;</w:t>
+            </w:r>
+          </w:p>
+          <w:p>
+            <w:pPr>
+              <w:widowControl/>
+              <w:tabs>
+                <w:tab w:val="left" w:pos="916"/>
+                <w:tab w:val="left" w:pos="1832"/>
+                <w:tab w:val="left" w:pos="2748"/>
+                <w:tab w:val="left" w:pos="3664"/>
+                <w:tab w:val="left" w:pos="4580"/>
+                <w:tab w:val="left" w:pos="5496"/>
+                <w:tab w:val="left" w:pos="6412"/>
+                <w:tab w:val="left" w:pos="7328"/>
+                <w:tab w:val="left" w:pos="8244"/>
+                <w:tab w:val="left" w:pos="9160"/>
+                <w:tab w:val="left" w:pos="10076"/>
+                <w:tab w:val="left" w:pos="10992"/>
+                <w:tab w:val="left" w:pos="11908"/>
+                <w:tab w:val="left" w:pos="12824"/>
+                <w:tab w:val="left" w:pos="13740"/>
+                <w:tab w:val="left" w:pos="14656"/>
+              </w:tabs>
+              <w:ind w:left="300" w:hangingChars="150" w:hanging="300"/>
+              <w:rPr>
+                <w:rFonts w:ascii="Verdana" w:hAnsi="Verdana" w:cs="Courier New"/>
+                <w:i/>
+                <w:kern w:val="0"/>
+                <w:sz w:val="20"/>
+                <w:szCs w:val="20"/>
+              </w:rPr>
+            </w:pPr>
+            <w:r>
+              <w:rPr>
+                <w:rFonts w:ascii="Verdana" w:hAnsi="Verdana" w:cs="Courier New"/>
+                <w:i/>
+                <w:kern w:val="0"/>
+                <w:sz w:val="20"/>
+                <w:szCs w:val="20"/>
+              </w:rPr>
+              <w:t>int main(int argc,char* argv[])</w:t>
+            </w:r>
+            <w:r>
+              <w:rPr>
+                <w:rFonts w:ascii="Verdana" w:hAnsi="Verdana" w:cs="Courier New" w:hint="eastAsia"/>
+                <w:i/>
+                <w:kern w:val="0"/>
+                <w:sz w:val="20"/>
+                <w:szCs w:val="20"/>
+              </w:rPr>
+              <w:t xml:space="preserve"> </w:t>
+            </w:r>
+            <w:r>
+              <w:rPr>
+                <w:rFonts w:ascii="Verdana" w:hAnsi="Verdana" w:cs="Courier New"/>
+                <w:i/>
+                <w:kern w:val="0"/>
+                <w:sz w:val="20"/>
+                <w:szCs w:val="20"/>
+              </w:rPr>
+              <w:t>{</w:t>
+            </w:r>
+            <w:r>
+              <w:rPr>
+                <w:rFonts w:ascii="Verdana" w:hAnsi="Verdana" w:cs="Courier New"/>
+                <w:i/>
+                <w:kern w:val="0"/>
+                <w:sz w:val="20"/>
+                <w:szCs w:val="20"/>
+              </w:rPr>
+              <w:br w:type="textWrapping" w:clear="all"/>
+              <w:t>openlog(argv[0],LOG_CONS | LOG_PID, LOG_USER);</w:t>
+            </w:r>
+          </w:p>
+          <w:p>
+            <w:pPr>
+              <w:widowControl/>
+              <w:tabs>
+                <w:tab w:val="left" w:pos="916"/>
+                <w:tab w:val="left" w:pos="1832"/>
+                <w:tab w:val="left" w:pos="2748"/>
+                <w:tab w:val="left" w:pos="3664"/>
+                <w:tab w:val="left" w:pos="4580"/>
+                <w:tab w:val="left" w:pos="5496"/>
+                <w:tab w:val="left" w:pos="6412"/>
+                <w:tab w:val="left" w:pos="7328"/>
+                <w:tab w:val="left" w:pos="8244"/>
+                <w:tab w:val="left" w:pos="9160"/>
+                <w:tab w:val="left" w:pos="10076"/>
+                <w:tab w:val="left" w:pos="10992"/>
+                <w:tab w:val="left" w:pos="11908"/>
+                <w:tab w:val="left" w:pos="12824"/>
+                <w:tab w:val="left" w:pos="13740"/>
+                <w:tab w:val="left" w:pos="14656"/>
+              </w:tabs>
+              <w:ind w:leftChars="150" w:left="360"/>
+              <w:rPr>
+                <w:rFonts w:ascii="Verdana" w:hAnsi="Verdana" w:cs="Courier New"/>
+                <w:i/>
+                <w:kern w:val="0"/>
+                <w:sz w:val="20"/>
+                <w:szCs w:val="20"/>
+              </w:rPr>
+            </w:pPr>
+            <w:r>
+              <w:rPr>
+                <w:rFonts w:ascii="Verdana" w:hAnsi="Verdana" w:cs="Courier New"/>
+                <w:i/>
+                <w:kern w:val="0"/>
+                <w:sz w:val="20"/>
+                <w:szCs w:val="20"/>
+              </w:rPr>
+              <w:t>int count=0;</w:t>
+            </w:r>
+            <w:r>
+              <w:rPr>
+                <w:rFonts w:ascii="Verdana" w:hAnsi="Verdana" w:cs="Courier New"/>
+                <w:i/>
+                <w:kern w:val="0"/>
+                <w:sz w:val="20"/>
+                <w:szCs w:val="20"/>
+              </w:rPr>
+              <w:br w:type="textWrapping" w:clear="all"/>
+              <w:t>while(count&lt;5)</w:t>
+            </w:r>
+            <w:r>
+              <w:rPr>
+                <w:rFonts w:ascii="Verdana" w:hAnsi="Verdana" w:cs="Courier New" w:hint="eastAsia"/>
+                <w:i/>
+                <w:kern w:val="0"/>
+                <w:sz w:val="20"/>
+                <w:szCs w:val="20"/>
+              </w:rPr>
+              <w:t xml:space="preserve"> </w:t>
+            </w:r>
+            <w:r>
+              <w:rPr>
+                <w:rFonts w:ascii="Verdana" w:hAnsi="Verdana" w:cs="Courier New"/>
+                <w:i/>
+                <w:kern w:val="0"/>
+                <w:sz w:val="20"/>
+                <w:szCs w:val="20"/>
+              </w:rPr>
+              <w:t>{</w:t>
+            </w:r>
+            <w:r>
+              <w:rPr>
+                <w:rFonts w:ascii="Verdana" w:hAnsi="Verdana" w:cs="Courier New"/>
+                <w:i/>
+                <w:kern w:val="0"/>
+                <w:sz w:val="20"/>
+                <w:szCs w:val="20"/>
+              </w:rPr>
+              <w:br w:type="textWrapping" w:clear="all"/>
+            </w:r>
+            <w:r>
+              <w:rPr>
+                <w:rFonts w:ascii="Verdana" w:hAnsi="Verdana" w:cs="Courier New" w:hint="eastAsia"/>
+                <w:i/>
+                <w:kern w:val="0"/>
+                <w:sz w:val="20"/>
+                <w:szCs w:val="20"/>
+              </w:rPr>
+              <w:lastRenderedPageBreak/>
+              <w:t xml:space="preserve">   </w:t>
+            </w:r>
+            <w:r>
+              <w:rPr>
+                <w:rFonts w:ascii="Verdana" w:hAnsi="Verdana" w:cs="Courier New"/>
+                <w:i/>
+                <w:kern w:val="0"/>
+                <w:sz w:val="20"/>
+                <w:szCs w:val="20"/>
+              </w:rPr>
+              <w:t>syslog(LOG_INFO,"%d, log info test...",count);</w:t>
+            </w:r>
+            <w:r>
+              <w:rPr>
+                <w:rFonts w:ascii="Verdana" w:hAnsi="Verdana" w:cs="Courier New"/>
+                <w:i/>
+                <w:kern w:val="0"/>
+                <w:sz w:val="20"/>
+                <w:szCs w:val="20"/>
+              </w:rPr>
+              <w:br w:type="textWrapping" w:clear="all"/>
+            </w:r>
+            <w:r>
+              <w:rPr>
+                <w:rFonts w:ascii="Verdana" w:hAnsi="Verdana" w:cs="Courier New" w:hint="eastAsia"/>
+                <w:i/>
+                <w:kern w:val="0"/>
+                <w:sz w:val="20"/>
+                <w:szCs w:val="20"/>
+              </w:rPr>
+              <w:t xml:space="preserve">   </w:t>
+            </w:r>
+            <w:r>
+              <w:rPr>
+                <w:rFonts w:ascii="Verdana" w:hAnsi="Verdana" w:cs="Courier New"/>
+                <w:i/>
+                <w:kern w:val="0"/>
+                <w:sz w:val="20"/>
+                <w:szCs w:val="20"/>
+              </w:rPr>
+              <w:t>count++;</w:t>
+            </w:r>
+            <w:r>
+              <w:rPr>
+                <w:rFonts w:ascii="Verdana" w:hAnsi="Verdana" w:cs="Courier New"/>
+                <w:i/>
+                <w:kern w:val="0"/>
+                <w:sz w:val="20"/>
+                <w:szCs w:val="20"/>
+              </w:rPr>
+              <w:br w:type="textWrapping" w:clear="all"/>
+              <w:t>}</w:t>
             </w:r>
           </w:p>
           <w:p>
@@ -14830,6 +15209,7 @@
               <w:ind w:firstLine="420"/>
               <w:rPr>
                 <w:rFonts w:ascii="Verdana" w:hAnsi="Verdana" w:cs="Courier New"/>
+                <w:i/>
                 <w:kern w:val="0"/>
                 <w:sz w:val="20"/>
                 <w:szCs w:val="20"/>
@@ -14838,39 +15218,12 @@
             <w:r>
               <w:rPr>
                 <w:rFonts w:ascii="Verdana" w:hAnsi="Verdana" w:cs="Courier New"/>
-                <w:kern w:val="0"/>
-                <w:sz w:val="20"/>
-                <w:szCs w:val="20"/>
-              </w:rPr>
-              <w:t>int main(int argc,char* argv[])</w:t>
-            </w:r>
-            <w:r>
-              <w:rPr>
-                <w:rFonts w:ascii="Verdana" w:hAnsi="Verdana" w:cs="Courier New" w:hint="eastAsia"/>
-                <w:kern w:val="0"/>
-                <w:sz w:val="20"/>
-                <w:szCs w:val="20"/>
-              </w:rPr>
-              <w:t xml:space="preserve"> </w:t>
-            </w:r>
-            <w:r>
-              <w:rPr>
-                <w:rFonts w:ascii="Verdana" w:hAnsi="Verdana" w:cs="Courier New"/>
-                <w:kern w:val="0"/>
-                <w:sz w:val="20"/>
-                <w:szCs w:val="20"/>
-              </w:rPr>
-              <w:t>{</w:t>
-            </w:r>
-            <w:r>
-              <w:rPr>
-                <w:rFonts w:ascii="Verdana" w:hAnsi="Verdana" w:cs="Courier New"/>
-                <w:kern w:val="0"/>
-                <w:sz w:val="20"/>
-                <w:szCs w:val="20"/>
-              </w:rPr>
-              <w:br w:type="textWrapping" w:clear="all"/>
-              <w:t>openlog(argv[0],LOG_CONS | LOG_PID, LOG_USER);</w:t>
+                <w:i/>
+                <w:kern w:val="0"/>
+                <w:sz w:val="20"/>
+                <w:szCs w:val="20"/>
+              </w:rPr>
+              <w:t>closelog();</w:t>
             </w:r>
           </w:p>
           <w:p>
@@ -14905,160 +15258,17 @@
             <w:r>
               <w:rPr>
                 <w:rFonts w:ascii="Verdana" w:hAnsi="Verdana" w:cs="Courier New"/>
-                <w:kern w:val="0"/>
-                <w:sz w:val="20"/>
-                <w:szCs w:val="20"/>
-              </w:rPr>
-              <w:t>int count=0;</w:t>
+                <w:i/>
+                <w:kern w:val="0"/>
+                <w:sz w:val="20"/>
+                <w:szCs w:val="20"/>
+              </w:rPr>
+              <w:t>return 0;</w:t>
             </w:r>
             <w:r>
               <w:rPr>
                 <w:rFonts w:ascii="Verdana" w:hAnsi="Verdana" w:cs="Courier New"/>
-                <w:kern w:val="0"/>
-                <w:sz w:val="20"/>
-                <w:szCs w:val="20"/>
-              </w:rPr>
-              <w:br w:type="textWrapping" w:clear="all"/>
-            </w:r>
-            <w:r>
-              <w:rPr>
-                <w:rFonts w:ascii="Verdana" w:hAnsi="Verdana" w:cs="Courier New"/>
-                <w:kern w:val="0"/>
-                <w:sz w:val="20"/>
-                <w:szCs w:val="20"/>
-              </w:rPr>
-              <w:lastRenderedPageBreak/>
-              <w:t>while(count&lt;5)</w:t>
-            </w:r>
-            <w:r>
-              <w:rPr>
-                <w:rFonts w:ascii="Verdana" w:hAnsi="Verdana" w:cs="Courier New" w:hint="eastAsia"/>
-                <w:kern w:val="0"/>
-                <w:sz w:val="20"/>
-                <w:szCs w:val="20"/>
-              </w:rPr>
-              <w:t xml:space="preserve"> </w:t>
-            </w:r>
-            <w:r>
-              <w:rPr>
-                <w:rFonts w:ascii="Verdana" w:hAnsi="Verdana" w:cs="Courier New"/>
-                <w:kern w:val="0"/>
-                <w:sz w:val="20"/>
-                <w:szCs w:val="20"/>
-              </w:rPr>
-              <w:t>{</w:t>
-            </w:r>
-            <w:r>
-              <w:rPr>
-                <w:rFonts w:ascii="Verdana" w:hAnsi="Verdana" w:cs="Courier New"/>
-                <w:kern w:val="0"/>
-                <w:sz w:val="20"/>
-                <w:szCs w:val="20"/>
-              </w:rPr>
-              <w:br w:type="textWrapping" w:clear="all"/>
-              <w:t>syslog(LOG_INFO,"%d, log info test...",count);</w:t>
-            </w:r>
-            <w:r>
-              <w:rPr>
-                <w:rFonts w:ascii="Verdana" w:hAnsi="Verdana" w:cs="Courier New"/>
-                <w:kern w:val="0"/>
-                <w:sz w:val="20"/>
-                <w:szCs w:val="20"/>
-              </w:rPr>
-              <w:br w:type="textWrapping" w:clear="all"/>
-              <w:t>count++;</w:t>
-            </w:r>
-            <w:r>
-              <w:rPr>
-                <w:rFonts w:ascii="Verdana" w:hAnsi="Verdana" w:cs="Courier New"/>
-                <w:kern w:val="0"/>
-                <w:sz w:val="20"/>
-                <w:szCs w:val="20"/>
-              </w:rPr>
-              <w:br w:type="textWrapping" w:clear="all"/>
-              <w:t>}</w:t>
-            </w:r>
-          </w:p>
-          <w:p>
-            <w:pPr>
-              <w:widowControl/>
-              <w:tabs>
-                <w:tab w:val="left" w:pos="916"/>
-                <w:tab w:val="left" w:pos="1832"/>
-                <w:tab w:val="left" w:pos="2748"/>
-                <w:tab w:val="left" w:pos="3664"/>
-                <w:tab w:val="left" w:pos="4580"/>
-                <w:tab w:val="left" w:pos="5496"/>
-                <w:tab w:val="left" w:pos="6412"/>
-                <w:tab w:val="left" w:pos="7328"/>
-                <w:tab w:val="left" w:pos="8244"/>
-                <w:tab w:val="left" w:pos="9160"/>
-                <w:tab w:val="left" w:pos="10076"/>
-                <w:tab w:val="left" w:pos="10992"/>
-                <w:tab w:val="left" w:pos="11908"/>
-                <w:tab w:val="left" w:pos="12824"/>
-                <w:tab w:val="left" w:pos="13740"/>
-                <w:tab w:val="left" w:pos="14656"/>
-              </w:tabs>
-              <w:ind w:firstLine="420"/>
-              <w:rPr>
-                <w:rFonts w:ascii="Verdana" w:hAnsi="Verdana" w:cs="Courier New"/>
-                <w:kern w:val="0"/>
-                <w:sz w:val="20"/>
-                <w:szCs w:val="20"/>
-              </w:rPr>
-            </w:pPr>
-            <w:r>
-              <w:rPr>
-                <w:rFonts w:ascii="Verdana" w:hAnsi="Verdana" w:cs="Courier New"/>
-                <w:kern w:val="0"/>
-                <w:sz w:val="20"/>
-                <w:szCs w:val="20"/>
-              </w:rPr>
-              <w:t>closelog();</w:t>
-            </w:r>
-          </w:p>
-          <w:p>
-            <w:pPr>
-              <w:widowControl/>
-              <w:tabs>
-                <w:tab w:val="left" w:pos="916"/>
-                <w:tab w:val="left" w:pos="1832"/>
-                <w:tab w:val="left" w:pos="2748"/>
-                <w:tab w:val="left" w:pos="3664"/>
-                <w:tab w:val="left" w:pos="4580"/>
-                <w:tab w:val="left" w:pos="5496"/>
-                <w:tab w:val="left" w:pos="6412"/>
-                <w:tab w:val="left" w:pos="7328"/>
-                <w:tab w:val="left" w:pos="8244"/>
-                <w:tab w:val="left" w:pos="9160"/>
-                <w:tab w:val="left" w:pos="10076"/>
-                <w:tab w:val="left" w:pos="10992"/>
-                <w:tab w:val="left" w:pos="11908"/>
-                <w:tab w:val="left" w:pos="12824"/>
-                <w:tab w:val="left" w:pos="13740"/>
-                <w:tab w:val="left" w:pos="14656"/>
-              </w:tabs>
-              <w:ind w:firstLine="420"/>
-              <w:rPr>
-                <w:rFonts w:ascii="Verdana" w:hAnsi="Verdana" w:cs="Courier New"/>
-                <w:kern w:val="0"/>
-                <w:sz w:val="20"/>
-                <w:szCs w:val="20"/>
-              </w:rPr>
-            </w:pPr>
-            <w:r>
-              <w:rPr>
-                <w:rFonts w:ascii="Verdana" w:hAnsi="Verdana" w:cs="Courier New"/>
-                <w:kern w:val="0"/>
-                <w:sz w:val="20"/>
-                <w:szCs w:val="20"/>
-              </w:rPr>
-              <w:t>return 0;</w:t>
-            </w:r>
-            <w:r>
-              <w:rPr>
-                <w:rFonts w:ascii="Verdana" w:hAnsi="Verdana" w:cs="Courier New"/>
+                <w:i/>
                 <w:kern w:val="0"/>
                 <w:sz w:val="20"/>
                 <w:szCs w:val="20"/>
@@ -15092,28 +15302,6 @@
         <w:lastRenderedPageBreak/>
         <w:t>如何查看执行结果呢？</w:t>
       </w:r>
-    </w:p>
-    <w:p>
-      <w:pPr>
-        <w:widowControl/>
-        <w:shd w:val="clear" w:color="auto" w:fill="F8F8F8"/>
-        <w:ind w:firstLine="420"/>
-        <w:rPr>
-          <w:rFonts w:ascii="Verdana" w:hAnsi="Verdana" w:cs="新細明體"/>
-          <w:kern w:val="0"/>
-          <w:sz w:val="20"/>
-          <w:szCs w:val="20"/>
-        </w:rPr>
-      </w:pPr>
-      <w:r>
-        <w:rPr>
-          <w:rFonts w:ascii="Verdana" w:hAnsi="Verdana" w:cs="新細明體"/>
-          <w:kern w:val="0"/>
-          <w:sz w:val="20"/>
-          <w:szCs w:val="20"/>
-        </w:rPr>
-        <w:t>前面介绍了</w:t>
-      </w:r>
       <w:r>
         <w:rPr>
           <w:rFonts w:ascii="Verdana" w:hAnsi="Verdana" w:cs="新細明體"/>
@@ -15161,12 +15349,21 @@
       </w:r>
       <w:r>
         <w:rPr>
-          <w:rFonts w:ascii="Verdana" w:hAnsi="Verdana" w:cs="新細明體"/>
-          <w:kern w:val="0"/>
-          <w:sz w:val="20"/>
-          <w:szCs w:val="20"/>
-        </w:rPr>
-        <w:t>函数时，指定的</w:t>
+          <w:rFonts w:ascii="Verdana" w:hAnsi="Verdana" w:cs="新細明體" w:hint="eastAsia"/>
+          <w:kern w:val="0"/>
+          <w:sz w:val="20"/>
+          <w:szCs w:val="20"/>
+        </w:rPr>
+        <w:t>()</w:t>
+      </w:r>
+      <w:r>
+        <w:rPr>
+          <w:rFonts w:ascii="Verdana" w:hAnsi="Verdana" w:cs="新細明體"/>
+          <w:kern w:val="0"/>
+          <w:sz w:val="20"/>
+          <w:szCs w:val="20"/>
+        </w:rPr>
+        <w:t>时，指定的</w:t>
       </w:r>
       <w:r>
         <w:rPr>
@@ -15436,29 +15633,7 @@
           <w:sz w:val="20"/>
           <w:szCs w:val="20"/>
         </w:rPr>
-        <w:t>。</w:t>
-      </w:r>
-    </w:p>
-    <w:p>
-      <w:pPr>
-        <w:widowControl/>
-        <w:shd w:val="clear" w:color="auto" w:fill="F8F8F8"/>
-        <w:ind w:firstLine="420"/>
-        <w:rPr>
-          <w:rFonts w:ascii="Verdana" w:hAnsi="Verdana" w:cs="新細明體"/>
-          <w:kern w:val="0"/>
-          <w:sz w:val="20"/>
-          <w:szCs w:val="20"/>
-        </w:rPr>
-      </w:pPr>
-      <w:r>
-        <w:rPr>
-          <w:rFonts w:ascii="Verdana" w:hAnsi="Verdana" w:cs="新細明體"/>
-          <w:kern w:val="0"/>
-          <w:sz w:val="20"/>
-          <w:szCs w:val="20"/>
-        </w:rPr>
-        <w:t>由于查看</w:t>
+        <w:t>。查看</w:t>
       </w:r>
       <w:r>
         <w:rPr>
@@ -16037,7 +16212,16 @@
           <w:sz w:val="20"/>
           <w:szCs w:val="20"/>
         </w:rPr>
-        <w:t>由于守护进程的特点，守护进程往往作为服务器（</w:t>
+        <w:t>由于守护进程的特点，守护进程往往作为服务器</w:t>
+      </w:r>
+      <w:r>
+        <w:rPr>
+          <w:rFonts w:ascii="Verdana" w:hAnsi="Verdana" w:cs="新細明體" w:hint="eastAsia"/>
+          <w:kern w:val="0"/>
+          <w:sz w:val="20"/>
+          <w:szCs w:val="20"/>
+        </w:rPr>
+        <w:t>(</w:t>
       </w:r>
       <w:r>
         <w:rPr>
@@ -16050,12 +16234,21 @@
       </w:r>
       <w:r>
         <w:rPr>
-          <w:rFonts w:ascii="Verdana" w:hAnsi="Verdana" w:cs="新細明體"/>
-          <w:kern w:val="0"/>
-          <w:sz w:val="20"/>
-          <w:szCs w:val="20"/>
-        </w:rPr>
-        <w:t>）进程。例如，</w:t>
+          <w:rFonts w:ascii="Verdana" w:hAnsi="Verdana" w:cs="新細明體" w:hint="eastAsia"/>
+          <w:kern w:val="0"/>
+          <w:sz w:val="20"/>
+          <w:szCs w:val="20"/>
+        </w:rPr>
+        <w:t>)</w:t>
+      </w:r>
+      <w:r>
+        <w:rPr>
+          <w:rFonts w:ascii="Verdana" w:hAnsi="Verdana" w:cs="新細明體"/>
+          <w:kern w:val="0"/>
+          <w:sz w:val="20"/>
+          <w:szCs w:val="20"/>
+        </w:rPr>
+        <w:t>进程。例如，</w:t>
       </w:r>
       <w:r>
         <w:rPr>
@@ -16073,7 +16266,25 @@
           <w:sz w:val="20"/>
           <w:szCs w:val="20"/>
         </w:rPr>
-        <w:t>守护进程用来接收其他守护进程发送的消息。其他的守护进程是作为客户机（</w:t>
+        <w:t>守护进程</w:t>
+      </w:r>
+      <w:r>
+        <w:rPr>
+          <w:rFonts w:ascii="Verdana" w:hAnsi="Verdana" w:cs="新細明體"/>
+          <w:kern w:val="0"/>
+          <w:sz w:val="20"/>
+          <w:szCs w:val="20"/>
+        </w:rPr>
+        <w:t>接收其他守护进程发送的消息。其他的守护进程是作为客户机</w:t>
+      </w:r>
+      <w:r>
+        <w:rPr>
+          <w:rFonts w:ascii="Verdana" w:hAnsi="Verdana" w:cs="新細明體" w:hint="eastAsia"/>
+          <w:kern w:val="0"/>
+          <w:sz w:val="20"/>
+          <w:szCs w:val="20"/>
+        </w:rPr>
+        <w:t>(</w:t>
       </w:r>
       <w:r>
         <w:rPr>
@@ -16086,12 +16297,21 @@
       </w:r>
       <w:r>
         <w:rPr>
-          <w:rFonts w:ascii="Verdana" w:hAnsi="Verdana" w:cs="新細明體"/>
-          <w:kern w:val="0"/>
-          <w:sz w:val="20"/>
-          <w:szCs w:val="20"/>
-        </w:rPr>
-        <w:t>）存在的。</w:t>
+          <w:rFonts w:ascii="Verdana" w:hAnsi="Verdana" w:cs="新細明體" w:hint="eastAsia"/>
+          <w:kern w:val="0"/>
+          <w:sz w:val="20"/>
+          <w:szCs w:val="20"/>
+        </w:rPr>
+        <w:t>)</w:t>
+      </w:r>
+      <w:r>
+        <w:rPr>
+          <w:rFonts w:ascii="Verdana" w:hAnsi="Verdana" w:cs="新細明體"/>
+          <w:kern w:val="0"/>
+          <w:sz w:val="20"/>
+          <w:szCs w:val="20"/>
+        </w:rPr>
+        <w:t>存在的。</w:t>
       </w:r>
     </w:p>
     <w:p>
@@ -16109,47 +16329,24 @@
       <w:r>
         <w:rPr>
           <w:rFonts w:ascii="Verdana" w:hAnsi="Verdana" w:cs="新細明體"/>
-          <w:kern w:val="0"/>
-          <w:sz w:val="20"/>
-          <w:szCs w:val="20"/>
-        </w:rPr>
-        <w:t>一般情况下，服务器是一个为客户机服务的进程。客户机给服务器发送服务请求，服务器相应这种请求。这一工作模式存在于很多场合，例如，常见的</w:t>
-      </w:r>
-      <w:r>
-        <w:rPr>
-          <w:rFonts w:ascii="Verdana" w:hAnsi="Verdana" w:cs="新細明體"/>
-          <w:kern w:val="0"/>
-          <w:sz w:val="20"/>
-          <w:szCs w:val="20"/>
-        </w:rPr>
-        <w:t>ftp</w:t>
-      </w:r>
-      <w:r>
-        <w:rPr>
-          <w:rFonts w:ascii="Verdana" w:hAnsi="Verdana" w:cs="新細明體"/>
-          <w:kern w:val="0"/>
-          <w:sz w:val="20"/>
-          <w:szCs w:val="20"/>
-        </w:rPr>
-        <w:t>服务器、</w:t>
-      </w:r>
-      <w:r>
-        <w:rPr>
-          <w:rFonts w:ascii="Verdana" w:hAnsi="Verdana" w:cs="新細明體"/>
-          <w:kern w:val="0"/>
-          <w:sz w:val="20"/>
-          <w:szCs w:val="20"/>
-        </w:rPr>
-        <w:t>telnet</w:t>
-      </w:r>
-      <w:r>
-        <w:rPr>
-          <w:rFonts w:ascii="Verdana" w:hAnsi="Verdana" w:cs="新細明體"/>
-          <w:kern w:val="0"/>
-          <w:sz w:val="20"/>
-          <w:szCs w:val="20"/>
-        </w:rPr>
-        <w:t>服务器等。</w:t>
+          <w:b/>
+          <w:bCs/>
+          <w:kern w:val="0"/>
+          <w:sz w:val="20"/>
+          <w:szCs w:val="20"/>
+        </w:rPr>
+        <w:t xml:space="preserve">8.5  </w:t>
+      </w:r>
+      <w:r>
+        <w:rPr>
+          <w:rFonts w:ascii="Verdana" w:hAnsi="Verdana" w:cs="新細明體"/>
+          <w:b/>
+          <w:bCs/>
+          <w:kern w:val="0"/>
+          <w:sz w:val="20"/>
+          <w:szCs w:val="20"/>
+        </w:rPr>
+        <w:t>综合实例：定时执行任务的守护进程</w:t>
       </w:r>
     </w:p>
     <w:p>
@@ -16167,55 +16364,20 @@
       <w:r>
         <w:rPr>
           <w:rFonts w:ascii="Verdana" w:hAnsi="Verdana" w:cs="新細明體"/>
-          <w:b/>
-          <w:bCs/>
-          <w:kern w:val="0"/>
-          <w:sz w:val="20"/>
-          <w:szCs w:val="20"/>
-        </w:rPr>
-        <w:t xml:space="preserve">8.5  </w:t>
-      </w:r>
-      <w:r>
-        <w:rPr>
-          <w:rFonts w:ascii="Verdana" w:hAnsi="Verdana" w:cs="新細明體"/>
-          <w:b/>
-          <w:bCs/>
-          <w:kern w:val="0"/>
-          <w:sz w:val="20"/>
-          <w:szCs w:val="20"/>
-        </w:rPr>
-        <w:t>综合实例：定时执行任务的守护进程</w:t>
-      </w:r>
-    </w:p>
-    <w:p>
-      <w:pPr>
-        <w:widowControl/>
-        <w:shd w:val="clear" w:color="auto" w:fill="F8F8F8"/>
-        <w:ind w:firstLine="420"/>
-        <w:rPr>
-          <w:rFonts w:ascii="Verdana" w:hAnsi="Verdana" w:cs="新細明體"/>
-          <w:kern w:val="0"/>
-          <w:sz w:val="20"/>
-          <w:szCs w:val="20"/>
-        </w:rPr>
-      </w:pPr>
-      <w:r>
-        <w:rPr>
-          <w:rFonts w:ascii="Verdana" w:hAnsi="Verdana" w:cs="新細明體"/>
-          <w:kern w:val="0"/>
-          <w:sz w:val="20"/>
-          <w:szCs w:val="20"/>
-        </w:rPr>
-        <w:t>这</w:t>
-      </w:r>
-      <w:r>
-        <w:rPr>
-          <w:rFonts w:ascii="Verdana" w:hAnsi="Verdana" w:cs="新細明體"/>
-          <w:kern w:val="0"/>
-          <w:sz w:val="20"/>
-          <w:szCs w:val="20"/>
-        </w:rPr>
-        <w:t>说明如何编写守护进程。在实际中，处于这一位置的代码往往是一个无限的</w:t>
+          <w:kern w:val="0"/>
+          <w:sz w:val="20"/>
+          <w:szCs w:val="20"/>
+        </w:rPr>
+        <w:t>在实际中</w:t>
+      </w:r>
+      <w:r>
+        <w:rPr>
+          <w:rFonts w:ascii="Verdana" w:hAnsi="Verdana" w:cs="新細明體"/>
+          <w:kern w:val="0"/>
+          <w:sz w:val="20"/>
+          <w:szCs w:val="20"/>
+        </w:rPr>
+        <w:t>的代码往往是一个无限的</w:t>
       </w:r>
       <w:r>
         <w:rPr>
@@ -16233,7 +16395,16 @@
           <w:sz w:val="20"/>
           <w:szCs w:val="20"/>
         </w:rPr>
-        <w:t>循环。这样，守护进程直到系统关闭时才会终止，下面给出相关的伪代码。</w:t>
+        <w:t>循环。这样</w:t>
+      </w:r>
+      <w:r>
+        <w:rPr>
+          <w:rFonts w:ascii="Verdana" w:hAnsi="Verdana" w:cs="新細明體"/>
+          <w:kern w:val="0"/>
+          <w:sz w:val="20"/>
+          <w:szCs w:val="20"/>
+        </w:rPr>
+        <w:t>守护进程直到系统关闭时才会终止，下面给出相关的伪代码。</w:t>
       </w:r>
     </w:p>
     <w:tbl>
@@ -16303,9 +16474,9 @@
                 <w:tab w:val="left" w:pos="13740"/>
                 <w:tab w:val="left" w:pos="14656"/>
               </w:tabs>
-              <w:ind w:firstLine="420"/>
               <w:rPr>
                 <w:rFonts w:ascii="Verdana" w:hAnsi="Verdana" w:cs="Courier New"/>
+                <w:i/>
                 <w:kern w:val="0"/>
                 <w:sz w:val="20"/>
                 <w:szCs w:val="20"/>
@@ -16314,6 +16485,7 @@
             <w:r>
               <w:rPr>
                 <w:rFonts w:ascii="Verdana" w:hAnsi="Verdana" w:cs="Courier New"/>
+                <w:i/>
                 <w:kern w:val="0"/>
                 <w:sz w:val="20"/>
                 <w:szCs w:val="20"/>
@@ -16323,6 +16495,7 @@
             <w:r>
               <w:rPr>
                 <w:rFonts w:ascii="Verdana" w:hAnsi="Verdana" w:cs="Courier New"/>
+                <w:i/>
                 <w:kern w:val="0"/>
                 <w:sz w:val="20"/>
                 <w:szCs w:val="20"/>
@@ -16333,11 +16506,31 @@
             <w:r>
               <w:rPr>
                 <w:rFonts w:ascii="Verdana" w:hAnsi="Verdana" w:cs="Courier New"/>
+                <w:i/>
                 <w:kern w:val="0"/>
                 <w:sz w:val="20"/>
                 <w:szCs w:val="20"/>
               </w:rPr>
               <w:br w:type="textWrapping" w:clear="all"/>
+            </w:r>
+            <w:r>
+              <w:rPr>
+                <w:rFonts w:ascii="Verdana" w:hAnsi="Verdana" w:cs="Courier New" w:hint="eastAsia"/>
+                <w:i/>
+                <w:kern w:val="0"/>
+                <w:sz w:val="20"/>
+                <w:szCs w:val="20"/>
+              </w:rPr>
+              <w:t xml:space="preserve">   </w:t>
+            </w:r>
+            <w:r>
+              <w:rPr>
+                <w:rFonts w:ascii="Verdana" w:hAnsi="Verdana" w:cs="Courier New"/>
+                <w:i/>
+                <w:kern w:val="0"/>
+                <w:sz w:val="20"/>
+                <w:szCs w:val="20"/>
+              </w:rPr>
               <w:t>daemon(0,0);</w:t>
             </w:r>
           </w:p>
@@ -16362,26 +16555,49 @@
                 <w:tab w:val="left" w:pos="13740"/>
                 <w:tab w:val="left" w:pos="14656"/>
               </w:tabs>
-              <w:ind w:firstLine="420"/>
+              <w:ind w:leftChars="150" w:left="360"/>
+              <w:rPr>
+                <w:rFonts w:ascii="Verdana" w:hAnsi="Verdana" w:cs="Courier New" w:hint="eastAsia"/>
+                <w:i/>
+                <w:kern w:val="0"/>
+                <w:sz w:val="20"/>
+                <w:szCs w:val="20"/>
+              </w:rPr>
+            </w:pPr>
+            <w:r>
               <w:rPr>
                 <w:rFonts w:ascii="Verdana" w:hAnsi="Verdana" w:cs="Courier New"/>
-                <w:kern w:val="0"/>
-                <w:sz w:val="20"/>
-                <w:szCs w:val="20"/>
-              </w:rPr>
-            </w:pPr>
+                <w:i/>
+                <w:kern w:val="0"/>
+                <w:sz w:val="20"/>
+                <w:szCs w:val="20"/>
+              </w:rPr>
+              <w:t>while(1){</w:t>
+            </w:r>
+            <w:r>
+              <w:rPr>
+                <w:rFonts w:ascii="Verdana" w:hAnsi="Verdana" w:cs="Courier New" w:hint="eastAsia"/>
+                <w:i/>
+                <w:kern w:val="0"/>
+                <w:sz w:val="20"/>
+                <w:szCs w:val="20"/>
+              </w:rPr>
+              <w:t xml:space="preserve"> </w:t>
+            </w:r>
             <w:r>
               <w:rPr>
                 <w:rFonts w:ascii="Verdana" w:hAnsi="Verdana" w:cs="Courier New"/>
-                <w:kern w:val="0"/>
-                <w:sz w:val="20"/>
-                <w:szCs w:val="20"/>
-              </w:rPr>
-              <w:t>while(1){</w:t>
+                <w:i/>
+                <w:kern w:val="0"/>
+                <w:sz w:val="20"/>
+                <w:szCs w:val="20"/>
+              </w:rPr>
+              <w:t>do something</w:t>
             </w:r>
             <w:r>
               <w:rPr>
                 <w:rFonts w:ascii="Verdana" w:hAnsi="Verdana" w:cs="Courier New" w:hint="eastAsia"/>
+                <w:i/>
                 <w:kern w:val="0"/>
                 <w:sz w:val="20"/>
                 <w:szCs w:val="20"/>
@@ -16391,33 +16607,17 @@
             <w:r>
               <w:rPr>
                 <w:rFonts w:ascii="Verdana" w:hAnsi="Verdana" w:cs="Courier New"/>
-                <w:kern w:val="0"/>
-                <w:sz w:val="20"/>
-                <w:szCs w:val="20"/>
-              </w:rPr>
-              <w:t>do something</w:t>
-            </w:r>
-            <w:r>
-              <w:rPr>
-                <w:rFonts w:ascii="Verdana" w:hAnsi="Verdana" w:cs="Courier New" w:hint="eastAsia"/>
-                <w:kern w:val="0"/>
-                <w:sz w:val="20"/>
-                <w:szCs w:val="20"/>
-              </w:rPr>
-              <w:t xml:space="preserve"> </w:t>
+                <w:i/>
+                <w:kern w:val="0"/>
+                <w:sz w:val="20"/>
+                <w:szCs w:val="20"/>
+              </w:rPr>
+              <w:t>}</w:t>
             </w:r>
             <w:r>
               <w:rPr>
                 <w:rFonts w:ascii="Verdana" w:hAnsi="Verdana" w:cs="Courier New"/>
-                <w:kern w:val="0"/>
-                <w:sz w:val="20"/>
-                <w:szCs w:val="20"/>
-              </w:rPr>
-              <w:t>}</w:t>
-            </w:r>
-            <w:r>
-              <w:rPr>
-                <w:rFonts w:ascii="Verdana" w:hAnsi="Verdana" w:cs="Courier New"/>
+                <w:i/>
                 <w:kern w:val="0"/>
                 <w:sz w:val="20"/>
                 <w:szCs w:val="20"/>
@@ -16425,19 +16625,49 @@
               <w:br w:type="textWrapping" w:clear="all"/>
               <w:t>return 0;</w:t>
             </w:r>
-            <w:r>
+          </w:p>
+          <w:p>
+            <w:pPr>
+              <w:widowControl/>
+              <w:tabs>
+                <w:tab w:val="left" w:pos="916"/>
+                <w:tab w:val="left" w:pos="1832"/>
+                <w:tab w:val="left" w:pos="2748"/>
+                <w:tab w:val="left" w:pos="3664"/>
+                <w:tab w:val="left" w:pos="4580"/>
+                <w:tab w:val="left" w:pos="5496"/>
+                <w:tab w:val="left" w:pos="6412"/>
+                <w:tab w:val="left" w:pos="7328"/>
+                <w:tab w:val="left" w:pos="8244"/>
+                <w:tab w:val="left" w:pos="9160"/>
+                <w:tab w:val="left" w:pos="10076"/>
+                <w:tab w:val="left" w:pos="10992"/>
+                <w:tab w:val="left" w:pos="11908"/>
+                <w:tab w:val="left" w:pos="12824"/>
+                <w:tab w:val="left" w:pos="13740"/>
+                <w:tab w:val="left" w:pos="14656"/>
+              </w:tabs>
               <w:rPr>
                 <w:rFonts w:ascii="Verdana" w:hAnsi="Verdana" w:cs="Courier New"/>
                 <w:kern w:val="0"/>
                 <w:sz w:val="20"/>
                 <w:szCs w:val="20"/>
               </w:rPr>
-              <w:br w:type="textWrapping" w:clear="all"/>
+            </w:pPr>
+            <w:r>
+              <w:rPr>
+                <w:rFonts w:ascii="Verdana" w:hAnsi="Verdana" w:cs="Courier New"/>
+                <w:i/>
+                <w:kern w:val="0"/>
+                <w:sz w:val="20"/>
+                <w:szCs w:val="20"/>
+              </w:rPr>
               <w:t>} </w:t>
             </w:r>
             <w:r>
               <w:rPr>
                 <w:rFonts w:ascii="Verdana" w:hAnsi="Verdana" w:cs="Courier New"/>
+                <w:i/>
                 <w:kern w:val="0"/>
                 <w:sz w:val="20"/>
                 <w:szCs w:val="20"/>
@@ -16540,7 +16770,25 @@
           <w:sz w:val="20"/>
           <w:szCs w:val="20"/>
         </w:rPr>
-        <w:t>循环中添加读写系统当前时间的代码，并判断两次读取的时间差。当到达某个时刻时（如</w:t>
+        <w:t>循环中添加读写系统当前时间的代码，并判断两次读取的时间差。当到达某个时刻时</w:t>
+      </w:r>
+      <w:r>
+        <w:rPr>
+          <w:rFonts w:ascii="Verdana" w:hAnsi="Verdana" w:cs="新細明體" w:hint="eastAsia"/>
+          <w:kern w:val="0"/>
+          <w:sz w:val="20"/>
+          <w:szCs w:val="20"/>
+        </w:rPr>
+        <w:t>(</w:t>
+      </w:r>
+      <w:r>
+        <w:rPr>
+          <w:rFonts w:ascii="Verdana" w:hAnsi="Verdana" w:cs="新細明體"/>
+          <w:kern w:val="0"/>
+          <w:sz w:val="20"/>
+          <w:szCs w:val="20"/>
+        </w:rPr>
+        <w:t>如</w:t>
       </w:r>
       <w:r>
         <w:rPr>
@@ -16553,12 +16801,23 @@
       </w:r>
       <w:r>
         <w:rPr>
-          <w:rFonts w:ascii="Verdana" w:hAnsi="Verdana" w:cs="新細明體"/>
-          <w:kern w:val="0"/>
-          <w:sz w:val="20"/>
-          <w:szCs w:val="20"/>
-        </w:rPr>
-        <w:t>）就在日志中写入相关记录。</w:t>
+          <w:rFonts w:ascii="Verdana" w:hAnsi="Verdana" w:cs="新細明體" w:hint="eastAsia"/>
+          <w:kern w:val="0"/>
+          <w:sz w:val="20"/>
+          <w:szCs w:val="20"/>
+        </w:rPr>
+        <w:t>)</w:t>
+      </w:r>
+      <w:bookmarkStart w:id="0" w:name="_GoBack"/>
+      <w:bookmarkEnd w:id="0"/>
+      <w:r>
+        <w:rPr>
+          <w:rFonts w:ascii="Verdana" w:hAnsi="Verdana" w:cs="新細明體"/>
+          <w:kern w:val="0"/>
+          <w:sz w:val="20"/>
+          <w:szCs w:val="20"/>
+        </w:rPr>
+        <w:t>就在日志中写入相关记录。</w:t>
       </w:r>
     </w:p>
     <w:sectPr>
@@ -22089,7 +22348,7 @@
 </file>
 
 <file path=customXml/itemProps1.xml><?xml version="1.0" encoding="utf-8"?>
-<ds:datastoreItem xmlns:ds="http://schemas.openxmlformats.org/officeDocument/2006/customXml" ds:itemID="{FDA60DFD-D861-44A1-862F-3BDC9E854A3B}">
+<ds:datastoreItem xmlns:ds="http://schemas.openxmlformats.org/officeDocument/2006/customXml" ds:itemID="{6082E289-FC2A-4536-B0EB-83498357D6FC}">
   <ds:schemaRefs>
     <ds:schemaRef ds:uri="http://schemas.openxmlformats.org/officeDocument/2006/bibliography"/>
   </ds:schemaRefs>

--- a/Work/Linux/Daemon.docx
+++ b/Work/Linux/Daemon.docx
@@ -10,18 +10,35 @@
           <w:szCs w:val="20"/>
         </w:rPr>
       </w:pPr>
-      <w:hyperlink r:id="rId9" w:history="1">
-        <w:r>
-          <w:rPr>
-            <w:rStyle w:val="Hyperlink"/>
-            <w:rFonts w:ascii="Verdana" w:hAnsi="Verdana"/>
-            <w:color w:val="auto"/>
-            <w:sz w:val="16"/>
-            <w:szCs w:val="20"/>
-          </w:rPr>
-          <w:t>http://book.51cto.com/art/200711/59762.htm</w:t>
-        </w:r>
-      </w:hyperlink>
+      <w:r>
+        <w:fldChar w:fldCharType="begin"/>
+      </w:r>
+      <w:r>
+        <w:instrText xml:space="preserve"> HYPERLINK "http://book.51cto.com/art/200711/59762.htm" </w:instrText>
+      </w:r>
+      <w:r>
+        <w:fldChar w:fldCharType="separate"/>
+      </w:r>
+      <w:r>
+        <w:rPr>
+          <w:rStyle w:val="Hyperlink"/>
+          <w:rFonts w:ascii="Verdana" w:hAnsi="Verdana"/>
+          <w:color w:val="auto"/>
+          <w:sz w:val="16"/>
+          <w:szCs w:val="20"/>
+        </w:rPr>
+        <w:t>http://book.51cto.com/art/200711/59762.htm</w:t>
+      </w:r>
+      <w:r>
+        <w:rPr>
+          <w:rStyle w:val="Hyperlink"/>
+          <w:rFonts w:ascii="Verdana" w:hAnsi="Verdana"/>
+          <w:color w:val="auto"/>
+          <w:sz w:val="16"/>
+          <w:szCs w:val="20"/>
+        </w:rPr>
+        <w:fldChar w:fldCharType="end"/>
+      </w:r>
     </w:p>
     <w:p>
       <w:pPr>
@@ -73,7 +90,25 @@
           <w:sz w:val="20"/>
           <w:szCs w:val="20"/>
         </w:rPr>
-        <w:t>系統啟動時往往需要啟動很多的系統服務程序，</w:t>
+        <w:t>系統啟動時</w:t>
+      </w:r>
+      <w:r>
+        <w:rPr>
+          <w:rFonts w:ascii="Verdana" w:hAnsi="Verdana" w:cs="新細明體"/>
+          <w:kern w:val="0"/>
+          <w:sz w:val="20"/>
+          <w:szCs w:val="20"/>
+        </w:rPr>
+        <w:t>需要啟動很多</w:t>
+      </w:r>
+      <w:r>
+        <w:rPr>
+          <w:rFonts w:ascii="Verdana" w:hAnsi="Verdana" w:cs="新細明體"/>
+          <w:kern w:val="0"/>
+          <w:sz w:val="20"/>
+          <w:szCs w:val="20"/>
+        </w:rPr>
+        <w:t>系統服務程序，</w:t>
       </w:r>
       <w:r>
         <w:rPr>
@@ -136,41 +171,58 @@
           <w:sz w:val="20"/>
           <w:szCs w:val="20"/>
         </w:rPr>
-        <w:t>等服務程序，這些系統服務程序往往是運行在後台的，</w:t>
-      </w:r>
-      <w:r>
-        <w:rPr>
-          <w:rFonts w:ascii="Verdana" w:hAnsi="Verdana" w:cs="新細明體"/>
-          <w:kern w:val="0"/>
-          <w:sz w:val="20"/>
-          <w:szCs w:val="20"/>
-        </w:rPr>
-        <w:t>服務程序稱為守護進程</w:t>
-      </w:r>
-      <w:r>
-        <w:rPr>
-          <w:rFonts w:ascii="Verdana" w:hAnsi="Verdana" w:cs="新細明體"/>
-          <w:kern w:val="0"/>
-          <w:sz w:val="20"/>
-          <w:szCs w:val="20"/>
+        <w:t>等，這些系統服務程序往往是運行在後台的，</w:t>
+      </w:r>
+      <w:r>
+        <w:rPr>
+          <w:rFonts w:ascii="Verdana" w:hAnsi="Verdana" w:cs="新細明體"/>
+          <w:kern w:val="0"/>
+          <w:sz w:val="20"/>
+          <w:szCs w:val="20"/>
+        </w:rPr>
+        <w:t>服務程序稱為</w:t>
+      </w:r>
+      <w:r>
+        <w:rPr>
+          <w:rFonts w:ascii="Verdana" w:hAnsi="Verdana" w:cs="新細明體"/>
+          <w:color w:val="0000CC"/>
+          <w:kern w:val="0"/>
+          <w:sz w:val="20"/>
+          <w:szCs w:val="20"/>
+          <w:shd w:val="pct15" w:color="auto" w:fill="FFFFFF"/>
+        </w:rPr>
+        <w:t>守護進程</w:t>
+      </w:r>
+      <w:r>
+        <w:rPr>
+          <w:rFonts w:ascii="Verdana" w:hAnsi="Verdana" w:cs="新細明體"/>
+          <w:color w:val="0000CC"/>
+          <w:kern w:val="0"/>
+          <w:sz w:val="20"/>
+          <w:szCs w:val="20"/>
+          <w:shd w:val="pct15" w:color="auto" w:fill="FFFFFF"/>
         </w:rPr>
         <w:t>(</w:t>
       </w:r>
       <w:r>
         <w:rPr>
           <w:rFonts w:ascii="Verdana" w:hAnsi="Verdana" w:cs="新細明體"/>
-          <w:kern w:val="0"/>
-          <w:sz w:val="20"/>
-          <w:szCs w:val="20"/>
+          <w:color w:val="0000CC"/>
+          <w:kern w:val="0"/>
+          <w:sz w:val="20"/>
+          <w:szCs w:val="20"/>
+          <w:shd w:val="pct15" w:color="auto" w:fill="FFFFFF"/>
         </w:rPr>
         <w:t>daemon</w:t>
       </w:r>
       <w:r>
         <w:rPr>
           <w:rFonts w:ascii="Verdana" w:hAnsi="Verdana" w:cs="新細明體"/>
-          <w:kern w:val="0"/>
-          <w:sz w:val="20"/>
-          <w:szCs w:val="20"/>
+          <w:color w:val="0000CC"/>
+          <w:kern w:val="0"/>
+          <w:sz w:val="20"/>
+          <w:szCs w:val="20"/>
+          <w:shd w:val="pct15" w:color="auto" w:fill="FFFFFF"/>
         </w:rPr>
         <w:t>)</w:t>
       </w:r>
@@ -192,7 +244,73 @@
           <w:szCs w:val="20"/>
           <w:shd w:val="pct15" w:color="auto" w:fill="FFFFFF"/>
         </w:rPr>
-        <w:t>由於守護進程運行在後台中，不可能向終端輸出相關的運行信息，因此，日誌系統是守護進程用於記錄信息的重要手段</w:t>
+        <w:t>守護進程運行在後台</w:t>
+      </w:r>
+      <w:r>
+        <w:rPr>
+          <w:rFonts w:ascii="Verdana" w:hAnsi="Verdana" w:cs="新細明體"/>
+          <w:color w:val="0000CC"/>
+          <w:kern w:val="0"/>
+          <w:sz w:val="20"/>
+          <w:szCs w:val="20"/>
+          <w:shd w:val="pct15" w:color="auto" w:fill="FFFFFF"/>
+        </w:rPr>
+        <w:t>，不</w:t>
+      </w:r>
+      <w:r>
+        <w:rPr>
+          <w:rFonts w:ascii="Verdana" w:hAnsi="Verdana" w:cs="新細明體"/>
+          <w:color w:val="0000CC"/>
+          <w:kern w:val="0"/>
+          <w:sz w:val="20"/>
+          <w:szCs w:val="20"/>
+          <w:shd w:val="pct15" w:color="auto" w:fill="FFFFFF"/>
+        </w:rPr>
+        <w:t>能向終端輸出</w:t>
+      </w:r>
+      <w:r>
+        <w:rPr>
+          <w:rFonts w:ascii="Verdana" w:hAnsi="Verdana" w:cs="新細明體"/>
+          <w:color w:val="0000CC"/>
+          <w:kern w:val="0"/>
+          <w:sz w:val="20"/>
+          <w:szCs w:val="20"/>
+          <w:shd w:val="pct15" w:color="auto" w:fill="FFFFFF"/>
+        </w:rPr>
+        <w:t>信息，因此</w:t>
+      </w:r>
+      <w:r>
+        <w:rPr>
+          <w:rFonts w:ascii="Verdana" w:hAnsi="Verdana" w:cs="新細明體"/>
+          <w:color w:val="0000CC"/>
+          <w:kern w:val="0"/>
+          <w:sz w:val="20"/>
+          <w:szCs w:val="20"/>
+          <w:shd w:val="pct15" w:color="auto" w:fill="FFFFFF"/>
+        </w:rPr>
+        <w:t>日誌系統是守護進程</w:t>
+      </w:r>
+      <w:r>
+        <w:rPr>
+          <w:rFonts w:ascii="Verdana" w:hAnsi="Verdana" w:cs="新細明體"/>
+          <w:color w:val="0000CC"/>
+          <w:kern w:val="0"/>
+          <w:sz w:val="20"/>
+          <w:szCs w:val="20"/>
+          <w:shd w:val="pct15" w:color="auto" w:fill="FFFFFF"/>
+        </w:rPr>
+        <w:t>記錄信息的</w:t>
+      </w:r>
+      <w:r>
+        <w:rPr>
+          <w:rFonts w:ascii="Verdana" w:hAnsi="Verdana" w:cs="新細明體"/>
+          <w:color w:val="0000CC"/>
+          <w:kern w:val="0"/>
+          <w:sz w:val="20"/>
+          <w:szCs w:val="20"/>
+          <w:shd w:val="pct15" w:color="auto" w:fill="FFFFFF"/>
+        </w:rPr>
+        <w:t>手段</w:t>
       </w:r>
       <w:r>
         <w:rPr>
@@ -325,15 +443,18 @@
         </w:rPr>
         <w:t>所示為使用</w:t>
       </w:r>
-      <w:r>
-        <w:rPr>
-          <w:rFonts w:ascii="Verdana" w:hAnsi="Verdana" w:cs="新細明體"/>
+      <w:proofErr w:type="spellStart"/>
+      <w:r>
+        <w:rPr>
+          <w:rFonts w:ascii="Verdana" w:hAnsi="Verdana" w:cs="新細明體"/>
+          <w:i/>
           <w:kern w:val="0"/>
           <w:sz w:val="20"/>
           <w:szCs w:val="20"/>
         </w:rPr>
         <w:t>ps</w:t>
       </w:r>
+      <w:proofErr w:type="spellEnd"/>
       <w:r>
         <w:rPr>
           <w:rFonts w:ascii="Verdana" w:hAnsi="Verdana" w:cs="新細明體"/>
@@ -575,77 +696,107 @@
           <w:sz w:val="20"/>
           <w:szCs w:val="20"/>
         </w:rPr>
-        <w:t>。所有的守護進程的父進程都為</w:t>
-      </w:r>
-      <w:r>
-        <w:rPr>
-          <w:rFonts w:ascii="Verdana" w:hAnsi="Verdana" w:cs="新細明體"/>
-          <w:kern w:val="0"/>
-          <w:sz w:val="20"/>
-          <w:szCs w:val="20"/>
+        <w:t>。</w:t>
+      </w:r>
+      <w:r>
+        <w:rPr>
+          <w:rFonts w:ascii="Verdana" w:hAnsi="Verdana" w:cs="新細明體"/>
+          <w:color w:val="0000CC"/>
+          <w:kern w:val="0"/>
+          <w:sz w:val="20"/>
+          <w:szCs w:val="20"/>
+          <w:shd w:val="pct15" w:color="auto" w:fill="FFFFFF"/>
+        </w:rPr>
+        <w:t>所有的守護進程的父進程都為</w:t>
+      </w:r>
+      <w:proofErr w:type="spellStart"/>
+      <w:r>
+        <w:rPr>
+          <w:rFonts w:ascii="Verdana" w:hAnsi="Verdana" w:cs="新細明體"/>
+          <w:i/>
+          <w:color w:val="0000CC"/>
+          <w:kern w:val="0"/>
+          <w:sz w:val="20"/>
+          <w:szCs w:val="20"/>
+          <w:shd w:val="pct15" w:color="auto" w:fill="FFFFFF"/>
         </w:rPr>
         <w:t>init</w:t>
       </w:r>
-      <w:r>
-        <w:rPr>
-          <w:rFonts w:ascii="Verdana" w:hAnsi="Verdana" w:cs="新細明體"/>
-          <w:kern w:val="0"/>
-          <w:sz w:val="20"/>
-          <w:szCs w:val="20"/>
+      <w:proofErr w:type="spellEnd"/>
+      <w:r>
+        <w:rPr>
+          <w:rFonts w:ascii="Verdana" w:hAnsi="Verdana" w:cs="新細明體"/>
+          <w:color w:val="0000CC"/>
+          <w:kern w:val="0"/>
+          <w:sz w:val="20"/>
+          <w:szCs w:val="20"/>
+          <w:shd w:val="pct15" w:color="auto" w:fill="FFFFFF"/>
         </w:rPr>
         <w:t>進程</w:t>
       </w:r>
       <w:r>
         <w:rPr>
           <w:rFonts w:ascii="Verdana" w:hAnsi="Verdana" w:cs="新細明體"/>
-          <w:kern w:val="0"/>
-          <w:sz w:val="20"/>
-          <w:szCs w:val="20"/>
+          <w:color w:val="0000CC"/>
+          <w:kern w:val="0"/>
+          <w:sz w:val="20"/>
+          <w:szCs w:val="20"/>
+          <w:shd w:val="pct15" w:color="auto" w:fill="FFFFFF"/>
         </w:rPr>
         <w:t>(</w:t>
       </w:r>
       <w:r>
         <w:rPr>
           <w:rFonts w:ascii="Verdana" w:hAnsi="Verdana" w:cs="新細明體"/>
-          <w:kern w:val="0"/>
-          <w:sz w:val="20"/>
-          <w:szCs w:val="20"/>
+          <w:color w:val="0000CC"/>
+          <w:kern w:val="0"/>
+          <w:sz w:val="20"/>
+          <w:szCs w:val="20"/>
+          <w:shd w:val="pct15" w:color="auto" w:fill="FFFFFF"/>
         </w:rPr>
         <w:t>PID</w:t>
       </w:r>
       <w:r>
         <w:rPr>
           <w:rFonts w:ascii="Verdana" w:hAnsi="Verdana" w:cs="新細明體"/>
-          <w:kern w:val="0"/>
-          <w:sz w:val="20"/>
-          <w:szCs w:val="20"/>
+          <w:color w:val="0000CC"/>
+          <w:kern w:val="0"/>
+          <w:sz w:val="20"/>
+          <w:szCs w:val="20"/>
+          <w:shd w:val="pct15" w:color="auto" w:fill="FFFFFF"/>
         </w:rPr>
         <w:t>為</w:t>
       </w:r>
       <w:r>
         <w:rPr>
           <w:rFonts w:ascii="Verdana" w:hAnsi="Verdana" w:cs="新細明體"/>
-          <w:kern w:val="0"/>
-          <w:sz w:val="20"/>
-          <w:szCs w:val="20"/>
+          <w:color w:val="0000CC"/>
+          <w:kern w:val="0"/>
+          <w:sz w:val="20"/>
+          <w:szCs w:val="20"/>
+          <w:shd w:val="pct15" w:color="auto" w:fill="FFFFFF"/>
         </w:rPr>
         <w:t>1</w:t>
       </w:r>
       <w:r>
         <w:rPr>
           <w:rFonts w:ascii="Verdana" w:hAnsi="Verdana" w:cs="新細明體"/>
-          <w:kern w:val="0"/>
-          <w:sz w:val="20"/>
-          <w:szCs w:val="20"/>
+          <w:color w:val="0000CC"/>
+          <w:kern w:val="0"/>
+          <w:sz w:val="20"/>
+          <w:szCs w:val="20"/>
+          <w:shd w:val="pct15" w:color="auto" w:fill="FFFFFF"/>
         </w:rPr>
         <w:t>的進程</w:t>
       </w:r>
       <w:r>
         <w:rPr>
           <w:rFonts w:ascii="Verdana" w:hAnsi="Verdana" w:cs="新細明體"/>
-          <w:kern w:val="0"/>
-          <w:sz w:val="20"/>
-          <w:szCs w:val="20"/>
+          <w:color w:val="0000CC"/>
+          <w:kern w:val="0"/>
+          <w:sz w:val="20"/>
+          <w:szCs w:val="20"/>
+          <w:shd w:val="pct15" w:color="auto" w:fill="FFFFFF"/>
         </w:rPr>
         <w:t>)</w:t>
       </w:r>
@@ -676,15 +827,18 @@
         </w:rPr>
         <w:t>所示。可以使用</w:t>
       </w:r>
-      <w:r>
-        <w:rPr>
-          <w:rFonts w:ascii="Verdana" w:hAnsi="Verdana" w:cs="新細明體"/>
+      <w:proofErr w:type="spellStart"/>
+      <w:r>
+        <w:rPr>
+          <w:rFonts w:ascii="Verdana" w:hAnsi="Verdana" w:cs="新細明體"/>
+          <w:i/>
           <w:kern w:val="0"/>
           <w:sz w:val="20"/>
           <w:szCs w:val="20"/>
         </w:rPr>
         <w:t>pstree</w:t>
       </w:r>
+      <w:proofErr w:type="spellEnd"/>
       <w:r>
         <w:rPr>
           <w:rFonts w:ascii="Verdana" w:hAnsi="Verdana" w:cs="新細明體"/>
@@ -725,7 +879,7 @@
           <w:szCs w:val="20"/>
         </w:rPr>
       </w:pPr>
-      <w:hyperlink r:id="rId10" w:tgtFrame="_blank" w:history="1">
+      <w:hyperlink r:id="rId9" w:tgtFrame="_blank" w:history="1">
         <w:r>
           <w:rPr>
             <w:rFonts w:ascii="Verdana" w:hAnsi="Verdana" w:cs="新細明體"/>
@@ -796,6 +950,33 @@
             <w:sz w:val="20"/>
             <w:szCs w:val="20"/>
           </w:rPr>
+          <w:instrText xml:space="preserve"> INCLUDEPICTURE  "http://new.51cto.com/files/uploadimg/20071107/172203636.gif" \* MERGEFORMATINET </w:instrText>
+        </w:r>
+        <w:r>
+          <w:rPr>
+            <w:rFonts w:ascii="Verdana" w:hAnsi="Verdana" w:cs="新細明體"/>
+            <w:kern w:val="0"/>
+            <w:sz w:val="20"/>
+            <w:szCs w:val="20"/>
+          </w:rPr>
+          <w:fldChar w:fldCharType="separate"/>
+        </w:r>
+        <w:r>
+          <w:rPr>
+            <w:rFonts w:ascii="Verdana" w:hAnsi="Verdana" w:cs="新細明體"/>
+            <w:kern w:val="0"/>
+            <w:sz w:val="20"/>
+            <w:szCs w:val="20"/>
+          </w:rPr>
+          <w:fldChar w:fldCharType="begin"/>
+        </w:r>
+        <w:r>
+          <w:rPr>
+            <w:rFonts w:ascii="Verdana" w:hAnsi="Verdana" w:cs="新細明體"/>
+            <w:kern w:val="0"/>
+            <w:sz w:val="20"/>
+            <w:szCs w:val="20"/>
+          </w:rPr>
           <w:instrText xml:space="preserve"> </w:instrText>
         </w:r>
         <w:r>
@@ -805,16 +986,7 @@
             <w:sz w:val="20"/>
             <w:szCs w:val="20"/>
           </w:rPr>
-          <w:instrText>INCLUDEPICTURE  "http://new.51cto.com/files/uploadimg/200711</w:instrText>
-        </w:r>
-        <w:r>
-          <w:rPr>
-            <w:rFonts w:ascii="Verdana" w:hAnsi="Verdana" w:cs="新細明體"/>
-            <w:kern w:val="0"/>
-            <w:sz w:val="20"/>
-            <w:szCs w:val="20"/>
-          </w:rPr>
-          <w:instrText>07/172203636.gif" \* MERGEFORMATINET</w:instrText>
+          <w:instrText>INCLUDEPICTURE  "http://new.51cto.com/files/uploadimg/20071107/172203636.gif" \* MERGEFORMATINET</w:instrText>
         </w:r>
         <w:r>
           <w:rPr>
@@ -862,7 +1034,7 @@
               <o:lock v:ext="edit" aspectratio="t"/>
             </v:shapetype>
             <v:shape id="_x0000_i1025" type="#_x0000_t75" alt="" href="http://new.51cto.com/files/uploadimg/20071107/172203636.gif" target="&quot;_blank&quot;" style="width:209.1pt;height:223.5pt" o:button="t">
-              <v:imagedata r:id="rId11" r:href="rId12"/>
+              <v:imagedata r:id="rId10" r:href="rId11"/>
             </v:shape>
           </w:pict>
         </w:r>
@@ -893,6 +1065,15 @@
           </w:rPr>
           <w:fldChar w:fldCharType="end"/>
         </w:r>
+        <w:r>
+          <w:rPr>
+            <w:rFonts w:ascii="Verdana" w:hAnsi="Verdana" w:cs="新細明體"/>
+            <w:kern w:val="0"/>
+            <w:sz w:val="20"/>
+            <w:szCs w:val="20"/>
+          </w:rPr>
+          <w:fldChar w:fldCharType="end"/>
+        </w:r>
       </w:hyperlink>
       <w:r>
         <w:rPr>
@@ -910,8 +1091,19 @@
           <w:sz w:val="20"/>
           <w:szCs w:val="20"/>
         </w:rPr>
-        <w:t>8.1 ps</w:t>
-      </w:r>
+        <w:t xml:space="preserve">8.1 </w:t>
+      </w:r>
+      <w:proofErr w:type="spellStart"/>
+      <w:r>
+        <w:rPr>
+          <w:rFonts w:ascii="Verdana" w:hAnsi="Verdana" w:cs="新細明體"/>
+          <w:kern w:val="0"/>
+          <w:sz w:val="20"/>
+          <w:szCs w:val="20"/>
+        </w:rPr>
+        <w:t>ps</w:t>
+      </w:r>
+      <w:proofErr w:type="spellEnd"/>
       <w:r>
         <w:rPr>
           <w:rFonts w:ascii="Verdana" w:hAnsi="Verdana" w:cs="新細明體"/>
@@ -928,7 +1120,18 @@
           <w:sz w:val="20"/>
           <w:szCs w:val="20"/>
         </w:rPr>
-        <w:t>                     </w:t>
+        <w:t>     </w:t>
+      </w:r>
+      <w:bookmarkStart w:id="0" w:name="_GoBack"/>
+      <w:bookmarkEnd w:id="0"/>
+      <w:r>
+        <w:rPr>
+          <w:rFonts w:ascii="Verdana" w:hAnsi="Verdana" w:cs="新細明體"/>
+          <w:kern w:val="0"/>
+          <w:sz w:val="20"/>
+          <w:szCs w:val="20"/>
+        </w:rPr>
+        <w:t>                </w:t>
       </w:r>
     </w:p>
     <w:p>
@@ -1094,6 +1297,7 @@
         </w:rPr>
         <w:t>．讓</w:t>
       </w:r>
+      <w:proofErr w:type="spellStart"/>
       <w:r>
         <w:rPr>
           <w:rFonts w:ascii="Verdana" w:hAnsi="Verdana" w:cs="新細明體"/>
@@ -1105,6 +1309,7 @@
         </w:rPr>
         <w:t>init</w:t>
       </w:r>
+      <w:proofErr w:type="spellEnd"/>
       <w:r>
         <w:rPr>
           <w:rFonts w:ascii="Verdana" w:hAnsi="Verdana" w:cs="新細明體"/>
@@ -1161,6 +1366,7 @@
         </w:rPr>
         <w:t>產生的子進程將變成孤兒進程，並被</w:t>
       </w:r>
+      <w:proofErr w:type="spellStart"/>
       <w:r>
         <w:rPr>
           <w:rFonts w:ascii="Verdana" w:hAnsi="Verdana" w:cs="新細明體"/>
@@ -1170,6 +1376,7 @@
         </w:rPr>
         <w:t>init</w:t>
       </w:r>
+      <w:proofErr w:type="spellEnd"/>
       <w:r>
         <w:rPr>
           <w:rFonts w:ascii="Verdana" w:hAnsi="Verdana" w:cs="新細明體"/>
@@ -1223,6 +1430,7 @@
         </w:rPr>
         <w:t>．調用</w:t>
       </w:r>
+      <w:proofErr w:type="spellStart"/>
       <w:r>
         <w:rPr>
           <w:rFonts w:ascii="Verdana" w:hAnsi="Verdana" w:cs="新細明體"/>
@@ -1234,6 +1442,7 @@
         </w:rPr>
         <w:t>setsid</w:t>
       </w:r>
+      <w:proofErr w:type="spellEnd"/>
       <w:r>
         <w:rPr>
           <w:rFonts w:ascii="Verdana" w:hAnsi="Verdana" w:cs="新細明體"/>
@@ -1263,6 +1472,7 @@
         </w:rPr>
         <w:t>通過調用</w:t>
       </w:r>
+      <w:proofErr w:type="spellStart"/>
       <w:r>
         <w:rPr>
           <w:rFonts w:ascii="Verdana" w:hAnsi="Verdana" w:cs="新細明體"/>
@@ -1272,6 +1482,7 @@
         </w:rPr>
         <w:t>setsid</w:t>
       </w:r>
+      <w:proofErr w:type="spellEnd"/>
       <w:r>
         <w:rPr>
           <w:rFonts w:ascii="Verdana" w:hAnsi="Verdana" w:cs="新細明體"/>
@@ -1486,7 +1697,27 @@
           <w:sz w:val="20"/>
           <w:szCs w:val="20"/>
         </w:rPr>
-        <w:t>“Ctrl+C”</w:t>
+        <w:t>“</w:t>
+      </w:r>
+      <w:proofErr w:type="spellStart"/>
+      <w:r>
+        <w:rPr>
+          <w:rFonts w:ascii="Verdana" w:hAnsi="Verdana" w:cs="新細明體"/>
+          <w:kern w:val="0"/>
+          <w:sz w:val="20"/>
+          <w:szCs w:val="20"/>
+        </w:rPr>
+        <w:t>Ctrl+C</w:t>
+      </w:r>
+      <w:proofErr w:type="spellEnd"/>
+      <w:r>
+        <w:rPr>
+          <w:rFonts w:ascii="Verdana" w:hAnsi="Verdana" w:cs="新細明體"/>
+          <w:kern w:val="0"/>
+          <w:sz w:val="20"/>
+          <w:szCs w:val="20"/>
+        </w:rPr>
+        <w:t>”</w:t>
       </w:r>
       <w:r>
         <w:rPr>
@@ -1700,19 +1931,7 @@
           <w:szCs w:val="20"/>
           <w:shd w:val="pct15" w:color="auto" w:fill="FFFFFF"/>
         </w:rPr>
-        <w:t>一個會話只</w:t>
-      </w:r>
-      <w:r>
-        <w:rPr>
-          <w:rFonts w:ascii="Verdana" w:hAnsi="Verdana" w:cs="新細明體"/>
-          <w:color w:val="0000CC"/>
-          <w:kern w:val="0"/>
-          <w:sz w:val="20"/>
-          <w:szCs w:val="20"/>
-          <w:shd w:val="pct15" w:color="auto" w:fill="FFFFFF"/>
-        </w:rPr>
-        <w:lastRenderedPageBreak/>
-        <w:t>能有一個控制終端，反之一樣</w:t>
+        <w:t>一個會話只能有一個控制終端，反之一樣</w:t>
       </w:r>
       <w:r>
         <w:rPr>
@@ -1787,7 +2006,7 @@
           <w:szCs w:val="20"/>
         </w:rPr>
       </w:pPr>
-      <w:hyperlink r:id="rId13" w:tgtFrame="_blank" w:history="1">
+      <w:hyperlink r:id="rId12" w:tgtFrame="_blank" w:history="1">
         <w:r>
           <w:rPr>
             <w:rFonts w:ascii="Verdana" w:hAnsi="Verdana" w:cs="新細明體"/>
@@ -1858,6 +2077,33 @@
             <w:sz w:val="20"/>
             <w:szCs w:val="20"/>
           </w:rPr>
+          <w:instrText xml:space="preserve"> INCLUDEPICTURE  "http://new.51cto.com/files/uploadimg/20071107/175723756.gif" \* MERGEFORMATINET </w:instrText>
+        </w:r>
+        <w:r>
+          <w:rPr>
+            <w:rFonts w:ascii="Verdana" w:hAnsi="Verdana" w:cs="新細明體"/>
+            <w:kern w:val="0"/>
+            <w:sz w:val="20"/>
+            <w:szCs w:val="20"/>
+          </w:rPr>
+          <w:fldChar w:fldCharType="separate"/>
+        </w:r>
+        <w:r>
+          <w:rPr>
+            <w:rFonts w:ascii="Verdana" w:hAnsi="Verdana" w:cs="新細明體"/>
+            <w:kern w:val="0"/>
+            <w:sz w:val="20"/>
+            <w:szCs w:val="20"/>
+          </w:rPr>
+          <w:fldChar w:fldCharType="begin"/>
+        </w:r>
+        <w:r>
+          <w:rPr>
+            <w:rFonts w:ascii="Verdana" w:hAnsi="Verdana" w:cs="新細明體"/>
+            <w:kern w:val="0"/>
+            <w:sz w:val="20"/>
+            <w:szCs w:val="20"/>
+          </w:rPr>
           <w:instrText xml:space="preserve"> </w:instrText>
         </w:r>
         <w:r>
@@ -1867,7 +2113,16 @@
             <w:sz w:val="20"/>
             <w:szCs w:val="20"/>
           </w:rPr>
-          <w:instrText>INCLUDEPICTURE  "http://new.51cto.com/files/uploadimg/20071107/175723756.gif" \* MERGEFORMATINET</w:instrText>
+          <w:instrText>INCLUDEPICTURE  "http://new.51cto.com/files/uploadimg/20071</w:instrText>
+        </w:r>
+        <w:r>
+          <w:rPr>
+            <w:rFonts w:ascii="Verdana" w:hAnsi="Verdana" w:cs="新細明體"/>
+            <w:kern w:val="0"/>
+            <w:sz w:val="20"/>
+            <w:szCs w:val="20"/>
+          </w:rPr>
+          <w:instrText>107/175723756.gif" \* MERGEFORMATINET</w:instrText>
         </w:r>
         <w:r>
           <w:rPr>
@@ -1896,7 +2151,7 @@
           </w:rPr>
           <w:pict>
             <v:shape id="_x0000_i1026" type="#_x0000_t75" alt="" href="http://new.51cto.com/files/uploadimg/20071107/175723756.gif" target="&quot;_blank&quot;" style="width:263.25pt;height:147.45pt" o:button="t">
-              <v:imagedata r:id="rId14" r:href="rId15"/>
+              <v:imagedata r:id="rId13" r:href="rId14"/>
             </v:shape>
           </w:pict>
         </w:r>
@@ -1927,6 +2182,15 @@
           </w:rPr>
           <w:fldChar w:fldCharType="end"/>
         </w:r>
+        <w:r>
+          <w:rPr>
+            <w:rFonts w:ascii="Verdana" w:hAnsi="Verdana" w:cs="新細明體"/>
+            <w:kern w:val="0"/>
+            <w:sz w:val="20"/>
+            <w:szCs w:val="20"/>
+          </w:rPr>
+          <w:fldChar w:fldCharType="end"/>
+        </w:r>
       </w:hyperlink>
       <w:r>
         <w:rPr>
@@ -2022,6 +2286,7 @@
         </w:rPr>
         <w:t>系統提供了</w:t>
       </w:r>
+      <w:proofErr w:type="spellStart"/>
       <w:r>
         <w:rPr>
           <w:rFonts w:ascii="Verdana" w:hAnsi="Verdana" w:cs="新細明體"/>
@@ -2033,6 +2298,7 @@
         </w:rPr>
         <w:t>setsid</w:t>
       </w:r>
+      <w:proofErr w:type="spellEnd"/>
       <w:r>
         <w:rPr>
           <w:rFonts w:ascii="Verdana" w:hAnsi="Verdana" w:cs="新細明體"/>
@@ -2053,6 +2319,7 @@
         </w:rPr>
         <w:t>。</w:t>
       </w:r>
+      <w:proofErr w:type="spellStart"/>
       <w:r>
         <w:rPr>
           <w:rFonts w:ascii="Verdana" w:hAnsi="Verdana" w:cs="新細明體"/>
@@ -2062,6 +2329,7 @@
         </w:rPr>
         <w:t>setsid</w:t>
       </w:r>
+      <w:proofErr w:type="spellEnd"/>
       <w:r>
         <w:rPr>
           <w:rFonts w:ascii="Verdana" w:hAnsi="Verdana" w:cs="新細明體"/>
@@ -2189,7 +2457,27 @@
                 <w:sz w:val="20"/>
                 <w:szCs w:val="20"/>
               </w:rPr>
-              <w:t>&lt;unistd.h&gt;</w:t>
+              <w:t>&lt;</w:t>
+            </w:r>
+            <w:proofErr w:type="spellStart"/>
+            <w:r>
+              <w:rPr>
+                <w:rFonts w:ascii="Verdana" w:hAnsi="Verdana" w:cs="新細明體"/>
+                <w:kern w:val="0"/>
+                <w:sz w:val="20"/>
+                <w:szCs w:val="20"/>
+              </w:rPr>
+              <w:t>unistd.h</w:t>
+            </w:r>
+            <w:proofErr w:type="spellEnd"/>
+            <w:r>
+              <w:rPr>
+                <w:rFonts w:ascii="Verdana" w:hAnsi="Verdana" w:cs="新細明體"/>
+                <w:kern w:val="0"/>
+                <w:sz w:val="20"/>
+                <w:szCs w:val="20"/>
+              </w:rPr>
+              <w:t>&gt;</w:t>
             </w:r>
           </w:p>
         </w:tc>
@@ -2269,6 +2557,7 @@
                 <w:szCs w:val="20"/>
               </w:rPr>
             </w:pPr>
+            <w:proofErr w:type="spellStart"/>
             <w:r>
               <w:rPr>
                 <w:rFonts w:ascii="Verdana" w:hAnsi="Verdana" w:cs="新細明體"/>
@@ -2276,7 +2565,37 @@
                 <w:sz w:val="20"/>
                 <w:szCs w:val="20"/>
               </w:rPr>
-              <w:t>pid_t setsid(void);</w:t>
+              <w:t>pid_t</w:t>
+            </w:r>
+            <w:proofErr w:type="spellEnd"/>
+            <w:r>
+              <w:rPr>
+                <w:rFonts w:ascii="Verdana" w:hAnsi="Verdana" w:cs="新細明體"/>
+                <w:kern w:val="0"/>
+                <w:sz w:val="20"/>
+                <w:szCs w:val="20"/>
+              </w:rPr>
+              <w:t xml:space="preserve"> </w:t>
+            </w:r>
+            <w:proofErr w:type="spellStart"/>
+            <w:r>
+              <w:rPr>
+                <w:rFonts w:ascii="Verdana" w:hAnsi="Verdana" w:cs="新細明體"/>
+                <w:kern w:val="0"/>
+                <w:sz w:val="20"/>
+                <w:szCs w:val="20"/>
+              </w:rPr>
+              <w:t>setsid</w:t>
+            </w:r>
+            <w:proofErr w:type="spellEnd"/>
+            <w:r>
+              <w:rPr>
+                <w:rFonts w:ascii="Verdana" w:hAnsi="Verdana" w:cs="新細明體"/>
+                <w:kern w:val="0"/>
+                <w:sz w:val="20"/>
+                <w:szCs w:val="20"/>
+              </w:rPr>
+              <w:t>(void);</w:t>
             </w:r>
           </w:p>
         </w:tc>
@@ -2452,6 +2771,7 @@
               </w:rPr>
               <w:t>是否設置</w:t>
             </w:r>
+            <w:proofErr w:type="spellStart"/>
             <w:r>
               <w:rPr>
                 <w:rFonts w:ascii="Verdana" w:hAnsi="Verdana" w:cs="新細明體"/>
@@ -2461,6 +2781,7 @@
               </w:rPr>
               <w:t>errno</w:t>
             </w:r>
+            <w:proofErr w:type="spellEnd"/>
           </w:p>
         </w:tc>
       </w:tr>
@@ -2651,6 +2972,7 @@
           <w:szCs w:val="20"/>
         </w:rPr>
       </w:pPr>
+      <w:proofErr w:type="spellStart"/>
       <w:r>
         <w:rPr>
           <w:rFonts w:ascii="Verdana" w:hAnsi="Verdana" w:cs="新細明體"/>
@@ -2662,6 +2984,7 @@
         </w:rPr>
         <w:t>setsid</w:t>
       </w:r>
+      <w:proofErr w:type="spellEnd"/>
       <w:r>
         <w:rPr>
           <w:rFonts w:ascii="Verdana" w:hAnsi="Verdana" w:cs="新細明體"/>
@@ -2673,6 +2996,7 @@
         </w:rPr>
         <w:t>函數將創建新的會話，並使得調用</w:t>
       </w:r>
+      <w:proofErr w:type="spellStart"/>
       <w:r>
         <w:rPr>
           <w:rFonts w:ascii="Verdana" w:hAnsi="Verdana" w:cs="新細明體"/>
@@ -2684,6 +3008,7 @@
         </w:rPr>
         <w:t>setsid</w:t>
       </w:r>
+      <w:proofErr w:type="spellEnd"/>
       <w:r>
         <w:rPr>
           <w:rFonts w:ascii="Verdana" w:hAnsi="Verdana" w:cs="新細明體"/>
@@ -2695,6 +3020,7 @@
         </w:rPr>
         <w:t>函數的進程成為新會話的領頭進程。調用</w:t>
       </w:r>
+      <w:proofErr w:type="spellStart"/>
       <w:r>
         <w:rPr>
           <w:rFonts w:ascii="Verdana" w:hAnsi="Verdana" w:cs="新細明體"/>
@@ -2706,6 +3032,7 @@
         </w:rPr>
         <w:t>setsid</w:t>
       </w:r>
+      <w:proofErr w:type="spellEnd"/>
       <w:r>
         <w:rPr>
           <w:rFonts w:ascii="Verdana" w:hAnsi="Verdana" w:cs="新細明體"/>
@@ -2748,6 +3075,7 @@
         </w:rPr>
         <w:t>。</w:t>
       </w:r>
+      <w:proofErr w:type="spellStart"/>
       <w:r>
         <w:rPr>
           <w:rFonts w:ascii="Verdana" w:hAnsi="Verdana" w:cs="新細明體"/>
@@ -2757,6 +3085,7 @@
         </w:rPr>
         <w:t>setsid</w:t>
       </w:r>
+      <w:proofErr w:type="spellEnd"/>
       <w:r>
         <w:rPr>
           <w:rFonts w:ascii="Verdana" w:hAnsi="Verdana" w:cs="新細明體"/>
@@ -2873,6 +3202,7 @@
         </w:rPr>
         <w:t>目錄）。更改工作目錄使用的函數是</w:t>
       </w:r>
+      <w:proofErr w:type="spellStart"/>
       <w:r>
         <w:rPr>
           <w:rFonts w:ascii="Verdana" w:hAnsi="Verdana" w:cs="新細明體"/>
@@ -2882,6 +3212,7 @@
         </w:rPr>
         <w:t>chdir</w:t>
       </w:r>
+      <w:proofErr w:type="spellEnd"/>
       <w:r>
         <w:rPr>
           <w:rFonts w:ascii="Verdana" w:hAnsi="Verdana" w:cs="新細明體"/>
@@ -3001,8 +3332,9 @@
           <w:szCs w:val="20"/>
           <w:shd w:val="pct15" w:color="auto" w:fill="FFFFFF"/>
         </w:rPr>
-        <w:t>/dev/null</w:t>
-      </w:r>
+        <w:t>/</w:t>
+      </w:r>
+      <w:proofErr w:type="spellStart"/>
       <w:r>
         <w:rPr>
           <w:rFonts w:ascii="Verdana" w:hAnsi="Verdana" w:cs="新細明體"/>
@@ -3012,6 +3344,29 @@
           <w:szCs w:val="20"/>
           <w:shd w:val="pct15" w:color="auto" w:fill="FFFFFF"/>
         </w:rPr>
+        <w:t>dev</w:t>
+      </w:r>
+      <w:proofErr w:type="spellEnd"/>
+      <w:r>
+        <w:rPr>
+          <w:rFonts w:ascii="Verdana" w:hAnsi="Verdana" w:cs="新細明體"/>
+          <w:color w:val="0000CC"/>
+          <w:kern w:val="0"/>
+          <w:sz w:val="20"/>
+          <w:szCs w:val="20"/>
+          <w:shd w:val="pct15" w:color="auto" w:fill="FFFFFF"/>
+        </w:rPr>
+        <w:t>/null</w:t>
+      </w:r>
+      <w:r>
+        <w:rPr>
+          <w:rFonts w:ascii="Verdana" w:hAnsi="Verdana" w:cs="新細明體"/>
+          <w:color w:val="0000CC"/>
+          <w:kern w:val="0"/>
+          <w:sz w:val="20"/>
+          <w:szCs w:val="20"/>
+          <w:shd w:val="pct15" w:color="auto" w:fill="FFFFFF"/>
+        </w:rPr>
         <w:t>設備上</w:t>
       </w:r>
       <w:r>
@@ -3030,7 +3385,27 @@
           <w:sz w:val="20"/>
           <w:szCs w:val="20"/>
         </w:rPr>
-        <w:t>/dev/null</w:t>
+        <w:t>/</w:t>
+      </w:r>
+      <w:proofErr w:type="spellStart"/>
+      <w:r>
+        <w:rPr>
+          <w:rFonts w:ascii="Verdana" w:hAnsi="Verdana" w:cs="新細明體"/>
+          <w:kern w:val="0"/>
+          <w:sz w:val="20"/>
+          <w:szCs w:val="20"/>
+        </w:rPr>
+        <w:t>dev</w:t>
+      </w:r>
+      <w:proofErr w:type="spellEnd"/>
+      <w:r>
+        <w:rPr>
+          <w:rFonts w:ascii="Verdana" w:hAnsi="Verdana" w:cs="新細明體"/>
+          <w:kern w:val="0"/>
+          <w:sz w:val="20"/>
+          <w:szCs w:val="20"/>
+        </w:rPr>
+        <w:t>/null</w:t>
       </w:r>
       <w:r>
         <w:rPr>
@@ -3153,15 +3528,49 @@
               </w:rPr>
               <w:br w:type="textWrapping" w:clear="all"/>
             </w:r>
-            <w:r>
-              <w:rPr>
-                <w:rFonts w:ascii="Verdana" w:hAnsi="Verdana" w:cs="Courier New"/>
-                <w:i/>
-                <w:kern w:val="0"/>
-                <w:sz w:val="20"/>
-                <w:szCs w:val="20"/>
-              </w:rPr>
-              <w:t xml:space="preserve">int fd; </w:t>
+            <w:proofErr w:type="spellStart"/>
+            <w:r>
+              <w:rPr>
+                <w:rFonts w:ascii="Verdana" w:hAnsi="Verdana" w:cs="Courier New"/>
+                <w:i/>
+                <w:kern w:val="0"/>
+                <w:sz w:val="20"/>
+                <w:szCs w:val="20"/>
+              </w:rPr>
+              <w:t>int</w:t>
+            </w:r>
+            <w:proofErr w:type="spellEnd"/>
+            <w:r>
+              <w:rPr>
+                <w:rFonts w:ascii="Verdana" w:hAnsi="Verdana" w:cs="Courier New"/>
+                <w:i/>
+                <w:kern w:val="0"/>
+                <w:sz w:val="20"/>
+                <w:szCs w:val="20"/>
+              </w:rPr>
+              <w:t xml:space="preserve"> </w:t>
+            </w:r>
+            <w:proofErr w:type="spellStart"/>
+            <w:r>
+              <w:rPr>
+                <w:rFonts w:ascii="Verdana" w:hAnsi="Verdana" w:cs="Courier New"/>
+                <w:i/>
+                <w:kern w:val="0"/>
+                <w:sz w:val="20"/>
+                <w:szCs w:val="20"/>
+              </w:rPr>
+              <w:t>fd</w:t>
+            </w:r>
+            <w:proofErr w:type="spellEnd"/>
+            <w:r>
+              <w:rPr>
+                <w:rFonts w:ascii="Verdana" w:hAnsi="Verdana" w:cs="Courier New"/>
+                <w:i/>
+                <w:kern w:val="0"/>
+                <w:sz w:val="20"/>
+                <w:szCs w:val="20"/>
+              </w:rPr>
+              <w:t xml:space="preserve">; </w:t>
             </w:r>
             <w:r>
               <w:rPr>
@@ -3193,7 +3602,50 @@
                 <w:szCs w:val="20"/>
               </w:rPr>
               <w:br w:type="textWrapping" w:clear="all"/>
-              <w:t xml:space="preserve">fd = open ("/dev/null", O_RDWR, 0); </w:t>
+            </w:r>
+            <w:proofErr w:type="spellStart"/>
+            <w:r>
+              <w:rPr>
+                <w:rFonts w:ascii="Verdana" w:hAnsi="Verdana" w:cs="Courier New"/>
+                <w:i/>
+                <w:kern w:val="0"/>
+                <w:sz w:val="20"/>
+                <w:szCs w:val="20"/>
+              </w:rPr>
+              <w:t>fd</w:t>
+            </w:r>
+            <w:proofErr w:type="spellEnd"/>
+            <w:r>
+              <w:rPr>
+                <w:rFonts w:ascii="Verdana" w:hAnsi="Verdana" w:cs="Courier New"/>
+                <w:i/>
+                <w:kern w:val="0"/>
+                <w:sz w:val="20"/>
+                <w:szCs w:val="20"/>
+              </w:rPr>
+              <w:t xml:space="preserve"> = open ("/</w:t>
+            </w:r>
+            <w:proofErr w:type="spellStart"/>
+            <w:r>
+              <w:rPr>
+                <w:rFonts w:ascii="Verdana" w:hAnsi="Verdana" w:cs="Courier New"/>
+                <w:i/>
+                <w:kern w:val="0"/>
+                <w:sz w:val="20"/>
+                <w:szCs w:val="20"/>
+              </w:rPr>
+              <w:t>dev</w:t>
+            </w:r>
+            <w:proofErr w:type="spellEnd"/>
+            <w:r>
+              <w:rPr>
+                <w:rFonts w:ascii="Verdana" w:hAnsi="Verdana" w:cs="Courier New"/>
+                <w:i/>
+                <w:kern w:val="0"/>
+                <w:sz w:val="20"/>
+                <w:szCs w:val="20"/>
+              </w:rPr>
+              <w:t xml:space="preserve">/null", O_RDWR, 0); </w:t>
             </w:r>
             <w:r>
               <w:rPr>
@@ -3204,7 +3656,29 @@
                 <w:szCs w:val="20"/>
               </w:rPr>
               <w:br w:type="textWrapping" w:clear="all"/>
-              <w:t xml:space="preserve">if (fd != -1) { </w:t>
+              <w:t>if (</w:t>
+            </w:r>
+            <w:proofErr w:type="spellStart"/>
+            <w:r>
+              <w:rPr>
+                <w:rFonts w:ascii="Verdana" w:hAnsi="Verdana" w:cs="Courier New"/>
+                <w:i/>
+                <w:kern w:val="0"/>
+                <w:sz w:val="20"/>
+                <w:szCs w:val="20"/>
+              </w:rPr>
+              <w:t>fd</w:t>
+            </w:r>
+            <w:proofErr w:type="spellEnd"/>
+            <w:r>
+              <w:rPr>
+                <w:rFonts w:ascii="Verdana" w:hAnsi="Verdana" w:cs="Courier New"/>
+                <w:i/>
+                <w:kern w:val="0"/>
+                <w:sz w:val="20"/>
+                <w:szCs w:val="20"/>
+              </w:rPr>
+              <w:t xml:space="preserve"> != -1) { </w:t>
             </w:r>
             <w:r>
               <w:rPr>
@@ -3234,7 +3708,29 @@
                 <w:sz w:val="20"/>
                 <w:szCs w:val="20"/>
               </w:rPr>
-              <w:t xml:space="preserve">dup2 (fd, STDIN_FILENO); </w:t>
+              <w:t>dup2 (</w:t>
+            </w:r>
+            <w:proofErr w:type="spellStart"/>
+            <w:r>
+              <w:rPr>
+                <w:rFonts w:ascii="Verdana" w:hAnsi="Verdana" w:cs="Courier New"/>
+                <w:i/>
+                <w:kern w:val="0"/>
+                <w:sz w:val="20"/>
+                <w:szCs w:val="20"/>
+              </w:rPr>
+              <w:t>fd</w:t>
+            </w:r>
+            <w:proofErr w:type="spellEnd"/>
+            <w:r>
+              <w:rPr>
+                <w:rFonts w:ascii="Verdana" w:hAnsi="Verdana" w:cs="Courier New"/>
+                <w:i/>
+                <w:kern w:val="0"/>
+                <w:sz w:val="20"/>
+                <w:szCs w:val="20"/>
+              </w:rPr>
+              <w:t xml:space="preserve">, STDIN_FILENO); </w:t>
             </w:r>
             <w:r>
               <w:rPr>
@@ -3264,7 +3760,29 @@
                 <w:sz w:val="20"/>
                 <w:szCs w:val="20"/>
               </w:rPr>
-              <w:t xml:space="preserve">dup2 (fd , STDOUT_FILENO); </w:t>
+              <w:t>dup2 (</w:t>
+            </w:r>
+            <w:proofErr w:type="spellStart"/>
+            <w:r>
+              <w:rPr>
+                <w:rFonts w:ascii="Verdana" w:hAnsi="Verdana" w:cs="Courier New"/>
+                <w:i/>
+                <w:kern w:val="0"/>
+                <w:sz w:val="20"/>
+                <w:szCs w:val="20"/>
+              </w:rPr>
+              <w:t>fd</w:t>
+            </w:r>
+            <w:proofErr w:type="spellEnd"/>
+            <w:r>
+              <w:rPr>
+                <w:rFonts w:ascii="Verdana" w:hAnsi="Verdana" w:cs="Courier New"/>
+                <w:i/>
+                <w:kern w:val="0"/>
+                <w:sz w:val="20"/>
+                <w:szCs w:val="20"/>
+              </w:rPr>
+              <w:t xml:space="preserve"> , STDOUT_FILENO); </w:t>
             </w:r>
             <w:r>
               <w:rPr>
@@ -3294,7 +3812,29 @@
                 <w:sz w:val="20"/>
                 <w:szCs w:val="20"/>
               </w:rPr>
-              <w:t xml:space="preserve">dup2 (fd, STDERR_FILENO); </w:t>
+              <w:t>dup2 (</w:t>
+            </w:r>
+            <w:proofErr w:type="spellStart"/>
+            <w:r>
+              <w:rPr>
+                <w:rFonts w:ascii="Verdana" w:hAnsi="Verdana" w:cs="Courier New"/>
+                <w:i/>
+                <w:kern w:val="0"/>
+                <w:sz w:val="20"/>
+                <w:szCs w:val="20"/>
+              </w:rPr>
+              <w:t>fd</w:t>
+            </w:r>
+            <w:proofErr w:type="spellEnd"/>
+            <w:r>
+              <w:rPr>
+                <w:rFonts w:ascii="Verdana" w:hAnsi="Verdana" w:cs="Courier New"/>
+                <w:i/>
+                <w:kern w:val="0"/>
+                <w:sz w:val="20"/>
+                <w:szCs w:val="20"/>
+              </w:rPr>
+              <w:t xml:space="preserve">, STDERR_FILENO); </w:t>
             </w:r>
             <w:r>
               <w:rPr>
@@ -3324,7 +3864,51 @@
                 <w:sz w:val="20"/>
                 <w:szCs w:val="20"/>
               </w:rPr>
-              <w:t xml:space="preserve">if (fd &gt; 2) close (fd); </w:t>
+              <w:t>if (</w:t>
+            </w:r>
+            <w:proofErr w:type="spellStart"/>
+            <w:r>
+              <w:rPr>
+                <w:rFonts w:ascii="Verdana" w:hAnsi="Verdana" w:cs="Courier New"/>
+                <w:i/>
+                <w:kern w:val="0"/>
+                <w:sz w:val="20"/>
+                <w:szCs w:val="20"/>
+              </w:rPr>
+              <w:t>fd</w:t>
+            </w:r>
+            <w:proofErr w:type="spellEnd"/>
+            <w:r>
+              <w:rPr>
+                <w:rFonts w:ascii="Verdana" w:hAnsi="Verdana" w:cs="Courier New"/>
+                <w:i/>
+                <w:kern w:val="0"/>
+                <w:sz w:val="20"/>
+                <w:szCs w:val="20"/>
+              </w:rPr>
+              <w:t xml:space="preserve"> &gt; 2) close (</w:t>
+            </w:r>
+            <w:proofErr w:type="spellStart"/>
+            <w:r>
+              <w:rPr>
+                <w:rFonts w:ascii="Verdana" w:hAnsi="Verdana" w:cs="Courier New"/>
+                <w:i/>
+                <w:kern w:val="0"/>
+                <w:sz w:val="20"/>
+                <w:szCs w:val="20"/>
+              </w:rPr>
+              <w:t>fd</w:t>
+            </w:r>
+            <w:proofErr w:type="spellEnd"/>
+            <w:r>
+              <w:rPr>
+                <w:rFonts w:ascii="Verdana" w:hAnsi="Verdana" w:cs="Courier New"/>
+                <w:i/>
+                <w:kern w:val="0"/>
+                <w:sz w:val="20"/>
+                <w:szCs w:val="20"/>
+              </w:rPr>
+              <w:t xml:space="preserve">); </w:t>
             </w:r>
             <w:r>
               <w:rPr>
@@ -3433,6 +4017,7 @@
         </w:rPr>
         <w:t>使用</w:t>
       </w:r>
+      <w:proofErr w:type="spellStart"/>
       <w:r>
         <w:rPr>
           <w:rFonts w:ascii="Verdana" w:hAnsi="Verdana" w:cs="新細明體"/>
@@ -3442,6 +4027,7 @@
         </w:rPr>
         <w:t>umask</w:t>
       </w:r>
+      <w:proofErr w:type="spellEnd"/>
       <w:r>
         <w:rPr>
           <w:rFonts w:ascii="Verdana" w:hAnsi="Verdana" w:cs="新細明體"/>
@@ -3472,7 +4058,6 @@
           <w:sz w:val="20"/>
           <w:szCs w:val="20"/>
         </w:rPr>
-        <w:lastRenderedPageBreak/>
         <w:t xml:space="preserve">8.2.2  </w:t>
       </w:r>
       <w:r>
@@ -3627,7 +4212,30 @@
                 <w:sz w:val="20"/>
                 <w:szCs w:val="20"/>
               </w:rPr>
-              <w:t>#include &lt;stdio.h&gt;</w:t>
+              <w:lastRenderedPageBreak/>
+              <w:t>#include &lt;</w:t>
+            </w:r>
+            <w:proofErr w:type="spellStart"/>
+            <w:r>
+              <w:rPr>
+                <w:rFonts w:ascii="Verdana" w:hAnsi="Verdana" w:cs="Courier New"/>
+                <w:i/>
+                <w:kern w:val="0"/>
+                <w:sz w:val="20"/>
+                <w:szCs w:val="20"/>
+              </w:rPr>
+              <w:t>stdio.h</w:t>
+            </w:r>
+            <w:proofErr w:type="spellEnd"/>
+            <w:r>
+              <w:rPr>
+                <w:rFonts w:ascii="Verdana" w:hAnsi="Verdana" w:cs="Courier New"/>
+                <w:i/>
+                <w:kern w:val="0"/>
+                <w:sz w:val="20"/>
+                <w:szCs w:val="20"/>
+              </w:rPr>
+              <w:t>&gt;</w:t>
             </w:r>
             <w:r>
               <w:rPr>
@@ -3638,7 +4246,29 @@
                 <w:szCs w:val="20"/>
               </w:rPr>
               <w:br w:type="textWrapping" w:clear="all"/>
-              <w:t>#include &lt;unistd.h&gt;</w:t>
+              <w:t>#include &lt;</w:t>
+            </w:r>
+            <w:proofErr w:type="spellStart"/>
+            <w:r>
+              <w:rPr>
+                <w:rFonts w:ascii="Verdana" w:hAnsi="Verdana" w:cs="Courier New"/>
+                <w:i/>
+                <w:kern w:val="0"/>
+                <w:sz w:val="20"/>
+                <w:szCs w:val="20"/>
+              </w:rPr>
+              <w:t>unistd.h</w:t>
+            </w:r>
+            <w:proofErr w:type="spellEnd"/>
+            <w:r>
+              <w:rPr>
+                <w:rFonts w:ascii="Verdana" w:hAnsi="Verdana" w:cs="Courier New"/>
+                <w:i/>
+                <w:kern w:val="0"/>
+                <w:sz w:val="20"/>
+                <w:szCs w:val="20"/>
+              </w:rPr>
+              <w:t>&gt;</w:t>
             </w:r>
             <w:r>
               <w:rPr>
@@ -3649,7 +4279,29 @@
                 <w:szCs w:val="20"/>
               </w:rPr>
               <w:br w:type="textWrapping" w:clear="all"/>
-              <w:t>#include &lt;sys/types.h&gt;</w:t>
+              <w:t>#include &lt;sys/</w:t>
+            </w:r>
+            <w:proofErr w:type="spellStart"/>
+            <w:r>
+              <w:rPr>
+                <w:rFonts w:ascii="Verdana" w:hAnsi="Verdana" w:cs="Courier New"/>
+                <w:i/>
+                <w:kern w:val="0"/>
+                <w:sz w:val="20"/>
+                <w:szCs w:val="20"/>
+              </w:rPr>
+              <w:t>types.h</w:t>
+            </w:r>
+            <w:proofErr w:type="spellEnd"/>
+            <w:r>
+              <w:rPr>
+                <w:rFonts w:ascii="Verdana" w:hAnsi="Verdana" w:cs="Courier New"/>
+                <w:i/>
+                <w:kern w:val="0"/>
+                <w:sz w:val="20"/>
+                <w:szCs w:val="20"/>
+              </w:rPr>
+              <w:t>&gt;</w:t>
             </w:r>
             <w:r>
               <w:rPr>
@@ -3660,7 +4312,29 @@
                 <w:szCs w:val="20"/>
               </w:rPr>
               <w:br w:type="textWrapping" w:clear="all"/>
-              <w:t>#include &lt;sys/stat.h&gt;</w:t>
+              <w:t>#include &lt;sys/</w:t>
+            </w:r>
+            <w:proofErr w:type="spellStart"/>
+            <w:r>
+              <w:rPr>
+                <w:rFonts w:ascii="Verdana" w:hAnsi="Verdana" w:cs="Courier New"/>
+                <w:i/>
+                <w:kern w:val="0"/>
+                <w:sz w:val="20"/>
+                <w:szCs w:val="20"/>
+              </w:rPr>
+              <w:t>stat.h</w:t>
+            </w:r>
+            <w:proofErr w:type="spellEnd"/>
+            <w:r>
+              <w:rPr>
+                <w:rFonts w:ascii="Verdana" w:hAnsi="Verdana" w:cs="Courier New"/>
+                <w:i/>
+                <w:kern w:val="0"/>
+                <w:sz w:val="20"/>
+                <w:szCs w:val="20"/>
+              </w:rPr>
+              <w:t>&gt;</w:t>
             </w:r>
             <w:r>
               <w:rPr>
@@ -3671,7 +4345,29 @@
                 <w:szCs w:val="20"/>
               </w:rPr>
               <w:br w:type="textWrapping" w:clear="all"/>
-              <w:t>#include &lt;fcntl.h&gt;</w:t>
+              <w:t>#include &lt;</w:t>
+            </w:r>
+            <w:proofErr w:type="spellStart"/>
+            <w:r>
+              <w:rPr>
+                <w:rFonts w:ascii="Verdana" w:hAnsi="Verdana" w:cs="Courier New"/>
+                <w:i/>
+                <w:kern w:val="0"/>
+                <w:sz w:val="20"/>
+                <w:szCs w:val="20"/>
+              </w:rPr>
+              <w:t>fcntl.h</w:t>
+            </w:r>
+            <w:proofErr w:type="spellEnd"/>
+            <w:r>
+              <w:rPr>
+                <w:rFonts w:ascii="Verdana" w:hAnsi="Verdana" w:cs="Courier New"/>
+                <w:i/>
+                <w:kern w:val="0"/>
+                <w:sz w:val="20"/>
+                <w:szCs w:val="20"/>
+              </w:rPr>
+              <w:t>&gt;</w:t>
             </w:r>
           </w:p>
           <w:p>
@@ -3696,13 +4392,56 @@
                 <w:tab w:val="left" w:pos="14656"/>
               </w:tabs>
               <w:rPr>
+                <w:rFonts w:ascii="Verdana" w:hAnsi="Verdana" w:cs="Courier New"/>
+                <w:i/>
+                <w:kern w:val="0"/>
+                <w:sz w:val="20"/>
+                <w:szCs w:val="20"/>
+              </w:rPr>
+            </w:pPr>
+            <w:proofErr w:type="spellStart"/>
+            <w:r>
+              <w:rPr>
+                <w:rFonts w:ascii="Verdana" w:hAnsi="Verdana" w:cs="Courier New"/>
+                <w:i/>
+                <w:kern w:val="0"/>
+                <w:sz w:val="20"/>
+                <w:szCs w:val="20"/>
+              </w:rPr>
+              <w:t>int</w:t>
+            </w:r>
+            <w:proofErr w:type="spellEnd"/>
+            <w:r>
+              <w:rPr>
+                <w:rFonts w:ascii="Verdana" w:hAnsi="Verdana" w:cs="Courier New"/>
+                <w:i/>
+                <w:kern w:val="0"/>
+                <w:sz w:val="20"/>
+                <w:szCs w:val="20"/>
+              </w:rPr>
+              <w:t xml:space="preserve"> </w:t>
+            </w:r>
+            <w:r>
+              <w:rPr>
                 <w:rFonts w:ascii="Verdana" w:hAnsi="Verdana" w:cs="Courier New" w:hint="eastAsia"/>
                 <w:i/>
                 <w:kern w:val="0"/>
                 <w:sz w:val="20"/>
                 <w:szCs w:val="20"/>
               </w:rPr>
-            </w:pPr>
+              <w:t>d</w:t>
+            </w:r>
+            <w:r>
+              <w:rPr>
+                <w:rFonts w:ascii="Verdana" w:hAnsi="Verdana" w:cs="Courier New"/>
+                <w:i/>
+                <w:kern w:val="0"/>
+                <w:sz w:val="20"/>
+                <w:szCs w:val="20"/>
+              </w:rPr>
+              <w:t>aemon (</w:t>
+            </w:r>
+            <w:proofErr w:type="spellStart"/>
             <w:r>
               <w:rPr>
                 <w:rFonts w:ascii="Verdana" w:hAnsi="Verdana" w:cs="Courier New"/>
@@ -3713,6 +4452,7 @@
               </w:rPr>
               <w:t>int</w:t>
             </w:r>
+            <w:proofErr w:type="spellEnd"/>
             <w:r>
               <w:rPr>
                 <w:rFonts w:ascii="Verdana" w:hAnsi="Verdana" w:cs="Courier New"/>
@@ -3723,6 +4463,72 @@
               </w:rPr>
               <w:t xml:space="preserve"> </w:t>
             </w:r>
+            <w:proofErr w:type="spellStart"/>
+            <w:r>
+              <w:rPr>
+                <w:rFonts w:ascii="Verdana" w:hAnsi="Verdana" w:cs="Courier New"/>
+                <w:i/>
+                <w:kern w:val="0"/>
+                <w:sz w:val="20"/>
+                <w:szCs w:val="20"/>
+              </w:rPr>
+              <w:t>nochdir</w:t>
+            </w:r>
+            <w:proofErr w:type="spellEnd"/>
+            <w:r>
+              <w:rPr>
+                <w:rFonts w:ascii="Verdana" w:hAnsi="Verdana" w:cs="Courier New"/>
+                <w:i/>
+                <w:kern w:val="0"/>
+                <w:sz w:val="20"/>
+                <w:szCs w:val="20"/>
+              </w:rPr>
+              <w:t xml:space="preserve">, </w:t>
+            </w:r>
+            <w:proofErr w:type="spellStart"/>
+            <w:r>
+              <w:rPr>
+                <w:rFonts w:ascii="Verdana" w:hAnsi="Verdana" w:cs="Courier New"/>
+                <w:i/>
+                <w:kern w:val="0"/>
+                <w:sz w:val="20"/>
+                <w:szCs w:val="20"/>
+              </w:rPr>
+              <w:t>int</w:t>
+            </w:r>
+            <w:proofErr w:type="spellEnd"/>
+            <w:r>
+              <w:rPr>
+                <w:rFonts w:ascii="Verdana" w:hAnsi="Verdana" w:cs="Courier New"/>
+                <w:i/>
+                <w:kern w:val="0"/>
+                <w:sz w:val="20"/>
+                <w:szCs w:val="20"/>
+              </w:rPr>
+              <w:t xml:space="preserve"> </w:t>
+            </w:r>
+            <w:proofErr w:type="spellStart"/>
+            <w:r>
+              <w:rPr>
+                <w:rFonts w:ascii="Verdana" w:hAnsi="Verdana" w:cs="Courier New"/>
+                <w:i/>
+                <w:kern w:val="0"/>
+                <w:sz w:val="20"/>
+                <w:szCs w:val="20"/>
+              </w:rPr>
+              <w:t>noclose</w:t>
+            </w:r>
+            <w:proofErr w:type="spellEnd"/>
+            <w:r>
+              <w:rPr>
+                <w:rFonts w:ascii="Verdana" w:hAnsi="Verdana" w:cs="Courier New"/>
+                <w:i/>
+                <w:kern w:val="0"/>
+                <w:sz w:val="20"/>
+                <w:szCs w:val="20"/>
+              </w:rPr>
+              <w:t>)</w:t>
+            </w:r>
             <w:r>
               <w:rPr>
                 <w:rFonts w:ascii="Verdana" w:hAnsi="Verdana" w:cs="Courier New" w:hint="eastAsia"/>
@@ -3731,17 +4537,17 @@
                 <w:sz w:val="20"/>
                 <w:szCs w:val="20"/>
               </w:rPr>
-              <w:t>d</w:t>
-            </w:r>
-            <w:r>
-              <w:rPr>
-                <w:rFonts w:ascii="Verdana" w:hAnsi="Verdana" w:cs="Courier New"/>
-                <w:i/>
-                <w:kern w:val="0"/>
-                <w:sz w:val="20"/>
-                <w:szCs w:val="20"/>
-              </w:rPr>
-              <w:t>aemon (int nochdir, int noclose)</w:t>
+              <w:t xml:space="preserve"> </w:t>
+            </w:r>
+            <w:r>
+              <w:rPr>
+                <w:rFonts w:ascii="Verdana" w:hAnsi="Verdana" w:cs="Courier New"/>
+                <w:i/>
+                <w:kern w:val="0"/>
+                <w:sz w:val="20"/>
+                <w:szCs w:val="20"/>
+              </w:rPr>
+              <w:t>{</w:t>
             </w:r>
             <w:r>
               <w:rPr>
@@ -3761,217 +4567,255 @@
                 <w:sz w:val="20"/>
                 <w:szCs w:val="20"/>
               </w:rPr>
+              <w:t>/* daemon</w:t>
+            </w:r>
+            <w:r>
+              <w:rPr>
+                <w:rFonts w:ascii="Verdana" w:hAnsi="Verdana" w:cs="Courier New"/>
+                <w:i/>
+                <w:kern w:val="0"/>
+                <w:sz w:val="20"/>
+                <w:szCs w:val="20"/>
+              </w:rPr>
+              <w:t>函数用于将调用函数的进程转化为守护进程</w:t>
+            </w:r>
+            <w:r>
+              <w:rPr>
+                <w:rFonts w:ascii="Verdana" w:hAnsi="Verdana" w:cs="Courier New"/>
+                <w:i/>
+                <w:kern w:val="0"/>
+                <w:sz w:val="20"/>
+                <w:szCs w:val="20"/>
+              </w:rPr>
+              <w:t xml:space="preserve"> */</w:t>
+            </w:r>
+            <w:r>
+              <w:rPr>
+                <w:rFonts w:ascii="Verdana" w:hAnsi="Verdana" w:cs="Courier New"/>
+                <w:i/>
+                <w:kern w:val="0"/>
+                <w:sz w:val="20"/>
+                <w:szCs w:val="20"/>
+              </w:rPr>
+              <w:br w:type="textWrapping" w:clear="all"/>
+            </w:r>
+            <w:r>
+              <w:rPr>
+                <w:rFonts w:ascii="Verdana" w:hAnsi="Verdana" w:cs="Courier New" w:hint="eastAsia"/>
+                <w:i/>
+                <w:kern w:val="0"/>
+                <w:sz w:val="20"/>
+                <w:szCs w:val="20"/>
+              </w:rPr>
+              <w:t xml:space="preserve">   </w:t>
+            </w:r>
+            <w:proofErr w:type="spellStart"/>
+            <w:r>
+              <w:rPr>
+                <w:rFonts w:ascii="Verdana" w:hAnsi="Verdana" w:cs="Courier New"/>
+                <w:i/>
+                <w:kern w:val="0"/>
+                <w:sz w:val="20"/>
+                <w:szCs w:val="20"/>
+              </w:rPr>
+              <w:t>pid_t</w:t>
+            </w:r>
+            <w:proofErr w:type="spellEnd"/>
+            <w:r>
+              <w:rPr>
+                <w:rFonts w:ascii="Verdana" w:hAnsi="Verdana" w:cs="Courier New"/>
+                <w:i/>
+                <w:kern w:val="0"/>
+                <w:sz w:val="20"/>
+                <w:szCs w:val="20"/>
+              </w:rPr>
+              <w:t xml:space="preserve"> </w:t>
+            </w:r>
+            <w:proofErr w:type="spellStart"/>
+            <w:r>
+              <w:rPr>
+                <w:rFonts w:ascii="Verdana" w:hAnsi="Verdana" w:cs="Courier New"/>
+                <w:i/>
+                <w:kern w:val="0"/>
+                <w:sz w:val="20"/>
+                <w:szCs w:val="20"/>
+              </w:rPr>
+              <w:t>pid</w:t>
+            </w:r>
+            <w:proofErr w:type="spellEnd"/>
+            <w:r>
+              <w:rPr>
+                <w:rFonts w:ascii="Verdana" w:hAnsi="Verdana" w:cs="Courier New" w:hint="eastAsia"/>
+                <w:i/>
+                <w:kern w:val="0"/>
+                <w:sz w:val="20"/>
+                <w:szCs w:val="20"/>
+              </w:rPr>
+              <w:t xml:space="preserve"> </w:t>
+            </w:r>
+            <w:r>
+              <w:rPr>
+                <w:rFonts w:ascii="Verdana" w:hAnsi="Verdana" w:cs="Courier New"/>
+                <w:i/>
+                <w:kern w:val="0"/>
+                <w:sz w:val="20"/>
+                <w:szCs w:val="20"/>
+              </w:rPr>
+              <w:t>= fork ();</w:t>
+            </w:r>
+            <w:r>
+              <w:rPr>
+                <w:rFonts w:ascii="Verdana" w:hAnsi="Verdana" w:cs="Courier New" w:hint="eastAsia"/>
+                <w:i/>
+                <w:kern w:val="0"/>
+                <w:sz w:val="20"/>
+                <w:szCs w:val="20"/>
+              </w:rPr>
+              <w:t xml:space="preserve"> </w:t>
+            </w:r>
+            <w:r>
+              <w:rPr>
+                <w:rFonts w:ascii="Verdana" w:hAnsi="Verdana" w:cs="Courier New"/>
+                <w:i/>
+                <w:kern w:val="0"/>
+                <w:sz w:val="20"/>
+                <w:szCs w:val="20"/>
+              </w:rPr>
+              <w:t xml:space="preserve">/* </w:t>
+            </w:r>
+            <w:r>
+              <w:rPr>
+                <w:rFonts w:ascii="Verdana" w:hAnsi="Verdana" w:cs="Courier New"/>
+                <w:i/>
+                <w:kern w:val="0"/>
+                <w:sz w:val="20"/>
+                <w:szCs w:val="20"/>
+              </w:rPr>
+              <w:t>如果创建进程失败</w:t>
+            </w:r>
+            <w:r>
+              <w:rPr>
+                <w:rFonts w:ascii="Verdana" w:hAnsi="Verdana" w:cs="Courier New"/>
+                <w:i/>
+                <w:kern w:val="0"/>
+                <w:sz w:val="20"/>
+                <w:szCs w:val="20"/>
+              </w:rPr>
+              <w:t xml:space="preserve"> */</w:t>
+            </w:r>
+            <w:r>
+              <w:rPr>
+                <w:rFonts w:ascii="Verdana" w:hAnsi="Verdana" w:cs="Courier New"/>
+                <w:i/>
+                <w:kern w:val="0"/>
+                <w:sz w:val="20"/>
+                <w:szCs w:val="20"/>
+              </w:rPr>
+              <w:br w:type="textWrapping" w:clear="all"/>
+            </w:r>
+            <w:r>
+              <w:rPr>
+                <w:rFonts w:ascii="Verdana" w:hAnsi="Verdana" w:cs="Courier New" w:hint="eastAsia"/>
+                <w:i/>
+                <w:kern w:val="0"/>
+                <w:sz w:val="20"/>
+                <w:szCs w:val="20"/>
+              </w:rPr>
+              <w:t xml:space="preserve">   </w:t>
+            </w:r>
+            <w:r>
+              <w:rPr>
+                <w:rFonts w:ascii="Verdana" w:hAnsi="Verdana" w:cs="Courier New"/>
+                <w:i/>
+                <w:kern w:val="0"/>
+                <w:sz w:val="20"/>
+                <w:szCs w:val="20"/>
+              </w:rPr>
+              <w:t>if (</w:t>
+            </w:r>
+            <w:proofErr w:type="spellStart"/>
+            <w:r>
+              <w:rPr>
+                <w:rFonts w:ascii="Verdana" w:hAnsi="Verdana" w:cs="Courier New"/>
+                <w:i/>
+                <w:kern w:val="0"/>
+                <w:sz w:val="20"/>
+                <w:szCs w:val="20"/>
+              </w:rPr>
+              <w:t>pid</w:t>
+            </w:r>
+            <w:proofErr w:type="spellEnd"/>
+            <w:r>
+              <w:rPr>
+                <w:rFonts w:ascii="Verdana" w:hAnsi="Verdana" w:cs="Courier New"/>
+                <w:i/>
+                <w:kern w:val="0"/>
+                <w:sz w:val="20"/>
+                <w:szCs w:val="20"/>
+              </w:rPr>
+              <w:t xml:space="preserve"> &lt; 0)</w:t>
+            </w:r>
+            <w:r>
+              <w:rPr>
+                <w:rFonts w:ascii="Verdana" w:hAnsi="Verdana" w:cs="Courier New" w:hint="eastAsia"/>
+                <w:i/>
+                <w:kern w:val="0"/>
+                <w:sz w:val="20"/>
+                <w:szCs w:val="20"/>
+              </w:rPr>
+              <w:t xml:space="preserve"> </w:t>
+            </w:r>
+            <w:r>
+              <w:rPr>
+                <w:rFonts w:ascii="Verdana" w:hAnsi="Verdana" w:cs="Courier New"/>
+                <w:i/>
+                <w:kern w:val="0"/>
+                <w:sz w:val="20"/>
+                <w:szCs w:val="20"/>
+              </w:rPr>
               <w:t>{</w:t>
             </w:r>
             <w:r>
               <w:rPr>
+                <w:rFonts w:ascii="Verdana" w:hAnsi="Verdana" w:cs="Courier New"/>
+                <w:i/>
+                <w:kern w:val="0"/>
+                <w:sz w:val="20"/>
+                <w:szCs w:val="20"/>
+              </w:rPr>
+              <w:br w:type="textWrapping" w:clear="all"/>
+            </w:r>
+            <w:r>
+              <w:rPr>
                 <w:rFonts w:ascii="Verdana" w:hAnsi="Verdana" w:cs="Courier New" w:hint="eastAsia"/>
                 <w:i/>
                 <w:kern w:val="0"/>
                 <w:sz w:val="20"/>
                 <w:szCs w:val="20"/>
               </w:rPr>
-              <w:t xml:space="preserve"> </w:t>
-            </w:r>
-            <w:r>
-              <w:rPr>
-                <w:rFonts w:ascii="Verdana" w:hAnsi="Verdana" w:cs="Courier New"/>
-                <w:i/>
-                <w:kern w:val="0"/>
-                <w:sz w:val="20"/>
-                <w:szCs w:val="20"/>
-              </w:rPr>
-              <w:t>/* daemon</w:t>
-            </w:r>
-            <w:r>
-              <w:rPr>
-                <w:rFonts w:ascii="Verdana" w:hAnsi="Verdana" w:cs="Courier New"/>
-                <w:i/>
-                <w:kern w:val="0"/>
-                <w:sz w:val="20"/>
-                <w:szCs w:val="20"/>
-              </w:rPr>
-              <w:t>函数用于将调用函数的进程转化为守护进程</w:t>
-            </w:r>
-            <w:r>
-              <w:rPr>
-                <w:rFonts w:ascii="Verdana" w:hAnsi="Verdana" w:cs="Courier New"/>
-                <w:i/>
-                <w:kern w:val="0"/>
-                <w:sz w:val="20"/>
-                <w:szCs w:val="20"/>
-              </w:rPr>
-              <w:t xml:space="preserve"> */</w:t>
-            </w:r>
-            <w:r>
-              <w:rPr>
-                <w:rFonts w:ascii="Verdana" w:hAnsi="Verdana" w:cs="Courier New"/>
-                <w:i/>
-                <w:kern w:val="0"/>
-                <w:sz w:val="20"/>
-                <w:szCs w:val="20"/>
-              </w:rPr>
-              <w:br w:type="textWrapping" w:clear="all"/>
-            </w:r>
-            <w:r>
-              <w:rPr>
-                <w:rFonts w:ascii="Verdana" w:hAnsi="Verdana" w:cs="Courier New" w:hint="eastAsia"/>
-                <w:i/>
-                <w:kern w:val="0"/>
-                <w:sz w:val="20"/>
-                <w:szCs w:val="20"/>
-              </w:rPr>
-              <w:t xml:space="preserve">   </w:t>
-            </w:r>
-            <w:r>
-              <w:rPr>
-                <w:rFonts w:ascii="Verdana" w:hAnsi="Verdana" w:cs="Courier New"/>
-                <w:i/>
-                <w:kern w:val="0"/>
-                <w:sz w:val="20"/>
-                <w:szCs w:val="20"/>
-              </w:rPr>
-              <w:t>pid_t pid</w:t>
-            </w:r>
-            <w:r>
-              <w:rPr>
-                <w:rFonts w:ascii="Verdana" w:hAnsi="Verdana" w:cs="Courier New" w:hint="eastAsia"/>
-                <w:i/>
-                <w:kern w:val="0"/>
-                <w:sz w:val="20"/>
-                <w:szCs w:val="20"/>
-              </w:rPr>
-              <w:t xml:space="preserve"> </w:t>
-            </w:r>
-            <w:r>
-              <w:rPr>
-                <w:rFonts w:ascii="Verdana" w:hAnsi="Verdana" w:cs="Courier New"/>
-                <w:i/>
-                <w:kern w:val="0"/>
-                <w:sz w:val="20"/>
-                <w:szCs w:val="20"/>
-              </w:rPr>
-              <w:t>= fork ();</w:t>
-            </w:r>
-            <w:r>
-              <w:rPr>
-                <w:rFonts w:ascii="Verdana" w:hAnsi="Verdana" w:cs="Courier New" w:hint="eastAsia"/>
-                <w:i/>
-                <w:kern w:val="0"/>
-                <w:sz w:val="20"/>
-                <w:szCs w:val="20"/>
-              </w:rPr>
-              <w:t xml:space="preserve"> </w:t>
-            </w:r>
-            <w:r>
-              <w:rPr>
-                <w:rFonts w:ascii="Verdana" w:hAnsi="Verdana" w:cs="Courier New"/>
-                <w:i/>
-                <w:kern w:val="0"/>
-                <w:sz w:val="20"/>
-                <w:szCs w:val="20"/>
-              </w:rPr>
-              <w:t xml:space="preserve">/* </w:t>
-            </w:r>
-            <w:r>
-              <w:rPr>
-                <w:rFonts w:ascii="Verdana" w:hAnsi="Verdana" w:cs="Courier New"/>
-                <w:i/>
-                <w:kern w:val="0"/>
-                <w:sz w:val="20"/>
-                <w:szCs w:val="20"/>
-              </w:rPr>
-              <w:t>如果创建进程失败</w:t>
-            </w:r>
-            <w:r>
-              <w:rPr>
-                <w:rFonts w:ascii="Verdana" w:hAnsi="Verdana" w:cs="Courier New"/>
-                <w:i/>
-                <w:kern w:val="0"/>
-                <w:sz w:val="20"/>
-                <w:szCs w:val="20"/>
-              </w:rPr>
-              <w:t xml:space="preserve"> */</w:t>
-            </w:r>
-            <w:r>
-              <w:rPr>
-                <w:rFonts w:ascii="Verdana" w:hAnsi="Verdana" w:cs="Courier New"/>
-                <w:i/>
-                <w:kern w:val="0"/>
-                <w:sz w:val="20"/>
-                <w:szCs w:val="20"/>
-              </w:rPr>
-              <w:br w:type="textWrapping" w:clear="all"/>
-            </w:r>
-            <w:r>
-              <w:rPr>
-                <w:rFonts w:ascii="Verdana" w:hAnsi="Verdana" w:cs="Courier New" w:hint="eastAsia"/>
-                <w:i/>
-                <w:kern w:val="0"/>
-                <w:sz w:val="20"/>
-                <w:szCs w:val="20"/>
-              </w:rPr>
-              <w:t xml:space="preserve">   </w:t>
-            </w:r>
-            <w:r>
-              <w:rPr>
-                <w:rFonts w:ascii="Verdana" w:hAnsi="Verdana" w:cs="Courier New"/>
-                <w:i/>
-                <w:kern w:val="0"/>
-                <w:sz w:val="20"/>
-                <w:szCs w:val="20"/>
-              </w:rPr>
-              <w:t>if (pid &lt; 0)</w:t>
-            </w:r>
-            <w:r>
-              <w:rPr>
-                <w:rFonts w:ascii="Verdana" w:hAnsi="Verdana" w:cs="Courier New" w:hint="eastAsia"/>
-                <w:i/>
-                <w:kern w:val="0"/>
-                <w:sz w:val="20"/>
-                <w:szCs w:val="20"/>
-              </w:rPr>
-              <w:t xml:space="preserve"> </w:t>
-            </w:r>
-            <w:r>
-              <w:rPr>
-                <w:rFonts w:ascii="Verdana" w:hAnsi="Verdana" w:cs="Courier New"/>
-                <w:i/>
-                <w:kern w:val="0"/>
-                <w:sz w:val="20"/>
-                <w:szCs w:val="20"/>
-              </w:rPr>
-              <w:t>{</w:t>
-            </w:r>
-            <w:r>
-              <w:rPr>
-                <w:rFonts w:ascii="Verdana" w:hAnsi="Verdana" w:cs="Courier New"/>
-                <w:i/>
-                <w:kern w:val="0"/>
-                <w:sz w:val="20"/>
-                <w:szCs w:val="20"/>
-              </w:rPr>
-              <w:br w:type="textWrapping" w:clear="all"/>
-            </w:r>
-            <w:r>
-              <w:rPr>
-                <w:rFonts w:ascii="Verdana" w:hAnsi="Verdana" w:cs="Courier New" w:hint="eastAsia"/>
-                <w:i/>
-                <w:kern w:val="0"/>
-                <w:sz w:val="20"/>
-                <w:szCs w:val="20"/>
-              </w:rPr>
               <w:t xml:space="preserve">      </w:t>
             </w:r>
-            <w:r>
-              <w:rPr>
-                <w:rFonts w:ascii="Verdana" w:hAnsi="Verdana" w:cs="Courier New"/>
-                <w:i/>
-                <w:kern w:val="0"/>
-                <w:sz w:val="20"/>
-                <w:szCs w:val="20"/>
-              </w:rPr>
-              <w:t>perror ("fork");</w:t>
+            <w:proofErr w:type="spellStart"/>
+            <w:r>
+              <w:rPr>
+                <w:rFonts w:ascii="Verdana" w:hAnsi="Verdana" w:cs="Courier New"/>
+                <w:i/>
+                <w:kern w:val="0"/>
+                <w:sz w:val="20"/>
+                <w:szCs w:val="20"/>
+              </w:rPr>
+              <w:t>perror</w:t>
+            </w:r>
+            <w:proofErr w:type="spellEnd"/>
+            <w:r>
+              <w:rPr>
+                <w:rFonts w:ascii="Verdana" w:hAnsi="Verdana" w:cs="Courier New"/>
+                <w:i/>
+                <w:kern w:val="0"/>
+                <w:sz w:val="20"/>
+                <w:szCs w:val="20"/>
+              </w:rPr>
+              <w:t xml:space="preserve"> ("fork");</w:t>
             </w:r>
             <w:r>
               <w:rPr>
@@ -4072,7 +4916,29 @@
                 <w:sz w:val="20"/>
                 <w:szCs w:val="20"/>
               </w:rPr>
-              <w:t>if (pid != 0)</w:t>
+              <w:t>if (</w:t>
+            </w:r>
+            <w:proofErr w:type="spellStart"/>
+            <w:r>
+              <w:rPr>
+                <w:rFonts w:ascii="Verdana" w:hAnsi="Verdana" w:cs="Courier New"/>
+                <w:i/>
+                <w:kern w:val="0"/>
+                <w:sz w:val="20"/>
+                <w:szCs w:val="20"/>
+              </w:rPr>
+              <w:t>pid</w:t>
+            </w:r>
+            <w:proofErr w:type="spellEnd"/>
+            <w:r>
+              <w:rPr>
+                <w:rFonts w:ascii="Verdana" w:hAnsi="Verdana" w:cs="Courier New"/>
+                <w:i/>
+                <w:kern w:val="0"/>
+                <w:sz w:val="20"/>
+                <w:szCs w:val="20"/>
+              </w:rPr>
+              <w:t xml:space="preserve"> != 0)</w:t>
             </w:r>
             <w:r>
               <w:rPr>
@@ -4144,15 +5010,49 @@
               </w:rPr>
               <w:t xml:space="preserve">   </w:t>
             </w:r>
-            <w:r>
-              <w:rPr>
-                <w:rFonts w:ascii="Verdana" w:hAnsi="Verdana" w:cs="Courier New"/>
-                <w:i/>
-                <w:kern w:val="0"/>
-                <w:sz w:val="20"/>
-                <w:szCs w:val="20"/>
-              </w:rPr>
-              <w:t>pid = setsid();</w:t>
+            <w:proofErr w:type="spellStart"/>
+            <w:r>
+              <w:rPr>
+                <w:rFonts w:ascii="Verdana" w:hAnsi="Verdana" w:cs="Courier New"/>
+                <w:i/>
+                <w:kern w:val="0"/>
+                <w:sz w:val="20"/>
+                <w:szCs w:val="20"/>
+              </w:rPr>
+              <w:t>pid</w:t>
+            </w:r>
+            <w:proofErr w:type="spellEnd"/>
+            <w:r>
+              <w:rPr>
+                <w:rFonts w:ascii="Verdana" w:hAnsi="Verdana" w:cs="Courier New"/>
+                <w:i/>
+                <w:kern w:val="0"/>
+                <w:sz w:val="20"/>
+                <w:szCs w:val="20"/>
+              </w:rPr>
+              <w:t xml:space="preserve"> = </w:t>
+            </w:r>
+            <w:proofErr w:type="spellStart"/>
+            <w:r>
+              <w:rPr>
+                <w:rFonts w:ascii="Verdana" w:hAnsi="Verdana" w:cs="Courier New"/>
+                <w:i/>
+                <w:kern w:val="0"/>
+                <w:sz w:val="20"/>
+                <w:szCs w:val="20"/>
+              </w:rPr>
+              <w:t>setsid</w:t>
+            </w:r>
+            <w:proofErr w:type="spellEnd"/>
+            <w:r>
+              <w:rPr>
+                <w:rFonts w:ascii="Verdana" w:hAnsi="Verdana" w:cs="Courier New"/>
+                <w:i/>
+                <w:kern w:val="0"/>
+                <w:sz w:val="20"/>
+                <w:szCs w:val="20"/>
+              </w:rPr>
+              <w:t>();</w:t>
             </w:r>
             <w:r>
               <w:rPr>
@@ -4223,7 +5123,29 @@
                 <w:sz w:val="20"/>
                 <w:szCs w:val="20"/>
               </w:rPr>
-              <w:t>if (pid &lt; -1)</w:t>
+              <w:t>if (</w:t>
+            </w:r>
+            <w:proofErr w:type="spellStart"/>
+            <w:r>
+              <w:rPr>
+                <w:rFonts w:ascii="Verdana" w:hAnsi="Verdana" w:cs="Courier New"/>
+                <w:i/>
+                <w:kern w:val="0"/>
+                <w:sz w:val="20"/>
+                <w:szCs w:val="20"/>
+              </w:rPr>
+              <w:t>pid</w:t>
+            </w:r>
+            <w:proofErr w:type="spellEnd"/>
+            <w:r>
+              <w:rPr>
+                <w:rFonts w:ascii="Verdana" w:hAnsi="Verdana" w:cs="Courier New"/>
+                <w:i/>
+                <w:kern w:val="0"/>
+                <w:sz w:val="20"/>
+                <w:szCs w:val="20"/>
+              </w:rPr>
+              <w:t xml:space="preserve"> &lt; -1)</w:t>
             </w:r>
             <w:r>
               <w:rPr>
@@ -4254,7 +5176,50 @@
                 <w:szCs w:val="20"/>
               </w:rPr>
               <w:br w:type="textWrapping" w:clear="all"/>
-              <w:t>perror ("setsid");</w:t>
+            </w:r>
+            <w:proofErr w:type="spellStart"/>
+            <w:r>
+              <w:rPr>
+                <w:rFonts w:ascii="Verdana" w:hAnsi="Verdana" w:cs="Courier New"/>
+                <w:i/>
+                <w:kern w:val="0"/>
+                <w:sz w:val="20"/>
+                <w:szCs w:val="20"/>
+              </w:rPr>
+              <w:t>perror</w:t>
+            </w:r>
+            <w:proofErr w:type="spellEnd"/>
+            <w:r>
+              <w:rPr>
+                <w:rFonts w:ascii="Verdana" w:hAnsi="Verdana" w:cs="Courier New"/>
+                <w:i/>
+                <w:kern w:val="0"/>
+                <w:sz w:val="20"/>
+                <w:szCs w:val="20"/>
+              </w:rPr>
+              <w:t xml:space="preserve"> ("</w:t>
+            </w:r>
+            <w:proofErr w:type="spellStart"/>
+            <w:r>
+              <w:rPr>
+                <w:rFonts w:ascii="Verdana" w:hAnsi="Verdana" w:cs="Courier New"/>
+                <w:i/>
+                <w:kern w:val="0"/>
+                <w:sz w:val="20"/>
+                <w:szCs w:val="20"/>
+              </w:rPr>
+              <w:t>setsid</w:t>
+            </w:r>
+            <w:proofErr w:type="spellEnd"/>
+            <w:r>
+              <w:rPr>
+                <w:rFonts w:ascii="Verdana" w:hAnsi="Verdana" w:cs="Courier New"/>
+                <w:i/>
+                <w:kern w:val="0"/>
+                <w:sz w:val="20"/>
+                <w:szCs w:val="20"/>
+              </w:rPr>
+              <w:t>");</w:t>
             </w:r>
             <w:r>
               <w:rPr>
@@ -4332,42 +5297,76 @@
               </w:tabs>
               <w:ind w:firstLineChars="150" w:firstLine="300"/>
               <w:rPr>
+                <w:rFonts w:ascii="Verdana" w:hAnsi="Verdana" w:cs="Courier New"/>
+                <w:i/>
+                <w:kern w:val="0"/>
+                <w:sz w:val="20"/>
+                <w:szCs w:val="20"/>
+              </w:rPr>
+            </w:pPr>
+            <w:r>
+              <w:rPr>
+                <w:rFonts w:ascii="Verdana" w:hAnsi="Verdana" w:cs="Courier New"/>
+                <w:i/>
+                <w:kern w:val="0"/>
+                <w:sz w:val="20"/>
+                <w:szCs w:val="20"/>
+              </w:rPr>
+              <w:t xml:space="preserve">if (! </w:t>
+            </w:r>
+            <w:proofErr w:type="spellStart"/>
+            <w:r>
+              <w:rPr>
+                <w:rFonts w:ascii="Verdana" w:hAnsi="Verdana" w:cs="Courier New"/>
+                <w:i/>
+                <w:kern w:val="0"/>
+                <w:sz w:val="20"/>
+                <w:szCs w:val="20"/>
+              </w:rPr>
+              <w:t>nochdir</w:t>
+            </w:r>
+            <w:proofErr w:type="spellEnd"/>
+            <w:r>
+              <w:rPr>
+                <w:rFonts w:ascii="Verdana" w:hAnsi="Verdana" w:cs="Courier New"/>
+                <w:i/>
+                <w:kern w:val="0"/>
+                <w:sz w:val="20"/>
+                <w:szCs w:val="20"/>
+              </w:rPr>
+              <w:t>)</w:t>
+            </w:r>
+            <w:r>
+              <w:rPr>
                 <w:rFonts w:ascii="Verdana" w:hAnsi="Verdana" w:cs="Courier New" w:hint="eastAsia"/>
                 <w:i/>
                 <w:kern w:val="0"/>
                 <w:sz w:val="20"/>
                 <w:szCs w:val="20"/>
               </w:rPr>
-            </w:pPr>
-            <w:r>
-              <w:rPr>
-                <w:rFonts w:ascii="Verdana" w:hAnsi="Verdana" w:cs="Courier New"/>
-                <w:i/>
-                <w:kern w:val="0"/>
-                <w:sz w:val="20"/>
-                <w:szCs w:val="20"/>
-              </w:rPr>
-              <w:t>if (! nochdir)</w:t>
-            </w:r>
-            <w:r>
-              <w:rPr>
-                <w:rFonts w:ascii="Verdana" w:hAnsi="Verdana" w:cs="Courier New" w:hint="eastAsia"/>
-                <w:i/>
-                <w:kern w:val="0"/>
-                <w:sz w:val="20"/>
-                <w:szCs w:val="20"/>
-              </w:rPr>
               <w:t xml:space="preserve"> </w:t>
             </w:r>
-            <w:r>
-              <w:rPr>
-                <w:rFonts w:ascii="Verdana" w:hAnsi="Verdana" w:cs="Courier New"/>
-                <w:i/>
-                <w:kern w:val="0"/>
-                <w:sz w:val="20"/>
-                <w:szCs w:val="20"/>
-              </w:rPr>
-              <w:t>chdir ("/");</w:t>
+            <w:proofErr w:type="spellStart"/>
+            <w:r>
+              <w:rPr>
+                <w:rFonts w:ascii="Verdana" w:hAnsi="Verdana" w:cs="Courier New"/>
+                <w:i/>
+                <w:kern w:val="0"/>
+                <w:sz w:val="20"/>
+                <w:szCs w:val="20"/>
+              </w:rPr>
+              <w:t>chdir</w:t>
+            </w:r>
+            <w:proofErr w:type="spellEnd"/>
+            <w:r>
+              <w:rPr>
+                <w:rFonts w:ascii="Verdana" w:hAnsi="Verdana" w:cs="Courier New"/>
+                <w:i/>
+                <w:kern w:val="0"/>
+                <w:sz w:val="20"/>
+                <w:szCs w:val="20"/>
+              </w:rPr>
+              <w:t xml:space="preserve"> ("/");</w:t>
             </w:r>
             <w:r>
               <w:rPr>
@@ -4443,7 +5442,7 @@
               </w:tabs>
               <w:ind w:firstLineChars="150" w:firstLine="300"/>
               <w:rPr>
-                <w:rFonts w:ascii="Verdana" w:hAnsi="Verdana" w:cs="Courier New" w:hint="eastAsia"/>
+                <w:rFonts w:ascii="Verdana" w:hAnsi="Verdana" w:cs="Courier New"/>
                 <w:i/>
                 <w:kern w:val="0"/>
                 <w:sz w:val="20"/>
@@ -4458,7 +5457,29 @@
                 <w:sz w:val="20"/>
                 <w:szCs w:val="20"/>
               </w:rPr>
-              <w:t>if (! noclose)</w:t>
+              <w:t xml:space="preserve">if (! </w:t>
+            </w:r>
+            <w:proofErr w:type="spellStart"/>
+            <w:r>
+              <w:rPr>
+                <w:rFonts w:ascii="Verdana" w:hAnsi="Verdana" w:cs="Courier New"/>
+                <w:i/>
+                <w:kern w:val="0"/>
+                <w:sz w:val="20"/>
+                <w:szCs w:val="20"/>
+              </w:rPr>
+              <w:t>noclose</w:t>
+            </w:r>
+            <w:proofErr w:type="spellEnd"/>
+            <w:r>
+              <w:rPr>
+                <w:rFonts w:ascii="Verdana" w:hAnsi="Verdana" w:cs="Courier New"/>
+                <w:i/>
+                <w:kern w:val="0"/>
+                <w:sz w:val="20"/>
+                <w:szCs w:val="20"/>
+              </w:rPr>
+              <w:t>)</w:t>
             </w:r>
             <w:r>
               <w:rPr>
@@ -4544,32 +5565,78 @@
               </w:tabs>
               <w:ind w:firstLineChars="300" w:firstLine="600"/>
               <w:rPr>
-                <w:rFonts w:ascii="Verdana" w:hAnsi="Verdana" w:cs="Courier New" w:hint="eastAsia"/>
+                <w:rFonts w:ascii="Verdana" w:hAnsi="Verdana" w:cs="Courier New"/>
                 <w:i/>
                 <w:kern w:val="0"/>
                 <w:sz w:val="20"/>
                 <w:szCs w:val="20"/>
               </w:rPr>
             </w:pPr>
-            <w:r>
-              <w:rPr>
-                <w:rFonts w:ascii="Verdana" w:hAnsi="Verdana" w:cs="Courier New"/>
-                <w:i/>
-                <w:kern w:val="0"/>
-                <w:sz w:val="20"/>
-                <w:szCs w:val="20"/>
-              </w:rPr>
-              <w:t xml:space="preserve">int </w:t>
-            </w:r>
-            <w:r>
-              <w:rPr>
-                <w:rFonts w:ascii="Verdana" w:hAnsi="Verdana" w:cs="Courier New"/>
-                <w:i/>
-                <w:kern w:val="0"/>
-                <w:sz w:val="20"/>
-                <w:szCs w:val="20"/>
-              </w:rPr>
-              <w:t>fd = open ("/dev/null", O_RDWR, 0);</w:t>
+            <w:proofErr w:type="spellStart"/>
+            <w:r>
+              <w:rPr>
+                <w:rFonts w:ascii="Verdana" w:hAnsi="Verdana" w:cs="Courier New"/>
+                <w:i/>
+                <w:kern w:val="0"/>
+                <w:sz w:val="20"/>
+                <w:szCs w:val="20"/>
+              </w:rPr>
+              <w:t>int</w:t>
+            </w:r>
+            <w:proofErr w:type="spellEnd"/>
+            <w:r>
+              <w:rPr>
+                <w:rFonts w:ascii="Verdana" w:hAnsi="Verdana" w:cs="Courier New"/>
+                <w:i/>
+                <w:kern w:val="0"/>
+                <w:sz w:val="20"/>
+                <w:szCs w:val="20"/>
+              </w:rPr>
+              <w:t xml:space="preserve"> </w:t>
+            </w:r>
+            <w:proofErr w:type="spellStart"/>
+            <w:r>
+              <w:rPr>
+                <w:rFonts w:ascii="Verdana" w:hAnsi="Verdana" w:cs="Courier New"/>
+                <w:i/>
+                <w:kern w:val="0"/>
+                <w:sz w:val="20"/>
+                <w:szCs w:val="20"/>
+              </w:rPr>
+              <w:t>fd</w:t>
+            </w:r>
+            <w:proofErr w:type="spellEnd"/>
+            <w:r>
+              <w:rPr>
+                <w:rFonts w:ascii="Verdana" w:hAnsi="Verdana" w:cs="Courier New"/>
+                <w:i/>
+                <w:kern w:val="0"/>
+                <w:sz w:val="20"/>
+                <w:szCs w:val="20"/>
+              </w:rPr>
+              <w:t xml:space="preserve"> = open ("/</w:t>
+            </w:r>
+            <w:proofErr w:type="spellStart"/>
+            <w:r>
+              <w:rPr>
+                <w:rFonts w:ascii="Verdana" w:hAnsi="Verdana" w:cs="Courier New"/>
+                <w:i/>
+                <w:kern w:val="0"/>
+                <w:sz w:val="20"/>
+                <w:szCs w:val="20"/>
+              </w:rPr>
+              <w:t>dev</w:t>
+            </w:r>
+            <w:proofErr w:type="spellEnd"/>
+            <w:r>
+              <w:rPr>
+                <w:rFonts w:ascii="Verdana" w:hAnsi="Verdana" w:cs="Courier New"/>
+                <w:i/>
+                <w:kern w:val="0"/>
+                <w:sz w:val="20"/>
+                <w:szCs w:val="20"/>
+              </w:rPr>
+              <w:t>/null", O_RDWR, 0);</w:t>
             </w:r>
           </w:p>
           <w:p>
@@ -4595,7 +5662,7 @@
               </w:tabs>
               <w:ind w:firstLineChars="300" w:firstLine="600"/>
               <w:rPr>
-                <w:rFonts w:ascii="Verdana" w:hAnsi="Verdana" w:cs="Courier New" w:hint="eastAsia"/>
+                <w:rFonts w:ascii="Verdana" w:hAnsi="Verdana" w:cs="Courier New"/>
                 <w:i/>
                 <w:kern w:val="0"/>
                 <w:sz w:val="20"/>
@@ -4610,7 +5677,29 @@
                 <w:sz w:val="20"/>
                 <w:szCs w:val="20"/>
               </w:rPr>
-              <w:t>if (fd != -1)</w:t>
+              <w:t>if (</w:t>
+            </w:r>
+            <w:proofErr w:type="spellStart"/>
+            <w:r>
+              <w:rPr>
+                <w:rFonts w:ascii="Verdana" w:hAnsi="Verdana" w:cs="Courier New"/>
+                <w:i/>
+                <w:kern w:val="0"/>
+                <w:sz w:val="20"/>
+                <w:szCs w:val="20"/>
+              </w:rPr>
+              <w:t>fd</w:t>
+            </w:r>
+            <w:proofErr w:type="spellEnd"/>
+            <w:r>
+              <w:rPr>
+                <w:rFonts w:ascii="Verdana" w:hAnsi="Verdana" w:cs="Courier New"/>
+                <w:i/>
+                <w:kern w:val="0"/>
+                <w:sz w:val="20"/>
+                <w:szCs w:val="20"/>
+              </w:rPr>
+              <w:t xml:space="preserve"> != -1)</w:t>
             </w:r>
             <w:r>
               <w:rPr>
@@ -4656,7 +5745,7 @@
               </w:tabs>
               <w:ind w:firstLineChars="450" w:firstLine="900"/>
               <w:rPr>
-                <w:rFonts w:ascii="Verdana" w:hAnsi="Verdana" w:cs="Courier New" w:hint="eastAsia"/>
+                <w:rFonts w:ascii="Verdana" w:hAnsi="Verdana" w:cs="Courier New"/>
                 <w:i/>
                 <w:kern w:val="0"/>
                 <w:sz w:val="20"/>
@@ -4671,7 +5760,29 @@
                 <w:sz w:val="20"/>
                 <w:szCs w:val="20"/>
               </w:rPr>
-              <w:t>dup2 (fd, STDIN_FILENO);</w:t>
+              <w:t>dup2 (</w:t>
+            </w:r>
+            <w:proofErr w:type="spellStart"/>
+            <w:r>
+              <w:rPr>
+                <w:rFonts w:ascii="Verdana" w:hAnsi="Verdana" w:cs="Courier New"/>
+                <w:i/>
+                <w:kern w:val="0"/>
+                <w:sz w:val="20"/>
+                <w:szCs w:val="20"/>
+              </w:rPr>
+              <w:t>fd</w:t>
+            </w:r>
+            <w:proofErr w:type="spellEnd"/>
+            <w:r>
+              <w:rPr>
+                <w:rFonts w:ascii="Verdana" w:hAnsi="Verdana" w:cs="Courier New"/>
+                <w:i/>
+                <w:kern w:val="0"/>
+                <w:sz w:val="20"/>
+                <w:szCs w:val="20"/>
+              </w:rPr>
+              <w:t>, STDIN_FILENO);</w:t>
             </w:r>
           </w:p>
           <w:p>
@@ -4697,7 +5808,7 @@
               </w:tabs>
               <w:ind w:firstLineChars="450" w:firstLine="900"/>
               <w:rPr>
-                <w:rFonts w:ascii="Verdana" w:hAnsi="Verdana" w:cs="Courier New" w:hint="eastAsia"/>
+                <w:rFonts w:ascii="Verdana" w:hAnsi="Verdana" w:cs="Courier New"/>
                 <w:i/>
                 <w:kern w:val="0"/>
                 <w:sz w:val="20"/>
@@ -4712,7 +5823,29 @@
                 <w:sz w:val="20"/>
                 <w:szCs w:val="20"/>
               </w:rPr>
-              <w:t>dup2 (fd, STDOUT_FILENO);</w:t>
+              <w:t>dup2 (</w:t>
+            </w:r>
+            <w:proofErr w:type="spellStart"/>
+            <w:r>
+              <w:rPr>
+                <w:rFonts w:ascii="Verdana" w:hAnsi="Verdana" w:cs="Courier New"/>
+                <w:i/>
+                <w:kern w:val="0"/>
+                <w:sz w:val="20"/>
+                <w:szCs w:val="20"/>
+              </w:rPr>
+              <w:t>fd</w:t>
+            </w:r>
+            <w:proofErr w:type="spellEnd"/>
+            <w:r>
+              <w:rPr>
+                <w:rFonts w:ascii="Verdana" w:hAnsi="Verdana" w:cs="Courier New"/>
+                <w:i/>
+                <w:kern w:val="0"/>
+                <w:sz w:val="20"/>
+                <w:szCs w:val="20"/>
+              </w:rPr>
+              <w:t>, STDOUT_FILENO);</w:t>
             </w:r>
           </w:p>
           <w:p>
@@ -4738,7 +5871,7 @@
               </w:tabs>
               <w:ind w:firstLineChars="450" w:firstLine="900"/>
               <w:rPr>
-                <w:rFonts w:ascii="Verdana" w:hAnsi="Verdana" w:cs="Courier New" w:hint="eastAsia"/>
+                <w:rFonts w:ascii="Verdana" w:hAnsi="Verdana" w:cs="Courier New"/>
                 <w:i/>
                 <w:kern w:val="0"/>
                 <w:sz w:val="20"/>
@@ -4753,7 +5886,29 @@
                 <w:sz w:val="20"/>
                 <w:szCs w:val="20"/>
               </w:rPr>
-              <w:t>dup2 (fd, STDERR_FILENO);</w:t>
+              <w:t>dup2 (</w:t>
+            </w:r>
+            <w:proofErr w:type="spellStart"/>
+            <w:r>
+              <w:rPr>
+                <w:rFonts w:ascii="Verdana" w:hAnsi="Verdana" w:cs="Courier New"/>
+                <w:i/>
+                <w:kern w:val="0"/>
+                <w:sz w:val="20"/>
+                <w:szCs w:val="20"/>
+              </w:rPr>
+              <w:t>fd</w:t>
+            </w:r>
+            <w:proofErr w:type="spellEnd"/>
+            <w:r>
+              <w:rPr>
+                <w:rFonts w:ascii="Verdana" w:hAnsi="Verdana" w:cs="Courier New"/>
+                <w:i/>
+                <w:kern w:val="0"/>
+                <w:sz w:val="20"/>
+                <w:szCs w:val="20"/>
+              </w:rPr>
+              <w:t>, STDERR_FILENO);</w:t>
             </w:r>
           </w:p>
           <w:p>
@@ -4779,13 +5934,55 @@
               </w:tabs>
               <w:ind w:firstLineChars="450" w:firstLine="900"/>
               <w:rPr>
+                <w:rFonts w:ascii="Verdana" w:hAnsi="Verdana" w:cs="Courier New"/>
+                <w:i/>
+                <w:kern w:val="0"/>
+                <w:sz w:val="20"/>
+                <w:szCs w:val="20"/>
+              </w:rPr>
+            </w:pPr>
+            <w:r>
+              <w:rPr>
                 <w:rFonts w:ascii="Verdana" w:hAnsi="Verdana" w:cs="Courier New" w:hint="eastAsia"/>
                 <w:i/>
                 <w:kern w:val="0"/>
                 <w:sz w:val="20"/>
                 <w:szCs w:val="20"/>
               </w:rPr>
-            </w:pPr>
+              <w:t>i</w:t>
+            </w:r>
+            <w:r>
+              <w:rPr>
+                <w:rFonts w:ascii="Verdana" w:hAnsi="Verdana" w:cs="Courier New"/>
+                <w:i/>
+                <w:kern w:val="0"/>
+                <w:sz w:val="20"/>
+                <w:szCs w:val="20"/>
+              </w:rPr>
+              <w:t>f (</w:t>
+            </w:r>
+            <w:proofErr w:type="spellStart"/>
+            <w:r>
+              <w:rPr>
+                <w:rFonts w:ascii="Verdana" w:hAnsi="Verdana" w:cs="Courier New"/>
+                <w:i/>
+                <w:kern w:val="0"/>
+                <w:sz w:val="20"/>
+                <w:szCs w:val="20"/>
+              </w:rPr>
+              <w:t>fd</w:t>
+            </w:r>
+            <w:proofErr w:type="spellEnd"/>
+            <w:r>
+              <w:rPr>
+                <w:rFonts w:ascii="Verdana" w:hAnsi="Verdana" w:cs="Courier New"/>
+                <w:i/>
+                <w:kern w:val="0"/>
+                <w:sz w:val="20"/>
+                <w:szCs w:val="20"/>
+              </w:rPr>
+              <w:t xml:space="preserve"> &gt; 2)</w:t>
+            </w:r>
             <w:r>
               <w:rPr>
                 <w:rFonts w:ascii="Verdana" w:hAnsi="Verdana" w:cs="Courier New" w:hint="eastAsia"/>
@@ -4794,26 +5991,6 @@
                 <w:sz w:val="20"/>
                 <w:szCs w:val="20"/>
               </w:rPr>
-              <w:t>i</w:t>
-            </w:r>
-            <w:r>
-              <w:rPr>
-                <w:rFonts w:ascii="Verdana" w:hAnsi="Verdana" w:cs="Courier New"/>
-                <w:i/>
-                <w:kern w:val="0"/>
-                <w:sz w:val="20"/>
-                <w:szCs w:val="20"/>
-              </w:rPr>
-              <w:t>f (fd &gt; 2)</w:t>
-            </w:r>
-            <w:r>
-              <w:rPr>
-                <w:rFonts w:ascii="Verdana" w:hAnsi="Verdana" w:cs="Courier New" w:hint="eastAsia"/>
-                <w:i/>
-                <w:kern w:val="0"/>
-                <w:sz w:val="20"/>
-                <w:szCs w:val="20"/>
-              </w:rPr>
               <w:t xml:space="preserve"> </w:t>
             </w:r>
             <w:r>
@@ -4824,7 +6001,29 @@
                 <w:sz w:val="20"/>
                 <w:szCs w:val="20"/>
               </w:rPr>
-              <w:t>close (fd);</w:t>
+              <w:t>close (</w:t>
+            </w:r>
+            <w:proofErr w:type="spellStart"/>
+            <w:r>
+              <w:rPr>
+                <w:rFonts w:ascii="Verdana" w:hAnsi="Verdana" w:cs="Courier New"/>
+                <w:i/>
+                <w:kern w:val="0"/>
+                <w:sz w:val="20"/>
+                <w:szCs w:val="20"/>
+              </w:rPr>
+              <w:t>fd</w:t>
+            </w:r>
+            <w:proofErr w:type="spellEnd"/>
+            <w:r>
+              <w:rPr>
+                <w:rFonts w:ascii="Verdana" w:hAnsi="Verdana" w:cs="Courier New"/>
+                <w:i/>
+                <w:kern w:val="0"/>
+                <w:sz w:val="20"/>
+                <w:szCs w:val="20"/>
+              </w:rPr>
+              <w:t>);</w:t>
             </w:r>
           </w:p>
           <w:p>
@@ -4850,7 +6049,7 @@
               </w:tabs>
               <w:ind w:firstLineChars="300" w:firstLine="600"/>
               <w:rPr>
-                <w:rFonts w:ascii="Verdana" w:hAnsi="Verdana" w:cs="Courier New" w:hint="eastAsia"/>
+                <w:rFonts w:ascii="Verdana" w:hAnsi="Verdana" w:cs="Courier New"/>
                 <w:i/>
                 <w:kern w:val="0"/>
                 <w:sz w:val="20"/>
@@ -4939,15 +6138,27 @@
                 <w:szCs w:val="20"/>
               </w:rPr>
             </w:pPr>
-            <w:r>
-              <w:rPr>
-                <w:rFonts w:ascii="Verdana" w:hAnsi="Verdana" w:cs="Courier New"/>
-                <w:i/>
-                <w:kern w:val="0"/>
-                <w:sz w:val="20"/>
-                <w:szCs w:val="20"/>
-              </w:rPr>
-              <w:t>umask (0027);</w:t>
+            <w:proofErr w:type="spellStart"/>
+            <w:r>
+              <w:rPr>
+                <w:rFonts w:ascii="Verdana" w:hAnsi="Verdana" w:cs="Courier New"/>
+                <w:i/>
+                <w:kern w:val="0"/>
+                <w:sz w:val="20"/>
+                <w:szCs w:val="20"/>
+              </w:rPr>
+              <w:t>umask</w:t>
+            </w:r>
+            <w:proofErr w:type="spellEnd"/>
+            <w:r>
+              <w:rPr>
+                <w:rFonts w:ascii="Verdana" w:hAnsi="Verdana" w:cs="Courier New"/>
+                <w:i/>
+                <w:kern w:val="0"/>
+                <w:sz w:val="20"/>
+                <w:szCs w:val="20"/>
+              </w:rPr>
+              <w:t xml:space="preserve"> (0027);</w:t>
             </w:r>
           </w:p>
           <w:p>
@@ -4973,7 +6184,7 @@
               </w:tabs>
               <w:ind w:firstLineChars="150" w:firstLine="300"/>
               <w:rPr>
-                <w:rFonts w:ascii="Verdana" w:hAnsi="Verdana" w:cs="Courier New" w:hint="eastAsia"/>
+                <w:rFonts w:ascii="Verdana" w:hAnsi="Verdana" w:cs="Courier New"/>
                 <w:i/>
                 <w:kern w:val="0"/>
                 <w:sz w:val="20"/>
@@ -5053,22 +6264,34 @@
                 <w:tab w:val="left" w:pos="14656"/>
               </w:tabs>
               <w:rPr>
-                <w:rFonts w:ascii="Verdana" w:hAnsi="Verdana" w:cs="Courier New" w:hint="eastAsia"/>
+                <w:rFonts w:ascii="Verdana" w:hAnsi="Verdana" w:cs="Courier New"/>
                 <w:i/>
                 <w:kern w:val="0"/>
                 <w:sz w:val="20"/>
                 <w:szCs w:val="20"/>
               </w:rPr>
             </w:pPr>
-            <w:r>
-              <w:rPr>
-                <w:rFonts w:ascii="Verdana" w:hAnsi="Verdana" w:cs="Courier New"/>
-                <w:i/>
-                <w:kern w:val="0"/>
-                <w:sz w:val="20"/>
-                <w:szCs w:val="20"/>
-              </w:rPr>
-              <w:t>int main(void)</w:t>
+            <w:proofErr w:type="spellStart"/>
+            <w:r>
+              <w:rPr>
+                <w:rFonts w:ascii="Verdana" w:hAnsi="Verdana" w:cs="Courier New"/>
+                <w:i/>
+                <w:kern w:val="0"/>
+                <w:sz w:val="20"/>
+                <w:szCs w:val="20"/>
+              </w:rPr>
+              <w:t>int</w:t>
+            </w:r>
+            <w:proofErr w:type="spellEnd"/>
+            <w:r>
+              <w:rPr>
+                <w:rFonts w:ascii="Verdana" w:hAnsi="Verdana" w:cs="Courier New"/>
+                <w:i/>
+                <w:kern w:val="0"/>
+                <w:sz w:val="20"/>
+                <w:szCs w:val="20"/>
+              </w:rPr>
+              <w:t xml:space="preserve"> main(void)</w:t>
             </w:r>
             <w:r>
               <w:rPr>
@@ -5114,7 +6337,7 @@
               </w:tabs>
               <w:ind w:firstLineChars="150" w:firstLine="300"/>
               <w:rPr>
-                <w:rFonts w:ascii="Verdana" w:hAnsi="Verdana" w:cs="Courier New" w:hint="eastAsia"/>
+                <w:rFonts w:ascii="Verdana" w:hAnsi="Verdana" w:cs="Courier New"/>
                 <w:i/>
                 <w:kern w:val="0"/>
                 <w:sz w:val="20"/>
@@ -5155,7 +6378,7 @@
               </w:tabs>
               <w:ind w:firstLineChars="150" w:firstLine="300"/>
               <w:rPr>
-                <w:rFonts w:ascii="Verdana" w:hAnsi="Verdana" w:cs="Courier New" w:hint="eastAsia"/>
+                <w:rFonts w:ascii="Verdana" w:hAnsi="Verdana" w:cs="Courier New"/>
                 <w:i/>
                 <w:kern w:val="0"/>
                 <w:sz w:val="20"/>
@@ -5247,6 +6470,7 @@
         </w:rPr>
         <w:t>使用</w:t>
       </w:r>
+      <w:proofErr w:type="spellStart"/>
       <w:r>
         <w:rPr>
           <w:rFonts w:ascii="Verdana" w:hAnsi="Verdana" w:cs="新細明體"/>
@@ -5256,6 +6480,7 @@
         </w:rPr>
         <w:t>gcc</w:t>
       </w:r>
+      <w:proofErr w:type="spellEnd"/>
       <w:r>
         <w:rPr>
           <w:rFonts w:ascii="Verdana" w:hAnsi="Verdana" w:cs="新細明體"/>
@@ -5332,7 +6557,7 @@
           <w:szCs w:val="20"/>
         </w:rPr>
       </w:pPr>
-      <w:hyperlink r:id="rId16" w:tgtFrame="_blank" w:history="1">
+      <w:hyperlink r:id="rId15" w:tgtFrame="_blank" w:history="1">
         <w:r>
           <w:rPr>
             <w:rFonts w:ascii="Verdana" w:hAnsi="Verdana" w:cs="新細明體"/>
@@ -5350,6 +6575,33 @@
             <w:szCs w:val="20"/>
           </w:rPr>
           <w:instrText xml:space="preserve"> INCLUDEPICTURE "http://new.51cto.com/files/uploadimg/20071107/180223375.gif" \* MERGEFORMATINET </w:instrText>
+        </w:r>
+        <w:r>
+          <w:rPr>
+            <w:rFonts w:ascii="Verdana" w:hAnsi="Verdana" w:cs="新細明體"/>
+            <w:kern w:val="0"/>
+            <w:sz w:val="20"/>
+            <w:szCs w:val="20"/>
+          </w:rPr>
+          <w:fldChar w:fldCharType="separate"/>
+        </w:r>
+        <w:r>
+          <w:rPr>
+            <w:rFonts w:ascii="Verdana" w:hAnsi="Verdana" w:cs="新細明體"/>
+            <w:kern w:val="0"/>
+            <w:sz w:val="20"/>
+            <w:szCs w:val="20"/>
+          </w:rPr>
+          <w:fldChar w:fldCharType="begin"/>
+        </w:r>
+        <w:r>
+          <w:rPr>
+            <w:rFonts w:ascii="Verdana" w:hAnsi="Verdana" w:cs="新細明體"/>
+            <w:kern w:val="0"/>
+            <w:sz w:val="20"/>
+            <w:szCs w:val="20"/>
+          </w:rPr>
+          <w:instrText xml:space="preserve"> INCLUDEPICTURE  "http://new.51cto.com/files/uploadimg/20071107/180223375.gif" \* MERGEFORMATINET </w:instrText>
         </w:r>
         <w:r>
           <w:rPr>
@@ -5441,7 +6693,7 @@
           </w:rPr>
           <w:pict>
             <v:shape id="_x0000_i1027" type="#_x0000_t75" alt="" href="http://new.51cto.com/files/uploadimg/20071107/180223375.gif" target="&quot;_blank&quot;" style="width:310.45pt;height:101.4pt" o:button="t">
-              <v:imagedata r:id="rId17" r:href="rId18"/>
+              <v:imagedata r:id="rId16" r:href="rId17"/>
             </v:shape>
           </w:pict>
         </w:r>
@@ -5472,6 +6724,15 @@
           </w:rPr>
           <w:fldChar w:fldCharType="end"/>
         </w:r>
+        <w:r>
+          <w:rPr>
+            <w:rFonts w:ascii="Verdana" w:hAnsi="Verdana" w:cs="新細明體"/>
+            <w:kern w:val="0"/>
+            <w:sz w:val="20"/>
+            <w:szCs w:val="20"/>
+          </w:rPr>
+          <w:fldChar w:fldCharType="end"/>
+        </w:r>
       </w:hyperlink>
       <w:r>
         <w:rPr>
@@ -5522,7 +6783,6 @@
           <w:sz w:val="20"/>
           <w:szCs w:val="20"/>
         </w:rPr>
-        <w:lastRenderedPageBreak/>
         <w:t xml:space="preserve">8.3  </w:t>
       </w:r>
       <w:r>
@@ -5558,6 +6818,7 @@
           <w:szCs w:val="20"/>
           <w:shd w:val="pct15" w:color="auto" w:fill="FFFFFF"/>
         </w:rPr>
+        <w:lastRenderedPageBreak/>
         <w:t>由于守护进程并不拥有控制终端，因此无法将进程运行信息输出显示</w:t>
       </w:r>
       <w:r>
@@ -5642,6 +6903,7 @@
         </w:rPr>
         <w:t>解决守护进程的日志问题。</w:t>
       </w:r>
+      <w:proofErr w:type="spellStart"/>
       <w:r>
         <w:rPr>
           <w:rFonts w:ascii="Verdana" w:hAnsi="Verdana" w:cs="新細明體"/>
@@ -5653,6 +6915,7 @@
         </w:rPr>
         <w:t>syslogd</w:t>
       </w:r>
+      <w:proofErr w:type="spellEnd"/>
       <w:r>
         <w:rPr>
           <w:rFonts w:ascii="Verdana" w:hAnsi="Verdana" w:cs="新細明體"/>
@@ -5673,6 +6936,7 @@
         </w:rPr>
         <w:t>。</w:t>
       </w:r>
+      <w:proofErr w:type="spellStart"/>
       <w:r>
         <w:rPr>
           <w:rFonts w:ascii="Verdana" w:hAnsi="Verdana" w:cs="新細明體"/>
@@ -5682,6 +6946,7 @@
         </w:rPr>
         <w:t>syslogd</w:t>
       </w:r>
+      <w:proofErr w:type="spellEnd"/>
       <w:r>
         <w:rPr>
           <w:rFonts w:ascii="Verdana" w:hAnsi="Verdana" w:cs="新細明體"/>
@@ -5722,8 +6987,21 @@
           <w:sz w:val="20"/>
           <w:szCs w:val="20"/>
         </w:rPr>
-        <w:t>8.3.1  syslogd</w:t>
-      </w:r>
+        <w:t xml:space="preserve">8.3.1  </w:t>
+      </w:r>
+      <w:proofErr w:type="spellStart"/>
+      <w:r>
+        <w:rPr>
+          <w:rFonts w:ascii="Verdana" w:hAnsi="Verdana" w:cs="新細明體"/>
+          <w:b/>
+          <w:bCs/>
+          <w:kern w:val="0"/>
+          <w:sz w:val="20"/>
+          <w:szCs w:val="20"/>
+        </w:rPr>
+        <w:t>syslogd</w:t>
+      </w:r>
+      <w:proofErr w:type="spellEnd"/>
       <w:r>
         <w:rPr>
           <w:rFonts w:ascii="Verdana" w:hAnsi="Verdana" w:cs="新細明體"/>
@@ -5748,6 +7026,7 @@
           <w:szCs w:val="20"/>
         </w:rPr>
       </w:pPr>
+      <w:proofErr w:type="spellStart"/>
       <w:r>
         <w:rPr>
           <w:rFonts w:ascii="Verdana" w:hAnsi="Verdana" w:cs="新細明體"/>
@@ -5757,6 +7036,7 @@
         </w:rPr>
         <w:t>syslogd</w:t>
       </w:r>
+      <w:proofErr w:type="spellEnd"/>
       <w:r>
         <w:rPr>
           <w:rFonts w:ascii="Verdana" w:hAnsi="Verdana" w:cs="新細明體"/>
@@ -5773,8 +7053,39 @@
           <w:sz w:val="20"/>
           <w:szCs w:val="20"/>
         </w:rPr>
-        <w:t>/etc/syslog.conf</w:t>
-      </w:r>
+        <w:t>/</w:t>
+      </w:r>
+      <w:proofErr w:type="spellStart"/>
+      <w:r>
+        <w:rPr>
+          <w:rFonts w:ascii="Verdana" w:hAnsi="Verdana" w:cs="新細明體"/>
+          <w:kern w:val="0"/>
+          <w:sz w:val="20"/>
+          <w:szCs w:val="20"/>
+        </w:rPr>
+        <w:t>etc</w:t>
+      </w:r>
+      <w:proofErr w:type="spellEnd"/>
+      <w:r>
+        <w:rPr>
+          <w:rFonts w:ascii="Verdana" w:hAnsi="Verdana" w:cs="新細明體"/>
+          <w:kern w:val="0"/>
+          <w:sz w:val="20"/>
+          <w:szCs w:val="20"/>
+        </w:rPr>
+        <w:t>/</w:t>
+      </w:r>
+      <w:proofErr w:type="spellStart"/>
+      <w:r>
+        <w:rPr>
+          <w:rFonts w:ascii="Verdana" w:hAnsi="Verdana" w:cs="新細明體"/>
+          <w:kern w:val="0"/>
+          <w:sz w:val="20"/>
+          <w:szCs w:val="20"/>
+        </w:rPr>
+        <w:t>syslog.conf</w:t>
+      </w:r>
+      <w:proofErr w:type="spellEnd"/>
       <w:r>
         <w:rPr>
           <w:rFonts w:ascii="Verdana" w:hAnsi="Verdana" w:cs="新細明體"/>
@@ -5784,6 +7095,7 @@
         </w:rPr>
         <w:t>。当系统内核或工具产生信息时，通过调用相关函数，将信息发送到</w:t>
       </w:r>
+      <w:proofErr w:type="spellStart"/>
       <w:r>
         <w:rPr>
           <w:rFonts w:ascii="Verdana" w:hAnsi="Verdana" w:cs="新細明體"/>
@@ -5793,6 +7105,7 @@
         </w:rPr>
         <w:t>syslogd</w:t>
       </w:r>
+      <w:proofErr w:type="spellEnd"/>
       <w:r>
         <w:rPr>
           <w:rFonts w:ascii="Verdana" w:hAnsi="Verdana" w:cs="新細明體"/>
@@ -5802,6 +7115,7 @@
         </w:rPr>
         <w:t>守护进程。</w:t>
       </w:r>
+      <w:proofErr w:type="spellStart"/>
       <w:r>
         <w:rPr>
           <w:rFonts w:ascii="Verdana" w:hAnsi="Verdana" w:cs="新細明體"/>
@@ -5811,6 +7125,7 @@
         </w:rPr>
         <w:t>syslogd</w:t>
       </w:r>
+      <w:proofErr w:type="spellEnd"/>
       <w:r>
         <w:rPr>
           <w:rFonts w:ascii="Verdana" w:hAnsi="Verdana" w:cs="新細明體"/>
@@ -5827,8 +7142,39 @@
           <w:sz w:val="20"/>
           <w:szCs w:val="20"/>
         </w:rPr>
-        <w:t>/etc/syslog.conf</w:t>
-      </w:r>
+        <w:t>/</w:t>
+      </w:r>
+      <w:proofErr w:type="spellStart"/>
+      <w:r>
+        <w:rPr>
+          <w:rFonts w:ascii="Verdana" w:hAnsi="Verdana" w:cs="新細明體"/>
+          <w:kern w:val="0"/>
+          <w:sz w:val="20"/>
+          <w:szCs w:val="20"/>
+        </w:rPr>
+        <w:t>etc</w:t>
+      </w:r>
+      <w:proofErr w:type="spellEnd"/>
+      <w:r>
+        <w:rPr>
+          <w:rFonts w:ascii="Verdana" w:hAnsi="Verdana" w:cs="新細明體"/>
+          <w:kern w:val="0"/>
+          <w:sz w:val="20"/>
+          <w:szCs w:val="20"/>
+        </w:rPr>
+        <w:t>/</w:t>
+      </w:r>
+      <w:proofErr w:type="spellStart"/>
+      <w:r>
+        <w:rPr>
+          <w:rFonts w:ascii="Verdana" w:hAnsi="Verdana" w:cs="新細明體"/>
+          <w:kern w:val="0"/>
+          <w:sz w:val="20"/>
+          <w:szCs w:val="20"/>
+        </w:rPr>
+        <w:t>syslog.conf</w:t>
+      </w:r>
+      <w:proofErr w:type="spellEnd"/>
       <w:r>
         <w:rPr>
           <w:rFonts w:ascii="Verdana" w:hAnsi="Verdana" w:cs="新細明體"/>
@@ -5838,6 +7184,7 @@
         </w:rPr>
         <w:t>中的配置信息，对消息的去向做出处理。例如，将消息记录在系统日志中、输出到控制台或转发给某个指定的用户，甚至可以让</w:t>
       </w:r>
+      <w:proofErr w:type="spellStart"/>
       <w:r>
         <w:rPr>
           <w:rFonts w:ascii="Verdana" w:hAnsi="Verdana" w:cs="新細明體"/>
@@ -5847,6 +7194,7 @@
         </w:rPr>
         <w:t>syslogd</w:t>
       </w:r>
+      <w:proofErr w:type="spellEnd"/>
       <w:r>
         <w:rPr>
           <w:rFonts w:ascii="Verdana" w:hAnsi="Verdana" w:cs="新細明體"/>
@@ -5856,6 +7204,7 @@
         </w:rPr>
         <w:t>将信息通过网络转发给网络上其他主机的</w:t>
       </w:r>
+      <w:proofErr w:type="spellStart"/>
       <w:r>
         <w:rPr>
           <w:rFonts w:ascii="Verdana" w:hAnsi="Verdana" w:cs="新細明體"/>
@@ -5865,6 +7214,7 @@
         </w:rPr>
         <w:t>syslogd</w:t>
       </w:r>
+      <w:proofErr w:type="spellEnd"/>
       <w:r>
         <w:rPr>
           <w:rFonts w:ascii="Verdana" w:hAnsi="Verdana" w:cs="新細明體"/>
@@ -5894,8 +7244,19 @@
           <w:sz w:val="20"/>
           <w:szCs w:val="20"/>
         </w:rPr>
-        <w:t>8.3.2  syslogd</w:t>
-      </w:r>
+        <w:t xml:space="preserve">8.3.2  </w:t>
+      </w:r>
+      <w:proofErr w:type="spellStart"/>
+      <w:r>
+        <w:rPr>
+          <w:rStyle w:val="Strong"/>
+          <w:rFonts w:ascii="Verdana" w:hAnsi="Verdana"/>
+          <w:sz w:val="20"/>
+          <w:szCs w:val="20"/>
+        </w:rPr>
+        <w:t>syslogd</w:t>
+      </w:r>
+      <w:proofErr w:type="spellEnd"/>
       <w:r>
         <w:rPr>
           <w:rStyle w:val="Strong"/>
@@ -5918,6 +7279,7 @@
           <w:szCs w:val="20"/>
         </w:rPr>
       </w:pPr>
+      <w:proofErr w:type="spellStart"/>
       <w:r>
         <w:rPr>
           <w:rFonts w:ascii="Verdana" w:hAnsi="Verdana"/>
@@ -5926,6 +7288,7 @@
         </w:rPr>
         <w:t>syslogd</w:t>
       </w:r>
+      <w:proofErr w:type="spellEnd"/>
       <w:r>
         <w:rPr>
           <w:rFonts w:ascii="Verdana" w:hAnsi="Verdana"/>
@@ -5940,8 +7303,36 @@
           <w:sz w:val="20"/>
           <w:szCs w:val="20"/>
         </w:rPr>
-        <w:t>/etc/syslog.conf</w:t>
-      </w:r>
+        <w:t>/</w:t>
+      </w:r>
+      <w:proofErr w:type="spellStart"/>
+      <w:r>
+        <w:rPr>
+          <w:rFonts w:ascii="Verdana" w:hAnsi="Verdana"/>
+          <w:sz w:val="20"/>
+          <w:szCs w:val="20"/>
+        </w:rPr>
+        <w:t>etc</w:t>
+      </w:r>
+      <w:proofErr w:type="spellEnd"/>
+      <w:r>
+        <w:rPr>
+          <w:rFonts w:ascii="Verdana" w:hAnsi="Verdana"/>
+          <w:sz w:val="20"/>
+          <w:szCs w:val="20"/>
+        </w:rPr>
+        <w:t>/</w:t>
+      </w:r>
+      <w:proofErr w:type="spellStart"/>
+      <w:r>
+        <w:rPr>
+          <w:rFonts w:ascii="Verdana" w:hAnsi="Verdana"/>
+          <w:sz w:val="20"/>
+          <w:szCs w:val="20"/>
+        </w:rPr>
+        <w:t>syslog.conf</w:t>
+      </w:r>
+      <w:proofErr w:type="spellEnd"/>
       <w:r>
         <w:rPr>
           <w:rFonts w:ascii="Verdana" w:hAnsi="Verdana"/>
@@ -6049,7 +7440,25 @@
                 <w:szCs w:val="20"/>
               </w:rPr>
               <w:br w:type="textWrapping" w:clear="all"/>
-              <w:t>#kern.*                                                 /dev/console</w:t>
+              <w:t>#kern.*                                                 /</w:t>
+            </w:r>
+            <w:proofErr w:type="spellStart"/>
+            <w:r>
+              <w:rPr>
+                <w:rFonts w:ascii="Verdana" w:hAnsi="Verdana" w:cs="Courier New"/>
+                <w:sz w:val="20"/>
+                <w:szCs w:val="20"/>
+              </w:rPr>
+              <w:t>dev</w:t>
+            </w:r>
+            <w:proofErr w:type="spellEnd"/>
+            <w:r>
+              <w:rPr>
+                <w:rFonts w:ascii="Verdana" w:hAnsi="Verdana" w:cs="Courier New"/>
+                <w:sz w:val="20"/>
+                <w:szCs w:val="20"/>
+              </w:rPr>
+              <w:t>/console</w:t>
             </w:r>
           </w:p>
           <w:p>
@@ -6104,7 +7513,43 @@
                 <w:szCs w:val="20"/>
               </w:rPr>
               <w:br w:type="textWrapping" w:clear="all"/>
-              <w:t>*.info;mail.none;authpriv.none;cron.none                /var/log/messages</w:t>
+              <w:t>*.</w:t>
+            </w:r>
+            <w:proofErr w:type="spellStart"/>
+            <w:r>
+              <w:rPr>
+                <w:rFonts w:ascii="Verdana" w:hAnsi="Verdana" w:cs="Courier New"/>
+                <w:sz w:val="20"/>
+                <w:szCs w:val="20"/>
+              </w:rPr>
+              <w:t>info;mail.none;authpriv.none;cron.none</w:t>
+            </w:r>
+            <w:proofErr w:type="spellEnd"/>
+            <w:r>
+              <w:rPr>
+                <w:rFonts w:ascii="Verdana" w:hAnsi="Verdana" w:cs="Courier New"/>
+                <w:sz w:val="20"/>
+                <w:szCs w:val="20"/>
+              </w:rPr>
+              <w:t>                /</w:t>
+            </w:r>
+            <w:proofErr w:type="spellStart"/>
+            <w:r>
+              <w:rPr>
+                <w:rFonts w:ascii="Verdana" w:hAnsi="Verdana" w:cs="Courier New"/>
+                <w:sz w:val="20"/>
+                <w:szCs w:val="20"/>
+              </w:rPr>
+              <w:t>var</w:t>
+            </w:r>
+            <w:proofErr w:type="spellEnd"/>
+            <w:r>
+              <w:rPr>
+                <w:rFonts w:ascii="Verdana" w:hAnsi="Verdana" w:cs="Courier New"/>
+                <w:sz w:val="20"/>
+                <w:szCs w:val="20"/>
+              </w:rPr>
+              <w:t>/log/messages</w:t>
             </w:r>
           </w:p>
           <w:p>
@@ -6142,7 +7587,25 @@
                 <w:sz w:val="20"/>
                 <w:szCs w:val="20"/>
               </w:rPr>
-              <w:t># The authpriv file has restricted access.</w:t>
+              <w:t xml:space="preserve"># The </w:t>
+            </w:r>
+            <w:proofErr w:type="spellStart"/>
+            <w:r>
+              <w:rPr>
+                <w:rFonts w:ascii="Verdana" w:hAnsi="Verdana" w:cs="Courier New"/>
+                <w:sz w:val="20"/>
+                <w:szCs w:val="20"/>
+              </w:rPr>
+              <w:t>authpriv</w:t>
+            </w:r>
+            <w:proofErr w:type="spellEnd"/>
+            <w:r>
+              <w:rPr>
+                <w:rFonts w:ascii="Verdana" w:hAnsi="Verdana" w:cs="Courier New"/>
+                <w:sz w:val="20"/>
+                <w:szCs w:val="20"/>
+              </w:rPr>
+              <w:t xml:space="preserve"> file has restricted access.</w:t>
             </w:r>
             <w:r>
               <w:rPr>
@@ -6151,7 +7614,25 @@
                 <w:szCs w:val="20"/>
               </w:rPr>
               <w:br w:type="textWrapping" w:clear="all"/>
-              <w:t>authpriv.*                                              /var/log/secure</w:t>
+              <w:t>authpriv.*                                              /</w:t>
+            </w:r>
+            <w:proofErr w:type="spellStart"/>
+            <w:r>
+              <w:rPr>
+                <w:rFonts w:ascii="Verdana" w:hAnsi="Verdana" w:cs="Courier New"/>
+                <w:sz w:val="20"/>
+                <w:szCs w:val="20"/>
+              </w:rPr>
+              <w:t>var</w:t>
+            </w:r>
+            <w:proofErr w:type="spellEnd"/>
+            <w:r>
+              <w:rPr>
+                <w:rFonts w:ascii="Verdana" w:hAnsi="Verdana" w:cs="Courier New"/>
+                <w:sz w:val="20"/>
+                <w:szCs w:val="20"/>
+              </w:rPr>
+              <w:t>/log/secure</w:t>
             </w:r>
           </w:p>
           <w:p>
@@ -6198,8 +7679,36 @@
                 <w:szCs w:val="20"/>
               </w:rPr>
               <w:br w:type="textWrapping" w:clear="all"/>
-              <w:t>mail.*                                                  -/var/log/maillog</w:t>
-            </w:r>
+              <w:t>mail.*                                                  -/</w:t>
+            </w:r>
+            <w:proofErr w:type="spellStart"/>
+            <w:r>
+              <w:rPr>
+                <w:rFonts w:ascii="Verdana" w:hAnsi="Verdana" w:cs="Courier New"/>
+                <w:sz w:val="20"/>
+                <w:szCs w:val="20"/>
+              </w:rPr>
+              <w:t>var</w:t>
+            </w:r>
+            <w:proofErr w:type="spellEnd"/>
+            <w:r>
+              <w:rPr>
+                <w:rFonts w:ascii="Verdana" w:hAnsi="Verdana" w:cs="Courier New"/>
+                <w:sz w:val="20"/>
+                <w:szCs w:val="20"/>
+              </w:rPr>
+              <w:t>/log/</w:t>
+            </w:r>
+            <w:proofErr w:type="spellStart"/>
+            <w:r>
+              <w:rPr>
+                <w:rFonts w:ascii="Verdana" w:hAnsi="Verdana" w:cs="Courier New"/>
+                <w:sz w:val="20"/>
+                <w:szCs w:val="20"/>
+              </w:rPr>
+              <w:t>maillog</w:t>
+            </w:r>
+            <w:proofErr w:type="spellEnd"/>
             <w:r>
               <w:rPr>
                 <w:rFonts w:ascii="Verdana" w:hAnsi="Verdana" w:cs="Courier New"/>
@@ -6222,7 +7731,25 @@
                 <w:sz w:val="20"/>
                 <w:szCs w:val="20"/>
               </w:rPr>
-              <w:t># Log cron stuff</w:t>
+              <w:t xml:space="preserve"># Log </w:t>
+            </w:r>
+            <w:proofErr w:type="spellStart"/>
+            <w:r>
+              <w:rPr>
+                <w:rFonts w:ascii="Verdana" w:hAnsi="Verdana" w:cs="Courier New"/>
+                <w:sz w:val="20"/>
+                <w:szCs w:val="20"/>
+              </w:rPr>
+              <w:t>cron</w:t>
+            </w:r>
+            <w:proofErr w:type="spellEnd"/>
+            <w:r>
+              <w:rPr>
+                <w:rFonts w:ascii="Verdana" w:hAnsi="Verdana" w:cs="Courier New"/>
+                <w:sz w:val="20"/>
+                <w:szCs w:val="20"/>
+              </w:rPr>
+              <w:t xml:space="preserve"> stuff</w:t>
             </w:r>
             <w:r>
               <w:rPr>
@@ -6231,8 +7758,36 @@
                 <w:szCs w:val="20"/>
               </w:rPr>
               <w:br w:type="textWrapping" w:clear="all"/>
-              <w:t>cron.*                                                  /var/log/cron</w:t>
-            </w:r>
+              <w:t>cron.*                                                  /</w:t>
+            </w:r>
+            <w:proofErr w:type="spellStart"/>
+            <w:r>
+              <w:rPr>
+                <w:rFonts w:ascii="Verdana" w:hAnsi="Verdana" w:cs="Courier New"/>
+                <w:sz w:val="20"/>
+                <w:szCs w:val="20"/>
+              </w:rPr>
+              <w:t>var</w:t>
+            </w:r>
+            <w:proofErr w:type="spellEnd"/>
+            <w:r>
+              <w:rPr>
+                <w:rFonts w:ascii="Verdana" w:hAnsi="Verdana" w:cs="Courier New"/>
+                <w:sz w:val="20"/>
+                <w:szCs w:val="20"/>
+              </w:rPr>
+              <w:t>/log/</w:t>
+            </w:r>
+            <w:proofErr w:type="spellStart"/>
+            <w:r>
+              <w:rPr>
+                <w:rFonts w:ascii="Verdana" w:hAnsi="Verdana" w:cs="Courier New"/>
+                <w:sz w:val="20"/>
+                <w:szCs w:val="20"/>
+              </w:rPr>
+              <w:t>cron</w:t>
+            </w:r>
+            <w:proofErr w:type="spellEnd"/>
           </w:p>
           <w:p>
             <w:pPr>
@@ -6278,7 +7833,25 @@
                 <w:szCs w:val="20"/>
               </w:rPr>
               <w:br w:type="textWrapping" w:clear="all"/>
-              <w:t>*.emerg                                                 *</w:t>
+              <w:t>*.</w:t>
+            </w:r>
+            <w:proofErr w:type="spellStart"/>
+            <w:r>
+              <w:rPr>
+                <w:rFonts w:ascii="Verdana" w:hAnsi="Verdana" w:cs="Courier New"/>
+                <w:sz w:val="20"/>
+                <w:szCs w:val="20"/>
+              </w:rPr>
+              <w:t>emerg</w:t>
+            </w:r>
+            <w:proofErr w:type="spellEnd"/>
+            <w:r>
+              <w:rPr>
+                <w:rFonts w:ascii="Verdana" w:hAnsi="Verdana" w:cs="Courier New"/>
+                <w:sz w:val="20"/>
+                <w:szCs w:val="20"/>
+              </w:rPr>
+              <w:t>                                                 *</w:t>
             </w:r>
           </w:p>
           <w:p>
@@ -6316,7 +7889,25 @@
                 <w:sz w:val="20"/>
                 <w:szCs w:val="20"/>
               </w:rPr>
-              <w:t># Save news errors of level crit and higher in a special file.</w:t>
+              <w:t xml:space="preserve"># Save news errors of level </w:t>
+            </w:r>
+            <w:proofErr w:type="spellStart"/>
+            <w:r>
+              <w:rPr>
+                <w:rFonts w:ascii="Verdana" w:hAnsi="Verdana" w:cs="Courier New"/>
+                <w:sz w:val="20"/>
+                <w:szCs w:val="20"/>
+              </w:rPr>
+              <w:t>crit</w:t>
+            </w:r>
+            <w:proofErr w:type="spellEnd"/>
+            <w:r>
+              <w:rPr>
+                <w:rFonts w:ascii="Verdana" w:hAnsi="Verdana" w:cs="Courier New"/>
+                <w:sz w:val="20"/>
+                <w:szCs w:val="20"/>
+              </w:rPr>
+              <w:t xml:space="preserve"> and higher in a special file.</w:t>
             </w:r>
             <w:r>
               <w:rPr>
@@ -6325,7 +7916,42 @@
                 <w:szCs w:val="20"/>
               </w:rPr>
               <w:br w:type="textWrapping" w:clear="all"/>
-              <w:t>uucp,news.crit                                          /var/log/spooler</w:t>
+            </w:r>
+            <w:proofErr w:type="spellStart"/>
+            <w:r>
+              <w:rPr>
+                <w:rFonts w:ascii="Verdana" w:hAnsi="Verdana" w:cs="Courier New"/>
+                <w:sz w:val="20"/>
+                <w:szCs w:val="20"/>
+              </w:rPr>
+              <w:t>uucp,news.crit</w:t>
+            </w:r>
+            <w:proofErr w:type="spellEnd"/>
+            <w:r>
+              <w:rPr>
+                <w:rFonts w:ascii="Verdana" w:hAnsi="Verdana" w:cs="Courier New"/>
+                <w:sz w:val="20"/>
+                <w:szCs w:val="20"/>
+              </w:rPr>
+              <w:t>                                          /</w:t>
+            </w:r>
+            <w:proofErr w:type="spellStart"/>
+            <w:r>
+              <w:rPr>
+                <w:rFonts w:ascii="Verdana" w:hAnsi="Verdana" w:cs="Courier New"/>
+                <w:sz w:val="20"/>
+                <w:szCs w:val="20"/>
+              </w:rPr>
+              <w:t>var</w:t>
+            </w:r>
+            <w:proofErr w:type="spellEnd"/>
+            <w:r>
+              <w:rPr>
+                <w:rFonts w:ascii="Verdana" w:hAnsi="Verdana" w:cs="Courier New"/>
+                <w:sz w:val="20"/>
+                <w:szCs w:val="20"/>
+              </w:rPr>
+              <w:t>/log/spooler</w:t>
             </w:r>
           </w:p>
           <w:p>
@@ -6372,7 +7998,25 @@
                 <w:szCs w:val="20"/>
               </w:rPr>
               <w:br w:type="textWrapping" w:clear="all"/>
-              <w:t>local7.*                                                /var/log/boot.log</w:t>
+              <w:t>local7.*                                                /</w:t>
+            </w:r>
+            <w:proofErr w:type="spellStart"/>
+            <w:r>
+              <w:rPr>
+                <w:rFonts w:ascii="Verdana" w:hAnsi="Verdana" w:cs="Courier New"/>
+                <w:sz w:val="20"/>
+                <w:szCs w:val="20"/>
+              </w:rPr>
+              <w:t>var</w:t>
+            </w:r>
+            <w:proofErr w:type="spellEnd"/>
+            <w:r>
+              <w:rPr>
+                <w:rFonts w:ascii="Verdana" w:hAnsi="Verdana" w:cs="Courier New"/>
+                <w:sz w:val="20"/>
+                <w:szCs w:val="20"/>
+              </w:rPr>
+              <w:t>/log/boot.log</w:t>
             </w:r>
           </w:p>
         </w:tc>
@@ -6398,6 +8042,7 @@
         </w:rPr>
         <w:t>在</w:t>
       </w:r>
+      <w:proofErr w:type="spellStart"/>
       <w:r>
         <w:rPr>
           <w:rFonts w:ascii="Verdana" w:hAnsi="Verdana"/>
@@ -6406,6 +8051,7 @@
         </w:rPr>
         <w:t>syslog.conf</w:t>
       </w:r>
+      <w:proofErr w:type="spellEnd"/>
       <w:r>
         <w:rPr>
           <w:rFonts w:ascii="Verdana" w:hAnsi="Verdana"/>
@@ -6604,8 +8250,39 @@
           <w:sz w:val="20"/>
           <w:szCs w:val="20"/>
         </w:rPr>
-        <w:t>mail.*                                                  -/var/log/maillog</w:t>
-      </w:r>
+        <w:t>mail.*                                                  -/</w:t>
+      </w:r>
+      <w:proofErr w:type="spellStart"/>
+      <w:r>
+        <w:rPr>
+          <w:rFonts w:ascii="Verdana" w:hAnsi="Verdana"/>
+          <w:i/>
+          <w:sz w:val="20"/>
+          <w:szCs w:val="20"/>
+        </w:rPr>
+        <w:t>var</w:t>
+      </w:r>
+      <w:proofErr w:type="spellEnd"/>
+      <w:r>
+        <w:rPr>
+          <w:rFonts w:ascii="Verdana" w:hAnsi="Verdana"/>
+          <w:i/>
+          <w:sz w:val="20"/>
+          <w:szCs w:val="20"/>
+        </w:rPr>
+        <w:t>/log/</w:t>
+      </w:r>
+      <w:proofErr w:type="spellStart"/>
+      <w:r>
+        <w:rPr>
+          <w:rFonts w:ascii="Verdana" w:hAnsi="Verdana"/>
+          <w:i/>
+          <w:sz w:val="20"/>
+          <w:szCs w:val="20"/>
+        </w:rPr>
+        <w:t>maillog</w:t>
+      </w:r>
+      <w:proofErr w:type="spellEnd"/>
     </w:p>
     <w:p>
       <w:pPr>
@@ -6680,8 +8357,36 @@
           <w:sz w:val="20"/>
           <w:szCs w:val="20"/>
         </w:rPr>
-        <w:t>/var/log/maillog</w:t>
-      </w:r>
+        <w:t>/</w:t>
+      </w:r>
+      <w:proofErr w:type="spellStart"/>
+      <w:r>
+        <w:rPr>
+          <w:rFonts w:ascii="Verdana" w:hAnsi="Verdana"/>
+          <w:sz w:val="20"/>
+          <w:szCs w:val="20"/>
+        </w:rPr>
+        <w:t>var</w:t>
+      </w:r>
+      <w:proofErr w:type="spellEnd"/>
+      <w:r>
+        <w:rPr>
+          <w:rFonts w:ascii="Verdana" w:hAnsi="Verdana"/>
+          <w:sz w:val="20"/>
+          <w:szCs w:val="20"/>
+        </w:rPr>
+        <w:t>/log/</w:t>
+      </w:r>
+      <w:proofErr w:type="spellStart"/>
+      <w:r>
+        <w:rPr>
+          <w:rFonts w:ascii="Verdana" w:hAnsi="Verdana"/>
+          <w:sz w:val="20"/>
+          <w:szCs w:val="20"/>
+        </w:rPr>
+        <w:t>maillog</w:t>
+      </w:r>
+      <w:proofErr w:type="spellEnd"/>
       <w:r>
         <w:rPr>
           <w:rFonts w:ascii="Verdana" w:hAnsi="Verdana"/>
@@ -7445,6 +9150,7 @@
                 <w:szCs w:val="20"/>
               </w:rPr>
             </w:pPr>
+            <w:proofErr w:type="spellStart"/>
             <w:r>
               <w:rPr>
                 <w:rFonts w:ascii="Verdana" w:hAnsi="Verdana"/>
@@ -7453,6 +9159,7 @@
               </w:rPr>
               <w:t>auth</w:t>
             </w:r>
+            <w:proofErr w:type="spellEnd"/>
           </w:p>
         </w:tc>
         <w:tc>
@@ -7647,6 +9354,7 @@
                 <w:szCs w:val="20"/>
               </w:rPr>
             </w:pPr>
+            <w:proofErr w:type="spellStart"/>
             <w:r>
               <w:rPr>
                 <w:rFonts w:ascii="Verdana" w:hAnsi="Verdana"/>
@@ -7655,6 +9363,7 @@
               </w:rPr>
               <w:t>syslogd</w:t>
             </w:r>
+            <w:proofErr w:type="spellEnd"/>
             <w:r>
               <w:rPr>
                 <w:rFonts w:ascii="Verdana" w:hAnsi="Verdana"/>
@@ -7697,15 +9406,16 @@
                 <w:szCs w:val="20"/>
               </w:rPr>
             </w:pPr>
+            <w:proofErr w:type="spellStart"/>
             <w:r>
               <w:rPr>
                 <w:rFonts w:ascii="Verdana" w:hAnsi="Verdana"/>
                 <w:sz w:val="20"/>
                 <w:szCs w:val="20"/>
               </w:rPr>
-              <w:lastRenderedPageBreak/>
               <w:t>lpr</w:t>
             </w:r>
+            <w:proofErr w:type="spellEnd"/>
           </w:p>
         </w:tc>
         <w:tc>
@@ -7826,6 +9536,7 @@
                 <w:sz w:val="20"/>
                 <w:szCs w:val="20"/>
               </w:rPr>
+              <w:lastRenderedPageBreak/>
               <w:t>news</w:t>
             </w:r>
           </w:p>
@@ -7942,6 +9653,7 @@
                 <w:szCs w:val="20"/>
               </w:rPr>
             </w:pPr>
+            <w:proofErr w:type="spellStart"/>
             <w:r>
               <w:rPr>
                 <w:rFonts w:ascii="Verdana" w:hAnsi="Verdana"/>
@@ -7950,6 +9662,7 @@
               </w:rPr>
               <w:t>uucp</w:t>
             </w:r>
+            <w:proofErr w:type="spellEnd"/>
           </w:p>
         </w:tc>
         <w:tc>
@@ -8022,6 +9735,7 @@
                 <w:szCs w:val="20"/>
               </w:rPr>
             </w:pPr>
+            <w:proofErr w:type="spellStart"/>
             <w:r>
               <w:rPr>
                 <w:rFonts w:ascii="Verdana" w:hAnsi="Verdana"/>
@@ -8030,6 +9744,7 @@
               </w:rPr>
               <w:t>uucp</w:t>
             </w:r>
+            <w:proofErr w:type="spellEnd"/>
             <w:r>
               <w:rPr>
                 <w:rFonts w:ascii="Verdana" w:hAnsi="Verdana"/>
@@ -8072,6 +9787,7 @@
                 <w:szCs w:val="20"/>
               </w:rPr>
             </w:pPr>
+            <w:proofErr w:type="spellStart"/>
             <w:r>
               <w:rPr>
                 <w:rFonts w:ascii="Verdana" w:hAnsi="Verdana"/>
@@ -8080,6 +9796,7 @@
               </w:rPr>
               <w:t>cron</w:t>
             </w:r>
+            <w:proofErr w:type="spellEnd"/>
           </w:p>
         </w:tc>
         <w:tc>
@@ -8160,6 +9877,7 @@
               </w:rPr>
               <w:t>守护进程</w:t>
             </w:r>
+            <w:proofErr w:type="spellStart"/>
             <w:r>
               <w:rPr>
                 <w:rFonts w:ascii="Verdana" w:hAnsi="Verdana"/>
@@ -8168,6 +9886,7 @@
               </w:rPr>
               <w:t>cron</w:t>
             </w:r>
+            <w:proofErr w:type="spellEnd"/>
             <w:r>
               <w:rPr>
                 <w:rFonts w:ascii="Verdana" w:hAnsi="Verdana"/>
@@ -8210,6 +9929,7 @@
                 <w:szCs w:val="20"/>
               </w:rPr>
             </w:pPr>
+            <w:proofErr w:type="spellStart"/>
             <w:r>
               <w:rPr>
                 <w:rFonts w:ascii="Verdana" w:hAnsi="Verdana"/>
@@ -8218,6 +9938,7 @@
               </w:rPr>
               <w:t>authpriv</w:t>
             </w:r>
+            <w:proofErr w:type="spellEnd"/>
           </w:p>
         </w:tc>
         <w:tc>
@@ -9045,6 +10766,7 @@
                 <w:szCs w:val="20"/>
               </w:rPr>
             </w:pPr>
+            <w:proofErr w:type="spellStart"/>
             <w:r>
               <w:rPr>
                 <w:rFonts w:ascii="Verdana" w:hAnsi="Verdana"/>
@@ -9053,6 +10775,7 @@
               </w:rPr>
               <w:t>emerg</w:t>
             </w:r>
+            <w:proofErr w:type="spellEnd"/>
           </w:p>
         </w:tc>
         <w:tc>
@@ -9278,6 +11001,7 @@
                 <w:szCs w:val="20"/>
               </w:rPr>
             </w:pPr>
+            <w:proofErr w:type="spellStart"/>
             <w:r>
               <w:rPr>
                 <w:rFonts w:ascii="Verdana" w:hAnsi="Verdana"/>
@@ -9286,6 +11010,7 @@
               </w:rPr>
               <w:t>crit</w:t>
             </w:r>
+            <w:proofErr w:type="spellEnd"/>
           </w:p>
         </w:tc>
         <w:tc>
@@ -9966,6 +11691,7 @@
         </w:rPr>
         <w:t>在</w:t>
       </w:r>
+      <w:proofErr w:type="spellStart"/>
       <w:r>
         <w:rPr>
           <w:rFonts w:ascii="Verdana" w:hAnsi="Verdana"/>
@@ -9974,6 +11700,7 @@
         </w:rPr>
         <w:t>syslog.conf</w:t>
       </w:r>
+      <w:proofErr w:type="spellEnd"/>
       <w:r>
         <w:rPr>
           <w:rFonts w:ascii="Verdana" w:hAnsi="Verdana"/>
@@ -10148,14 +11875,24 @@
           <w:sz w:val="20"/>
           <w:szCs w:val="20"/>
         </w:rPr>
-        <w:t>*.emerg</w:t>
-      </w:r>
+        <w:t>*.</w:t>
+      </w:r>
+      <w:proofErr w:type="spellStart"/>
       <w:r>
         <w:rPr>
           <w:rFonts w:ascii="Verdana" w:hAnsi="Verdana"/>
           <w:sz w:val="20"/>
           <w:szCs w:val="20"/>
         </w:rPr>
+        <w:t>emerg</w:t>
+      </w:r>
+      <w:proofErr w:type="spellEnd"/>
+      <w:r>
+        <w:rPr>
+          <w:rFonts w:ascii="Verdana" w:hAnsi="Verdana"/>
+          <w:sz w:val="20"/>
+          <w:szCs w:val="20"/>
+        </w:rPr>
         <w:t>表示任何</w:t>
       </w:r>
       <w:r>
@@ -10174,6 +11911,7 @@
         </w:rPr>
         <w:t>的大于或高于</w:t>
       </w:r>
+      <w:proofErr w:type="spellStart"/>
       <w:r>
         <w:rPr>
           <w:rFonts w:ascii="Verdana" w:hAnsi="Verdana"/>
@@ -10182,6 +11920,7 @@
         </w:rPr>
         <w:t>emerg</w:t>
       </w:r>
+      <w:proofErr w:type="spellEnd"/>
       <w:r>
         <w:rPr>
           <w:rFonts w:ascii="Verdana" w:hAnsi="Verdana"/>
@@ -10238,6 +11977,7 @@
           <w:szCs w:val="20"/>
         </w:rPr>
       </w:pPr>
+      <w:proofErr w:type="spellStart"/>
       <w:r>
         <w:rPr>
           <w:rFonts w:ascii="Verdana" w:hAnsi="Verdana" w:cs="新細明體"/>
@@ -10249,6 +11989,7 @@
         </w:rPr>
         <w:t>syslogd</w:t>
       </w:r>
+      <w:proofErr w:type="spellEnd"/>
       <w:r>
         <w:rPr>
           <w:rFonts w:ascii="Verdana" w:hAnsi="Verdana" w:cs="新細明體"/>
@@ -10260,6 +12001,7 @@
         </w:rPr>
         <w:t>守护进程用于解决守护进程的日志记录问题，而日志信息保存的位置和记录的信息级别是在</w:t>
       </w:r>
+      <w:proofErr w:type="spellStart"/>
       <w:r>
         <w:rPr>
           <w:rFonts w:ascii="Verdana" w:hAnsi="Verdana" w:cs="新細明體"/>
@@ -10271,6 +12013,7 @@
         </w:rPr>
         <w:t>syslogd</w:t>
       </w:r>
+      <w:proofErr w:type="spellEnd"/>
       <w:r>
         <w:rPr>
           <w:rFonts w:ascii="Verdana" w:hAnsi="Verdana" w:cs="新細明體"/>
@@ -10318,6 +12061,7 @@
         </w:rPr>
         <w:t xml:space="preserve">: </w:t>
       </w:r>
+      <w:proofErr w:type="spellStart"/>
       <w:r>
         <w:rPr>
           <w:rFonts w:ascii="Verdana" w:hAnsi="Verdana" w:cs="新細明體"/>
@@ -10327,6 +12071,7 @@
         </w:rPr>
         <w:t>openlog</w:t>
       </w:r>
+      <w:proofErr w:type="spellEnd"/>
       <w:r>
         <w:rPr>
           <w:rFonts w:ascii="Verdana" w:hAnsi="Verdana" w:cs="新細明體"/>
@@ -10354,6 +12099,7 @@
         </w:rPr>
         <w:t>和</w:t>
       </w:r>
+      <w:proofErr w:type="spellStart"/>
       <w:r>
         <w:rPr>
           <w:rFonts w:ascii="Verdana" w:hAnsi="Verdana" w:cs="新細明體"/>
@@ -10363,6 +12109,7 @@
         </w:rPr>
         <w:t>closelog</w:t>
       </w:r>
+      <w:proofErr w:type="spellEnd"/>
       <w:r>
         <w:rPr>
           <w:rFonts w:ascii="Verdana" w:hAnsi="Verdana" w:cs="新細明體"/>
@@ -10437,8 +12184,19 @@
           <w:sz w:val="20"/>
           <w:szCs w:val="20"/>
         </w:rPr>
-        <w:t>8.4   openlog</w:t>
-      </w:r>
+        <w:t>8.4   </w:t>
+      </w:r>
+      <w:proofErr w:type="spellStart"/>
+      <w:r>
+        <w:rPr>
+          <w:rFonts w:ascii="Verdana" w:hAnsi="Verdana" w:cs="新細明體"/>
+          <w:kern w:val="0"/>
+          <w:sz w:val="20"/>
+          <w:szCs w:val="20"/>
+        </w:rPr>
+        <w:t>openlog</w:t>
+      </w:r>
+      <w:proofErr w:type="spellEnd"/>
       <w:r>
         <w:rPr>
           <w:rFonts w:ascii="Verdana" w:hAnsi="Verdana" w:cs="新細明體"/>
@@ -10466,6 +12224,7 @@
         </w:rPr>
         <w:t>和</w:t>
       </w:r>
+      <w:proofErr w:type="spellStart"/>
       <w:r>
         <w:rPr>
           <w:rFonts w:ascii="Verdana" w:hAnsi="Verdana" w:cs="新細明體"/>
@@ -10475,6 +12234,7 @@
         </w:rPr>
         <w:t>closelog</w:t>
       </w:r>
+      <w:proofErr w:type="spellEnd"/>
       <w:r>
         <w:rPr>
           <w:rFonts w:ascii="Verdana" w:hAnsi="Verdana" w:cs="新細明體"/>
@@ -10584,7 +12344,27 @@
                 <w:sz w:val="20"/>
                 <w:szCs w:val="20"/>
               </w:rPr>
-              <w:t>&lt;syslog.h&gt;</w:t>
+              <w:t>&lt;</w:t>
+            </w:r>
+            <w:proofErr w:type="spellStart"/>
+            <w:r>
+              <w:rPr>
+                <w:rFonts w:ascii="Verdana" w:hAnsi="Verdana" w:cs="新細明體"/>
+                <w:kern w:val="0"/>
+                <w:sz w:val="20"/>
+                <w:szCs w:val="20"/>
+              </w:rPr>
+              <w:t>syslog.h</w:t>
+            </w:r>
+            <w:proofErr w:type="spellEnd"/>
+            <w:r>
+              <w:rPr>
+                <w:rFonts w:ascii="Verdana" w:hAnsi="Verdana" w:cs="新細明體"/>
+                <w:kern w:val="0"/>
+                <w:sz w:val="20"/>
+                <w:szCs w:val="20"/>
+              </w:rPr>
+              <w:t>&gt;</w:t>
             </w:r>
           </w:p>
         </w:tc>
@@ -10671,7 +12451,107 @@
                 <w:sz w:val="20"/>
                 <w:szCs w:val="20"/>
               </w:rPr>
-              <w:t>void openlog(const char *ident, int option, int facility);</w:t>
+              <w:t xml:space="preserve">void </w:t>
+            </w:r>
+            <w:proofErr w:type="spellStart"/>
+            <w:r>
+              <w:rPr>
+                <w:rFonts w:ascii="Verdana" w:hAnsi="Verdana" w:cs="新細明體"/>
+                <w:kern w:val="0"/>
+                <w:sz w:val="20"/>
+                <w:szCs w:val="20"/>
+              </w:rPr>
+              <w:t>openlog</w:t>
+            </w:r>
+            <w:proofErr w:type="spellEnd"/>
+            <w:r>
+              <w:rPr>
+                <w:rFonts w:ascii="Verdana" w:hAnsi="Verdana" w:cs="新細明體"/>
+                <w:kern w:val="0"/>
+                <w:sz w:val="20"/>
+                <w:szCs w:val="20"/>
+              </w:rPr>
+              <w:t>(</w:t>
+            </w:r>
+            <w:proofErr w:type="spellStart"/>
+            <w:r>
+              <w:rPr>
+                <w:rFonts w:ascii="Verdana" w:hAnsi="Verdana" w:cs="新細明體"/>
+                <w:kern w:val="0"/>
+                <w:sz w:val="20"/>
+                <w:szCs w:val="20"/>
+              </w:rPr>
+              <w:t>const</w:t>
+            </w:r>
+            <w:proofErr w:type="spellEnd"/>
+            <w:r>
+              <w:rPr>
+                <w:rFonts w:ascii="Verdana" w:hAnsi="Verdana" w:cs="新細明體"/>
+                <w:kern w:val="0"/>
+                <w:sz w:val="20"/>
+                <w:szCs w:val="20"/>
+              </w:rPr>
+              <w:t xml:space="preserve"> char *</w:t>
+            </w:r>
+            <w:proofErr w:type="spellStart"/>
+            <w:r>
+              <w:rPr>
+                <w:rFonts w:ascii="Verdana" w:hAnsi="Verdana" w:cs="新細明體"/>
+                <w:kern w:val="0"/>
+                <w:sz w:val="20"/>
+                <w:szCs w:val="20"/>
+              </w:rPr>
+              <w:t>ident</w:t>
+            </w:r>
+            <w:proofErr w:type="spellEnd"/>
+            <w:r>
+              <w:rPr>
+                <w:rFonts w:ascii="Verdana" w:hAnsi="Verdana" w:cs="新細明體"/>
+                <w:kern w:val="0"/>
+                <w:sz w:val="20"/>
+                <w:szCs w:val="20"/>
+              </w:rPr>
+              <w:t xml:space="preserve">, </w:t>
+            </w:r>
+            <w:proofErr w:type="spellStart"/>
+            <w:r>
+              <w:rPr>
+                <w:rFonts w:ascii="Verdana" w:hAnsi="Verdana" w:cs="新細明體"/>
+                <w:kern w:val="0"/>
+                <w:sz w:val="20"/>
+                <w:szCs w:val="20"/>
+              </w:rPr>
+              <w:t>int</w:t>
+            </w:r>
+            <w:proofErr w:type="spellEnd"/>
+            <w:r>
+              <w:rPr>
+                <w:rFonts w:ascii="Verdana" w:hAnsi="Verdana" w:cs="新細明體"/>
+                <w:kern w:val="0"/>
+                <w:sz w:val="20"/>
+                <w:szCs w:val="20"/>
+              </w:rPr>
+              <w:t xml:space="preserve"> option, </w:t>
+            </w:r>
+            <w:proofErr w:type="spellStart"/>
+            <w:r>
+              <w:rPr>
+                <w:rFonts w:ascii="Verdana" w:hAnsi="Verdana" w:cs="新細明體"/>
+                <w:kern w:val="0"/>
+                <w:sz w:val="20"/>
+                <w:szCs w:val="20"/>
+              </w:rPr>
+              <w:t>int</w:t>
+            </w:r>
+            <w:proofErr w:type="spellEnd"/>
+            <w:r>
+              <w:rPr>
+                <w:rFonts w:ascii="Verdana" w:hAnsi="Verdana" w:cs="新細明體"/>
+                <w:kern w:val="0"/>
+                <w:sz w:val="20"/>
+                <w:szCs w:val="20"/>
+              </w:rPr>
+              <w:t xml:space="preserve"> facility);</w:t>
             </w:r>
           </w:p>
           <w:p>
@@ -10692,7 +12572,47 @@
                 <w:sz w:val="20"/>
                 <w:szCs w:val="20"/>
               </w:rPr>
-              <w:t>void syslog(int priority, const char *format, ...);</w:t>
+              <w:t>void syslog(</w:t>
+            </w:r>
+            <w:proofErr w:type="spellStart"/>
+            <w:r>
+              <w:rPr>
+                <w:rFonts w:ascii="Verdana" w:hAnsi="Verdana" w:cs="新細明體"/>
+                <w:kern w:val="0"/>
+                <w:sz w:val="20"/>
+                <w:szCs w:val="20"/>
+              </w:rPr>
+              <w:t>int</w:t>
+            </w:r>
+            <w:proofErr w:type="spellEnd"/>
+            <w:r>
+              <w:rPr>
+                <w:rFonts w:ascii="Verdana" w:hAnsi="Verdana" w:cs="新細明體"/>
+                <w:kern w:val="0"/>
+                <w:sz w:val="20"/>
+                <w:szCs w:val="20"/>
+              </w:rPr>
+              <w:t xml:space="preserve"> priority, </w:t>
+            </w:r>
+            <w:proofErr w:type="spellStart"/>
+            <w:r>
+              <w:rPr>
+                <w:rFonts w:ascii="Verdana" w:hAnsi="Verdana" w:cs="新細明體"/>
+                <w:kern w:val="0"/>
+                <w:sz w:val="20"/>
+                <w:szCs w:val="20"/>
+              </w:rPr>
+              <w:t>const</w:t>
+            </w:r>
+            <w:proofErr w:type="spellEnd"/>
+            <w:r>
+              <w:rPr>
+                <w:rFonts w:ascii="Verdana" w:hAnsi="Verdana" w:cs="新細明體"/>
+                <w:kern w:val="0"/>
+                <w:sz w:val="20"/>
+                <w:szCs w:val="20"/>
+              </w:rPr>
+              <w:t xml:space="preserve"> char *format, ...);</w:t>
             </w:r>
           </w:p>
           <w:p>
@@ -10713,7 +12633,27 @@
                 <w:sz w:val="20"/>
                 <w:szCs w:val="20"/>
               </w:rPr>
-              <w:t>void closelog(void);</w:t>
+              <w:t xml:space="preserve">void </w:t>
+            </w:r>
+            <w:proofErr w:type="spellStart"/>
+            <w:r>
+              <w:rPr>
+                <w:rFonts w:ascii="Verdana" w:hAnsi="Verdana" w:cs="新細明體"/>
+                <w:kern w:val="0"/>
+                <w:sz w:val="20"/>
+                <w:szCs w:val="20"/>
+              </w:rPr>
+              <w:t>closelog</w:t>
+            </w:r>
+            <w:proofErr w:type="spellEnd"/>
+            <w:r>
+              <w:rPr>
+                <w:rFonts w:ascii="Verdana" w:hAnsi="Verdana" w:cs="新細明體"/>
+                <w:kern w:val="0"/>
+                <w:sz w:val="20"/>
+                <w:szCs w:val="20"/>
+              </w:rPr>
+              <w:t>(void);</w:t>
             </w:r>
           </w:p>
         </w:tc>
@@ -10889,6 +12829,7 @@
               </w:rPr>
               <w:t>是否设置</w:t>
             </w:r>
+            <w:proofErr w:type="spellStart"/>
             <w:r>
               <w:rPr>
                 <w:rFonts w:ascii="Verdana" w:hAnsi="Verdana" w:cs="新細明體"/>
@@ -10898,6 +12839,7 @@
               </w:rPr>
               <w:t>errno</w:t>
             </w:r>
+            <w:proofErr w:type="spellEnd"/>
           </w:p>
         </w:tc>
       </w:tr>
@@ -11082,6 +13024,7 @@
         </w:rPr>
         <w:t>说明：</w:t>
       </w:r>
+      <w:proofErr w:type="spellStart"/>
       <w:r>
         <w:rPr>
           <w:rFonts w:ascii="Verdana" w:hAnsi="Verdana" w:cs="新細明體"/>
@@ -11091,6 +13034,7 @@
         </w:rPr>
         <w:t>openlog</w:t>
       </w:r>
+      <w:proofErr w:type="spellEnd"/>
       <w:r>
         <w:rPr>
           <w:rFonts w:ascii="Verdana" w:hAnsi="Verdana" w:cs="新細明體" w:hint="eastAsia"/>
@@ -11145,6 +13089,7 @@
         </w:rPr>
         <w:t>添加日志信息。</w:t>
       </w:r>
+      <w:proofErr w:type="spellStart"/>
       <w:r>
         <w:rPr>
           <w:rFonts w:ascii="Verdana" w:hAnsi="Verdana" w:cs="新細明體" w:hint="eastAsia"/>
@@ -11163,6 +13108,7 @@
         </w:rPr>
         <w:t>loselog</w:t>
       </w:r>
+      <w:proofErr w:type="spellEnd"/>
       <w:r>
         <w:rPr>
           <w:rFonts w:ascii="Verdana" w:hAnsi="Verdana" w:cs="新細明體" w:hint="eastAsia"/>
@@ -11194,6 +13140,7 @@
           <w:szCs w:val="20"/>
         </w:rPr>
       </w:pPr>
+      <w:proofErr w:type="spellStart"/>
       <w:r>
         <w:rPr>
           <w:rFonts w:ascii="Verdana" w:hAnsi="Verdana" w:cs="新細明體"/>
@@ -11212,6 +13159,7 @@
         </w:rPr>
         <w:t>penlog</w:t>
       </w:r>
+      <w:proofErr w:type="spellEnd"/>
       <w:r>
         <w:rPr>
           <w:rFonts w:ascii="Verdana" w:hAnsi="Verdana" w:cs="新細明體" w:hint="eastAsia"/>
@@ -11248,6 +13196,7 @@
         </w:rPr>
         <w:t>个参数为</w:t>
       </w:r>
+      <w:proofErr w:type="spellStart"/>
       <w:r>
         <w:rPr>
           <w:rFonts w:ascii="Verdana" w:hAnsi="Verdana" w:cs="新細明體"/>
@@ -11257,6 +13206,7 @@
         </w:rPr>
         <w:t>ident</w:t>
       </w:r>
+      <w:proofErr w:type="spellEnd"/>
       <w:r>
         <w:rPr>
           <w:rFonts w:ascii="Verdana" w:hAnsi="Verdana" w:cs="新細明體"/>
@@ -11266,6 +13216,7 @@
         </w:rPr>
         <w:t>，该参数常用来表示信息的来源。</w:t>
       </w:r>
+      <w:proofErr w:type="spellStart"/>
       <w:r>
         <w:rPr>
           <w:rFonts w:ascii="Verdana" w:hAnsi="Verdana" w:cs="新細明體"/>
@@ -11275,6 +13226,7 @@
         </w:rPr>
         <w:t>ident</w:t>
       </w:r>
+      <w:proofErr w:type="spellEnd"/>
       <w:r>
         <w:rPr>
           <w:rFonts w:ascii="Verdana" w:hAnsi="Verdana" w:cs="新細明體"/>
@@ -11320,6 +13272,7 @@
         </w:rPr>
         <w:t>用于指定</w:t>
       </w:r>
+      <w:proofErr w:type="spellStart"/>
       <w:r>
         <w:rPr>
           <w:rFonts w:ascii="Verdana" w:hAnsi="Verdana" w:cs="新細明體"/>
@@ -11329,6 +13282,7 @@
         </w:rPr>
         <w:t>openlog</w:t>
       </w:r>
+      <w:proofErr w:type="spellEnd"/>
       <w:r>
         <w:rPr>
           <w:rFonts w:ascii="Verdana" w:hAnsi="Verdana" w:cs="新細明體" w:hint="eastAsia"/>
@@ -11485,6 +13439,7 @@
         </w:rPr>
         <w:t>要与</w:t>
       </w:r>
+      <w:proofErr w:type="spellStart"/>
       <w:r>
         <w:rPr>
           <w:rFonts w:ascii="Verdana" w:hAnsi="Verdana" w:cs="新細明體"/>
@@ -11496,6 +13451,7 @@
         </w:rPr>
         <w:t>syslogd</w:t>
       </w:r>
+      <w:proofErr w:type="spellEnd"/>
       <w:r>
         <w:rPr>
           <w:rFonts w:ascii="Verdana" w:hAnsi="Verdana" w:cs="新細明體"/>
@@ -11507,6 +13463,7 @@
         </w:rPr>
         <w:t>守护进程的配置文件对应，日志信息会写入</w:t>
       </w:r>
+      <w:proofErr w:type="spellStart"/>
       <w:r>
         <w:rPr>
           <w:rFonts w:ascii="Verdana" w:hAnsi="Verdana" w:cs="新細明體"/>
@@ -11518,6 +13475,7 @@
         </w:rPr>
         <w:t>syslog.conf</w:t>
       </w:r>
+      <w:proofErr w:type="spellEnd"/>
       <w:r>
         <w:rPr>
           <w:rFonts w:ascii="Verdana" w:hAnsi="Verdana" w:cs="新細明體"/>
@@ -11567,8 +13525,19 @@
           <w:sz w:val="20"/>
           <w:szCs w:val="20"/>
         </w:rPr>
-        <w:t>8.5   openlong</w:t>
-      </w:r>
+        <w:t>8.5   </w:t>
+      </w:r>
+      <w:proofErr w:type="spellStart"/>
+      <w:r>
+        <w:rPr>
+          <w:rFonts w:ascii="Verdana" w:hAnsi="Verdana" w:cs="新細明體"/>
+          <w:kern w:val="0"/>
+          <w:sz w:val="20"/>
+          <w:szCs w:val="20"/>
+        </w:rPr>
+        <w:t>openlong</w:t>
+      </w:r>
+      <w:proofErr w:type="spellEnd"/>
       <w:r>
         <w:rPr>
           <w:rFonts w:ascii="Verdana" w:hAnsi="Verdana" w:cs="新細明體"/>
@@ -11811,6 +13780,7 @@
               </w:rPr>
               <w:t>如果将信息发送给</w:t>
             </w:r>
+            <w:proofErr w:type="spellStart"/>
             <w:r>
               <w:rPr>
                 <w:rFonts w:ascii="Verdana" w:hAnsi="Verdana" w:cs="新細明體"/>
@@ -11820,6 +13790,7 @@
               </w:rPr>
               <w:t>syslogd</w:t>
             </w:r>
+            <w:proofErr w:type="spellEnd"/>
             <w:r>
               <w:rPr>
                 <w:rFonts w:ascii="Verdana" w:hAnsi="Verdana" w:cs="新細明體"/>
@@ -11960,7 +13931,6 @@
                 <w:sz w:val="20"/>
                 <w:szCs w:val="20"/>
               </w:rPr>
-              <w:lastRenderedPageBreak/>
               <w:t>LOG_NOWAIT</w:t>
             </w:r>
           </w:p>
@@ -12043,6 +14013,7 @@
                 <w:sz w:val="20"/>
                 <w:szCs w:val="20"/>
               </w:rPr>
+              <w:lastRenderedPageBreak/>
               <w:t>LOG_ODELAY</w:t>
             </w:r>
           </w:p>
@@ -12393,6 +14364,7 @@
         </w:rPr>
         <w:t>所示。这些值与前面</w:t>
       </w:r>
+      <w:proofErr w:type="spellStart"/>
       <w:r>
         <w:rPr>
           <w:rFonts w:ascii="Verdana" w:hAnsi="Verdana" w:cs="新細明體"/>
@@ -12402,6 +14374,7 @@
         </w:rPr>
         <w:t>syslog.conf</w:t>
       </w:r>
+      <w:proofErr w:type="spellEnd"/>
       <w:r>
         <w:rPr>
           <w:rFonts w:ascii="Verdana" w:hAnsi="Verdana" w:cs="新細明體"/>
@@ -12458,8 +14431,19 @@
           <w:sz w:val="20"/>
           <w:szCs w:val="20"/>
         </w:rPr>
-        <w:t>8.6   openlog</w:t>
-      </w:r>
+        <w:t>8.6   </w:t>
+      </w:r>
+      <w:proofErr w:type="spellStart"/>
+      <w:r>
+        <w:rPr>
+          <w:rFonts w:ascii="Verdana" w:hAnsi="Verdana" w:cs="新細明體"/>
+          <w:kern w:val="0"/>
+          <w:sz w:val="20"/>
+          <w:szCs w:val="20"/>
+        </w:rPr>
+        <w:t>openlog</w:t>
+      </w:r>
+      <w:proofErr w:type="spellEnd"/>
       <w:r>
         <w:rPr>
           <w:rFonts w:ascii="Verdana" w:hAnsi="Verdana" w:cs="新細明體"/>
@@ -12582,6 +14566,7 @@
                 <w:szCs w:val="20"/>
               </w:rPr>
             </w:pPr>
+            <w:proofErr w:type="spellStart"/>
             <w:r>
               <w:rPr>
                 <w:rFonts w:ascii="Verdana" w:hAnsi="Verdana" w:cs="Arial"/>
@@ -12591,6 +14576,7 @@
               </w:rPr>
               <w:t>syslog.conf</w:t>
             </w:r>
+            <w:proofErr w:type="spellEnd"/>
             <w:r>
               <w:rPr>
                 <w:rFonts w:ascii="Verdana" w:hAnsi="Verdana" w:cs="新細明體"/>
@@ -13019,6 +15005,7 @@
                 <w:szCs w:val="20"/>
               </w:rPr>
             </w:pPr>
+            <w:proofErr w:type="spellStart"/>
             <w:r>
               <w:rPr>
                 <w:rFonts w:ascii="Verdana" w:hAnsi="Verdana" w:cs="新細明體"/>
@@ -13028,6 +15015,7 @@
               </w:rPr>
               <w:t>auth</w:t>
             </w:r>
+            <w:proofErr w:type="spellEnd"/>
           </w:p>
         </w:tc>
       </w:tr>
@@ -13183,6 +15171,7 @@
                 <w:szCs w:val="20"/>
               </w:rPr>
             </w:pPr>
+            <w:proofErr w:type="spellStart"/>
             <w:r>
               <w:rPr>
                 <w:rFonts w:ascii="Verdana" w:hAnsi="Verdana" w:cs="新細明體"/>
@@ -13192,6 +15181,7 @@
               </w:rPr>
               <w:t>lpr</w:t>
             </w:r>
+            <w:proofErr w:type="spellEnd"/>
           </w:p>
         </w:tc>
       </w:tr>
@@ -13347,6 +15337,7 @@
                 <w:szCs w:val="20"/>
               </w:rPr>
             </w:pPr>
+            <w:proofErr w:type="spellStart"/>
             <w:r>
               <w:rPr>
                 <w:rFonts w:ascii="Verdana" w:hAnsi="Verdana" w:cs="新細明體"/>
@@ -13356,6 +15347,7 @@
               </w:rPr>
               <w:t>uucp</w:t>
             </w:r>
+            <w:proofErr w:type="spellEnd"/>
           </w:p>
         </w:tc>
       </w:tr>
@@ -13429,6 +15421,7 @@
                 <w:szCs w:val="20"/>
               </w:rPr>
             </w:pPr>
+            <w:proofErr w:type="spellStart"/>
             <w:r>
               <w:rPr>
                 <w:rFonts w:ascii="Verdana" w:hAnsi="Verdana" w:cs="新細明體"/>
@@ -13438,6 +15431,7 @@
               </w:rPr>
               <w:t>cron</w:t>
             </w:r>
+            <w:proofErr w:type="spellEnd"/>
           </w:p>
         </w:tc>
       </w:tr>
@@ -13511,6 +15505,7 @@
                 <w:szCs w:val="20"/>
               </w:rPr>
             </w:pPr>
+            <w:proofErr w:type="spellStart"/>
             <w:r>
               <w:rPr>
                 <w:rFonts w:ascii="Verdana" w:hAnsi="Verdana" w:cs="新細明體"/>
@@ -13520,6 +15515,7 @@
               </w:rPr>
               <w:t>authpriv</w:t>
             </w:r>
+            <w:proofErr w:type="spellEnd"/>
           </w:p>
         </w:tc>
       </w:tr>
@@ -13772,6 +15768,7 @@
         </w:rPr>
         <w:t>表示消息的级别。与</w:t>
       </w:r>
+      <w:proofErr w:type="spellStart"/>
       <w:r>
         <w:rPr>
           <w:rFonts w:ascii="Verdana" w:hAnsi="Verdana" w:cs="新細明體"/>
@@ -13781,6 +15778,7 @@
         </w:rPr>
         <w:t>openlog</w:t>
       </w:r>
+      <w:proofErr w:type="spellEnd"/>
       <w:r>
         <w:rPr>
           <w:rFonts w:ascii="Verdana" w:hAnsi="Verdana" w:cs="新細明體"/>
@@ -14033,6 +16031,7 @@
                 <w:szCs w:val="20"/>
               </w:rPr>
             </w:pPr>
+            <w:proofErr w:type="spellStart"/>
             <w:r>
               <w:rPr>
                 <w:rFonts w:ascii="Verdana" w:hAnsi="Verdana" w:cs="Arial"/>
@@ -14042,6 +16041,7 @@
               </w:rPr>
               <w:t>syslog.conf</w:t>
             </w:r>
+            <w:proofErr w:type="spellEnd"/>
             <w:r>
               <w:rPr>
                 <w:rFonts w:ascii="Verdana" w:hAnsi="Verdana" w:cs="新細明體"/>
@@ -14142,6 +16142,7 @@
                 <w:szCs w:val="20"/>
               </w:rPr>
             </w:pPr>
+            <w:proofErr w:type="spellStart"/>
             <w:r>
               <w:rPr>
                 <w:rFonts w:ascii="Verdana" w:hAnsi="Verdana" w:cs="新細明體"/>
@@ -14151,6 +16152,7 @@
               </w:rPr>
               <w:t>emerg</w:t>
             </w:r>
+            <w:proofErr w:type="spellEnd"/>
           </w:p>
         </w:tc>
       </w:tr>
@@ -14306,6 +16308,7 @@
                 <w:szCs w:val="20"/>
               </w:rPr>
             </w:pPr>
+            <w:proofErr w:type="spellStart"/>
             <w:r>
               <w:rPr>
                 <w:rFonts w:ascii="Verdana" w:hAnsi="Verdana" w:cs="新細明體"/>
@@ -14315,6 +16318,7 @@
               </w:rPr>
               <w:t>crit</w:t>
             </w:r>
+            <w:proofErr w:type="spellEnd"/>
           </w:p>
         </w:tc>
       </w:tr>
@@ -14759,6 +16763,7 @@
         </w:rPr>
         <w:t>函数的第二个参数为消息的格式，之后是格式对应的参数。函数的使用类似于</w:t>
       </w:r>
+      <w:proofErr w:type="spellStart"/>
       <w:r>
         <w:rPr>
           <w:rFonts w:ascii="Verdana" w:hAnsi="Verdana" w:cs="新細明體"/>
@@ -14768,6 +16773,7 @@
         </w:rPr>
         <w:t>printf</w:t>
       </w:r>
+      <w:proofErr w:type="spellEnd"/>
       <w:r>
         <w:rPr>
           <w:rFonts w:ascii="Verdana" w:hAnsi="Verdana" w:cs="新細明體"/>
@@ -14817,6 +16823,7 @@
         </w:rPr>
         <w:t>给出了在程序中实现日志的简单实例。首先，程序调用</w:t>
       </w:r>
+      <w:proofErr w:type="spellStart"/>
       <w:r>
         <w:rPr>
           <w:rFonts w:ascii="Verdana" w:hAnsi="Verdana" w:cs="新細明體"/>
@@ -14826,6 +16833,7 @@
         </w:rPr>
         <w:t>openlog</w:t>
       </w:r>
+      <w:proofErr w:type="spellEnd"/>
       <w:r>
         <w:rPr>
           <w:rFonts w:ascii="Verdana" w:hAnsi="Verdana" w:cs="新細明體"/>
@@ -14955,7 +16963,29 @@
                 <w:sz w:val="20"/>
                 <w:szCs w:val="20"/>
               </w:rPr>
-              <w:t>#include &lt;stdio.h&gt;</w:t>
+              <w:t>#include &lt;</w:t>
+            </w:r>
+            <w:proofErr w:type="spellStart"/>
+            <w:r>
+              <w:rPr>
+                <w:rFonts w:ascii="Verdana" w:hAnsi="Verdana" w:cs="Courier New"/>
+                <w:i/>
+                <w:kern w:val="0"/>
+                <w:sz w:val="20"/>
+                <w:szCs w:val="20"/>
+              </w:rPr>
+              <w:t>stdio.h</w:t>
+            </w:r>
+            <w:proofErr w:type="spellEnd"/>
+            <w:r>
+              <w:rPr>
+                <w:rFonts w:ascii="Verdana" w:hAnsi="Verdana" w:cs="Courier New"/>
+                <w:i/>
+                <w:kern w:val="0"/>
+                <w:sz w:val="20"/>
+                <w:szCs w:val="20"/>
+              </w:rPr>
+              <w:t>&gt;</w:t>
             </w:r>
             <w:r>
               <w:rPr>
@@ -14966,7 +16996,29 @@
                 <w:szCs w:val="20"/>
               </w:rPr>
               <w:br w:type="textWrapping" w:clear="all"/>
-              <w:t>#include &lt;syslog.h&gt;</w:t>
+              <w:t>#include &lt;</w:t>
+            </w:r>
+            <w:proofErr w:type="spellStart"/>
+            <w:r>
+              <w:rPr>
+                <w:rFonts w:ascii="Verdana" w:hAnsi="Verdana" w:cs="Courier New"/>
+                <w:i/>
+                <w:kern w:val="0"/>
+                <w:sz w:val="20"/>
+                <w:szCs w:val="20"/>
+              </w:rPr>
+              <w:t>syslog.h</w:t>
+            </w:r>
+            <w:proofErr w:type="spellEnd"/>
+            <w:r>
+              <w:rPr>
+                <w:rFonts w:ascii="Verdana" w:hAnsi="Verdana" w:cs="Courier New"/>
+                <w:i/>
+                <w:kern w:val="0"/>
+                <w:sz w:val="20"/>
+                <w:szCs w:val="20"/>
+              </w:rPr>
+              <w:t>&gt;</w:t>
             </w:r>
           </w:p>
           <w:p>
@@ -14999,15 +17051,93 @@
                 <w:szCs w:val="20"/>
               </w:rPr>
             </w:pPr>
-            <w:r>
-              <w:rPr>
-                <w:rFonts w:ascii="Verdana" w:hAnsi="Verdana" w:cs="Courier New"/>
-                <w:i/>
-                <w:kern w:val="0"/>
-                <w:sz w:val="20"/>
-                <w:szCs w:val="20"/>
-              </w:rPr>
-              <w:t>int main(int argc,char* argv[])</w:t>
+            <w:proofErr w:type="spellStart"/>
+            <w:r>
+              <w:rPr>
+                <w:rFonts w:ascii="Verdana" w:hAnsi="Verdana" w:cs="Courier New"/>
+                <w:i/>
+                <w:kern w:val="0"/>
+                <w:sz w:val="20"/>
+                <w:szCs w:val="20"/>
+              </w:rPr>
+              <w:t>int</w:t>
+            </w:r>
+            <w:proofErr w:type="spellEnd"/>
+            <w:r>
+              <w:rPr>
+                <w:rFonts w:ascii="Verdana" w:hAnsi="Verdana" w:cs="Courier New"/>
+                <w:i/>
+                <w:kern w:val="0"/>
+                <w:sz w:val="20"/>
+                <w:szCs w:val="20"/>
+              </w:rPr>
+              <w:t xml:space="preserve"> main(</w:t>
+            </w:r>
+            <w:proofErr w:type="spellStart"/>
+            <w:r>
+              <w:rPr>
+                <w:rFonts w:ascii="Verdana" w:hAnsi="Verdana" w:cs="Courier New"/>
+                <w:i/>
+                <w:kern w:val="0"/>
+                <w:sz w:val="20"/>
+                <w:szCs w:val="20"/>
+              </w:rPr>
+              <w:t>int</w:t>
+            </w:r>
+            <w:proofErr w:type="spellEnd"/>
+            <w:r>
+              <w:rPr>
+                <w:rFonts w:ascii="Verdana" w:hAnsi="Verdana" w:cs="Courier New"/>
+                <w:i/>
+                <w:kern w:val="0"/>
+                <w:sz w:val="20"/>
+                <w:szCs w:val="20"/>
+              </w:rPr>
+              <w:t xml:space="preserve"> </w:t>
+            </w:r>
+            <w:proofErr w:type="spellStart"/>
+            <w:r>
+              <w:rPr>
+                <w:rFonts w:ascii="Verdana" w:hAnsi="Verdana" w:cs="Courier New"/>
+                <w:i/>
+                <w:kern w:val="0"/>
+                <w:sz w:val="20"/>
+                <w:szCs w:val="20"/>
+              </w:rPr>
+              <w:t>argc,char</w:t>
+            </w:r>
+            <w:proofErr w:type="spellEnd"/>
+            <w:r>
+              <w:rPr>
+                <w:rFonts w:ascii="Verdana" w:hAnsi="Verdana" w:cs="Courier New"/>
+                <w:i/>
+                <w:kern w:val="0"/>
+                <w:sz w:val="20"/>
+                <w:szCs w:val="20"/>
+              </w:rPr>
+              <w:t xml:space="preserve">* </w:t>
+            </w:r>
+            <w:proofErr w:type="spellStart"/>
+            <w:r>
+              <w:rPr>
+                <w:rFonts w:ascii="Verdana" w:hAnsi="Verdana" w:cs="Courier New"/>
+                <w:i/>
+                <w:kern w:val="0"/>
+                <w:sz w:val="20"/>
+                <w:szCs w:val="20"/>
+              </w:rPr>
+              <w:t>argv</w:t>
+            </w:r>
+            <w:proofErr w:type="spellEnd"/>
+            <w:r>
+              <w:rPr>
+                <w:rFonts w:ascii="Verdana" w:hAnsi="Verdana" w:cs="Courier New"/>
+                <w:i/>
+                <w:kern w:val="0"/>
+                <w:sz w:val="20"/>
+                <w:szCs w:val="20"/>
+              </w:rPr>
+              <w:t>[])</w:t>
             </w:r>
             <w:r>
               <w:rPr>
@@ -15038,7 +17168,50 @@
                 <w:szCs w:val="20"/>
               </w:rPr>
               <w:br w:type="textWrapping" w:clear="all"/>
-              <w:t>openlog(argv[0],LOG_CONS | LOG_PID, LOG_USER);</w:t>
+            </w:r>
+            <w:proofErr w:type="spellStart"/>
+            <w:r>
+              <w:rPr>
+                <w:rFonts w:ascii="Verdana" w:hAnsi="Verdana" w:cs="Courier New"/>
+                <w:i/>
+                <w:kern w:val="0"/>
+                <w:sz w:val="20"/>
+                <w:szCs w:val="20"/>
+              </w:rPr>
+              <w:t>openlog</w:t>
+            </w:r>
+            <w:proofErr w:type="spellEnd"/>
+            <w:r>
+              <w:rPr>
+                <w:rFonts w:ascii="Verdana" w:hAnsi="Verdana" w:cs="Courier New"/>
+                <w:i/>
+                <w:kern w:val="0"/>
+                <w:sz w:val="20"/>
+                <w:szCs w:val="20"/>
+              </w:rPr>
+              <w:t>(</w:t>
+            </w:r>
+            <w:proofErr w:type="spellStart"/>
+            <w:r>
+              <w:rPr>
+                <w:rFonts w:ascii="Verdana" w:hAnsi="Verdana" w:cs="Courier New"/>
+                <w:i/>
+                <w:kern w:val="0"/>
+                <w:sz w:val="20"/>
+                <w:szCs w:val="20"/>
+              </w:rPr>
+              <w:t>argv</w:t>
+            </w:r>
+            <w:proofErr w:type="spellEnd"/>
+            <w:r>
+              <w:rPr>
+                <w:rFonts w:ascii="Verdana" w:hAnsi="Verdana" w:cs="Courier New"/>
+                <w:i/>
+                <w:kern w:val="0"/>
+                <w:sz w:val="20"/>
+                <w:szCs w:val="20"/>
+              </w:rPr>
+              <w:t>[0],LOG_CONS | LOG_PID, LOG_USER);</w:t>
             </w:r>
           </w:p>
           <w:p>
@@ -15071,15 +17244,27 @@
                 <w:szCs w:val="20"/>
               </w:rPr>
             </w:pPr>
-            <w:r>
-              <w:rPr>
-                <w:rFonts w:ascii="Verdana" w:hAnsi="Verdana" w:cs="Courier New"/>
-                <w:i/>
-                <w:kern w:val="0"/>
-                <w:sz w:val="20"/>
-                <w:szCs w:val="20"/>
-              </w:rPr>
-              <w:t>int count=0;</w:t>
+            <w:proofErr w:type="spellStart"/>
+            <w:r>
+              <w:rPr>
+                <w:rFonts w:ascii="Verdana" w:hAnsi="Verdana" w:cs="Courier New"/>
+                <w:i/>
+                <w:kern w:val="0"/>
+                <w:sz w:val="20"/>
+                <w:szCs w:val="20"/>
+              </w:rPr>
+              <w:t>int</w:t>
+            </w:r>
+            <w:proofErr w:type="spellEnd"/>
+            <w:r>
+              <w:rPr>
+                <w:rFonts w:ascii="Verdana" w:hAnsi="Verdana" w:cs="Courier New"/>
+                <w:i/>
+                <w:kern w:val="0"/>
+                <w:sz w:val="20"/>
+                <w:szCs w:val="20"/>
+              </w:rPr>
+              <w:t xml:space="preserve"> count=0;</w:t>
             </w:r>
             <w:r>
               <w:rPr>
@@ -15130,37 +17315,59 @@
                 <w:sz w:val="20"/>
                 <w:szCs w:val="20"/>
               </w:rPr>
+              <w:t xml:space="preserve">   </w:t>
+            </w:r>
+            <w:r>
+              <w:rPr>
+                <w:rFonts w:ascii="Verdana" w:hAnsi="Verdana" w:cs="Courier New"/>
+                <w:i/>
+                <w:kern w:val="0"/>
+                <w:sz w:val="20"/>
+                <w:szCs w:val="20"/>
+              </w:rPr>
+              <w:t>syslog(</w:t>
+            </w:r>
+            <w:proofErr w:type="spellStart"/>
+            <w:r>
+              <w:rPr>
+                <w:rFonts w:ascii="Verdana" w:hAnsi="Verdana" w:cs="Courier New"/>
+                <w:i/>
+                <w:kern w:val="0"/>
+                <w:sz w:val="20"/>
+                <w:szCs w:val="20"/>
+              </w:rPr>
+              <w:t>LOG_INFO,"%d</w:t>
+            </w:r>
+            <w:proofErr w:type="spellEnd"/>
+            <w:r>
+              <w:rPr>
+                <w:rFonts w:ascii="Verdana" w:hAnsi="Verdana" w:cs="Courier New"/>
+                <w:i/>
+                <w:kern w:val="0"/>
+                <w:sz w:val="20"/>
+                <w:szCs w:val="20"/>
+              </w:rPr>
+              <w:t>, log info test...",count);</w:t>
+            </w:r>
+            <w:r>
+              <w:rPr>
+                <w:rFonts w:ascii="Verdana" w:hAnsi="Verdana" w:cs="Courier New"/>
+                <w:i/>
+                <w:kern w:val="0"/>
+                <w:sz w:val="20"/>
+                <w:szCs w:val="20"/>
+              </w:rPr>
+              <w:br w:type="textWrapping" w:clear="all"/>
+            </w:r>
+            <w:r>
+              <w:rPr>
+                <w:rFonts w:ascii="Verdana" w:hAnsi="Verdana" w:cs="Courier New" w:hint="eastAsia"/>
+                <w:i/>
+                <w:kern w:val="0"/>
+                <w:sz w:val="20"/>
+                <w:szCs w:val="20"/>
+              </w:rPr>
               <w:lastRenderedPageBreak/>
-              <w:t xml:space="preserve">   </w:t>
-            </w:r>
-            <w:r>
-              <w:rPr>
-                <w:rFonts w:ascii="Verdana" w:hAnsi="Verdana" w:cs="Courier New"/>
-                <w:i/>
-                <w:kern w:val="0"/>
-                <w:sz w:val="20"/>
-                <w:szCs w:val="20"/>
-              </w:rPr>
-              <w:t>syslog(LOG_INFO,"%d, log info test...",count);</w:t>
-            </w:r>
-            <w:r>
-              <w:rPr>
-                <w:rFonts w:ascii="Verdana" w:hAnsi="Verdana" w:cs="Courier New"/>
-                <w:i/>
-                <w:kern w:val="0"/>
-                <w:sz w:val="20"/>
-                <w:szCs w:val="20"/>
-              </w:rPr>
-              <w:br w:type="textWrapping" w:clear="all"/>
-            </w:r>
-            <w:r>
-              <w:rPr>
-                <w:rFonts w:ascii="Verdana" w:hAnsi="Verdana" w:cs="Courier New" w:hint="eastAsia"/>
-                <w:i/>
-                <w:kern w:val="0"/>
-                <w:sz w:val="20"/>
-                <w:szCs w:val="20"/>
-              </w:rPr>
               <w:t xml:space="preserve">   </w:t>
             </w:r>
             <w:r>
@@ -15215,15 +17422,27 @@
                 <w:szCs w:val="20"/>
               </w:rPr>
             </w:pPr>
-            <w:r>
-              <w:rPr>
-                <w:rFonts w:ascii="Verdana" w:hAnsi="Verdana" w:cs="Courier New"/>
-                <w:i/>
-                <w:kern w:val="0"/>
-                <w:sz w:val="20"/>
-                <w:szCs w:val="20"/>
-              </w:rPr>
-              <w:t>closelog();</w:t>
+            <w:proofErr w:type="spellStart"/>
+            <w:r>
+              <w:rPr>
+                <w:rFonts w:ascii="Verdana" w:hAnsi="Verdana" w:cs="Courier New"/>
+                <w:i/>
+                <w:kern w:val="0"/>
+                <w:sz w:val="20"/>
+                <w:szCs w:val="20"/>
+              </w:rPr>
+              <w:t>closelog</w:t>
+            </w:r>
+            <w:proofErr w:type="spellEnd"/>
+            <w:r>
+              <w:rPr>
+                <w:rFonts w:ascii="Verdana" w:hAnsi="Verdana" w:cs="Courier New"/>
+                <w:i/>
+                <w:kern w:val="0"/>
+                <w:sz w:val="20"/>
+                <w:szCs w:val="20"/>
+              </w:rPr>
+              <w:t>();</w:t>
             </w:r>
           </w:p>
           <w:p>
@@ -15302,6 +17521,7 @@
         <w:lastRenderedPageBreak/>
         <w:t>如何查看执行结果呢？</w:t>
       </w:r>
+      <w:proofErr w:type="spellStart"/>
       <w:r>
         <w:rPr>
           <w:rFonts w:ascii="Verdana" w:hAnsi="Verdana" w:cs="新細明體"/>
@@ -15311,6 +17531,7 @@
         </w:rPr>
         <w:t>syslogd</w:t>
       </w:r>
+      <w:proofErr w:type="spellEnd"/>
       <w:r>
         <w:rPr>
           <w:rFonts w:ascii="Verdana" w:hAnsi="Verdana" w:cs="新細明體"/>
@@ -15320,6 +17541,7 @@
         </w:rPr>
         <w:t>守护进程会根据</w:t>
       </w:r>
+      <w:proofErr w:type="spellStart"/>
       <w:r>
         <w:rPr>
           <w:rFonts w:ascii="Verdana" w:hAnsi="Verdana" w:cs="新細明體"/>
@@ -15329,6 +17551,7 @@
         </w:rPr>
         <w:t>syslog.conf</w:t>
       </w:r>
+      <w:proofErr w:type="spellEnd"/>
       <w:r>
         <w:rPr>
           <w:rFonts w:ascii="Verdana" w:hAnsi="Verdana" w:cs="新細明體"/>
@@ -15401,6 +17624,7 @@
         </w:rPr>
         <w:t>，对应于</w:t>
       </w:r>
+      <w:proofErr w:type="spellStart"/>
       <w:r>
         <w:rPr>
           <w:rFonts w:ascii="Verdana" w:hAnsi="Verdana" w:cs="新細明體"/>
@@ -15410,6 +17634,7 @@
         </w:rPr>
         <w:t>syslog.conf</w:t>
       </w:r>
+      <w:proofErr w:type="spellEnd"/>
       <w:r>
         <w:rPr>
           <w:rFonts w:ascii="Verdana" w:hAnsi="Verdana" w:cs="新細明體"/>
@@ -15437,6 +17662,7 @@
         </w:rPr>
         <w:t>优先级。而调用</w:t>
       </w:r>
+      <w:proofErr w:type="spellStart"/>
       <w:r>
         <w:rPr>
           <w:rFonts w:ascii="Verdana" w:hAnsi="Verdana" w:cs="新細明體"/>
@@ -15446,6 +17672,7 @@
         </w:rPr>
         <w:t>openlog</w:t>
       </w:r>
+      <w:proofErr w:type="spellEnd"/>
       <w:r>
         <w:rPr>
           <w:rFonts w:ascii="Verdana" w:hAnsi="Verdana" w:cs="新細明體"/>
@@ -15491,6 +17718,7 @@
         </w:rPr>
         <w:t>，对应于</w:t>
       </w:r>
+      <w:proofErr w:type="spellStart"/>
       <w:r>
         <w:rPr>
           <w:rFonts w:ascii="Verdana" w:hAnsi="Verdana" w:cs="新細明體"/>
@@ -15500,6 +17728,7 @@
         </w:rPr>
         <w:t>syslog.conf</w:t>
       </w:r>
+      <w:proofErr w:type="spellEnd"/>
       <w:r>
         <w:rPr>
           <w:rFonts w:ascii="Verdana" w:hAnsi="Verdana" w:cs="新細明體"/>
@@ -15545,6 +17774,7 @@
         </w:rPr>
         <w:t>的情况。查找</w:t>
       </w:r>
+      <w:proofErr w:type="spellStart"/>
       <w:r>
         <w:rPr>
           <w:rFonts w:ascii="Verdana" w:hAnsi="Verdana" w:cs="新細明體"/>
@@ -15554,6 +17784,7 @@
         </w:rPr>
         <w:t>syslog.conf</w:t>
       </w:r>
+      <w:proofErr w:type="spellEnd"/>
       <w:r>
         <w:rPr>
           <w:rFonts w:ascii="Verdana" w:hAnsi="Verdana" w:cs="新細明體"/>
@@ -15563,6 +17794,7 @@
         </w:rPr>
         <w:t>中的</w:t>
       </w:r>
+      <w:proofErr w:type="spellStart"/>
       <w:r>
         <w:rPr>
           <w:rFonts w:ascii="Verdana" w:hAnsi="Verdana" w:cs="新細明體"/>
@@ -15572,6 +17804,7 @@
         </w:rPr>
         <w:t>facility.level</w:t>
       </w:r>
+      <w:proofErr w:type="spellEnd"/>
       <w:r>
         <w:rPr>
           <w:rFonts w:ascii="Verdana" w:hAnsi="Verdana" w:cs="新細明體"/>
@@ -15624,7 +17857,27 @@
           <w:sz w:val="20"/>
           <w:szCs w:val="20"/>
         </w:rPr>
-        <w:t>/var/log/message</w:t>
+        <w:t>/</w:t>
+      </w:r>
+      <w:proofErr w:type="spellStart"/>
+      <w:r>
+        <w:rPr>
+          <w:rFonts w:ascii="Verdana" w:hAnsi="Verdana" w:cs="新細明體"/>
+          <w:kern w:val="0"/>
+          <w:sz w:val="20"/>
+          <w:szCs w:val="20"/>
+        </w:rPr>
+        <w:t>var</w:t>
+      </w:r>
+      <w:proofErr w:type="spellEnd"/>
+      <w:r>
+        <w:rPr>
+          <w:rFonts w:ascii="Verdana" w:hAnsi="Verdana" w:cs="新細明體"/>
+          <w:kern w:val="0"/>
+          <w:sz w:val="20"/>
+          <w:szCs w:val="20"/>
+        </w:rPr>
+        <w:t>/log/message</w:t>
       </w:r>
       <w:r>
         <w:rPr>
@@ -15642,7 +17895,27 @@
           <w:sz w:val="20"/>
           <w:szCs w:val="20"/>
         </w:rPr>
-        <w:t>/var/log</w:t>
+        <w:t>/</w:t>
+      </w:r>
+      <w:proofErr w:type="spellStart"/>
+      <w:r>
+        <w:rPr>
+          <w:rFonts w:ascii="Verdana" w:hAnsi="Verdana" w:cs="新細明體"/>
+          <w:kern w:val="0"/>
+          <w:sz w:val="20"/>
+          <w:szCs w:val="20"/>
+        </w:rPr>
+        <w:t>var</w:t>
+      </w:r>
+      <w:proofErr w:type="spellEnd"/>
+      <w:r>
+        <w:rPr>
+          <w:rFonts w:ascii="Verdana" w:hAnsi="Verdana" w:cs="新細明體"/>
+          <w:kern w:val="0"/>
+          <w:sz w:val="20"/>
+          <w:szCs w:val="20"/>
+        </w:rPr>
+        <w:t>/log</w:t>
       </w:r>
       <w:r>
         <w:rPr>
@@ -15707,6 +17980,7 @@
         </w:rPr>
         <w:t>文件中的日志信息，发现相关信息已经通过</w:t>
       </w:r>
+      <w:proofErr w:type="spellStart"/>
       <w:r>
         <w:rPr>
           <w:rFonts w:ascii="Verdana" w:hAnsi="Verdana" w:cs="新細明體"/>
@@ -15716,6 +17990,7 @@
         </w:rPr>
         <w:t>syslogd</w:t>
       </w:r>
+      <w:proofErr w:type="spellEnd"/>
       <w:r>
         <w:rPr>
           <w:rFonts w:ascii="Verdana" w:hAnsi="Verdana" w:cs="新細明體"/>
@@ -15732,7 +18007,27 @@
           <w:sz w:val="20"/>
           <w:szCs w:val="20"/>
         </w:rPr>
-        <w:t>/var/log/message</w:t>
+        <w:t>/</w:t>
+      </w:r>
+      <w:proofErr w:type="spellStart"/>
+      <w:r>
+        <w:rPr>
+          <w:rFonts w:ascii="Verdana" w:hAnsi="Verdana" w:cs="新細明體"/>
+          <w:kern w:val="0"/>
+          <w:sz w:val="20"/>
+          <w:szCs w:val="20"/>
+        </w:rPr>
+        <w:t>var</w:t>
+      </w:r>
+      <w:proofErr w:type="spellEnd"/>
+      <w:r>
+        <w:rPr>
+          <w:rFonts w:ascii="Verdana" w:hAnsi="Verdana" w:cs="新細明體"/>
+          <w:kern w:val="0"/>
+          <w:sz w:val="20"/>
+          <w:szCs w:val="20"/>
+        </w:rPr>
+        <w:t>/log/message</w:t>
       </w:r>
       <w:r>
         <w:rPr>
@@ -15773,7 +18068,7 @@
           <w:szCs w:val="20"/>
         </w:rPr>
       </w:pPr>
-      <w:hyperlink r:id="rId19" w:tgtFrame="_blank" w:history="1">
+      <w:hyperlink r:id="rId18" w:tgtFrame="_blank" w:history="1">
         <w:r>
           <w:rPr>
             <w:rFonts w:ascii="Verdana" w:hAnsi="Verdana" w:cs="新細明體"/>
@@ -15844,6 +18139,33 @@
             <w:sz w:val="20"/>
             <w:szCs w:val="20"/>
           </w:rPr>
+          <w:instrText xml:space="preserve"> INCLUDEPICTURE  "http://new.51cto.com/files/uploadimg/20071107/182819410.gif" \* MERGEFORMATINET </w:instrText>
+        </w:r>
+        <w:r>
+          <w:rPr>
+            <w:rFonts w:ascii="Verdana" w:hAnsi="Verdana" w:cs="新細明體"/>
+            <w:kern w:val="0"/>
+            <w:sz w:val="20"/>
+            <w:szCs w:val="20"/>
+          </w:rPr>
+          <w:fldChar w:fldCharType="separate"/>
+        </w:r>
+        <w:r>
+          <w:rPr>
+            <w:rFonts w:ascii="Verdana" w:hAnsi="Verdana" w:cs="新細明體"/>
+            <w:kern w:val="0"/>
+            <w:sz w:val="20"/>
+            <w:szCs w:val="20"/>
+          </w:rPr>
+          <w:fldChar w:fldCharType="begin"/>
+        </w:r>
+        <w:r>
+          <w:rPr>
+            <w:rFonts w:ascii="Verdana" w:hAnsi="Verdana" w:cs="新細明體"/>
+            <w:kern w:val="0"/>
+            <w:sz w:val="20"/>
+            <w:szCs w:val="20"/>
+          </w:rPr>
           <w:instrText xml:space="preserve"> </w:instrText>
         </w:r>
         <w:r>
@@ -15853,16 +18175,7 @@
             <w:sz w:val="20"/>
             <w:szCs w:val="20"/>
           </w:rPr>
-          <w:instrText>INCLUDEPICTURE  "http://new.51cto.com/files/uploadimg/200711</w:instrText>
-        </w:r>
-        <w:r>
-          <w:rPr>
-            <w:rFonts w:ascii="Verdana" w:hAnsi="Verdana" w:cs="新細明體"/>
-            <w:kern w:val="0"/>
-            <w:sz w:val="20"/>
-            <w:szCs w:val="20"/>
-          </w:rPr>
-          <w:instrText>07/182819410.gif" \* MERGEFORMATINET</w:instrText>
+          <w:instrText>INCLUDEPICTURE  "http://new.51cto.com/files/uploadimg/20071107/182819410.gif" \* MERGEFORMATINET</w:instrText>
         </w:r>
         <w:r>
           <w:rPr>
@@ -15891,7 +18204,7 @@
           </w:rPr>
           <w:pict>
             <v:shape id="_x0000_i1028" type="#_x0000_t75" alt="" href="http://new.51cto.com/files/uploadimg/20071107/182819410.gif" target="&quot;_blank&quot;" style="width:297.2pt;height:40.3pt" o:button="t">
-              <v:imagedata r:id="rId20" r:href="rId21"/>
+              <v:imagedata r:id="rId19" r:href="rId20"/>
             </v:shape>
           </w:pict>
         </w:r>
@@ -15922,6 +18235,15 @@
           </w:rPr>
           <w:fldChar w:fldCharType="end"/>
         </w:r>
+        <w:r>
+          <w:rPr>
+            <w:rFonts w:ascii="Verdana" w:hAnsi="Verdana" w:cs="新細明體"/>
+            <w:kern w:val="0"/>
+            <w:sz w:val="20"/>
+            <w:szCs w:val="20"/>
+          </w:rPr>
+          <w:fldChar w:fldCharType="end"/>
+        </w:r>
       </w:hyperlink>
       <w:r>
         <w:rPr>
@@ -15939,8 +18261,19 @@
           <w:sz w:val="20"/>
           <w:szCs w:val="20"/>
         </w:rPr>
-        <w:t>8.7  syslog.conf</w:t>
-      </w:r>
+        <w:t xml:space="preserve">8.7  </w:t>
+      </w:r>
+      <w:proofErr w:type="spellStart"/>
+      <w:r>
+        <w:rPr>
+          <w:rFonts w:ascii="Verdana" w:hAnsi="Verdana" w:cs="新細明體"/>
+          <w:kern w:val="0"/>
+          <w:sz w:val="20"/>
+          <w:szCs w:val="20"/>
+        </w:rPr>
+        <w:t>syslog.conf</w:t>
+      </w:r>
+      <w:proofErr w:type="spellEnd"/>
       <w:r>
         <w:rPr>
           <w:rFonts w:ascii="Verdana" w:hAnsi="Verdana" w:cs="新細明體"/>
@@ -15980,7 +18313,7 @@
           <w:szCs w:val="20"/>
         </w:rPr>
       </w:pPr>
-      <w:hyperlink r:id="rId22" w:tgtFrame="_blank" w:history="1">
+      <w:hyperlink r:id="rId21" w:tgtFrame="_blank" w:history="1">
         <w:r>
           <w:rPr>
             <w:rFonts w:ascii="Verdana" w:hAnsi="Verdana" w:cs="新細明體"/>
@@ -16051,6 +18384,33 @@
             <w:sz w:val="20"/>
             <w:szCs w:val="20"/>
           </w:rPr>
+          <w:instrText xml:space="preserve"> INCLUDEPICTURE  "http://new.51cto.com/files/uploadimg/20071107/182838277.gif" \* MERGEFORMATINET </w:instrText>
+        </w:r>
+        <w:r>
+          <w:rPr>
+            <w:rFonts w:ascii="Verdana" w:hAnsi="Verdana" w:cs="新細明體"/>
+            <w:kern w:val="0"/>
+            <w:sz w:val="20"/>
+            <w:szCs w:val="20"/>
+          </w:rPr>
+          <w:fldChar w:fldCharType="separate"/>
+        </w:r>
+        <w:r>
+          <w:rPr>
+            <w:rFonts w:ascii="Verdana" w:hAnsi="Verdana" w:cs="新細明體"/>
+            <w:kern w:val="0"/>
+            <w:sz w:val="20"/>
+            <w:szCs w:val="20"/>
+          </w:rPr>
+          <w:fldChar w:fldCharType="begin"/>
+        </w:r>
+        <w:r>
+          <w:rPr>
+            <w:rFonts w:ascii="Verdana" w:hAnsi="Verdana" w:cs="新細明體"/>
+            <w:kern w:val="0"/>
+            <w:sz w:val="20"/>
+            <w:szCs w:val="20"/>
+          </w:rPr>
           <w:instrText xml:space="preserve"> </w:instrText>
         </w:r>
         <w:r>
@@ -16060,7 +18420,7 @@
             <w:sz w:val="20"/>
             <w:szCs w:val="20"/>
           </w:rPr>
-          <w:instrText>INCLUDEPICTURE  "http://new.51cto.com/files/uploadimg/200711</w:instrText>
+          <w:instrText>INCLUDEPICTURE  "http://new.51cto.com/files/uploadimg/20071</w:instrText>
         </w:r>
         <w:r>
           <w:rPr>
@@ -16069,7 +18429,7 @@
             <w:sz w:val="20"/>
             <w:szCs w:val="20"/>
           </w:rPr>
-          <w:instrText>07/182838277.gif" \* MERGEFORMATINET</w:instrText>
+          <w:instrText>107/182838277.gif" \* MERGEFORMATINET</w:instrText>
         </w:r>
         <w:r>
           <w:rPr>
@@ -16098,7 +18458,7 @@
           </w:rPr>
           <w:pict>
             <v:shape id="_x0000_i1029" type="#_x0000_t75" alt="" href="http://new.51cto.com/files/uploadimg/20071107/182838277.gif" target="&quot;_blank&quot;" style="width:283.4pt;height:126.7pt" o:button="t">
-              <v:imagedata r:id="rId23" r:href="rId24"/>
+              <v:imagedata r:id="rId22" r:href="rId23"/>
             </v:shape>
           </w:pict>
         </w:r>
@@ -16129,6 +18489,15 @@
           </w:rPr>
           <w:fldChar w:fldCharType="end"/>
         </w:r>
+        <w:r>
+          <w:rPr>
+            <w:rFonts w:ascii="Verdana" w:hAnsi="Verdana" w:cs="新細明體"/>
+            <w:kern w:val="0"/>
+            <w:sz w:val="20"/>
+            <w:szCs w:val="20"/>
+          </w:rPr>
+          <w:fldChar w:fldCharType="end"/>
+        </w:r>
       </w:hyperlink>
       <w:r>
         <w:rPr>
@@ -16250,6 +18619,7 @@
         </w:rPr>
         <w:t>进程。例如，</w:t>
       </w:r>
+      <w:proofErr w:type="spellStart"/>
       <w:r>
         <w:rPr>
           <w:rFonts w:ascii="Verdana" w:hAnsi="Verdana" w:cs="新細明體"/>
@@ -16259,6 +18629,7 @@
         </w:rPr>
         <w:t>syslogd</w:t>
       </w:r>
+      <w:proofErr w:type="spellEnd"/>
       <w:r>
         <w:rPr>
           <w:rFonts w:ascii="Verdana" w:hAnsi="Verdana" w:cs="新細明體"/>
@@ -16501,7 +18872,28 @@
                 <w:szCs w:val="20"/>
               </w:rPr>
               <w:br w:type="textWrapping" w:clear="all"/>
-              <w:t>int main(void) {</w:t>
+            </w:r>
+            <w:proofErr w:type="spellStart"/>
+            <w:r>
+              <w:rPr>
+                <w:rFonts w:ascii="Verdana" w:hAnsi="Verdana" w:cs="Courier New"/>
+                <w:i/>
+                <w:kern w:val="0"/>
+                <w:sz w:val="20"/>
+                <w:szCs w:val="20"/>
+              </w:rPr>
+              <w:t>int</w:t>
+            </w:r>
+            <w:proofErr w:type="spellEnd"/>
+            <w:r>
+              <w:rPr>
+                <w:rFonts w:ascii="Verdana" w:hAnsi="Verdana" w:cs="Courier New"/>
+                <w:i/>
+                <w:kern w:val="0"/>
+                <w:sz w:val="20"/>
+                <w:szCs w:val="20"/>
+              </w:rPr>
+              <w:t xml:space="preserve"> main(void) {</w:t>
             </w:r>
             <w:r>
               <w:rPr>
@@ -16557,7 +18949,7 @@
               </w:tabs>
               <w:ind w:leftChars="150" w:left="360"/>
               <w:rPr>
-                <w:rFonts w:ascii="Verdana" w:hAnsi="Verdana" w:cs="Courier New" w:hint="eastAsia"/>
+                <w:rFonts w:ascii="Verdana" w:hAnsi="Verdana" w:cs="Courier New"/>
                 <w:i/>
                 <w:kern w:val="0"/>
                 <w:sz w:val="20"/>
@@ -16736,6 +19128,7 @@
         </w:rPr>
         <w:t>系统中的</w:t>
       </w:r>
+      <w:proofErr w:type="spellStart"/>
       <w:r>
         <w:rPr>
           <w:rFonts w:ascii="Verdana" w:hAnsi="Verdana" w:cs="新細明體"/>
@@ -16745,6 +19138,7 @@
         </w:rPr>
         <w:t>crond</w:t>
       </w:r>
+      <w:proofErr w:type="spellEnd"/>
       <w:r>
         <w:rPr>
           <w:rFonts w:ascii="Verdana" w:hAnsi="Verdana" w:cs="新細明體"/>
@@ -16808,8 +19202,6 @@
         </w:rPr>
         <w:t>)</w:t>
       </w:r>
-      <w:bookmarkStart w:id="0" w:name="_GoBack"/>
-      <w:bookmarkEnd w:id="0"/>
       <w:r>
         <w:rPr>
           <w:rFonts w:ascii="Verdana" w:hAnsi="Verdana" w:cs="新細明體"/>
@@ -22348,7 +24740,7 @@
 </file>
 
 <file path=customXml/itemProps1.xml><?xml version="1.0" encoding="utf-8"?>
-<ds:datastoreItem xmlns:ds="http://schemas.openxmlformats.org/officeDocument/2006/customXml" ds:itemID="{6082E289-FC2A-4536-B0EB-83498357D6FC}">
+<ds:datastoreItem xmlns:ds="http://schemas.openxmlformats.org/officeDocument/2006/customXml" ds:itemID="{51CB8A46-5491-4A2F-B0F0-9A03F4DA5A91}">
   <ds:schemaRefs>
     <ds:schemaRef ds:uri="http://schemas.openxmlformats.org/officeDocument/2006/bibliography"/>
   </ds:schemaRefs>

--- a/Work/Linux/Daemon.docx
+++ b/Work/Linux/Daemon.docx
@@ -897,6 +897,33 @@
             <w:szCs w:val="20"/>
           </w:rPr>
           <w:instrText xml:space="preserve"> INCLUDEPICTURE "http://new.51cto.com/files/uploadimg/20071107/172203636.gif" \* MERGEFORMATINET </w:instrText>
+        </w:r>
+        <w:r>
+          <w:rPr>
+            <w:rFonts w:ascii="Verdana" w:hAnsi="Verdana" w:cs="新細明體"/>
+            <w:kern w:val="0"/>
+            <w:sz w:val="20"/>
+            <w:szCs w:val="20"/>
+          </w:rPr>
+          <w:fldChar w:fldCharType="separate"/>
+        </w:r>
+        <w:r>
+          <w:rPr>
+            <w:rFonts w:ascii="Verdana" w:hAnsi="Verdana" w:cs="新細明體"/>
+            <w:kern w:val="0"/>
+            <w:sz w:val="20"/>
+            <w:szCs w:val="20"/>
+          </w:rPr>
+          <w:fldChar w:fldCharType="begin"/>
+        </w:r>
+        <w:r>
+          <w:rPr>
+            <w:rFonts w:ascii="Verdana" w:hAnsi="Verdana" w:cs="新細明體"/>
+            <w:kern w:val="0"/>
+            <w:sz w:val="20"/>
+            <w:szCs w:val="20"/>
+          </w:rPr>
+          <w:instrText xml:space="preserve"> INCLUDEPICTURE  "http://new.51cto.com/files/uploadimg/20071107/172203636.gif" \* MERGEFORMATINET </w:instrText>
         </w:r>
         <w:r>
           <w:rPr>
@@ -1074,6 +1101,15 @@
           </w:rPr>
           <w:fldChar w:fldCharType="end"/>
         </w:r>
+        <w:r>
+          <w:rPr>
+            <w:rFonts w:ascii="Verdana" w:hAnsi="Verdana" w:cs="新細明體"/>
+            <w:kern w:val="0"/>
+            <w:sz w:val="20"/>
+            <w:szCs w:val="20"/>
+          </w:rPr>
+          <w:fldChar w:fldCharType="end"/>
+        </w:r>
       </w:hyperlink>
       <w:r>
         <w:rPr>
@@ -1120,18 +1156,7 @@
           <w:sz w:val="20"/>
           <w:szCs w:val="20"/>
         </w:rPr>
-        <w:t>     </w:t>
-      </w:r>
-      <w:bookmarkStart w:id="0" w:name="_GoBack"/>
-      <w:bookmarkEnd w:id="0"/>
-      <w:r>
-        <w:rPr>
-          <w:rFonts w:ascii="Verdana" w:hAnsi="Verdana" w:cs="新細明體"/>
-          <w:kern w:val="0"/>
-          <w:sz w:val="20"/>
-          <w:szCs w:val="20"/>
-        </w:rPr>
-        <w:t>                </w:t>
+        <w:t>                     </w:t>
       </w:r>
     </w:p>
     <w:p>
@@ -1295,31 +1320,59 @@
           <w:sz w:val="20"/>
           <w:szCs w:val="20"/>
         </w:rPr>
-        <w:t>．讓</w:t>
-      </w:r>
-      <w:proofErr w:type="spellStart"/>
+        <w:t>．</w:t>
+      </w:r>
       <w:r>
         <w:rPr>
           <w:rFonts w:ascii="Verdana" w:hAnsi="Verdana" w:cs="新細明體"/>
           <w:b/>
           <w:bCs/>
-          <w:kern w:val="0"/>
-          <w:sz w:val="20"/>
-          <w:szCs w:val="20"/>
-        </w:rPr>
-        <w:t>init</w:t>
-      </w:r>
-      <w:proofErr w:type="spellEnd"/>
+          <w:color w:val="0000CC"/>
+          <w:kern w:val="0"/>
+          <w:sz w:val="20"/>
+          <w:szCs w:val="20"/>
+          <w:shd w:val="pct15" w:color="auto" w:fill="FFFFFF"/>
+        </w:rPr>
+        <w:t>讓</w:t>
+      </w:r>
+      <w:proofErr w:type="spellStart"/>
       <w:r>
         <w:rPr>
           <w:rFonts w:ascii="Verdana" w:hAnsi="Verdana" w:cs="新細明體"/>
           <w:b/>
           <w:bCs/>
-          <w:kern w:val="0"/>
-          <w:sz w:val="20"/>
-          <w:szCs w:val="20"/>
-        </w:rPr>
-        <w:t>進程成為新產生進程的父進程。</w:t>
+          <w:color w:val="0000CC"/>
+          <w:kern w:val="0"/>
+          <w:sz w:val="20"/>
+          <w:szCs w:val="20"/>
+          <w:shd w:val="pct15" w:color="auto" w:fill="FFFFFF"/>
+        </w:rPr>
+        <w:t>init</w:t>
+      </w:r>
+      <w:proofErr w:type="spellEnd"/>
+      <w:r>
+        <w:rPr>
+          <w:rFonts w:ascii="Verdana" w:hAnsi="Verdana" w:cs="新細明體"/>
+          <w:b/>
+          <w:bCs/>
+          <w:color w:val="0000CC"/>
+          <w:kern w:val="0"/>
+          <w:sz w:val="20"/>
+          <w:szCs w:val="20"/>
+          <w:shd w:val="pct15" w:color="auto" w:fill="FFFFFF"/>
+        </w:rPr>
+        <w:t>進程成為新產生進程的父進程</w:t>
+      </w:r>
+      <w:r>
+        <w:rPr>
+          <w:rFonts w:ascii="Verdana" w:hAnsi="Verdana" w:cs="新細明體"/>
+          <w:b/>
+          <w:bCs/>
+          <w:kern w:val="0"/>
+          <w:sz w:val="20"/>
+          <w:szCs w:val="20"/>
+        </w:rPr>
+        <w:t>。</w:t>
       </w:r>
       <w:r>
         <w:rPr>
@@ -1428,29 +1481,46 @@
           <w:sz w:val="20"/>
           <w:szCs w:val="20"/>
         </w:rPr>
-        <w:t>．調用</w:t>
-      </w:r>
-      <w:proofErr w:type="spellStart"/>
+        <w:t>．</w:t>
+      </w:r>
       <w:r>
         <w:rPr>
           <w:rFonts w:ascii="Verdana" w:hAnsi="Verdana" w:cs="新細明體"/>
           <w:b/>
           <w:bCs/>
-          <w:kern w:val="0"/>
-          <w:sz w:val="20"/>
-          <w:szCs w:val="20"/>
-        </w:rPr>
-        <w:t>setsid</w:t>
-      </w:r>
-      <w:proofErr w:type="spellEnd"/>
+          <w:color w:val="0000CC"/>
+          <w:kern w:val="0"/>
+          <w:sz w:val="20"/>
+          <w:szCs w:val="20"/>
+          <w:shd w:val="pct15" w:color="auto" w:fill="FFFFFF"/>
+        </w:rPr>
+        <w:t>調用</w:t>
+      </w:r>
+      <w:proofErr w:type="spellStart"/>
       <w:r>
         <w:rPr>
           <w:rFonts w:ascii="Verdana" w:hAnsi="Verdana" w:cs="新細明體"/>
           <w:b/>
           <w:bCs/>
-          <w:kern w:val="0"/>
-          <w:sz w:val="20"/>
-          <w:szCs w:val="20"/>
+          <w:color w:val="0000CC"/>
+          <w:kern w:val="0"/>
+          <w:sz w:val="20"/>
+          <w:szCs w:val="20"/>
+          <w:shd w:val="pct15" w:color="auto" w:fill="FFFFFF"/>
+        </w:rPr>
+        <w:t>setsid</w:t>
+      </w:r>
+      <w:proofErr w:type="spellEnd"/>
+      <w:r>
+        <w:rPr>
+          <w:rFonts w:ascii="Verdana" w:hAnsi="Verdana" w:cs="新細明體"/>
+          <w:b/>
+          <w:bCs/>
+          <w:color w:val="0000CC"/>
+          <w:kern w:val="0"/>
+          <w:sz w:val="20"/>
+          <w:szCs w:val="20"/>
+          <w:shd w:val="pct15" w:color="auto" w:fill="FFFFFF"/>
         </w:rPr>
         <w:t>函數</w:t>
       </w:r>
@@ -1466,9 +1536,11 @@
       <w:r>
         <w:rPr>
           <w:rFonts w:ascii="Verdana" w:hAnsi="Verdana" w:cs="新細明體"/>
-          <w:kern w:val="0"/>
-          <w:sz w:val="20"/>
-          <w:szCs w:val="20"/>
+          <w:color w:val="0000CC"/>
+          <w:kern w:val="0"/>
+          <w:sz w:val="20"/>
+          <w:szCs w:val="20"/>
+          <w:shd w:val="pct15" w:color="auto" w:fill="FFFFFF"/>
         </w:rPr>
         <w:t>通過調用</w:t>
       </w:r>
@@ -1476,9 +1548,11 @@
       <w:r>
         <w:rPr>
           <w:rFonts w:ascii="Verdana" w:hAnsi="Verdana" w:cs="新細明體"/>
-          <w:kern w:val="0"/>
-          <w:sz w:val="20"/>
-          <w:szCs w:val="20"/>
+          <w:color w:val="0000CC"/>
+          <w:kern w:val="0"/>
+          <w:sz w:val="20"/>
+          <w:szCs w:val="20"/>
+          <w:shd w:val="pct15" w:color="auto" w:fill="FFFFFF"/>
         </w:rPr>
         <w:t>setsid</w:t>
       </w:r>
@@ -1486,11 +1560,22 @@
       <w:r>
         <w:rPr>
           <w:rFonts w:ascii="Verdana" w:hAnsi="Verdana" w:cs="新細明體"/>
-          <w:kern w:val="0"/>
-          <w:sz w:val="20"/>
-          <w:szCs w:val="20"/>
-        </w:rPr>
-        <w:t>函數，使得新創建的進程脫離控制終端，同時創建新的進程組，並成為該進程組的首進程。</w:t>
+          <w:color w:val="0000CC"/>
+          <w:kern w:val="0"/>
+          <w:sz w:val="20"/>
+          <w:szCs w:val="20"/>
+          <w:shd w:val="pct15" w:color="auto" w:fill="FFFFFF"/>
+        </w:rPr>
+        <w:t>函數，使得新創建的進程脫離控制終端</w:t>
+      </w:r>
+      <w:r>
+        <w:rPr>
+          <w:rFonts w:ascii="Verdana" w:hAnsi="Verdana" w:cs="新細明體"/>
+          <w:kern w:val="0"/>
+          <w:sz w:val="20"/>
+          <w:szCs w:val="20"/>
+        </w:rPr>
+        <w:t>，同時創建新的進程組，並成為該進程組的首進程。</w:t>
       </w:r>
     </w:p>
     <w:p>
@@ -2104,6 +2189,33 @@
             <w:sz w:val="20"/>
             <w:szCs w:val="20"/>
           </w:rPr>
+          <w:instrText xml:space="preserve"> INCLUDEPICTURE  "http://new.51cto.com/files/uploadimg/20071107/175723756.gif" \* MERGEFORMATINET </w:instrText>
+        </w:r>
+        <w:r>
+          <w:rPr>
+            <w:rFonts w:ascii="Verdana" w:hAnsi="Verdana" w:cs="新細明體"/>
+            <w:kern w:val="0"/>
+            <w:sz w:val="20"/>
+            <w:szCs w:val="20"/>
+          </w:rPr>
+          <w:fldChar w:fldCharType="separate"/>
+        </w:r>
+        <w:r>
+          <w:rPr>
+            <w:rFonts w:ascii="Verdana" w:hAnsi="Verdana" w:cs="新細明體"/>
+            <w:kern w:val="0"/>
+            <w:sz w:val="20"/>
+            <w:szCs w:val="20"/>
+          </w:rPr>
+          <w:fldChar w:fldCharType="begin"/>
+        </w:r>
+        <w:r>
+          <w:rPr>
+            <w:rFonts w:ascii="Verdana" w:hAnsi="Verdana" w:cs="新細明體"/>
+            <w:kern w:val="0"/>
+            <w:sz w:val="20"/>
+            <w:szCs w:val="20"/>
+          </w:rPr>
           <w:instrText xml:space="preserve"> </w:instrText>
         </w:r>
         <w:r>
@@ -2113,16 +2225,7 @@
             <w:sz w:val="20"/>
             <w:szCs w:val="20"/>
           </w:rPr>
-          <w:instrText>INCLUDEPICTURE  "http://new.51cto.com/files/uploadimg/20071</w:instrText>
-        </w:r>
-        <w:r>
-          <w:rPr>
-            <w:rFonts w:ascii="Verdana" w:hAnsi="Verdana" w:cs="新細明體"/>
-            <w:kern w:val="0"/>
-            <w:sz w:val="20"/>
-            <w:szCs w:val="20"/>
-          </w:rPr>
-          <w:instrText>107/175723756.gif" \* MERGEFORMATINET</w:instrText>
+          <w:instrText>INCLUDEPICTURE  "http://new.51cto.com/files/uploadimg/20071107/175723756.gif" \* MERGEFORMATINET</w:instrText>
         </w:r>
         <w:r>
           <w:rPr>
@@ -2191,6 +2294,15 @@
           </w:rPr>
           <w:fldChar w:fldCharType="end"/>
         </w:r>
+        <w:r>
+          <w:rPr>
+            <w:rFonts w:ascii="Verdana" w:hAnsi="Verdana" w:cs="新細明體"/>
+            <w:kern w:val="0"/>
+            <w:sz w:val="20"/>
+            <w:szCs w:val="20"/>
+          </w:rPr>
+          <w:fldChar w:fldCharType="end"/>
+        </w:r>
       </w:hyperlink>
       <w:r>
         <w:rPr>
@@ -2245,6 +2357,7 @@
       <w:r>
         <w:rPr>
           <w:rFonts w:ascii="Verdana" w:hAnsi="Verdana" w:cs="新細明體"/>
+          <w:i/>
           <w:color w:val="0000CC"/>
           <w:kern w:val="0"/>
           <w:sz w:val="20"/>
@@ -2262,7 +2375,7 @@
           <w:szCs w:val="20"/>
           <w:shd w:val="pct15" w:color="auto" w:fill="FFFFFF"/>
         </w:rPr>
-        <w:t>函數創建的子進程繼承了父進程的控制終端、會話和進程組，因此，必須創建新的會話，以脫離父進程的影響。</w:t>
+        <w:t>函數創建的子進程繼承了父進程的控制終端、會話和進程組，因此</w:t>
       </w:r>
       <w:r>
         <w:rPr>
@@ -2273,6 +2386,17 @@
           <w:szCs w:val="20"/>
           <w:shd w:val="pct15" w:color="auto" w:fill="FFFFFF"/>
         </w:rPr>
+        <w:t>必須創建新的會話，以脫離父進程的影響。</w:t>
+      </w:r>
+      <w:r>
+        <w:rPr>
+          <w:rFonts w:ascii="Verdana" w:hAnsi="Verdana" w:cs="新細明體"/>
+          <w:color w:val="0000CC"/>
+          <w:kern w:val="0"/>
+          <w:sz w:val="20"/>
+          <w:szCs w:val="20"/>
+          <w:shd w:val="pct15" w:color="auto" w:fill="FFFFFF"/>
+        </w:rPr>
         <w:t>Linux</w:t>
       </w:r>
       <w:r>
@@ -2290,6 +2414,7 @@
       <w:r>
         <w:rPr>
           <w:rFonts w:ascii="Verdana" w:hAnsi="Verdana" w:cs="新細明體"/>
+          <w:i/>
           <w:color w:val="0000CC"/>
           <w:kern w:val="0"/>
           <w:sz w:val="20"/>
@@ -2323,6 +2448,7 @@
       <w:r>
         <w:rPr>
           <w:rFonts w:ascii="Verdana" w:hAnsi="Verdana" w:cs="新細明體"/>
+          <w:i/>
           <w:kern w:val="0"/>
           <w:sz w:val="20"/>
           <w:szCs w:val="20"/>
@@ -2976,6 +3102,7 @@
       <w:r>
         <w:rPr>
           <w:rFonts w:ascii="Verdana" w:hAnsi="Verdana" w:cs="新細明體"/>
+          <w:i/>
           <w:color w:val="0000CC"/>
           <w:kern w:val="0"/>
           <w:sz w:val="20"/>
@@ -3000,6 +3127,7 @@
       <w:r>
         <w:rPr>
           <w:rFonts w:ascii="Verdana" w:hAnsi="Verdana" w:cs="新細明體"/>
+          <w:i/>
           <w:color w:val="0000CC"/>
           <w:kern w:val="0"/>
           <w:sz w:val="20"/>
@@ -3024,6 +3152,7 @@
       <w:r>
         <w:rPr>
           <w:rFonts w:ascii="Verdana" w:hAnsi="Verdana" w:cs="新細明體"/>
+          <w:i/>
           <w:color w:val="0000CC"/>
           <w:kern w:val="0"/>
           <w:sz w:val="20"/>
@@ -3079,6 +3208,7 @@
       <w:r>
         <w:rPr>
           <w:rFonts w:ascii="Verdana" w:hAnsi="Verdana" w:cs="新細明體"/>
+          <w:i/>
           <w:kern w:val="0"/>
           <w:sz w:val="20"/>
           <w:szCs w:val="20"/>
@@ -3098,6 +3228,7 @@
       <w:r>
         <w:rPr>
           <w:rFonts w:ascii="Verdana" w:hAnsi="Verdana" w:cs="新細明體"/>
+          <w:i/>
           <w:kern w:val="0"/>
           <w:sz w:val="20"/>
           <w:szCs w:val="20"/>
@@ -3146,7 +3277,20 @@
           <w:sz w:val="20"/>
           <w:szCs w:val="20"/>
         </w:rPr>
-        <w:t>．更改當前工作目錄</w:t>
+        <w:t>．</w:t>
+      </w:r>
+      <w:r>
+        <w:rPr>
+          <w:rFonts w:ascii="Verdana" w:hAnsi="Verdana" w:cs="新細明體"/>
+          <w:b/>
+          <w:bCs/>
+          <w:color w:val="0000CC"/>
+          <w:kern w:val="0"/>
+          <w:sz w:val="20"/>
+          <w:szCs w:val="20"/>
+          <w:shd w:val="pct15" w:color="auto" w:fill="FFFFFF"/>
+        </w:rPr>
+        <w:t>更改當前工作目錄</w:t>
       </w:r>
       <w:r>
         <w:rPr>
@@ -3182,7 +3326,34 @@
           <w:sz w:val="20"/>
           <w:szCs w:val="20"/>
         </w:rPr>
-        <w:t>函數產生的子進程將繼承父進程的當前工作目錄。當進程沒有結束時，其工作目錄是不能被卸載的。為了防止這種問題發生，守護進程一般會將其工作目錄更改到根目錄下（</w:t>
+        <w:t>函數產生的子進程將繼承父進程的當前工作目錄。當進程沒有結束時，其</w:t>
+      </w:r>
+      <w:r>
+        <w:rPr>
+          <w:rFonts w:ascii="Verdana" w:hAnsi="Verdana" w:cs="新細明體"/>
+          <w:kern w:val="0"/>
+          <w:sz w:val="20"/>
+          <w:szCs w:val="20"/>
+        </w:rPr>
+        <w:t>工作目錄是不能被卸載的。為了防止這種問題發生，守護進程一般會將</w:t>
+      </w:r>
+      <w:r>
+        <w:rPr>
+          <w:rFonts w:ascii="Verdana" w:hAnsi="Verdana" w:cs="新細明體"/>
+          <w:kern w:val="0"/>
+          <w:sz w:val="20"/>
+          <w:szCs w:val="20"/>
+        </w:rPr>
+        <w:t>工作目錄更改到根目錄下</w:t>
+      </w:r>
+      <w:r>
+        <w:rPr>
+          <w:rFonts w:ascii="Verdana" w:hAnsi="Verdana" w:cs="新細明體" w:hint="eastAsia"/>
+          <w:kern w:val="0"/>
+          <w:sz w:val="20"/>
+          <w:szCs w:val="20"/>
+        </w:rPr>
+        <w:t>(</w:t>
       </w:r>
       <w:r>
         <w:rPr>
@@ -3200,7 +3371,25 @@
           <w:sz w:val="20"/>
           <w:szCs w:val="20"/>
         </w:rPr>
-        <w:t>目錄）。更改工作目錄使用的函數是</w:t>
+        <w:t>目錄</w:t>
+      </w:r>
+      <w:r>
+        <w:rPr>
+          <w:rFonts w:ascii="Verdana" w:hAnsi="Verdana" w:cs="新細明體" w:hint="eastAsia"/>
+          <w:kern w:val="0"/>
+          <w:sz w:val="20"/>
+          <w:szCs w:val="20"/>
+        </w:rPr>
+        <w:t>)</w:t>
+      </w:r>
+      <w:r>
+        <w:rPr>
+          <w:rFonts w:ascii="Verdana" w:hAnsi="Verdana" w:cs="新細明體"/>
+          <w:kern w:val="0"/>
+          <w:sz w:val="20"/>
+          <w:szCs w:val="20"/>
+        </w:rPr>
+        <w:t>。更改工作目錄使用的函數是</w:t>
       </w:r>
       <w:proofErr w:type="spellStart"/>
       <w:r>
@@ -3255,13 +3444,26 @@
           <w:sz w:val="20"/>
           <w:szCs w:val="20"/>
         </w:rPr>
-        <w:t>．關閉文件描述符，並重定向標準輸入、輸出和錯誤輸出</w:t>
+        <w:t>．</w:t>
       </w:r>
       <w:r>
         <w:rPr>
           <w:rFonts w:ascii="Verdana" w:hAnsi="Verdana" w:cs="新細明體"/>
           <w:b/>
           <w:bCs/>
+          <w:color w:val="0000CC"/>
+          <w:kern w:val="0"/>
+          <w:sz w:val="20"/>
+          <w:szCs w:val="20"/>
+          <w:shd w:val="pct15" w:color="auto" w:fill="FFFFFF"/>
+        </w:rPr>
+        <w:t>關閉文件描述符，並重定向標準輸入、輸出和錯誤輸出</w:t>
+      </w:r>
+      <w:r>
+        <w:rPr>
+          <w:rFonts w:ascii="Verdana" w:hAnsi="Verdana" w:cs="新細明體"/>
+          <w:b/>
+          <w:bCs/>
           <w:kern w:val="0"/>
           <w:sz w:val="20"/>
           <w:szCs w:val="20"/>
@@ -3326,6 +3528,7 @@
       <w:r>
         <w:rPr>
           <w:rFonts w:ascii="Verdana" w:hAnsi="Verdana" w:cs="新細明體"/>
+          <w:i/>
           <w:color w:val="0000CC"/>
           <w:kern w:val="0"/>
           <w:sz w:val="20"/>
@@ -3338,6 +3541,7 @@
       <w:r>
         <w:rPr>
           <w:rFonts w:ascii="Verdana" w:hAnsi="Verdana" w:cs="新細明體"/>
+          <w:i/>
           <w:color w:val="0000CC"/>
           <w:kern w:val="0"/>
           <w:sz w:val="20"/>
@@ -3350,6 +3554,7 @@
       <w:r>
         <w:rPr>
           <w:rFonts w:ascii="Verdana" w:hAnsi="Verdana" w:cs="新細明體"/>
+          <w:i/>
           <w:color w:val="0000CC"/>
           <w:kern w:val="0"/>
           <w:sz w:val="20"/>
@@ -3381,6 +3586,7 @@
       <w:r>
         <w:rPr>
           <w:rFonts w:ascii="Verdana" w:hAnsi="Verdana" w:cs="新細明體"/>
+          <w:i/>
           <w:kern w:val="0"/>
           <w:sz w:val="20"/>
           <w:szCs w:val="20"/>
@@ -3391,6 +3597,7 @@
       <w:r>
         <w:rPr>
           <w:rFonts w:ascii="Verdana" w:hAnsi="Verdana" w:cs="新細明體"/>
+          <w:i/>
           <w:kern w:val="0"/>
           <w:sz w:val="20"/>
           <w:szCs w:val="20"/>
@@ -3401,6 +3608,7 @@
       <w:r>
         <w:rPr>
           <w:rFonts w:ascii="Verdana" w:hAnsi="Verdana" w:cs="新細明體"/>
+          <w:i/>
           <w:kern w:val="0"/>
           <w:sz w:val="20"/>
           <w:szCs w:val="20"/>
@@ -3437,7 +3645,7 @@
     </w:p>
     <w:tbl>
       <w:tblPr>
-        <w:tblW w:w="6000" w:type="dxa"/>
+        <w:tblW w:w="8647" w:type="dxa"/>
         <w:tblCellSpacing w:w="0" w:type="dxa"/>
         <w:tblInd w:w="15" w:type="dxa"/>
         <w:tblBorders>
@@ -3456,7 +3664,7 @@
         <w:tblLook w:val="04A0" w:firstRow="1" w:lastRow="0" w:firstColumn="1" w:lastColumn="0" w:noHBand="0" w:noVBand="1"/>
       </w:tblPr>
       <w:tblGrid>
-        <w:gridCol w:w="6000"/>
+        <w:gridCol w:w="8647"/>
       </w:tblGrid>
       <w:tr>
         <w:trPr>
@@ -3464,7 +3672,7 @@
         </w:trPr>
         <w:tc>
           <w:tcPr>
-            <w:tcW w:w="0" w:type="auto"/>
+            <w:tcW w:w="8647" w:type="dxa"/>
             <w:tcBorders>
               <w:top w:val="outset" w:sz="6" w:space="0" w:color="auto"/>
               <w:left w:val="outset" w:sz="6" w:space="0" w:color="auto"/>
@@ -3570,17 +3778,38 @@
                 <w:sz w:val="20"/>
                 <w:szCs w:val="20"/>
               </w:rPr>
-              <w:t xml:space="preserve">; </w:t>
-            </w:r>
-            <w:r>
-              <w:rPr>
-                <w:rFonts w:ascii="Verdana" w:hAnsi="Verdana" w:cs="Courier New"/>
-                <w:i/>
-                <w:kern w:val="0"/>
-                <w:sz w:val="20"/>
-                <w:szCs w:val="20"/>
-              </w:rPr>
-              <w:br w:type="textWrapping" w:clear="all"/>
+              <w:t xml:space="preserve"> = open ("/</w:t>
+            </w:r>
+            <w:proofErr w:type="spellStart"/>
+            <w:r>
+              <w:rPr>
+                <w:rFonts w:ascii="Verdana" w:hAnsi="Verdana" w:cs="Courier New"/>
+                <w:i/>
+                <w:kern w:val="0"/>
+                <w:sz w:val="20"/>
+                <w:szCs w:val="20"/>
+              </w:rPr>
+              <w:t>dev</w:t>
+            </w:r>
+            <w:proofErr w:type="spellEnd"/>
+            <w:r>
+              <w:rPr>
+                <w:rFonts w:ascii="Verdana" w:hAnsi="Verdana" w:cs="Courier New"/>
+                <w:i/>
+                <w:kern w:val="0"/>
+                <w:sz w:val="20"/>
+                <w:szCs w:val="20"/>
+              </w:rPr>
+              <w:t xml:space="preserve">/null", O_RDWR, 0); </w:t>
+            </w:r>
+            <w:r>
+              <w:rPr>
+                <w:rFonts w:ascii="Verdana" w:hAnsi="Verdana" w:cs="Courier New"/>
+                <w:i/>
+                <w:kern w:val="0"/>
+                <w:sz w:val="20"/>
+                <w:szCs w:val="20"/>
+              </w:rPr>
               <w:t>//</w:t>
             </w:r>
             <w:r>
@@ -3592,60 +3821,6 @@
                 <w:szCs w:val="20"/>
               </w:rPr>
               <w:t>將標準輸入輸出重定向到空設備</w:t>
-            </w:r>
-            <w:r>
-              <w:rPr>
-                <w:rFonts w:ascii="Verdana" w:hAnsi="Verdana" w:cs="Courier New"/>
-                <w:i/>
-                <w:kern w:val="0"/>
-                <w:sz w:val="20"/>
-                <w:szCs w:val="20"/>
-              </w:rPr>
-              <w:br w:type="textWrapping" w:clear="all"/>
-            </w:r>
-            <w:proofErr w:type="spellStart"/>
-            <w:r>
-              <w:rPr>
-                <w:rFonts w:ascii="Verdana" w:hAnsi="Verdana" w:cs="Courier New"/>
-                <w:i/>
-                <w:kern w:val="0"/>
-                <w:sz w:val="20"/>
-                <w:szCs w:val="20"/>
-              </w:rPr>
-              <w:t>fd</w:t>
-            </w:r>
-            <w:proofErr w:type="spellEnd"/>
-            <w:r>
-              <w:rPr>
-                <w:rFonts w:ascii="Verdana" w:hAnsi="Verdana" w:cs="Courier New"/>
-                <w:i/>
-                <w:kern w:val="0"/>
-                <w:sz w:val="20"/>
-                <w:szCs w:val="20"/>
-              </w:rPr>
-              <w:t xml:space="preserve"> = open ("/</w:t>
-            </w:r>
-            <w:proofErr w:type="spellStart"/>
-            <w:r>
-              <w:rPr>
-                <w:rFonts w:ascii="Verdana" w:hAnsi="Verdana" w:cs="Courier New"/>
-                <w:i/>
-                <w:kern w:val="0"/>
-                <w:sz w:val="20"/>
-                <w:szCs w:val="20"/>
-              </w:rPr>
-              <w:t>dev</w:t>
-            </w:r>
-            <w:proofErr w:type="spellEnd"/>
-            <w:r>
-              <w:rPr>
-                <w:rFonts w:ascii="Verdana" w:hAnsi="Verdana" w:cs="Courier New"/>
-                <w:i/>
-                <w:kern w:val="0"/>
-                <w:sz w:val="20"/>
-                <w:szCs w:val="20"/>
-              </w:rPr>
-              <w:t xml:space="preserve">/null", O_RDWR, 0); </w:t>
             </w:r>
             <w:r>
               <w:rPr>
@@ -4037,6 +4212,17 @@
         </w:rPr>
         <w:t>函數修改文件權限，創建掩碼的取值，以滿足守護進程的要求</w:t>
       </w:r>
+      <w:r>
+        <w:rPr>
+          <w:rFonts w:ascii="Verdana" w:hAnsi="Verdana" w:cs="新細明體"/>
+          <w:kern w:val="0"/>
+          <w:sz w:val="20"/>
+          <w:szCs w:val="20"/>
+        </w:rPr>
+        <w:t>。</w:t>
+      </w:r>
+      <w:bookmarkStart w:id="0" w:name="_GoBack"/>
+      <w:bookmarkEnd w:id="0"/>
     </w:p>
     <w:p>
       <w:pPr>
@@ -4212,7 +4398,6 @@
                 <w:sz w:val="20"/>
                 <w:szCs w:val="20"/>
               </w:rPr>
-              <w:lastRenderedPageBreak/>
               <w:t>#include &lt;</w:t>
             </w:r>
             <w:proofErr w:type="spellStart"/>
@@ -4279,6 +4464,16 @@
                 <w:szCs w:val="20"/>
               </w:rPr>
               <w:br w:type="textWrapping" w:clear="all"/>
+            </w:r>
+            <w:r>
+              <w:rPr>
+                <w:rFonts w:ascii="Verdana" w:hAnsi="Verdana" w:cs="Courier New"/>
+                <w:i/>
+                <w:kern w:val="0"/>
+                <w:sz w:val="20"/>
+                <w:szCs w:val="20"/>
+              </w:rPr>
+              <w:lastRenderedPageBreak/>
               <w:t>#include &lt;sys/</w:t>
             </w:r>
             <w:proofErr w:type="spellStart"/>
@@ -6468,6 +6663,7 @@
           <w:sz w:val="20"/>
           <w:szCs w:val="20"/>
         </w:rPr>
+        <w:lastRenderedPageBreak/>
         <w:t>使用</w:t>
       </w:r>
       <w:proofErr w:type="spellStart"/>
@@ -6575,6 +6771,33 @@
             <w:szCs w:val="20"/>
           </w:rPr>
           <w:instrText xml:space="preserve"> INCLUDEPICTURE "http://new.51cto.com/files/uploadimg/20071107/180223375.gif" \* MERGEFORMATINET </w:instrText>
+        </w:r>
+        <w:r>
+          <w:rPr>
+            <w:rFonts w:ascii="Verdana" w:hAnsi="Verdana" w:cs="新細明體"/>
+            <w:kern w:val="0"/>
+            <w:sz w:val="20"/>
+            <w:szCs w:val="20"/>
+          </w:rPr>
+          <w:fldChar w:fldCharType="separate"/>
+        </w:r>
+        <w:r>
+          <w:rPr>
+            <w:rFonts w:ascii="Verdana" w:hAnsi="Verdana" w:cs="新細明體"/>
+            <w:kern w:val="0"/>
+            <w:sz w:val="20"/>
+            <w:szCs w:val="20"/>
+          </w:rPr>
+          <w:fldChar w:fldCharType="begin"/>
+        </w:r>
+        <w:r>
+          <w:rPr>
+            <w:rFonts w:ascii="Verdana" w:hAnsi="Verdana" w:cs="新細明體"/>
+            <w:kern w:val="0"/>
+            <w:sz w:val="20"/>
+            <w:szCs w:val="20"/>
+          </w:rPr>
+          <w:instrText xml:space="preserve"> INCLUDEPICTURE  "http://new.51cto.com/files/uploadimg/20071107/180223375.gif" \* MERGEFORMATINET </w:instrText>
         </w:r>
         <w:r>
           <w:rPr>
@@ -6733,6 +6956,15 @@
           </w:rPr>
           <w:fldChar w:fldCharType="end"/>
         </w:r>
+        <w:r>
+          <w:rPr>
+            <w:rFonts w:ascii="Verdana" w:hAnsi="Verdana" w:cs="新細明體"/>
+            <w:kern w:val="0"/>
+            <w:sz w:val="20"/>
+            <w:szCs w:val="20"/>
+          </w:rPr>
+          <w:fldChar w:fldCharType="end"/>
+        </w:r>
       </w:hyperlink>
       <w:r>
         <w:rPr>
@@ -6818,7 +7050,6 @@
           <w:szCs w:val="20"/>
           <w:shd w:val="pct15" w:color="auto" w:fill="FFFFFF"/>
         </w:rPr>
-        <w:lastRenderedPageBreak/>
         <w:t>由于守护进程并不拥有控制终端，因此无法将进程运行信息输出显示</w:t>
       </w:r>
       <w:r>
@@ -6987,6 +7218,7 @@
           <w:sz w:val="20"/>
           <w:szCs w:val="20"/>
         </w:rPr>
+        <w:lastRenderedPageBreak/>
         <w:t xml:space="preserve">8.3.1  </w:t>
       </w:r>
       <w:proofErr w:type="spellStart"/>
@@ -9536,7 +9768,6 @@
                 <w:sz w:val="20"/>
                 <w:szCs w:val="20"/>
               </w:rPr>
-              <w:lastRenderedPageBreak/>
               <w:t>news</w:t>
             </w:r>
           </w:p>
@@ -9936,6 +10167,7 @@
                 <w:sz w:val="20"/>
                 <w:szCs w:val="20"/>
               </w:rPr>
+              <w:lastRenderedPageBreak/>
               <w:t>authpriv</w:t>
             </w:r>
             <w:proofErr w:type="spellEnd"/>
@@ -14013,7 +14245,6 @@
                 <w:sz w:val="20"/>
                 <w:szCs w:val="20"/>
               </w:rPr>
-              <w:lastRenderedPageBreak/>
               <w:t>LOG_ODELAY</w:t>
             </w:r>
           </w:p>
@@ -14326,6 +14557,7 @@
           <w:sz w:val="20"/>
           <w:szCs w:val="20"/>
         </w:rPr>
+        <w:lastRenderedPageBreak/>
         <w:t>参数</w:t>
       </w:r>
       <w:r>
@@ -17367,7 +17599,6 @@
                 <w:sz w:val="20"/>
                 <w:szCs w:val="20"/>
               </w:rPr>
-              <w:lastRenderedPageBreak/>
               <w:t xml:space="preserve">   </w:t>
             </w:r>
             <w:r>
@@ -17482,6 +17713,7 @@
                 <w:sz w:val="20"/>
                 <w:szCs w:val="20"/>
               </w:rPr>
+              <w:lastRenderedPageBreak/>
               <w:t>return 0;</w:t>
             </w:r>
             <w:r>
@@ -18086,6 +18318,33 @@
             <w:szCs w:val="20"/>
           </w:rPr>
           <w:instrText xml:space="preserve"> INCLUDEPICTURE "http://new.51cto.com/files/uploadimg/20071107/182819410.gif" \* MERGEFORMATINET </w:instrText>
+        </w:r>
+        <w:r>
+          <w:rPr>
+            <w:rFonts w:ascii="Verdana" w:hAnsi="Verdana" w:cs="新細明體"/>
+            <w:kern w:val="0"/>
+            <w:sz w:val="20"/>
+            <w:szCs w:val="20"/>
+          </w:rPr>
+          <w:fldChar w:fldCharType="separate"/>
+        </w:r>
+        <w:r>
+          <w:rPr>
+            <w:rFonts w:ascii="Verdana" w:hAnsi="Verdana" w:cs="新細明體"/>
+            <w:kern w:val="0"/>
+            <w:sz w:val="20"/>
+            <w:szCs w:val="20"/>
+          </w:rPr>
+          <w:fldChar w:fldCharType="begin"/>
+        </w:r>
+        <w:r>
+          <w:rPr>
+            <w:rFonts w:ascii="Verdana" w:hAnsi="Verdana" w:cs="新細明體"/>
+            <w:kern w:val="0"/>
+            <w:sz w:val="20"/>
+            <w:szCs w:val="20"/>
+          </w:rPr>
+          <w:instrText xml:space="preserve"> INCLUDEPICTURE  "http://new.51cto.com/files/uploadimg/20071107/182819410.gif" \* MERGEFORMATINET </w:instrText>
         </w:r>
         <w:r>
           <w:rPr>
@@ -18244,6 +18503,15 @@
           </w:rPr>
           <w:fldChar w:fldCharType="end"/>
         </w:r>
+        <w:r>
+          <w:rPr>
+            <w:rFonts w:ascii="Verdana" w:hAnsi="Verdana" w:cs="新細明體"/>
+            <w:kern w:val="0"/>
+            <w:sz w:val="20"/>
+            <w:szCs w:val="20"/>
+          </w:rPr>
+          <w:fldChar w:fldCharType="end"/>
+        </w:r>
       </w:hyperlink>
       <w:r>
         <w:rPr>
@@ -18411,6 +18679,33 @@
             <w:sz w:val="20"/>
             <w:szCs w:val="20"/>
           </w:rPr>
+          <w:instrText xml:space="preserve"> INCLUDEPICTURE  "http://new.51cto.com/files/uploadimg/20071107/182838277.gif" \* MERGEFORMATINET </w:instrText>
+        </w:r>
+        <w:r>
+          <w:rPr>
+            <w:rFonts w:ascii="Verdana" w:hAnsi="Verdana" w:cs="新細明體"/>
+            <w:kern w:val="0"/>
+            <w:sz w:val="20"/>
+            <w:szCs w:val="20"/>
+          </w:rPr>
+          <w:fldChar w:fldCharType="separate"/>
+        </w:r>
+        <w:r>
+          <w:rPr>
+            <w:rFonts w:ascii="Verdana" w:hAnsi="Verdana" w:cs="新細明體"/>
+            <w:kern w:val="0"/>
+            <w:sz w:val="20"/>
+            <w:szCs w:val="20"/>
+          </w:rPr>
+          <w:fldChar w:fldCharType="begin"/>
+        </w:r>
+        <w:r>
+          <w:rPr>
+            <w:rFonts w:ascii="Verdana" w:hAnsi="Verdana" w:cs="新細明體"/>
+            <w:kern w:val="0"/>
+            <w:sz w:val="20"/>
+            <w:szCs w:val="20"/>
+          </w:rPr>
           <w:instrText xml:space="preserve"> </w:instrText>
         </w:r>
         <w:r>
@@ -18420,7 +18715,7 @@
             <w:sz w:val="20"/>
             <w:szCs w:val="20"/>
           </w:rPr>
-          <w:instrText>INCLUDEPICTURE  "http://new.51cto.com/files/uploadimg/20071</w:instrText>
+          <w:instrText>I</w:instrText>
         </w:r>
         <w:r>
           <w:rPr>
@@ -18429,7 +18724,7 @@
             <w:sz w:val="20"/>
             <w:szCs w:val="20"/>
           </w:rPr>
-          <w:instrText>107/182838277.gif" \* MERGEFORMATINET</w:instrText>
+          <w:instrText>NCLUDEPICTURE  "http://new.51cto.com/files/uploadimg/20071107/182838277.gif" \* MERGEFORMATINET</w:instrText>
         </w:r>
         <w:r>
           <w:rPr>
@@ -18461,6 +18756,15 @@
               <v:imagedata r:id="rId22" r:href="rId23"/>
             </v:shape>
           </w:pict>
+        </w:r>
+        <w:r>
+          <w:rPr>
+            <w:rFonts w:ascii="Verdana" w:hAnsi="Verdana" w:cs="新細明體"/>
+            <w:kern w:val="0"/>
+            <w:sz w:val="20"/>
+            <w:szCs w:val="20"/>
+          </w:rPr>
+          <w:fldChar w:fldCharType="end"/>
         </w:r>
         <w:r>
           <w:rPr>
@@ -24740,7 +25044,7 @@
 </file>
 
 <file path=customXml/itemProps1.xml><?xml version="1.0" encoding="utf-8"?>
-<ds:datastoreItem xmlns:ds="http://schemas.openxmlformats.org/officeDocument/2006/customXml" ds:itemID="{51CB8A46-5491-4A2F-B0F0-9A03F4DA5A91}">
+<ds:datastoreItem xmlns:ds="http://schemas.openxmlformats.org/officeDocument/2006/customXml" ds:itemID="{C6080105-D452-437B-A237-C7C69DAEB315}">
   <ds:schemaRefs>
     <ds:schemaRef ds:uri="http://schemas.openxmlformats.org/officeDocument/2006/bibliography"/>
   </ds:schemaRefs>

--- a/Work/Linux/Daemon.docx
+++ b/Work/Linux/Daemon.docx
@@ -5,39 +5,51 @@
     <w:p>
       <w:pPr>
         <w:rPr>
+          <w:rStyle w:val="Hyperlink"/>
           <w:rFonts w:ascii="Verdana" w:hAnsi="Verdana"/>
           <w:sz w:val="16"/>
           <w:szCs w:val="20"/>
         </w:rPr>
       </w:pPr>
       <w:r>
+        <w:rPr>
+          <w:rFonts w:ascii="Verdana" w:hAnsi="Verdana"/>
+          <w:sz w:val="16"/>
+          <w:szCs w:val="20"/>
+        </w:rPr>
         <w:fldChar w:fldCharType="begin"/>
       </w:r>
       <w:r>
+        <w:rPr>
+          <w:rFonts w:ascii="Verdana" w:hAnsi="Verdana"/>
+          <w:sz w:val="16"/>
+          <w:szCs w:val="20"/>
+        </w:rPr>
         <w:instrText xml:space="preserve"> HYPERLINK "http://book.51cto.com/art/200711/59762.htm" </w:instrText>
       </w:r>
       <w:r>
+        <w:rPr>
+          <w:rFonts w:ascii="Verdana" w:hAnsi="Verdana"/>
+          <w:sz w:val="16"/>
+          <w:szCs w:val="20"/>
+        </w:rPr>
+      </w:r>
+      <w:r>
+        <w:rPr>
+          <w:rFonts w:ascii="Verdana" w:hAnsi="Verdana"/>
+          <w:sz w:val="16"/>
+          <w:szCs w:val="20"/>
+        </w:rPr>
         <w:fldChar w:fldCharType="separate"/>
       </w:r>
       <w:r>
         <w:rPr>
           <w:rStyle w:val="Hyperlink"/>
           <w:rFonts w:ascii="Verdana" w:hAnsi="Verdana"/>
-          <w:color w:val="auto"/>
           <w:sz w:val="16"/>
           <w:szCs w:val="20"/>
         </w:rPr>
         <w:t>http://book.51cto.com/art/200711/59762.htm</w:t>
-      </w:r>
-      <w:r>
-        <w:rPr>
-          <w:rStyle w:val="Hyperlink"/>
-          <w:rFonts w:ascii="Verdana" w:hAnsi="Verdana"/>
-          <w:color w:val="auto"/>
-          <w:sz w:val="16"/>
-          <w:szCs w:val="20"/>
-        </w:rPr>
-        <w:fldChar w:fldCharType="end"/>
       </w:r>
     </w:p>
     <w:p>
@@ -56,6 +68,17 @@
       <w:r>
         <w:rPr>
           <w:rFonts w:ascii="Verdana" w:hAnsi="Verdana"/>
+          <w:b w:val="0"/>
+          <w:bCs w:val="0"/>
+          <w:kern w:val="2"/>
+          <w:sz w:val="16"/>
+          <w:szCs w:val="20"/>
+        </w:rPr>
+        <w:fldChar w:fldCharType="end"/>
+      </w:r>
+      <w:r>
+        <w:rPr>
+          <w:rFonts w:ascii="Verdana" w:hAnsi="Verdana"/>
           <w:sz w:val="24"/>
           <w:szCs w:val="20"/>
           <w:shd w:val="clear" w:color="auto" w:fill="C9D7F1"/>
@@ -414,7 +437,18 @@
           <w:szCs w:val="20"/>
           <w:shd w:val="pct15" w:color="auto" w:fill="FFFFFF"/>
         </w:rPr>
-        <w:t>是一種運行在後台的特殊進程，它不存在控制終端，並週期性地執行某項任務或等待處理某項任務</w:t>
+        <w:t>是</w:t>
+      </w:r>
+      <w:r>
+        <w:rPr>
+          <w:rFonts w:ascii="Verdana" w:hAnsi="Verdana" w:cs="新細明體"/>
+          <w:color w:val="0000CC"/>
+          <w:kern w:val="0"/>
+          <w:sz w:val="20"/>
+          <w:szCs w:val="20"/>
+          <w:shd w:val="pct15" w:color="auto" w:fill="FFFFFF"/>
+        </w:rPr>
+        <w:t>運行在後台的特殊進程，它不存在控制終端，並週期性地執行某項任務或等待處理某項任務</w:t>
       </w:r>
       <w:r>
         <w:rPr>
@@ -441,7 +475,7 @@
           <w:sz w:val="20"/>
           <w:szCs w:val="20"/>
         </w:rPr>
-        <w:t>所示為使用</w:t>
+        <w:t>為使用</w:t>
       </w:r>
       <w:proofErr w:type="spellStart"/>
       <w:r>
@@ -489,7 +523,25 @@
           <w:sz w:val="20"/>
           <w:szCs w:val="20"/>
         </w:rPr>
-        <w:t>守護進程的一些特點：所有的守護進程都是以超級用戶啟動的</w:t>
+        <w:t>守護進程的</w:t>
+      </w:r>
+      <w:r>
+        <w:rPr>
+          <w:rFonts w:ascii="Verdana" w:hAnsi="Verdana" w:cs="新細明體"/>
+          <w:kern w:val="0"/>
+          <w:sz w:val="20"/>
+          <w:szCs w:val="20"/>
+        </w:rPr>
+        <w:t>特點：</w:t>
+      </w:r>
+      <w:r>
+        <w:rPr>
+          <w:rFonts w:ascii="Verdana" w:hAnsi="Verdana" w:cs="新細明體"/>
+          <w:kern w:val="0"/>
+          <w:sz w:val="20"/>
+          <w:szCs w:val="20"/>
+        </w:rPr>
+        <w:t>以超級用戶啟動的</w:t>
       </w:r>
       <w:r>
         <w:rPr>
@@ -599,6 +651,8 @@
         </w:rPr>
         <w:t>ID</w:t>
       </w:r>
+      <w:bookmarkStart w:id="0" w:name="_GoBack"/>
+      <w:bookmarkEnd w:id="0"/>
       <w:r>
         <w:rPr>
           <w:rFonts w:ascii="Verdana" w:hAnsi="Verdana" w:cs="新細明體"/>
@@ -825,7 +879,16 @@
           <w:sz w:val="20"/>
           <w:szCs w:val="20"/>
         </w:rPr>
-        <w:t>所示。可以使用</w:t>
+        <w:t>所示。</w:t>
+      </w:r>
+      <w:r>
+        <w:rPr>
+          <w:rFonts w:ascii="Verdana" w:hAnsi="Verdana" w:cs="新細明體"/>
+          <w:kern w:val="0"/>
+          <w:sz w:val="20"/>
+          <w:szCs w:val="20"/>
+        </w:rPr>
+        <w:t>使用</w:t>
       </w:r>
       <w:proofErr w:type="spellStart"/>
       <w:r>
@@ -4196,6 +4259,7 @@
       <w:r>
         <w:rPr>
           <w:rFonts w:ascii="Verdana" w:hAnsi="Verdana" w:cs="新細明體"/>
+          <w:i/>
           <w:kern w:val="0"/>
           <w:sz w:val="20"/>
           <w:szCs w:val="20"/>
@@ -4221,8 +4285,6 @@
         </w:rPr>
         <w:t>。</w:t>
       </w:r>
-      <w:bookmarkStart w:id="0" w:name="_GoBack"/>
-      <w:bookmarkEnd w:id="0"/>
     </w:p>
     <w:p>
       <w:pPr>
@@ -7050,56 +7112,7 @@
           <w:szCs w:val="20"/>
           <w:shd w:val="pct15" w:color="auto" w:fill="FFFFFF"/>
         </w:rPr>
-        <w:t>由于守护进程并不拥有控制终端，因此无法将进程运行信息输出显示</w:t>
-      </w:r>
-      <w:r>
-        <w:rPr>
-          <w:rFonts w:ascii="Verdana" w:hAnsi="Verdana" w:cs="新細明體"/>
-          <w:kern w:val="0"/>
-          <w:sz w:val="20"/>
-          <w:szCs w:val="20"/>
-        </w:rPr>
-        <w:t>。但有时需</w:t>
-      </w:r>
-      <w:r>
-        <w:rPr>
-          <w:rFonts w:ascii="Verdana" w:hAnsi="Verdana" w:cs="新細明體"/>
-          <w:kern w:val="0"/>
-          <w:sz w:val="20"/>
-          <w:szCs w:val="20"/>
-        </w:rPr>
-        <w:t>根据进程提供的信息</w:t>
-      </w:r>
-      <w:r>
-        <w:rPr>
-          <w:rFonts w:ascii="Verdana" w:hAnsi="Verdana" w:cs="新細明體"/>
-          <w:kern w:val="0"/>
-          <w:sz w:val="20"/>
-          <w:szCs w:val="20"/>
-        </w:rPr>
-        <w:t>进行系统管理和维护工作。</w:t>
-      </w:r>
-      <w:r>
-        <w:rPr>
-          <w:rFonts w:ascii="Verdana" w:hAnsi="Verdana" w:cs="新細明體"/>
-          <w:color w:val="0000CC"/>
-          <w:kern w:val="0"/>
-          <w:sz w:val="20"/>
-          <w:szCs w:val="20"/>
-          <w:shd w:val="pct15" w:color="auto" w:fill="FFFFFF"/>
-        </w:rPr>
-        <w:t>Linux</w:t>
-      </w:r>
-      <w:r>
-        <w:rPr>
-          <w:rFonts w:ascii="Verdana" w:hAnsi="Verdana" w:cs="新細明體"/>
-          <w:color w:val="0000CC"/>
-          <w:kern w:val="0"/>
-          <w:sz w:val="20"/>
-          <w:szCs w:val="20"/>
-          <w:shd w:val="pct15" w:color="auto" w:fill="FFFFFF"/>
-        </w:rPr>
-        <w:t>系统</w:t>
+        <w:t>守护进程</w:t>
       </w:r>
       <w:r>
         <w:rPr>
@@ -7110,7 +7123,78 @@
           <w:szCs w:val="20"/>
           <w:shd w:val="pct15" w:color="auto" w:fill="FFFFFF"/>
         </w:rPr>
-        <w:t>用</w:t>
+        <w:t>沒</w:t>
+      </w:r>
+      <w:r>
+        <w:rPr>
+          <w:rFonts w:ascii="Verdana" w:hAnsi="Verdana" w:cs="新細明體"/>
+          <w:color w:val="0000CC"/>
+          <w:kern w:val="0"/>
+          <w:sz w:val="20"/>
+          <w:szCs w:val="20"/>
+          <w:shd w:val="pct15" w:color="auto" w:fill="FFFFFF"/>
+        </w:rPr>
+        <w:t>有控制终端，</w:t>
+      </w:r>
+      <w:r>
+        <w:rPr>
+          <w:rFonts w:ascii="Verdana" w:hAnsi="Verdana" w:cs="新細明體"/>
+          <w:color w:val="0000CC"/>
+          <w:kern w:val="0"/>
+          <w:sz w:val="20"/>
+          <w:szCs w:val="20"/>
+          <w:shd w:val="pct15" w:color="auto" w:fill="FFFFFF"/>
+        </w:rPr>
+        <w:t>无法将进程运行信息输出显示</w:t>
+      </w:r>
+      <w:r>
+        <w:rPr>
+          <w:rFonts w:ascii="Verdana" w:hAnsi="Verdana" w:cs="新細明體"/>
+          <w:kern w:val="0"/>
+          <w:sz w:val="20"/>
+          <w:szCs w:val="20"/>
+        </w:rPr>
+        <w:t>。但有时需</w:t>
+      </w:r>
+      <w:r>
+        <w:rPr>
+          <w:rFonts w:ascii="Verdana" w:hAnsi="Verdana" w:cs="新細明體"/>
+          <w:kern w:val="0"/>
+          <w:sz w:val="20"/>
+          <w:szCs w:val="20"/>
+        </w:rPr>
+        <w:t>根据进程提供的信息</w:t>
+      </w:r>
+      <w:r>
+        <w:rPr>
+          <w:rFonts w:ascii="Verdana" w:hAnsi="Verdana" w:cs="新細明體"/>
+          <w:kern w:val="0"/>
+          <w:sz w:val="20"/>
+          <w:szCs w:val="20"/>
+        </w:rPr>
+        <w:t>进行系统管理和维护工作。</w:t>
+      </w:r>
+      <w:r>
+        <w:rPr>
+          <w:rFonts w:ascii="Verdana" w:hAnsi="Verdana" w:cs="新細明體"/>
+          <w:color w:val="0000CC"/>
+          <w:kern w:val="0"/>
+          <w:sz w:val="20"/>
+          <w:szCs w:val="20"/>
+          <w:shd w:val="pct15" w:color="auto" w:fill="FFFFFF"/>
+        </w:rPr>
+        <w:t>Linux</w:t>
+      </w:r>
+      <w:r>
+        <w:rPr>
+          <w:rFonts w:ascii="Verdana" w:hAnsi="Verdana" w:cs="新細明體"/>
+          <w:color w:val="0000CC"/>
+          <w:kern w:val="0"/>
+          <w:sz w:val="20"/>
+          <w:szCs w:val="20"/>
+          <w:shd w:val="pct15" w:color="auto" w:fill="FFFFFF"/>
+        </w:rPr>
+        <w:t>系统</w:t>
       </w:r>
       <w:r>
         <w:rPr>
@@ -7121,6 +7205,17 @@
           <w:szCs w:val="20"/>
           <w:shd w:val="pct15" w:color="auto" w:fill="FFFFFF"/>
         </w:rPr>
+        <w:t>用</w:t>
+      </w:r>
+      <w:r>
+        <w:rPr>
+          <w:rFonts w:ascii="Verdana" w:hAnsi="Verdana" w:cs="新細明體" w:hint="eastAsia"/>
+          <w:color w:val="0000CC"/>
+          <w:kern w:val="0"/>
+          <w:sz w:val="20"/>
+          <w:szCs w:val="20"/>
+          <w:shd w:val="pct15" w:color="auto" w:fill="FFFFFF"/>
+        </w:rPr>
         <w:t>Syslog</w:t>
       </w:r>
       <w:r>
@@ -7138,6 +7233,7 @@
       <w:r>
         <w:rPr>
           <w:rFonts w:ascii="Verdana" w:hAnsi="Verdana" w:cs="新細明體"/>
+          <w:i/>
           <w:color w:val="0000CC"/>
           <w:kern w:val="0"/>
           <w:sz w:val="20"/>
@@ -7171,6 +7267,7 @@
       <w:r>
         <w:rPr>
           <w:rFonts w:ascii="Verdana" w:hAnsi="Verdana" w:cs="新細明體"/>
+          <w:i/>
           <w:kern w:val="0"/>
           <w:sz w:val="20"/>
           <w:szCs w:val="20"/>
@@ -7262,6 +7359,7 @@
       <w:r>
         <w:rPr>
           <w:rFonts w:ascii="Verdana" w:hAnsi="Verdana" w:cs="新細明體"/>
+          <w:i/>
           <w:kern w:val="0"/>
           <w:sz w:val="20"/>
           <w:szCs w:val="20"/>
@@ -7281,6 +7379,7 @@
       <w:r>
         <w:rPr>
           <w:rFonts w:ascii="Verdana" w:hAnsi="Verdana" w:cs="新細明體"/>
+          <w:i/>
           <w:kern w:val="0"/>
           <w:sz w:val="20"/>
           <w:szCs w:val="20"/>
@@ -7291,6 +7390,7 @@
       <w:r>
         <w:rPr>
           <w:rFonts w:ascii="Verdana" w:hAnsi="Verdana" w:cs="新細明體"/>
+          <w:i/>
           <w:kern w:val="0"/>
           <w:sz w:val="20"/>
           <w:szCs w:val="20"/>
@@ -7301,6 +7401,7 @@
       <w:r>
         <w:rPr>
           <w:rFonts w:ascii="Verdana" w:hAnsi="Verdana" w:cs="新細明體"/>
+          <w:i/>
           <w:kern w:val="0"/>
           <w:sz w:val="20"/>
           <w:szCs w:val="20"/>
@@ -7311,6 +7412,7 @@
       <w:r>
         <w:rPr>
           <w:rFonts w:ascii="Verdana" w:hAnsi="Verdana" w:cs="新細明體"/>
+          <w:i/>
           <w:kern w:val="0"/>
           <w:sz w:val="20"/>
           <w:szCs w:val="20"/>
@@ -7331,6 +7433,7 @@
       <w:r>
         <w:rPr>
           <w:rFonts w:ascii="Verdana" w:hAnsi="Verdana" w:cs="新細明體"/>
+          <w:i/>
           <w:kern w:val="0"/>
           <w:sz w:val="20"/>
           <w:szCs w:val="20"/>
@@ -7351,6 +7454,7 @@
       <w:r>
         <w:rPr>
           <w:rFonts w:ascii="Verdana" w:hAnsi="Verdana" w:cs="新細明體"/>
+          <w:i/>
           <w:kern w:val="0"/>
           <w:sz w:val="20"/>
           <w:szCs w:val="20"/>
@@ -7370,6 +7474,7 @@
       <w:r>
         <w:rPr>
           <w:rFonts w:ascii="Verdana" w:hAnsi="Verdana" w:cs="新細明體"/>
+          <w:i/>
           <w:kern w:val="0"/>
           <w:sz w:val="20"/>
           <w:szCs w:val="20"/>
@@ -7380,6 +7485,7 @@
       <w:r>
         <w:rPr>
           <w:rFonts w:ascii="Verdana" w:hAnsi="Verdana" w:cs="新細明體"/>
+          <w:i/>
           <w:kern w:val="0"/>
           <w:sz w:val="20"/>
           <w:szCs w:val="20"/>
@@ -7390,6 +7496,7 @@
       <w:r>
         <w:rPr>
           <w:rFonts w:ascii="Verdana" w:hAnsi="Verdana" w:cs="新細明體"/>
+          <w:i/>
           <w:kern w:val="0"/>
           <w:sz w:val="20"/>
           <w:szCs w:val="20"/>
@@ -7400,6 +7507,7 @@
       <w:r>
         <w:rPr>
           <w:rFonts w:ascii="Verdana" w:hAnsi="Verdana" w:cs="新細明體"/>
+          <w:i/>
           <w:kern w:val="0"/>
           <w:sz w:val="20"/>
           <w:szCs w:val="20"/>
@@ -7414,12 +7522,22 @@
           <w:sz w:val="20"/>
           <w:szCs w:val="20"/>
         </w:rPr>
-        <w:t>中的配置信息，对消息的去向做出处理。例如，将消息记录在系统日志中、输出到控制台或转发给某个指定的用户，甚至可以让</w:t>
+        <w:t>中的配置信息，对消息的去向做出处理。例如</w:t>
+      </w:r>
+      <w:r>
+        <w:rPr>
+          <w:rFonts w:ascii="Verdana" w:hAnsi="Verdana" w:cs="新細明體"/>
+          <w:kern w:val="0"/>
+          <w:sz w:val="20"/>
+          <w:szCs w:val="20"/>
+        </w:rPr>
+        <w:t>将消息记录在系统日志中、输出到控制台或转发给某个指定的用户，甚至可以让</w:t>
       </w:r>
       <w:proofErr w:type="spellStart"/>
       <w:r>
         <w:rPr>
           <w:rFonts w:ascii="Verdana" w:hAnsi="Verdana" w:cs="新細明體"/>
+          <w:i/>
           <w:kern w:val="0"/>
           <w:sz w:val="20"/>
           <w:szCs w:val="20"/>
@@ -7440,6 +7558,7 @@
       <w:r>
         <w:rPr>
           <w:rFonts w:ascii="Verdana" w:hAnsi="Verdana" w:cs="新細明體"/>
+          <w:i/>
           <w:kern w:val="0"/>
           <w:sz w:val="20"/>
           <w:szCs w:val="20"/>
@@ -7654,7 +7773,7 @@
                 <w:sz w:val="20"/>
                 <w:szCs w:val="20"/>
               </w:rPr>
-              <w:t># Log all kernel messages to the console.</w:t>
+              <w:t># Log all kernel messages to the console. Logging much else clutters up the screen.</w:t>
             </w:r>
             <w:r>
               <w:rPr>
@@ -7663,21 +7782,22 @@
                 <w:szCs w:val="20"/>
               </w:rPr>
               <w:br w:type="textWrapping" w:clear="all"/>
-              <w:t># Logging much else clutters up the screen.</w:t>
-            </w:r>
-            <w:r>
-              <w:rPr>
-                <w:rFonts w:ascii="Verdana" w:hAnsi="Verdana" w:cs="Courier New"/>
-                <w:sz w:val="20"/>
-                <w:szCs w:val="20"/>
-              </w:rPr>
-              <w:br w:type="textWrapping" w:clear="all"/>
-              <w:t>#kern.*                                                 /</w:t>
+              <w:t>#</w:t>
+            </w:r>
+            <w:r>
+              <w:rPr>
+                <w:rFonts w:ascii="Verdana" w:hAnsi="Verdana" w:cs="Courier New"/>
+                <w:i/>
+                <w:sz w:val="20"/>
+                <w:szCs w:val="20"/>
+              </w:rPr>
+              <w:t>kern.*                                                 /</w:t>
             </w:r>
             <w:proofErr w:type="spellStart"/>
             <w:r>
               <w:rPr>
                 <w:rFonts w:ascii="Verdana" w:hAnsi="Verdana" w:cs="Courier New"/>
+                <w:i/>
                 <w:sz w:val="20"/>
                 <w:szCs w:val="20"/>
               </w:rPr>
@@ -7687,6 +7807,7 @@
             <w:r>
               <w:rPr>
                 <w:rFonts w:ascii="Verdana" w:hAnsi="Verdana" w:cs="Courier New"/>
+                <w:i/>
                 <w:sz w:val="20"/>
                 <w:szCs w:val="20"/>
               </w:rPr>
@@ -7731,26 +7852,42 @@
             </w:r>
             <w:r>
               <w:rPr>
+                <w:rFonts w:ascii="Verdana" w:hAnsi="Verdana" w:cs="Courier New" w:hint="eastAsia"/>
+                <w:sz w:val="20"/>
+                <w:szCs w:val="20"/>
+              </w:rPr>
+              <w:t xml:space="preserve"> </w:t>
+            </w:r>
+            <w:r>
+              <w:rPr>
+                <w:rFonts w:ascii="Verdana" w:hAnsi="Verdana" w:cs="Courier New"/>
+                <w:sz w:val="20"/>
+                <w:szCs w:val="20"/>
+              </w:rPr>
+              <w:t>Don't log private authentication messages!</w:t>
+            </w:r>
+            <w:r>
+              <w:rPr>
                 <w:rFonts w:ascii="Verdana" w:hAnsi="Verdana" w:cs="Courier New"/>
                 <w:sz w:val="20"/>
                 <w:szCs w:val="20"/>
               </w:rPr>
               <w:br w:type="textWrapping" w:clear="all"/>
-              <w:t># Don't log private authentication messages!</w:t>
-            </w:r>
-            <w:r>
-              <w:rPr>
-                <w:rFonts w:ascii="Verdana" w:hAnsi="Verdana" w:cs="Courier New"/>
-                <w:sz w:val="20"/>
-                <w:szCs w:val="20"/>
-              </w:rPr>
-              <w:br w:type="textWrapping" w:clear="all"/>
+            </w:r>
+            <w:r>
+              <w:rPr>
+                <w:rFonts w:ascii="Verdana" w:hAnsi="Verdana" w:cs="Courier New"/>
+                <w:i/>
+                <w:sz w:val="20"/>
+                <w:szCs w:val="20"/>
+              </w:rPr>
               <w:t>*.</w:t>
             </w:r>
             <w:proofErr w:type="spellStart"/>
             <w:r>
               <w:rPr>
                 <w:rFonts w:ascii="Verdana" w:hAnsi="Verdana" w:cs="Courier New"/>
+                <w:i/>
                 <w:sz w:val="20"/>
                 <w:szCs w:val="20"/>
               </w:rPr>
@@ -7760,6 +7897,7 @@
             <w:r>
               <w:rPr>
                 <w:rFonts w:ascii="Verdana" w:hAnsi="Verdana" w:cs="Courier New"/>
+                <w:i/>
                 <w:sz w:val="20"/>
                 <w:szCs w:val="20"/>
               </w:rPr>
@@ -7769,6 +7907,7 @@
             <w:r>
               <w:rPr>
                 <w:rFonts w:ascii="Verdana" w:hAnsi="Verdana" w:cs="Courier New"/>
+                <w:i/>
                 <w:sz w:val="20"/>
                 <w:szCs w:val="20"/>
               </w:rPr>
@@ -7778,6 +7917,7 @@
             <w:r>
               <w:rPr>
                 <w:rFonts w:ascii="Verdana" w:hAnsi="Verdana" w:cs="Courier New"/>
+                <w:i/>
                 <w:sz w:val="20"/>
                 <w:szCs w:val="20"/>
               </w:rPr>
@@ -7806,7 +7946,6 @@
                 <w:tab w:val="left" w:pos="14656"/>
               </w:tabs>
               <w:spacing w:before="0" w:beforeAutospacing="0" w:after="0" w:afterAutospacing="0"/>
-              <w:ind w:firstLine="420"/>
               <w:rPr>
                 <w:rFonts w:ascii="Verdana" w:hAnsi="Verdana" w:cs="Courier New"/>
                 <w:sz w:val="20"/>
@@ -7846,12 +7985,21 @@
                 <w:szCs w:val="20"/>
               </w:rPr>
               <w:br w:type="textWrapping" w:clear="all"/>
+            </w:r>
+            <w:r>
+              <w:rPr>
+                <w:rFonts w:ascii="Verdana" w:hAnsi="Verdana" w:cs="Courier New"/>
+                <w:i/>
+                <w:sz w:val="20"/>
+                <w:szCs w:val="20"/>
+              </w:rPr>
               <w:t>authpriv.*                                              /</w:t>
             </w:r>
             <w:proofErr w:type="spellStart"/>
             <w:r>
               <w:rPr>
                 <w:rFonts w:ascii="Verdana" w:hAnsi="Verdana" w:cs="Courier New"/>
+                <w:i/>
                 <w:sz w:val="20"/>
                 <w:szCs w:val="20"/>
               </w:rPr>
@@ -7861,6 +8009,7 @@
             <w:r>
               <w:rPr>
                 <w:rFonts w:ascii="Verdana" w:hAnsi="Verdana" w:cs="Courier New"/>
+                <w:i/>
                 <w:sz w:val="20"/>
                 <w:szCs w:val="20"/>
               </w:rPr>
@@ -7889,7 +8038,6 @@
                 <w:tab w:val="left" w:pos="14656"/>
               </w:tabs>
               <w:spacing w:before="0" w:beforeAutospacing="0" w:after="0" w:afterAutospacing="0"/>
-              <w:ind w:firstLine="420"/>
               <w:rPr>
                 <w:rFonts w:ascii="Verdana" w:hAnsi="Verdana" w:cs="Courier New"/>
                 <w:sz w:val="20"/>
@@ -7911,12 +8059,21 @@
                 <w:szCs w:val="20"/>
               </w:rPr>
               <w:br w:type="textWrapping" w:clear="all"/>
+            </w:r>
+            <w:r>
+              <w:rPr>
+                <w:rFonts w:ascii="Verdana" w:hAnsi="Verdana" w:cs="Courier New"/>
+                <w:i/>
+                <w:sz w:val="20"/>
+                <w:szCs w:val="20"/>
+              </w:rPr>
               <w:t>mail.*                                                  -/</w:t>
             </w:r>
             <w:proofErr w:type="spellStart"/>
             <w:r>
               <w:rPr>
                 <w:rFonts w:ascii="Verdana" w:hAnsi="Verdana" w:cs="Courier New"/>
+                <w:i/>
                 <w:sz w:val="20"/>
                 <w:szCs w:val="20"/>
               </w:rPr>
@@ -7926,6 +8083,7 @@
             <w:r>
               <w:rPr>
                 <w:rFonts w:ascii="Verdana" w:hAnsi="Verdana" w:cs="Courier New"/>
+                <w:i/>
                 <w:sz w:val="20"/>
                 <w:szCs w:val="20"/>
               </w:rPr>
@@ -7935,6 +8093,7 @@
             <w:r>
               <w:rPr>
                 <w:rFonts w:ascii="Verdana" w:hAnsi="Verdana" w:cs="Courier New"/>
+                <w:i/>
                 <w:sz w:val="20"/>
                 <w:szCs w:val="20"/>
               </w:rPr>
@@ -7948,21 +8107,6 @@
                 <w:szCs w:val="20"/>
               </w:rPr>
               <w:br w:type="textWrapping" w:clear="all"/>
-            </w:r>
-            <w:r>
-              <w:rPr>
-                <w:rFonts w:ascii="Verdana" w:hAnsi="Verdana" w:cs="Courier New" w:hint="eastAsia"/>
-                <w:sz w:val="20"/>
-                <w:szCs w:val="20"/>
-              </w:rPr>
-              <w:t xml:space="preserve">    </w:t>
-            </w:r>
-            <w:r>
-              <w:rPr>
-                <w:rFonts w:ascii="Verdana" w:hAnsi="Verdana" w:cs="Courier New"/>
-                <w:sz w:val="20"/>
-                <w:szCs w:val="20"/>
-              </w:rPr>
               <w:t xml:space="preserve"># Log </w:t>
             </w:r>
             <w:proofErr w:type="spellStart"/>
@@ -7990,12 +8134,21 @@
                 <w:szCs w:val="20"/>
               </w:rPr>
               <w:br w:type="textWrapping" w:clear="all"/>
+            </w:r>
+            <w:r>
+              <w:rPr>
+                <w:rFonts w:ascii="Verdana" w:hAnsi="Verdana" w:cs="Courier New"/>
+                <w:i/>
+                <w:sz w:val="20"/>
+                <w:szCs w:val="20"/>
+              </w:rPr>
               <w:t>cron.*                                                  /</w:t>
             </w:r>
             <w:proofErr w:type="spellStart"/>
             <w:r>
               <w:rPr>
                 <w:rFonts w:ascii="Verdana" w:hAnsi="Verdana" w:cs="Courier New"/>
+                <w:i/>
                 <w:sz w:val="20"/>
                 <w:szCs w:val="20"/>
               </w:rPr>
@@ -8005,6 +8158,7 @@
             <w:r>
               <w:rPr>
                 <w:rFonts w:ascii="Verdana" w:hAnsi="Verdana" w:cs="Courier New"/>
+                <w:i/>
                 <w:sz w:val="20"/>
                 <w:szCs w:val="20"/>
               </w:rPr>
@@ -8014,6 +8168,7 @@
             <w:r>
               <w:rPr>
                 <w:rFonts w:ascii="Verdana" w:hAnsi="Verdana" w:cs="Courier New"/>
+                <w:i/>
                 <w:sz w:val="20"/>
                 <w:szCs w:val="20"/>
               </w:rPr>
@@ -8043,7 +8198,6 @@
                 <w:tab w:val="left" w:pos="14656"/>
               </w:tabs>
               <w:spacing w:before="0" w:beforeAutospacing="0" w:after="0" w:afterAutospacing="0"/>
-              <w:ind w:firstLine="420"/>
               <w:rPr>
                 <w:rFonts w:ascii="Verdana" w:hAnsi="Verdana" w:cs="Courier New"/>
                 <w:sz w:val="20"/>
@@ -8065,12 +8219,21 @@
                 <w:szCs w:val="20"/>
               </w:rPr>
               <w:br w:type="textWrapping" w:clear="all"/>
+            </w:r>
+            <w:r>
+              <w:rPr>
+                <w:rFonts w:ascii="Verdana" w:hAnsi="Verdana" w:cs="Courier New"/>
+                <w:i/>
+                <w:sz w:val="20"/>
+                <w:szCs w:val="20"/>
+              </w:rPr>
               <w:t>*.</w:t>
             </w:r>
             <w:proofErr w:type="spellStart"/>
             <w:r>
               <w:rPr>
                 <w:rFonts w:ascii="Verdana" w:hAnsi="Verdana" w:cs="Courier New"/>
+                <w:i/>
                 <w:sz w:val="20"/>
                 <w:szCs w:val="20"/>
               </w:rPr>
@@ -8080,6 +8243,7 @@
             <w:r>
               <w:rPr>
                 <w:rFonts w:ascii="Verdana" w:hAnsi="Verdana" w:cs="Courier New"/>
+                <w:i/>
                 <w:sz w:val="20"/>
                 <w:szCs w:val="20"/>
               </w:rPr>
@@ -8108,7 +8272,6 @@
                 <w:tab w:val="left" w:pos="14656"/>
               </w:tabs>
               <w:spacing w:before="0" w:beforeAutospacing="0" w:after="0" w:afterAutospacing="0"/>
-              <w:ind w:firstLine="420"/>
               <w:rPr>
                 <w:rFonts w:ascii="Verdana" w:hAnsi="Verdana" w:cs="Courier New"/>
                 <w:sz w:val="20"/>
@@ -8153,6 +8316,7 @@
             <w:r>
               <w:rPr>
                 <w:rFonts w:ascii="Verdana" w:hAnsi="Verdana" w:cs="Courier New"/>
+                <w:i/>
                 <w:sz w:val="20"/>
                 <w:szCs w:val="20"/>
               </w:rPr>
@@ -8162,6 +8326,7 @@
             <w:r>
               <w:rPr>
                 <w:rFonts w:ascii="Verdana" w:hAnsi="Verdana" w:cs="Courier New"/>
+                <w:i/>
                 <w:sz w:val="20"/>
                 <w:szCs w:val="20"/>
               </w:rPr>
@@ -8171,6 +8336,7 @@
             <w:r>
               <w:rPr>
                 <w:rFonts w:ascii="Verdana" w:hAnsi="Verdana" w:cs="Courier New"/>
+                <w:i/>
                 <w:sz w:val="20"/>
                 <w:szCs w:val="20"/>
               </w:rPr>
@@ -8180,6 +8346,7 @@
             <w:r>
               <w:rPr>
                 <w:rFonts w:ascii="Verdana" w:hAnsi="Verdana" w:cs="Courier New"/>
+                <w:i/>
                 <w:sz w:val="20"/>
                 <w:szCs w:val="20"/>
               </w:rPr>
@@ -8208,7 +8375,6 @@
                 <w:tab w:val="left" w:pos="14656"/>
               </w:tabs>
               <w:spacing w:before="0" w:beforeAutospacing="0" w:after="0" w:afterAutospacing="0"/>
-              <w:ind w:firstLine="420"/>
               <w:rPr>
                 <w:rFonts w:ascii="Verdana" w:hAnsi="Verdana" w:cs="Courier New"/>
                 <w:sz w:val="20"/>
@@ -8230,12 +8396,21 @@
                 <w:szCs w:val="20"/>
               </w:rPr>
               <w:br w:type="textWrapping" w:clear="all"/>
+            </w:r>
+            <w:r>
+              <w:rPr>
+                <w:rFonts w:ascii="Verdana" w:hAnsi="Verdana" w:cs="Courier New"/>
+                <w:i/>
+                <w:sz w:val="20"/>
+                <w:szCs w:val="20"/>
+              </w:rPr>
               <w:t>local7.*                                                /</w:t>
             </w:r>
             <w:proofErr w:type="spellStart"/>
             <w:r>
               <w:rPr>
                 <w:rFonts w:ascii="Verdana" w:hAnsi="Verdana" w:cs="Courier New"/>
+                <w:i/>
                 <w:sz w:val="20"/>
                 <w:szCs w:val="20"/>
               </w:rPr>
@@ -8245,6 +8420,7 @@
             <w:r>
               <w:rPr>
                 <w:rFonts w:ascii="Verdana" w:hAnsi="Verdana" w:cs="Courier New"/>
+                <w:i/>
                 <w:sz w:val="20"/>
                 <w:szCs w:val="20"/>
               </w:rPr>
@@ -8259,9 +8435,9 @@
         <w:pStyle w:val="NormalWeb"/>
         <w:shd w:val="clear" w:color="auto" w:fill="F8F8F8"/>
         <w:spacing w:before="0" w:beforeAutospacing="0" w:after="0" w:afterAutospacing="0"/>
-        <w:ind w:firstLine="420"/>
         <w:rPr>
           <w:rFonts w:ascii="Verdana" w:hAnsi="Verdana"/>
+          <w:color w:val="0000CC"/>
           <w:sz w:val="20"/>
           <w:szCs w:val="20"/>
         </w:rPr>
@@ -8269,8 +8445,10 @@
       <w:r>
         <w:rPr>
           <w:rFonts w:ascii="Verdana" w:hAnsi="Verdana"/>
-          <w:sz w:val="20"/>
-          <w:szCs w:val="20"/>
+          <w:color w:val="0000CC"/>
+          <w:sz w:val="20"/>
+          <w:szCs w:val="20"/>
+          <w:shd w:val="pct15" w:color="auto" w:fill="FFFFFF"/>
         </w:rPr>
         <w:t>在</w:t>
       </w:r>
@@ -8278,8 +8456,11 @@
       <w:r>
         <w:rPr>
           <w:rFonts w:ascii="Verdana" w:hAnsi="Verdana"/>
-          <w:sz w:val="20"/>
-          <w:szCs w:val="20"/>
+          <w:i/>
+          <w:color w:val="0000CC"/>
+          <w:sz w:val="20"/>
+          <w:szCs w:val="20"/>
+          <w:shd w:val="pct15" w:color="auto" w:fill="FFFFFF"/>
         </w:rPr>
         <w:t>syslog.conf</w:t>
       </w:r>
@@ -8287,88 +8468,110 @@
       <w:r>
         <w:rPr>
           <w:rFonts w:ascii="Verdana" w:hAnsi="Verdana"/>
-          <w:sz w:val="20"/>
-          <w:szCs w:val="20"/>
+          <w:color w:val="0000CC"/>
+          <w:sz w:val="20"/>
+          <w:szCs w:val="20"/>
+          <w:shd w:val="pct15" w:color="auto" w:fill="FFFFFF"/>
         </w:rPr>
         <w:t>文件中以</w:t>
       </w:r>
       <w:r>
         <w:rPr>
           <w:rFonts w:ascii="Verdana" w:hAnsi="Verdana"/>
-          <w:sz w:val="20"/>
-          <w:szCs w:val="20"/>
+          <w:color w:val="0000CC"/>
+          <w:sz w:val="20"/>
+          <w:szCs w:val="20"/>
+          <w:shd w:val="pct15" w:color="auto" w:fill="FFFFFF"/>
         </w:rPr>
         <w:t>#</w:t>
       </w:r>
       <w:r>
         <w:rPr>
           <w:rFonts w:ascii="Verdana" w:hAnsi="Verdana"/>
-          <w:sz w:val="20"/>
-          <w:szCs w:val="20"/>
+          <w:color w:val="0000CC"/>
+          <w:sz w:val="20"/>
+          <w:szCs w:val="20"/>
+          <w:shd w:val="pct15" w:color="auto" w:fill="FFFFFF"/>
         </w:rPr>
         <w:t>开头的是注释行，配置行的语法格式为：</w:t>
       </w:r>
       <w:r>
         <w:rPr>
           <w:rFonts w:ascii="Verdana" w:hAnsi="Verdana"/>
-          <w:sz w:val="20"/>
-          <w:szCs w:val="20"/>
+          <w:color w:val="0000CC"/>
+          <w:sz w:val="20"/>
+          <w:szCs w:val="20"/>
+          <w:shd w:val="pct15" w:color="auto" w:fill="FFFFFF"/>
         </w:rPr>
         <w:t>[</w:t>
       </w:r>
       <w:r>
         <w:rPr>
           <w:rFonts w:ascii="Verdana" w:hAnsi="Verdana"/>
-          <w:sz w:val="20"/>
-          <w:szCs w:val="20"/>
+          <w:color w:val="0000CC"/>
+          <w:sz w:val="20"/>
+          <w:szCs w:val="20"/>
+          <w:shd w:val="pct15" w:color="auto" w:fill="FFFFFF"/>
         </w:rPr>
         <w:t>消息类型</w:t>
       </w:r>
       <w:r>
         <w:rPr>
           <w:rFonts w:ascii="Verdana" w:hAnsi="Verdana"/>
-          <w:sz w:val="20"/>
-          <w:szCs w:val="20"/>
+          <w:color w:val="0000CC"/>
+          <w:sz w:val="20"/>
+          <w:szCs w:val="20"/>
+          <w:shd w:val="pct15" w:color="auto" w:fill="FFFFFF"/>
         </w:rPr>
         <w:t>][TAB</w:t>
       </w:r>
       <w:r>
         <w:rPr>
           <w:rFonts w:ascii="Verdana" w:hAnsi="Verdana"/>
-          <w:sz w:val="20"/>
-          <w:szCs w:val="20"/>
+          <w:color w:val="0000CC"/>
+          <w:sz w:val="20"/>
+          <w:szCs w:val="20"/>
+          <w:shd w:val="pct15" w:color="auto" w:fill="FFFFFF"/>
         </w:rPr>
         <w:t>分隔符</w:t>
       </w:r>
       <w:r>
         <w:rPr>
           <w:rFonts w:ascii="Verdana" w:hAnsi="Verdana"/>
-          <w:sz w:val="20"/>
-          <w:szCs w:val="20"/>
+          <w:color w:val="0000CC"/>
+          <w:sz w:val="20"/>
+          <w:szCs w:val="20"/>
+          <w:shd w:val="pct15" w:color="auto" w:fill="FFFFFF"/>
         </w:rPr>
         <w:t>][</w:t>
       </w:r>
       <w:r>
         <w:rPr>
           <w:rFonts w:ascii="Verdana" w:hAnsi="Verdana"/>
-          <w:sz w:val="20"/>
-          <w:szCs w:val="20"/>
+          <w:color w:val="0000CC"/>
+          <w:sz w:val="20"/>
+          <w:szCs w:val="20"/>
+          <w:shd w:val="pct15" w:color="auto" w:fill="FFFFFF"/>
         </w:rPr>
         <w:t>处理方案</w:t>
       </w:r>
       <w:r>
         <w:rPr>
           <w:rFonts w:ascii="Verdana" w:hAnsi="Verdana"/>
-          <w:sz w:val="20"/>
-          <w:szCs w:val="20"/>
+          <w:color w:val="0000CC"/>
+          <w:sz w:val="20"/>
+          <w:szCs w:val="20"/>
+          <w:shd w:val="pct15" w:color="auto" w:fill="FFFFFF"/>
         </w:rPr>
         <w:t>]</w:t>
       </w:r>
       <w:r>
         <w:rPr>
           <w:rFonts w:ascii="Verdana" w:hAnsi="Verdana"/>
-          <w:sz w:val="20"/>
-          <w:szCs w:val="20"/>
+          <w:color w:val="0000CC"/>
+          <w:sz w:val="20"/>
+          <w:szCs w:val="20"/>
+          <w:shd w:val="pct15" w:color="auto" w:fill="FFFFFF"/>
         </w:rPr>
         <w:t>。</w:t>
       </w:r>
@@ -8414,58 +8617,80 @@
       <w:r>
         <w:rPr>
           <w:rFonts w:ascii="Verdana" w:hAnsi="Verdana"/>
-          <w:sz w:val="20"/>
-          <w:szCs w:val="20"/>
+          <w:color w:val="0000CC"/>
+          <w:sz w:val="20"/>
+          <w:szCs w:val="20"/>
+          <w:shd w:val="pct15" w:color="auto" w:fill="FFFFFF"/>
         </w:rPr>
         <w:t>消息类型包括</w:t>
       </w:r>
       <w:r>
         <w:rPr>
           <w:rFonts w:ascii="Verdana" w:hAnsi="Verdana"/>
-          <w:sz w:val="20"/>
-          <w:szCs w:val="20"/>
+          <w:color w:val="0000CC"/>
+          <w:sz w:val="20"/>
+          <w:szCs w:val="20"/>
+          <w:shd w:val="pct15" w:color="auto" w:fill="FFFFFF"/>
         </w:rPr>
         <w:t>facility</w:t>
       </w:r>
       <w:r>
         <w:rPr>
           <w:rFonts w:ascii="Verdana" w:hAnsi="Verdana"/>
-          <w:sz w:val="20"/>
-          <w:szCs w:val="20"/>
+          <w:color w:val="0000CC"/>
+          <w:sz w:val="20"/>
+          <w:szCs w:val="20"/>
+          <w:shd w:val="pct15" w:color="auto" w:fill="FFFFFF"/>
         </w:rPr>
         <w:t>和</w:t>
       </w:r>
       <w:r>
         <w:rPr>
           <w:rFonts w:ascii="Verdana" w:hAnsi="Verdana"/>
-          <w:sz w:val="20"/>
-          <w:szCs w:val="20"/>
+          <w:color w:val="0000CC"/>
+          <w:sz w:val="20"/>
+          <w:szCs w:val="20"/>
+          <w:shd w:val="pct15" w:color="auto" w:fill="FFFFFF"/>
         </w:rPr>
         <w:t>level</w:t>
       </w:r>
       <w:r>
         <w:rPr>
           <w:rFonts w:ascii="Verdana" w:hAnsi="Verdana"/>
-          <w:sz w:val="20"/>
-          <w:szCs w:val="20"/>
+          <w:color w:val="0000CC"/>
+          <w:sz w:val="20"/>
+          <w:szCs w:val="20"/>
+          <w:shd w:val="pct15" w:color="auto" w:fill="FFFFFF"/>
         </w:rPr>
         <w:t>两个部分，这两个部分以</w:t>
       </w:r>
       <w:r>
         <w:rPr>
           <w:rFonts w:ascii="Verdana" w:hAnsi="Verdana"/>
-          <w:sz w:val="20"/>
-          <w:szCs w:val="20"/>
+          <w:color w:val="0000CC"/>
+          <w:sz w:val="20"/>
+          <w:szCs w:val="20"/>
+          <w:shd w:val="pct15" w:color="auto" w:fill="FFFFFF"/>
         </w:rPr>
         <w:t>“.”</w:t>
       </w:r>
       <w:r>
         <w:rPr>
           <w:rFonts w:ascii="Verdana" w:hAnsi="Verdana"/>
-          <w:sz w:val="20"/>
-          <w:szCs w:val="20"/>
-        </w:rPr>
-        <w:t>隔开，如：</w:t>
+          <w:color w:val="0000CC"/>
+          <w:sz w:val="20"/>
+          <w:szCs w:val="20"/>
+          <w:shd w:val="pct15" w:color="auto" w:fill="FFFFFF"/>
+        </w:rPr>
+        <w:t>隔开</w:t>
+      </w:r>
+      <w:r>
+        <w:rPr>
+          <w:rFonts w:ascii="Verdana" w:hAnsi="Verdana"/>
+          <w:sz w:val="20"/>
+          <w:szCs w:val="20"/>
+        </w:rPr>
+        <w:t>，如：</w:t>
       </w:r>
       <w:r>
         <w:rPr>
@@ -8581,7 +8806,7 @@
           <w:sz w:val="20"/>
           <w:szCs w:val="20"/>
         </w:rPr>
-        <w:t>是所有级别。处理方案是将消息记录在</w:t>
+        <w:t>是所有级别。处理方案是</w:t>
       </w:r>
       <w:r>
         <w:rPr>
@@ -8589,12 +8814,22 @@
           <w:sz w:val="20"/>
           <w:szCs w:val="20"/>
         </w:rPr>
+        <w:t>记录在</w:t>
+      </w:r>
+      <w:r>
+        <w:rPr>
+          <w:rFonts w:ascii="Verdana" w:hAnsi="Verdana"/>
+          <w:i/>
+          <w:sz w:val="20"/>
+          <w:szCs w:val="20"/>
+        </w:rPr>
         <w:t>/</w:t>
       </w:r>
       <w:proofErr w:type="spellStart"/>
       <w:r>
         <w:rPr>
           <w:rFonts w:ascii="Verdana" w:hAnsi="Verdana"/>
+          <w:i/>
           <w:sz w:val="20"/>
           <w:szCs w:val="20"/>
         </w:rPr>
@@ -8604,6 +8839,7 @@
       <w:r>
         <w:rPr>
           <w:rFonts w:ascii="Verdana" w:hAnsi="Verdana"/>
+          <w:i/>
           <w:sz w:val="20"/>
           <w:szCs w:val="20"/>
         </w:rPr>
@@ -8613,6 +8849,7 @@
       <w:r>
         <w:rPr>
           <w:rFonts w:ascii="Verdana" w:hAnsi="Verdana"/>
+          <w:i/>
           <w:sz w:val="20"/>
           <w:szCs w:val="20"/>
         </w:rPr>
@@ -8641,7 +8878,7 @@
           <w:sz w:val="20"/>
           <w:szCs w:val="20"/>
         </w:rPr>
-        <w:t>所示为</w:t>
+        <w:t>所示</w:t>
       </w:r>
       <w:r>
         <w:rPr>
@@ -8657,7 +8894,15 @@
           <w:sz w:val="20"/>
           <w:szCs w:val="20"/>
         </w:rPr>
-        <w:t>可以使用的字段。</w:t>
+        <w:t>可</w:t>
+      </w:r>
+      <w:r>
+        <w:rPr>
+          <w:rFonts w:ascii="Verdana" w:hAnsi="Verdana"/>
+          <w:sz w:val="20"/>
+          <w:szCs w:val="20"/>
+        </w:rPr>
+        <w:t>使用的字段。</w:t>
       </w:r>
       <w:r>
         <w:rPr>
@@ -10167,7 +10412,6 @@
                 <w:sz w:val="20"/>
                 <w:szCs w:val="20"/>
               </w:rPr>
-              <w:lastRenderedPageBreak/>
               <w:t>authpriv</w:t>
             </w:r>
             <w:proofErr w:type="spellEnd"/>
@@ -10576,31 +10820,40 @@
               <w:jc w:val="center"/>
               <w:rPr>
                 <w:rFonts w:ascii="Verdana" w:hAnsi="Verdana"/>
-                <w:sz w:val="20"/>
-                <w:szCs w:val="20"/>
+                <w:color w:val="0000CC"/>
+                <w:sz w:val="20"/>
+                <w:szCs w:val="20"/>
+                <w:shd w:val="pct15" w:color="auto" w:fill="FFFFFF"/>
               </w:rPr>
             </w:pPr>
             <w:r>
               <w:rPr>
                 <w:rFonts w:ascii="Verdana" w:hAnsi="Verdana"/>
-                <w:sz w:val="20"/>
-                <w:szCs w:val="20"/>
-              </w:rPr>
+                <w:color w:val="0000CC"/>
+                <w:sz w:val="20"/>
+                <w:szCs w:val="20"/>
+                <w:shd w:val="pct15" w:color="auto" w:fill="FFFFFF"/>
+              </w:rPr>
+              <w:lastRenderedPageBreak/>
               <w:t>local0</w:t>
             </w:r>
             <w:r>
               <w:rPr>
                 <w:rFonts w:ascii="Verdana" w:hAnsi="Verdana"/>
-                <w:sz w:val="20"/>
-                <w:szCs w:val="20"/>
+                <w:color w:val="0000CC"/>
+                <w:sz w:val="20"/>
+                <w:szCs w:val="20"/>
+                <w:shd w:val="pct15" w:color="auto" w:fill="FFFFFF"/>
               </w:rPr>
               <w:t>～</w:t>
             </w:r>
             <w:r>
               <w:rPr>
                 <w:rFonts w:ascii="Verdana" w:hAnsi="Verdana"/>
-                <w:sz w:val="20"/>
-                <w:szCs w:val="20"/>
+                <w:color w:val="0000CC"/>
+                <w:sz w:val="20"/>
+                <w:szCs w:val="20"/>
+                <w:shd w:val="pct15" w:color="auto" w:fill="FFFFFF"/>
               </w:rPr>
               <w:t>local7</w:t>
             </w:r>
@@ -10632,31 +10885,39 @@
               <w:jc w:val="center"/>
               <w:rPr>
                 <w:rFonts w:ascii="Verdana" w:hAnsi="Verdana"/>
-                <w:sz w:val="20"/>
-                <w:szCs w:val="20"/>
+                <w:color w:val="0000CC"/>
+                <w:sz w:val="20"/>
+                <w:szCs w:val="20"/>
+                <w:shd w:val="pct15" w:color="auto" w:fill="FFFFFF"/>
               </w:rPr>
             </w:pPr>
             <w:r>
               <w:rPr>
                 <w:rFonts w:ascii="Verdana" w:hAnsi="Verdana"/>
-                <w:sz w:val="20"/>
-                <w:szCs w:val="20"/>
+                <w:color w:val="0000CC"/>
+                <w:sz w:val="20"/>
+                <w:szCs w:val="20"/>
+                <w:shd w:val="pct15" w:color="auto" w:fill="FFFFFF"/>
               </w:rPr>
               <w:t>16</w:t>
             </w:r>
             <w:r>
               <w:rPr>
                 <w:rFonts w:ascii="Verdana" w:hAnsi="Verdana"/>
-                <w:sz w:val="20"/>
-                <w:szCs w:val="20"/>
+                <w:color w:val="0000CC"/>
+                <w:sz w:val="20"/>
+                <w:szCs w:val="20"/>
+                <w:shd w:val="pct15" w:color="auto" w:fill="FFFFFF"/>
               </w:rPr>
               <w:t>～</w:t>
             </w:r>
             <w:r>
               <w:rPr>
                 <w:rFonts w:ascii="Verdana" w:hAnsi="Verdana"/>
-                <w:sz w:val="20"/>
-                <w:szCs w:val="20"/>
+                <w:color w:val="0000CC"/>
+                <w:sz w:val="20"/>
+                <w:szCs w:val="20"/>
+                <w:shd w:val="pct15" w:color="auto" w:fill="FFFFFF"/>
               </w:rPr>
               <w:t>23</w:t>
             </w:r>
@@ -10688,15 +10949,19 @@
               <w:jc w:val="center"/>
               <w:rPr>
                 <w:rFonts w:ascii="Verdana" w:hAnsi="Verdana"/>
-                <w:sz w:val="20"/>
-                <w:szCs w:val="20"/>
+                <w:color w:val="0000CC"/>
+                <w:sz w:val="20"/>
+                <w:szCs w:val="20"/>
+                <w:shd w:val="pct15" w:color="auto" w:fill="FFFFFF"/>
               </w:rPr>
             </w:pPr>
             <w:r>
               <w:rPr>
                 <w:rFonts w:ascii="Verdana" w:hAnsi="Verdana"/>
-                <w:sz w:val="20"/>
-                <w:szCs w:val="20"/>
+                <w:color w:val="0000CC"/>
+                <w:sz w:val="20"/>
+                <w:szCs w:val="20"/>
+                <w:shd w:val="pct15" w:color="auto" w:fill="FFFFFF"/>
               </w:rPr>
               <w:t>保留给系统本地使用</w:t>
             </w:r>
@@ -11927,6 +12192,7 @@
       <w:r>
         <w:rPr>
           <w:rFonts w:ascii="Verdana" w:hAnsi="Verdana"/>
+          <w:i/>
           <w:sz w:val="20"/>
           <w:szCs w:val="20"/>
         </w:rPr>
@@ -11939,173 +12205,238 @@
           <w:sz w:val="20"/>
           <w:szCs w:val="20"/>
         </w:rPr>
-        <w:t>中，可以使用</w:t>
+        <w:t>中，</w:t>
       </w:r>
       <w:r>
         <w:rPr>
           <w:rFonts w:ascii="Verdana" w:hAnsi="Verdana"/>
-          <w:sz w:val="20"/>
-          <w:szCs w:val="20"/>
+          <w:color w:val="0000CC"/>
+          <w:sz w:val="20"/>
+          <w:szCs w:val="20"/>
+          <w:shd w:val="pct15" w:color="auto" w:fill="FFFFFF"/>
+        </w:rPr>
+        <w:t>可</w:t>
+      </w:r>
+      <w:r>
+        <w:rPr>
+          <w:rFonts w:ascii="Verdana" w:hAnsi="Verdana"/>
+          <w:color w:val="0000CC"/>
+          <w:sz w:val="20"/>
+          <w:szCs w:val="20"/>
+          <w:shd w:val="pct15" w:color="auto" w:fill="FFFFFF"/>
+        </w:rPr>
+        <w:t>用</w:t>
+      </w:r>
+      <w:r>
+        <w:rPr>
+          <w:rFonts w:ascii="Verdana" w:hAnsi="Verdana"/>
+          <w:i/>
+          <w:color w:val="0000CC"/>
+          <w:sz w:val="20"/>
+          <w:szCs w:val="20"/>
+          <w:shd w:val="pct15" w:color="auto" w:fill="FFFFFF"/>
         </w:rPr>
         <w:t>*</w:t>
       </w:r>
       <w:r>
         <w:rPr>
           <w:rFonts w:ascii="Verdana" w:hAnsi="Verdana"/>
-          <w:sz w:val="20"/>
-          <w:szCs w:val="20"/>
+          <w:color w:val="0000CC"/>
+          <w:sz w:val="20"/>
+          <w:szCs w:val="20"/>
+          <w:shd w:val="pct15" w:color="auto" w:fill="FFFFFF"/>
         </w:rPr>
         <w:t>表示任何</w:t>
       </w:r>
       <w:r>
         <w:rPr>
           <w:rFonts w:ascii="Verdana" w:hAnsi="Verdana"/>
-          <w:sz w:val="20"/>
-          <w:szCs w:val="20"/>
+          <w:color w:val="0000CC"/>
+          <w:sz w:val="20"/>
+          <w:szCs w:val="20"/>
+          <w:shd w:val="pct15" w:color="auto" w:fill="FFFFFF"/>
         </w:rPr>
         <w:t>facility</w:t>
       </w:r>
       <w:r>
         <w:rPr>
           <w:rFonts w:ascii="Verdana" w:hAnsi="Verdana"/>
-          <w:sz w:val="20"/>
-          <w:szCs w:val="20"/>
+          <w:color w:val="0000CC"/>
+          <w:sz w:val="20"/>
+          <w:szCs w:val="20"/>
+          <w:shd w:val="pct15" w:color="auto" w:fill="FFFFFF"/>
         </w:rPr>
         <w:t>和任意的</w:t>
       </w:r>
       <w:r>
         <w:rPr>
           <w:rFonts w:ascii="Verdana" w:hAnsi="Verdana"/>
-          <w:sz w:val="20"/>
-          <w:szCs w:val="20"/>
+          <w:color w:val="0000CC"/>
+          <w:sz w:val="20"/>
+          <w:szCs w:val="20"/>
+          <w:shd w:val="pct15" w:color="auto" w:fill="FFFFFF"/>
         </w:rPr>
         <w:t>level</w:t>
       </w:r>
       <w:r>
         <w:rPr>
           <w:rFonts w:ascii="Verdana" w:hAnsi="Verdana"/>
-          <w:sz w:val="20"/>
-          <w:szCs w:val="20"/>
+          <w:color w:val="0000CC"/>
+          <w:sz w:val="20"/>
+          <w:szCs w:val="20"/>
+          <w:shd w:val="pct15" w:color="auto" w:fill="FFFFFF"/>
         </w:rPr>
         <w:t>。通过指定</w:t>
       </w:r>
       <w:r>
         <w:rPr>
           <w:rFonts w:ascii="Verdana" w:hAnsi="Verdana"/>
-          <w:sz w:val="20"/>
-          <w:szCs w:val="20"/>
+          <w:color w:val="0000CC"/>
+          <w:sz w:val="20"/>
+          <w:szCs w:val="20"/>
+          <w:shd w:val="pct15" w:color="auto" w:fill="FFFFFF"/>
         </w:rPr>
         <w:t>facility</w:t>
       </w:r>
       <w:r>
         <w:rPr>
           <w:rFonts w:ascii="Verdana" w:hAnsi="Verdana"/>
-          <w:sz w:val="20"/>
-          <w:szCs w:val="20"/>
+          <w:color w:val="0000CC"/>
+          <w:sz w:val="20"/>
+          <w:szCs w:val="20"/>
+          <w:shd w:val="pct15" w:color="auto" w:fill="FFFFFF"/>
         </w:rPr>
         <w:t>和</w:t>
       </w:r>
       <w:r>
         <w:rPr>
           <w:rFonts w:ascii="Verdana" w:hAnsi="Verdana"/>
-          <w:sz w:val="20"/>
-          <w:szCs w:val="20"/>
+          <w:color w:val="0000CC"/>
+          <w:sz w:val="20"/>
+          <w:szCs w:val="20"/>
+          <w:shd w:val="pct15" w:color="auto" w:fill="FFFFFF"/>
         </w:rPr>
         <w:t>level</w:t>
       </w:r>
       <w:r>
         <w:rPr>
           <w:rFonts w:ascii="Verdana" w:hAnsi="Verdana"/>
-          <w:sz w:val="20"/>
-          <w:szCs w:val="20"/>
+          <w:color w:val="0000CC"/>
+          <w:sz w:val="20"/>
+          <w:szCs w:val="20"/>
+          <w:shd w:val="pct15" w:color="auto" w:fill="FFFFFF"/>
         </w:rPr>
         <w:t>的取值，可以使</w:t>
       </w:r>
       <w:r>
         <w:rPr>
           <w:rFonts w:ascii="Verdana" w:hAnsi="Verdana"/>
-          <w:sz w:val="20"/>
-          <w:szCs w:val="20"/>
+          <w:color w:val="0000CC"/>
+          <w:sz w:val="20"/>
+          <w:szCs w:val="20"/>
+          <w:shd w:val="pct15" w:color="auto" w:fill="FFFFFF"/>
         </w:rPr>
         <w:t>facility</w:t>
       </w:r>
       <w:r>
         <w:rPr>
           <w:rFonts w:ascii="Verdana" w:hAnsi="Verdana"/>
-          <w:sz w:val="20"/>
-          <w:szCs w:val="20"/>
+          <w:color w:val="0000CC"/>
+          <w:sz w:val="20"/>
+          <w:szCs w:val="20"/>
+          <w:shd w:val="pct15" w:color="auto" w:fill="FFFFFF"/>
         </w:rPr>
         <w:t>在大于或等于该优先级的时候才记录相关日志信息。对于</w:t>
       </w:r>
       <w:r>
         <w:rPr>
           <w:rFonts w:ascii="Verdana" w:hAnsi="Verdana"/>
-          <w:sz w:val="20"/>
-          <w:szCs w:val="20"/>
+          <w:color w:val="0000CC"/>
+          <w:sz w:val="20"/>
+          <w:szCs w:val="20"/>
+          <w:shd w:val="pct15" w:color="auto" w:fill="FFFFFF"/>
         </w:rPr>
         <w:t>level</w:t>
       </w:r>
       <w:r>
         <w:rPr>
           <w:rFonts w:ascii="Verdana" w:hAnsi="Verdana"/>
-          <w:sz w:val="20"/>
-          <w:szCs w:val="20"/>
+          <w:color w:val="0000CC"/>
+          <w:sz w:val="20"/>
+          <w:szCs w:val="20"/>
+          <w:shd w:val="pct15" w:color="auto" w:fill="FFFFFF"/>
         </w:rPr>
         <w:t>，还可以使用</w:t>
       </w:r>
       <w:r>
         <w:rPr>
           <w:rFonts w:ascii="Verdana" w:hAnsi="Verdana"/>
-          <w:sz w:val="20"/>
-          <w:szCs w:val="20"/>
+          <w:color w:val="0000CC"/>
+          <w:sz w:val="20"/>
+          <w:szCs w:val="20"/>
+          <w:shd w:val="pct15" w:color="auto" w:fill="FFFFFF"/>
         </w:rPr>
         <w:t>none</w:t>
       </w:r>
       <w:r>
         <w:rPr>
           <w:rFonts w:ascii="Verdana" w:hAnsi="Verdana"/>
-          <w:sz w:val="20"/>
-          <w:szCs w:val="20"/>
+          <w:color w:val="0000CC"/>
+          <w:sz w:val="20"/>
+          <w:szCs w:val="20"/>
+          <w:shd w:val="pct15" w:color="auto" w:fill="FFFFFF"/>
         </w:rPr>
         <w:t>参数，表示不包含任何优先级别。例如，</w:t>
       </w:r>
       <w:r>
         <w:rPr>
           <w:rFonts w:ascii="Verdana" w:hAnsi="Verdana"/>
-          <w:sz w:val="20"/>
-          <w:szCs w:val="20"/>
+          <w:i/>
+          <w:color w:val="0000CC"/>
+          <w:sz w:val="20"/>
+          <w:szCs w:val="20"/>
+          <w:shd w:val="pct15" w:color="auto" w:fill="FFFFFF"/>
         </w:rPr>
         <w:t>*.*</w:t>
       </w:r>
       <w:r>
         <w:rPr>
           <w:rFonts w:ascii="Verdana" w:hAnsi="Verdana"/>
-          <w:sz w:val="20"/>
-          <w:szCs w:val="20"/>
+          <w:color w:val="0000CC"/>
+          <w:sz w:val="20"/>
+          <w:szCs w:val="20"/>
+          <w:shd w:val="pct15" w:color="auto" w:fill="FFFFFF"/>
         </w:rPr>
         <w:t>表示任何</w:t>
       </w:r>
       <w:r>
         <w:rPr>
           <w:rFonts w:ascii="Verdana" w:hAnsi="Verdana"/>
-          <w:sz w:val="20"/>
-          <w:szCs w:val="20"/>
+          <w:color w:val="0000CC"/>
+          <w:sz w:val="20"/>
+          <w:szCs w:val="20"/>
+          <w:shd w:val="pct15" w:color="auto" w:fill="FFFFFF"/>
         </w:rPr>
         <w:t>facility</w:t>
       </w:r>
       <w:r>
         <w:rPr>
           <w:rFonts w:ascii="Verdana" w:hAnsi="Verdana"/>
-          <w:sz w:val="20"/>
-          <w:szCs w:val="20"/>
+          <w:color w:val="0000CC"/>
+          <w:sz w:val="20"/>
+          <w:szCs w:val="20"/>
+          <w:shd w:val="pct15" w:color="auto" w:fill="FFFFFF"/>
         </w:rPr>
         <w:t>的任何优先级的信息。</w:t>
       </w:r>
       <w:r>
         <w:rPr>
           <w:rFonts w:ascii="Verdana" w:hAnsi="Verdana"/>
-          <w:sz w:val="20"/>
-          <w:szCs w:val="20"/>
+          <w:i/>
+          <w:color w:val="0000CC"/>
+          <w:sz w:val="20"/>
+          <w:szCs w:val="20"/>
+          <w:shd w:val="pct15" w:color="auto" w:fill="FFFFFF"/>
         </w:rPr>
         <w:t>*.</w:t>
       </w:r>
@@ -12113,8 +12444,11 @@
       <w:r>
         <w:rPr>
           <w:rFonts w:ascii="Verdana" w:hAnsi="Verdana"/>
-          <w:sz w:val="20"/>
-          <w:szCs w:val="20"/>
+          <w:i/>
+          <w:color w:val="0000CC"/>
+          <w:sz w:val="20"/>
+          <w:szCs w:val="20"/>
+          <w:shd w:val="pct15" w:color="auto" w:fill="FFFFFF"/>
         </w:rPr>
         <w:t>emerg</w:t>
       </w:r>
@@ -12122,33 +12456,42 @@
       <w:r>
         <w:rPr>
           <w:rFonts w:ascii="Verdana" w:hAnsi="Verdana"/>
-          <w:sz w:val="20"/>
-          <w:szCs w:val="20"/>
+          <w:color w:val="0000CC"/>
+          <w:sz w:val="20"/>
+          <w:szCs w:val="20"/>
+          <w:shd w:val="pct15" w:color="auto" w:fill="FFFFFF"/>
         </w:rPr>
         <w:t>表示任何</w:t>
       </w:r>
       <w:r>
         <w:rPr>
           <w:rFonts w:ascii="Verdana" w:hAnsi="Verdana"/>
-          <w:sz w:val="20"/>
-          <w:szCs w:val="20"/>
+          <w:color w:val="0000CC"/>
+          <w:sz w:val="20"/>
+          <w:szCs w:val="20"/>
+          <w:shd w:val="pct15" w:color="auto" w:fill="FFFFFF"/>
         </w:rPr>
         <w:t>facility</w:t>
       </w:r>
       <w:r>
         <w:rPr>
           <w:rFonts w:ascii="Verdana" w:hAnsi="Verdana"/>
-          <w:sz w:val="20"/>
-          <w:szCs w:val="20"/>
-        </w:rPr>
-        <w:t>的大于或高于</w:t>
+          <w:color w:val="0000CC"/>
+          <w:sz w:val="20"/>
+          <w:szCs w:val="20"/>
+          <w:shd w:val="pct15" w:color="auto" w:fill="FFFFFF"/>
+        </w:rPr>
+        <w:t>的高于</w:t>
       </w:r>
       <w:proofErr w:type="spellStart"/>
       <w:r>
         <w:rPr>
           <w:rFonts w:ascii="Verdana" w:hAnsi="Verdana"/>
-          <w:sz w:val="20"/>
-          <w:szCs w:val="20"/>
+          <w:i/>
+          <w:color w:val="0000CC"/>
+          <w:sz w:val="20"/>
+          <w:szCs w:val="20"/>
+          <w:shd w:val="pct15" w:color="auto" w:fill="FFFFFF"/>
         </w:rPr>
         <w:t>emerg</w:t>
       </w:r>
@@ -12156,8 +12499,10 @@
       <w:r>
         <w:rPr>
           <w:rFonts w:ascii="Verdana" w:hAnsi="Verdana"/>
-          <w:sz w:val="20"/>
-          <w:szCs w:val="20"/>
+          <w:color w:val="0000CC"/>
+          <w:sz w:val="20"/>
+          <w:szCs w:val="20"/>
+          <w:shd w:val="pct15" w:color="auto" w:fill="FFFFFF"/>
         </w:rPr>
         <w:t>优先级的信息。</w:t>
       </w:r>
@@ -12213,6 +12558,7 @@
       <w:r>
         <w:rPr>
           <w:rFonts w:ascii="Verdana" w:hAnsi="Verdana" w:cs="新細明體"/>
+          <w:i/>
           <w:color w:val="0000CC"/>
           <w:kern w:val="0"/>
           <w:sz w:val="20"/>
@@ -12237,6 +12583,7 @@
       <w:r>
         <w:rPr>
           <w:rFonts w:ascii="Verdana" w:hAnsi="Verdana" w:cs="新細明體"/>
+          <w:i/>
           <w:color w:val="0000CC"/>
           <w:kern w:val="0"/>
           <w:sz w:val="20"/>
@@ -12297,6 +12644,7 @@
       <w:r>
         <w:rPr>
           <w:rFonts w:ascii="Verdana" w:hAnsi="Verdana" w:cs="新細明體"/>
+          <w:i/>
           <w:kern w:val="0"/>
           <w:sz w:val="20"/>
           <w:szCs w:val="20"/>
@@ -12316,6 +12664,7 @@
       <w:r>
         <w:rPr>
           <w:rFonts w:ascii="Verdana" w:hAnsi="Verdana" w:cs="新細明體"/>
+          <w:i/>
           <w:kern w:val="0"/>
           <w:sz w:val="20"/>
           <w:szCs w:val="20"/>
@@ -12335,6 +12684,7 @@
       <w:r>
         <w:rPr>
           <w:rFonts w:ascii="Verdana" w:hAnsi="Verdana" w:cs="新細明體"/>
+          <w:i/>
           <w:kern w:val="0"/>
           <w:sz w:val="20"/>
           <w:szCs w:val="20"/>
@@ -12367,7 +12717,7 @@
           <w:sz w:val="20"/>
           <w:szCs w:val="20"/>
         </w:rPr>
-        <w:t>所示为这</w:t>
+        <w:t>为这</w:t>
       </w:r>
       <w:r>
         <w:rPr>
@@ -12671,6 +13021,7 @@
               <w:ind w:firstLine="420"/>
               <w:rPr>
                 <w:rFonts w:ascii="Verdana" w:hAnsi="Verdana" w:cs="新細明體"/>
+                <w:i/>
                 <w:kern w:val="0"/>
                 <w:sz w:val="20"/>
                 <w:szCs w:val="20"/>
@@ -12679,6 +13030,7 @@
             <w:r>
               <w:rPr>
                 <w:rFonts w:ascii="Verdana" w:hAnsi="Verdana" w:cs="新細明體"/>
+                <w:i/>
                 <w:kern w:val="0"/>
                 <w:sz w:val="20"/>
                 <w:szCs w:val="20"/>
@@ -12689,6 +13041,7 @@
             <w:r>
               <w:rPr>
                 <w:rFonts w:ascii="Verdana" w:hAnsi="Verdana" w:cs="新細明體"/>
+                <w:i/>
                 <w:kern w:val="0"/>
                 <w:sz w:val="20"/>
                 <w:szCs w:val="20"/>
@@ -12699,6 +13052,7 @@
             <w:r>
               <w:rPr>
                 <w:rFonts w:ascii="Verdana" w:hAnsi="Verdana" w:cs="新細明體"/>
+                <w:i/>
                 <w:kern w:val="0"/>
                 <w:sz w:val="20"/>
                 <w:szCs w:val="20"/>
@@ -12709,6 +13063,7 @@
             <w:r>
               <w:rPr>
                 <w:rFonts w:ascii="Verdana" w:hAnsi="Verdana" w:cs="新細明體"/>
+                <w:i/>
                 <w:kern w:val="0"/>
                 <w:sz w:val="20"/>
                 <w:szCs w:val="20"/>
@@ -12719,6 +13074,7 @@
             <w:r>
               <w:rPr>
                 <w:rFonts w:ascii="Verdana" w:hAnsi="Verdana" w:cs="新細明體"/>
+                <w:i/>
                 <w:kern w:val="0"/>
                 <w:sz w:val="20"/>
                 <w:szCs w:val="20"/>
@@ -12729,6 +13085,7 @@
             <w:r>
               <w:rPr>
                 <w:rFonts w:ascii="Verdana" w:hAnsi="Verdana" w:cs="新細明體"/>
+                <w:i/>
                 <w:kern w:val="0"/>
                 <w:sz w:val="20"/>
                 <w:szCs w:val="20"/>
@@ -12739,6 +13096,7 @@
             <w:r>
               <w:rPr>
                 <w:rFonts w:ascii="Verdana" w:hAnsi="Verdana" w:cs="新細明體"/>
+                <w:i/>
                 <w:kern w:val="0"/>
                 <w:sz w:val="20"/>
                 <w:szCs w:val="20"/>
@@ -12749,6 +13107,7 @@
             <w:r>
               <w:rPr>
                 <w:rFonts w:ascii="Verdana" w:hAnsi="Verdana" w:cs="新細明體"/>
+                <w:i/>
                 <w:kern w:val="0"/>
                 <w:sz w:val="20"/>
                 <w:szCs w:val="20"/>
@@ -12759,6 +13118,7 @@
             <w:r>
               <w:rPr>
                 <w:rFonts w:ascii="Verdana" w:hAnsi="Verdana" w:cs="新細明體"/>
+                <w:i/>
                 <w:kern w:val="0"/>
                 <w:sz w:val="20"/>
                 <w:szCs w:val="20"/>
@@ -12769,6 +13129,7 @@
             <w:r>
               <w:rPr>
                 <w:rFonts w:ascii="Verdana" w:hAnsi="Verdana" w:cs="新細明體"/>
+                <w:i/>
                 <w:kern w:val="0"/>
                 <w:sz w:val="20"/>
                 <w:szCs w:val="20"/>
@@ -12779,6 +13140,7 @@
             <w:r>
               <w:rPr>
                 <w:rFonts w:ascii="Verdana" w:hAnsi="Verdana" w:cs="新細明體"/>
+                <w:i/>
                 <w:kern w:val="0"/>
                 <w:sz w:val="20"/>
                 <w:szCs w:val="20"/>
@@ -12792,6 +13154,7 @@
               <w:ind w:firstLine="420"/>
               <w:rPr>
                 <w:rFonts w:ascii="Verdana" w:hAnsi="Verdana" w:cs="新細明體"/>
+                <w:i/>
                 <w:kern w:val="0"/>
                 <w:sz w:val="20"/>
                 <w:szCs w:val="20"/>
@@ -12800,6 +13163,7 @@
             <w:r>
               <w:rPr>
                 <w:rFonts w:ascii="Verdana" w:hAnsi="Verdana" w:cs="新細明體"/>
+                <w:i/>
                 <w:kern w:val="0"/>
                 <w:sz w:val="20"/>
                 <w:szCs w:val="20"/>
@@ -12810,6 +13174,7 @@
             <w:r>
               <w:rPr>
                 <w:rFonts w:ascii="Verdana" w:hAnsi="Verdana" w:cs="新細明體"/>
+                <w:i/>
                 <w:kern w:val="0"/>
                 <w:sz w:val="20"/>
                 <w:szCs w:val="20"/>
@@ -12820,6 +13185,7 @@
             <w:r>
               <w:rPr>
                 <w:rFonts w:ascii="Verdana" w:hAnsi="Verdana" w:cs="新細明體"/>
+                <w:i/>
                 <w:kern w:val="0"/>
                 <w:sz w:val="20"/>
                 <w:szCs w:val="20"/>
@@ -12830,6 +13196,7 @@
             <w:r>
               <w:rPr>
                 <w:rFonts w:ascii="Verdana" w:hAnsi="Verdana" w:cs="新細明體"/>
+                <w:i/>
                 <w:kern w:val="0"/>
                 <w:sz w:val="20"/>
                 <w:szCs w:val="20"/>
@@ -12840,6 +13207,7 @@
             <w:r>
               <w:rPr>
                 <w:rFonts w:ascii="Verdana" w:hAnsi="Verdana" w:cs="新細明體"/>
+                <w:i/>
                 <w:kern w:val="0"/>
                 <w:sz w:val="20"/>
                 <w:szCs w:val="20"/>
@@ -12861,6 +13229,7 @@
             <w:r>
               <w:rPr>
                 <w:rFonts w:ascii="Verdana" w:hAnsi="Verdana" w:cs="新細明體"/>
+                <w:i/>
                 <w:kern w:val="0"/>
                 <w:sz w:val="20"/>
                 <w:szCs w:val="20"/>
@@ -12871,6 +13240,7 @@
             <w:r>
               <w:rPr>
                 <w:rFonts w:ascii="Verdana" w:hAnsi="Verdana" w:cs="新細明體"/>
+                <w:i/>
                 <w:kern w:val="0"/>
                 <w:sz w:val="20"/>
                 <w:szCs w:val="20"/>
@@ -12881,6 +13251,7 @@
             <w:r>
               <w:rPr>
                 <w:rFonts w:ascii="Verdana" w:hAnsi="Verdana" w:cs="新細明體"/>
+                <w:i/>
                 <w:kern w:val="0"/>
                 <w:sz w:val="20"/>
                 <w:szCs w:val="20"/>
@@ -13260,6 +13631,7 @@
       <w:r>
         <w:rPr>
           <w:rFonts w:ascii="Verdana" w:hAnsi="Verdana" w:cs="新細明體"/>
+          <w:i/>
           <w:kern w:val="0"/>
           <w:sz w:val="20"/>
           <w:szCs w:val="20"/>
@@ -13270,6 +13642,7 @@
       <w:r>
         <w:rPr>
           <w:rFonts w:ascii="Verdana" w:hAnsi="Verdana" w:cs="新細明體" w:hint="eastAsia"/>
+          <w:i/>
           <w:kern w:val="0"/>
           <w:sz w:val="20"/>
           <w:szCs w:val="20"/>
@@ -13292,11 +13665,21 @@
           <w:sz w:val="20"/>
           <w:szCs w:val="20"/>
         </w:rPr>
-        <w:t>打开连接后，才能使用</w:t>
-      </w:r>
-      <w:r>
-        <w:rPr>
-          <w:rFonts w:ascii="Verdana" w:hAnsi="Verdana" w:cs="新細明體"/>
+        <w:t>打开连接后，才能</w:t>
+      </w:r>
+      <w:r>
+        <w:rPr>
+          <w:rFonts w:ascii="Verdana" w:hAnsi="Verdana" w:cs="新細明體"/>
+          <w:kern w:val="0"/>
+          <w:sz w:val="20"/>
+          <w:szCs w:val="20"/>
+        </w:rPr>
+        <w:t>用</w:t>
+      </w:r>
+      <w:r>
+        <w:rPr>
+          <w:rFonts w:ascii="Verdana" w:hAnsi="Verdana" w:cs="新細明體"/>
+          <w:i/>
           <w:kern w:val="0"/>
           <w:sz w:val="20"/>
           <w:szCs w:val="20"/>
@@ -13306,6 +13689,7 @@
       <w:r>
         <w:rPr>
           <w:rFonts w:ascii="Verdana" w:hAnsi="Verdana" w:cs="新細明體" w:hint="eastAsia"/>
+          <w:i/>
           <w:kern w:val="0"/>
           <w:sz w:val="20"/>
           <w:szCs w:val="20"/>
@@ -13325,6 +13709,7 @@
       <w:r>
         <w:rPr>
           <w:rFonts w:ascii="Verdana" w:hAnsi="Verdana" w:cs="新細明體" w:hint="eastAsia"/>
+          <w:i/>
           <w:kern w:val="0"/>
           <w:sz w:val="20"/>
           <w:szCs w:val="20"/>
@@ -13334,6 +13719,7 @@
       <w:r>
         <w:rPr>
           <w:rFonts w:ascii="Verdana" w:hAnsi="Verdana" w:cs="新細明體"/>
+          <w:i/>
           <w:kern w:val="0"/>
           <w:sz w:val="20"/>
           <w:szCs w:val="20"/>
@@ -13344,6 +13730,7 @@
       <w:r>
         <w:rPr>
           <w:rFonts w:ascii="Verdana" w:hAnsi="Verdana" w:cs="新細明體" w:hint="eastAsia"/>
+          <w:i/>
           <w:kern w:val="0"/>
           <w:sz w:val="20"/>
           <w:szCs w:val="20"/>
@@ -13375,16 +13762,18 @@
       <w:proofErr w:type="spellStart"/>
       <w:r>
         <w:rPr>
-          <w:rFonts w:ascii="Verdana" w:hAnsi="Verdana" w:cs="新細明體"/>
-          <w:kern w:val="0"/>
-          <w:sz w:val="20"/>
-          <w:szCs w:val="20"/>
-        </w:rPr>
-        <w:t>O</w:t>
-      </w:r>
-      <w:r>
-        <w:rPr>
-          <w:rFonts w:ascii="Verdana" w:hAnsi="Verdana" w:cs="新細明體"/>
+          <w:rFonts w:ascii="Verdana" w:hAnsi="Verdana" w:cs="新細明體" w:hint="eastAsia"/>
+          <w:i/>
+          <w:kern w:val="0"/>
+          <w:sz w:val="20"/>
+          <w:szCs w:val="20"/>
+        </w:rPr>
+        <w:t>o</w:t>
+      </w:r>
+      <w:r>
+        <w:rPr>
+          <w:rFonts w:ascii="Verdana" w:hAnsi="Verdana" w:cs="新細明體"/>
+          <w:i/>
           <w:kern w:val="0"/>
           <w:sz w:val="20"/>
           <w:szCs w:val="20"/>
@@ -13395,6 +13784,7 @@
       <w:r>
         <w:rPr>
           <w:rFonts w:ascii="Verdana" w:hAnsi="Verdana" w:cs="新細明體" w:hint="eastAsia"/>
+          <w:i/>
           <w:kern w:val="0"/>
           <w:sz w:val="20"/>
           <w:szCs w:val="20"/>
@@ -13432,6 +13822,7 @@
       <w:r>
         <w:rPr>
           <w:rFonts w:ascii="Verdana" w:hAnsi="Verdana" w:cs="新細明體"/>
+          <w:i/>
           <w:kern w:val="0"/>
           <w:sz w:val="20"/>
           <w:szCs w:val="20"/>
@@ -13508,6 +13899,7 @@
       <w:r>
         <w:rPr>
           <w:rFonts w:ascii="Verdana" w:hAnsi="Verdana" w:cs="新細明體"/>
+          <w:i/>
           <w:kern w:val="0"/>
           <w:sz w:val="20"/>
           <w:szCs w:val="20"/>
@@ -13518,6 +13910,7 @@
       <w:r>
         <w:rPr>
           <w:rFonts w:ascii="Verdana" w:hAnsi="Verdana" w:cs="新細明體" w:hint="eastAsia"/>
+          <w:i/>
           <w:kern w:val="0"/>
           <w:sz w:val="20"/>
           <w:szCs w:val="20"/>
@@ -13536,6 +13929,7 @@
       <w:r>
         <w:rPr>
           <w:rFonts w:ascii="Verdana" w:hAnsi="Verdana" w:cs="新細明體"/>
+          <w:i/>
           <w:kern w:val="0"/>
           <w:sz w:val="20"/>
           <w:szCs w:val="20"/>
@@ -13545,6 +13939,7 @@
       <w:r>
         <w:rPr>
           <w:rFonts w:ascii="Verdana" w:hAnsi="Verdana" w:cs="新細明體" w:hint="eastAsia"/>
+          <w:i/>
           <w:kern w:val="0"/>
           <w:sz w:val="20"/>
           <w:szCs w:val="20"/>
@@ -13675,6 +14070,7 @@
       <w:r>
         <w:rPr>
           <w:rFonts w:ascii="Verdana" w:hAnsi="Verdana" w:cs="新細明體"/>
+          <w:i/>
           <w:color w:val="0000CC"/>
           <w:kern w:val="0"/>
           <w:sz w:val="20"/>
@@ -13699,6 +14095,7 @@
       <w:r>
         <w:rPr>
           <w:rFonts w:ascii="Verdana" w:hAnsi="Verdana" w:cs="新細明體"/>
+          <w:i/>
           <w:color w:val="0000CC"/>
           <w:kern w:val="0"/>
           <w:sz w:val="20"/>
@@ -14557,7 +14954,6 @@
           <w:sz w:val="20"/>
           <w:szCs w:val="20"/>
         </w:rPr>
-        <w:lastRenderedPageBreak/>
         <w:t>参数</w:t>
       </w:r>
       <w:r>
@@ -14876,6 +15272,7 @@
                 <w:sz w:val="20"/>
                 <w:szCs w:val="20"/>
               </w:rPr>
+              <w:lastRenderedPageBreak/>
               <w:t>LOG_KERN</w:t>
             </w:r>
           </w:p>
@@ -15967,43 +16364,61 @@
       <w:r>
         <w:rPr>
           <w:rFonts w:ascii="Verdana" w:hAnsi="Verdana" w:cs="新細明體"/>
-          <w:kern w:val="0"/>
-          <w:sz w:val="20"/>
-          <w:szCs w:val="20"/>
+          <w:color w:val="0000CC"/>
+          <w:kern w:val="0"/>
+          <w:sz w:val="20"/>
+          <w:szCs w:val="20"/>
+          <w:shd w:val="pct15" w:color="auto" w:fill="FFFFFF"/>
         </w:rPr>
         <w:t>syslog</w:t>
       </w:r>
       <w:r>
         <w:rPr>
           <w:rFonts w:ascii="Verdana" w:hAnsi="Verdana" w:cs="新細明體"/>
-          <w:kern w:val="0"/>
-          <w:sz w:val="20"/>
-          <w:szCs w:val="20"/>
+          <w:color w:val="0000CC"/>
+          <w:kern w:val="0"/>
+          <w:sz w:val="20"/>
+          <w:szCs w:val="20"/>
+          <w:shd w:val="pct15" w:color="auto" w:fill="FFFFFF"/>
         </w:rPr>
         <w:t>函数中的第一个参数</w:t>
       </w:r>
       <w:r>
         <w:rPr>
           <w:rFonts w:ascii="Verdana" w:hAnsi="Verdana" w:cs="新細明體"/>
-          <w:kern w:val="0"/>
-          <w:sz w:val="20"/>
-          <w:szCs w:val="20"/>
+          <w:color w:val="0000CC"/>
+          <w:kern w:val="0"/>
+          <w:sz w:val="20"/>
+          <w:szCs w:val="20"/>
+          <w:shd w:val="pct15" w:color="auto" w:fill="FFFFFF"/>
         </w:rPr>
         <w:t>priority</w:t>
       </w:r>
       <w:r>
         <w:rPr>
           <w:rFonts w:ascii="Verdana" w:hAnsi="Verdana" w:cs="新細明體"/>
-          <w:kern w:val="0"/>
-          <w:sz w:val="20"/>
-          <w:szCs w:val="20"/>
-        </w:rPr>
-        <w:t>表示消息的级别。与</w:t>
+          <w:color w:val="0000CC"/>
+          <w:kern w:val="0"/>
+          <w:sz w:val="20"/>
+          <w:szCs w:val="20"/>
+          <w:shd w:val="pct15" w:color="auto" w:fill="FFFFFF"/>
+        </w:rPr>
+        <w:t>表示消息的级别</w:t>
+      </w:r>
+      <w:r>
+        <w:rPr>
+          <w:rFonts w:ascii="Verdana" w:hAnsi="Verdana" w:cs="新細明體"/>
+          <w:kern w:val="0"/>
+          <w:sz w:val="20"/>
+          <w:szCs w:val="20"/>
+        </w:rPr>
+        <w:t>。与</w:t>
       </w:r>
       <w:proofErr w:type="spellStart"/>
       <w:r>
         <w:rPr>
           <w:rFonts w:ascii="Verdana" w:hAnsi="Verdana" w:cs="新細明體"/>
+          <w:i/>
           <w:kern w:val="0"/>
           <w:sz w:val="20"/>
           <w:szCs w:val="20"/>
@@ -16023,6 +16438,7 @@
       <w:r>
         <w:rPr>
           <w:rFonts w:ascii="Verdana" w:hAnsi="Verdana" w:cs="新細明體"/>
+          <w:i/>
           <w:kern w:val="0"/>
           <w:sz w:val="20"/>
           <w:szCs w:val="20"/>
@@ -16041,6 +16457,7 @@
       <w:r>
         <w:rPr>
           <w:rFonts w:ascii="Verdana" w:hAnsi="Verdana" w:cs="新細明體"/>
+          <w:i/>
           <w:kern w:val="0"/>
           <w:sz w:val="20"/>
           <w:szCs w:val="20"/>
@@ -16077,6 +16494,7 @@
       <w:r>
         <w:rPr>
           <w:rFonts w:ascii="Verdana" w:hAnsi="Verdana" w:cs="新細明體"/>
+          <w:i/>
           <w:kern w:val="0"/>
           <w:sz w:val="20"/>
           <w:szCs w:val="20"/>
@@ -17059,21 +17477,42 @@
       <w:r>
         <w:rPr>
           <w:rFonts w:ascii="Verdana" w:hAnsi="Verdana" w:cs="新細明體"/>
-          <w:kern w:val="0"/>
-          <w:sz w:val="20"/>
-          <w:szCs w:val="20"/>
-        </w:rPr>
-        <w:t>openlog</w:t>
+          <w:i/>
+          <w:kern w:val="0"/>
+          <w:sz w:val="20"/>
+          <w:szCs w:val="20"/>
+        </w:rPr>
+        <w:t>openlo</w:t>
+      </w:r>
+      <w:r>
+        <w:rPr>
+          <w:rFonts w:ascii="Verdana" w:hAnsi="Verdana" w:cs="新細明體" w:hint="eastAsia"/>
+          <w:i/>
+          <w:kern w:val="0"/>
+          <w:sz w:val="20"/>
+          <w:szCs w:val="20"/>
+        </w:rPr>
+        <w:t>g</w:t>
       </w:r>
       <w:proofErr w:type="spellEnd"/>
       <w:r>
         <w:rPr>
-          <w:rFonts w:ascii="Verdana" w:hAnsi="Verdana" w:cs="新細明體"/>
-          <w:kern w:val="0"/>
-          <w:sz w:val="20"/>
-          <w:szCs w:val="20"/>
-        </w:rPr>
-        <w:t>函数打开与系统日志间的连接；然后，通过调用</w:t>
+          <w:rFonts w:ascii="Verdana" w:hAnsi="Verdana" w:cs="新細明體" w:hint="eastAsia"/>
+          <w:i/>
+          <w:kern w:val="0"/>
+          <w:sz w:val="20"/>
+          <w:szCs w:val="20"/>
+        </w:rPr>
+        <w:t>()</w:t>
+      </w:r>
+      <w:r>
+        <w:rPr>
+          <w:rFonts w:ascii="Verdana" w:hAnsi="Verdana" w:cs="新細明體"/>
+          <w:kern w:val="0"/>
+          <w:sz w:val="20"/>
+          <w:szCs w:val="20"/>
+        </w:rPr>
+        <w:t>系统日志间的连接；然后，通过调用</w:t>
       </w:r>
       <w:r>
         <w:rPr>
@@ -17206,39 +17645,6 @@
                 <w:sz w:val="20"/>
                 <w:szCs w:val="20"/>
               </w:rPr>
-              <w:t>stdio.h</w:t>
-            </w:r>
-            <w:proofErr w:type="spellEnd"/>
-            <w:r>
-              <w:rPr>
-                <w:rFonts w:ascii="Verdana" w:hAnsi="Verdana" w:cs="Courier New"/>
-                <w:i/>
-                <w:kern w:val="0"/>
-                <w:sz w:val="20"/>
-                <w:szCs w:val="20"/>
-              </w:rPr>
-              <w:t>&gt;</w:t>
-            </w:r>
-            <w:r>
-              <w:rPr>
-                <w:rFonts w:ascii="Verdana" w:hAnsi="Verdana" w:cs="Courier New"/>
-                <w:i/>
-                <w:kern w:val="0"/>
-                <w:sz w:val="20"/>
-                <w:szCs w:val="20"/>
-              </w:rPr>
-              <w:br w:type="textWrapping" w:clear="all"/>
-              <w:t>#include &lt;</w:t>
-            </w:r>
-            <w:proofErr w:type="spellStart"/>
-            <w:r>
-              <w:rPr>
-                <w:rFonts w:ascii="Verdana" w:hAnsi="Verdana" w:cs="Courier New"/>
-                <w:i/>
-                <w:kern w:val="0"/>
-                <w:sz w:val="20"/>
-                <w:szCs w:val="20"/>
-              </w:rPr>
               <w:t>syslog.h</w:t>
             </w:r>
             <w:proofErr w:type="spellEnd"/>
@@ -17283,6 +17689,26 @@
                 <w:szCs w:val="20"/>
               </w:rPr>
             </w:pPr>
+            <w:r>
+              <w:rPr>
+                <w:rFonts w:ascii="Verdana" w:hAnsi="Verdana" w:cs="Courier New" w:hint="eastAsia"/>
+                <w:i/>
+                <w:kern w:val="0"/>
+                <w:sz w:val="20"/>
+                <w:szCs w:val="20"/>
+              </w:rPr>
+              <w:t>void</w:t>
+            </w:r>
+            <w:r>
+              <w:rPr>
+                <w:rFonts w:ascii="Verdana" w:hAnsi="Verdana" w:cs="Courier New"/>
+                <w:i/>
+                <w:kern w:val="0"/>
+                <w:sz w:val="20"/>
+                <w:szCs w:val="20"/>
+              </w:rPr>
+              <w:t xml:space="preserve"> main(</w:t>
+            </w:r>
             <w:proofErr w:type="spellStart"/>
             <w:r>
               <w:rPr>
@@ -17303,7 +17729,7 @@
                 <w:sz w:val="20"/>
                 <w:szCs w:val="20"/>
               </w:rPr>
-              <w:t xml:space="preserve"> main(</w:t>
+              <w:t xml:space="preserve"> </w:t>
             </w:r>
             <w:proofErr w:type="spellStart"/>
             <w:r>
@@ -17314,7 +17740,7 @@
                 <w:sz w:val="20"/>
                 <w:szCs w:val="20"/>
               </w:rPr>
-              <w:t>int</w:t>
+              <w:t>argc,char</w:t>
             </w:r>
             <w:proofErr w:type="spellEnd"/>
             <w:r>
@@ -17325,8 +17751,60 @@
                 <w:sz w:val="20"/>
                 <w:szCs w:val="20"/>
               </w:rPr>
+              <w:t xml:space="preserve">* </w:t>
+            </w:r>
+            <w:proofErr w:type="spellStart"/>
+            <w:r>
+              <w:rPr>
+                <w:rFonts w:ascii="Verdana" w:hAnsi="Verdana" w:cs="Courier New"/>
+                <w:i/>
+                <w:kern w:val="0"/>
+                <w:sz w:val="20"/>
+                <w:szCs w:val="20"/>
+              </w:rPr>
+              <w:t>argv</w:t>
+            </w:r>
+            <w:proofErr w:type="spellEnd"/>
+            <w:r>
+              <w:rPr>
+                <w:rFonts w:ascii="Verdana" w:hAnsi="Verdana" w:cs="Courier New"/>
+                <w:i/>
+                <w:kern w:val="0"/>
+                <w:sz w:val="20"/>
+                <w:szCs w:val="20"/>
+              </w:rPr>
+              <w:t>[])</w:t>
+            </w:r>
+            <w:r>
+              <w:rPr>
+                <w:rFonts w:ascii="Verdana" w:hAnsi="Verdana" w:cs="Courier New" w:hint="eastAsia"/>
+                <w:i/>
+                <w:kern w:val="0"/>
+                <w:sz w:val="20"/>
+                <w:szCs w:val="20"/>
+              </w:rPr>
               <w:t xml:space="preserve"> </w:t>
             </w:r>
+            <w:r>
+              <w:rPr>
+                <w:rFonts w:ascii="Verdana" w:hAnsi="Verdana" w:cs="Courier New"/>
+                <w:i/>
+                <w:kern w:val="0"/>
+                <w:sz w:val="20"/>
+                <w:szCs w:val="20"/>
+              </w:rPr>
+              <w:t>{</w:t>
+            </w:r>
+            <w:r>
+              <w:rPr>
+                <w:rFonts w:ascii="Verdana" w:hAnsi="Verdana" w:cs="Courier New"/>
+                <w:i/>
+                <w:kern w:val="0"/>
+                <w:sz w:val="20"/>
+                <w:szCs w:val="20"/>
+              </w:rPr>
+              <w:br w:type="textWrapping" w:clear="all"/>
+            </w:r>
             <w:proofErr w:type="spellStart"/>
             <w:r>
               <w:rPr>
@@ -17336,7 +17814,7 @@
                 <w:sz w:val="20"/>
                 <w:szCs w:val="20"/>
               </w:rPr>
-              <w:t>argc,char</w:t>
+              <w:t>openlog</w:t>
             </w:r>
             <w:proofErr w:type="spellEnd"/>
             <w:r>
@@ -17347,7 +17825,7 @@
                 <w:sz w:val="20"/>
                 <w:szCs w:val="20"/>
               </w:rPr>
-              <w:t xml:space="preserve">* </w:t>
+              <w:t>(</w:t>
             </w:r>
             <w:proofErr w:type="spellStart"/>
             <w:r>
@@ -17369,81 +17847,29 @@
                 <w:sz w:val="20"/>
                 <w:szCs w:val="20"/>
               </w:rPr>
-              <w:t>[])</w:t>
-            </w:r>
-            <w:r>
-              <w:rPr>
-                <w:rFonts w:ascii="Verdana" w:hAnsi="Verdana" w:cs="Courier New" w:hint="eastAsia"/>
-                <w:i/>
-                <w:kern w:val="0"/>
-                <w:sz w:val="20"/>
-                <w:szCs w:val="20"/>
-              </w:rPr>
-              <w:t xml:space="preserve"> </w:t>
-            </w:r>
-            <w:r>
-              <w:rPr>
-                <w:rFonts w:ascii="Verdana" w:hAnsi="Verdana" w:cs="Courier New"/>
-                <w:i/>
-                <w:kern w:val="0"/>
-                <w:sz w:val="20"/>
-                <w:szCs w:val="20"/>
-              </w:rPr>
-              <w:t>{</w:t>
-            </w:r>
-            <w:r>
-              <w:rPr>
-                <w:rFonts w:ascii="Verdana" w:hAnsi="Verdana" w:cs="Courier New"/>
-                <w:i/>
-                <w:kern w:val="0"/>
-                <w:sz w:val="20"/>
-                <w:szCs w:val="20"/>
-              </w:rPr>
-              <w:br w:type="textWrapping" w:clear="all"/>
-            </w:r>
-            <w:proofErr w:type="spellStart"/>
-            <w:r>
-              <w:rPr>
-                <w:rFonts w:ascii="Verdana" w:hAnsi="Verdana" w:cs="Courier New"/>
-                <w:i/>
-                <w:kern w:val="0"/>
-                <w:sz w:val="20"/>
-                <w:szCs w:val="20"/>
-              </w:rPr>
-              <w:t>openlog</w:t>
-            </w:r>
-            <w:proofErr w:type="spellEnd"/>
-            <w:r>
-              <w:rPr>
-                <w:rFonts w:ascii="Verdana" w:hAnsi="Verdana" w:cs="Courier New"/>
-                <w:i/>
-                <w:kern w:val="0"/>
-                <w:sz w:val="20"/>
-                <w:szCs w:val="20"/>
-              </w:rPr>
-              <w:t>(</w:t>
-            </w:r>
-            <w:proofErr w:type="spellStart"/>
-            <w:r>
-              <w:rPr>
-                <w:rFonts w:ascii="Verdana" w:hAnsi="Verdana" w:cs="Courier New"/>
-                <w:i/>
-                <w:kern w:val="0"/>
-                <w:sz w:val="20"/>
-                <w:szCs w:val="20"/>
-              </w:rPr>
-              <w:t>argv</w:t>
-            </w:r>
-            <w:proofErr w:type="spellEnd"/>
-            <w:r>
-              <w:rPr>
-                <w:rFonts w:ascii="Verdana" w:hAnsi="Verdana" w:cs="Courier New"/>
-                <w:i/>
-                <w:kern w:val="0"/>
-                <w:sz w:val="20"/>
-                <w:szCs w:val="20"/>
-              </w:rPr>
-              <w:t>[0],LOG_CONS | LOG_PID, LOG_USER);</w:t>
+              <w:t xml:space="preserve">[0],LOG_CONS | LOG_PID, </w:t>
+            </w:r>
+            <w:r>
+              <w:rPr>
+                <w:rFonts w:ascii="Verdana" w:hAnsi="Verdana" w:cs="Courier New"/>
+                <w:i/>
+                <w:color w:val="0000CC"/>
+                <w:kern w:val="0"/>
+                <w:sz w:val="20"/>
+                <w:szCs w:val="20"/>
+                <w:shd w:val="pct15" w:color="auto" w:fill="FFFFFF"/>
+              </w:rPr>
+              <w:t>LOG_USER</w:t>
+            </w:r>
+            <w:r>
+              <w:rPr>
+                <w:rFonts w:ascii="Verdana" w:hAnsi="Verdana" w:cs="Courier New"/>
+                <w:i/>
+                <w:kern w:val="0"/>
+                <w:sz w:val="20"/>
+                <w:szCs w:val="20"/>
+              </w:rPr>
+              <w:t>);</w:t>
             </w:r>
           </w:p>
           <w:p>
@@ -17507,7 +17933,7 @@
                 <w:szCs w:val="20"/>
               </w:rPr>
               <w:br w:type="textWrapping" w:clear="all"/>
-              <w:t>while(count&lt;5)</w:t>
+              <w:t>while(</w:t>
             </w:r>
             <w:r>
               <w:rPr>
@@ -17517,17 +17943,17 @@
                 <w:sz w:val="20"/>
                 <w:szCs w:val="20"/>
               </w:rPr>
-              <w:t xml:space="preserve"> </w:t>
-            </w:r>
-            <w:r>
-              <w:rPr>
-                <w:rFonts w:ascii="Verdana" w:hAnsi="Verdana" w:cs="Courier New"/>
-                <w:i/>
-                <w:kern w:val="0"/>
-                <w:sz w:val="20"/>
-                <w:szCs w:val="20"/>
-              </w:rPr>
-              <w:t>{</w:t>
+              <w:t>++</w:t>
+            </w:r>
+            <w:r>
+              <w:rPr>
+                <w:rFonts w:ascii="Verdana" w:hAnsi="Verdana" w:cs="Courier New"/>
+                <w:i/>
+                <w:kern w:val="0"/>
+                <w:sz w:val="20"/>
+                <w:szCs w:val="20"/>
+              </w:rPr>
+              <w:t>count&lt;5)</w:t>
             </w:r>
             <w:r>
               <w:rPr>
@@ -17564,11 +17990,23 @@
               <w:rPr>
                 <w:rFonts w:ascii="Verdana" w:hAnsi="Verdana" w:cs="Courier New"/>
                 <w:i/>
-                <w:kern w:val="0"/>
-                <w:sz w:val="20"/>
-                <w:szCs w:val="20"/>
-              </w:rPr>
-              <w:t>LOG_INFO,"%d</w:t>
+                <w:color w:val="0000CC"/>
+                <w:kern w:val="0"/>
+                <w:sz w:val="20"/>
+                <w:szCs w:val="20"/>
+                <w:shd w:val="pct15" w:color="auto" w:fill="FFFFFF"/>
+              </w:rPr>
+              <w:t>LOG_INFO</w:t>
+            </w:r>
+            <w:r>
+              <w:rPr>
+                <w:rFonts w:ascii="Verdana" w:hAnsi="Verdana" w:cs="Courier New"/>
+                <w:i/>
+                <w:kern w:val="0"/>
+                <w:sz w:val="20"/>
+                <w:szCs w:val="20"/>
+              </w:rPr>
+              <w:t>,"%d</w:t>
             </w:r>
             <w:proofErr w:type="spellEnd"/>
             <w:r>
@@ -17580,47 +18018,6 @@
                 <w:szCs w:val="20"/>
               </w:rPr>
               <w:t>, log info test...",count);</w:t>
-            </w:r>
-            <w:r>
-              <w:rPr>
-                <w:rFonts w:ascii="Verdana" w:hAnsi="Verdana" w:cs="Courier New"/>
-                <w:i/>
-                <w:kern w:val="0"/>
-                <w:sz w:val="20"/>
-                <w:szCs w:val="20"/>
-              </w:rPr>
-              <w:br w:type="textWrapping" w:clear="all"/>
-            </w:r>
-            <w:r>
-              <w:rPr>
-                <w:rFonts w:ascii="Verdana" w:hAnsi="Verdana" w:cs="Courier New" w:hint="eastAsia"/>
-                <w:i/>
-                <w:kern w:val="0"/>
-                <w:sz w:val="20"/>
-                <w:szCs w:val="20"/>
-              </w:rPr>
-              <w:t xml:space="preserve">   </w:t>
-            </w:r>
-            <w:r>
-              <w:rPr>
-                <w:rFonts w:ascii="Verdana" w:hAnsi="Verdana" w:cs="Courier New"/>
-                <w:i/>
-                <w:kern w:val="0"/>
-                <w:sz w:val="20"/>
-                <w:szCs w:val="20"/>
-              </w:rPr>
-              <w:t>count++;</w:t>
-            </w:r>
-            <w:r>
-              <w:rPr>
-                <w:rFonts w:ascii="Verdana" w:hAnsi="Verdana" w:cs="Courier New"/>
-                <w:i/>
-                <w:kern w:val="0"/>
-                <w:sz w:val="20"/>
-                <w:szCs w:val="20"/>
-              </w:rPr>
-              <w:br w:type="textWrapping" w:clear="all"/>
-              <w:t>}</w:t>
             </w:r>
           </w:p>
           <w:p>
@@ -17675,47 +18072,6 @@
               </w:rPr>
               <w:t>();</w:t>
             </w:r>
-          </w:p>
-          <w:p>
-            <w:pPr>
-              <w:widowControl/>
-              <w:tabs>
-                <w:tab w:val="left" w:pos="916"/>
-                <w:tab w:val="left" w:pos="1832"/>
-                <w:tab w:val="left" w:pos="2748"/>
-                <w:tab w:val="left" w:pos="3664"/>
-                <w:tab w:val="left" w:pos="4580"/>
-                <w:tab w:val="left" w:pos="5496"/>
-                <w:tab w:val="left" w:pos="6412"/>
-                <w:tab w:val="left" w:pos="7328"/>
-                <w:tab w:val="left" w:pos="8244"/>
-                <w:tab w:val="left" w:pos="9160"/>
-                <w:tab w:val="left" w:pos="10076"/>
-                <w:tab w:val="left" w:pos="10992"/>
-                <w:tab w:val="left" w:pos="11908"/>
-                <w:tab w:val="left" w:pos="12824"/>
-                <w:tab w:val="left" w:pos="13740"/>
-                <w:tab w:val="left" w:pos="14656"/>
-              </w:tabs>
-              <w:ind w:firstLine="420"/>
-              <w:rPr>
-                <w:rFonts w:ascii="Verdana" w:hAnsi="Verdana" w:cs="Courier New"/>
-                <w:kern w:val="0"/>
-                <w:sz w:val="20"/>
-                <w:szCs w:val="20"/>
-              </w:rPr>
-            </w:pPr>
-            <w:r>
-              <w:rPr>
-                <w:rFonts w:ascii="Verdana" w:hAnsi="Verdana" w:cs="Courier New"/>
-                <w:i/>
-                <w:kern w:val="0"/>
-                <w:sz w:val="20"/>
-                <w:szCs w:val="20"/>
-              </w:rPr>
-              <w:lastRenderedPageBreak/>
-              <w:t>return 0;</w:t>
-            </w:r>
             <w:r>
               <w:rPr>
                 <w:rFonts w:ascii="Verdana" w:hAnsi="Verdana" w:cs="Courier New"/>
@@ -17750,7 +18106,6 @@
           <w:sz w:val="20"/>
           <w:szCs w:val="20"/>
         </w:rPr>
-        <w:lastRenderedPageBreak/>
         <w:t>如何查看执行结果呢？</w:t>
       </w:r>
       <w:proofErr w:type="spellStart"/>
@@ -17771,12 +18126,13 @@
           <w:sz w:val="20"/>
           <w:szCs w:val="20"/>
         </w:rPr>
-        <w:t>守护进程会根据</w:t>
+        <w:t>根据</w:t>
       </w:r>
       <w:proofErr w:type="spellStart"/>
       <w:r>
         <w:rPr>
           <w:rFonts w:ascii="Verdana" w:hAnsi="Verdana" w:cs="新細明體"/>
+          <w:i/>
           <w:kern w:val="0"/>
           <w:sz w:val="20"/>
           <w:szCs w:val="20"/>
@@ -17796,6 +18152,7 @@
       <w:r>
         <w:rPr>
           <w:rFonts w:ascii="Verdana" w:hAnsi="Verdana" w:cs="新細明體"/>
+          <w:i/>
           <w:kern w:val="0"/>
           <w:sz w:val="20"/>
           <w:szCs w:val="20"/>
@@ -17805,6 +18162,7 @@
       <w:r>
         <w:rPr>
           <w:rFonts w:ascii="Verdana" w:hAnsi="Verdana" w:cs="新細明體" w:hint="eastAsia"/>
+          <w:i/>
           <w:kern w:val="0"/>
           <w:sz w:val="20"/>
           <w:szCs w:val="20"/>
@@ -17841,6 +18199,7 @@
       <w:r>
         <w:rPr>
           <w:rFonts w:ascii="Verdana" w:hAnsi="Verdana" w:cs="新細明體"/>
+          <w:i/>
           <w:kern w:val="0"/>
           <w:sz w:val="20"/>
           <w:szCs w:val="20"/>
@@ -17860,6 +18219,7 @@
       <w:r>
         <w:rPr>
           <w:rFonts w:ascii="Verdana" w:hAnsi="Verdana" w:cs="新細明體"/>
+          <w:i/>
           <w:kern w:val="0"/>
           <w:sz w:val="20"/>
           <w:szCs w:val="20"/>
@@ -17898,6 +18258,7 @@
       <w:r>
         <w:rPr>
           <w:rFonts w:ascii="Verdana" w:hAnsi="Verdana" w:cs="新細明體"/>
+          <w:i/>
           <w:kern w:val="0"/>
           <w:sz w:val="20"/>
           <w:szCs w:val="20"/>
@@ -17907,12 +18268,22 @@
       <w:proofErr w:type="spellEnd"/>
       <w:r>
         <w:rPr>
-          <w:rFonts w:ascii="Verdana" w:hAnsi="Verdana" w:cs="新細明體"/>
-          <w:kern w:val="0"/>
-          <w:sz w:val="20"/>
-          <w:szCs w:val="20"/>
-        </w:rPr>
-        <w:t>函数的</w:t>
+          <w:rFonts w:ascii="Verdana" w:hAnsi="Verdana" w:cs="新細明體" w:hint="eastAsia"/>
+          <w:i/>
+          <w:kern w:val="0"/>
+          <w:sz w:val="20"/>
+          <w:szCs w:val="20"/>
+        </w:rPr>
+        <w:t>()</w:t>
+      </w:r>
+      <w:r>
+        <w:rPr>
+          <w:rFonts w:ascii="Verdana" w:hAnsi="Verdana" w:cs="新細明體"/>
+          <w:kern w:val="0"/>
+          <w:sz w:val="20"/>
+          <w:szCs w:val="20"/>
+        </w:rPr>
+        <w:t>的</w:t>
       </w:r>
       <w:r>
         <w:rPr>
@@ -17935,6 +18306,7 @@
       <w:r>
         <w:rPr>
           <w:rFonts w:ascii="Verdana" w:hAnsi="Verdana" w:cs="新細明體"/>
+          <w:i/>
           <w:kern w:val="0"/>
           <w:sz w:val="20"/>
           <w:szCs w:val="20"/>
@@ -17954,6 +18326,7 @@
       <w:r>
         <w:rPr>
           <w:rFonts w:ascii="Verdana" w:hAnsi="Verdana" w:cs="新細明體"/>
+          <w:i/>
           <w:kern w:val="0"/>
           <w:sz w:val="20"/>
           <w:szCs w:val="20"/>
@@ -18004,15 +18377,29 @@
           <w:sz w:val="20"/>
           <w:szCs w:val="20"/>
         </w:rPr>
-        <w:t>的情况。查找</w:t>
+        <w:t>的情况。</w:t>
+      </w:r>
+      <w:r>
+        <w:rPr>
+          <w:rFonts w:ascii="Verdana" w:hAnsi="Verdana" w:cs="新細明體"/>
+          <w:color w:val="0000CC"/>
+          <w:kern w:val="0"/>
+          <w:sz w:val="20"/>
+          <w:szCs w:val="20"/>
+          <w:shd w:val="pct15" w:color="auto" w:fill="FFFFFF"/>
+        </w:rPr>
+        <w:t>查找</w:t>
       </w:r>
       <w:proofErr w:type="spellStart"/>
       <w:r>
         <w:rPr>
           <w:rFonts w:ascii="Verdana" w:hAnsi="Verdana" w:cs="新細明體"/>
-          <w:kern w:val="0"/>
-          <w:sz w:val="20"/>
-          <w:szCs w:val="20"/>
+          <w:i/>
+          <w:color w:val="0000CC"/>
+          <w:kern w:val="0"/>
+          <w:sz w:val="20"/>
+          <w:szCs w:val="20"/>
+          <w:shd w:val="pct15" w:color="auto" w:fill="FFFFFF"/>
         </w:rPr>
         <w:t>syslog.conf</w:t>
       </w:r>
@@ -18020,9 +18407,11 @@
       <w:r>
         <w:rPr>
           <w:rFonts w:ascii="Verdana" w:hAnsi="Verdana" w:cs="新細明體"/>
-          <w:kern w:val="0"/>
-          <w:sz w:val="20"/>
-          <w:szCs w:val="20"/>
+          <w:color w:val="0000CC"/>
+          <w:kern w:val="0"/>
+          <w:sz w:val="20"/>
+          <w:szCs w:val="20"/>
+          <w:shd w:val="pct15" w:color="auto" w:fill="FFFFFF"/>
         </w:rPr>
         <w:t>中的</w:t>
       </w:r>
@@ -18030,9 +18419,11 @@
       <w:r>
         <w:rPr>
           <w:rFonts w:ascii="Verdana" w:hAnsi="Verdana" w:cs="新細明體"/>
-          <w:kern w:val="0"/>
-          <w:sz w:val="20"/>
-          <w:szCs w:val="20"/>
+          <w:color w:val="0000CC"/>
+          <w:kern w:val="0"/>
+          <w:sz w:val="20"/>
+          <w:szCs w:val="20"/>
+          <w:shd w:val="pct15" w:color="auto" w:fill="FFFFFF"/>
         </w:rPr>
         <w:t>facility.level</w:t>
       </w:r>
@@ -18040,54 +18431,68 @@
       <w:r>
         <w:rPr>
           <w:rFonts w:ascii="Verdana" w:hAnsi="Verdana" w:cs="新細明體"/>
-          <w:kern w:val="0"/>
-          <w:sz w:val="20"/>
-          <w:szCs w:val="20"/>
+          <w:color w:val="0000CC"/>
+          <w:kern w:val="0"/>
+          <w:sz w:val="20"/>
+          <w:szCs w:val="20"/>
+          <w:shd w:val="pct15" w:color="auto" w:fill="FFFFFF"/>
         </w:rPr>
         <w:t>为</w:t>
       </w:r>
       <w:r>
         <w:rPr>
           <w:rFonts w:ascii="Verdana" w:hAnsi="Verdana" w:cs="新細明體"/>
-          <w:kern w:val="0"/>
-          <w:sz w:val="20"/>
-          <w:szCs w:val="20"/>
+          <w:i/>
+          <w:color w:val="0000CC"/>
+          <w:kern w:val="0"/>
+          <w:sz w:val="20"/>
+          <w:szCs w:val="20"/>
+          <w:shd w:val="pct15" w:color="auto" w:fill="FFFFFF"/>
         </w:rPr>
         <w:t>user.info</w:t>
       </w:r>
       <w:r>
         <w:rPr>
           <w:rFonts w:ascii="Verdana" w:hAnsi="Verdana" w:cs="新細明體"/>
-          <w:kern w:val="0"/>
-          <w:sz w:val="20"/>
-          <w:szCs w:val="20"/>
+          <w:color w:val="0000CC"/>
+          <w:kern w:val="0"/>
+          <w:sz w:val="20"/>
+          <w:szCs w:val="20"/>
+          <w:shd w:val="pct15" w:color="auto" w:fill="FFFFFF"/>
         </w:rPr>
         <w:t>的规则，如图</w:t>
       </w:r>
       <w:r>
         <w:rPr>
           <w:rFonts w:ascii="Verdana" w:hAnsi="Verdana" w:cs="新細明體"/>
-          <w:kern w:val="0"/>
-          <w:sz w:val="20"/>
-          <w:szCs w:val="20"/>
+          <w:color w:val="0000CC"/>
+          <w:kern w:val="0"/>
+          <w:sz w:val="20"/>
+          <w:szCs w:val="20"/>
+          <w:shd w:val="pct15" w:color="auto" w:fill="FFFFFF"/>
         </w:rPr>
         <w:t>8.7</w:t>
       </w:r>
       <w:r>
         <w:rPr>
           <w:rFonts w:ascii="Verdana" w:hAnsi="Verdana" w:cs="新細明體"/>
-          <w:kern w:val="0"/>
-          <w:sz w:val="20"/>
-          <w:szCs w:val="20"/>
-        </w:rPr>
-        <w:t>所示。可知，日志文件为</w:t>
-      </w:r>
-      <w:r>
-        <w:rPr>
-          <w:rFonts w:ascii="Verdana" w:hAnsi="Verdana" w:cs="新細明體"/>
-          <w:kern w:val="0"/>
-          <w:sz w:val="20"/>
-          <w:szCs w:val="20"/>
+          <w:color w:val="0000CC"/>
+          <w:kern w:val="0"/>
+          <w:sz w:val="20"/>
+          <w:szCs w:val="20"/>
+          <w:shd w:val="pct15" w:color="auto" w:fill="FFFFFF"/>
+        </w:rPr>
+        <w:t>可知，日志文件为</w:t>
+      </w:r>
+      <w:r>
+        <w:rPr>
+          <w:rFonts w:ascii="Verdana" w:hAnsi="Verdana" w:cs="新細明體"/>
+          <w:i/>
+          <w:color w:val="0000CC"/>
+          <w:kern w:val="0"/>
+          <w:sz w:val="20"/>
+          <w:szCs w:val="20"/>
+          <w:shd w:val="pct15" w:color="auto" w:fill="FFFFFF"/>
         </w:rPr>
         <w:t>/</w:t>
       </w:r>
@@ -18095,9 +18500,12 @@
       <w:r>
         <w:rPr>
           <w:rFonts w:ascii="Verdana" w:hAnsi="Verdana" w:cs="新細明體"/>
-          <w:kern w:val="0"/>
-          <w:sz w:val="20"/>
-          <w:szCs w:val="20"/>
+          <w:i/>
+          <w:color w:val="0000CC"/>
+          <w:kern w:val="0"/>
+          <w:sz w:val="20"/>
+          <w:szCs w:val="20"/>
+          <w:shd w:val="pct15" w:color="auto" w:fill="FFFFFF"/>
         </w:rPr>
         <w:t>var</w:t>
       </w:r>
@@ -18105,9 +18513,12 @@
       <w:r>
         <w:rPr>
           <w:rFonts w:ascii="Verdana" w:hAnsi="Verdana" w:cs="新細明體"/>
-          <w:kern w:val="0"/>
-          <w:sz w:val="20"/>
-          <w:szCs w:val="20"/>
+          <w:i/>
+          <w:color w:val="0000CC"/>
+          <w:kern w:val="0"/>
+          <w:sz w:val="20"/>
+          <w:szCs w:val="20"/>
+          <w:shd w:val="pct15" w:color="auto" w:fill="FFFFFF"/>
         </w:rPr>
         <w:t>/log/message</w:t>
       </w:r>
@@ -18123,6 +18534,7 @@
       <w:r>
         <w:rPr>
           <w:rFonts w:ascii="Verdana" w:hAnsi="Verdana" w:cs="新細明體"/>
+          <w:i/>
           <w:kern w:val="0"/>
           <w:sz w:val="20"/>
           <w:szCs w:val="20"/>
@@ -18133,6 +18545,7 @@
       <w:r>
         <w:rPr>
           <w:rFonts w:ascii="Verdana" w:hAnsi="Verdana" w:cs="新細明體"/>
+          <w:i/>
           <w:kern w:val="0"/>
           <w:sz w:val="20"/>
           <w:szCs w:val="20"/>
@@ -18143,6 +18556,7 @@
       <w:r>
         <w:rPr>
           <w:rFonts w:ascii="Verdana" w:hAnsi="Verdana" w:cs="新細明體"/>
+          <w:i/>
           <w:kern w:val="0"/>
           <w:sz w:val="20"/>
           <w:szCs w:val="20"/>
@@ -18216,6 +18630,7 @@
       <w:r>
         <w:rPr>
           <w:rFonts w:ascii="Verdana" w:hAnsi="Verdana" w:cs="新細明體"/>
+          <w:i/>
           <w:kern w:val="0"/>
           <w:sz w:val="20"/>
           <w:szCs w:val="20"/>
@@ -18235,6 +18650,7 @@
       <w:r>
         <w:rPr>
           <w:rFonts w:ascii="Verdana" w:hAnsi="Verdana" w:cs="新細明體"/>
+          <w:i/>
           <w:kern w:val="0"/>
           <w:sz w:val="20"/>
           <w:szCs w:val="20"/>
@@ -18245,6 +18661,7 @@
       <w:r>
         <w:rPr>
           <w:rFonts w:ascii="Verdana" w:hAnsi="Verdana" w:cs="新細明體"/>
+          <w:i/>
           <w:kern w:val="0"/>
           <w:sz w:val="20"/>
           <w:szCs w:val="20"/>
@@ -18255,6 +18672,7 @@
       <w:r>
         <w:rPr>
           <w:rFonts w:ascii="Verdana" w:hAnsi="Verdana" w:cs="新細明體"/>
+          <w:i/>
           <w:kern w:val="0"/>
           <w:sz w:val="20"/>
           <w:szCs w:val="20"/>
@@ -18885,7 +19303,7 @@
           <w:sz w:val="20"/>
           <w:szCs w:val="20"/>
         </w:rPr>
-        <w:t>由于守护进程的特点，守护进程往往作为服务器</w:t>
+        <w:t>守护进程往往作为服务器</w:t>
       </w:r>
       <w:r>
         <w:rPr>
@@ -18950,7 +19368,16 @@
           <w:sz w:val="20"/>
           <w:szCs w:val="20"/>
         </w:rPr>
-        <w:t>接收其他守护进程发送的消息。其他的守护进程是作为客户机</w:t>
+        <w:t>接收其他守护进程发送的消息。其他的守护进程</w:t>
+      </w:r>
+      <w:r>
+        <w:rPr>
+          <w:rFonts w:ascii="Verdana" w:hAnsi="Verdana" w:cs="新細明體"/>
+          <w:kern w:val="0"/>
+          <w:sz w:val="20"/>
+          <w:szCs w:val="20"/>
+        </w:rPr>
+        <w:t>作为客户机</w:t>
       </w:r>
       <w:r>
         <w:rPr>
@@ -19039,47 +19466,77 @@
       <w:r>
         <w:rPr>
           <w:rFonts w:ascii="Verdana" w:hAnsi="Verdana" w:cs="新細明體"/>
-          <w:kern w:val="0"/>
-          <w:sz w:val="20"/>
-          <w:szCs w:val="20"/>
+          <w:color w:val="0000CC"/>
+          <w:kern w:val="0"/>
+          <w:sz w:val="20"/>
+          <w:szCs w:val="20"/>
+          <w:shd w:val="pct15" w:color="auto" w:fill="FFFFFF"/>
         </w:rPr>
         <w:t>在实际中</w:t>
       </w:r>
       <w:r>
         <w:rPr>
           <w:rFonts w:ascii="Verdana" w:hAnsi="Verdana" w:cs="新細明體"/>
-          <w:kern w:val="0"/>
-          <w:sz w:val="20"/>
-          <w:szCs w:val="20"/>
+          <w:color w:val="0000CC"/>
+          <w:kern w:val="0"/>
+          <w:sz w:val="20"/>
+          <w:szCs w:val="20"/>
+          <w:shd w:val="pct15" w:color="auto" w:fill="FFFFFF"/>
         </w:rPr>
         <w:t>的代码往往是一个无限的</w:t>
       </w:r>
       <w:r>
         <w:rPr>
           <w:rFonts w:ascii="Verdana" w:hAnsi="Verdana" w:cs="新細明體"/>
-          <w:kern w:val="0"/>
-          <w:sz w:val="20"/>
-          <w:szCs w:val="20"/>
+          <w:color w:val="0000CC"/>
+          <w:kern w:val="0"/>
+          <w:sz w:val="20"/>
+          <w:szCs w:val="20"/>
+          <w:shd w:val="pct15" w:color="auto" w:fill="FFFFFF"/>
         </w:rPr>
         <w:t>while</w:t>
       </w:r>
       <w:r>
         <w:rPr>
           <w:rFonts w:ascii="Verdana" w:hAnsi="Verdana" w:cs="新細明體"/>
-          <w:kern w:val="0"/>
-          <w:sz w:val="20"/>
-          <w:szCs w:val="20"/>
-        </w:rPr>
-        <w:t>循环。这样</w:t>
-      </w:r>
-      <w:r>
-        <w:rPr>
-          <w:rFonts w:ascii="Verdana" w:hAnsi="Verdana" w:cs="新細明體"/>
-          <w:kern w:val="0"/>
-          <w:sz w:val="20"/>
-          <w:szCs w:val="20"/>
-        </w:rPr>
-        <w:t>守护进程直到系统关闭时才会终止，下面给出相关的伪代码。</w:t>
+          <w:color w:val="0000CC"/>
+          <w:kern w:val="0"/>
+          <w:sz w:val="20"/>
+          <w:szCs w:val="20"/>
+          <w:shd w:val="pct15" w:color="auto" w:fill="FFFFFF"/>
+        </w:rPr>
+        <w:t>循环</w:t>
+      </w:r>
+      <w:r>
+        <w:rPr>
+          <w:rFonts w:ascii="Verdana" w:hAnsi="Verdana" w:cs="新細明體"/>
+          <w:color w:val="0000CC"/>
+          <w:kern w:val="0"/>
+          <w:sz w:val="20"/>
+          <w:szCs w:val="20"/>
+          <w:shd w:val="pct15" w:color="auto" w:fill="FFFFFF"/>
+        </w:rPr>
+        <w:t>，</w:t>
+      </w:r>
+      <w:r>
+        <w:rPr>
+          <w:rFonts w:ascii="Verdana" w:hAnsi="Verdana" w:cs="新細明體"/>
+          <w:color w:val="0000CC"/>
+          <w:kern w:val="0"/>
+          <w:sz w:val="20"/>
+          <w:szCs w:val="20"/>
+          <w:shd w:val="pct15" w:color="auto" w:fill="FFFFFF"/>
+        </w:rPr>
+        <w:t>直到系统关闭时才会终止</w:t>
+      </w:r>
+      <w:r>
+        <w:rPr>
+          <w:rFonts w:ascii="Verdana" w:hAnsi="Verdana" w:cs="新細明體"/>
+          <w:kern w:val="0"/>
+          <w:sz w:val="20"/>
+          <w:szCs w:val="20"/>
+        </w:rPr>
+        <w:t>，下面给出相关的伪代码。</w:t>
       </w:r>
     </w:p>
     <w:tbl>
@@ -19157,26 +19614,6 @@
                 <w:szCs w:val="20"/>
               </w:rPr>
             </w:pPr>
-            <w:r>
-              <w:rPr>
-                <w:rFonts w:ascii="Verdana" w:hAnsi="Verdana" w:cs="Courier New"/>
-                <w:i/>
-                <w:kern w:val="0"/>
-                <w:sz w:val="20"/>
-                <w:szCs w:val="20"/>
-              </w:rPr>
-              <w:t>…</w:t>
-            </w:r>
-            <w:r>
-              <w:rPr>
-                <w:rFonts w:ascii="Verdana" w:hAnsi="Verdana" w:cs="Courier New"/>
-                <w:i/>
-                <w:kern w:val="0"/>
-                <w:sz w:val="20"/>
-                <w:szCs w:val="20"/>
-              </w:rPr>
-              <w:br w:type="textWrapping" w:clear="all"/>
-            </w:r>
             <w:proofErr w:type="spellStart"/>
             <w:r>
               <w:rPr>
@@ -19360,17 +19797,6 @@
               </w:rPr>
               <w:t>} </w:t>
             </w:r>
-            <w:r>
-              <w:rPr>
-                <w:rFonts w:ascii="Verdana" w:hAnsi="Verdana" w:cs="Courier New"/>
-                <w:i/>
-                <w:kern w:val="0"/>
-                <w:sz w:val="20"/>
-                <w:szCs w:val="20"/>
-              </w:rPr>
-              <w:br w:type="textWrapping" w:clear="all"/>
-              <w:t>…</w:t>
-            </w:r>
           </w:p>
         </w:tc>
       </w:tr>
@@ -19379,142 +19805,13 @@
       <w:pPr>
         <w:widowControl/>
         <w:shd w:val="clear" w:color="auto" w:fill="F8F8F8"/>
-        <w:ind w:firstLine="420"/>
-        <w:rPr>
-          <w:rFonts w:ascii="Verdana" w:hAnsi="Verdana" w:cs="新細明體"/>
-          <w:kern w:val="0"/>
-          <w:sz w:val="20"/>
-          <w:szCs w:val="20"/>
-        </w:rPr>
-      </w:pPr>
-      <w:r>
-        <w:rPr>
-          <w:rFonts w:ascii="Verdana" w:hAnsi="Verdana" w:cs="新細明體"/>
-          <w:kern w:val="0"/>
-          <w:sz w:val="20"/>
-          <w:szCs w:val="20"/>
-        </w:rPr>
-        <w:t>当</w:t>
-      </w:r>
-      <w:r>
-        <w:rPr>
-          <w:rFonts w:ascii="Verdana" w:hAnsi="Verdana" w:cs="新細明體"/>
-          <w:kern w:val="0"/>
-          <w:sz w:val="20"/>
-          <w:szCs w:val="20"/>
-        </w:rPr>
-        <w:t>while</w:t>
-      </w:r>
-      <w:r>
-        <w:rPr>
-          <w:rFonts w:ascii="Verdana" w:hAnsi="Verdana" w:cs="新細明體"/>
-          <w:kern w:val="0"/>
-          <w:sz w:val="20"/>
-          <w:szCs w:val="20"/>
-        </w:rPr>
-        <w:t>循环中的代码为查询时间，并根据时间完成一定的任务时，该程序就转换成类似于</w:t>
-      </w:r>
-      <w:r>
-        <w:rPr>
-          <w:rFonts w:ascii="Verdana" w:hAnsi="Verdana" w:cs="新細明體"/>
-          <w:kern w:val="0"/>
-          <w:sz w:val="20"/>
-          <w:szCs w:val="20"/>
-        </w:rPr>
-        <w:t>Linux</w:t>
-      </w:r>
-      <w:r>
-        <w:rPr>
-          <w:rFonts w:ascii="Verdana" w:hAnsi="Verdana" w:cs="新細明體"/>
-          <w:kern w:val="0"/>
-          <w:sz w:val="20"/>
-          <w:szCs w:val="20"/>
-        </w:rPr>
-        <w:t>系统中的</w:t>
-      </w:r>
-      <w:proofErr w:type="spellStart"/>
-      <w:r>
-        <w:rPr>
-          <w:rFonts w:ascii="Verdana" w:hAnsi="Verdana" w:cs="新細明體"/>
-          <w:kern w:val="0"/>
-          <w:sz w:val="20"/>
-          <w:szCs w:val="20"/>
-        </w:rPr>
-        <w:t>crond</w:t>
-      </w:r>
-      <w:proofErr w:type="spellEnd"/>
-      <w:r>
-        <w:rPr>
-          <w:rFonts w:ascii="Verdana" w:hAnsi="Verdana" w:cs="新細明體"/>
-          <w:kern w:val="0"/>
-          <w:sz w:val="20"/>
-          <w:szCs w:val="20"/>
-        </w:rPr>
-        <w:t>守护进程。例如，可以在</w:t>
-      </w:r>
-      <w:r>
-        <w:rPr>
-          <w:rFonts w:ascii="Verdana" w:hAnsi="Verdana" w:cs="新細明體"/>
-          <w:kern w:val="0"/>
-          <w:sz w:val="20"/>
-          <w:szCs w:val="20"/>
-        </w:rPr>
-        <w:t>while</w:t>
-      </w:r>
-      <w:r>
-        <w:rPr>
-          <w:rFonts w:ascii="Verdana" w:hAnsi="Verdana" w:cs="新細明體"/>
-          <w:kern w:val="0"/>
-          <w:sz w:val="20"/>
-          <w:szCs w:val="20"/>
-        </w:rPr>
-        <w:t>循环中添加读写系统当前时间的代码，并判断两次读取的时间差。当到达某个时刻时</w:t>
-      </w:r>
-      <w:r>
-        <w:rPr>
-          <w:rFonts w:ascii="Verdana" w:hAnsi="Verdana" w:cs="新細明體" w:hint="eastAsia"/>
-          <w:kern w:val="0"/>
-          <w:sz w:val="20"/>
-          <w:szCs w:val="20"/>
-        </w:rPr>
-        <w:t>(</w:t>
-      </w:r>
-      <w:r>
-        <w:rPr>
-          <w:rFonts w:ascii="Verdana" w:hAnsi="Verdana" w:cs="新細明體"/>
-          <w:kern w:val="0"/>
-          <w:sz w:val="20"/>
-          <w:szCs w:val="20"/>
-        </w:rPr>
-        <w:t>如</w:t>
-      </w:r>
-      <w:r>
-        <w:rPr>
-          <w:rFonts w:ascii="Verdana" w:hAnsi="Verdana" w:cs="新細明體"/>
-          <w:kern w:val="0"/>
-          <w:sz w:val="20"/>
-          <w:szCs w:val="20"/>
-        </w:rPr>
-        <w:t>30s</w:t>
-      </w:r>
-      <w:r>
-        <w:rPr>
-          <w:rFonts w:ascii="Verdana" w:hAnsi="Verdana" w:cs="新細明體" w:hint="eastAsia"/>
-          <w:kern w:val="0"/>
-          <w:sz w:val="20"/>
-          <w:szCs w:val="20"/>
-        </w:rPr>
-        <w:t>)</w:t>
-      </w:r>
-      <w:r>
-        <w:rPr>
-          <w:rFonts w:ascii="Verdana" w:hAnsi="Verdana" w:cs="新細明體"/>
-          <w:kern w:val="0"/>
-          <w:sz w:val="20"/>
-          <w:szCs w:val="20"/>
-        </w:rPr>
-        <w:t>就在日志中写入相关记录。</w:t>
-      </w:r>
+        <w:rPr>
+          <w:rFonts w:ascii="Verdana" w:hAnsi="Verdana" w:cs="新細明體"/>
+          <w:kern w:val="0"/>
+          <w:sz w:val="20"/>
+          <w:szCs w:val="20"/>
+        </w:rPr>
+      </w:pPr>
     </w:p>
     <w:sectPr>
       <w:pgSz w:w="11906" w:h="16838"/>
@@ -25044,7 +25341,7 @@
 </file>
 
 <file path=customXml/itemProps1.xml><?xml version="1.0" encoding="utf-8"?>
-<ds:datastoreItem xmlns:ds="http://schemas.openxmlformats.org/officeDocument/2006/customXml" ds:itemID="{C6080105-D452-437B-A237-C7C69DAEB315}">
+<ds:datastoreItem xmlns:ds="http://schemas.openxmlformats.org/officeDocument/2006/customXml" ds:itemID="{9871A08C-D06F-4F8A-A2B8-FE9E2D6475DF}">
   <ds:schemaRefs>
     <ds:schemaRef ds:uri="http://schemas.openxmlformats.org/officeDocument/2006/bibliography"/>
   </ds:schemaRefs>
